--- a/FinalProject-PVZGameReport.docx
+++ b/FinalProject-PVZGameReport.docx
@@ -22,8 +22,6 @@
             <w:pPr>
               <w:pStyle w:val="GraphicAnchor"/>
             </w:pPr>
-            <w:bookmarkStart w:id="0" w:name="_GoBack"/>
-            <w:bookmarkEnd w:id="0"/>
           </w:p>
         </w:tc>
         <w:tc>
@@ -428,7 +426,7 @@
           </mc:Choice>
           <mc:Fallback>
             <w:pict>
-              <v:group w14:anchorId="601BB11B" id="Group 1" o:spid="_x0000_s1026" style="position:absolute;margin-left:-30.4pt;margin-top:-.95pt;width:612.9pt;height:793.55pt;z-index:-251657216;mso-position-horizontal-relative:margin;mso-position-vertical-relative:page;mso-width-relative:margin;mso-height-relative:margin" coordorigin="-118,-237" coordsize="77830,100770" o:gfxdata="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">
+              <v:group w14:anchorId="1B7E0E14" id="Group 1" o:spid="_x0000_s1026" style="position:absolute;margin-left:-30.4pt;margin-top:-.95pt;width:612.9pt;height:793.55pt;z-index:-251657216;mso-position-horizontal-relative:margin;mso-position-vertical-relative:page;mso-width-relative:margin;mso-height-relative:margin" coordorigin="-118,-237" coordsize="77830,100770" o:gfxdata="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">
                 <v:shape id="Shape" o:spid="_x0000_s1027" style="position:absolute;top:25527;width:58458;height:75006;visibility:visible;mso-wrap-style:square;v-text-anchor:middle" coordsize="21600,21600" o:gfxdata="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" path="m,10687l,21600r1769,l21600,6148,13712,,,10687xe" fillcolor="#d8d8d8 [2732]" stroked="f" strokeweight="1pt">
                   <v:stroke miterlimit="4" joinstyle="miter"/>
                   <v:path arrowok="t" o:extrusionok="f" o:connecttype="custom" o:connectlocs="2922906,3750311;2922906,3750311;2922906,3750311;2922906,3750311" o:connectangles="0,90,180,270"/>
@@ -528,11 +526,41 @@
               <w:pStyle w:val="Heading4"/>
             </w:pPr>
           </w:p>
-          <w:p>
-            <w:pPr>
-              <w:pStyle w:val="Heading4"/>
-            </w:pPr>
-          </w:p>
+          <w:sdt>
+            <w:sdtPr>
+              <w:id w:val="-505904726"/>
+              <w:placeholder>
+                <w:docPart w:val="EC57B4EC773C464EA7EA5B998D1D1625"/>
+              </w:placeholder>
+              <w:temporary/>
+              <w:showingPlcHdr/>
+              <w15:appearance w15:val="hidden"/>
+            </w:sdtPr>
+            <w:sdtEndPr/>
+            <w:sdtContent>
+              <w:p>
+                <w:pPr>
+                  <w:pStyle w:val="Heading4"/>
+                </w:pPr>
+                <w:r>
+                  <w:t>Lorem Ipsum is simply dummy text of the printing and typesetting industry. Lorem Ipsum has been the industry's standard dummy text ever since the 1500s, when an unknown printer took a galley of type and scrambled it to make a type specimen book.</w:t>
+                </w:r>
+              </w:p>
+              <w:p>
+                <w:pPr>
+                  <w:pStyle w:val="Heading4"/>
+                </w:pPr>
+              </w:p>
+              <w:p>
+                <w:pPr>
+                  <w:pStyle w:val="Heading4"/>
+                </w:pPr>
+                <w:r>
+                  <w:t>Lorem Ipsum is simply dummy text of the printing and typesetting industry. Lorem Ipsum has been the industry's standard dummy text ever since the 1500s, when an unknown printer took a galley of type and scrambled it to make a type specimen book.</w:t>
+                </w:r>
+              </w:p>
+            </w:sdtContent>
+          </w:sdt>
         </w:tc>
         <w:tc>
           <w:tcPr>
@@ -566,11 +594,54 @@
               <w:t>ACKNOWLEDGEMENT</w:t>
             </w:r>
           </w:p>
-          <w:p>
-            <w:pPr>
-              <w:pStyle w:val="Text"/>
-            </w:pPr>
-          </w:p>
+          <w:sdt>
+            <w:sdtPr>
+              <w:id w:val="796030671"/>
+              <w:placeholder>
+                <w:docPart w:val="1BC0AD3C3A1B4FACB6BD01DD05F422CC"/>
+              </w:placeholder>
+              <w:temporary/>
+              <w:showingPlcHdr/>
+              <w15:appearance w15:val="hidden"/>
+            </w:sdtPr>
+            <w:sdtEndPr/>
+            <w:sdtContent>
+              <w:p>
+                <w:pPr>
+                  <w:pStyle w:val="Text"/>
+                </w:pPr>
+                <w:r>
+                  <w:t>Lorem Ipsum is simply dummy text of the printing and typesetting industry. Lorem Ipsum has been the industry's standard dummy text ever since the 1500s, when an unknown printer took a galley of type and scrambled it to make a type specimen book.</w:t>
+                </w:r>
+              </w:p>
+              <w:p>
+                <w:pPr>
+                  <w:pStyle w:val="Text"/>
+                </w:pPr>
+              </w:p>
+              <w:p>
+                <w:pPr>
+                  <w:pStyle w:val="Text"/>
+                </w:pPr>
+                <w:r>
+                  <w:t>Lorem Ipsum is simply dummy text of the printing and typesetting industry. Lorem Ipsum has been the industry's standard dummy text ever since the 1500s, when an unknown printer took a galley of type and scrambled it to make a type specimen book.</w:t>
+                </w:r>
+              </w:p>
+              <w:p>
+                <w:pPr>
+                  <w:pStyle w:val="Text"/>
+                </w:pPr>
+              </w:p>
+              <w:p>
+                <w:pPr>
+                  <w:pStyle w:val="Text"/>
+                </w:pPr>
+                <w:r>
+                  <w:t>Lorem Ipsum is simply dummy text of the printing and typesetting industry. Lorem Ipsum has been the industry's standard dummy text ever since the 1500s, when an unknown printer took a galley of type and scrambled it to make a type specimen book.</w:t>
+                </w:r>
+              </w:p>
+            </w:sdtContent>
+          </w:sdt>
         </w:tc>
         <w:tc>
           <w:tcPr>
@@ -602,7 +673,7 @@
                           <pic:cNvPicPr/>
                         </pic:nvPicPr>
                         <pic:blipFill>
-                          <a:blip r:embed="rId12" cstate="email">
+                          <a:blip r:embed="rId11" cstate="email">
                             <a:extLst>
                               <a:ext uri="{28A0092B-C50C-407E-A947-70E740481C1C}">
                                 <a14:useLocalDpi xmlns:a14="http://schemas.microsoft.com/office/drawing/2010/main"/>
@@ -983,26 +1054,59 @@
       </w:pPr>
       <w:r>
         <w:rPr>
-          <w:sz w:val="28"/>
-          <w:szCs w:val="28"/>
-        </w:rPr>
-        <w:t xml:space="preserve">// behavioral </w:t>
-      </w:r>
-      <w:proofErr w:type="spellStart"/>
-      <w:r>
-        <w:rPr>
-          <w:sz w:val="28"/>
-          <w:szCs w:val="28"/>
-        </w:rPr>
-        <w:t>uml</w:t>
-      </w:r>
-      <w:proofErr w:type="spellEnd"/>
-      <w:r>
-        <w:rPr>
-          <w:sz w:val="28"/>
-          <w:szCs w:val="28"/>
-        </w:rPr>
-        <w:t xml:space="preserve"> here</w:t>
+          <w:noProof/>
+          <w:sz w:val="28"/>
+          <w:szCs w:val="28"/>
+        </w:rPr>
+        <w:lastRenderedPageBreak/>
+        <w:drawing>
+          <wp:inline distT="0" distB="0" distL="0" distR="0" wp14:anchorId="22CD692B" wp14:editId="6081933E">
+            <wp:extent cx="8474646" cy="7026969"/>
+            <wp:effectExtent l="0" t="0" r="0" b="0"/>
+            <wp:docPr id="6" name="Picture 6"/>
+            <wp:cNvGraphicFramePr>
+              <a:graphicFrameLocks xmlns:a="http://schemas.openxmlformats.org/drawingml/2006/main" noChangeAspect="1"/>
+            </wp:cNvGraphicFramePr>
+            <a:graphic xmlns:a="http://schemas.openxmlformats.org/drawingml/2006/main">
+              <a:graphicData uri="http://schemas.openxmlformats.org/drawingml/2006/picture">
+                <pic:pic xmlns:pic="http://schemas.openxmlformats.org/drawingml/2006/picture">
+                  <pic:nvPicPr>
+                    <pic:cNvPr id="0" name="Picture 2"/>
+                    <pic:cNvPicPr>
+                      <a:picLocks noChangeAspect="1" noChangeArrowheads="1"/>
+                    </pic:cNvPicPr>
+                  </pic:nvPicPr>
+                  <pic:blipFill>
+                    <a:blip r:embed="rId12" cstate="print">
+                      <a:extLst>
+                        <a:ext uri="{28A0092B-C50C-407E-A947-70E740481C1C}">
+                          <a14:useLocalDpi xmlns:a14="http://schemas.microsoft.com/office/drawing/2010/main" val="0"/>
+                        </a:ext>
+                      </a:extLst>
+                    </a:blip>
+                    <a:srcRect/>
+                    <a:stretch>
+                      <a:fillRect/>
+                    </a:stretch>
+                  </pic:blipFill>
+                  <pic:spPr bwMode="auto">
+                    <a:xfrm rot="5400000">
+                      <a:off x="0" y="0"/>
+                      <a:ext cx="8483873" cy="7034619"/>
+                    </a:xfrm>
+                    <a:prstGeom prst="rect">
+                      <a:avLst/>
+                    </a:prstGeom>
+                    <a:noFill/>
+                    <a:ln>
+                      <a:noFill/>
+                    </a:ln>
+                  </pic:spPr>
+                </pic:pic>
+              </a:graphicData>
+            </a:graphic>
+          </wp:inline>
+        </w:drawing>
       </w:r>
     </w:p>
     <w:p>
@@ -1020,12 +1124,21 @@
           <w:szCs w:val="28"/>
         </w:rPr>
       </w:pPr>
+    </w:p>
+    <w:p>
+      <w:pPr>
+        <w:rPr>
+          <w:sz w:val="28"/>
+          <w:szCs w:val="28"/>
+        </w:rPr>
+      </w:pPr>
       <w:proofErr w:type="spellStart"/>
       <w:r>
         <w:rPr>
           <w:sz w:val="28"/>
           <w:szCs w:val="28"/>
         </w:rPr>
+        <w:lastRenderedPageBreak/>
         <w:t>PVZGame</w:t>
       </w:r>
       <w:proofErr w:type="spellEnd"/>
@@ -1085,46 +1198,7 @@
           <w:sz w:val="28"/>
           <w:szCs w:val="28"/>
         </w:rPr>
-        <w:t xml:space="preserve"> such as Initialize function, Load and Unload </w:t>
-      </w:r>
-      <w:ins w:id="1" w:author="Author">
-        <w:r>
-          <w:rPr>
-            <w:sz w:val="28"/>
-            <w:szCs w:val="28"/>
-          </w:rPr>
-          <w:t>Co</w:t>
-        </w:r>
-        <w:r>
-          <w:rPr>
-            <w:sz w:val="28"/>
-            <w:szCs w:val="28"/>
-          </w:rPr>
-          <w:t>0</w:t>
-        </w:r>
-        <w:r>
-          <w:rPr>
-            <w:sz w:val="28"/>
-            <w:szCs w:val="28"/>
-          </w:rPr>
-          <w:t>ntent</w:t>
-        </w:r>
-      </w:ins>
-      <w:del w:id="2" w:author="Author">
-        <w:r>
-          <w:rPr>
-            <w:sz w:val="28"/>
-            <w:szCs w:val="28"/>
-          </w:rPr>
-          <w:delText>Content</w:delText>
-        </w:r>
-      </w:del>
-      <w:r>
-        <w:rPr>
-          <w:sz w:val="28"/>
-          <w:szCs w:val="28"/>
-        </w:rPr>
-        <w:t xml:space="preserve"> functions, Update function</w:t>
+        <w:t xml:space="preserve"> such as Initialize function, Load and Unload Content functions, Update function</w:t>
       </w:r>
       <w:r>
         <w:rPr>
@@ -1145,7 +1219,21 @@
           <w:sz w:val="28"/>
           <w:szCs w:val="28"/>
         </w:rPr>
-        <w:t xml:space="preserve">. These Managers will be the components of the </w:t>
+        <w:t xml:space="preserve">. These Managers </w:t>
+      </w:r>
+      <w:r>
+        <w:rPr>
+          <w:sz w:val="28"/>
+          <w:szCs w:val="28"/>
+        </w:rPr>
+        <w:t>are</w:t>
+      </w:r>
+      <w:r>
+        <w:rPr>
+          <w:sz w:val="28"/>
+          <w:szCs w:val="28"/>
+        </w:rPr>
+        <w:t xml:space="preserve"> the components of the </w:t>
       </w:r>
       <w:proofErr w:type="spellStart"/>
       <w:r>
@@ -1264,136 +1352,93 @@
         </w:rPr>
         <w:t xml:space="preserve"> interface</w:t>
       </w:r>
-      <w:ins w:id="3" w:author="Author">
-        <w:r>
-          <w:rPr>
-            <w:sz w:val="28"/>
-            <w:szCs w:val="28"/>
-          </w:rPr>
-          <w:t xml:space="preserve"> and manage the drawing method</w:t>
-        </w:r>
-        <w:r>
-          <w:rPr>
-            <w:sz w:val="28"/>
-            <w:szCs w:val="28"/>
-          </w:rPr>
-          <w:t>s of the game</w:t>
-        </w:r>
-        <w:r>
-          <w:rPr>
-            <w:sz w:val="28"/>
-            <w:szCs w:val="28"/>
-          </w:rPr>
-          <w:t>.</w:t>
-        </w:r>
-      </w:ins>
-      <w:del w:id="4" w:author="Author">
-        <w:r>
-          <w:rPr>
-            <w:sz w:val="28"/>
-            <w:szCs w:val="28"/>
-          </w:rPr>
-          <w:delText>.</w:delText>
-        </w:r>
-      </w:del>
-      <w:r>
-        <w:rPr>
-          <w:sz w:val="28"/>
-          <w:szCs w:val="28"/>
-        </w:rPr>
-        <w:t xml:space="preserve"> This implementation not only obeys the Single Responsibility Principle, but also provides </w:t>
-      </w:r>
-      <w:r>
-        <w:rPr>
-          <w:sz w:val="28"/>
-          <w:szCs w:val="28"/>
-        </w:rPr>
-        <w:t>an openness for extension in other displayers (webs, phones, etc</w:t>
-      </w:r>
-      <w:ins w:id="5" w:author="Author">
-        <w:r>
-          <w:rPr>
-            <w:sz w:val="28"/>
-            <w:szCs w:val="28"/>
-          </w:rPr>
-          <w:t>.)</w:t>
-        </w:r>
-        <w:r>
-          <w:rPr>
-            <w:sz w:val="28"/>
-            <w:szCs w:val="28"/>
-          </w:rPr>
-          <w:t xml:space="preserve">. </w:t>
-        </w:r>
-        <w:r>
-          <w:rPr>
-            <w:sz w:val="28"/>
-            <w:szCs w:val="28"/>
-          </w:rPr>
-          <w:br/>
-        </w:r>
-        <w:r>
-          <w:rPr>
-            <w:sz w:val="28"/>
-            <w:szCs w:val="28"/>
-          </w:rPr>
-          <w:t xml:space="preserve">Furthermore, reflection by using </w:t>
-        </w:r>
-        <w:proofErr w:type="spellStart"/>
-        <w:r>
-          <w:rPr>
-            <w:sz w:val="28"/>
-            <w:szCs w:val="28"/>
-          </w:rPr>
-          <w:t>TextureAssets</w:t>
-        </w:r>
-        <w:proofErr w:type="spellEnd"/>
-        <w:r>
-          <w:rPr>
-            <w:sz w:val="28"/>
-            <w:szCs w:val="28"/>
-          </w:rPr>
-          <w:t xml:space="preserve"> Dictionary from a String value to a Texture2D value</w:t>
-        </w:r>
-        <w:r>
-          <w:rPr>
-            <w:sz w:val="28"/>
-            <w:szCs w:val="28"/>
-          </w:rPr>
-          <w:t xml:space="preserve"> and </w:t>
-        </w:r>
-        <w:proofErr w:type="spellStart"/>
-        <w:r>
-          <w:rPr>
-            <w:sz w:val="28"/>
-            <w:szCs w:val="28"/>
-          </w:rPr>
-          <w:t>GetType</w:t>
-        </w:r>
-        <w:proofErr w:type="spellEnd"/>
-        <w:r>
-          <w:rPr>
-            <w:sz w:val="28"/>
-            <w:szCs w:val="28"/>
-          </w:rPr>
-          <w:t xml:space="preserve"> methods is applied in order to draw the textures of the object without having to create concrete Draw classes or violating Open/Close Principle.  </w:t>
-        </w:r>
-      </w:ins>
-      <w:del w:id="6" w:author="Author">
-        <w:r>
-          <w:rPr>
-            <w:sz w:val="28"/>
-            <w:szCs w:val="28"/>
-          </w:rPr>
-          <w:delText>.)</w:delText>
-        </w:r>
-      </w:del>
-      <w:r>
-        <w:rPr>
-          <w:sz w:val="28"/>
-          <w:szCs w:val="28"/>
-        </w:rPr>
-        <w:t xml:space="preserve"> </w:t>
+      <w:r>
+        <w:rPr>
+          <w:sz w:val="28"/>
+          <w:szCs w:val="28"/>
+        </w:rPr>
+        <w:t xml:space="preserve"> and manage the drawing method</w:t>
+      </w:r>
+      <w:r>
+        <w:rPr>
+          <w:sz w:val="28"/>
+          <w:szCs w:val="28"/>
+        </w:rPr>
+        <w:t>s of the game</w:t>
+      </w:r>
+      <w:r>
+        <w:rPr>
+          <w:sz w:val="28"/>
+          <w:szCs w:val="28"/>
+        </w:rPr>
+        <w:t xml:space="preserve">. This implementation not only obeys the Single Responsibility Principle, but also provides </w:t>
+      </w:r>
+      <w:r>
+        <w:rPr>
+          <w:sz w:val="28"/>
+          <w:szCs w:val="28"/>
+        </w:rPr>
+        <w:t>an openness for extension in other displayers (webs, phones, etc.)</w:t>
+      </w:r>
+      <w:r>
+        <w:rPr>
+          <w:sz w:val="28"/>
+          <w:szCs w:val="28"/>
+        </w:rPr>
+        <w:t xml:space="preserve">. </w:t>
+      </w:r>
+      <w:r>
+        <w:rPr>
+          <w:sz w:val="28"/>
+          <w:szCs w:val="28"/>
+        </w:rPr>
+        <w:br/>
+      </w:r>
+      <w:r>
+        <w:rPr>
+          <w:sz w:val="28"/>
+          <w:szCs w:val="28"/>
+        </w:rPr>
+        <w:t xml:space="preserve">Furthermore, reflection by using </w:t>
+      </w:r>
+      <w:proofErr w:type="spellStart"/>
+      <w:r>
+        <w:rPr>
+          <w:sz w:val="28"/>
+          <w:szCs w:val="28"/>
+        </w:rPr>
+        <w:t>TextureAssets</w:t>
+      </w:r>
+      <w:proofErr w:type="spellEnd"/>
+      <w:r>
+        <w:rPr>
+          <w:sz w:val="28"/>
+          <w:szCs w:val="28"/>
+        </w:rPr>
+        <w:t xml:space="preserve"> Dictionary from a String value to a Texture2D value</w:t>
+      </w:r>
+      <w:r>
+        <w:rPr>
+          <w:sz w:val="28"/>
+          <w:szCs w:val="28"/>
+        </w:rPr>
+        <w:t xml:space="preserve"> and </w:t>
+      </w:r>
+      <w:proofErr w:type="spellStart"/>
+      <w:r>
+        <w:rPr>
+          <w:sz w:val="28"/>
+          <w:szCs w:val="28"/>
+        </w:rPr>
+        <w:t>GetType</w:t>
+      </w:r>
+      <w:proofErr w:type="spellEnd"/>
+      <w:r>
+        <w:rPr>
+          <w:sz w:val="28"/>
+          <w:szCs w:val="28"/>
+        </w:rPr>
+        <w:t xml:space="preserve"> methods is applied in order to draw the textures of the object without having to create concrete Draw classes or violating Open/Close Principle.   </w:t>
       </w:r>
     </w:p>
     <w:p>
@@ -1422,17 +1467,449 @@
           <w:sz w:val="28"/>
           <w:szCs w:val="28"/>
         </w:rPr>
+        <w:t xml:space="preserve"> control the game loop and be the</w:t>
+      </w:r>
+      <w:r>
+        <w:rPr>
+          <w:sz w:val="28"/>
+          <w:szCs w:val="28"/>
+        </w:rPr>
         <w:t xml:space="preserve"> </w:t>
       </w:r>
-      <w:del w:id="7" w:author="Author">
-        <w:r>
-          <w:rPr>
-            <w:sz w:val="28"/>
-            <w:szCs w:val="28"/>
-          </w:rPr>
-          <w:delText xml:space="preserve"> </w:delText>
-        </w:r>
-      </w:del>
+      <w:r>
+        <w:rPr>
+          <w:sz w:val="28"/>
+          <w:szCs w:val="28"/>
+        </w:rPr>
+        <w:t>composite</w:t>
+      </w:r>
+      <w:r>
+        <w:rPr>
+          <w:sz w:val="28"/>
+          <w:szCs w:val="28"/>
+        </w:rPr>
+        <w:t xml:space="preserve"> of </w:t>
+      </w:r>
+      <w:r>
+        <w:rPr>
+          <w:sz w:val="28"/>
+          <w:szCs w:val="28"/>
+        </w:rPr>
+        <w:t xml:space="preserve">most of the game objects. Other objects try to “know” each other by this Manager. </w:t>
+      </w:r>
+    </w:p>
+    <w:p>
+      <w:pPr>
+        <w:rPr>
+          <w:sz w:val="28"/>
+          <w:szCs w:val="28"/>
+        </w:rPr>
+      </w:pPr>
+    </w:p>
+    <w:p>
+      <w:pPr>
+        <w:rPr>
+          <w:rFonts w:ascii="Cambria" w:hAnsi="Cambria"/>
+          <w:sz w:val="28"/>
+          <w:szCs w:val="28"/>
+        </w:rPr>
+      </w:pPr>
+      <w:r>
+        <w:rPr>
+          <w:sz w:val="28"/>
+          <w:szCs w:val="28"/>
+        </w:rPr>
+        <w:t xml:space="preserve">It is worthwhile to mention </w:t>
+      </w:r>
+      <w:r>
+        <w:rPr>
+          <w:sz w:val="28"/>
+          <w:szCs w:val="28"/>
+        </w:rPr>
+        <w:t xml:space="preserve">the </w:t>
+      </w:r>
+      <w:proofErr w:type="spellStart"/>
+      <w:r>
+        <w:rPr>
+          <w:sz w:val="28"/>
+          <w:szCs w:val="28"/>
+        </w:rPr>
+        <w:t>SpawnManger</w:t>
+      </w:r>
+      <w:proofErr w:type="spellEnd"/>
+      <w:r>
+        <w:rPr>
+          <w:sz w:val="28"/>
+          <w:szCs w:val="28"/>
+        </w:rPr>
+        <w:t xml:space="preserve"> class. This class </w:t>
+      </w:r>
+      <w:r>
+        <w:rPr>
+          <w:sz w:val="28"/>
+          <w:szCs w:val="28"/>
+        </w:rPr>
+        <w:t>use</w:t>
+      </w:r>
+      <w:r>
+        <w:rPr>
+          <w:sz w:val="28"/>
+          <w:szCs w:val="28"/>
+        </w:rPr>
+        <w:t>s</w:t>
+      </w:r>
+      <w:r>
+        <w:rPr>
+          <w:sz w:val="28"/>
+          <w:szCs w:val="28"/>
+        </w:rPr>
+        <w:t xml:space="preserve"> </w:t>
+      </w:r>
+      <w:r>
+        <w:rPr>
+          <w:sz w:val="28"/>
+          <w:szCs w:val="28"/>
+        </w:rPr>
+        <w:t xml:space="preserve">a concrete </w:t>
+      </w:r>
+      <w:r>
+        <w:rPr>
+          <w:sz w:val="28"/>
+          <w:szCs w:val="28"/>
+        </w:rPr>
+        <w:t>class which implement</w:t>
+      </w:r>
+      <w:r>
+        <w:rPr>
+          <w:sz w:val="28"/>
+          <w:szCs w:val="28"/>
+        </w:rPr>
+        <w:t xml:space="preserve">s from the </w:t>
+      </w:r>
+      <w:proofErr w:type="spellStart"/>
+      <w:r>
+        <w:rPr>
+          <w:sz w:val="28"/>
+          <w:szCs w:val="28"/>
+        </w:rPr>
+        <w:t>IFactory</w:t>
+      </w:r>
+      <w:proofErr w:type="spellEnd"/>
+      <w:r>
+        <w:rPr>
+          <w:sz w:val="28"/>
+          <w:szCs w:val="28"/>
+        </w:rPr>
+        <w:t xml:space="preserve"> interface. This step follows the Factory Method </w:t>
+      </w:r>
+      <w:r>
+        <w:rPr>
+          <w:sz w:val="28"/>
+          <w:szCs w:val="28"/>
+        </w:rPr>
+        <w:t>d</w:t>
+      </w:r>
+      <w:r>
+        <w:rPr>
+          <w:sz w:val="28"/>
+          <w:szCs w:val="28"/>
+        </w:rPr>
+        <w:t>esign</w:t>
+      </w:r>
+      <w:r>
+        <w:rPr>
+          <w:sz w:val="28"/>
+          <w:szCs w:val="28"/>
+        </w:rPr>
+        <w:t xml:space="preserve"> patterns, this pattern will be </w:t>
+      </w:r>
+      <w:r>
+        <w:rPr>
+          <w:sz w:val="28"/>
+          <w:szCs w:val="28"/>
+        </w:rPr>
+        <w:t>discuss</w:t>
+      </w:r>
+      <w:r>
+        <w:rPr>
+          <w:sz w:val="28"/>
+          <w:szCs w:val="28"/>
+        </w:rPr>
+        <w:t>ed</w:t>
+      </w:r>
+      <w:r>
+        <w:rPr>
+          <w:sz w:val="28"/>
+          <w:szCs w:val="28"/>
+        </w:rPr>
+        <w:t xml:space="preserve"> </w:t>
+      </w:r>
+      <w:r>
+        <w:rPr>
+          <w:sz w:val="28"/>
+          <w:szCs w:val="28"/>
+        </w:rPr>
+        <w:t xml:space="preserve">in detail in the Design Patterns used in the </w:t>
+      </w:r>
+      <w:r>
+        <w:rPr>
+          <w:sz w:val="28"/>
+          <w:szCs w:val="28"/>
+        </w:rPr>
+        <w:t>g</w:t>
+      </w:r>
+      <w:r>
+        <w:rPr>
+          <w:sz w:val="28"/>
+          <w:szCs w:val="28"/>
+        </w:rPr>
+        <w:t>ame</w:t>
+      </w:r>
+      <w:r>
+        <w:rPr>
+          <w:sz w:val="28"/>
+          <w:szCs w:val="28"/>
+        </w:rPr>
+        <w:t xml:space="preserve">. </w:t>
+      </w:r>
+      <w:r>
+        <w:rPr>
+          <w:sz w:val="28"/>
+          <w:szCs w:val="28"/>
+        </w:rPr>
+        <w:br/>
+      </w:r>
+      <w:r>
+        <w:rPr>
+          <w:sz w:val="28"/>
+          <w:szCs w:val="28"/>
+        </w:rPr>
+        <w:t xml:space="preserve">The </w:t>
+      </w:r>
+      <w:proofErr w:type="spellStart"/>
+      <w:r>
+        <w:rPr>
+          <w:sz w:val="28"/>
+          <w:szCs w:val="28"/>
+        </w:rPr>
+        <w:t>PlayerManager</w:t>
+      </w:r>
+      <w:proofErr w:type="spellEnd"/>
+      <w:r>
+        <w:rPr>
+          <w:sz w:val="28"/>
+          <w:szCs w:val="28"/>
+        </w:rPr>
+        <w:t xml:space="preserve"> </w:t>
+      </w:r>
+      <w:r>
+        <w:rPr>
+          <w:sz w:val="28"/>
+          <w:szCs w:val="28"/>
+        </w:rPr>
+        <w:t xml:space="preserve">class </w:t>
+      </w:r>
+      <w:r>
+        <w:rPr>
+          <w:sz w:val="28"/>
+          <w:szCs w:val="28"/>
+        </w:rPr>
+        <w:t xml:space="preserve">shown in the diagram </w:t>
+      </w:r>
+      <w:bookmarkStart w:id="0" w:name="_GoBack"/>
+      <w:bookmarkEnd w:id="0"/>
+      <w:r>
+        <w:rPr>
+          <w:sz w:val="28"/>
+          <w:szCs w:val="28"/>
+        </w:rPr>
+        <w:t xml:space="preserve">controls </w:t>
+      </w:r>
+      <w:r>
+        <w:rPr>
+          <w:sz w:val="28"/>
+          <w:szCs w:val="28"/>
+        </w:rPr>
+        <w:t xml:space="preserve">all features related to the </w:t>
+      </w:r>
+      <w:r>
+        <w:rPr>
+          <w:sz w:val="28"/>
+          <w:szCs w:val="28"/>
+        </w:rPr>
+        <w:t>players</w:t>
+      </w:r>
+      <w:r>
+        <w:rPr>
+          <w:sz w:val="28"/>
+          <w:szCs w:val="28"/>
+        </w:rPr>
+        <w:t xml:space="preserve">, namely: score, </w:t>
+      </w:r>
+      <w:r>
+        <w:rPr>
+          <w:sz w:val="28"/>
+          <w:szCs w:val="28"/>
+        </w:rPr>
+        <w:t>sun</w:t>
+      </w:r>
+      <w:r>
+        <w:rPr>
+          <w:sz w:val="28"/>
+          <w:szCs w:val="28"/>
+        </w:rPr>
+        <w:t xml:space="preserve"> (to plant plants)</w:t>
+      </w:r>
+      <w:r>
+        <w:rPr>
+          <w:sz w:val="28"/>
+          <w:szCs w:val="28"/>
+        </w:rPr>
+        <w:t xml:space="preserve">, </w:t>
+      </w:r>
+      <w:r>
+        <w:rPr>
+          <w:sz w:val="28"/>
+          <w:szCs w:val="28"/>
+        </w:rPr>
+        <w:t>mouse</w:t>
+      </w:r>
+      <w:r>
+        <w:rPr>
+          <w:sz w:val="28"/>
+          <w:szCs w:val="28"/>
+        </w:rPr>
+        <w:t xml:space="preserve"> and keyboard controls</w:t>
+      </w:r>
+      <w:r>
+        <w:rPr>
+          <w:sz w:val="28"/>
+          <w:szCs w:val="28"/>
+        </w:rPr>
+        <w:t xml:space="preserve">. This class although </w:t>
+      </w:r>
+      <w:proofErr w:type="gramStart"/>
+      <w:r>
+        <w:rPr>
+          <w:sz w:val="28"/>
+          <w:szCs w:val="28"/>
+        </w:rPr>
+        <w:t>ha</w:t>
+      </w:r>
+      <w:r>
+        <w:rPr>
+          <w:sz w:val="28"/>
+          <w:szCs w:val="28"/>
+        </w:rPr>
+        <w:t>s</w:t>
+      </w:r>
+      <w:r>
+        <w:rPr>
+          <w:sz w:val="28"/>
+          <w:szCs w:val="28"/>
+        </w:rPr>
+        <w:t xml:space="preserve"> to</w:t>
+      </w:r>
+      <w:proofErr w:type="gramEnd"/>
+      <w:r>
+        <w:rPr>
+          <w:sz w:val="28"/>
+          <w:szCs w:val="28"/>
+        </w:rPr>
+        <w:t xml:space="preserve"> control many aspects of </w:t>
+      </w:r>
+      <w:r>
+        <w:rPr>
+          <w:sz w:val="28"/>
+          <w:szCs w:val="28"/>
+        </w:rPr>
+        <w:t xml:space="preserve">the </w:t>
+      </w:r>
+      <w:r>
+        <w:rPr>
+          <w:sz w:val="28"/>
+          <w:szCs w:val="28"/>
+        </w:rPr>
+        <w:t>player,</w:t>
+      </w:r>
+      <w:r>
+        <w:rPr>
+          <w:sz w:val="28"/>
+          <w:szCs w:val="28"/>
+        </w:rPr>
+        <w:t xml:space="preserve"> </w:t>
+      </w:r>
+      <w:r>
+        <w:rPr>
+          <w:sz w:val="28"/>
+          <w:szCs w:val="28"/>
+        </w:rPr>
+        <w:t xml:space="preserve">since these aspects are </w:t>
+      </w:r>
+      <w:r>
+        <w:rPr>
+          <w:sz w:val="28"/>
+          <w:szCs w:val="28"/>
+        </w:rPr>
+        <w:t>un</w:t>
+      </w:r>
+      <w:r>
+        <w:rPr>
+          <w:sz w:val="28"/>
+          <w:szCs w:val="28"/>
+        </w:rPr>
+        <w:t>likely</w:t>
+      </w:r>
+      <w:r>
+        <w:rPr>
+          <w:sz w:val="28"/>
+          <w:szCs w:val="28"/>
+        </w:rPr>
+        <w:t xml:space="preserve"> to extend</w:t>
+      </w:r>
+      <w:r>
+        <w:rPr>
+          <w:sz w:val="28"/>
+          <w:szCs w:val="28"/>
+        </w:rPr>
+        <w:t xml:space="preserve">, </w:t>
+      </w:r>
+      <w:r>
+        <w:rPr>
+          <w:sz w:val="28"/>
+          <w:szCs w:val="28"/>
+        </w:rPr>
+        <w:t xml:space="preserve">it is compromised to put all of these aspects in to one class </w:t>
+      </w:r>
+      <w:r>
+        <w:rPr>
+          <w:sz w:val="28"/>
+          <w:szCs w:val="28"/>
+        </w:rPr>
+        <w:t xml:space="preserve">for the reduction of complexity. </w:t>
+      </w:r>
+      <w:r>
+        <w:rPr>
+          <w:sz w:val="28"/>
+          <w:szCs w:val="28"/>
+        </w:rPr>
+        <w:t xml:space="preserve">  </w:t>
+      </w:r>
+      <w:r>
+        <w:rPr>
+          <w:sz w:val="28"/>
+          <w:szCs w:val="28"/>
+        </w:rPr>
+        <w:t xml:space="preserve"> </w:t>
+      </w:r>
+    </w:p>
+    <w:p>
+      <w:pPr>
+        <w:rPr>
+          <w:sz w:val="28"/>
+          <w:szCs w:val="28"/>
+        </w:rPr>
+      </w:pPr>
     </w:p>
     <w:p>
       <w:pPr>
@@ -1685,7 +2162,7 @@
           </mc:Choice>
           <mc:Fallback>
             <w:pict>
-              <v:shape w14:anchorId="291D215F" id="Shape" o:spid="_x0000_s1026" style="position:absolute;margin-left:-34.15pt;margin-top:-707.55pt;width:611.9pt;height:711.8pt;z-index:-251655168;visibility:visible;mso-wrap-style:square;mso-wrap-distance-left:9pt;mso-wrap-distance-top:0;mso-wrap-distance-right:9pt;mso-wrap-distance-bottom:0;mso-position-horizontal:absolute;mso-position-horizontal-relative:text;mso-position-vertical:absolute;mso-position-vertical-relative:text;v-text-anchor:middle" coordsize="21600,21600" o:gfxdata="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" path="m,14678r,6922l21600,3032,21600,,17075,,,14678xe" fillcolor="#123869 [3204]" stroked="f" strokeweight="1pt">
+              <v:shape w14:anchorId="5563C797" id="Shape" o:spid="_x0000_s1026" style="position:absolute;margin-left:-34.15pt;margin-top:-707.55pt;width:611.9pt;height:711.8pt;z-index:-251655168;visibility:visible;mso-wrap-style:square;mso-wrap-distance-left:9pt;mso-wrap-distance-top:0;mso-wrap-distance-right:9pt;mso-wrap-distance-bottom:0;mso-position-horizontal:absolute;mso-position-horizontal-relative:text;mso-position-vertical:absolute;mso-position-vertical-relative:text;v-text-anchor:middle" coordsize="21600,21600" o:gfxdata="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" path="m,14678r,6922l21600,3032,21600,,17075,,,14678xe" fillcolor="#123869 [3204]" stroked="f" strokeweight="1pt">
                 <v:stroke miterlimit="4" joinstyle="miter"/>
                 <v:path arrowok="t" o:extrusionok="f" o:connecttype="custom" o:connectlocs="3885565,4519930;3885565,4519930;3885565,4519930;3885565,4519930" o:connectangles="0,90,180,270"/>
               </v:shape>
@@ -1695,9 +2172,8 @@
       </w:r>
     </w:p>
     <w:sectPr>
-      <w:headerReference w:type="default" r:id="rId13"/>
-      <w:footerReference w:type="even" r:id="rId14"/>
-      <w:footerReference w:type="default" r:id="rId15"/>
+      <w:footerReference w:type="even" r:id="rId13"/>
+      <w:footerReference w:type="default" r:id="rId14"/>
       <w:pgSz w:w="12240" w:h="15840" w:code="1"/>
       <w:pgMar w:top="720" w:right="720" w:bottom="1080" w:left="720" w:header="709" w:footer="432" w:gutter="0"/>
       <w:cols w:space="708"/>
@@ -1723,9 +2199,6 @@
         <w:continuationSeparator/>
       </w:r>
     </w:p>
-  </w:endnote>
-  <w:endnote w:type="continuationNotice" w:id="1">
-    <w:p/>
   </w:endnote>
 </w:endnotes>
 </file>
@@ -1934,20 +2407,7 @@
       </w:r>
     </w:p>
   </w:footnote>
-  <w:footnote w:type="continuationNotice" w:id="1">
-    <w:p/>
-  </w:footnote>
 </w:footnotes>
-</file>
-
-<file path=word/header1.xml><?xml version="1.0" encoding="utf-8"?>
-<w:hdr xmlns:wpc="http://schemas.microsoft.com/office/word/2010/wordprocessingCanvas" xmlns:cx="http://schemas.microsoft.com/office/drawing/2014/chartex" xmlns:cx1="http://schemas.microsoft.com/office/drawing/2015/9/8/chartex" xmlns:cx2="http://schemas.microsoft.com/office/drawing/2015/10/21/chartex" xmlns:cx3="http://schemas.microsoft.com/office/drawing/2016/5/9/chartex" xmlns:cx4="http://schemas.microsoft.com/office/drawing/2016/5/10/chartex" xmlns:cx5="http://schemas.microsoft.com/office/drawing/2016/5/11/chartex" xmlns:cx6="http://schemas.microsoft.com/office/drawing/2016/5/12/chartex" xmlns:cx7="http://schemas.microsoft.com/office/drawing/2016/5/13/chartex" xmlns:cx8="http://schemas.microsoft.com/office/drawing/2016/5/14/chartex" xmlns:mc="http://schemas.openxmlformats.org/markup-compatibility/2006" xmlns:aink="http://schemas.microsoft.com/office/drawing/2016/ink" xmlns:am3d="http://schemas.microsoft.com/office/drawing/2017/model3d" xmlns:o="urn:schemas-microsoft-com:office:office" xmlns:r="http://schemas.openxmlformats.org/officeDocument/2006/relationships" xmlns:m="http://schemas.openxmlformats.org/officeDocument/2006/math" xmlns:v="urn:schemas-microsoft-com:vml" xmlns:wp14="http://schemas.microsoft.com/office/word/2010/wordprocessingDrawing" xmlns:wp="http://schemas.openxmlformats.org/drawingml/2006/wordprocessingDrawing" xmlns:w10="urn:schemas-microsoft-com:office:word" xmlns:w="http://schemas.openxmlformats.org/wordprocessingml/2006/main" xmlns:w14="http://schemas.microsoft.com/office/word/2010/wordml" xmlns:w15="http://schemas.microsoft.com/office/word/2012/wordml" xmlns:w16cid="http://schemas.microsoft.com/office/word/2016/wordml/cid" xmlns:w16se="http://schemas.microsoft.com/office/word/2015/wordml/symex" xmlns:wpg="http://schemas.microsoft.com/office/word/2010/wordprocessingGroup" xmlns:wpi="http://schemas.microsoft.com/office/word/2010/wordprocessingInk" xmlns:wne="http://schemas.microsoft.com/office/word/2006/wordml" xmlns:wps="http://schemas.microsoft.com/office/word/2010/wordprocessingShape" mc:Ignorable="w14 w15 w16se w16cid wp14">
-  <w:p>
-    <w:pPr>
-      <w:pStyle w:val="Header"/>
-    </w:pPr>
-  </w:p>
-</w:hdr>
 </file>
 
 <file path=word/numbering.xml><?xml version="1.0" encoding="utf-8"?>
@@ -2850,12 +3310,12 @@
     <w:pPrDefault/>
   </w:docDefaults>
   <w:latentStyles w:defLockedState="0" w:defUIPriority="99" w:defSemiHidden="0" w:defUnhideWhenUsed="0" w:defQFormat="0" w:count="377">
-    <w:lsdException w:name="Normal" w:uiPriority="6" w:qFormat="1"/>
-    <w:lsdException w:name="heading 1" w:uiPriority="0" w:qFormat="1"/>
-    <w:lsdException w:name="heading 2" w:semiHidden="1" w:uiPriority="1" w:unhideWhenUsed="1" w:qFormat="1"/>
+    <w:lsdException w:name="Normal" w:uiPriority="0" w:qFormat="1"/>
+    <w:lsdException w:name="heading 1" w:uiPriority="9" w:qFormat="1"/>
+    <w:lsdException w:name="heading 2" w:semiHidden="1" w:uiPriority="9" w:unhideWhenUsed="1" w:qFormat="1"/>
     <w:lsdException w:name="heading 3" w:semiHidden="1" w:uiPriority="2" w:unhideWhenUsed="1" w:qFormat="1"/>
-    <w:lsdException w:name="heading 4" w:semiHidden="1" w:uiPriority="3" w:unhideWhenUsed="1" w:qFormat="1"/>
-    <w:lsdException w:name="heading 5" w:semiHidden="1" w:uiPriority="4" w:unhideWhenUsed="1" w:qFormat="1"/>
+    <w:lsdException w:name="heading 4" w:semiHidden="1" w:uiPriority="9" w:unhideWhenUsed="1" w:qFormat="1"/>
+    <w:lsdException w:name="heading 5" w:semiHidden="1" w:uiPriority="9" w:unhideWhenUsed="1" w:qFormat="1"/>
     <w:lsdException w:name="heading 6" w:semiHidden="1" w:uiPriority="9" w:qFormat="1"/>
     <w:lsdException w:name="heading 7" w:semiHidden="1" w:uiPriority="9" w:qFormat="1"/>
     <w:lsdException w:name="heading 8" w:semiHidden="1" w:uiPriority="9" w:qFormat="1"/>
@@ -3621,19 +4081,118 @@
       <w:contextualSpacing/>
     </w:pPr>
   </w:style>
-  <w:style w:type="paragraph" w:styleId="Revision">
-    <w:name w:val="Revision"/>
-    <w:hidden/>
-    <w:uiPriority w:val="99"/>
-    <w:semiHidden/>
-    <w:rsid w:val="002772F6"/>
-  </w:style>
 </w:styles>
 </file>
 
 <file path=word/glossary/document.xml><?xml version="1.0" encoding="utf-8"?>
 <w:glossaryDocument xmlns:wpc="http://schemas.microsoft.com/office/word/2010/wordprocessingCanvas" xmlns:cx="http://schemas.microsoft.com/office/drawing/2014/chartex" xmlns:cx1="http://schemas.microsoft.com/office/drawing/2015/9/8/chartex" xmlns:cx2="http://schemas.microsoft.com/office/drawing/2015/10/21/chartex" xmlns:cx3="http://schemas.microsoft.com/office/drawing/2016/5/9/chartex" xmlns:cx4="http://schemas.microsoft.com/office/drawing/2016/5/10/chartex" xmlns:cx5="http://schemas.microsoft.com/office/drawing/2016/5/11/chartex" xmlns:cx6="http://schemas.microsoft.com/office/drawing/2016/5/12/chartex" xmlns:cx7="http://schemas.microsoft.com/office/drawing/2016/5/13/chartex" xmlns:cx8="http://schemas.microsoft.com/office/drawing/2016/5/14/chartex" xmlns:mc="http://schemas.openxmlformats.org/markup-compatibility/2006" xmlns:aink="http://schemas.microsoft.com/office/drawing/2016/ink" xmlns:am3d="http://schemas.microsoft.com/office/drawing/2017/model3d" xmlns:o="urn:schemas-microsoft-com:office:office" xmlns:r="http://schemas.openxmlformats.org/officeDocument/2006/relationships" xmlns:m="http://schemas.openxmlformats.org/officeDocument/2006/math" xmlns:v="urn:schemas-microsoft-com:vml" xmlns:wp14="http://schemas.microsoft.com/office/word/2010/wordprocessingDrawing" xmlns:wp="http://schemas.openxmlformats.org/drawingml/2006/wordprocessingDrawing" xmlns:w10="urn:schemas-microsoft-com:office:word" xmlns:w="http://schemas.openxmlformats.org/wordprocessingml/2006/main" xmlns:w14="http://schemas.microsoft.com/office/word/2010/wordml" xmlns:w15="http://schemas.microsoft.com/office/word/2012/wordml" xmlns:w16cid="http://schemas.microsoft.com/office/word/2016/wordml/cid" xmlns:w16se="http://schemas.microsoft.com/office/word/2015/wordml/symex" xmlns:wpg="http://schemas.microsoft.com/office/word/2010/wordprocessingGroup" xmlns:wpi="http://schemas.microsoft.com/office/word/2010/wordprocessingInk" xmlns:wne="http://schemas.microsoft.com/office/word/2006/wordml" xmlns:wps="http://schemas.microsoft.com/office/word/2010/wordprocessingShape" mc:Ignorable="w14 w15 w16se w16cid wp14">
   <w:docParts>
+    <w:docPart>
+      <w:docPartPr>
+        <w:name w:val="EC57B4EC773C464EA7EA5B998D1D1625"/>
+        <w:category>
+          <w:name w:val="General"/>
+          <w:gallery w:val="placeholder"/>
+        </w:category>
+        <w:types>
+          <w:type w:val="bbPlcHdr"/>
+        </w:types>
+        <w:behaviors>
+          <w:behavior w:val="content"/>
+        </w:behaviors>
+        <w:guid w:val="{BB50BB01-8882-444A-BE00-28F13E93D9EA}"/>
+      </w:docPartPr>
+      <w:docPartBody>
+        <w:p>
+          <w:pPr>
+            <w:pStyle w:val="Heading4"/>
+          </w:pPr>
+          <w:r>
+            <w:t xml:space="preserve">Lorem Ipsum is simply dummy text of the printing and typesetting industry. Lorem Ipsum has been the industry's standard dummy text </w:t>
+          </w:r>
+          <w:r>
+            <w:t>ever since the 1500s, when an unknown printer took a galley of type and scrambled it to make a type specimen book.</w:t>
+          </w:r>
+        </w:p>
+        <w:p>
+          <w:pPr>
+            <w:pStyle w:val="Heading4"/>
+          </w:pPr>
+        </w:p>
+        <w:p>
+          <w:pPr>
+            <w:pStyle w:val="EC57B4EC773C464EA7EA5B998D1D1625"/>
+          </w:pPr>
+          <w:r>
+            <w:t>Lorem Ipsum is simply dummy text of the printing and typesetting industry. Lorem Ipsum has been the industry's standard dummy text ever sinc</w:t>
+          </w:r>
+          <w:r>
+            <w:t>e the 1500s, when an unknown printer took a galley of type and scrambled it to make a type specimen book.</w:t>
+          </w:r>
+        </w:p>
+      </w:docPartBody>
+    </w:docPart>
+    <w:docPart>
+      <w:docPartPr>
+        <w:name w:val="1BC0AD3C3A1B4FACB6BD01DD05F422CC"/>
+        <w:category>
+          <w:name w:val="General"/>
+          <w:gallery w:val="placeholder"/>
+        </w:category>
+        <w:types>
+          <w:type w:val="bbPlcHdr"/>
+        </w:types>
+        <w:behaviors>
+          <w:behavior w:val="content"/>
+        </w:behaviors>
+        <w:guid w:val="{80CB8A95-FABA-40F4-A0F1-D5E61E8AB285}"/>
+      </w:docPartPr>
+      <w:docPartBody>
+        <w:p>
+          <w:pPr>
+            <w:pStyle w:val="Text"/>
+          </w:pPr>
+          <w:r>
+            <w:t xml:space="preserve">Lorem Ipsum is simply dummy text of the printing and typesetting industry. Lorem Ipsum has been the industry's standard dummy text ever </w:t>
+          </w:r>
+          <w:r>
+            <w:t>since the 1500s, when an unknown printer took a galley of type and scrambled it to make a type specimen book.</w:t>
+          </w:r>
+        </w:p>
+        <w:p>
+          <w:pPr>
+            <w:pStyle w:val="Text"/>
+          </w:pPr>
+        </w:p>
+        <w:p>
+          <w:pPr>
+            <w:pStyle w:val="Text"/>
+          </w:pPr>
+          <w:r>
+            <w:t>Lorem Ipsum is simply dummy text of the printing and typesetting industry. Lorem Ipsum has been the industry's standard dummy text ever since the</w:t>
+          </w:r>
+          <w:r>
+            <w:t xml:space="preserve"> 1500s, when an unknown printer took a galley of type and scrambled it to make a type specimen book.</w:t>
+          </w:r>
+        </w:p>
+        <w:p>
+          <w:pPr>
+            <w:pStyle w:val="Text"/>
+          </w:pPr>
+        </w:p>
+        <w:p>
+          <w:pPr>
+            <w:pStyle w:val="1BC0AD3C3A1B4FACB6BD01DD05F422CC"/>
+          </w:pPr>
+          <w:r>
+            <w:t>Lorem Ipsum is simply dummy text of the printing and typesetting industry. Lorem Ipsum has been the industry's standard dummy text ever since the 1500s, w</w:t>
+          </w:r>
+          <w:r>
+            <w:t>hen an unknown printer took a galley of type and scrambled it to make a type specimen book.</w:t>
+          </w:r>
+        </w:p>
+      </w:docPartBody>
+    </w:docPart>
     <w:docPart>
       <w:docPartPr>
         <w:name w:val="60CA8381319D4B2C8CD3F92B0C22B4C5"/>
@@ -3684,7 +4243,10 @@
             <w:pStyle w:val="41F2FDCB72114090AC785035CF4E7307"/>
           </w:pPr>
           <w:r>
-            <w:t>Lorem Ipsum is simply dummy text of the printing and typesetting industry. Lorem Ipsum has been the industry's standard dummy text ever since the 1500s, when an unknown printer took a galley of type and scrambled it to make a type specimen book.</w:t>
+            <w:t xml:space="preserve">Lorem Ipsum is simply dummy text of the printing and </w:t>
+          </w:r>
+          <w:r>
+            <w:t>typesetting industry. Lorem Ipsum has been the industry's standard dummy text ever since the 1500s, when an unknown printer took a galley of type and scrambled it to make a type specimen book.</w:t>
           </w:r>
         </w:p>
       </w:docPartBody>
@@ -3713,7 +4275,13 @@
             <w:rPr>
               <w:rStyle w:val="QuoteChar"/>
             </w:rPr>
-            <w:t>Lorem Ipsum is simply dummy text of the printing and typesetting industry.</w:t>
+            <w:t xml:space="preserve">Lorem Ipsum is simply dummy text of the </w:t>
+          </w:r>
+          <w:r>
+            <w:rPr>
+              <w:rStyle w:val="QuoteChar"/>
+            </w:rPr>
+            <w:t>printing and typesetting industry.</w:t>
           </w:r>
         </w:p>
       </w:docPartBody>
@@ -3766,6 +4334,13 @@
     <w:pitch w:val="variable"/>
     <w:sig w:usb0="A00002AF" w:usb1="400078FB" w:usb2="00000000" w:usb3="00000000" w:csb0="0000009F" w:csb1="00000000"/>
   </w:font>
+  <w:font w:name="Cambria">
+    <w:panose1 w:val="02040503050406030204"/>
+    <w:charset w:val="00"/>
+    <w:family w:val="roman"/>
+    <w:pitch w:val="variable"/>
+    <w:sig w:usb0="E00006FF" w:usb1="420024FF" w:usb2="02000000" w:usb3="00000000" w:csb0="0000019F" w:csb1="00000000"/>
+  </w:font>
   <w:font w:name="Calibri">
     <w:panose1 w:val="020F0502020204030204"/>
     <w:charset w:val="00"/>
@@ -3800,9 +4375,6 @@
   <w:rsids>
     <w:rsidRoot w:val="007A20CF"/>
     <w:rsid w:val="007A20CF"/>
-    <w:rsid w:val="008629C3"/>
-    <w:rsid w:val="00C209AC"/>
-    <w:rsid w:val="00E24A5C"/>
   </w:rsids>
   <m:mathPr>
     <m:mathFont m:val="Cambria Math"/>
@@ -4398,12 +4970,6 @@
   <w:style w:type="paragraph" w:customStyle="1" w:styleId="7F2775024ACD43DE92E1CDB888DC4264">
     <w:name w:val="7F2775024ACD43DE92E1CDB888DC4264"/>
     <w:rsid w:val="007A20CF"/>
-  </w:style>
-  <w:style w:type="paragraph" w:customStyle="1" w:styleId="2C17669D395544E7A7275FAB6CCDDF31">
-    <w:name w:val="2C17669D395544E7A7275FAB6CCDDF31"/>
-  </w:style>
-  <w:style w:type="paragraph" w:customStyle="1" w:styleId="7D1E2F8477D1457A9FAA3C12C7307D5B">
-    <w:name w:val="7D1E2F8477D1457A9FAA3C12C7307D5B"/>
   </w:style>
 </w:styles>
 </file>
@@ -5498,224 +6064,9 @@
 </file>
 
 <file path=customXml/item1.xml><?xml version="1.0" encoding="utf-8"?>
-<ct:contentTypeSchema xmlns:ct="http://schemas.microsoft.com/office/2006/metadata/contentType" xmlns:ma="http://schemas.microsoft.com/office/2006/metadata/properties/metaAttributes" ct:_="" ma:_="" ma:contentTypeName="Document" ma:contentTypeID="0x01010079F111ED35F8CC479449609E8A0923A6" ma:contentTypeVersion="12" ma:contentTypeDescription="Create a new document." ma:contentTypeScope="" ma:versionID="fa6e671f1cd7e4d96ff9652be322dd5e">
-  <xsd:schema xmlns:xsd="http://www.w3.org/2001/XMLSchema" xmlns:xs="http://www.w3.org/2001/XMLSchema" xmlns:p="http://schemas.microsoft.com/office/2006/metadata/properties" xmlns:ns2="71af3243-3dd4-4a8d-8c0d-dd76da1f02a5" xmlns:ns3="16c05727-aa75-4e4a-9b5f-8a80a1165891" targetNamespace="http://schemas.microsoft.com/office/2006/metadata/properties" ma:root="true" ma:fieldsID="4e2496f70b101db0b8013f30a071bbf7" ns2:_="" ns3:_="">
-    <xsd:import namespace="71af3243-3dd4-4a8d-8c0d-dd76da1f02a5"/>
-    <xsd:import namespace="16c05727-aa75-4e4a-9b5f-8a80a1165891"/>
-    <xsd:element name="properties">
-      <xsd:complexType>
-        <xsd:sequence>
-          <xsd:element name="documentManagement">
-            <xsd:complexType>
-              <xsd:all>
-                <xsd:element ref="ns2:MediaServiceMetadata" minOccurs="0"/>
-                <xsd:element ref="ns2:MediaServiceFastMetadata" minOccurs="0"/>
-                <xsd:element ref="ns2:MediaServiceOCR" minOccurs="0"/>
-                <xsd:element ref="ns2:MediaServiceAutoTags" minOccurs="0"/>
-                <xsd:element ref="ns2:MediaServiceEventHashCode" minOccurs="0"/>
-                <xsd:element ref="ns2:MediaServiceGenerationTime" minOccurs="0"/>
-                <xsd:element ref="ns3:SharedWithUsers" minOccurs="0"/>
-                <xsd:element ref="ns3:SharedWithDetails" minOccurs="0"/>
-                <xsd:element ref="ns2:MediaServiceAutoKeyPoints" minOccurs="0"/>
-                <xsd:element ref="ns2:MediaServiceKeyPoints" minOccurs="0"/>
-                <xsd:element ref="ns2:MediaServiceDateTaken" minOccurs="0"/>
-                <xsd:element ref="ns2:Status" minOccurs="0"/>
-              </xsd:all>
-            </xsd:complexType>
-          </xsd:element>
-        </xsd:sequence>
-      </xsd:complexType>
-    </xsd:element>
-  </xsd:schema>
-  <xsd:schema xmlns:xsd="http://www.w3.org/2001/XMLSchema" xmlns:xs="http://www.w3.org/2001/XMLSchema" xmlns:dms="http://schemas.microsoft.com/office/2006/documentManagement/types" xmlns:pc="http://schemas.microsoft.com/office/infopath/2007/PartnerControls" targetNamespace="71af3243-3dd4-4a8d-8c0d-dd76da1f02a5" elementFormDefault="qualified">
-    <xsd:import namespace="http://schemas.microsoft.com/office/2006/documentManagement/types"/>
-    <xsd:import namespace="http://schemas.microsoft.com/office/infopath/2007/PartnerControls"/>
-    <xsd:element name="MediaServiceMetadata" ma:index="8" nillable="true" ma:displayName="MediaServiceMetadata" ma:hidden="true" ma:internalName="MediaServiceMetadata" ma:readOnly="true">
-      <xsd:simpleType>
-        <xsd:restriction base="dms:Note"/>
-      </xsd:simpleType>
-    </xsd:element>
-    <xsd:element name="MediaServiceFastMetadata" ma:index="9" nillable="true" ma:displayName="MediaServiceFastMetadata" ma:hidden="true" ma:internalName="MediaServiceFastMetadata" ma:readOnly="true">
-      <xsd:simpleType>
-        <xsd:restriction base="dms:Note"/>
-      </xsd:simpleType>
-    </xsd:element>
-    <xsd:element name="MediaServiceOCR" ma:index="10" nillable="true" ma:displayName="MediaServiceOCR" ma:internalName="MediaServiceOCR" ma:readOnly="true">
-      <xsd:simpleType>
-        <xsd:restriction base="dms:Note">
-          <xsd:maxLength value="255"/>
-        </xsd:restriction>
-      </xsd:simpleType>
-    </xsd:element>
-    <xsd:element name="MediaServiceAutoTags" ma:index="11" nillable="true" ma:displayName="MediaServiceAutoTags" ma:internalName="MediaServiceAutoTags" ma:readOnly="true">
-      <xsd:simpleType>
-        <xsd:restriction base="dms:Text"/>
-      </xsd:simpleType>
-    </xsd:element>
-    <xsd:element name="MediaServiceEventHashCode" ma:index="12" nillable="true" ma:displayName="MediaServiceEventHashCode" ma:hidden="true" ma:internalName="MediaServiceEventHashCode" ma:readOnly="true">
-      <xsd:simpleType>
-        <xsd:restriction base="dms:Text"/>
-      </xsd:simpleType>
-    </xsd:element>
-    <xsd:element name="MediaServiceGenerationTime" ma:index="13" nillable="true" ma:displayName="MediaServiceGenerationTime" ma:hidden="true" ma:internalName="MediaServiceGenerationTime" ma:readOnly="true">
-      <xsd:simpleType>
-        <xsd:restriction base="dms:Text"/>
-      </xsd:simpleType>
-    </xsd:element>
-    <xsd:element name="MediaServiceAutoKeyPoints" ma:index="16" nillable="true" ma:displayName="MediaServiceAutoKeyPoints" ma:hidden="true" ma:internalName="MediaServiceAutoKeyPoints" ma:readOnly="true">
-      <xsd:simpleType>
-        <xsd:restriction base="dms:Note"/>
-      </xsd:simpleType>
-    </xsd:element>
-    <xsd:element name="MediaServiceKeyPoints" ma:index="17" nillable="true" ma:displayName="KeyPoints" ma:internalName="MediaServiceKeyPoints" ma:readOnly="false">
-      <xsd:simpleType>
-        <xsd:restriction base="dms:Note">
-          <xsd:maxLength value="255"/>
-        </xsd:restriction>
-      </xsd:simpleType>
-    </xsd:element>
-    <xsd:element name="MediaServiceDateTaken" ma:index="18" nillable="true" ma:displayName="MediaServiceDateTaken" ma:hidden="true" ma:internalName="MediaServiceDateTaken" ma:readOnly="true">
-      <xsd:simpleType>
-        <xsd:restriction base="dms:Text"/>
-      </xsd:simpleType>
-    </xsd:element>
-    <xsd:element name="Status" ma:index="19" nillable="true" ma:displayName="Status" ma:default="Not started" ma:format="Dropdown" ma:internalName="Status">
-      <xsd:simpleType>
-        <xsd:restriction base="dms:Choice">
-          <xsd:enumeration value="Not started"/>
-          <xsd:enumeration value="In Progress"/>
-          <xsd:enumeration value="Completed"/>
-        </xsd:restriction>
-      </xsd:simpleType>
-    </xsd:element>
-  </xsd:schema>
-  <xsd:schema xmlns:xsd="http://www.w3.org/2001/XMLSchema" xmlns:xs="http://www.w3.org/2001/XMLSchema" xmlns:dms="http://schemas.microsoft.com/office/2006/documentManagement/types" xmlns:pc="http://schemas.microsoft.com/office/infopath/2007/PartnerControls" targetNamespace="16c05727-aa75-4e4a-9b5f-8a80a1165891" elementFormDefault="qualified">
-    <xsd:import namespace="http://schemas.microsoft.com/office/2006/documentManagement/types"/>
-    <xsd:import namespace="http://schemas.microsoft.com/office/infopath/2007/PartnerControls"/>
-    <xsd:element name="SharedWithUsers" ma:index="14" nillable="true" ma:displayName="Shared With" ma:internalName="SharedWithUsers" ma:readOnly="true">
-      <xsd:complexType>
-        <xsd:complexContent>
-          <xsd:extension base="dms:UserMulti">
-            <xsd:sequence>
-              <xsd:element name="UserInfo" minOccurs="0" maxOccurs="unbounded">
-                <xsd:complexType>
-                  <xsd:sequence>
-                    <xsd:element name="DisplayName" type="xsd:string" minOccurs="0"/>
-                    <xsd:element name="AccountId" type="dms:UserId" minOccurs="0" nillable="true"/>
-                    <xsd:element name="AccountType" type="xsd:string" minOccurs="0"/>
-                  </xsd:sequence>
-                </xsd:complexType>
-              </xsd:element>
-            </xsd:sequence>
-          </xsd:extension>
-        </xsd:complexContent>
-      </xsd:complexType>
-    </xsd:element>
-    <xsd:element name="SharedWithDetails" ma:index="15" nillable="true" ma:displayName="Shared With Details" ma:internalName="SharedWithDetails" ma:readOnly="true">
-      <xsd:simpleType>
-        <xsd:restriction base="dms:Note">
-          <xsd:maxLength value="255"/>
-        </xsd:restriction>
-      </xsd:simpleType>
-    </xsd:element>
-  </xsd:schema>
-  <xsd:schema xmlns="http://schemas.openxmlformats.org/package/2006/metadata/core-properties" xmlns:xsd="http://www.w3.org/2001/XMLSchema" xmlns:xsi="http://www.w3.org/2001/XMLSchema-instance" xmlns:dc="http://purl.org/dc/elements/1.1/" xmlns:dcterms="http://purl.org/dc/terms/" xmlns:odoc="http://schemas.microsoft.com/internal/obd" targetNamespace="http://schemas.openxmlformats.org/package/2006/metadata/core-properties" elementFormDefault="qualified" attributeFormDefault="unqualified" blockDefault="#all">
-    <xsd:import namespace="http://purl.org/dc/elements/1.1/" schemaLocation="http://dublincore.org/schemas/xmls/qdc/2003/04/02/dc.xsd"/>
-    <xsd:import namespace="http://purl.org/dc/terms/" schemaLocation="http://dublincore.org/schemas/xmls/qdc/2003/04/02/dcterms.xsd"/>
-    <xsd:element name="coreProperties" type="CT_coreProperties"/>
-    <xsd:complexType name="CT_coreProperties">
-      <xsd:all>
-        <xsd:element ref="dc:creator" minOccurs="0" maxOccurs="1"/>
-        <xsd:element ref="dcterms:created" minOccurs="0" maxOccurs="1"/>
-        <xsd:element ref="dc:identifier" minOccurs="0" maxOccurs="1"/>
-        <xsd:element name="contentType" minOccurs="0" maxOccurs="1" type="xsd:string" ma:index="0" ma:displayName="Content Type"/>
-        <xsd:element ref="dc:title" minOccurs="0" maxOccurs="1" ma:index="4" ma:displayName="Title"/>
-        <xsd:element ref="dc:subject" minOccurs="0" maxOccurs="1"/>
-        <xsd:element ref="dc:description" minOccurs="0" maxOccurs="1"/>
-        <xsd:element name="keywords" minOccurs="0" maxOccurs="1" type="xsd:string"/>
-        <xsd:element ref="dc:language" minOccurs="0" maxOccurs="1"/>
-        <xsd:element name="category" minOccurs="0" maxOccurs="1" type="xsd:string"/>
-        <xsd:element name="version" minOccurs="0" maxOccurs="1" type="xsd:string"/>
-        <xsd:element name="revision" minOccurs="0" maxOccurs="1" type="xsd:string">
-          <xsd:annotation>
-            <xsd:documentation>
-                        This value indicates the number of saves or revisions. The application is responsible for updating this value after each revision.
-                    </xsd:documentation>
-          </xsd:annotation>
-        </xsd:element>
-        <xsd:element name="lastModifiedBy" minOccurs="0" maxOccurs="1" type="xsd:string"/>
-        <xsd:element ref="dcterms:modified" minOccurs="0" maxOccurs="1"/>
-        <xsd:element name="contentStatus" minOccurs="0" maxOccurs="1" type="xsd:string"/>
-      </xsd:all>
-    </xsd:complexType>
-  </xsd:schema>
-  <xs:schema xmlns:pc="http://schemas.microsoft.com/office/infopath/2007/PartnerControls" xmlns:xs="http://www.w3.org/2001/XMLSchema" targetNamespace="http://schemas.microsoft.com/office/infopath/2007/PartnerControls" elementFormDefault="qualified" attributeFormDefault="unqualified">
-    <xs:element name="Person">
-      <xs:complexType>
-        <xs:sequence>
-          <xs:element ref="pc:DisplayName" minOccurs="0"/>
-          <xs:element ref="pc:AccountId" minOccurs="0"/>
-          <xs:element ref="pc:AccountType" minOccurs="0"/>
-        </xs:sequence>
-      </xs:complexType>
-    </xs:element>
-    <xs:element name="DisplayName" type="xs:string"/>
-    <xs:element name="AccountId" type="xs:string"/>
-    <xs:element name="AccountType" type="xs:string"/>
-    <xs:element name="BDCAssociatedEntity">
-      <xs:complexType>
-        <xs:sequence>
-          <xs:element ref="pc:BDCEntity" minOccurs="0" maxOccurs="unbounded"/>
-        </xs:sequence>
-        <xs:attribute ref="pc:EntityNamespace"/>
-        <xs:attribute ref="pc:EntityName"/>
-        <xs:attribute ref="pc:SystemInstanceName"/>
-        <xs:attribute ref="pc:AssociationName"/>
-      </xs:complexType>
-    </xs:element>
-    <xs:attribute name="EntityNamespace" type="xs:string"/>
-    <xs:attribute name="EntityName" type="xs:string"/>
-    <xs:attribute name="SystemInstanceName" type="xs:string"/>
-    <xs:attribute name="AssociationName" type="xs:string"/>
-    <xs:element name="BDCEntity">
-      <xs:complexType>
-        <xs:sequence>
-          <xs:element ref="pc:EntityDisplayName" minOccurs="0"/>
-          <xs:element ref="pc:EntityInstanceReference" minOccurs="0"/>
-          <xs:element ref="pc:EntityId1" minOccurs="0"/>
-          <xs:element ref="pc:EntityId2" minOccurs="0"/>
-          <xs:element ref="pc:EntityId3" minOccurs="0"/>
-          <xs:element ref="pc:EntityId4" minOccurs="0"/>
-          <xs:element ref="pc:EntityId5" minOccurs="0"/>
-        </xs:sequence>
-      </xs:complexType>
-    </xs:element>
-    <xs:element name="EntityDisplayName" type="xs:string"/>
-    <xs:element name="EntityInstanceReference" type="xs:string"/>
-    <xs:element name="EntityId1" type="xs:string"/>
-    <xs:element name="EntityId2" type="xs:string"/>
-    <xs:element name="EntityId3" type="xs:string"/>
-    <xs:element name="EntityId4" type="xs:string"/>
-    <xs:element name="EntityId5" type="xs:string"/>
-    <xs:element name="Terms">
-      <xs:complexType>
-        <xs:sequence>
-          <xs:element ref="pc:TermInfo" minOccurs="0" maxOccurs="unbounded"/>
-        </xs:sequence>
-      </xs:complexType>
-    </xs:element>
-    <xs:element name="TermInfo">
-      <xs:complexType>
-        <xs:sequence>
-          <xs:element ref="pc:TermName" minOccurs="0"/>
-          <xs:element ref="pc:TermId" minOccurs="0"/>
-        </xs:sequence>
-      </xs:complexType>
-    </xs:element>
-    <xs:element name="TermName" type="xs:string"/>
-    <xs:element name="TermId" type="xs:string"/>
-  </xs:schema>
-</ct:contentTypeSchema>
+<p:properties xmlns:p="http://schemas.microsoft.com/office/2006/metadata/properties" xmlns:xsi="http://www.w3.org/2001/XMLSchema-instance" xmlns:pc="http://schemas.microsoft.com/office/infopath/2007/PartnerControls">
+  <documentManagement/>
+</p:properties>
 </file>
 
 <file path=customXml/item2.xml><?xml version="1.0" encoding="utf-8"?>
@@ -5728,15 +6079,6 @@
 </file>
 
 <file path=customXml/item3.xml><?xml version="1.0" encoding="utf-8"?>
-<p:properties xmlns:p="http://schemas.microsoft.com/office/2006/metadata/properties" xmlns:xsi="http://www.w3.org/2001/XMLSchema-instance" xmlns:pc="http://schemas.microsoft.com/office/infopath/2007/PartnerControls">
-  <documentManagement>
-    <Status xmlns="71af3243-3dd4-4a8d-8c0d-dd76da1f02a5">Not started</Status>
-    <MediaServiceKeyPoints xmlns="71af3243-3dd4-4a8d-8c0d-dd76da1f02a5" xsi:nil="true"/>
-  </documentManagement>
-</p:properties>
-</file>
-
-<file path=customXml/item4.xml><?xml version="1.0" encoding="utf-8"?>
 <ct:contentTypeSchema xmlns:ct="http://schemas.microsoft.com/office/2006/metadata/contentType" xmlns:ma="http://schemas.microsoft.com/office/2006/metadata/properties/metaAttributes" ct:_="" ma:_="" ma:contentTypeName="Document" ma:contentTypeID="0x01010020D4910FD4A4B14192570411CF021682" ma:contentTypeVersion="2" ma:contentTypeDescription="Create a new document." ma:contentTypeScope="" ma:versionID="be288f9f4319125fa443461f50ee9856">
   <xsd:schema xmlns:xsd="http://www.w3.org/2001/XMLSchema" xmlns:xs="http://www.w3.org/2001/XMLSchema" xmlns:p="http://schemas.microsoft.com/office/2006/metadata/properties" xmlns:ns3="42baf74c-ec20-4537-95b4-20f9e280dd56" targetNamespace="http://schemas.microsoft.com/office/2006/metadata/properties" ma:root="true" ma:fieldsID="a0dc5fb7cd11d10bfd4159334f72081d" ns3:_="">
     <xsd:import namespace="42baf74c-ec20-4537-95b4-20f9e280dd56"/>
@@ -5868,25 +6210,22 @@
 </ct:contentTypeSchema>
 </file>
 
-<file path=customXml/item5.xml><?xml version="1.0" encoding="utf-8"?>
+<file path=customXml/item4.xml><?xml version="1.0" encoding="utf-8"?>
 <b:Sources xmlns:b="http://schemas.openxmlformats.org/officeDocument/2006/bibliography" xmlns="http://schemas.openxmlformats.org/officeDocument/2006/bibliography" SelectedStyle="\APASixthEditionOfficeOnline.xsl" StyleName="APA" Version="6"/>
 </file>
 
 <file path=customXml/itemProps1.xml><?xml version="1.0" encoding="utf-8"?>
-<ds:datastoreItem xmlns:ds="http://schemas.openxmlformats.org/officeDocument/2006/customXml" ds:itemID="{507D20CB-E94B-44E8-97C3-44BC9C1AF38A}">
+<ds:datastoreItem xmlns:ds="http://schemas.openxmlformats.org/officeDocument/2006/customXml" ds:itemID="{57798B56-5215-4AD8-847F-8A1F1C10FD6F}">
   <ds:schemaRefs>
-    <ds:schemaRef ds:uri="http://schemas.microsoft.com/office/2006/metadata/contentType"/>
-    <ds:schemaRef ds:uri="http://schemas.microsoft.com/office/2006/metadata/properties/metaAttributes"/>
-    <ds:schemaRef ds:uri="http://www.w3.org/2001/XMLSchema"/>
+    <ds:schemaRef ds:uri="http://schemas.microsoft.com/office/2006/documentManagement/types"/>
+    <ds:schemaRef ds:uri="http://purl.org/dc/dcmitype/"/>
+    <ds:schemaRef ds:uri="http://purl.org/dc/terms/"/>
     <ds:schemaRef ds:uri="http://schemas.microsoft.com/office/2006/metadata/properties"/>
-    <ds:schemaRef ds:uri="71af3243-3dd4-4a8d-8c0d-dd76da1f02a5"/>
-    <ds:schemaRef ds:uri="16c05727-aa75-4e4a-9b5f-8a80a1165891"/>
-    <ds:schemaRef ds:uri="http://schemas.microsoft.com/office/2006/documentManagement/types"/>
+    <ds:schemaRef ds:uri="http://www.w3.org/XML/1998/namespace"/>
+    <ds:schemaRef ds:uri="http://purl.org/dc/elements/1.1/"/>
     <ds:schemaRef ds:uri="http://schemas.microsoft.com/office/infopath/2007/PartnerControls"/>
     <ds:schemaRef ds:uri="http://schemas.openxmlformats.org/package/2006/metadata/core-properties"/>
-    <ds:schemaRef ds:uri="http://purl.org/dc/elements/1.1/"/>
-    <ds:schemaRef ds:uri="http://purl.org/dc/terms/"/>
-    <ds:schemaRef ds:uri="http://schemas.microsoft.com/internal/obd"/>
+    <ds:schemaRef ds:uri="42baf74c-ec20-4537-95b4-20f9e280dd56"/>
   </ds:schemaRefs>
 </ds:datastoreItem>
 </file>
@@ -5900,16 +6239,6 @@
 </file>
 
 <file path=customXml/itemProps3.xml><?xml version="1.0" encoding="utf-8"?>
-<ds:datastoreItem xmlns:ds="http://schemas.openxmlformats.org/officeDocument/2006/customXml" ds:itemID="{57798B56-5215-4AD8-847F-8A1F1C10FD6F}">
-  <ds:schemaRefs>
-    <ds:schemaRef ds:uri="http://schemas.microsoft.com/office/2006/metadata/properties"/>
-    <ds:schemaRef ds:uri="http://schemas.microsoft.com/office/infopath/2007/PartnerControls"/>
-    <ds:schemaRef ds:uri="71af3243-3dd4-4a8d-8c0d-dd76da1f02a5"/>
-  </ds:schemaRefs>
-</ds:datastoreItem>
-</file>
-
-<file path=customXml/itemProps4.xml><?xml version="1.0" encoding="utf-8"?>
 <ds:datastoreItem xmlns:ds="http://schemas.openxmlformats.org/officeDocument/2006/customXml" ds:itemID="{AD4E532E-DDB5-404E-87DF-B639388C7DF9}">
   <ds:schemaRefs>
     <ds:schemaRef ds:uri="http://schemas.microsoft.com/office/2006/metadata/contentType"/>
@@ -5927,8 +6256,8 @@
 </ds:datastoreItem>
 </file>
 
-<file path=customXml/itemProps5.xml><?xml version="1.0" encoding="utf-8"?>
-<ds:datastoreItem xmlns:ds="http://schemas.openxmlformats.org/officeDocument/2006/customXml" ds:itemID="{49939C68-0780-4837-9966-67D6D0DACBBA}">
+<file path=customXml/itemProps4.xml><?xml version="1.0" encoding="utf-8"?>
+<ds:datastoreItem xmlns:ds="http://schemas.openxmlformats.org/officeDocument/2006/customXml" ds:itemID="{E92D2379-36E6-4AFE-B83E-D164E6631729}">
   <ds:schemaRefs>
     <ds:schemaRef ds:uri="http://schemas.openxmlformats.org/officeDocument/2006/bibliography"/>
   </ds:schemaRefs>

--- a/FinalProject-PVZGameReport.docx
+++ b/FinalProject-PVZGameReport.docx
@@ -426,7 +426,7 @@
           </mc:Choice>
           <mc:Fallback>
             <w:pict>
-              <v:group w14:anchorId="1B7E0E14" id="Group 1" o:spid="_x0000_s1026" style="position:absolute;margin-left:-30.4pt;margin-top:-.95pt;width:612.9pt;height:793.55pt;z-index:-251657216;mso-position-horizontal-relative:margin;mso-position-vertical-relative:page;mso-width-relative:margin;mso-height-relative:margin" coordorigin="-118,-237" coordsize="77830,100770" o:gfxdata="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">
+              <v:group w14:anchorId="115AE51E" id="Group 1" o:spid="_x0000_s1026" style="position:absolute;margin-left:-30.4pt;margin-top:-.95pt;width:612.9pt;height:793.55pt;z-index:-251657216;mso-position-horizontal-relative:margin;mso-position-vertical-relative:page;mso-width-relative:margin;mso-height-relative:margin" coordorigin="-118,-237" coordsize="77830,100770" o:gfxdata="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">
                 <v:shape id="Shape" o:spid="_x0000_s1027" style="position:absolute;top:25527;width:58458;height:75006;visibility:visible;mso-wrap-style:square;v-text-anchor:middle" coordsize="21600,21600" o:gfxdata="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" path="m,10687l,21600r1769,l21600,6148,13712,,,10687xe" fillcolor="#d8d8d8 [2732]" stroked="f" strokeweight="1pt">
                   <v:stroke miterlimit="4" joinstyle="miter"/>
                   <v:path arrowok="t" o:extrusionok="f" o:connecttype="custom" o:connectlocs="2922906,3750311;2922906,3750311;2922906,3750311;2922906,3750311" o:connectangles="0,90,180,270"/>
@@ -1509,24 +1509,3580 @@
     <w:p>
       <w:pPr>
         <w:rPr>
+          <w:sz w:val="28"/>
+          <w:szCs w:val="28"/>
+        </w:rPr>
+      </w:pPr>
+      <w:r>
+        <w:rPr>
+          <w:sz w:val="28"/>
+          <w:szCs w:val="28"/>
+        </w:rPr>
+        <w:t xml:space="preserve">It is worthwhile to mention </w:t>
+      </w:r>
+      <w:r>
+        <w:rPr>
+          <w:sz w:val="28"/>
+          <w:szCs w:val="28"/>
+        </w:rPr>
+        <w:t xml:space="preserve">the </w:t>
+      </w:r>
+      <w:proofErr w:type="spellStart"/>
+      <w:r>
+        <w:rPr>
+          <w:sz w:val="28"/>
+          <w:szCs w:val="28"/>
+        </w:rPr>
+        <w:t>SpawnManger</w:t>
+      </w:r>
+      <w:proofErr w:type="spellEnd"/>
+      <w:r>
+        <w:rPr>
+          <w:sz w:val="28"/>
+          <w:szCs w:val="28"/>
+        </w:rPr>
+        <w:t xml:space="preserve"> class. This class </w:t>
+      </w:r>
+      <w:r>
+        <w:rPr>
+          <w:sz w:val="28"/>
+          <w:szCs w:val="28"/>
+        </w:rPr>
+        <w:t>use</w:t>
+      </w:r>
+      <w:r>
+        <w:rPr>
+          <w:sz w:val="28"/>
+          <w:szCs w:val="28"/>
+        </w:rPr>
+        <w:t>s</w:t>
+      </w:r>
+      <w:r>
+        <w:rPr>
+          <w:sz w:val="28"/>
+          <w:szCs w:val="28"/>
+        </w:rPr>
+        <w:t xml:space="preserve"> </w:t>
+      </w:r>
+      <w:r>
+        <w:rPr>
+          <w:sz w:val="28"/>
+          <w:szCs w:val="28"/>
+        </w:rPr>
+        <w:t xml:space="preserve">a concrete </w:t>
+      </w:r>
+      <w:r>
+        <w:rPr>
+          <w:sz w:val="28"/>
+          <w:szCs w:val="28"/>
+        </w:rPr>
+        <w:t>class which implement</w:t>
+      </w:r>
+      <w:r>
+        <w:rPr>
+          <w:sz w:val="28"/>
+          <w:szCs w:val="28"/>
+        </w:rPr>
+        <w:t xml:space="preserve">s from the </w:t>
+      </w:r>
+      <w:proofErr w:type="spellStart"/>
+      <w:r>
+        <w:rPr>
+          <w:sz w:val="28"/>
+          <w:szCs w:val="28"/>
+        </w:rPr>
+        <w:t>IFactory</w:t>
+      </w:r>
+      <w:proofErr w:type="spellEnd"/>
+      <w:r>
+        <w:rPr>
+          <w:sz w:val="28"/>
+          <w:szCs w:val="28"/>
+        </w:rPr>
+        <w:t xml:space="preserve"> interface. This step follows the Factory Method </w:t>
+      </w:r>
+      <w:r>
+        <w:rPr>
+          <w:sz w:val="28"/>
+          <w:szCs w:val="28"/>
+        </w:rPr>
+        <w:t>d</w:t>
+      </w:r>
+      <w:r>
+        <w:rPr>
+          <w:sz w:val="28"/>
+          <w:szCs w:val="28"/>
+        </w:rPr>
+        <w:t>esign</w:t>
+      </w:r>
+      <w:r>
+        <w:rPr>
+          <w:sz w:val="28"/>
+          <w:szCs w:val="28"/>
+        </w:rPr>
+        <w:t xml:space="preserve"> patterns, this pattern will be </w:t>
+      </w:r>
+      <w:r>
+        <w:rPr>
+          <w:sz w:val="28"/>
+          <w:szCs w:val="28"/>
+        </w:rPr>
+        <w:t>discuss</w:t>
+      </w:r>
+      <w:r>
+        <w:rPr>
+          <w:sz w:val="28"/>
+          <w:szCs w:val="28"/>
+        </w:rPr>
+        <w:t>ed</w:t>
+      </w:r>
+      <w:r>
+        <w:rPr>
+          <w:sz w:val="28"/>
+          <w:szCs w:val="28"/>
+        </w:rPr>
+        <w:t xml:space="preserve"> </w:t>
+      </w:r>
+      <w:r>
+        <w:rPr>
+          <w:sz w:val="28"/>
+          <w:szCs w:val="28"/>
+        </w:rPr>
+        <w:t xml:space="preserve">in detail in the Design Patterns used in the </w:t>
+      </w:r>
+      <w:r>
+        <w:rPr>
+          <w:sz w:val="28"/>
+          <w:szCs w:val="28"/>
+        </w:rPr>
+        <w:t>g</w:t>
+      </w:r>
+      <w:r>
+        <w:rPr>
+          <w:sz w:val="28"/>
+          <w:szCs w:val="28"/>
+        </w:rPr>
+        <w:t>ame</w:t>
+      </w:r>
+      <w:r>
+        <w:rPr>
+          <w:sz w:val="28"/>
+          <w:szCs w:val="28"/>
+        </w:rPr>
+        <w:t xml:space="preserve">. </w:t>
+      </w:r>
+      <w:r>
+        <w:rPr>
+          <w:sz w:val="28"/>
+          <w:szCs w:val="28"/>
+        </w:rPr>
+        <w:br/>
+      </w:r>
+      <w:r>
+        <w:rPr>
+          <w:sz w:val="28"/>
+          <w:szCs w:val="28"/>
+        </w:rPr>
+        <w:t xml:space="preserve">The </w:t>
+      </w:r>
+      <w:proofErr w:type="spellStart"/>
+      <w:r>
+        <w:rPr>
+          <w:sz w:val="28"/>
+          <w:szCs w:val="28"/>
+        </w:rPr>
+        <w:t>PlayerManager</w:t>
+      </w:r>
+      <w:proofErr w:type="spellEnd"/>
+      <w:r>
+        <w:rPr>
+          <w:sz w:val="28"/>
+          <w:szCs w:val="28"/>
+        </w:rPr>
+        <w:t xml:space="preserve"> </w:t>
+      </w:r>
+      <w:r>
+        <w:rPr>
+          <w:sz w:val="28"/>
+          <w:szCs w:val="28"/>
+        </w:rPr>
+        <w:t xml:space="preserve">class </w:t>
+      </w:r>
+      <w:r>
+        <w:rPr>
+          <w:sz w:val="28"/>
+          <w:szCs w:val="28"/>
+        </w:rPr>
+        <w:t xml:space="preserve">shown in the diagram </w:t>
+      </w:r>
+      <w:r>
+        <w:rPr>
+          <w:sz w:val="28"/>
+          <w:szCs w:val="28"/>
+        </w:rPr>
+        <w:t xml:space="preserve">controls </w:t>
+      </w:r>
+      <w:r>
+        <w:rPr>
+          <w:sz w:val="28"/>
+          <w:szCs w:val="28"/>
+        </w:rPr>
+        <w:t xml:space="preserve">all features related to the </w:t>
+      </w:r>
+      <w:r>
+        <w:rPr>
+          <w:sz w:val="28"/>
+          <w:szCs w:val="28"/>
+        </w:rPr>
+        <w:t>players</w:t>
+      </w:r>
+      <w:r>
+        <w:rPr>
+          <w:sz w:val="28"/>
+          <w:szCs w:val="28"/>
+        </w:rPr>
+        <w:t xml:space="preserve">, namely: score, </w:t>
+      </w:r>
+      <w:r>
+        <w:rPr>
+          <w:sz w:val="28"/>
+          <w:szCs w:val="28"/>
+        </w:rPr>
+        <w:t>sun</w:t>
+      </w:r>
+      <w:r>
+        <w:rPr>
+          <w:sz w:val="28"/>
+          <w:szCs w:val="28"/>
+        </w:rPr>
+        <w:t xml:space="preserve"> (to plant plants)</w:t>
+      </w:r>
+      <w:r>
+        <w:rPr>
+          <w:sz w:val="28"/>
+          <w:szCs w:val="28"/>
+        </w:rPr>
+        <w:t xml:space="preserve">, </w:t>
+      </w:r>
+      <w:r>
+        <w:rPr>
+          <w:sz w:val="28"/>
+          <w:szCs w:val="28"/>
+        </w:rPr>
+        <w:t>mouse</w:t>
+      </w:r>
+      <w:r>
+        <w:rPr>
+          <w:sz w:val="28"/>
+          <w:szCs w:val="28"/>
+        </w:rPr>
+        <w:t xml:space="preserve"> and keyboard controls</w:t>
+      </w:r>
+      <w:r>
+        <w:rPr>
+          <w:sz w:val="28"/>
+          <w:szCs w:val="28"/>
+        </w:rPr>
+        <w:t>. This class although control</w:t>
+      </w:r>
+      <w:r>
+        <w:rPr>
+          <w:sz w:val="28"/>
+          <w:szCs w:val="28"/>
+        </w:rPr>
+        <w:t>s</w:t>
+      </w:r>
+      <w:r>
+        <w:rPr>
+          <w:sz w:val="28"/>
+          <w:szCs w:val="28"/>
+        </w:rPr>
+        <w:t xml:space="preserve"> many aspects of </w:t>
+      </w:r>
+      <w:r>
+        <w:rPr>
+          <w:sz w:val="28"/>
+          <w:szCs w:val="28"/>
+        </w:rPr>
+        <w:t xml:space="preserve">the </w:t>
+      </w:r>
+      <w:r>
+        <w:rPr>
+          <w:sz w:val="28"/>
+          <w:szCs w:val="28"/>
+        </w:rPr>
+        <w:t>player,</w:t>
+      </w:r>
+      <w:r>
+        <w:rPr>
+          <w:sz w:val="28"/>
+          <w:szCs w:val="28"/>
+        </w:rPr>
+        <w:t xml:space="preserve"> </w:t>
+      </w:r>
+      <w:r>
+        <w:rPr>
+          <w:sz w:val="28"/>
+          <w:szCs w:val="28"/>
+        </w:rPr>
+        <w:t xml:space="preserve">since these aspects are </w:t>
+      </w:r>
+      <w:r>
+        <w:rPr>
+          <w:sz w:val="28"/>
+          <w:szCs w:val="28"/>
+        </w:rPr>
+        <w:t>un</w:t>
+      </w:r>
+      <w:r>
+        <w:rPr>
+          <w:sz w:val="28"/>
+          <w:szCs w:val="28"/>
+        </w:rPr>
+        <w:t>likely</w:t>
+      </w:r>
+      <w:r>
+        <w:rPr>
+          <w:sz w:val="28"/>
+          <w:szCs w:val="28"/>
+        </w:rPr>
+        <w:t xml:space="preserve"> to extend</w:t>
+      </w:r>
+      <w:r>
+        <w:rPr>
+          <w:sz w:val="28"/>
+          <w:szCs w:val="28"/>
+        </w:rPr>
+        <w:t xml:space="preserve">, </w:t>
+      </w:r>
+      <w:r>
+        <w:rPr>
+          <w:sz w:val="28"/>
+          <w:szCs w:val="28"/>
+        </w:rPr>
+        <w:t xml:space="preserve">it is compromised to put these aspects in to one class </w:t>
+      </w:r>
+      <w:r>
+        <w:rPr>
+          <w:sz w:val="28"/>
+          <w:szCs w:val="28"/>
+        </w:rPr>
+        <w:t xml:space="preserve">for the reduction of complexity. </w:t>
+      </w:r>
+    </w:p>
+    <w:p>
+      <w:pPr>
+        <w:rPr>
+          <w:sz w:val="28"/>
+          <w:szCs w:val="28"/>
+        </w:rPr>
+      </w:pPr>
+    </w:p>
+    <w:p>
+      <w:pPr>
+        <w:rPr>
+          <w:sz w:val="28"/>
+          <w:szCs w:val="28"/>
+        </w:rPr>
+      </w:pPr>
+      <w:r>
+        <w:rPr>
+          <w:sz w:val="28"/>
+          <w:szCs w:val="28"/>
+        </w:rPr>
+        <w:t>In the abstract class</w:t>
+      </w:r>
+      <w:r>
+        <w:rPr>
+          <w:sz w:val="28"/>
+          <w:szCs w:val="28"/>
+        </w:rPr>
+        <w:t xml:space="preserve"> Game Object, we applied the </w:t>
+      </w:r>
+      <w:r>
+        <w:rPr>
+          <w:sz w:val="28"/>
+          <w:szCs w:val="28"/>
+        </w:rPr>
+        <w:t>delegate</w:t>
+      </w:r>
+      <w:r>
+        <w:rPr>
+          <w:sz w:val="28"/>
+          <w:szCs w:val="28"/>
+        </w:rPr>
+        <w:t xml:space="preserve"> and event</w:t>
+      </w:r>
+      <w:r>
+        <w:rPr>
+          <w:sz w:val="28"/>
+          <w:szCs w:val="28"/>
+        </w:rPr>
+        <w:t xml:space="preserve"> from C#</w:t>
+      </w:r>
+      <w:r>
+        <w:rPr>
+          <w:sz w:val="28"/>
+          <w:szCs w:val="28"/>
+        </w:rPr>
+        <w:t xml:space="preserve"> for the die event of objects. The main </w:t>
+      </w:r>
+      <w:r>
+        <w:rPr>
+          <w:sz w:val="28"/>
+          <w:szCs w:val="28"/>
+        </w:rPr>
+        <w:t>purpose for this event was that we wish to kill the object without calling any Die methods directly when that objects meet our wished requirements</w:t>
+      </w:r>
+      <w:r>
+        <w:rPr>
+          <w:sz w:val="28"/>
+          <w:szCs w:val="28"/>
+        </w:rPr>
+        <w:t xml:space="preserve">: </w:t>
+      </w:r>
+    </w:p>
+    <w:p>
+      <w:pPr>
+        <w:rPr>
+          <w:sz w:val="28"/>
+          <w:szCs w:val="28"/>
+        </w:rPr>
+      </w:pPr>
+    </w:p>
+    <w:p>
+      <w:pPr>
+        <w:pStyle w:val="HTMLPreformatted"/>
+        <w:shd w:val="clear" w:color="auto" w:fill="FFFFFF"/>
+        <w:textAlignment w:val="baseline"/>
+        <w:rPr>
+          <w:rFonts w:ascii="Consolas" w:hAnsi="Consolas"/>
+          <w:color w:val="000000"/>
+          <w:sz w:val="22"/>
+          <w:szCs w:val="22"/>
+        </w:rPr>
+      </w:pPr>
+      <w:r>
+        <w:rPr>
+          <w:rStyle w:val="hljs-keyword"/>
+          <w:rFonts w:ascii="Consolas" w:eastAsiaTheme="majorEastAsia" w:hAnsi="Consolas"/>
+          <w:color w:val="AA0D91"/>
+          <w:sz w:val="22"/>
+          <w:szCs w:val="22"/>
+          <w:bdr w:val="none" w:sz="0" w:space="0" w:color="auto" w:frame="1"/>
+        </w:rPr>
+        <w:t>public</w:t>
+      </w:r>
+      <w:r>
+        <w:rPr>
+          <w:rStyle w:val="hljs-function"/>
+          <w:rFonts w:ascii="Consolas" w:eastAsiaTheme="majorEastAsia" w:hAnsi="Consolas"/>
+          <w:color w:val="000000"/>
+          <w:sz w:val="22"/>
+          <w:szCs w:val="22"/>
+          <w:bdr w:val="none" w:sz="0" w:space="0" w:color="auto" w:frame="1"/>
+        </w:rPr>
+        <w:t xml:space="preserve"> </w:t>
+      </w:r>
+      <w:r>
+        <w:rPr>
+          <w:rStyle w:val="hljs-keyword"/>
+          <w:rFonts w:ascii="Consolas" w:eastAsiaTheme="majorEastAsia" w:hAnsi="Consolas"/>
+          <w:color w:val="AA0D91"/>
+          <w:sz w:val="22"/>
+          <w:szCs w:val="22"/>
+          <w:bdr w:val="none" w:sz="0" w:space="0" w:color="auto" w:frame="1"/>
+        </w:rPr>
+        <w:t>delegate</w:t>
+      </w:r>
+      <w:r>
+        <w:rPr>
+          <w:rStyle w:val="hljs-function"/>
+          <w:rFonts w:ascii="Consolas" w:eastAsiaTheme="majorEastAsia" w:hAnsi="Consolas"/>
+          <w:color w:val="000000"/>
+          <w:sz w:val="22"/>
+          <w:szCs w:val="22"/>
+          <w:bdr w:val="none" w:sz="0" w:space="0" w:color="auto" w:frame="1"/>
+        </w:rPr>
+        <w:t xml:space="preserve"> </w:t>
+      </w:r>
+      <w:r>
+        <w:rPr>
+          <w:rStyle w:val="hljs-keyword"/>
+          <w:rFonts w:ascii="Consolas" w:eastAsiaTheme="majorEastAsia" w:hAnsi="Consolas"/>
+          <w:color w:val="AA0D91"/>
+          <w:sz w:val="22"/>
+          <w:szCs w:val="22"/>
+          <w:bdr w:val="none" w:sz="0" w:space="0" w:color="auto" w:frame="1"/>
+        </w:rPr>
+        <w:t>void</w:t>
+      </w:r>
+      <w:r>
+        <w:rPr>
+          <w:rStyle w:val="hljs-function"/>
+          <w:rFonts w:ascii="Consolas" w:eastAsiaTheme="majorEastAsia" w:hAnsi="Consolas"/>
+          <w:color w:val="000000"/>
+          <w:sz w:val="22"/>
+          <w:szCs w:val="22"/>
+          <w:bdr w:val="none" w:sz="0" w:space="0" w:color="auto" w:frame="1"/>
+        </w:rPr>
+        <w:t xml:space="preserve"> </w:t>
+      </w:r>
+      <w:proofErr w:type="spellStart"/>
+      <w:proofErr w:type="gramStart"/>
+      <w:r>
+        <w:rPr>
+          <w:rStyle w:val="hljs-title"/>
+          <w:rFonts w:ascii="Consolas" w:hAnsi="Consolas"/>
+          <w:color w:val="1C00CF"/>
+          <w:sz w:val="22"/>
+          <w:szCs w:val="22"/>
+          <w:bdr w:val="none" w:sz="0" w:space="0" w:color="auto" w:frame="1"/>
+        </w:rPr>
+        <w:t>DieDelegate</w:t>
+      </w:r>
+      <w:proofErr w:type="spellEnd"/>
+      <w:r>
+        <w:rPr>
+          <w:rStyle w:val="hljs-function"/>
+          <w:rFonts w:ascii="Consolas" w:eastAsiaTheme="majorEastAsia" w:hAnsi="Consolas"/>
+          <w:color w:val="000000"/>
+          <w:sz w:val="22"/>
+          <w:szCs w:val="22"/>
+          <w:bdr w:val="none" w:sz="0" w:space="0" w:color="auto" w:frame="1"/>
+        </w:rPr>
+        <w:t>(</w:t>
+      </w:r>
+      <w:proofErr w:type="gramEnd"/>
+      <w:r>
+        <w:rPr>
+          <w:rStyle w:val="hljs-keyword"/>
+          <w:rFonts w:ascii="Consolas" w:eastAsiaTheme="majorEastAsia" w:hAnsi="Consolas"/>
+          <w:color w:val="AA0D91"/>
+          <w:sz w:val="22"/>
+          <w:szCs w:val="22"/>
+          <w:bdr w:val="none" w:sz="0" w:space="0" w:color="auto" w:frame="1"/>
+        </w:rPr>
+        <w:t>object</w:t>
+      </w:r>
+      <w:r>
+        <w:rPr>
+          <w:rStyle w:val="hljs-params"/>
+          <w:rFonts w:ascii="Consolas" w:eastAsiaTheme="majorEastAsia" w:hAnsi="Consolas"/>
+          <w:color w:val="5C2699"/>
+          <w:sz w:val="22"/>
+          <w:szCs w:val="22"/>
+          <w:bdr w:val="none" w:sz="0" w:space="0" w:color="auto" w:frame="1"/>
+        </w:rPr>
+        <w:t xml:space="preserve"> self</w:t>
+      </w:r>
+      <w:r>
+        <w:rPr>
+          <w:rStyle w:val="hljs-function"/>
+          <w:rFonts w:ascii="Consolas" w:eastAsiaTheme="majorEastAsia" w:hAnsi="Consolas"/>
+          <w:color w:val="000000"/>
+          <w:sz w:val="22"/>
+          <w:szCs w:val="22"/>
+          <w:bdr w:val="none" w:sz="0" w:space="0" w:color="auto" w:frame="1"/>
+        </w:rPr>
+        <w:t>)</w:t>
+      </w:r>
+      <w:r>
+        <w:rPr>
+          <w:rFonts w:ascii="Consolas" w:hAnsi="Consolas"/>
+          <w:color w:val="000000"/>
+          <w:sz w:val="22"/>
+          <w:szCs w:val="22"/>
+        </w:rPr>
+        <w:t>;</w:t>
+      </w:r>
+    </w:p>
+    <w:p>
+      <w:pPr>
+        <w:pStyle w:val="HTMLPreformatted"/>
+        <w:shd w:val="clear" w:color="auto" w:fill="FFFFFF"/>
+        <w:textAlignment w:val="baseline"/>
+        <w:rPr>
+          <w:rFonts w:ascii="Consolas" w:hAnsi="Consolas"/>
+          <w:color w:val="000000"/>
+          <w:sz w:val="22"/>
+          <w:szCs w:val="22"/>
+        </w:rPr>
+      </w:pPr>
+    </w:p>
+    <w:p>
+      <w:pPr>
+        <w:pStyle w:val="HTMLPreformatted"/>
+        <w:shd w:val="clear" w:color="auto" w:fill="FFFFFF"/>
+        <w:textAlignment w:val="baseline"/>
+        <w:rPr>
+          <w:rFonts w:ascii="Consolas" w:hAnsi="Consolas"/>
+          <w:color w:val="000000"/>
+          <w:sz w:val="22"/>
+          <w:szCs w:val="22"/>
+        </w:rPr>
+      </w:pPr>
+      <w:r>
+        <w:rPr>
+          <w:rFonts w:ascii="Consolas" w:hAnsi="Consolas"/>
+          <w:color w:val="000000"/>
+          <w:sz w:val="22"/>
+          <w:szCs w:val="22"/>
+        </w:rPr>
+        <w:t xml:space="preserve">    </w:t>
+      </w:r>
+      <w:r>
+        <w:rPr>
+          <w:rStyle w:val="hljs-keyword"/>
+          <w:rFonts w:ascii="Consolas" w:eastAsiaTheme="majorEastAsia" w:hAnsi="Consolas"/>
+          <w:color w:val="AA0D91"/>
+          <w:sz w:val="22"/>
+          <w:szCs w:val="22"/>
+          <w:bdr w:val="none" w:sz="0" w:space="0" w:color="auto" w:frame="1"/>
+        </w:rPr>
+        <w:t>public</w:t>
+      </w:r>
+      <w:r>
+        <w:rPr>
+          <w:rFonts w:ascii="Consolas" w:hAnsi="Consolas"/>
+          <w:color w:val="000000"/>
+          <w:sz w:val="22"/>
+          <w:szCs w:val="22"/>
+        </w:rPr>
+        <w:t xml:space="preserve"> </w:t>
+      </w:r>
+      <w:r>
+        <w:rPr>
+          <w:rStyle w:val="hljs-keyword"/>
+          <w:rFonts w:ascii="Consolas" w:eastAsiaTheme="majorEastAsia" w:hAnsi="Consolas"/>
+          <w:color w:val="AA0D91"/>
+          <w:sz w:val="22"/>
+          <w:szCs w:val="22"/>
+          <w:bdr w:val="none" w:sz="0" w:space="0" w:color="auto" w:frame="1"/>
+        </w:rPr>
+        <w:t>abstract</w:t>
+      </w:r>
+      <w:r>
+        <w:rPr>
+          <w:rFonts w:ascii="Consolas" w:hAnsi="Consolas"/>
+          <w:color w:val="000000"/>
+          <w:sz w:val="22"/>
+          <w:szCs w:val="22"/>
+        </w:rPr>
+        <w:t xml:space="preserve"> </w:t>
+      </w:r>
+      <w:r>
+        <w:rPr>
+          <w:rStyle w:val="hljs-keyword"/>
+          <w:rFonts w:ascii="Consolas" w:eastAsiaTheme="majorEastAsia" w:hAnsi="Consolas"/>
+          <w:color w:val="AA0D91"/>
+          <w:sz w:val="22"/>
+          <w:szCs w:val="22"/>
+          <w:bdr w:val="none" w:sz="0" w:space="0" w:color="auto" w:frame="1"/>
+        </w:rPr>
+        <w:t>class</w:t>
+      </w:r>
+      <w:r>
+        <w:rPr>
+          <w:rFonts w:ascii="Consolas" w:hAnsi="Consolas"/>
+          <w:color w:val="000000"/>
+          <w:sz w:val="22"/>
+          <w:szCs w:val="22"/>
+        </w:rPr>
+        <w:t xml:space="preserve"> </w:t>
+      </w:r>
+      <w:proofErr w:type="spellStart"/>
+      <w:r>
+        <w:rPr>
+          <w:rStyle w:val="hljs-title"/>
+          <w:rFonts w:ascii="Consolas" w:hAnsi="Consolas"/>
+          <w:color w:val="1C00CF"/>
+          <w:sz w:val="22"/>
+          <w:szCs w:val="22"/>
+          <w:bdr w:val="none" w:sz="0" w:space="0" w:color="auto" w:frame="1"/>
+        </w:rPr>
+        <w:t>GameObject</w:t>
+      </w:r>
+      <w:proofErr w:type="spellEnd"/>
+      <w:r>
+        <w:rPr>
+          <w:rFonts w:ascii="Consolas" w:hAnsi="Consolas"/>
+          <w:color w:val="000000"/>
+          <w:sz w:val="22"/>
+          <w:szCs w:val="22"/>
+        </w:rPr>
+        <w:t xml:space="preserve"> </w:t>
+      </w:r>
+    </w:p>
+    <w:p>
+      <w:pPr>
+        <w:pStyle w:val="HTMLPreformatted"/>
+        <w:shd w:val="clear" w:color="auto" w:fill="FFFFFF"/>
+        <w:textAlignment w:val="baseline"/>
+        <w:rPr>
+          <w:rFonts w:ascii="Consolas" w:hAnsi="Consolas"/>
+          <w:color w:val="000000"/>
+          <w:sz w:val="22"/>
+          <w:szCs w:val="22"/>
+        </w:rPr>
+      </w:pPr>
+      <w:r>
+        <w:rPr>
+          <w:rFonts w:ascii="Consolas" w:hAnsi="Consolas"/>
+          <w:color w:val="000000"/>
+          <w:sz w:val="22"/>
+          <w:szCs w:val="22"/>
+        </w:rPr>
+        <w:t xml:space="preserve">    {</w:t>
+      </w:r>
+    </w:p>
+    <w:p>
+      <w:pPr>
+        <w:pStyle w:val="HTMLPreformatted"/>
+        <w:shd w:val="clear" w:color="auto" w:fill="FFFFFF"/>
+        <w:textAlignment w:val="baseline"/>
+        <w:rPr>
+          <w:rFonts w:ascii="Consolas" w:hAnsi="Consolas"/>
+          <w:color w:val="000000"/>
+          <w:sz w:val="22"/>
+          <w:szCs w:val="22"/>
+        </w:rPr>
+      </w:pPr>
+      <w:r>
+        <w:rPr>
+          <w:rFonts w:ascii="Consolas" w:hAnsi="Consolas"/>
+          <w:color w:val="000000"/>
+          <w:sz w:val="22"/>
+          <w:szCs w:val="22"/>
+        </w:rPr>
+        <w:t xml:space="preserve">        </w:t>
+      </w:r>
+      <w:r>
+        <w:rPr>
+          <w:rStyle w:val="hljs-keyword"/>
+          <w:rFonts w:ascii="Consolas" w:eastAsiaTheme="majorEastAsia" w:hAnsi="Consolas"/>
+          <w:color w:val="AA0D91"/>
+          <w:sz w:val="22"/>
+          <w:szCs w:val="22"/>
+          <w:bdr w:val="none" w:sz="0" w:space="0" w:color="auto" w:frame="1"/>
+        </w:rPr>
+        <w:t>public</w:t>
+      </w:r>
+      <w:r>
+        <w:rPr>
+          <w:rFonts w:ascii="Consolas" w:hAnsi="Consolas"/>
+          <w:color w:val="000000"/>
+          <w:sz w:val="22"/>
+          <w:szCs w:val="22"/>
+        </w:rPr>
+        <w:t xml:space="preserve"> </w:t>
+      </w:r>
+      <w:r>
+        <w:rPr>
+          <w:rStyle w:val="hljs-keyword"/>
+          <w:rFonts w:ascii="Consolas" w:eastAsiaTheme="majorEastAsia" w:hAnsi="Consolas"/>
+          <w:color w:val="AA0D91"/>
+          <w:sz w:val="22"/>
+          <w:szCs w:val="22"/>
+          <w:bdr w:val="none" w:sz="0" w:space="0" w:color="auto" w:frame="1"/>
+        </w:rPr>
+        <w:t>event</w:t>
+      </w:r>
+      <w:r>
+        <w:rPr>
+          <w:rFonts w:ascii="Consolas" w:hAnsi="Consolas"/>
+          <w:color w:val="000000"/>
+          <w:sz w:val="22"/>
+          <w:szCs w:val="22"/>
+        </w:rPr>
+        <w:t xml:space="preserve"> </w:t>
+      </w:r>
+      <w:proofErr w:type="spellStart"/>
+      <w:r>
+        <w:rPr>
+          <w:rFonts w:ascii="Consolas" w:hAnsi="Consolas"/>
+          <w:color w:val="000000"/>
+          <w:sz w:val="22"/>
+          <w:szCs w:val="22"/>
+        </w:rPr>
+        <w:t>DieDelegate</w:t>
+      </w:r>
+      <w:proofErr w:type="spellEnd"/>
+      <w:r>
+        <w:rPr>
+          <w:rFonts w:ascii="Consolas" w:hAnsi="Consolas"/>
+          <w:color w:val="000000"/>
+          <w:sz w:val="22"/>
+          <w:szCs w:val="22"/>
+        </w:rPr>
+        <w:t xml:space="preserve"> Died;</w:t>
+      </w:r>
+    </w:p>
+    <w:p>
+      <w:pPr>
+        <w:pStyle w:val="HTMLPreformatted"/>
+        <w:shd w:val="clear" w:color="auto" w:fill="FFFFFF"/>
+        <w:textAlignment w:val="baseline"/>
+        <w:rPr>
+          <w:rFonts w:ascii="Consolas" w:hAnsi="Consolas"/>
+          <w:color w:val="000000"/>
+          <w:sz w:val="22"/>
+          <w:szCs w:val="22"/>
+        </w:rPr>
+      </w:pPr>
+      <w:r>
+        <w:rPr>
+          <w:rFonts w:ascii="Consolas" w:hAnsi="Consolas"/>
+          <w:color w:val="000000"/>
+          <w:sz w:val="22"/>
+          <w:szCs w:val="22"/>
+        </w:rPr>
+        <w:t xml:space="preserve">        </w:t>
+      </w:r>
+      <w:r>
+        <w:rPr>
+          <w:rStyle w:val="hljs-keyword"/>
+          <w:rFonts w:ascii="Consolas" w:eastAsiaTheme="majorEastAsia" w:hAnsi="Consolas"/>
+          <w:color w:val="AA0D91"/>
+          <w:sz w:val="22"/>
+          <w:szCs w:val="22"/>
+          <w:bdr w:val="none" w:sz="0" w:space="0" w:color="auto" w:frame="1"/>
+        </w:rPr>
+        <w:t>public</w:t>
+      </w:r>
+      <w:r>
+        <w:rPr>
+          <w:rStyle w:val="hljs-function"/>
+          <w:rFonts w:ascii="Consolas" w:eastAsiaTheme="majorEastAsia" w:hAnsi="Consolas"/>
+          <w:color w:val="000000"/>
+          <w:sz w:val="22"/>
+          <w:szCs w:val="22"/>
+          <w:bdr w:val="none" w:sz="0" w:space="0" w:color="auto" w:frame="1"/>
+        </w:rPr>
+        <w:t xml:space="preserve"> </w:t>
+      </w:r>
+      <w:r>
+        <w:rPr>
+          <w:rStyle w:val="hljs-keyword"/>
+          <w:rFonts w:ascii="Consolas" w:eastAsiaTheme="majorEastAsia" w:hAnsi="Consolas"/>
+          <w:color w:val="AA0D91"/>
+          <w:sz w:val="22"/>
+          <w:szCs w:val="22"/>
+          <w:bdr w:val="none" w:sz="0" w:space="0" w:color="auto" w:frame="1"/>
+        </w:rPr>
+        <w:t>abstract</w:t>
+      </w:r>
+      <w:r>
+        <w:rPr>
+          <w:rStyle w:val="hljs-function"/>
+          <w:rFonts w:ascii="Consolas" w:eastAsiaTheme="majorEastAsia" w:hAnsi="Consolas"/>
+          <w:color w:val="000000"/>
+          <w:sz w:val="22"/>
+          <w:szCs w:val="22"/>
+          <w:bdr w:val="none" w:sz="0" w:space="0" w:color="auto" w:frame="1"/>
+        </w:rPr>
+        <w:t xml:space="preserve"> </w:t>
+      </w:r>
+      <w:r>
+        <w:rPr>
+          <w:rStyle w:val="hljs-keyword"/>
+          <w:rFonts w:ascii="Consolas" w:eastAsiaTheme="majorEastAsia" w:hAnsi="Consolas"/>
+          <w:color w:val="AA0D91"/>
+          <w:sz w:val="22"/>
+          <w:szCs w:val="22"/>
+          <w:bdr w:val="none" w:sz="0" w:space="0" w:color="auto" w:frame="1"/>
+        </w:rPr>
+        <w:t>void</w:t>
+      </w:r>
+      <w:r>
+        <w:rPr>
+          <w:rStyle w:val="hljs-function"/>
+          <w:rFonts w:ascii="Consolas" w:eastAsiaTheme="majorEastAsia" w:hAnsi="Consolas"/>
+          <w:color w:val="000000"/>
+          <w:sz w:val="22"/>
+          <w:szCs w:val="22"/>
+          <w:bdr w:val="none" w:sz="0" w:space="0" w:color="auto" w:frame="1"/>
+        </w:rPr>
+        <w:t xml:space="preserve"> </w:t>
+      </w:r>
+      <w:proofErr w:type="gramStart"/>
+      <w:r>
+        <w:rPr>
+          <w:rStyle w:val="hljs-title"/>
+          <w:rFonts w:ascii="Consolas" w:hAnsi="Consolas"/>
+          <w:color w:val="1C00CF"/>
+          <w:sz w:val="22"/>
+          <w:szCs w:val="22"/>
+          <w:bdr w:val="none" w:sz="0" w:space="0" w:color="auto" w:frame="1"/>
+        </w:rPr>
+        <w:t>Update</w:t>
+      </w:r>
+      <w:r>
+        <w:rPr>
+          <w:rStyle w:val="hljs-function"/>
+          <w:rFonts w:ascii="Consolas" w:eastAsiaTheme="majorEastAsia" w:hAnsi="Consolas"/>
+          <w:color w:val="000000"/>
+          <w:sz w:val="22"/>
+          <w:szCs w:val="22"/>
+          <w:bdr w:val="none" w:sz="0" w:space="0" w:color="auto" w:frame="1"/>
+        </w:rPr>
+        <w:t>(</w:t>
+      </w:r>
+      <w:proofErr w:type="gramEnd"/>
+      <w:r>
+        <w:rPr>
+          <w:rStyle w:val="hljs-function"/>
+          <w:rFonts w:ascii="Consolas" w:eastAsiaTheme="majorEastAsia" w:hAnsi="Consolas"/>
+          <w:color w:val="000000"/>
+          <w:sz w:val="22"/>
+          <w:szCs w:val="22"/>
+          <w:bdr w:val="none" w:sz="0" w:space="0" w:color="auto" w:frame="1"/>
+        </w:rPr>
+        <w:t>)</w:t>
+      </w:r>
+      <w:r>
+        <w:rPr>
+          <w:rFonts w:ascii="Consolas" w:hAnsi="Consolas"/>
+          <w:color w:val="000000"/>
+          <w:sz w:val="22"/>
+          <w:szCs w:val="22"/>
+        </w:rPr>
+        <w:t xml:space="preserve">; </w:t>
+      </w:r>
+    </w:p>
+    <w:p>
+      <w:pPr>
+        <w:pStyle w:val="HTMLPreformatted"/>
+        <w:shd w:val="clear" w:color="auto" w:fill="FFFFFF"/>
+        <w:textAlignment w:val="baseline"/>
+        <w:rPr>
+          <w:rStyle w:val="hljs-function"/>
+          <w:rFonts w:ascii="Consolas" w:eastAsiaTheme="majorEastAsia" w:hAnsi="Consolas"/>
+          <w:color w:val="000000"/>
+          <w:sz w:val="22"/>
+          <w:szCs w:val="22"/>
+          <w:bdr w:val="none" w:sz="0" w:space="0" w:color="auto" w:frame="1"/>
+        </w:rPr>
+      </w:pPr>
+      <w:r>
+        <w:rPr>
+          <w:rFonts w:ascii="Consolas" w:hAnsi="Consolas"/>
+          <w:color w:val="000000"/>
+          <w:sz w:val="22"/>
+          <w:szCs w:val="22"/>
+        </w:rPr>
+        <w:t xml:space="preserve">        </w:t>
+      </w:r>
+      <w:r>
+        <w:rPr>
+          <w:rStyle w:val="hljs-keyword"/>
+          <w:rFonts w:ascii="Consolas" w:eastAsiaTheme="majorEastAsia" w:hAnsi="Consolas"/>
+          <w:color w:val="AA0D91"/>
+          <w:sz w:val="22"/>
+          <w:szCs w:val="22"/>
+          <w:bdr w:val="none" w:sz="0" w:space="0" w:color="auto" w:frame="1"/>
+        </w:rPr>
+        <w:t>public</w:t>
+      </w:r>
+      <w:r>
+        <w:rPr>
+          <w:rStyle w:val="hljs-function"/>
+          <w:rFonts w:ascii="Consolas" w:eastAsiaTheme="majorEastAsia" w:hAnsi="Consolas"/>
+          <w:color w:val="000000"/>
+          <w:sz w:val="22"/>
+          <w:szCs w:val="22"/>
+          <w:bdr w:val="none" w:sz="0" w:space="0" w:color="auto" w:frame="1"/>
+        </w:rPr>
+        <w:t xml:space="preserve"> </w:t>
+      </w:r>
+      <w:r>
+        <w:rPr>
+          <w:rStyle w:val="hljs-keyword"/>
+          <w:rFonts w:ascii="Consolas" w:eastAsiaTheme="majorEastAsia" w:hAnsi="Consolas"/>
+          <w:color w:val="AA0D91"/>
+          <w:sz w:val="22"/>
+          <w:szCs w:val="22"/>
+          <w:bdr w:val="none" w:sz="0" w:space="0" w:color="auto" w:frame="1"/>
+        </w:rPr>
+        <w:t>virtual</w:t>
+      </w:r>
+      <w:r>
+        <w:rPr>
+          <w:rStyle w:val="hljs-function"/>
+          <w:rFonts w:ascii="Consolas" w:eastAsiaTheme="majorEastAsia" w:hAnsi="Consolas"/>
+          <w:color w:val="000000"/>
+          <w:sz w:val="22"/>
+          <w:szCs w:val="22"/>
+          <w:bdr w:val="none" w:sz="0" w:space="0" w:color="auto" w:frame="1"/>
+        </w:rPr>
+        <w:t xml:space="preserve"> </w:t>
+      </w:r>
+      <w:r>
+        <w:rPr>
+          <w:rStyle w:val="hljs-keyword"/>
+          <w:rFonts w:ascii="Consolas" w:eastAsiaTheme="majorEastAsia" w:hAnsi="Consolas"/>
+          <w:color w:val="AA0D91"/>
+          <w:sz w:val="22"/>
+          <w:szCs w:val="22"/>
+          <w:bdr w:val="none" w:sz="0" w:space="0" w:color="auto" w:frame="1"/>
+        </w:rPr>
+        <w:t>void</w:t>
+      </w:r>
+      <w:r>
+        <w:rPr>
+          <w:rStyle w:val="hljs-function"/>
+          <w:rFonts w:ascii="Consolas" w:eastAsiaTheme="majorEastAsia" w:hAnsi="Consolas"/>
+          <w:color w:val="000000"/>
+          <w:sz w:val="22"/>
+          <w:szCs w:val="22"/>
+          <w:bdr w:val="none" w:sz="0" w:space="0" w:color="auto" w:frame="1"/>
+        </w:rPr>
+        <w:t xml:space="preserve"> </w:t>
+      </w:r>
+      <w:proofErr w:type="gramStart"/>
+      <w:r>
+        <w:rPr>
+          <w:rStyle w:val="hljs-title"/>
+          <w:rFonts w:ascii="Consolas" w:hAnsi="Consolas"/>
+          <w:color w:val="1C00CF"/>
+          <w:sz w:val="22"/>
+          <w:szCs w:val="22"/>
+          <w:bdr w:val="none" w:sz="0" w:space="0" w:color="auto" w:frame="1"/>
+        </w:rPr>
+        <w:t>Die</w:t>
+      </w:r>
+      <w:r>
+        <w:rPr>
+          <w:rStyle w:val="hljs-function"/>
+          <w:rFonts w:ascii="Consolas" w:eastAsiaTheme="majorEastAsia" w:hAnsi="Consolas"/>
+          <w:color w:val="000000"/>
+          <w:sz w:val="22"/>
+          <w:szCs w:val="22"/>
+          <w:bdr w:val="none" w:sz="0" w:space="0" w:color="auto" w:frame="1"/>
+        </w:rPr>
+        <w:t>(</w:t>
+      </w:r>
+      <w:proofErr w:type="gramEnd"/>
+      <w:r>
+        <w:rPr>
+          <w:rStyle w:val="hljs-function"/>
+          <w:rFonts w:ascii="Consolas" w:eastAsiaTheme="majorEastAsia" w:hAnsi="Consolas"/>
+          <w:color w:val="000000"/>
+          <w:sz w:val="22"/>
+          <w:szCs w:val="22"/>
+          <w:bdr w:val="none" w:sz="0" w:space="0" w:color="auto" w:frame="1"/>
+        </w:rPr>
+        <w:t xml:space="preserve">) </w:t>
+      </w:r>
+      <w:r>
+        <w:rPr>
+          <w:rStyle w:val="hljs-comment"/>
+          <w:rFonts w:ascii="Consolas" w:eastAsiaTheme="majorEastAsia" w:hAnsi="Consolas"/>
+          <w:color w:val="006A00"/>
+          <w:sz w:val="22"/>
+          <w:szCs w:val="22"/>
+          <w:bdr w:val="none" w:sz="0" w:space="0" w:color="auto" w:frame="1"/>
+        </w:rPr>
+        <w:t>// all objects must be in the form of this die function</w:t>
+      </w:r>
+    </w:p>
+    <w:p>
+      <w:pPr>
+        <w:pStyle w:val="HTMLPreformatted"/>
+        <w:shd w:val="clear" w:color="auto" w:fill="FFFFFF"/>
+        <w:textAlignment w:val="baseline"/>
+        <w:rPr>
+          <w:rFonts w:ascii="Consolas" w:hAnsi="Consolas"/>
+          <w:color w:val="000000"/>
+          <w:sz w:val="22"/>
+          <w:szCs w:val="22"/>
+        </w:rPr>
+      </w:pPr>
+      <w:r>
+        <w:rPr>
+          <w:rStyle w:val="hljs-function"/>
+          <w:rFonts w:ascii="Consolas" w:eastAsiaTheme="majorEastAsia" w:hAnsi="Consolas"/>
+          <w:color w:val="000000"/>
+          <w:sz w:val="22"/>
+          <w:szCs w:val="22"/>
+          <w:bdr w:val="none" w:sz="0" w:space="0" w:color="auto" w:frame="1"/>
+        </w:rPr>
+        <w:t xml:space="preserve">        </w:t>
+      </w:r>
+      <w:r>
+        <w:rPr>
+          <w:rFonts w:ascii="Consolas" w:hAnsi="Consolas"/>
+          <w:color w:val="000000"/>
+          <w:sz w:val="22"/>
+          <w:szCs w:val="22"/>
+        </w:rPr>
+        <w:t>{</w:t>
+      </w:r>
+    </w:p>
+    <w:p>
+      <w:pPr>
+        <w:pStyle w:val="HTMLPreformatted"/>
+        <w:shd w:val="clear" w:color="auto" w:fill="FFFFFF"/>
+        <w:textAlignment w:val="baseline"/>
+        <w:rPr>
+          <w:rFonts w:ascii="Consolas" w:hAnsi="Consolas"/>
+          <w:color w:val="000000"/>
+          <w:sz w:val="22"/>
+          <w:szCs w:val="22"/>
+        </w:rPr>
+      </w:pPr>
+      <w:r>
+        <w:rPr>
+          <w:rFonts w:ascii="Consolas" w:hAnsi="Consolas"/>
+          <w:color w:val="000000"/>
+          <w:sz w:val="22"/>
+          <w:szCs w:val="22"/>
+        </w:rPr>
+        <w:t xml:space="preserve">            </w:t>
+      </w:r>
+      <w:r>
+        <w:rPr>
+          <w:rStyle w:val="hljs-keyword"/>
+          <w:rFonts w:ascii="Consolas" w:eastAsiaTheme="majorEastAsia" w:hAnsi="Consolas"/>
+          <w:color w:val="AA0D91"/>
+          <w:sz w:val="22"/>
+          <w:szCs w:val="22"/>
+          <w:bdr w:val="none" w:sz="0" w:space="0" w:color="auto" w:frame="1"/>
+        </w:rPr>
+        <w:t>if</w:t>
+      </w:r>
+      <w:r>
+        <w:rPr>
+          <w:rFonts w:ascii="Consolas" w:hAnsi="Consolas"/>
+          <w:color w:val="000000"/>
+          <w:sz w:val="22"/>
+          <w:szCs w:val="22"/>
+        </w:rPr>
+        <w:t xml:space="preserve"> (</w:t>
+      </w:r>
+      <w:proofErr w:type="gramStart"/>
+      <w:r>
+        <w:rPr>
+          <w:rFonts w:ascii="Consolas" w:hAnsi="Consolas"/>
+          <w:color w:val="000000"/>
+          <w:sz w:val="22"/>
+          <w:szCs w:val="22"/>
+        </w:rPr>
+        <w:t>Died !</w:t>
+      </w:r>
+      <w:proofErr w:type="gramEnd"/>
+      <w:r>
+        <w:rPr>
+          <w:rFonts w:ascii="Consolas" w:hAnsi="Consolas"/>
+          <w:color w:val="000000"/>
+          <w:sz w:val="22"/>
+          <w:szCs w:val="22"/>
+        </w:rPr>
+        <w:t xml:space="preserve">= </w:t>
+      </w:r>
+      <w:r>
+        <w:rPr>
+          <w:rStyle w:val="hljs-literal"/>
+          <w:rFonts w:ascii="Consolas" w:hAnsi="Consolas"/>
+          <w:color w:val="AA0D91"/>
+          <w:sz w:val="22"/>
+          <w:szCs w:val="22"/>
+          <w:bdr w:val="none" w:sz="0" w:space="0" w:color="auto" w:frame="1"/>
+        </w:rPr>
+        <w:t>null</w:t>
+      </w:r>
+      <w:r>
+        <w:rPr>
+          <w:rFonts w:ascii="Consolas" w:hAnsi="Consolas"/>
+          <w:color w:val="000000"/>
+          <w:sz w:val="22"/>
+          <w:szCs w:val="22"/>
+        </w:rPr>
+        <w:t>)</w:t>
+      </w:r>
+    </w:p>
+    <w:p>
+      <w:pPr>
+        <w:pStyle w:val="HTMLPreformatted"/>
+        <w:shd w:val="clear" w:color="auto" w:fill="FFFFFF"/>
+        <w:textAlignment w:val="baseline"/>
+        <w:rPr>
+          <w:rFonts w:ascii="Consolas" w:hAnsi="Consolas"/>
+          <w:color w:val="000000"/>
+          <w:sz w:val="22"/>
+          <w:szCs w:val="22"/>
+        </w:rPr>
+      </w:pPr>
+      <w:r>
+        <w:rPr>
+          <w:rFonts w:ascii="Consolas" w:hAnsi="Consolas"/>
+          <w:color w:val="000000"/>
+          <w:sz w:val="22"/>
+          <w:szCs w:val="22"/>
+        </w:rPr>
+        <w:t xml:space="preserve">                Died(</w:t>
+      </w:r>
+      <w:r>
+        <w:rPr>
+          <w:rStyle w:val="hljs-keyword"/>
+          <w:rFonts w:ascii="Consolas" w:eastAsiaTheme="majorEastAsia" w:hAnsi="Consolas"/>
+          <w:color w:val="AA0D91"/>
+          <w:sz w:val="22"/>
+          <w:szCs w:val="22"/>
+          <w:bdr w:val="none" w:sz="0" w:space="0" w:color="auto" w:frame="1"/>
+        </w:rPr>
+        <w:t>this</w:t>
+      </w:r>
+      <w:r>
+        <w:rPr>
+          <w:rFonts w:ascii="Consolas" w:hAnsi="Consolas"/>
+          <w:color w:val="000000"/>
+          <w:sz w:val="22"/>
+          <w:szCs w:val="22"/>
+        </w:rPr>
+        <w:t>);</w:t>
+      </w:r>
+    </w:p>
+    <w:p>
+      <w:pPr>
+        <w:pStyle w:val="HTMLPreformatted"/>
+        <w:shd w:val="clear" w:color="auto" w:fill="FFFFFF"/>
+        <w:textAlignment w:val="baseline"/>
+        <w:rPr>
+          <w:rFonts w:ascii="Consolas" w:hAnsi="Consolas"/>
+          <w:color w:val="000000"/>
+          <w:sz w:val="22"/>
+          <w:szCs w:val="22"/>
+        </w:rPr>
+      </w:pPr>
+      <w:r>
+        <w:rPr>
+          <w:rFonts w:ascii="Consolas" w:hAnsi="Consolas"/>
+          <w:color w:val="000000"/>
+          <w:sz w:val="22"/>
+          <w:szCs w:val="22"/>
+        </w:rPr>
+        <w:t xml:space="preserve">        }</w:t>
+      </w:r>
+    </w:p>
+    <w:p>
+      <w:pPr>
+        <w:pStyle w:val="HTMLPreformatted"/>
+        <w:shd w:val="clear" w:color="auto" w:fill="FFFFFF"/>
+        <w:textAlignment w:val="baseline"/>
+        <w:rPr>
+          <w:rFonts w:ascii="Consolas" w:hAnsi="Consolas"/>
+          <w:color w:val="000000"/>
+          <w:sz w:val="22"/>
+          <w:szCs w:val="22"/>
+        </w:rPr>
+      </w:pPr>
+    </w:p>
+    <w:p>
+      <w:pPr>
+        <w:pStyle w:val="HTMLPreformatted"/>
+        <w:shd w:val="clear" w:color="auto" w:fill="FFFFFF"/>
+        <w:textAlignment w:val="baseline"/>
+        <w:rPr>
+          <w:rFonts w:ascii="Consolas" w:hAnsi="Consolas"/>
+          <w:color w:val="000000"/>
+          <w:sz w:val="22"/>
+          <w:szCs w:val="22"/>
+        </w:rPr>
+      </w:pPr>
+      <w:r>
+        <w:rPr>
+          <w:rFonts w:ascii="Consolas" w:hAnsi="Consolas"/>
+          <w:color w:val="000000"/>
+          <w:sz w:val="22"/>
+          <w:szCs w:val="22"/>
+        </w:rPr>
+        <w:t xml:space="preserve">    }</w:t>
+      </w:r>
+    </w:p>
+    <w:p>
+      <w:pPr>
+        <w:pStyle w:val="HTMLPreformatted"/>
+        <w:shd w:val="clear" w:color="auto" w:fill="FFFFFF"/>
+        <w:textAlignment w:val="baseline"/>
+        <w:rPr>
+          <w:rFonts w:ascii="Consolas" w:hAnsi="Consolas"/>
+          <w:color w:val="000000"/>
+          <w:sz w:val="22"/>
+          <w:szCs w:val="22"/>
+        </w:rPr>
+      </w:pPr>
+    </w:p>
+    <w:p>
+      <w:pPr>
+        <w:pStyle w:val="HTMLPreformatted"/>
+        <w:shd w:val="clear" w:color="auto" w:fill="FFFFFF"/>
+        <w:textAlignment w:val="baseline"/>
+        <w:rPr>
+          <w:rFonts w:ascii="Consolas" w:hAnsi="Consolas"/>
+          <w:color w:val="000000"/>
+          <w:sz w:val="22"/>
+          <w:szCs w:val="22"/>
+        </w:rPr>
+      </w:pPr>
+      <w:r>
+        <w:rPr>
+          <w:rStyle w:val="hljs-comment"/>
+          <w:rFonts w:ascii="Consolas" w:eastAsiaTheme="majorEastAsia" w:hAnsi="Consolas"/>
+          <w:color w:val="006A00"/>
+          <w:sz w:val="22"/>
+          <w:szCs w:val="22"/>
+          <w:bdr w:val="none" w:sz="0" w:space="0" w:color="auto" w:frame="1"/>
+        </w:rPr>
+        <w:t>// this is when we need to call the Die method</w:t>
+      </w:r>
+    </w:p>
+    <w:p>
+      <w:pPr>
+        <w:pStyle w:val="HTMLPreformatted"/>
+        <w:shd w:val="clear" w:color="auto" w:fill="FFFFFF"/>
+        <w:textAlignment w:val="baseline"/>
+        <w:rPr>
+          <w:rFonts w:ascii="Consolas" w:hAnsi="Consolas"/>
+          <w:color w:val="000000"/>
+          <w:sz w:val="22"/>
+          <w:szCs w:val="22"/>
+        </w:rPr>
+      </w:pPr>
+      <w:r>
+        <w:rPr>
+          <w:rStyle w:val="hljs-keyword"/>
+          <w:rFonts w:ascii="Consolas" w:eastAsiaTheme="majorEastAsia" w:hAnsi="Consolas"/>
+          <w:color w:val="AA0D91"/>
+          <w:sz w:val="22"/>
+          <w:szCs w:val="22"/>
+          <w:bdr w:val="none" w:sz="0" w:space="0" w:color="auto" w:frame="1"/>
+        </w:rPr>
+        <w:t>public</w:t>
+      </w:r>
+      <w:r>
+        <w:rPr>
+          <w:rFonts w:ascii="Consolas" w:hAnsi="Consolas"/>
+          <w:color w:val="000000"/>
+          <w:sz w:val="22"/>
+          <w:szCs w:val="22"/>
+        </w:rPr>
+        <w:t xml:space="preserve"> </w:t>
+      </w:r>
+      <w:r>
+        <w:rPr>
+          <w:rStyle w:val="hljs-keyword"/>
+          <w:rFonts w:ascii="Consolas" w:eastAsiaTheme="majorEastAsia" w:hAnsi="Consolas"/>
+          <w:color w:val="AA0D91"/>
+          <w:sz w:val="22"/>
+          <w:szCs w:val="22"/>
+          <w:bdr w:val="none" w:sz="0" w:space="0" w:color="auto" w:frame="1"/>
+        </w:rPr>
+        <w:t>abstract</w:t>
+      </w:r>
+      <w:r>
+        <w:rPr>
+          <w:rFonts w:ascii="Consolas" w:hAnsi="Consolas"/>
+          <w:color w:val="000000"/>
+          <w:sz w:val="22"/>
+          <w:szCs w:val="22"/>
+        </w:rPr>
+        <w:t xml:space="preserve"> </w:t>
+      </w:r>
+      <w:r>
+        <w:rPr>
+          <w:rStyle w:val="hljs-keyword"/>
+          <w:rFonts w:ascii="Consolas" w:eastAsiaTheme="majorEastAsia" w:hAnsi="Consolas"/>
+          <w:color w:val="AA0D91"/>
+          <w:sz w:val="22"/>
+          <w:szCs w:val="22"/>
+          <w:bdr w:val="none" w:sz="0" w:space="0" w:color="auto" w:frame="1"/>
+        </w:rPr>
+        <w:t>class</w:t>
+      </w:r>
+      <w:r>
+        <w:rPr>
+          <w:rFonts w:ascii="Consolas" w:hAnsi="Consolas"/>
+          <w:color w:val="000000"/>
+          <w:sz w:val="22"/>
+          <w:szCs w:val="22"/>
+        </w:rPr>
+        <w:t xml:space="preserve"> </w:t>
+      </w:r>
+      <w:proofErr w:type="spellStart"/>
+      <w:proofErr w:type="gramStart"/>
+      <w:r>
+        <w:rPr>
+          <w:rStyle w:val="hljs-title"/>
+          <w:rFonts w:ascii="Consolas" w:hAnsi="Consolas"/>
+          <w:color w:val="1C00CF"/>
+          <w:sz w:val="22"/>
+          <w:szCs w:val="22"/>
+          <w:bdr w:val="none" w:sz="0" w:space="0" w:color="auto" w:frame="1"/>
+        </w:rPr>
+        <w:t>PlantZombieObject</w:t>
+      </w:r>
+      <w:r>
+        <w:rPr>
+          <w:rFonts w:ascii="Consolas" w:hAnsi="Consolas"/>
+          <w:color w:val="000000"/>
+          <w:sz w:val="22"/>
+          <w:szCs w:val="22"/>
+        </w:rPr>
+        <w:t>:</w:t>
+      </w:r>
+      <w:r>
+        <w:rPr>
+          <w:rStyle w:val="hljs-title"/>
+          <w:rFonts w:ascii="Consolas" w:hAnsi="Consolas"/>
+          <w:color w:val="1C00CF"/>
+          <w:sz w:val="22"/>
+          <w:szCs w:val="22"/>
+          <w:bdr w:val="none" w:sz="0" w:space="0" w:color="auto" w:frame="1"/>
+        </w:rPr>
+        <w:t>GameObject</w:t>
+      </w:r>
+      <w:proofErr w:type="spellEnd"/>
+      <w:proofErr w:type="gramEnd"/>
+    </w:p>
+    <w:p>
+      <w:pPr>
+        <w:pStyle w:val="HTMLPreformatted"/>
+        <w:shd w:val="clear" w:color="auto" w:fill="FFFFFF"/>
+        <w:textAlignment w:val="baseline"/>
+        <w:rPr>
+          <w:rFonts w:ascii="Consolas" w:hAnsi="Consolas"/>
+          <w:color w:val="000000"/>
+          <w:sz w:val="22"/>
+          <w:szCs w:val="22"/>
+        </w:rPr>
+      </w:pPr>
+      <w:r>
+        <w:rPr>
+          <w:rFonts w:ascii="Consolas" w:hAnsi="Consolas"/>
+          <w:color w:val="000000"/>
+          <w:sz w:val="22"/>
+          <w:szCs w:val="22"/>
+        </w:rPr>
+        <w:t xml:space="preserve">    {</w:t>
+      </w:r>
+    </w:p>
+    <w:p>
+      <w:pPr>
+        <w:pStyle w:val="HTMLPreformatted"/>
+        <w:shd w:val="clear" w:color="auto" w:fill="FFFFFF"/>
+        <w:textAlignment w:val="baseline"/>
+        <w:rPr>
+          <w:rFonts w:ascii="Consolas" w:hAnsi="Consolas"/>
+          <w:color w:val="000000"/>
+          <w:sz w:val="22"/>
+          <w:szCs w:val="22"/>
+        </w:rPr>
+      </w:pPr>
+      <w:r>
+        <w:rPr>
+          <w:rFonts w:ascii="Consolas" w:hAnsi="Consolas"/>
+          <w:color w:val="000000"/>
+          <w:sz w:val="22"/>
+          <w:szCs w:val="22"/>
+        </w:rPr>
+        <w:t xml:space="preserve">        </w:t>
+      </w:r>
+      <w:r>
+        <w:rPr>
+          <w:rStyle w:val="hljs-keyword"/>
+          <w:rFonts w:ascii="Consolas" w:eastAsiaTheme="majorEastAsia" w:hAnsi="Consolas"/>
+          <w:color w:val="AA0D91"/>
+          <w:sz w:val="22"/>
+          <w:szCs w:val="22"/>
+          <w:bdr w:val="none" w:sz="0" w:space="0" w:color="auto" w:frame="1"/>
+        </w:rPr>
+        <w:t>public</w:t>
+      </w:r>
+      <w:r>
+        <w:rPr>
+          <w:rFonts w:ascii="Consolas" w:hAnsi="Consolas"/>
+          <w:color w:val="000000"/>
+          <w:sz w:val="22"/>
+          <w:szCs w:val="22"/>
+        </w:rPr>
+        <w:t xml:space="preserve"> Tile </w:t>
+      </w:r>
+      <w:proofErr w:type="spellStart"/>
+      <w:r>
+        <w:rPr>
+          <w:rFonts w:ascii="Consolas" w:hAnsi="Consolas"/>
+          <w:color w:val="000000"/>
+          <w:sz w:val="22"/>
+          <w:szCs w:val="22"/>
+        </w:rPr>
+        <w:t>ObjectTile</w:t>
+      </w:r>
+      <w:proofErr w:type="spellEnd"/>
+      <w:r>
+        <w:rPr>
+          <w:rFonts w:ascii="Consolas" w:hAnsi="Consolas"/>
+          <w:color w:val="000000"/>
+          <w:sz w:val="22"/>
+          <w:szCs w:val="22"/>
+        </w:rPr>
+        <w:t xml:space="preserve"> {</w:t>
+      </w:r>
+      <w:r>
+        <w:rPr>
+          <w:rStyle w:val="hljs-keyword"/>
+          <w:rFonts w:ascii="Consolas" w:eastAsiaTheme="majorEastAsia" w:hAnsi="Consolas"/>
+          <w:color w:val="AA0D91"/>
+          <w:sz w:val="22"/>
+          <w:szCs w:val="22"/>
+          <w:bdr w:val="none" w:sz="0" w:space="0" w:color="auto" w:frame="1"/>
+        </w:rPr>
+        <w:t>get</w:t>
+      </w:r>
+      <w:r>
+        <w:rPr>
+          <w:rFonts w:ascii="Consolas" w:hAnsi="Consolas"/>
+          <w:color w:val="000000"/>
+          <w:sz w:val="22"/>
+          <w:szCs w:val="22"/>
+        </w:rPr>
+        <w:t xml:space="preserve">; </w:t>
+      </w:r>
+      <w:r>
+        <w:rPr>
+          <w:rStyle w:val="hljs-keyword"/>
+          <w:rFonts w:ascii="Consolas" w:eastAsiaTheme="majorEastAsia" w:hAnsi="Consolas"/>
+          <w:color w:val="AA0D91"/>
+          <w:sz w:val="22"/>
+          <w:szCs w:val="22"/>
+          <w:bdr w:val="none" w:sz="0" w:space="0" w:color="auto" w:frame="1"/>
+        </w:rPr>
+        <w:t>set</w:t>
+      </w:r>
+      <w:r>
+        <w:rPr>
+          <w:rFonts w:ascii="Consolas" w:hAnsi="Consolas"/>
+          <w:color w:val="000000"/>
+          <w:sz w:val="22"/>
+          <w:szCs w:val="22"/>
+        </w:rPr>
+        <w:t>;}</w:t>
+      </w:r>
+    </w:p>
+    <w:p>
+      <w:pPr>
+        <w:pStyle w:val="HTMLPreformatted"/>
+        <w:shd w:val="clear" w:color="auto" w:fill="FFFFFF"/>
+        <w:textAlignment w:val="baseline"/>
+        <w:rPr>
+          <w:rFonts w:ascii="Consolas" w:hAnsi="Consolas"/>
+          <w:color w:val="000000"/>
+          <w:sz w:val="22"/>
+          <w:szCs w:val="22"/>
+        </w:rPr>
+      </w:pPr>
+      <w:r>
+        <w:rPr>
+          <w:rFonts w:ascii="Consolas" w:hAnsi="Consolas"/>
+          <w:color w:val="000000"/>
+          <w:sz w:val="22"/>
+          <w:szCs w:val="22"/>
+        </w:rPr>
+        <w:t xml:space="preserve">        </w:t>
+      </w:r>
+      <w:r>
+        <w:rPr>
+          <w:rStyle w:val="hljs-keyword"/>
+          <w:rFonts w:ascii="Consolas" w:eastAsiaTheme="majorEastAsia" w:hAnsi="Consolas"/>
+          <w:color w:val="AA0D91"/>
+          <w:sz w:val="22"/>
+          <w:szCs w:val="22"/>
+          <w:bdr w:val="none" w:sz="0" w:space="0" w:color="auto" w:frame="1"/>
+        </w:rPr>
+        <w:t>public</w:t>
+      </w:r>
+      <w:r>
+        <w:rPr>
+          <w:rFonts w:ascii="Consolas" w:hAnsi="Consolas"/>
+          <w:color w:val="000000"/>
+          <w:sz w:val="22"/>
+          <w:szCs w:val="22"/>
+        </w:rPr>
+        <w:t xml:space="preserve"> </w:t>
+      </w:r>
+      <w:r>
+        <w:rPr>
+          <w:rStyle w:val="hljs-keyword"/>
+          <w:rFonts w:ascii="Consolas" w:eastAsiaTheme="majorEastAsia" w:hAnsi="Consolas"/>
+          <w:color w:val="AA0D91"/>
+          <w:sz w:val="22"/>
+          <w:szCs w:val="22"/>
+          <w:bdr w:val="none" w:sz="0" w:space="0" w:color="auto" w:frame="1"/>
+        </w:rPr>
+        <w:t>float</w:t>
+      </w:r>
+      <w:r>
+        <w:rPr>
+          <w:rFonts w:ascii="Consolas" w:hAnsi="Consolas"/>
+          <w:color w:val="000000"/>
+          <w:sz w:val="22"/>
+          <w:szCs w:val="22"/>
+        </w:rPr>
+        <w:t xml:space="preserve"> Health {</w:t>
+      </w:r>
+      <w:r>
+        <w:rPr>
+          <w:rStyle w:val="hljs-keyword"/>
+          <w:rFonts w:ascii="Consolas" w:eastAsiaTheme="majorEastAsia" w:hAnsi="Consolas"/>
+          <w:color w:val="AA0D91"/>
+          <w:sz w:val="22"/>
+          <w:szCs w:val="22"/>
+          <w:bdr w:val="none" w:sz="0" w:space="0" w:color="auto" w:frame="1"/>
+        </w:rPr>
+        <w:t>get</w:t>
+      </w:r>
+      <w:r>
+        <w:rPr>
+          <w:rFonts w:ascii="Consolas" w:hAnsi="Consolas"/>
+          <w:color w:val="000000"/>
+          <w:sz w:val="22"/>
+          <w:szCs w:val="22"/>
+        </w:rPr>
+        <w:t xml:space="preserve">; </w:t>
+      </w:r>
+      <w:r>
+        <w:rPr>
+          <w:rStyle w:val="hljs-keyword"/>
+          <w:rFonts w:ascii="Consolas" w:eastAsiaTheme="majorEastAsia" w:hAnsi="Consolas"/>
+          <w:color w:val="AA0D91"/>
+          <w:sz w:val="22"/>
+          <w:szCs w:val="22"/>
+          <w:bdr w:val="none" w:sz="0" w:space="0" w:color="auto" w:frame="1"/>
+        </w:rPr>
+        <w:t>set</w:t>
+      </w:r>
+      <w:r>
+        <w:rPr>
+          <w:rFonts w:ascii="Consolas" w:hAnsi="Consolas"/>
+          <w:color w:val="000000"/>
+          <w:sz w:val="22"/>
+          <w:szCs w:val="22"/>
+        </w:rPr>
+        <w:t xml:space="preserve">;} = </w:t>
+      </w:r>
+      <w:r>
+        <w:rPr>
+          <w:rStyle w:val="hljs-number"/>
+          <w:rFonts w:ascii="Consolas" w:hAnsi="Consolas"/>
+          <w:color w:val="1C00CF"/>
+          <w:sz w:val="22"/>
+          <w:szCs w:val="22"/>
+          <w:bdr w:val="none" w:sz="0" w:space="0" w:color="auto" w:frame="1"/>
+        </w:rPr>
+        <w:t>100</w:t>
+      </w:r>
+      <w:r>
+        <w:rPr>
+          <w:rFonts w:ascii="Consolas" w:hAnsi="Consolas"/>
+          <w:color w:val="000000"/>
+          <w:sz w:val="22"/>
+          <w:szCs w:val="22"/>
+        </w:rPr>
+        <w:t>;</w:t>
+      </w:r>
+    </w:p>
+    <w:p>
+      <w:pPr>
+        <w:pStyle w:val="HTMLPreformatted"/>
+        <w:shd w:val="clear" w:color="auto" w:fill="FFFFFF"/>
+        <w:textAlignment w:val="baseline"/>
+        <w:rPr>
+          <w:rFonts w:ascii="Consolas" w:hAnsi="Consolas"/>
+          <w:color w:val="000000"/>
+          <w:sz w:val="22"/>
+          <w:szCs w:val="22"/>
+        </w:rPr>
+      </w:pPr>
+    </w:p>
+    <w:p>
+      <w:pPr>
+        <w:pStyle w:val="HTMLPreformatted"/>
+        <w:shd w:val="clear" w:color="auto" w:fill="FFFFFF"/>
+        <w:textAlignment w:val="baseline"/>
+        <w:rPr>
+          <w:rStyle w:val="hljs-function"/>
+          <w:rFonts w:ascii="Consolas" w:eastAsiaTheme="majorEastAsia" w:hAnsi="Consolas"/>
+          <w:color w:val="000000"/>
+          <w:sz w:val="22"/>
+          <w:szCs w:val="22"/>
+          <w:bdr w:val="none" w:sz="0" w:space="0" w:color="auto" w:frame="1"/>
+        </w:rPr>
+      </w:pPr>
+      <w:r>
+        <w:rPr>
+          <w:rFonts w:ascii="Consolas" w:hAnsi="Consolas"/>
+          <w:color w:val="000000"/>
+          <w:sz w:val="22"/>
+          <w:szCs w:val="22"/>
+        </w:rPr>
+        <w:t xml:space="preserve">        </w:t>
+      </w:r>
+      <w:r>
+        <w:rPr>
+          <w:rStyle w:val="hljs-keyword"/>
+          <w:rFonts w:ascii="Consolas" w:eastAsiaTheme="majorEastAsia" w:hAnsi="Consolas"/>
+          <w:color w:val="AA0D91"/>
+          <w:sz w:val="22"/>
+          <w:szCs w:val="22"/>
+          <w:bdr w:val="none" w:sz="0" w:space="0" w:color="auto" w:frame="1"/>
+        </w:rPr>
+        <w:t>public</w:t>
+      </w:r>
+      <w:r>
+        <w:rPr>
+          <w:rStyle w:val="hljs-function"/>
+          <w:rFonts w:ascii="Consolas" w:eastAsiaTheme="majorEastAsia" w:hAnsi="Consolas"/>
+          <w:color w:val="000000"/>
+          <w:sz w:val="22"/>
+          <w:szCs w:val="22"/>
+          <w:bdr w:val="none" w:sz="0" w:space="0" w:color="auto" w:frame="1"/>
+        </w:rPr>
+        <w:t xml:space="preserve"> </w:t>
+      </w:r>
+      <w:r>
+        <w:rPr>
+          <w:rStyle w:val="hljs-keyword"/>
+          <w:rFonts w:ascii="Consolas" w:eastAsiaTheme="majorEastAsia" w:hAnsi="Consolas"/>
+          <w:color w:val="AA0D91"/>
+          <w:sz w:val="22"/>
+          <w:szCs w:val="22"/>
+          <w:bdr w:val="none" w:sz="0" w:space="0" w:color="auto" w:frame="1"/>
+        </w:rPr>
+        <w:t>override</w:t>
+      </w:r>
+      <w:r>
+        <w:rPr>
+          <w:rStyle w:val="hljs-function"/>
+          <w:rFonts w:ascii="Consolas" w:eastAsiaTheme="majorEastAsia" w:hAnsi="Consolas"/>
+          <w:color w:val="000000"/>
+          <w:sz w:val="22"/>
+          <w:szCs w:val="22"/>
+          <w:bdr w:val="none" w:sz="0" w:space="0" w:color="auto" w:frame="1"/>
+        </w:rPr>
+        <w:t xml:space="preserve"> </w:t>
+      </w:r>
+      <w:r>
+        <w:rPr>
+          <w:rStyle w:val="hljs-keyword"/>
+          <w:rFonts w:ascii="Consolas" w:eastAsiaTheme="majorEastAsia" w:hAnsi="Consolas"/>
+          <w:color w:val="AA0D91"/>
+          <w:sz w:val="22"/>
+          <w:szCs w:val="22"/>
+          <w:bdr w:val="none" w:sz="0" w:space="0" w:color="auto" w:frame="1"/>
+        </w:rPr>
+        <w:t>void</w:t>
+      </w:r>
+      <w:r>
+        <w:rPr>
+          <w:rStyle w:val="hljs-function"/>
+          <w:rFonts w:ascii="Consolas" w:eastAsiaTheme="majorEastAsia" w:hAnsi="Consolas"/>
+          <w:color w:val="000000"/>
+          <w:sz w:val="22"/>
+          <w:szCs w:val="22"/>
+          <w:bdr w:val="none" w:sz="0" w:space="0" w:color="auto" w:frame="1"/>
+        </w:rPr>
+        <w:t xml:space="preserve"> </w:t>
+      </w:r>
+      <w:proofErr w:type="gramStart"/>
+      <w:r>
+        <w:rPr>
+          <w:rStyle w:val="hljs-title"/>
+          <w:rFonts w:ascii="Consolas" w:hAnsi="Consolas"/>
+          <w:color w:val="1C00CF"/>
+          <w:sz w:val="22"/>
+          <w:szCs w:val="22"/>
+          <w:bdr w:val="none" w:sz="0" w:space="0" w:color="auto" w:frame="1"/>
+        </w:rPr>
+        <w:t>Update</w:t>
+      </w:r>
+      <w:r>
+        <w:rPr>
+          <w:rStyle w:val="hljs-function"/>
+          <w:rFonts w:ascii="Consolas" w:eastAsiaTheme="majorEastAsia" w:hAnsi="Consolas"/>
+          <w:color w:val="000000"/>
+          <w:sz w:val="22"/>
+          <w:szCs w:val="22"/>
+          <w:bdr w:val="none" w:sz="0" w:space="0" w:color="auto" w:frame="1"/>
+        </w:rPr>
+        <w:t>(</w:t>
+      </w:r>
+      <w:proofErr w:type="gramEnd"/>
+      <w:r>
+        <w:rPr>
+          <w:rStyle w:val="hljs-function"/>
+          <w:rFonts w:ascii="Consolas" w:eastAsiaTheme="majorEastAsia" w:hAnsi="Consolas"/>
+          <w:color w:val="000000"/>
+          <w:sz w:val="22"/>
+          <w:szCs w:val="22"/>
+          <w:bdr w:val="none" w:sz="0" w:space="0" w:color="auto" w:frame="1"/>
+        </w:rPr>
+        <w:t>)</w:t>
+      </w:r>
+    </w:p>
+    <w:p>
+      <w:pPr>
+        <w:pStyle w:val="HTMLPreformatted"/>
+        <w:shd w:val="clear" w:color="auto" w:fill="FFFFFF"/>
+        <w:textAlignment w:val="baseline"/>
+        <w:rPr>
+          <w:rFonts w:ascii="Consolas" w:hAnsi="Consolas"/>
+          <w:color w:val="000000"/>
+          <w:sz w:val="22"/>
+          <w:szCs w:val="22"/>
+        </w:rPr>
+      </w:pPr>
+      <w:r>
+        <w:rPr>
+          <w:rStyle w:val="hljs-function"/>
+          <w:rFonts w:ascii="Consolas" w:eastAsiaTheme="majorEastAsia" w:hAnsi="Consolas"/>
+          <w:color w:val="000000"/>
+          <w:sz w:val="22"/>
+          <w:szCs w:val="22"/>
+          <w:bdr w:val="none" w:sz="0" w:space="0" w:color="auto" w:frame="1"/>
+        </w:rPr>
+        <w:t xml:space="preserve">        </w:t>
+      </w:r>
+      <w:r>
+        <w:rPr>
+          <w:rFonts w:ascii="Consolas" w:hAnsi="Consolas"/>
+          <w:color w:val="000000"/>
+          <w:sz w:val="22"/>
+          <w:szCs w:val="22"/>
+        </w:rPr>
+        <w:t>{</w:t>
+      </w:r>
+    </w:p>
+    <w:p>
+      <w:pPr>
+        <w:pStyle w:val="HTMLPreformatted"/>
+        <w:shd w:val="clear" w:color="auto" w:fill="FFFFFF"/>
+        <w:textAlignment w:val="baseline"/>
+        <w:rPr>
+          <w:rFonts w:ascii="Consolas" w:hAnsi="Consolas"/>
+          <w:color w:val="000000"/>
+          <w:sz w:val="22"/>
+          <w:szCs w:val="22"/>
+        </w:rPr>
+      </w:pPr>
+      <w:r>
+        <w:rPr>
+          <w:rFonts w:ascii="Consolas" w:hAnsi="Consolas"/>
+          <w:color w:val="000000"/>
+          <w:sz w:val="22"/>
+          <w:szCs w:val="22"/>
+        </w:rPr>
+        <w:t xml:space="preserve">            </w:t>
+      </w:r>
+      <w:r>
+        <w:rPr>
+          <w:rStyle w:val="hljs-keyword"/>
+          <w:rFonts w:ascii="Consolas" w:eastAsiaTheme="majorEastAsia" w:hAnsi="Consolas"/>
+          <w:color w:val="AA0D91"/>
+          <w:sz w:val="22"/>
+          <w:szCs w:val="22"/>
+          <w:bdr w:val="none" w:sz="0" w:space="0" w:color="auto" w:frame="1"/>
+        </w:rPr>
+        <w:t>if</w:t>
+      </w:r>
+      <w:r>
+        <w:rPr>
+          <w:rFonts w:ascii="Consolas" w:hAnsi="Consolas"/>
+          <w:color w:val="000000"/>
+          <w:sz w:val="22"/>
+          <w:szCs w:val="22"/>
+        </w:rPr>
+        <w:t xml:space="preserve"> (Health &lt;= </w:t>
+      </w:r>
+      <w:r>
+        <w:rPr>
+          <w:rStyle w:val="hljs-number"/>
+          <w:rFonts w:ascii="Consolas" w:hAnsi="Consolas"/>
+          <w:color w:val="1C00CF"/>
+          <w:sz w:val="22"/>
+          <w:szCs w:val="22"/>
+          <w:bdr w:val="none" w:sz="0" w:space="0" w:color="auto" w:frame="1"/>
+        </w:rPr>
+        <w:t>0</w:t>
+      </w:r>
+      <w:r>
+        <w:rPr>
+          <w:rFonts w:ascii="Consolas" w:hAnsi="Consolas"/>
+          <w:color w:val="000000"/>
+          <w:sz w:val="22"/>
+          <w:szCs w:val="22"/>
+        </w:rPr>
+        <w:t>)</w:t>
+      </w:r>
+    </w:p>
+    <w:p>
+      <w:pPr>
+        <w:pStyle w:val="HTMLPreformatted"/>
+        <w:shd w:val="clear" w:color="auto" w:fill="FFFFFF"/>
+        <w:textAlignment w:val="baseline"/>
+        <w:rPr>
+          <w:rFonts w:ascii="Consolas" w:hAnsi="Consolas"/>
+          <w:color w:val="000000"/>
+          <w:sz w:val="22"/>
+          <w:szCs w:val="22"/>
+        </w:rPr>
+      </w:pPr>
+      <w:r>
+        <w:rPr>
+          <w:rFonts w:ascii="Consolas" w:hAnsi="Consolas"/>
+          <w:color w:val="000000"/>
+          <w:sz w:val="22"/>
+          <w:szCs w:val="22"/>
+        </w:rPr>
+        <w:t xml:space="preserve">                </w:t>
+      </w:r>
+      <w:proofErr w:type="gramStart"/>
+      <w:r>
+        <w:rPr>
+          <w:rFonts w:ascii="Consolas" w:hAnsi="Consolas"/>
+          <w:color w:val="000000"/>
+          <w:sz w:val="22"/>
+          <w:szCs w:val="22"/>
+        </w:rPr>
+        <w:t>Die(</w:t>
+      </w:r>
+      <w:proofErr w:type="gramEnd"/>
+      <w:r>
+        <w:rPr>
+          <w:rFonts w:ascii="Consolas" w:hAnsi="Consolas"/>
+          <w:color w:val="000000"/>
+          <w:sz w:val="22"/>
+          <w:szCs w:val="22"/>
+        </w:rPr>
+        <w:t>);</w:t>
+      </w:r>
+    </w:p>
+    <w:p>
+      <w:pPr>
+        <w:pStyle w:val="HTMLPreformatted"/>
+        <w:shd w:val="clear" w:color="auto" w:fill="FFFFFF"/>
+        <w:textAlignment w:val="baseline"/>
+        <w:rPr>
+          <w:rFonts w:ascii="Consolas" w:hAnsi="Consolas"/>
+          <w:color w:val="000000"/>
+          <w:sz w:val="22"/>
+          <w:szCs w:val="22"/>
+        </w:rPr>
+      </w:pPr>
+      <w:r>
+        <w:rPr>
+          <w:rFonts w:ascii="Consolas" w:hAnsi="Consolas"/>
+          <w:color w:val="000000"/>
+          <w:sz w:val="22"/>
+          <w:szCs w:val="22"/>
+        </w:rPr>
+        <w:t xml:space="preserve">        }</w:t>
+      </w:r>
+    </w:p>
+    <w:p>
+      <w:pPr>
+        <w:pStyle w:val="HTMLPreformatted"/>
+        <w:shd w:val="clear" w:color="auto" w:fill="FFFFFF"/>
+        <w:textAlignment w:val="baseline"/>
+        <w:rPr>
+          <w:rFonts w:ascii="Consolas" w:hAnsi="Consolas"/>
+          <w:color w:val="000000"/>
+          <w:sz w:val="22"/>
+          <w:szCs w:val="22"/>
+        </w:rPr>
+      </w:pPr>
+    </w:p>
+    <w:p>
+      <w:pPr>
+        <w:pStyle w:val="HTMLPreformatted"/>
+        <w:shd w:val="clear" w:color="auto" w:fill="FFFFFF"/>
+        <w:textAlignment w:val="baseline"/>
+        <w:rPr>
+          <w:rFonts w:ascii="Consolas" w:hAnsi="Consolas"/>
+          <w:color w:val="000000"/>
+          <w:sz w:val="22"/>
+          <w:szCs w:val="22"/>
+        </w:rPr>
+      </w:pPr>
+      <w:r>
+        <w:rPr>
+          <w:rFonts w:ascii="Consolas" w:hAnsi="Consolas"/>
+          <w:color w:val="000000"/>
+          <w:sz w:val="22"/>
+          <w:szCs w:val="22"/>
+        </w:rPr>
+        <w:t xml:space="preserve">        </w:t>
+      </w:r>
+      <w:r>
+        <w:rPr>
+          <w:rStyle w:val="hljs-keyword"/>
+          <w:rFonts w:ascii="Consolas" w:eastAsiaTheme="majorEastAsia" w:hAnsi="Consolas"/>
+          <w:color w:val="AA0D91"/>
+          <w:sz w:val="22"/>
+          <w:szCs w:val="22"/>
+          <w:bdr w:val="none" w:sz="0" w:space="0" w:color="auto" w:frame="1"/>
+        </w:rPr>
+        <w:t>public</w:t>
+      </w:r>
+      <w:r>
+        <w:rPr>
+          <w:rStyle w:val="hljs-function"/>
+          <w:rFonts w:ascii="Consolas" w:eastAsiaTheme="majorEastAsia" w:hAnsi="Consolas"/>
+          <w:color w:val="000000"/>
+          <w:sz w:val="22"/>
+          <w:szCs w:val="22"/>
+          <w:bdr w:val="none" w:sz="0" w:space="0" w:color="auto" w:frame="1"/>
+        </w:rPr>
+        <w:t xml:space="preserve"> </w:t>
+      </w:r>
+      <w:r>
+        <w:rPr>
+          <w:rStyle w:val="hljs-keyword"/>
+          <w:rFonts w:ascii="Consolas" w:eastAsiaTheme="majorEastAsia" w:hAnsi="Consolas"/>
+          <w:color w:val="AA0D91"/>
+          <w:sz w:val="22"/>
+          <w:szCs w:val="22"/>
+          <w:bdr w:val="none" w:sz="0" w:space="0" w:color="auto" w:frame="1"/>
+        </w:rPr>
+        <w:t>abstract</w:t>
+      </w:r>
+      <w:r>
+        <w:rPr>
+          <w:rStyle w:val="hljs-function"/>
+          <w:rFonts w:ascii="Consolas" w:eastAsiaTheme="majorEastAsia" w:hAnsi="Consolas"/>
+          <w:color w:val="000000"/>
+          <w:sz w:val="22"/>
+          <w:szCs w:val="22"/>
+          <w:bdr w:val="none" w:sz="0" w:space="0" w:color="auto" w:frame="1"/>
+        </w:rPr>
+        <w:t xml:space="preserve"> </w:t>
+      </w:r>
+      <w:r>
+        <w:rPr>
+          <w:rStyle w:val="hljs-keyword"/>
+          <w:rFonts w:ascii="Consolas" w:eastAsiaTheme="majorEastAsia" w:hAnsi="Consolas"/>
+          <w:color w:val="AA0D91"/>
+          <w:sz w:val="22"/>
+          <w:szCs w:val="22"/>
+          <w:bdr w:val="none" w:sz="0" w:space="0" w:color="auto" w:frame="1"/>
+        </w:rPr>
+        <w:t>void</w:t>
+      </w:r>
+      <w:r>
+        <w:rPr>
+          <w:rStyle w:val="hljs-function"/>
+          <w:rFonts w:ascii="Consolas" w:eastAsiaTheme="majorEastAsia" w:hAnsi="Consolas"/>
+          <w:color w:val="000000"/>
+          <w:sz w:val="22"/>
+          <w:szCs w:val="22"/>
+          <w:bdr w:val="none" w:sz="0" w:space="0" w:color="auto" w:frame="1"/>
+        </w:rPr>
+        <w:t xml:space="preserve"> </w:t>
+      </w:r>
+      <w:proofErr w:type="gramStart"/>
+      <w:r>
+        <w:rPr>
+          <w:rStyle w:val="hljs-title"/>
+          <w:rFonts w:ascii="Consolas" w:hAnsi="Consolas"/>
+          <w:color w:val="1C00CF"/>
+          <w:sz w:val="22"/>
+          <w:szCs w:val="22"/>
+          <w:bdr w:val="none" w:sz="0" w:space="0" w:color="auto" w:frame="1"/>
+        </w:rPr>
+        <w:t>Damaged</w:t>
+      </w:r>
+      <w:r>
+        <w:rPr>
+          <w:rStyle w:val="hljs-function"/>
+          <w:rFonts w:ascii="Consolas" w:eastAsiaTheme="majorEastAsia" w:hAnsi="Consolas"/>
+          <w:color w:val="000000"/>
+          <w:sz w:val="22"/>
+          <w:szCs w:val="22"/>
+          <w:bdr w:val="none" w:sz="0" w:space="0" w:color="auto" w:frame="1"/>
+        </w:rPr>
+        <w:t>(</w:t>
+      </w:r>
+      <w:proofErr w:type="gramEnd"/>
+      <w:r>
+        <w:rPr>
+          <w:rStyle w:val="hljs-keyword"/>
+          <w:rFonts w:ascii="Consolas" w:eastAsiaTheme="majorEastAsia" w:hAnsi="Consolas"/>
+          <w:color w:val="AA0D91"/>
+          <w:sz w:val="22"/>
+          <w:szCs w:val="22"/>
+          <w:bdr w:val="none" w:sz="0" w:space="0" w:color="auto" w:frame="1"/>
+        </w:rPr>
+        <w:t>float</w:t>
+      </w:r>
+      <w:r>
+        <w:rPr>
+          <w:rStyle w:val="hljs-params"/>
+          <w:rFonts w:ascii="Consolas" w:eastAsiaTheme="majorEastAsia" w:hAnsi="Consolas"/>
+          <w:color w:val="5C2699"/>
+          <w:sz w:val="22"/>
+          <w:szCs w:val="22"/>
+          <w:bdr w:val="none" w:sz="0" w:space="0" w:color="auto" w:frame="1"/>
+        </w:rPr>
+        <w:t xml:space="preserve"> dam</w:t>
+      </w:r>
+      <w:r>
+        <w:rPr>
+          <w:rStyle w:val="hljs-function"/>
+          <w:rFonts w:ascii="Consolas" w:eastAsiaTheme="majorEastAsia" w:hAnsi="Consolas"/>
+          <w:color w:val="000000"/>
+          <w:sz w:val="22"/>
+          <w:szCs w:val="22"/>
+          <w:bdr w:val="none" w:sz="0" w:space="0" w:color="auto" w:frame="1"/>
+        </w:rPr>
+        <w:t>)</w:t>
+      </w:r>
+      <w:r>
+        <w:rPr>
+          <w:rFonts w:ascii="Consolas" w:hAnsi="Consolas"/>
+          <w:color w:val="000000"/>
+          <w:sz w:val="22"/>
+          <w:szCs w:val="22"/>
+        </w:rPr>
+        <w:t>;</w:t>
+      </w:r>
+    </w:p>
+    <w:p>
+      <w:pPr>
+        <w:pStyle w:val="HTMLPreformatted"/>
+        <w:shd w:val="clear" w:color="auto" w:fill="FFFFFF"/>
+        <w:textAlignment w:val="baseline"/>
+        <w:rPr>
+          <w:rFonts w:ascii="Consolas" w:hAnsi="Consolas"/>
+          <w:color w:val="000000"/>
+          <w:sz w:val="22"/>
+          <w:szCs w:val="22"/>
+        </w:rPr>
+      </w:pPr>
+      <w:r>
+        <w:rPr>
+          <w:rFonts w:ascii="Consolas" w:hAnsi="Consolas"/>
+          <w:color w:val="000000"/>
+          <w:sz w:val="22"/>
+          <w:szCs w:val="22"/>
+        </w:rPr>
+        <w:t xml:space="preserve">    }</w:t>
+      </w:r>
+    </w:p>
+    <w:p>
+      <w:pPr>
+        <w:pStyle w:val="HTMLPreformatted"/>
+        <w:shd w:val="clear" w:color="auto" w:fill="FFFFFF"/>
+        <w:textAlignment w:val="baseline"/>
+        <w:rPr>
+          <w:rFonts w:ascii="Consolas" w:hAnsi="Consolas"/>
+          <w:color w:val="000000"/>
+          <w:sz w:val="22"/>
+          <w:szCs w:val="22"/>
+        </w:rPr>
+      </w:pPr>
+    </w:p>
+    <w:p>
+      <w:pPr>
+        <w:pStyle w:val="HTMLPreformatted"/>
+        <w:shd w:val="clear" w:color="auto" w:fill="FFFFFF"/>
+        <w:textAlignment w:val="baseline"/>
+        <w:rPr>
+          <w:rFonts w:ascii="Consolas" w:hAnsi="Consolas"/>
+          <w:color w:val="000000"/>
+          <w:sz w:val="22"/>
+          <w:szCs w:val="22"/>
+        </w:rPr>
+      </w:pPr>
+      <w:r>
+        <w:rPr>
+          <w:rStyle w:val="hljs-keyword"/>
+          <w:rFonts w:ascii="Consolas" w:eastAsiaTheme="majorEastAsia" w:hAnsi="Consolas"/>
+          <w:color w:val="AA0D91"/>
+          <w:sz w:val="22"/>
+          <w:szCs w:val="22"/>
+          <w:bdr w:val="none" w:sz="0" w:space="0" w:color="auto" w:frame="1"/>
+        </w:rPr>
+        <w:t>public</w:t>
+      </w:r>
+      <w:r>
+        <w:rPr>
+          <w:rFonts w:ascii="Consolas" w:hAnsi="Consolas"/>
+          <w:color w:val="000000"/>
+          <w:sz w:val="22"/>
+          <w:szCs w:val="22"/>
+        </w:rPr>
+        <w:t xml:space="preserve"> </w:t>
+      </w:r>
+      <w:r>
+        <w:rPr>
+          <w:rStyle w:val="hljs-keyword"/>
+          <w:rFonts w:ascii="Consolas" w:eastAsiaTheme="majorEastAsia" w:hAnsi="Consolas"/>
+          <w:color w:val="AA0D91"/>
+          <w:sz w:val="22"/>
+          <w:szCs w:val="22"/>
+          <w:bdr w:val="none" w:sz="0" w:space="0" w:color="auto" w:frame="1"/>
+        </w:rPr>
+        <w:t>class</w:t>
+      </w:r>
+      <w:r>
+        <w:rPr>
+          <w:rFonts w:ascii="Consolas" w:hAnsi="Consolas"/>
+          <w:color w:val="000000"/>
+          <w:sz w:val="22"/>
+          <w:szCs w:val="22"/>
+        </w:rPr>
+        <w:t xml:space="preserve"> </w:t>
+      </w:r>
+      <w:proofErr w:type="spellStart"/>
+      <w:r>
+        <w:rPr>
+          <w:rStyle w:val="hljs-title"/>
+          <w:rFonts w:ascii="Consolas" w:hAnsi="Consolas"/>
+          <w:color w:val="1C00CF"/>
+          <w:sz w:val="22"/>
+          <w:szCs w:val="22"/>
+          <w:bdr w:val="none" w:sz="0" w:space="0" w:color="auto" w:frame="1"/>
+        </w:rPr>
+        <w:t>SpawnManager</w:t>
+      </w:r>
+      <w:proofErr w:type="spellEnd"/>
+    </w:p>
+    <w:p>
+      <w:pPr>
+        <w:pStyle w:val="HTMLPreformatted"/>
+        <w:shd w:val="clear" w:color="auto" w:fill="FFFFFF"/>
+        <w:textAlignment w:val="baseline"/>
+        <w:rPr>
+          <w:rFonts w:ascii="Consolas" w:hAnsi="Consolas"/>
+          <w:color w:val="000000"/>
+          <w:sz w:val="22"/>
+          <w:szCs w:val="22"/>
+        </w:rPr>
+      </w:pPr>
+      <w:r>
+        <w:rPr>
+          <w:rFonts w:ascii="Consolas" w:hAnsi="Consolas"/>
+          <w:color w:val="000000"/>
+          <w:sz w:val="22"/>
+          <w:szCs w:val="22"/>
+        </w:rPr>
+        <w:t xml:space="preserve">    {</w:t>
+      </w:r>
+    </w:p>
+    <w:p>
+      <w:pPr>
+        <w:pStyle w:val="HTMLPreformatted"/>
+        <w:shd w:val="clear" w:color="auto" w:fill="FFFFFF"/>
+        <w:textAlignment w:val="baseline"/>
+        <w:rPr>
+          <w:rFonts w:ascii="Consolas" w:hAnsi="Consolas"/>
+          <w:color w:val="000000"/>
+          <w:sz w:val="22"/>
+          <w:szCs w:val="22"/>
+        </w:rPr>
+      </w:pPr>
+    </w:p>
+    <w:p>
+      <w:pPr>
+        <w:pStyle w:val="HTMLPreformatted"/>
+        <w:shd w:val="clear" w:color="auto" w:fill="FFFFFF"/>
+        <w:textAlignment w:val="baseline"/>
+        <w:rPr>
+          <w:rFonts w:ascii="Consolas" w:hAnsi="Consolas"/>
+          <w:color w:val="000000"/>
+          <w:sz w:val="22"/>
+          <w:szCs w:val="22"/>
+        </w:rPr>
+      </w:pPr>
+      <w:r>
+        <w:rPr>
+          <w:rFonts w:ascii="Consolas" w:hAnsi="Consolas"/>
+          <w:color w:val="000000"/>
+          <w:sz w:val="22"/>
+          <w:szCs w:val="22"/>
+        </w:rPr>
+        <w:t xml:space="preserve">        </w:t>
+      </w:r>
+      <w:r>
+        <w:rPr>
+          <w:rStyle w:val="hljs-keyword"/>
+          <w:rFonts w:ascii="Consolas" w:eastAsiaTheme="majorEastAsia" w:hAnsi="Consolas"/>
+          <w:color w:val="AA0D91"/>
+          <w:sz w:val="22"/>
+          <w:szCs w:val="22"/>
+          <w:bdr w:val="none" w:sz="0" w:space="0" w:color="auto" w:frame="1"/>
+        </w:rPr>
+        <w:t>private</w:t>
+      </w:r>
+      <w:r>
+        <w:rPr>
+          <w:rFonts w:ascii="Consolas" w:hAnsi="Consolas"/>
+          <w:color w:val="000000"/>
+          <w:sz w:val="22"/>
+          <w:szCs w:val="22"/>
+        </w:rPr>
+        <w:t xml:space="preserve"> </w:t>
+      </w:r>
+      <w:proofErr w:type="spellStart"/>
+      <w:r>
+        <w:rPr>
+          <w:rFonts w:ascii="Consolas" w:hAnsi="Consolas"/>
+          <w:color w:val="000000"/>
+          <w:sz w:val="22"/>
+          <w:szCs w:val="22"/>
+        </w:rPr>
+        <w:t>IFactory</w:t>
+      </w:r>
+      <w:proofErr w:type="spellEnd"/>
+      <w:r>
+        <w:rPr>
+          <w:rFonts w:ascii="Consolas" w:hAnsi="Consolas"/>
+          <w:color w:val="000000"/>
+          <w:sz w:val="22"/>
+          <w:szCs w:val="22"/>
+        </w:rPr>
+        <w:t xml:space="preserve"> _Factory = </w:t>
+      </w:r>
+      <w:r>
+        <w:rPr>
+          <w:rStyle w:val="hljs-keyword"/>
+          <w:rFonts w:ascii="Consolas" w:eastAsiaTheme="majorEastAsia" w:hAnsi="Consolas"/>
+          <w:color w:val="AA0D91"/>
+          <w:sz w:val="22"/>
+          <w:szCs w:val="22"/>
+          <w:bdr w:val="none" w:sz="0" w:space="0" w:color="auto" w:frame="1"/>
+        </w:rPr>
+        <w:t>new</w:t>
+      </w:r>
+      <w:r>
+        <w:rPr>
+          <w:rFonts w:ascii="Consolas" w:hAnsi="Consolas"/>
+          <w:color w:val="000000"/>
+          <w:sz w:val="22"/>
+          <w:szCs w:val="22"/>
+        </w:rPr>
+        <w:t xml:space="preserve"> </w:t>
+      </w:r>
+      <w:proofErr w:type="spellStart"/>
+      <w:proofErr w:type="gramStart"/>
+      <w:r>
+        <w:rPr>
+          <w:rFonts w:ascii="Consolas" w:hAnsi="Consolas"/>
+          <w:color w:val="000000"/>
+          <w:sz w:val="22"/>
+          <w:szCs w:val="22"/>
+        </w:rPr>
+        <w:t>PlantZombieFactory</w:t>
+      </w:r>
+      <w:proofErr w:type="spellEnd"/>
+      <w:r>
+        <w:rPr>
+          <w:rFonts w:ascii="Consolas" w:hAnsi="Consolas"/>
+          <w:color w:val="000000"/>
+          <w:sz w:val="22"/>
+          <w:szCs w:val="22"/>
+        </w:rPr>
+        <w:t>(</w:t>
+      </w:r>
+      <w:proofErr w:type="gramEnd"/>
+      <w:r>
+        <w:rPr>
+          <w:rFonts w:ascii="Consolas" w:hAnsi="Consolas"/>
+          <w:color w:val="000000"/>
+          <w:sz w:val="22"/>
+          <w:szCs w:val="22"/>
+        </w:rPr>
+        <w:t>);</w:t>
+      </w:r>
+    </w:p>
+    <w:p>
+      <w:pPr>
+        <w:pStyle w:val="HTMLPreformatted"/>
+        <w:shd w:val="clear" w:color="auto" w:fill="FFFFFF"/>
+        <w:textAlignment w:val="baseline"/>
+        <w:rPr>
+          <w:rStyle w:val="hljs-function"/>
+          <w:rFonts w:ascii="Consolas" w:eastAsiaTheme="majorEastAsia" w:hAnsi="Consolas"/>
+          <w:color w:val="000000"/>
+          <w:sz w:val="22"/>
+          <w:szCs w:val="22"/>
+          <w:bdr w:val="none" w:sz="0" w:space="0" w:color="auto" w:frame="1"/>
+        </w:rPr>
+      </w:pPr>
+      <w:r>
+        <w:rPr>
+          <w:rFonts w:ascii="Consolas" w:hAnsi="Consolas"/>
+          <w:color w:val="000000"/>
+          <w:sz w:val="22"/>
+          <w:szCs w:val="22"/>
+        </w:rPr>
+        <w:t xml:space="preserve">        </w:t>
+      </w:r>
+      <w:r>
+        <w:rPr>
+          <w:rStyle w:val="hljs-keyword"/>
+          <w:rFonts w:ascii="Consolas" w:eastAsiaTheme="majorEastAsia" w:hAnsi="Consolas"/>
+          <w:color w:val="AA0D91"/>
+          <w:sz w:val="22"/>
+          <w:szCs w:val="22"/>
+          <w:bdr w:val="none" w:sz="0" w:space="0" w:color="auto" w:frame="1"/>
+        </w:rPr>
+        <w:t>public</w:t>
+      </w:r>
+      <w:r>
+        <w:rPr>
+          <w:rStyle w:val="hljs-function"/>
+          <w:rFonts w:ascii="Consolas" w:eastAsiaTheme="majorEastAsia" w:hAnsi="Consolas"/>
+          <w:color w:val="000000"/>
+          <w:sz w:val="22"/>
+          <w:szCs w:val="22"/>
+          <w:bdr w:val="none" w:sz="0" w:space="0" w:color="auto" w:frame="1"/>
+        </w:rPr>
+        <w:t xml:space="preserve"> </w:t>
+      </w:r>
+      <w:r>
+        <w:rPr>
+          <w:rStyle w:val="hljs-keyword"/>
+          <w:rFonts w:ascii="Consolas" w:eastAsiaTheme="majorEastAsia" w:hAnsi="Consolas"/>
+          <w:color w:val="AA0D91"/>
+          <w:sz w:val="22"/>
+          <w:szCs w:val="22"/>
+          <w:bdr w:val="none" w:sz="0" w:space="0" w:color="auto" w:frame="1"/>
+        </w:rPr>
+        <w:t>void</w:t>
+      </w:r>
+      <w:r>
+        <w:rPr>
+          <w:rStyle w:val="hljs-function"/>
+          <w:rFonts w:ascii="Consolas" w:eastAsiaTheme="majorEastAsia" w:hAnsi="Consolas"/>
+          <w:color w:val="000000"/>
+          <w:sz w:val="22"/>
+          <w:szCs w:val="22"/>
+          <w:bdr w:val="none" w:sz="0" w:space="0" w:color="auto" w:frame="1"/>
+        </w:rPr>
+        <w:t xml:space="preserve"> </w:t>
+      </w:r>
+      <w:proofErr w:type="spellStart"/>
+      <w:proofErr w:type="gramStart"/>
+      <w:r>
+        <w:rPr>
+          <w:rStyle w:val="hljs-title"/>
+          <w:rFonts w:ascii="Consolas" w:hAnsi="Consolas"/>
+          <w:color w:val="1C00CF"/>
+          <w:sz w:val="22"/>
+          <w:szCs w:val="22"/>
+          <w:bdr w:val="none" w:sz="0" w:space="0" w:color="auto" w:frame="1"/>
+        </w:rPr>
+        <w:t>SpawnZombie</w:t>
+      </w:r>
+      <w:proofErr w:type="spellEnd"/>
+      <w:r>
+        <w:rPr>
+          <w:rStyle w:val="hljs-function"/>
+          <w:rFonts w:ascii="Consolas" w:eastAsiaTheme="majorEastAsia" w:hAnsi="Consolas"/>
+          <w:color w:val="000000"/>
+          <w:sz w:val="22"/>
+          <w:szCs w:val="22"/>
+          <w:bdr w:val="none" w:sz="0" w:space="0" w:color="auto" w:frame="1"/>
+        </w:rPr>
+        <w:t>(</w:t>
+      </w:r>
+      <w:proofErr w:type="gramEnd"/>
+      <w:r>
+        <w:rPr>
+          <w:rStyle w:val="hljs-function"/>
+          <w:rFonts w:ascii="Consolas" w:eastAsiaTheme="majorEastAsia" w:hAnsi="Consolas"/>
+          <w:color w:val="000000"/>
+          <w:sz w:val="22"/>
+          <w:szCs w:val="22"/>
+          <w:bdr w:val="none" w:sz="0" w:space="0" w:color="auto" w:frame="1"/>
+        </w:rPr>
+        <w:t>)</w:t>
+      </w:r>
+    </w:p>
+    <w:p>
+      <w:pPr>
+        <w:pStyle w:val="HTMLPreformatted"/>
+        <w:shd w:val="clear" w:color="auto" w:fill="FFFFFF"/>
+        <w:textAlignment w:val="baseline"/>
+        <w:rPr>
+          <w:rFonts w:ascii="Consolas" w:hAnsi="Consolas"/>
+          <w:color w:val="000000"/>
+          <w:sz w:val="22"/>
+          <w:szCs w:val="22"/>
+        </w:rPr>
+      </w:pPr>
+      <w:r>
+        <w:rPr>
+          <w:rStyle w:val="hljs-function"/>
+          <w:rFonts w:ascii="Consolas" w:eastAsiaTheme="majorEastAsia" w:hAnsi="Consolas"/>
+          <w:color w:val="000000"/>
+          <w:sz w:val="22"/>
+          <w:szCs w:val="22"/>
+          <w:bdr w:val="none" w:sz="0" w:space="0" w:color="auto" w:frame="1"/>
+        </w:rPr>
+        <w:t xml:space="preserve">        </w:t>
+      </w:r>
+      <w:r>
+        <w:rPr>
+          <w:rFonts w:ascii="Consolas" w:hAnsi="Consolas"/>
+          <w:color w:val="000000"/>
+          <w:sz w:val="22"/>
+          <w:szCs w:val="22"/>
+        </w:rPr>
+        <w:t>{</w:t>
+      </w:r>
+    </w:p>
+    <w:p>
+      <w:pPr>
+        <w:pStyle w:val="HTMLPreformatted"/>
+        <w:shd w:val="clear" w:color="auto" w:fill="FFFFFF"/>
+        <w:textAlignment w:val="baseline"/>
+        <w:rPr>
+          <w:rFonts w:ascii="Consolas" w:hAnsi="Consolas"/>
+          <w:color w:val="000000"/>
+          <w:sz w:val="22"/>
+          <w:szCs w:val="22"/>
+        </w:rPr>
+      </w:pPr>
+      <w:r>
+        <w:rPr>
+          <w:rFonts w:ascii="Consolas" w:hAnsi="Consolas"/>
+          <w:color w:val="000000"/>
+          <w:sz w:val="22"/>
+          <w:szCs w:val="22"/>
+        </w:rPr>
+        <w:t xml:space="preserve">            Zombie z = _</w:t>
+      </w:r>
+      <w:proofErr w:type="spellStart"/>
+      <w:r>
+        <w:rPr>
+          <w:rFonts w:ascii="Consolas" w:hAnsi="Consolas"/>
+          <w:color w:val="000000"/>
+          <w:sz w:val="22"/>
+          <w:szCs w:val="22"/>
+        </w:rPr>
+        <w:t>Factory.ZombieFactory</w:t>
+      </w:r>
+      <w:proofErr w:type="spellEnd"/>
+      <w:r>
+        <w:rPr>
+          <w:rFonts w:ascii="Consolas" w:hAnsi="Consolas"/>
+          <w:color w:val="000000"/>
+          <w:sz w:val="22"/>
+          <w:szCs w:val="22"/>
+        </w:rPr>
+        <w:t>();</w:t>
+      </w:r>
+    </w:p>
+    <w:p>
+      <w:pPr>
+        <w:pStyle w:val="HTMLPreformatted"/>
+        <w:shd w:val="clear" w:color="auto" w:fill="FFFFFF"/>
+        <w:textAlignment w:val="baseline"/>
+        <w:rPr>
+          <w:rFonts w:ascii="Consolas" w:hAnsi="Consolas"/>
+          <w:color w:val="000000"/>
+          <w:sz w:val="22"/>
+          <w:szCs w:val="22"/>
+        </w:rPr>
+      </w:pPr>
+      <w:r>
+        <w:rPr>
+          <w:rFonts w:ascii="Consolas" w:hAnsi="Consolas"/>
+          <w:color w:val="000000"/>
+          <w:sz w:val="22"/>
+          <w:szCs w:val="22"/>
+        </w:rPr>
+        <w:t xml:space="preserve">            </w:t>
+      </w:r>
+      <w:r>
+        <w:rPr>
+          <w:rStyle w:val="hljs-keyword"/>
+          <w:rFonts w:ascii="Consolas" w:eastAsiaTheme="majorEastAsia" w:hAnsi="Consolas"/>
+          <w:color w:val="AA0D91"/>
+          <w:sz w:val="22"/>
+          <w:szCs w:val="22"/>
+          <w:bdr w:val="none" w:sz="0" w:space="0" w:color="auto" w:frame="1"/>
+        </w:rPr>
+        <w:t>if</w:t>
+      </w:r>
+      <w:r>
+        <w:rPr>
+          <w:rFonts w:ascii="Consolas" w:hAnsi="Consolas"/>
+          <w:color w:val="000000"/>
+          <w:sz w:val="22"/>
+          <w:szCs w:val="22"/>
+        </w:rPr>
+        <w:t xml:space="preserve"> (</w:t>
+      </w:r>
+      <w:proofErr w:type="gramStart"/>
+      <w:r>
+        <w:rPr>
+          <w:rFonts w:ascii="Consolas" w:hAnsi="Consolas"/>
+          <w:color w:val="000000"/>
+          <w:sz w:val="22"/>
+          <w:szCs w:val="22"/>
+        </w:rPr>
+        <w:t>z !</w:t>
+      </w:r>
+      <w:proofErr w:type="gramEnd"/>
+      <w:r>
+        <w:rPr>
+          <w:rFonts w:ascii="Consolas" w:hAnsi="Consolas"/>
+          <w:color w:val="000000"/>
+          <w:sz w:val="22"/>
+          <w:szCs w:val="22"/>
+        </w:rPr>
+        <w:t xml:space="preserve">= </w:t>
+      </w:r>
+      <w:r>
+        <w:rPr>
+          <w:rStyle w:val="hljs-literal"/>
+          <w:rFonts w:ascii="Consolas" w:hAnsi="Consolas"/>
+          <w:color w:val="AA0D91"/>
+          <w:sz w:val="22"/>
+          <w:szCs w:val="22"/>
+          <w:bdr w:val="none" w:sz="0" w:space="0" w:color="auto" w:frame="1"/>
+        </w:rPr>
+        <w:t>null</w:t>
+      </w:r>
+      <w:r>
+        <w:rPr>
+          <w:rFonts w:ascii="Consolas" w:hAnsi="Consolas"/>
+          <w:color w:val="000000"/>
+          <w:sz w:val="22"/>
+          <w:szCs w:val="22"/>
+        </w:rPr>
+        <w:t>)</w:t>
+      </w:r>
+    </w:p>
+    <w:p>
+      <w:pPr>
+        <w:pStyle w:val="HTMLPreformatted"/>
+        <w:shd w:val="clear" w:color="auto" w:fill="FFFFFF"/>
+        <w:textAlignment w:val="baseline"/>
+        <w:rPr>
+          <w:rFonts w:ascii="Consolas" w:hAnsi="Consolas"/>
+          <w:color w:val="000000"/>
+          <w:sz w:val="22"/>
+          <w:szCs w:val="22"/>
+        </w:rPr>
+      </w:pPr>
+      <w:r>
+        <w:rPr>
+          <w:rFonts w:ascii="Consolas" w:hAnsi="Consolas"/>
+          <w:color w:val="000000"/>
+          <w:sz w:val="22"/>
+          <w:szCs w:val="22"/>
+        </w:rPr>
+        <w:t xml:space="preserve">            {</w:t>
+      </w:r>
+    </w:p>
+    <w:p>
+      <w:pPr>
+        <w:pStyle w:val="HTMLPreformatted"/>
+        <w:shd w:val="clear" w:color="auto" w:fill="FFFFFF"/>
+        <w:textAlignment w:val="baseline"/>
+        <w:rPr>
+          <w:rFonts w:ascii="Consolas" w:hAnsi="Consolas"/>
+          <w:color w:val="000000"/>
+          <w:sz w:val="22"/>
+          <w:szCs w:val="22"/>
+        </w:rPr>
+      </w:pPr>
+      <w:r>
+        <w:rPr>
+          <w:rFonts w:ascii="Consolas" w:hAnsi="Consolas"/>
+          <w:color w:val="000000"/>
+          <w:sz w:val="22"/>
+          <w:szCs w:val="22"/>
+        </w:rPr>
+        <w:t xml:space="preserve">                </w:t>
+      </w:r>
+      <w:proofErr w:type="spellStart"/>
+      <w:proofErr w:type="gramStart"/>
+      <w:r>
+        <w:rPr>
+          <w:rFonts w:ascii="Consolas" w:hAnsi="Consolas"/>
+          <w:color w:val="000000"/>
+          <w:sz w:val="22"/>
+          <w:szCs w:val="22"/>
+        </w:rPr>
+        <w:t>z.Died</w:t>
+      </w:r>
+      <w:proofErr w:type="spellEnd"/>
+      <w:proofErr w:type="gramEnd"/>
+      <w:r>
+        <w:rPr>
+          <w:rFonts w:ascii="Consolas" w:hAnsi="Consolas"/>
+          <w:color w:val="000000"/>
+          <w:sz w:val="22"/>
+          <w:szCs w:val="22"/>
+        </w:rPr>
+        <w:t xml:space="preserve"> += </w:t>
+      </w:r>
+      <w:proofErr w:type="spellStart"/>
+      <w:r>
+        <w:rPr>
+          <w:rFonts w:ascii="Consolas" w:hAnsi="Consolas"/>
+          <w:color w:val="000000"/>
+          <w:sz w:val="22"/>
+          <w:szCs w:val="22"/>
+        </w:rPr>
+        <w:t>HandleDeadZombie</w:t>
+      </w:r>
+      <w:proofErr w:type="spellEnd"/>
+      <w:r>
+        <w:rPr>
+          <w:rFonts w:ascii="Consolas" w:hAnsi="Consolas"/>
+          <w:color w:val="000000"/>
+          <w:sz w:val="22"/>
+          <w:szCs w:val="22"/>
+        </w:rPr>
+        <w:t xml:space="preserve">; </w:t>
+      </w:r>
+      <w:r>
+        <w:rPr>
+          <w:rStyle w:val="hljs-comment"/>
+          <w:rFonts w:ascii="Consolas" w:eastAsiaTheme="majorEastAsia" w:hAnsi="Consolas"/>
+          <w:color w:val="006A00"/>
+          <w:sz w:val="22"/>
+          <w:szCs w:val="22"/>
+          <w:bdr w:val="none" w:sz="0" w:space="0" w:color="auto" w:frame="1"/>
+        </w:rPr>
+        <w:t xml:space="preserve">//The event will add the </w:t>
+      </w:r>
+      <w:proofErr w:type="spellStart"/>
+      <w:r>
+        <w:rPr>
+          <w:rStyle w:val="hljs-comment"/>
+          <w:rFonts w:ascii="Consolas" w:eastAsiaTheme="majorEastAsia" w:hAnsi="Consolas"/>
+          <w:color w:val="006A00"/>
+          <w:sz w:val="22"/>
+          <w:szCs w:val="22"/>
+          <w:bdr w:val="none" w:sz="0" w:space="0" w:color="auto" w:frame="1"/>
+        </w:rPr>
+        <w:t>HandleDeadZombie</w:t>
+      </w:r>
+      <w:proofErr w:type="spellEnd"/>
+      <w:r>
+        <w:rPr>
+          <w:rStyle w:val="hljs-comment"/>
+          <w:rFonts w:ascii="Consolas" w:eastAsiaTheme="majorEastAsia" w:hAnsi="Consolas"/>
+          <w:color w:val="006A00"/>
+          <w:sz w:val="22"/>
+          <w:szCs w:val="22"/>
+          <w:bdr w:val="none" w:sz="0" w:space="0" w:color="auto" w:frame="1"/>
+        </w:rPr>
+        <w:t xml:space="preserve"> and execute this methods after the Zombie’s die method.</w:t>
+      </w:r>
+    </w:p>
+    <w:p>
+      <w:pPr>
+        <w:pStyle w:val="HTMLPreformatted"/>
+        <w:shd w:val="clear" w:color="auto" w:fill="FFFFFF"/>
+        <w:textAlignment w:val="baseline"/>
+        <w:rPr>
+          <w:rFonts w:ascii="Consolas" w:hAnsi="Consolas"/>
+          <w:color w:val="000000"/>
+          <w:sz w:val="22"/>
+          <w:szCs w:val="22"/>
+        </w:rPr>
+      </w:pPr>
+      <w:r>
+        <w:rPr>
+          <w:rFonts w:ascii="Consolas" w:hAnsi="Consolas"/>
+          <w:color w:val="000000"/>
+          <w:sz w:val="22"/>
+          <w:szCs w:val="22"/>
+        </w:rPr>
+        <w:t xml:space="preserve">                </w:t>
+      </w:r>
+      <w:proofErr w:type="spellStart"/>
+      <w:proofErr w:type="gramStart"/>
+      <w:r>
+        <w:rPr>
+          <w:rFonts w:ascii="Consolas" w:hAnsi="Consolas"/>
+          <w:color w:val="000000"/>
+          <w:sz w:val="22"/>
+          <w:szCs w:val="22"/>
+        </w:rPr>
+        <w:t>PVZGame.Game.LogicManager.ManagedObjects</w:t>
+      </w:r>
+      <w:proofErr w:type="gramEnd"/>
+      <w:r>
+        <w:rPr>
+          <w:rFonts w:ascii="Consolas" w:hAnsi="Consolas"/>
+          <w:color w:val="000000"/>
+          <w:sz w:val="22"/>
+          <w:szCs w:val="22"/>
+        </w:rPr>
+        <w:t>.Add</w:t>
+      </w:r>
+      <w:proofErr w:type="spellEnd"/>
+      <w:r>
+        <w:rPr>
+          <w:rFonts w:ascii="Consolas" w:hAnsi="Consolas"/>
+          <w:color w:val="000000"/>
+          <w:sz w:val="22"/>
+          <w:szCs w:val="22"/>
+        </w:rPr>
+        <w:t>(z);</w:t>
+      </w:r>
+    </w:p>
+    <w:p>
+      <w:pPr>
+        <w:pStyle w:val="HTMLPreformatted"/>
+        <w:shd w:val="clear" w:color="auto" w:fill="FFFFFF"/>
+        <w:textAlignment w:val="baseline"/>
+        <w:rPr>
+          <w:rFonts w:ascii="Consolas" w:hAnsi="Consolas"/>
+          <w:color w:val="000000"/>
+          <w:sz w:val="22"/>
+          <w:szCs w:val="22"/>
+        </w:rPr>
+      </w:pPr>
+      <w:r>
+        <w:rPr>
+          <w:rFonts w:ascii="Consolas" w:hAnsi="Consolas"/>
+          <w:color w:val="000000"/>
+          <w:sz w:val="22"/>
+          <w:szCs w:val="22"/>
+        </w:rPr>
+        <w:t xml:space="preserve">                </w:t>
+      </w:r>
+      <w:proofErr w:type="spellStart"/>
+      <w:proofErr w:type="gramStart"/>
+      <w:r>
+        <w:rPr>
+          <w:rFonts w:ascii="Consolas" w:hAnsi="Consolas"/>
+          <w:color w:val="000000"/>
+          <w:sz w:val="22"/>
+          <w:szCs w:val="22"/>
+        </w:rPr>
+        <w:t>PVZGame.Game.LogicManager.Zombies</w:t>
+      </w:r>
+      <w:proofErr w:type="gramEnd"/>
+      <w:r>
+        <w:rPr>
+          <w:rFonts w:ascii="Consolas" w:hAnsi="Consolas"/>
+          <w:color w:val="000000"/>
+          <w:sz w:val="22"/>
+          <w:szCs w:val="22"/>
+        </w:rPr>
+        <w:t>.Add</w:t>
+      </w:r>
+      <w:proofErr w:type="spellEnd"/>
+      <w:r>
+        <w:rPr>
+          <w:rFonts w:ascii="Consolas" w:hAnsi="Consolas"/>
+          <w:color w:val="000000"/>
+          <w:sz w:val="22"/>
+          <w:szCs w:val="22"/>
+        </w:rPr>
+        <w:t>(z);</w:t>
+      </w:r>
+    </w:p>
+    <w:p>
+      <w:pPr>
+        <w:pStyle w:val="HTMLPreformatted"/>
+        <w:shd w:val="clear" w:color="auto" w:fill="FFFFFF"/>
+        <w:textAlignment w:val="baseline"/>
+        <w:rPr>
+          <w:rFonts w:ascii="Consolas" w:hAnsi="Consolas"/>
+          <w:color w:val="000000"/>
+          <w:sz w:val="22"/>
+          <w:szCs w:val="22"/>
+        </w:rPr>
+      </w:pPr>
+      <w:r>
+        <w:rPr>
+          <w:rFonts w:ascii="Consolas" w:hAnsi="Consolas"/>
+          <w:color w:val="000000"/>
+          <w:sz w:val="22"/>
+          <w:szCs w:val="22"/>
+        </w:rPr>
+        <w:t xml:space="preserve">            }</w:t>
+      </w:r>
+    </w:p>
+    <w:p>
+      <w:pPr>
+        <w:pStyle w:val="HTMLPreformatted"/>
+        <w:shd w:val="clear" w:color="auto" w:fill="FFFFFF"/>
+        <w:textAlignment w:val="baseline"/>
+        <w:rPr>
+          <w:rFonts w:ascii="Consolas" w:hAnsi="Consolas"/>
+          <w:color w:val="000000"/>
+          <w:sz w:val="22"/>
+          <w:szCs w:val="22"/>
+        </w:rPr>
+      </w:pPr>
+      <w:r>
+        <w:rPr>
+          <w:rFonts w:ascii="Consolas" w:hAnsi="Consolas"/>
+          <w:color w:val="000000"/>
+          <w:sz w:val="22"/>
+          <w:szCs w:val="22"/>
+        </w:rPr>
+        <w:t xml:space="preserve">            </w:t>
+      </w:r>
+    </w:p>
+    <w:p>
+      <w:pPr>
+        <w:pStyle w:val="HTMLPreformatted"/>
+        <w:shd w:val="clear" w:color="auto" w:fill="FFFFFF"/>
+        <w:textAlignment w:val="baseline"/>
+        <w:rPr>
+          <w:rFonts w:ascii="Consolas" w:hAnsi="Consolas"/>
+          <w:color w:val="000000"/>
+          <w:sz w:val="22"/>
+          <w:szCs w:val="22"/>
+        </w:rPr>
+      </w:pPr>
+      <w:r>
+        <w:rPr>
+          <w:rFonts w:ascii="Consolas" w:hAnsi="Consolas"/>
+          <w:color w:val="000000"/>
+          <w:sz w:val="22"/>
+          <w:szCs w:val="22"/>
+        </w:rPr>
+        <w:t xml:space="preserve">        }</w:t>
+      </w:r>
+    </w:p>
+    <w:p>
+      <w:pPr>
+        <w:pStyle w:val="HTMLPreformatted"/>
+        <w:shd w:val="clear" w:color="auto" w:fill="FFFFFF"/>
+        <w:textAlignment w:val="baseline"/>
+        <w:rPr>
+          <w:rFonts w:ascii="Consolas" w:hAnsi="Consolas"/>
+          <w:color w:val="000000"/>
+          <w:sz w:val="22"/>
+          <w:szCs w:val="22"/>
+        </w:rPr>
+      </w:pPr>
+    </w:p>
+    <w:p>
+      <w:pPr>
+        <w:pStyle w:val="HTMLPreformatted"/>
+        <w:shd w:val="clear" w:color="auto" w:fill="FFFFFF"/>
+        <w:textAlignment w:val="baseline"/>
+        <w:rPr>
+          <w:rStyle w:val="hljs-function"/>
+          <w:rFonts w:ascii="Consolas" w:eastAsiaTheme="majorEastAsia" w:hAnsi="Consolas"/>
+          <w:color w:val="000000"/>
+          <w:sz w:val="22"/>
+          <w:szCs w:val="22"/>
+          <w:bdr w:val="none" w:sz="0" w:space="0" w:color="auto" w:frame="1"/>
+        </w:rPr>
+      </w:pPr>
+      <w:r>
+        <w:rPr>
+          <w:rFonts w:ascii="Consolas" w:hAnsi="Consolas"/>
+          <w:color w:val="000000"/>
+          <w:sz w:val="22"/>
+          <w:szCs w:val="22"/>
+        </w:rPr>
+        <w:t xml:space="preserve">        </w:t>
+      </w:r>
+      <w:r>
+        <w:rPr>
+          <w:rStyle w:val="hljs-keyword"/>
+          <w:rFonts w:ascii="Consolas" w:eastAsiaTheme="majorEastAsia" w:hAnsi="Consolas"/>
+          <w:color w:val="AA0D91"/>
+          <w:sz w:val="22"/>
+          <w:szCs w:val="22"/>
+          <w:bdr w:val="none" w:sz="0" w:space="0" w:color="auto" w:frame="1"/>
+        </w:rPr>
+        <w:t>private</w:t>
+      </w:r>
+      <w:r>
+        <w:rPr>
+          <w:rStyle w:val="hljs-function"/>
+          <w:rFonts w:ascii="Consolas" w:eastAsiaTheme="majorEastAsia" w:hAnsi="Consolas"/>
+          <w:color w:val="000000"/>
+          <w:sz w:val="22"/>
+          <w:szCs w:val="22"/>
+          <w:bdr w:val="none" w:sz="0" w:space="0" w:color="auto" w:frame="1"/>
+        </w:rPr>
+        <w:t xml:space="preserve"> </w:t>
+      </w:r>
+      <w:r>
+        <w:rPr>
+          <w:rStyle w:val="hljs-keyword"/>
+          <w:rFonts w:ascii="Consolas" w:eastAsiaTheme="majorEastAsia" w:hAnsi="Consolas"/>
+          <w:color w:val="AA0D91"/>
+          <w:sz w:val="22"/>
+          <w:szCs w:val="22"/>
+          <w:bdr w:val="none" w:sz="0" w:space="0" w:color="auto" w:frame="1"/>
+        </w:rPr>
+        <w:t>void</w:t>
+      </w:r>
+      <w:r>
+        <w:rPr>
+          <w:rStyle w:val="hljs-function"/>
+          <w:rFonts w:ascii="Consolas" w:eastAsiaTheme="majorEastAsia" w:hAnsi="Consolas"/>
+          <w:color w:val="000000"/>
+          <w:sz w:val="22"/>
+          <w:szCs w:val="22"/>
+          <w:bdr w:val="none" w:sz="0" w:space="0" w:color="auto" w:frame="1"/>
+        </w:rPr>
+        <w:t xml:space="preserve"> </w:t>
+      </w:r>
+      <w:proofErr w:type="spellStart"/>
+      <w:proofErr w:type="gramStart"/>
+      <w:r>
+        <w:rPr>
+          <w:rStyle w:val="hljs-title"/>
+          <w:rFonts w:ascii="Consolas" w:hAnsi="Consolas"/>
+          <w:color w:val="1C00CF"/>
+          <w:sz w:val="22"/>
+          <w:szCs w:val="22"/>
+          <w:bdr w:val="none" w:sz="0" w:space="0" w:color="auto" w:frame="1"/>
+        </w:rPr>
+        <w:t>HandleDeadZombie</w:t>
+      </w:r>
+      <w:proofErr w:type="spellEnd"/>
+      <w:r>
+        <w:rPr>
+          <w:rStyle w:val="hljs-function"/>
+          <w:rFonts w:ascii="Consolas" w:eastAsiaTheme="majorEastAsia" w:hAnsi="Consolas"/>
+          <w:color w:val="000000"/>
+          <w:sz w:val="22"/>
+          <w:szCs w:val="22"/>
+          <w:bdr w:val="none" w:sz="0" w:space="0" w:color="auto" w:frame="1"/>
+        </w:rPr>
+        <w:t>(</w:t>
+      </w:r>
+      <w:proofErr w:type="gramEnd"/>
+      <w:r>
+        <w:rPr>
+          <w:rStyle w:val="hljs-keyword"/>
+          <w:rFonts w:ascii="Consolas" w:eastAsiaTheme="majorEastAsia" w:hAnsi="Consolas"/>
+          <w:color w:val="AA0D91"/>
+          <w:sz w:val="22"/>
+          <w:szCs w:val="22"/>
+          <w:bdr w:val="none" w:sz="0" w:space="0" w:color="auto" w:frame="1"/>
+        </w:rPr>
+        <w:t>object</w:t>
+      </w:r>
+      <w:r>
+        <w:rPr>
+          <w:rStyle w:val="hljs-params"/>
+          <w:rFonts w:ascii="Consolas" w:eastAsiaTheme="majorEastAsia" w:hAnsi="Consolas"/>
+          <w:color w:val="5C2699"/>
+          <w:sz w:val="22"/>
+          <w:szCs w:val="22"/>
+          <w:bdr w:val="none" w:sz="0" w:space="0" w:color="auto" w:frame="1"/>
+        </w:rPr>
+        <w:t xml:space="preserve"> self</w:t>
+      </w:r>
+      <w:r>
+        <w:rPr>
+          <w:rStyle w:val="hljs-function"/>
+          <w:rFonts w:ascii="Consolas" w:eastAsiaTheme="majorEastAsia" w:hAnsi="Consolas"/>
+          <w:color w:val="000000"/>
+          <w:sz w:val="22"/>
+          <w:szCs w:val="22"/>
+          <w:bdr w:val="none" w:sz="0" w:space="0" w:color="auto" w:frame="1"/>
+        </w:rPr>
+        <w:t>)</w:t>
+      </w:r>
+    </w:p>
+    <w:p>
+      <w:pPr>
+        <w:pStyle w:val="HTMLPreformatted"/>
+        <w:shd w:val="clear" w:color="auto" w:fill="FFFFFF"/>
+        <w:textAlignment w:val="baseline"/>
+        <w:rPr>
+          <w:rFonts w:ascii="Consolas" w:hAnsi="Consolas"/>
+          <w:color w:val="000000"/>
+          <w:sz w:val="22"/>
+          <w:szCs w:val="22"/>
+        </w:rPr>
+      </w:pPr>
+      <w:r>
+        <w:rPr>
+          <w:rStyle w:val="hljs-function"/>
+          <w:rFonts w:ascii="Consolas" w:eastAsiaTheme="majorEastAsia" w:hAnsi="Consolas"/>
+          <w:color w:val="000000"/>
+          <w:sz w:val="22"/>
+          <w:szCs w:val="22"/>
+          <w:bdr w:val="none" w:sz="0" w:space="0" w:color="auto" w:frame="1"/>
+        </w:rPr>
+        <w:t xml:space="preserve">        </w:t>
+      </w:r>
+      <w:r>
+        <w:rPr>
+          <w:rFonts w:ascii="Consolas" w:hAnsi="Consolas"/>
+          <w:color w:val="000000"/>
+          <w:sz w:val="22"/>
+          <w:szCs w:val="22"/>
+        </w:rPr>
+        <w:t>{</w:t>
+      </w:r>
+    </w:p>
+    <w:p>
+      <w:pPr>
+        <w:pStyle w:val="HTMLPreformatted"/>
+        <w:shd w:val="clear" w:color="auto" w:fill="FFFFFF"/>
+        <w:textAlignment w:val="baseline"/>
+        <w:rPr>
+          <w:rFonts w:ascii="Consolas" w:hAnsi="Consolas"/>
+          <w:color w:val="000000"/>
+          <w:sz w:val="22"/>
+          <w:szCs w:val="22"/>
+        </w:rPr>
+      </w:pPr>
+      <w:r>
+        <w:rPr>
+          <w:rFonts w:ascii="Consolas" w:hAnsi="Consolas"/>
+          <w:color w:val="000000"/>
+          <w:sz w:val="22"/>
+          <w:szCs w:val="22"/>
+        </w:rPr>
+        <w:t xml:space="preserve">            </w:t>
+      </w:r>
+      <w:proofErr w:type="gramStart"/>
+      <w:r>
+        <w:rPr>
+          <w:rFonts w:ascii="Consolas" w:hAnsi="Consolas"/>
+          <w:color w:val="000000"/>
+          <w:sz w:val="22"/>
+          <w:szCs w:val="22"/>
+        </w:rPr>
+        <w:t>PVZGame.Game.LogicManager.ManagedObjects</w:t>
+      </w:r>
+      <w:proofErr w:type="gramEnd"/>
+      <w:r>
+        <w:rPr>
+          <w:rFonts w:ascii="Consolas" w:hAnsi="Consolas"/>
+          <w:color w:val="000000"/>
+          <w:sz w:val="22"/>
+          <w:szCs w:val="22"/>
+        </w:rPr>
+        <w:t>.Remove((GameObject)self);</w:t>
+      </w:r>
+    </w:p>
+    <w:p>
+      <w:pPr>
+        <w:pStyle w:val="HTMLPreformatted"/>
+        <w:shd w:val="clear" w:color="auto" w:fill="FFFFFF"/>
+        <w:textAlignment w:val="baseline"/>
+        <w:rPr>
+          <w:rFonts w:ascii="Consolas" w:hAnsi="Consolas"/>
+          <w:color w:val="000000"/>
+          <w:sz w:val="22"/>
+          <w:szCs w:val="22"/>
+        </w:rPr>
+      </w:pPr>
+      <w:r>
+        <w:rPr>
+          <w:rFonts w:ascii="Consolas" w:hAnsi="Consolas"/>
+          <w:color w:val="000000"/>
+          <w:sz w:val="22"/>
+          <w:szCs w:val="22"/>
+        </w:rPr>
+        <w:t xml:space="preserve">            </w:t>
+      </w:r>
+      <w:proofErr w:type="spellStart"/>
+      <w:proofErr w:type="gramStart"/>
+      <w:r>
+        <w:rPr>
+          <w:rFonts w:ascii="Consolas" w:hAnsi="Consolas"/>
+          <w:color w:val="000000"/>
+          <w:sz w:val="22"/>
+          <w:szCs w:val="22"/>
+        </w:rPr>
+        <w:t>PVZGame.Game.LogicManager.Zombies</w:t>
+      </w:r>
+      <w:proofErr w:type="gramEnd"/>
+      <w:r>
+        <w:rPr>
+          <w:rFonts w:ascii="Consolas" w:hAnsi="Consolas"/>
+          <w:color w:val="000000"/>
+          <w:sz w:val="22"/>
+          <w:szCs w:val="22"/>
+        </w:rPr>
+        <w:t>.Remove</w:t>
+      </w:r>
+      <w:proofErr w:type="spellEnd"/>
+      <w:r>
+        <w:rPr>
+          <w:rFonts w:ascii="Consolas" w:hAnsi="Consolas"/>
+          <w:color w:val="000000"/>
+          <w:sz w:val="22"/>
+          <w:szCs w:val="22"/>
+        </w:rPr>
+        <w:t>((Zombie)self);</w:t>
+      </w:r>
+    </w:p>
+    <w:p>
+      <w:pPr>
+        <w:pStyle w:val="HTMLPreformatted"/>
+        <w:shd w:val="clear" w:color="auto" w:fill="FFFFFF"/>
+        <w:textAlignment w:val="baseline"/>
+        <w:rPr>
+          <w:rFonts w:ascii="Consolas" w:hAnsi="Consolas"/>
+          <w:color w:val="000000"/>
+          <w:sz w:val="22"/>
+          <w:szCs w:val="22"/>
+        </w:rPr>
+      </w:pPr>
+      <w:r>
+        <w:rPr>
+          <w:rFonts w:ascii="Consolas" w:hAnsi="Consolas"/>
+          <w:color w:val="000000"/>
+          <w:sz w:val="22"/>
+          <w:szCs w:val="22"/>
+        </w:rPr>
+        <w:t xml:space="preserve">            </w:t>
+      </w:r>
+      <w:proofErr w:type="spellStart"/>
+      <w:proofErr w:type="gramStart"/>
+      <w:r>
+        <w:rPr>
+          <w:rFonts w:ascii="Consolas" w:hAnsi="Consolas"/>
+          <w:color w:val="000000"/>
+          <w:sz w:val="22"/>
+          <w:szCs w:val="22"/>
+        </w:rPr>
+        <w:t>PVZGame.Game.LogicManager.Player</w:t>
+      </w:r>
+      <w:proofErr w:type="gramEnd"/>
+      <w:r>
+        <w:rPr>
+          <w:rFonts w:ascii="Consolas" w:hAnsi="Consolas"/>
+          <w:color w:val="000000"/>
+          <w:sz w:val="22"/>
+          <w:szCs w:val="22"/>
+        </w:rPr>
+        <w:t>.UpdateScore</w:t>
+      </w:r>
+      <w:proofErr w:type="spellEnd"/>
+      <w:r>
+        <w:rPr>
+          <w:rFonts w:ascii="Consolas" w:hAnsi="Consolas"/>
+          <w:color w:val="000000"/>
+          <w:sz w:val="22"/>
+          <w:szCs w:val="22"/>
+        </w:rPr>
+        <w:t>((Zombie)self);</w:t>
+      </w:r>
+    </w:p>
+    <w:p>
+      <w:pPr>
+        <w:pStyle w:val="HTMLPreformatted"/>
+        <w:shd w:val="clear" w:color="auto" w:fill="FFFFFF"/>
+        <w:textAlignment w:val="baseline"/>
+        <w:rPr>
+          <w:rFonts w:ascii="Consolas" w:hAnsi="Consolas"/>
+          <w:color w:val="000000"/>
+          <w:sz w:val="22"/>
+          <w:szCs w:val="22"/>
+        </w:rPr>
+      </w:pPr>
+      <w:r>
+        <w:rPr>
+          <w:rFonts w:ascii="Consolas" w:hAnsi="Consolas"/>
+          <w:color w:val="000000"/>
+          <w:sz w:val="22"/>
+          <w:szCs w:val="22"/>
+        </w:rPr>
+        <w:t xml:space="preserve">        }</w:t>
+      </w:r>
+    </w:p>
+    <w:p>
+      <w:pPr>
+        <w:rPr>
+          <w:sz w:val="28"/>
+          <w:szCs w:val="28"/>
+        </w:rPr>
+      </w:pPr>
+      <w:r>
+        <w:rPr>
+          <w:sz w:val="28"/>
+          <w:szCs w:val="28"/>
+        </w:rPr>
+        <w:t xml:space="preserve">Delegate </w:t>
+      </w:r>
+      <w:r>
+        <w:rPr>
+          <w:sz w:val="28"/>
+          <w:szCs w:val="28"/>
+        </w:rPr>
+        <w:t xml:space="preserve">is </w:t>
+      </w:r>
+      <w:proofErr w:type="gramStart"/>
+      <w:r>
+        <w:rPr>
+          <w:sz w:val="28"/>
+          <w:szCs w:val="28"/>
+        </w:rPr>
+        <w:t>similar to</w:t>
+      </w:r>
+      <w:proofErr w:type="gramEnd"/>
+      <w:r>
+        <w:rPr>
+          <w:sz w:val="28"/>
+          <w:szCs w:val="28"/>
+        </w:rPr>
+        <w:t xml:space="preserve"> the function pointer in C++ as it used to pass methods as arguments to other methods</w:t>
+      </w:r>
+      <w:r>
+        <w:rPr>
+          <w:sz w:val="28"/>
+          <w:szCs w:val="28"/>
+        </w:rPr>
+        <w:t xml:space="preserve"> and can be chained together. As we only need delegate to handle the die event only</w:t>
+      </w:r>
+      <w:r>
+        <w:rPr>
+          <w:sz w:val="28"/>
+          <w:szCs w:val="28"/>
+        </w:rPr>
+        <w:t xml:space="preserve">, delegate is a </w:t>
+      </w:r>
+      <w:r>
+        <w:rPr>
+          <w:sz w:val="28"/>
+          <w:szCs w:val="28"/>
+        </w:rPr>
+        <w:t xml:space="preserve">simple </w:t>
+      </w:r>
+      <w:r>
+        <w:rPr>
+          <w:sz w:val="28"/>
+          <w:szCs w:val="28"/>
+        </w:rPr>
+        <w:t xml:space="preserve">alternative way </w:t>
+      </w:r>
+      <w:r>
+        <w:rPr>
+          <w:sz w:val="28"/>
+          <w:szCs w:val="28"/>
+        </w:rPr>
+        <w:t>to</w:t>
+      </w:r>
+      <w:r>
+        <w:rPr>
+          <w:sz w:val="28"/>
+          <w:szCs w:val="28"/>
+        </w:rPr>
+        <w:t xml:space="preserve"> Command Design Pattern.</w:t>
+      </w:r>
+      <w:r>
+        <w:rPr>
+          <w:sz w:val="28"/>
+          <w:szCs w:val="28"/>
+        </w:rPr>
+        <w:t xml:space="preserve"> </w:t>
+      </w:r>
+    </w:p>
+    <w:p>
+      <w:pPr>
+        <w:rPr>
+          <w:sz w:val="28"/>
+          <w:szCs w:val="28"/>
+        </w:rPr>
+      </w:pPr>
+    </w:p>
+    <w:p>
+      <w:pPr>
+        <w:pStyle w:val="Heading2"/>
+        <w:numPr>
+          <w:ilvl w:val="0"/>
+          <w:numId w:val="7"/>
+        </w:numPr>
+        <w:rPr>
+          <w:b/>
+          <w:bCs/>
+          <w:i w:val="0"/>
+          <w:iCs/>
+        </w:rPr>
+      </w:pPr>
+      <w:r>
+        <w:rPr>
+          <w:b/>
+          <w:bCs/>
+          <w:i w:val="0"/>
+          <w:iCs/>
+        </w:rPr>
+        <w:t>Structural</w:t>
+      </w:r>
+      <w:r>
+        <w:rPr>
+          <w:b/>
+          <w:bCs/>
+          <w:i w:val="0"/>
+          <w:iCs/>
+        </w:rPr>
+        <w:t xml:space="preserve"> architecture:</w:t>
+      </w:r>
+    </w:p>
+    <w:p/>
+    <w:p>
+      <w:pPr>
+        <w:rPr>
+          <w:sz w:val="28"/>
+          <w:szCs w:val="28"/>
+        </w:rPr>
+      </w:pPr>
+      <w:r>
+        <w:rPr>
+          <w:sz w:val="28"/>
+          <w:szCs w:val="28"/>
+        </w:rPr>
+        <w:t>In this section, only the</w:t>
+      </w:r>
+      <w:r>
+        <w:rPr>
+          <w:sz w:val="28"/>
+          <w:szCs w:val="28"/>
+        </w:rPr>
+        <w:t xml:space="preserve"> </w:t>
+      </w:r>
+      <w:proofErr w:type="spellStart"/>
+      <w:r>
+        <w:rPr>
+          <w:sz w:val="28"/>
+          <w:szCs w:val="28"/>
+        </w:rPr>
+        <w:t>GameObject</w:t>
+      </w:r>
+      <w:proofErr w:type="spellEnd"/>
+      <w:r>
+        <w:rPr>
+          <w:sz w:val="28"/>
+          <w:szCs w:val="28"/>
+        </w:rPr>
+        <w:t xml:space="preserve"> Abstract Class and </w:t>
+      </w:r>
+      <w:r>
+        <w:rPr>
+          <w:sz w:val="28"/>
+          <w:szCs w:val="28"/>
+        </w:rPr>
+        <w:t>its subclasses are discussed</w:t>
+      </w:r>
+      <w:r>
+        <w:rPr>
+          <w:sz w:val="28"/>
+          <w:szCs w:val="28"/>
+        </w:rPr>
+        <w:t>. The structural architecture is built as in the diagram below:</w:t>
+      </w:r>
+    </w:p>
+    <w:p>
+      <w:pPr>
+        <w:rPr>
+          <w:sz w:val="28"/>
+          <w:szCs w:val="28"/>
+        </w:rPr>
+      </w:pPr>
+    </w:p>
+    <w:p>
+      <w:pPr>
+        <w:rPr>
           <w:rFonts w:ascii="Cambria" w:hAnsi="Cambria"/>
-          <w:sz w:val="28"/>
-          <w:szCs w:val="28"/>
-        </w:rPr>
-      </w:pPr>
-      <w:r>
-        <w:rPr>
-          <w:sz w:val="28"/>
-          <w:szCs w:val="28"/>
-        </w:rPr>
-        <w:t xml:space="preserve">It is worthwhile to mention </w:t>
-      </w:r>
-      <w:r>
-        <w:rPr>
-          <w:sz w:val="28"/>
-          <w:szCs w:val="28"/>
-        </w:rPr>
-        <w:t xml:space="preserve">the </w:t>
+        </w:rPr>
+      </w:pPr>
+      <w:r>
+        <w:rPr>
+          <w:rFonts w:ascii="Cambria" w:hAnsi="Cambria"/>
+          <w:noProof/>
+        </w:rPr>
+        <w:lastRenderedPageBreak/>
+        <w:drawing>
+          <wp:inline distT="0" distB="0" distL="0" distR="0" wp14:anchorId="46DD675F" wp14:editId="1DCC5B79">
+            <wp:extent cx="9141250" cy="6803390"/>
+            <wp:effectExtent l="6668" t="0" r="0" b="0"/>
+            <wp:docPr id="9" name="Picture 9" descr="A close up of a piece of paper&#10;&#10;Description automatically generated"/>
+            <wp:cNvGraphicFramePr>
+              <a:graphicFrameLocks xmlns:a="http://schemas.openxmlformats.org/drawingml/2006/main" noChangeAspect="1"/>
+            </wp:cNvGraphicFramePr>
+            <a:graphic xmlns:a="http://schemas.openxmlformats.org/drawingml/2006/main">
+              <a:graphicData uri="http://schemas.openxmlformats.org/drawingml/2006/picture">
+                <pic:pic xmlns:pic="http://schemas.openxmlformats.org/drawingml/2006/picture">
+                  <pic:nvPicPr>
+                    <pic:cNvPr id="9" name="PVZGame Structural UML.png"/>
+                    <pic:cNvPicPr/>
+                  </pic:nvPicPr>
+                  <pic:blipFill>
+                    <a:blip r:embed="rId13" cstate="print">
+                      <a:extLst>
+                        <a:ext uri="{28A0092B-C50C-407E-A947-70E740481C1C}">
+                          <a14:useLocalDpi xmlns:a14="http://schemas.microsoft.com/office/drawing/2010/main" val="0"/>
+                        </a:ext>
+                      </a:extLst>
+                    </a:blip>
+                    <a:stretch>
+                      <a:fillRect/>
+                    </a:stretch>
+                  </pic:blipFill>
+                  <pic:spPr>
+                    <a:xfrm rot="5400000">
+                      <a:off x="0" y="0"/>
+                      <a:ext cx="9169698" cy="6824563"/>
+                    </a:xfrm>
+                    <a:prstGeom prst="rect">
+                      <a:avLst/>
+                    </a:prstGeom>
+                  </pic:spPr>
+                </pic:pic>
+              </a:graphicData>
+            </a:graphic>
+          </wp:inline>
+        </w:drawing>
+      </w:r>
+    </w:p>
+    <w:p>
+      <w:pPr>
+        <w:rPr>
+          <w:sz w:val="28"/>
+          <w:szCs w:val="28"/>
+        </w:rPr>
+      </w:pPr>
+      <w:r>
+        <w:rPr>
+          <w:sz w:val="28"/>
+          <w:szCs w:val="28"/>
+        </w:rPr>
+        <w:lastRenderedPageBreak/>
+        <w:t xml:space="preserve">Since there are concrete methods that need implementing in the abstract classes in order to control what should be handle in the subclasses, the usage of abstract classes rather than interface was a reasonable choice. Furthermore, if we chose to use the interfaces as the alternative to the abstract classes, there would be more unnecessary complexity to the structure. </w:t>
+      </w:r>
+    </w:p>
+    <w:p>
+      <w:pPr>
+        <w:rPr>
+          <w:sz w:val="28"/>
+          <w:szCs w:val="28"/>
+        </w:rPr>
+      </w:pPr>
+    </w:p>
+    <w:p>
+      <w:pPr>
+        <w:rPr>
+          <w:sz w:val="28"/>
+          <w:szCs w:val="28"/>
+        </w:rPr>
+      </w:pPr>
+      <w:r>
+        <w:rPr>
+          <w:sz w:val="28"/>
+          <w:szCs w:val="28"/>
+        </w:rPr>
+        <w:t xml:space="preserve">The </w:t>
       </w:r>
       <w:proofErr w:type="spellStart"/>
       <w:r>
@@ -1534,7 +5090,7 @@
           <w:sz w:val="28"/>
           <w:szCs w:val="28"/>
         </w:rPr>
-        <w:t>SpawnManger</w:t>
+        <w:t>ObjectTile</w:t>
       </w:r>
       <w:proofErr w:type="spellEnd"/>
       <w:r>
@@ -1542,22 +5098,17 @@
           <w:sz w:val="28"/>
           <w:szCs w:val="28"/>
         </w:rPr>
-        <w:t xml:space="preserve"> class. This class </w:t>
-      </w:r>
-      <w:r>
-        <w:rPr>
-          <w:sz w:val="28"/>
-          <w:szCs w:val="28"/>
-        </w:rPr>
-        <w:t>use</w:t>
-      </w:r>
-      <w:r>
-        <w:rPr>
-          <w:sz w:val="28"/>
-          <w:szCs w:val="28"/>
-        </w:rPr>
-        <w:t>s</w:t>
-      </w:r>
+        <w:t xml:space="preserve"> in the </w:t>
+      </w:r>
+      <w:proofErr w:type="spellStart"/>
+      <w:r>
+        <w:rPr>
+          <w:sz w:val="28"/>
+          <w:szCs w:val="28"/>
+        </w:rPr>
+        <w:t>PlantZombieObject</w:t>
+      </w:r>
+      <w:proofErr w:type="spellEnd"/>
       <w:r>
         <w:rPr>
           <w:sz w:val="28"/>
@@ -1567,24 +5118,67 @@
       </w:r>
       <w:r>
         <w:rPr>
-          <w:sz w:val="28"/>
-          <w:szCs w:val="28"/>
-        </w:rPr>
-        <w:t xml:space="preserve">a concrete </w:t>
-      </w:r>
-      <w:r>
-        <w:rPr>
-          <w:sz w:val="28"/>
-          <w:szCs w:val="28"/>
-        </w:rPr>
-        <w:t>class which implement</w:t>
-      </w:r>
-      <w:r>
-        <w:rPr>
-          <w:sz w:val="28"/>
-          <w:szCs w:val="28"/>
-        </w:rPr>
-        <w:t xml:space="preserve">s from the </w:t>
+          <w:rFonts w:ascii="Cambria" w:hAnsi="Cambria"/>
+          <w:sz w:val="28"/>
+          <w:szCs w:val="28"/>
+        </w:rPr>
+        <w:t xml:space="preserve">was used by </w:t>
+      </w:r>
+      <w:r>
+        <w:rPr>
+          <w:sz w:val="28"/>
+          <w:szCs w:val="28"/>
+        </w:rPr>
+        <w:t xml:space="preserve">the Plant and Zombie objects of the </w:t>
+      </w:r>
+      <w:r>
+        <w:rPr>
+          <w:sz w:val="28"/>
+          <w:szCs w:val="28"/>
+        </w:rPr>
+        <w:t xml:space="preserve">game. Such implementation of the Tile violates the initial regulation of the game: All objects </w:t>
+      </w:r>
+      <w:r>
+        <w:rPr>
+          <w:sz w:val="28"/>
+          <w:szCs w:val="28"/>
+        </w:rPr>
+        <w:t xml:space="preserve">aggregated in Logic Manager </w:t>
+      </w:r>
+      <w:r>
+        <w:rPr>
+          <w:sz w:val="28"/>
+          <w:szCs w:val="28"/>
+        </w:rPr>
+        <w:t xml:space="preserve">must not know each other directly but through the </w:t>
+      </w:r>
+      <w:r>
+        <w:rPr>
+          <w:sz w:val="28"/>
+          <w:szCs w:val="28"/>
+        </w:rPr>
+        <w:t>manager</w:t>
+      </w:r>
+      <w:r>
+        <w:rPr>
+          <w:sz w:val="28"/>
+          <w:szCs w:val="28"/>
+        </w:rPr>
+        <w:t xml:space="preserve">. </w:t>
+      </w:r>
+      <w:r>
+        <w:rPr>
+          <w:sz w:val="28"/>
+          <w:szCs w:val="28"/>
+        </w:rPr>
+        <w:t>Nevertheless, this only violation during the whole game creates a</w:t>
+      </w:r>
+      <w:r>
+        <w:rPr>
+          <w:sz w:val="28"/>
+          <w:szCs w:val="28"/>
+        </w:rPr>
+        <w:t xml:space="preserve">n easy-to-use implementation to conduct the interactions between Plant and Zombie objects. For instance, this is the application in the </w:t>
       </w:r>
       <w:proofErr w:type="spellStart"/>
       <w:r>
@@ -1592,7 +5186,7 @@
           <w:sz w:val="28"/>
           <w:szCs w:val="28"/>
         </w:rPr>
-        <w:t>IFactory</w:t>
+        <w:t>PeaShooter</w:t>
       </w:r>
       <w:proofErr w:type="spellEnd"/>
       <w:r>
@@ -1600,335 +5194,1352 @@
           <w:sz w:val="28"/>
           <w:szCs w:val="28"/>
         </w:rPr>
-        <w:t xml:space="preserve"> interface. This step follows the Factory Method </w:t>
-      </w:r>
-      <w:r>
-        <w:rPr>
-          <w:sz w:val="28"/>
-          <w:szCs w:val="28"/>
-        </w:rPr>
-        <w:t>d</w:t>
-      </w:r>
-      <w:r>
-        <w:rPr>
-          <w:sz w:val="28"/>
-          <w:szCs w:val="28"/>
-        </w:rPr>
-        <w:t>esign</w:t>
-      </w:r>
-      <w:r>
-        <w:rPr>
-          <w:sz w:val="28"/>
-          <w:szCs w:val="28"/>
-        </w:rPr>
-        <w:t xml:space="preserve"> patterns, this pattern will be </w:t>
-      </w:r>
-      <w:r>
-        <w:rPr>
-          <w:sz w:val="28"/>
-          <w:szCs w:val="28"/>
-        </w:rPr>
-        <w:t>discuss</w:t>
-      </w:r>
-      <w:r>
-        <w:rPr>
-          <w:sz w:val="28"/>
-          <w:szCs w:val="28"/>
-        </w:rPr>
-        <w:t>ed</w:t>
-      </w:r>
-      <w:r>
-        <w:rPr>
-          <w:sz w:val="28"/>
-          <w:szCs w:val="28"/>
+        <w:t xml:space="preserve"> class:</w:t>
+      </w:r>
+    </w:p>
+    <w:p>
+      <w:pPr>
+        <w:rPr>
+          <w:sz w:val="28"/>
+          <w:szCs w:val="28"/>
+        </w:rPr>
+      </w:pPr>
+    </w:p>
+    <w:p>
+      <w:pPr>
+        <w:pStyle w:val="HTMLPreformatted"/>
+        <w:shd w:val="clear" w:color="auto" w:fill="FFFFFF"/>
+        <w:textAlignment w:val="baseline"/>
+        <w:rPr>
+          <w:rStyle w:val="hljs-function"/>
+          <w:rFonts w:ascii="Consolas" w:eastAsiaTheme="majorEastAsia" w:hAnsi="Consolas"/>
+          <w:color w:val="000000"/>
+          <w:sz w:val="22"/>
+          <w:szCs w:val="22"/>
+          <w:bdr w:val="none" w:sz="0" w:space="0" w:color="auto" w:frame="1"/>
+        </w:rPr>
+      </w:pPr>
+      <w:r>
+        <w:rPr>
+          <w:rStyle w:val="hljs-keyword"/>
+          <w:rFonts w:ascii="Consolas" w:eastAsiaTheme="majorEastAsia" w:hAnsi="Consolas"/>
+          <w:color w:val="AA0D91"/>
+          <w:sz w:val="22"/>
+          <w:szCs w:val="22"/>
+          <w:bdr w:val="none" w:sz="0" w:space="0" w:color="auto" w:frame="1"/>
+        </w:rPr>
+        <w:t>private</w:t>
+      </w:r>
+      <w:r>
+        <w:rPr>
+          <w:rStyle w:val="hljs-function"/>
+          <w:rFonts w:ascii="Consolas" w:eastAsiaTheme="majorEastAsia" w:hAnsi="Consolas"/>
+          <w:color w:val="000000"/>
+          <w:sz w:val="22"/>
+          <w:szCs w:val="22"/>
+          <w:bdr w:val="none" w:sz="0" w:space="0" w:color="auto" w:frame="1"/>
+        </w:rPr>
+        <w:t xml:space="preserve"> Zombie </w:t>
+      </w:r>
+      <w:proofErr w:type="spellStart"/>
+      <w:proofErr w:type="gramStart"/>
+      <w:r>
+        <w:rPr>
+          <w:rStyle w:val="hljs-title"/>
+          <w:rFonts w:ascii="Consolas" w:hAnsi="Consolas"/>
+          <w:color w:val="1C00CF"/>
+          <w:sz w:val="22"/>
+          <w:szCs w:val="22"/>
+          <w:bdr w:val="none" w:sz="0" w:space="0" w:color="auto" w:frame="1"/>
+        </w:rPr>
+        <w:t>MeetZombie</w:t>
+      </w:r>
+      <w:proofErr w:type="spellEnd"/>
+      <w:r>
+        <w:rPr>
+          <w:rStyle w:val="hljs-function"/>
+          <w:rFonts w:ascii="Consolas" w:eastAsiaTheme="majorEastAsia" w:hAnsi="Consolas"/>
+          <w:color w:val="000000"/>
+          <w:sz w:val="22"/>
+          <w:szCs w:val="22"/>
+          <w:bdr w:val="none" w:sz="0" w:space="0" w:color="auto" w:frame="1"/>
+        </w:rPr>
+        <w:t>(</w:t>
+      </w:r>
+      <w:proofErr w:type="gramEnd"/>
+      <w:r>
+        <w:rPr>
+          <w:rStyle w:val="hljs-function"/>
+          <w:rFonts w:ascii="Consolas" w:eastAsiaTheme="majorEastAsia" w:hAnsi="Consolas"/>
+          <w:color w:val="000000"/>
+          <w:sz w:val="22"/>
+          <w:szCs w:val="22"/>
+          <w:bdr w:val="none" w:sz="0" w:space="0" w:color="auto" w:frame="1"/>
+        </w:rPr>
+        <w:t>)</w:t>
+      </w:r>
+    </w:p>
+    <w:p>
+      <w:pPr>
+        <w:pStyle w:val="HTMLPreformatted"/>
+        <w:shd w:val="clear" w:color="auto" w:fill="FFFFFF"/>
+        <w:textAlignment w:val="baseline"/>
+        <w:rPr>
+          <w:rFonts w:ascii="Consolas" w:hAnsi="Consolas"/>
+          <w:color w:val="000000"/>
+          <w:sz w:val="22"/>
+          <w:szCs w:val="22"/>
+        </w:rPr>
+      </w:pPr>
+      <w:r>
+        <w:rPr>
+          <w:rFonts w:ascii="Consolas" w:hAnsi="Consolas"/>
+          <w:color w:val="000000"/>
+          <w:sz w:val="22"/>
+          <w:szCs w:val="22"/>
+        </w:rPr>
+        <w:t>{</w:t>
+      </w:r>
+    </w:p>
+    <w:p>
+      <w:pPr>
+        <w:pStyle w:val="HTMLPreformatted"/>
+        <w:shd w:val="clear" w:color="auto" w:fill="FFFFFF"/>
+        <w:textAlignment w:val="baseline"/>
+        <w:rPr>
+          <w:rFonts w:ascii="Consolas" w:hAnsi="Consolas"/>
+          <w:color w:val="000000"/>
+          <w:sz w:val="22"/>
+          <w:szCs w:val="22"/>
+        </w:rPr>
+      </w:pPr>
+      <w:r>
+        <w:rPr>
+          <w:rFonts w:ascii="Consolas" w:hAnsi="Consolas"/>
+          <w:color w:val="000000"/>
+          <w:sz w:val="22"/>
+          <w:szCs w:val="22"/>
+        </w:rPr>
+        <w:t xml:space="preserve">      </w:t>
+      </w:r>
+      <w:r>
+        <w:rPr>
+          <w:rStyle w:val="hljs-keyword"/>
+          <w:rFonts w:ascii="Consolas" w:eastAsiaTheme="majorEastAsia" w:hAnsi="Consolas"/>
+          <w:color w:val="AA0D91"/>
+          <w:sz w:val="22"/>
+          <w:szCs w:val="22"/>
+          <w:bdr w:val="none" w:sz="0" w:space="0" w:color="auto" w:frame="1"/>
+        </w:rPr>
+        <w:t>foreach</w:t>
+      </w:r>
+      <w:r>
+        <w:rPr>
+          <w:rFonts w:ascii="Consolas" w:hAnsi="Consolas"/>
+          <w:color w:val="000000"/>
+          <w:sz w:val="22"/>
+          <w:szCs w:val="22"/>
+        </w:rPr>
+        <w:t xml:space="preserve"> (</w:t>
+      </w:r>
+      <w:r>
+        <w:rPr>
+          <w:rStyle w:val="hljs-keyword"/>
+          <w:rFonts w:ascii="Consolas" w:eastAsiaTheme="majorEastAsia" w:hAnsi="Consolas"/>
+          <w:color w:val="AA0D91"/>
+          <w:sz w:val="22"/>
+          <w:szCs w:val="22"/>
+          <w:bdr w:val="none" w:sz="0" w:space="0" w:color="auto" w:frame="1"/>
+        </w:rPr>
+        <w:t>var</w:t>
+      </w:r>
+      <w:r>
+        <w:rPr>
+          <w:rFonts w:ascii="Consolas" w:hAnsi="Consolas"/>
+          <w:color w:val="000000"/>
+          <w:sz w:val="22"/>
+          <w:szCs w:val="22"/>
+        </w:rPr>
+        <w:t xml:space="preserve"> z </w:t>
+      </w:r>
+      <w:r>
+        <w:rPr>
+          <w:rStyle w:val="hljs-keyword"/>
+          <w:rFonts w:ascii="Consolas" w:eastAsiaTheme="majorEastAsia" w:hAnsi="Consolas"/>
+          <w:color w:val="AA0D91"/>
+          <w:sz w:val="22"/>
+          <w:szCs w:val="22"/>
+          <w:bdr w:val="none" w:sz="0" w:space="0" w:color="auto" w:frame="1"/>
+        </w:rPr>
+        <w:t>in</w:t>
+      </w:r>
+      <w:r>
+        <w:rPr>
+          <w:rFonts w:ascii="Consolas" w:hAnsi="Consolas"/>
+          <w:color w:val="000000"/>
+          <w:sz w:val="22"/>
+          <w:szCs w:val="22"/>
         </w:rPr>
         <w:t xml:space="preserve"> </w:t>
       </w:r>
-      <w:r>
-        <w:rPr>
-          <w:sz w:val="28"/>
-          <w:szCs w:val="28"/>
-        </w:rPr>
-        <w:t xml:space="preserve">in detail in the Design Patterns used in the </w:t>
-      </w:r>
-      <w:r>
-        <w:rPr>
-          <w:sz w:val="28"/>
-          <w:szCs w:val="28"/>
-        </w:rPr>
-        <w:t>g</w:t>
-      </w:r>
-      <w:r>
-        <w:rPr>
-          <w:sz w:val="28"/>
-          <w:szCs w:val="28"/>
-        </w:rPr>
-        <w:t>ame</w:t>
-      </w:r>
-      <w:r>
-        <w:rPr>
-          <w:sz w:val="28"/>
-          <w:szCs w:val="28"/>
-        </w:rPr>
-        <w:t xml:space="preserve">. </w:t>
-      </w:r>
-      <w:r>
-        <w:rPr>
-          <w:sz w:val="28"/>
-          <w:szCs w:val="28"/>
-        </w:rPr>
-        <w:br/>
-      </w:r>
-      <w:r>
-        <w:rPr>
-          <w:sz w:val="28"/>
-          <w:szCs w:val="28"/>
-        </w:rPr>
-        <w:t xml:space="preserve">The </w:t>
-      </w:r>
       <w:proofErr w:type="spellStart"/>
-      <w:r>
-        <w:rPr>
-          <w:sz w:val="28"/>
-          <w:szCs w:val="28"/>
-        </w:rPr>
-        <w:t>PlayerManager</w:t>
+      <w:proofErr w:type="gramStart"/>
+      <w:r>
+        <w:rPr>
+          <w:rFonts w:ascii="Consolas" w:hAnsi="Consolas"/>
+          <w:color w:val="000000"/>
+          <w:sz w:val="22"/>
+          <w:szCs w:val="22"/>
+        </w:rPr>
+        <w:t>PVZGame.Game.LogicManager.Zombies</w:t>
       </w:r>
       <w:proofErr w:type="spellEnd"/>
-      <w:r>
-        <w:rPr>
-          <w:sz w:val="28"/>
-          <w:szCs w:val="28"/>
+      <w:proofErr w:type="gramEnd"/>
+      <w:r>
+        <w:rPr>
+          <w:rFonts w:ascii="Consolas" w:hAnsi="Consolas"/>
+          <w:color w:val="000000"/>
+          <w:sz w:val="22"/>
+          <w:szCs w:val="22"/>
+        </w:rPr>
+        <w:t>)</w:t>
+      </w:r>
+    </w:p>
+    <w:p>
+      <w:pPr>
+        <w:pStyle w:val="HTMLPreformatted"/>
+        <w:shd w:val="clear" w:color="auto" w:fill="FFFFFF"/>
+        <w:textAlignment w:val="baseline"/>
+        <w:rPr>
+          <w:rFonts w:ascii="Consolas" w:hAnsi="Consolas"/>
+          <w:color w:val="000000"/>
+          <w:sz w:val="22"/>
+          <w:szCs w:val="22"/>
+        </w:rPr>
+      </w:pPr>
+      <w:r>
+        <w:rPr>
+          <w:rFonts w:ascii="Consolas" w:hAnsi="Consolas"/>
+          <w:color w:val="000000"/>
+          <w:sz w:val="22"/>
+          <w:szCs w:val="22"/>
+        </w:rPr>
+        <w:t xml:space="preserve">      {</w:t>
+      </w:r>
+    </w:p>
+    <w:p>
+      <w:pPr>
+        <w:pStyle w:val="HTMLPreformatted"/>
+        <w:shd w:val="clear" w:color="auto" w:fill="FFFFFF"/>
+        <w:textAlignment w:val="baseline"/>
+        <w:rPr>
+          <w:rFonts w:ascii="Consolas" w:hAnsi="Consolas"/>
+          <w:color w:val="000000"/>
+          <w:sz w:val="22"/>
+          <w:szCs w:val="22"/>
+        </w:rPr>
+      </w:pPr>
+      <w:r>
+        <w:rPr>
+          <w:rFonts w:ascii="Consolas" w:hAnsi="Consolas"/>
+          <w:color w:val="000000"/>
+          <w:sz w:val="22"/>
+          <w:szCs w:val="22"/>
+        </w:rPr>
+        <w:t xml:space="preserve">           </w:t>
+      </w:r>
+      <w:r>
+        <w:rPr>
+          <w:rStyle w:val="hljs-keyword"/>
+          <w:rFonts w:ascii="Consolas" w:eastAsiaTheme="majorEastAsia" w:hAnsi="Consolas"/>
+          <w:color w:val="AA0D91"/>
+          <w:sz w:val="22"/>
+          <w:szCs w:val="22"/>
+          <w:bdr w:val="none" w:sz="0" w:space="0" w:color="auto" w:frame="1"/>
+        </w:rPr>
+        <w:t>if</w:t>
+      </w:r>
+      <w:r>
+        <w:rPr>
+          <w:rFonts w:ascii="Consolas" w:hAnsi="Consolas"/>
+          <w:color w:val="000000"/>
+          <w:sz w:val="22"/>
+          <w:szCs w:val="22"/>
+        </w:rPr>
+        <w:t xml:space="preserve"> (</w:t>
+      </w:r>
+      <w:proofErr w:type="spellStart"/>
+      <w:r>
+        <w:rPr>
+          <w:rFonts w:ascii="Consolas" w:hAnsi="Consolas"/>
+          <w:color w:val="000000"/>
+          <w:sz w:val="22"/>
+          <w:szCs w:val="22"/>
+        </w:rPr>
+        <w:t>ObjectTile.Y</w:t>
+      </w:r>
+      <w:proofErr w:type="spellEnd"/>
+      <w:r>
+        <w:rPr>
+          <w:rFonts w:ascii="Consolas" w:hAnsi="Consolas"/>
+          <w:color w:val="000000"/>
+          <w:sz w:val="22"/>
+          <w:szCs w:val="22"/>
+        </w:rPr>
+        <w:t xml:space="preserve"> == </w:t>
+      </w:r>
+      <w:proofErr w:type="spellStart"/>
+      <w:proofErr w:type="gramStart"/>
+      <w:r>
+        <w:rPr>
+          <w:rFonts w:ascii="Consolas" w:hAnsi="Consolas"/>
+          <w:color w:val="000000"/>
+          <w:sz w:val="22"/>
+          <w:szCs w:val="22"/>
+        </w:rPr>
+        <w:t>z.ObjectTile.Y</w:t>
+      </w:r>
+      <w:proofErr w:type="spellEnd"/>
+      <w:proofErr w:type="gramEnd"/>
+      <w:r>
+        <w:rPr>
+          <w:rFonts w:ascii="Consolas" w:hAnsi="Consolas"/>
+          <w:color w:val="000000"/>
+          <w:sz w:val="22"/>
+          <w:szCs w:val="22"/>
+        </w:rPr>
+        <w:t xml:space="preserve"> &amp;&amp; </w:t>
+      </w:r>
+      <w:proofErr w:type="spellStart"/>
+      <w:r>
+        <w:rPr>
+          <w:rFonts w:ascii="Consolas" w:hAnsi="Consolas"/>
+          <w:color w:val="000000"/>
+          <w:sz w:val="22"/>
+          <w:szCs w:val="22"/>
+        </w:rPr>
+        <w:t>ObjectTile.X</w:t>
+      </w:r>
+      <w:proofErr w:type="spellEnd"/>
+      <w:r>
+        <w:rPr>
+          <w:rFonts w:ascii="Consolas" w:hAnsi="Consolas"/>
+          <w:color w:val="000000"/>
+          <w:sz w:val="22"/>
+          <w:szCs w:val="22"/>
+        </w:rPr>
+        <w:t xml:space="preserve"> &lt;= </w:t>
+      </w:r>
+      <w:proofErr w:type="spellStart"/>
+      <w:r>
+        <w:rPr>
+          <w:rFonts w:ascii="Consolas" w:hAnsi="Consolas"/>
+          <w:color w:val="000000"/>
+          <w:sz w:val="22"/>
+          <w:szCs w:val="22"/>
+        </w:rPr>
+        <w:t>z.ObjectTile.X</w:t>
+      </w:r>
+      <w:proofErr w:type="spellEnd"/>
+      <w:r>
+        <w:rPr>
+          <w:rFonts w:ascii="Consolas" w:hAnsi="Consolas"/>
+          <w:color w:val="000000"/>
+          <w:sz w:val="22"/>
+          <w:szCs w:val="22"/>
+        </w:rPr>
+        <w:t xml:space="preserve"> &amp;&amp; </w:t>
+      </w:r>
+      <w:proofErr w:type="spellStart"/>
+      <w:r>
+        <w:rPr>
+          <w:rFonts w:ascii="Consolas" w:hAnsi="Consolas"/>
+          <w:color w:val="000000"/>
+          <w:sz w:val="22"/>
+          <w:szCs w:val="22"/>
+        </w:rPr>
+        <w:t>z.ObjectTile.X</w:t>
+      </w:r>
+      <w:proofErr w:type="spellEnd"/>
+      <w:r>
+        <w:rPr>
+          <w:rFonts w:ascii="Consolas" w:hAnsi="Consolas"/>
+          <w:color w:val="000000"/>
+          <w:sz w:val="22"/>
+          <w:szCs w:val="22"/>
+        </w:rPr>
+        <w:t xml:space="preserve"> &lt;= </w:t>
+      </w:r>
+      <w:proofErr w:type="spellStart"/>
+      <w:r>
+        <w:rPr>
+          <w:rFonts w:ascii="Consolas" w:hAnsi="Consolas"/>
+          <w:color w:val="000000"/>
+          <w:sz w:val="22"/>
+          <w:szCs w:val="22"/>
+        </w:rPr>
+        <w:t>ObjectTile.X</w:t>
+      </w:r>
+      <w:proofErr w:type="spellEnd"/>
+      <w:r>
+        <w:rPr>
+          <w:rFonts w:ascii="Consolas" w:hAnsi="Consolas"/>
+          <w:color w:val="000000"/>
+          <w:sz w:val="22"/>
+          <w:szCs w:val="22"/>
+        </w:rPr>
+        <w:t xml:space="preserve"> + </w:t>
+      </w:r>
+      <w:r>
+        <w:rPr>
+          <w:rStyle w:val="hljs-number"/>
+          <w:rFonts w:ascii="Consolas" w:eastAsiaTheme="majorEastAsia" w:hAnsi="Consolas"/>
+          <w:color w:val="1C00CF"/>
+          <w:sz w:val="22"/>
+          <w:szCs w:val="22"/>
+          <w:bdr w:val="none" w:sz="0" w:space="0" w:color="auto" w:frame="1"/>
+        </w:rPr>
+        <w:t>5</w:t>
+      </w:r>
+      <w:r>
+        <w:rPr>
+          <w:rFonts w:ascii="Consolas" w:hAnsi="Consolas"/>
+          <w:color w:val="000000"/>
+          <w:sz w:val="22"/>
+          <w:szCs w:val="22"/>
+        </w:rPr>
+        <w:t>)</w:t>
+      </w:r>
+    </w:p>
+    <w:p>
+      <w:pPr>
+        <w:pStyle w:val="HTMLPreformatted"/>
+        <w:shd w:val="clear" w:color="auto" w:fill="FFFFFF"/>
+        <w:textAlignment w:val="baseline"/>
+        <w:rPr>
+          <w:rFonts w:ascii="Consolas" w:hAnsi="Consolas"/>
+          <w:color w:val="000000"/>
+          <w:sz w:val="22"/>
+          <w:szCs w:val="22"/>
+        </w:rPr>
+      </w:pPr>
+      <w:r>
+        <w:rPr>
+          <w:rFonts w:ascii="Consolas" w:hAnsi="Consolas"/>
+          <w:color w:val="000000"/>
+          <w:sz w:val="22"/>
+          <w:szCs w:val="22"/>
+        </w:rPr>
+        <w:t xml:space="preserve">           </w:t>
+      </w:r>
+      <w:r>
+        <w:rPr>
+          <w:rStyle w:val="hljs-keyword"/>
+          <w:rFonts w:ascii="Consolas" w:eastAsiaTheme="majorEastAsia" w:hAnsi="Consolas"/>
+          <w:color w:val="AA0D91"/>
+          <w:sz w:val="22"/>
+          <w:szCs w:val="22"/>
+          <w:bdr w:val="none" w:sz="0" w:space="0" w:color="auto" w:frame="1"/>
+        </w:rPr>
+        <w:t>return</w:t>
+      </w:r>
+      <w:r>
+        <w:rPr>
+          <w:rFonts w:ascii="Consolas" w:hAnsi="Consolas"/>
+          <w:color w:val="000000"/>
+          <w:sz w:val="22"/>
+          <w:szCs w:val="22"/>
+        </w:rPr>
+        <w:t xml:space="preserve"> z;</w:t>
+      </w:r>
+    </w:p>
+    <w:p>
+      <w:pPr>
+        <w:pStyle w:val="HTMLPreformatted"/>
+        <w:shd w:val="clear" w:color="auto" w:fill="FFFFFF"/>
+        <w:textAlignment w:val="baseline"/>
+        <w:rPr>
+          <w:rFonts w:ascii="Consolas" w:hAnsi="Consolas"/>
+          <w:color w:val="000000"/>
+          <w:sz w:val="22"/>
+          <w:szCs w:val="22"/>
+        </w:rPr>
+      </w:pPr>
+      <w:r>
+        <w:rPr>
+          <w:rFonts w:ascii="Consolas" w:hAnsi="Consolas"/>
+          <w:color w:val="000000"/>
+          <w:sz w:val="22"/>
+          <w:szCs w:val="22"/>
+        </w:rPr>
+        <w:t xml:space="preserve">      }</w:t>
+      </w:r>
+    </w:p>
+    <w:p>
+      <w:pPr>
+        <w:pStyle w:val="HTMLPreformatted"/>
+        <w:shd w:val="clear" w:color="auto" w:fill="FFFFFF"/>
+        <w:textAlignment w:val="baseline"/>
+        <w:rPr>
+          <w:rFonts w:ascii="Consolas" w:hAnsi="Consolas"/>
+          <w:color w:val="000000"/>
+          <w:sz w:val="22"/>
+          <w:szCs w:val="22"/>
+        </w:rPr>
+      </w:pPr>
+      <w:r>
+        <w:rPr>
+          <w:rFonts w:ascii="Consolas" w:hAnsi="Consolas"/>
+          <w:color w:val="000000"/>
+          <w:sz w:val="22"/>
+          <w:szCs w:val="22"/>
+        </w:rPr>
+        <w:t xml:space="preserve">      </w:t>
+      </w:r>
+      <w:r>
+        <w:rPr>
+          <w:rStyle w:val="hljs-keyword"/>
+          <w:rFonts w:ascii="Consolas" w:eastAsiaTheme="majorEastAsia" w:hAnsi="Consolas"/>
+          <w:color w:val="AA0D91"/>
+          <w:sz w:val="22"/>
+          <w:szCs w:val="22"/>
+          <w:bdr w:val="none" w:sz="0" w:space="0" w:color="auto" w:frame="1"/>
+        </w:rPr>
+        <w:t>return</w:t>
+      </w:r>
+      <w:r>
+        <w:rPr>
+          <w:rFonts w:ascii="Consolas" w:hAnsi="Consolas"/>
+          <w:color w:val="000000"/>
+          <w:sz w:val="22"/>
+          <w:szCs w:val="22"/>
         </w:rPr>
         <w:t xml:space="preserve"> </w:t>
       </w:r>
       <w:r>
         <w:rPr>
-          <w:sz w:val="28"/>
-          <w:szCs w:val="28"/>
-        </w:rPr>
-        <w:t xml:space="preserve">class </w:t>
-      </w:r>
-      <w:r>
-        <w:rPr>
-          <w:sz w:val="28"/>
-          <w:szCs w:val="28"/>
-        </w:rPr>
-        <w:t xml:space="preserve">shown in the diagram </w:t>
-      </w:r>
+          <w:rStyle w:val="hljs-literal"/>
+          <w:rFonts w:ascii="Consolas" w:hAnsi="Consolas"/>
+          <w:color w:val="AA0D91"/>
+          <w:sz w:val="22"/>
+          <w:szCs w:val="22"/>
+          <w:bdr w:val="none" w:sz="0" w:space="0" w:color="auto" w:frame="1"/>
+        </w:rPr>
+        <w:t>null</w:t>
+      </w:r>
+      <w:r>
+        <w:rPr>
+          <w:rFonts w:ascii="Consolas" w:hAnsi="Consolas"/>
+          <w:color w:val="000000"/>
+          <w:sz w:val="22"/>
+          <w:szCs w:val="22"/>
+        </w:rPr>
+        <w:t>;</w:t>
+      </w:r>
+    </w:p>
+    <w:p>
+      <w:pPr>
+        <w:pStyle w:val="HTMLPreformatted"/>
+        <w:shd w:val="clear" w:color="auto" w:fill="FFFFFF"/>
+        <w:textAlignment w:val="baseline"/>
+        <w:rPr>
+          <w:rFonts w:ascii="Consolas" w:hAnsi="Consolas"/>
+          <w:color w:val="000000"/>
+          <w:sz w:val="22"/>
+          <w:szCs w:val="22"/>
+        </w:rPr>
+      </w:pPr>
+    </w:p>
+    <w:p>
+      <w:pPr>
+        <w:pStyle w:val="HTMLPreformatted"/>
+        <w:shd w:val="clear" w:color="auto" w:fill="FFFFFF"/>
+        <w:textAlignment w:val="baseline"/>
+        <w:rPr>
+          <w:rFonts w:ascii="Consolas" w:hAnsi="Consolas"/>
+          <w:color w:val="000000"/>
+          <w:sz w:val="22"/>
+          <w:szCs w:val="22"/>
+        </w:rPr>
+      </w:pPr>
+      <w:r>
+        <w:rPr>
+          <w:rFonts w:ascii="Consolas" w:hAnsi="Consolas"/>
+          <w:color w:val="000000"/>
+          <w:sz w:val="22"/>
+          <w:szCs w:val="22"/>
+        </w:rPr>
+        <w:t>}</w:t>
+      </w:r>
+    </w:p>
+    <w:p>
+      <w:pPr>
+        <w:pStyle w:val="HTMLPreformatted"/>
+        <w:shd w:val="clear" w:color="auto" w:fill="FFFFFF"/>
+        <w:textAlignment w:val="baseline"/>
+        <w:rPr>
+          <w:rFonts w:ascii="Consolas" w:hAnsi="Consolas"/>
+          <w:color w:val="000000"/>
+          <w:sz w:val="22"/>
+          <w:szCs w:val="22"/>
+        </w:rPr>
+      </w:pPr>
+    </w:p>
+    <w:p>
+      <w:pPr>
+        <w:pStyle w:val="HTMLPreformatted"/>
+        <w:shd w:val="clear" w:color="auto" w:fill="FFFFFF"/>
+        <w:textAlignment w:val="baseline"/>
+        <w:rPr>
+          <w:rFonts w:ascii="Consolas" w:hAnsi="Consolas"/>
+          <w:color w:val="000000"/>
+          <w:sz w:val="22"/>
+          <w:szCs w:val="22"/>
+        </w:rPr>
+      </w:pPr>
+    </w:p>
+    <w:p>
+      <w:pPr>
+        <w:rPr>
+          <w:sz w:val="28"/>
+          <w:szCs w:val="28"/>
+        </w:rPr>
+      </w:pPr>
+    </w:p>
+    <w:p>
+      <w:pPr>
+        <w:pStyle w:val="Heading2"/>
+        <w:numPr>
+          <w:ilvl w:val="0"/>
+          <w:numId w:val="7"/>
+        </w:numPr>
+        <w:rPr>
+          <w:b/>
+          <w:bCs/>
+          <w:i w:val="0"/>
+          <w:iCs/>
+        </w:rPr>
+      </w:pPr>
+      <w:r>
+        <w:rPr>
+          <w:b/>
+          <w:bCs/>
+          <w:i w:val="0"/>
+          <w:iCs/>
+        </w:rPr>
+        <w:t>Design Patterns</w:t>
+      </w:r>
+      <w:r>
+        <w:rPr>
+          <w:b/>
+          <w:bCs/>
+          <w:i w:val="0"/>
+          <w:iCs/>
+        </w:rPr>
+        <w:t>:</w:t>
+      </w:r>
+    </w:p>
+    <w:p/>
+    <w:p>
+      <w:pPr>
+        <w:rPr>
+          <w:sz w:val="28"/>
+          <w:szCs w:val="28"/>
+        </w:rPr>
+      </w:pPr>
+      <w:r>
+        <w:rPr>
+          <w:sz w:val="28"/>
+          <w:szCs w:val="28"/>
+        </w:rPr>
+        <w:t>The two design patterns were to be implemented in the game are Singleton Pattern and Factory Method</w:t>
+      </w:r>
+      <w:r>
+        <w:rPr>
+          <w:sz w:val="28"/>
+          <w:szCs w:val="28"/>
+        </w:rPr>
+        <w:t>.</w:t>
+      </w:r>
+    </w:p>
+    <w:p>
+      <w:pPr>
+        <w:rPr>
+          <w:sz w:val="28"/>
+          <w:szCs w:val="28"/>
+        </w:rPr>
+      </w:pPr>
+    </w:p>
+    <w:p>
+      <w:pPr>
+        <w:pStyle w:val="ListParagraph"/>
+        <w:numPr>
+          <w:ilvl w:val="0"/>
+          <w:numId w:val="14"/>
+        </w:numPr>
+        <w:rPr>
+          <w:rStyle w:val="Emphasis"/>
+          <w:i/>
+          <w:iCs w:val="0"/>
+          <w:color w:val="123869" w:themeColor="accent1"/>
+          <w:sz w:val="32"/>
+          <w:szCs w:val="32"/>
+          <w:u w:val="single"/>
+        </w:rPr>
+      </w:pPr>
+      <w:r>
+        <w:rPr>
+          <w:rStyle w:val="Emphasis"/>
+          <w:i/>
+          <w:iCs w:val="0"/>
+          <w:color w:val="123869" w:themeColor="accent1"/>
+          <w:sz w:val="32"/>
+          <w:szCs w:val="32"/>
+          <w:u w:val="single"/>
+        </w:rPr>
+        <w:t>Singleton Pattern:</w:t>
+      </w:r>
+    </w:p>
+    <w:p>
+      <w:pPr>
+        <w:pStyle w:val="ListParagraph"/>
+        <w:rPr>
+          <w:sz w:val="28"/>
+          <w:szCs w:val="28"/>
+        </w:rPr>
+      </w:pPr>
+      <w:r>
+        <w:rPr>
+          <w:sz w:val="28"/>
+          <w:szCs w:val="28"/>
+        </w:rPr>
+        <w:t xml:space="preserve">Since there should be only one instance that control the running loop of the whole game, the Singleton Pattern was applied to the </w:t>
+      </w:r>
+      <w:proofErr w:type="spellStart"/>
+      <w:r>
+        <w:rPr>
+          <w:sz w:val="28"/>
+          <w:szCs w:val="28"/>
+        </w:rPr>
+        <w:t>PVZGame</w:t>
+      </w:r>
+      <w:proofErr w:type="spellEnd"/>
+      <w:r>
+        <w:rPr>
+          <w:sz w:val="28"/>
+          <w:szCs w:val="28"/>
+        </w:rPr>
+        <w:t xml:space="preserve"> class to create one and only static instance Game:</w:t>
+      </w:r>
+    </w:p>
+    <w:p>
+      <w:pPr>
+        <w:pStyle w:val="ListParagraph"/>
+        <w:rPr>
+          <w:rFonts w:ascii="Consolas" w:hAnsi="Consolas"/>
+          <w:sz w:val="22"/>
+          <w:szCs w:val="22"/>
+        </w:rPr>
+      </w:pPr>
+    </w:p>
+    <w:p>
+      <w:pPr>
+        <w:shd w:val="clear" w:color="auto" w:fill="FFFFFF"/>
+        <w:tabs>
+          <w:tab w:val="left" w:pos="916"/>
+          <w:tab w:val="left" w:pos="1832"/>
+          <w:tab w:val="left" w:pos="2748"/>
+          <w:tab w:val="left" w:pos="3664"/>
+          <w:tab w:val="left" w:pos="4580"/>
+          <w:tab w:val="left" w:pos="5496"/>
+          <w:tab w:val="left" w:pos="6412"/>
+          <w:tab w:val="left" w:pos="7328"/>
+          <w:tab w:val="left" w:pos="8244"/>
+          <w:tab w:val="left" w:pos="9160"/>
+          <w:tab w:val="left" w:pos="10076"/>
+          <w:tab w:val="left" w:pos="10992"/>
+          <w:tab w:val="left" w:pos="11908"/>
+          <w:tab w:val="left" w:pos="12824"/>
+          <w:tab w:val="left" w:pos="13740"/>
+          <w:tab w:val="left" w:pos="14656"/>
+        </w:tabs>
+        <w:ind w:left="720"/>
+        <w:textAlignment w:val="baseline"/>
+        <w:rPr>
+          <w:rFonts w:ascii="Consolas" w:eastAsia="Times New Roman" w:hAnsi="Consolas" w:cs="Courier New"/>
+          <w:color w:val="000000"/>
+          <w:sz w:val="22"/>
+          <w:szCs w:val="22"/>
+          <w:bdr w:val="none" w:sz="0" w:space="0" w:color="auto" w:frame="1"/>
+        </w:rPr>
+      </w:pPr>
+      <w:r>
+        <w:rPr>
+          <w:rFonts w:ascii="Consolas" w:eastAsia="Times New Roman" w:hAnsi="Consolas" w:cs="Courier New"/>
+          <w:color w:val="AA0D91"/>
+          <w:sz w:val="22"/>
+          <w:szCs w:val="22"/>
+          <w:bdr w:val="none" w:sz="0" w:space="0" w:color="auto" w:frame="1"/>
+        </w:rPr>
+        <w:t>private</w:t>
+      </w:r>
+      <w:r>
+        <w:rPr>
+          <w:rFonts w:ascii="Consolas" w:eastAsia="Times New Roman" w:hAnsi="Consolas" w:cs="Courier New"/>
+          <w:color w:val="000000"/>
+          <w:sz w:val="22"/>
+          <w:szCs w:val="22"/>
+          <w:bdr w:val="none" w:sz="0" w:space="0" w:color="auto" w:frame="1"/>
+        </w:rPr>
+        <w:t xml:space="preserve"> </w:t>
+      </w:r>
+      <w:proofErr w:type="spellStart"/>
+      <w:proofErr w:type="gramStart"/>
+      <w:r>
+        <w:rPr>
+          <w:rFonts w:ascii="Consolas" w:eastAsia="Times New Roman" w:hAnsi="Consolas" w:cs="Courier New"/>
+          <w:color w:val="1C00CF"/>
+          <w:sz w:val="22"/>
+          <w:szCs w:val="22"/>
+          <w:bdr w:val="none" w:sz="0" w:space="0" w:color="auto" w:frame="1"/>
+        </w:rPr>
+        <w:t>PVZGame</w:t>
+      </w:r>
+      <w:proofErr w:type="spellEnd"/>
+      <w:r>
+        <w:rPr>
+          <w:rFonts w:ascii="Consolas" w:eastAsia="Times New Roman" w:hAnsi="Consolas" w:cs="Courier New"/>
+          <w:color w:val="000000"/>
+          <w:sz w:val="22"/>
+          <w:szCs w:val="22"/>
+          <w:bdr w:val="none" w:sz="0" w:space="0" w:color="auto" w:frame="1"/>
+        </w:rPr>
+        <w:t>(</w:t>
+      </w:r>
+      <w:proofErr w:type="gramEnd"/>
+      <w:r>
+        <w:rPr>
+          <w:rFonts w:ascii="Consolas" w:eastAsia="Times New Roman" w:hAnsi="Consolas" w:cs="Courier New"/>
+          <w:color w:val="000000"/>
+          <w:sz w:val="22"/>
+          <w:szCs w:val="22"/>
+          <w:bdr w:val="none" w:sz="0" w:space="0" w:color="auto" w:frame="1"/>
+        </w:rPr>
+        <w:t>)</w:t>
+      </w:r>
+    </w:p>
+    <w:p>
+      <w:pPr>
+        <w:shd w:val="clear" w:color="auto" w:fill="FFFFFF"/>
+        <w:tabs>
+          <w:tab w:val="left" w:pos="916"/>
+          <w:tab w:val="left" w:pos="1832"/>
+          <w:tab w:val="left" w:pos="2748"/>
+          <w:tab w:val="left" w:pos="3664"/>
+          <w:tab w:val="left" w:pos="4580"/>
+          <w:tab w:val="left" w:pos="5496"/>
+          <w:tab w:val="left" w:pos="6412"/>
+          <w:tab w:val="left" w:pos="7328"/>
+          <w:tab w:val="left" w:pos="8244"/>
+          <w:tab w:val="left" w:pos="9160"/>
+          <w:tab w:val="left" w:pos="10076"/>
+          <w:tab w:val="left" w:pos="10992"/>
+          <w:tab w:val="left" w:pos="11908"/>
+          <w:tab w:val="left" w:pos="12824"/>
+          <w:tab w:val="left" w:pos="13740"/>
+          <w:tab w:val="left" w:pos="14656"/>
+        </w:tabs>
+        <w:ind w:left="720"/>
+        <w:textAlignment w:val="baseline"/>
+        <w:rPr>
+          <w:rFonts w:ascii="Consolas" w:eastAsia="Times New Roman" w:hAnsi="Consolas" w:cs="Courier New"/>
+          <w:color w:val="000000"/>
+          <w:sz w:val="22"/>
+          <w:szCs w:val="22"/>
+        </w:rPr>
+      </w:pPr>
+      <w:r>
+        <w:rPr>
+          <w:rFonts w:ascii="Consolas" w:eastAsia="Times New Roman" w:hAnsi="Consolas" w:cs="Courier New"/>
+          <w:color w:val="000000"/>
+          <w:sz w:val="22"/>
+          <w:szCs w:val="22"/>
+        </w:rPr>
+        <w:t>{</w:t>
+      </w:r>
+    </w:p>
+    <w:p>
+      <w:pPr>
+        <w:shd w:val="clear" w:color="auto" w:fill="FFFFFF"/>
+        <w:tabs>
+          <w:tab w:val="left" w:pos="916"/>
+          <w:tab w:val="left" w:pos="1832"/>
+          <w:tab w:val="left" w:pos="2748"/>
+          <w:tab w:val="left" w:pos="3664"/>
+          <w:tab w:val="left" w:pos="4580"/>
+          <w:tab w:val="left" w:pos="5496"/>
+          <w:tab w:val="left" w:pos="6412"/>
+          <w:tab w:val="left" w:pos="7328"/>
+          <w:tab w:val="left" w:pos="8244"/>
+          <w:tab w:val="left" w:pos="9160"/>
+          <w:tab w:val="left" w:pos="10076"/>
+          <w:tab w:val="left" w:pos="10992"/>
+          <w:tab w:val="left" w:pos="11908"/>
+          <w:tab w:val="left" w:pos="12824"/>
+          <w:tab w:val="left" w:pos="13740"/>
+          <w:tab w:val="left" w:pos="14656"/>
+        </w:tabs>
+        <w:ind w:left="720"/>
+        <w:textAlignment w:val="baseline"/>
+        <w:rPr>
+          <w:rFonts w:ascii="Consolas" w:eastAsia="Times New Roman" w:hAnsi="Consolas" w:cs="Courier New"/>
+          <w:color w:val="000000"/>
+          <w:sz w:val="22"/>
+          <w:szCs w:val="22"/>
+        </w:rPr>
+      </w:pPr>
+      <w:r>
+        <w:rPr>
+          <w:rFonts w:ascii="Consolas" w:eastAsia="Times New Roman" w:hAnsi="Consolas" w:cs="Courier New"/>
+          <w:color w:val="000000"/>
+          <w:sz w:val="22"/>
+          <w:szCs w:val="22"/>
+        </w:rPr>
+        <w:t xml:space="preserve">     Graphic = </w:t>
+      </w:r>
+      <w:r>
+        <w:rPr>
+          <w:rFonts w:ascii="Consolas" w:eastAsia="Times New Roman" w:hAnsi="Consolas" w:cs="Courier New"/>
+          <w:color w:val="AA0D91"/>
+          <w:sz w:val="22"/>
+          <w:szCs w:val="22"/>
+          <w:bdr w:val="none" w:sz="0" w:space="0" w:color="auto" w:frame="1"/>
+        </w:rPr>
+        <w:t>new</w:t>
+      </w:r>
+      <w:r>
+        <w:rPr>
+          <w:rFonts w:ascii="Consolas" w:eastAsia="Times New Roman" w:hAnsi="Consolas" w:cs="Courier New"/>
+          <w:color w:val="000000"/>
+          <w:sz w:val="22"/>
+          <w:szCs w:val="22"/>
+        </w:rPr>
+        <w:t xml:space="preserve"> </w:t>
+      </w:r>
+      <w:proofErr w:type="spellStart"/>
+      <w:r>
+        <w:rPr>
+          <w:rFonts w:ascii="Consolas" w:eastAsia="Times New Roman" w:hAnsi="Consolas" w:cs="Courier New"/>
+          <w:color w:val="000000"/>
+          <w:sz w:val="22"/>
+          <w:szCs w:val="22"/>
+        </w:rPr>
+        <w:t>GraphicsDeviceManager</w:t>
+      </w:r>
+      <w:proofErr w:type="spellEnd"/>
+      <w:r>
+        <w:rPr>
+          <w:rFonts w:ascii="Consolas" w:eastAsia="Times New Roman" w:hAnsi="Consolas" w:cs="Courier New"/>
+          <w:color w:val="000000"/>
+          <w:sz w:val="22"/>
+          <w:szCs w:val="22"/>
+        </w:rPr>
+        <w:t>(</w:t>
+      </w:r>
+      <w:r>
+        <w:rPr>
+          <w:rFonts w:ascii="Consolas" w:eastAsia="Times New Roman" w:hAnsi="Consolas" w:cs="Courier New"/>
+          <w:color w:val="AA0D91"/>
+          <w:sz w:val="22"/>
+          <w:szCs w:val="22"/>
+          <w:bdr w:val="none" w:sz="0" w:space="0" w:color="auto" w:frame="1"/>
+        </w:rPr>
+        <w:t>this</w:t>
+      </w:r>
+      <w:r>
+        <w:rPr>
+          <w:rFonts w:ascii="Consolas" w:eastAsia="Times New Roman" w:hAnsi="Consolas" w:cs="Courier New"/>
+          <w:color w:val="000000"/>
+          <w:sz w:val="22"/>
+          <w:szCs w:val="22"/>
+        </w:rPr>
+        <w:t>);</w:t>
+      </w:r>
+    </w:p>
+    <w:p>
+      <w:pPr>
+        <w:shd w:val="clear" w:color="auto" w:fill="FFFFFF"/>
+        <w:tabs>
+          <w:tab w:val="left" w:pos="916"/>
+          <w:tab w:val="left" w:pos="1832"/>
+          <w:tab w:val="left" w:pos="2748"/>
+          <w:tab w:val="left" w:pos="3664"/>
+          <w:tab w:val="left" w:pos="4580"/>
+          <w:tab w:val="left" w:pos="5496"/>
+          <w:tab w:val="left" w:pos="6412"/>
+          <w:tab w:val="left" w:pos="7328"/>
+          <w:tab w:val="left" w:pos="8244"/>
+          <w:tab w:val="left" w:pos="9160"/>
+          <w:tab w:val="left" w:pos="10076"/>
+          <w:tab w:val="left" w:pos="10992"/>
+          <w:tab w:val="left" w:pos="11908"/>
+          <w:tab w:val="left" w:pos="12824"/>
+          <w:tab w:val="left" w:pos="13740"/>
+          <w:tab w:val="left" w:pos="14656"/>
+        </w:tabs>
+        <w:ind w:left="720"/>
+        <w:textAlignment w:val="baseline"/>
+        <w:rPr>
+          <w:rFonts w:ascii="Consolas" w:eastAsia="Times New Roman" w:hAnsi="Consolas" w:cs="Courier New"/>
+          <w:color w:val="000000"/>
+          <w:sz w:val="22"/>
+          <w:szCs w:val="22"/>
+        </w:rPr>
+      </w:pPr>
+      <w:r>
+        <w:rPr>
+          <w:rFonts w:ascii="Consolas" w:eastAsia="Times New Roman" w:hAnsi="Consolas" w:cs="Courier New"/>
+          <w:color w:val="000000"/>
+          <w:sz w:val="22"/>
+          <w:szCs w:val="22"/>
+        </w:rPr>
+        <w:t xml:space="preserve">     </w:t>
+      </w:r>
+      <w:proofErr w:type="spellStart"/>
+      <w:r>
+        <w:rPr>
+          <w:rFonts w:ascii="Consolas" w:eastAsia="Times New Roman" w:hAnsi="Consolas" w:cs="Courier New"/>
+          <w:color w:val="000000"/>
+          <w:sz w:val="22"/>
+          <w:szCs w:val="22"/>
+        </w:rPr>
+        <w:t>Content.RootDirectory</w:t>
+      </w:r>
+      <w:proofErr w:type="spellEnd"/>
+      <w:r>
+        <w:rPr>
+          <w:rFonts w:ascii="Consolas" w:eastAsia="Times New Roman" w:hAnsi="Consolas" w:cs="Courier New"/>
+          <w:color w:val="000000"/>
+          <w:sz w:val="22"/>
+          <w:szCs w:val="22"/>
+        </w:rPr>
+        <w:t xml:space="preserve"> = </w:t>
+      </w:r>
+      <w:r>
+        <w:rPr>
+          <w:rFonts w:ascii="Consolas" w:eastAsia="Times New Roman" w:hAnsi="Consolas" w:cs="Courier New"/>
+          <w:color w:val="C41A16"/>
+          <w:sz w:val="22"/>
+          <w:szCs w:val="22"/>
+          <w:bdr w:val="none" w:sz="0" w:space="0" w:color="auto" w:frame="1"/>
+        </w:rPr>
+        <w:t>"Content"</w:t>
+      </w:r>
+      <w:r>
+        <w:rPr>
+          <w:rFonts w:ascii="Consolas" w:eastAsia="Times New Roman" w:hAnsi="Consolas" w:cs="Courier New"/>
+          <w:color w:val="000000"/>
+          <w:sz w:val="22"/>
+          <w:szCs w:val="22"/>
+        </w:rPr>
+        <w:t>;</w:t>
+      </w:r>
+    </w:p>
+    <w:p>
+      <w:pPr>
+        <w:shd w:val="clear" w:color="auto" w:fill="FFFFFF"/>
+        <w:tabs>
+          <w:tab w:val="left" w:pos="916"/>
+          <w:tab w:val="left" w:pos="1832"/>
+          <w:tab w:val="left" w:pos="2748"/>
+          <w:tab w:val="left" w:pos="3664"/>
+          <w:tab w:val="left" w:pos="4580"/>
+          <w:tab w:val="left" w:pos="5496"/>
+          <w:tab w:val="left" w:pos="6412"/>
+          <w:tab w:val="left" w:pos="7328"/>
+          <w:tab w:val="left" w:pos="8244"/>
+          <w:tab w:val="left" w:pos="9160"/>
+          <w:tab w:val="left" w:pos="10076"/>
+          <w:tab w:val="left" w:pos="10992"/>
+          <w:tab w:val="left" w:pos="11908"/>
+          <w:tab w:val="left" w:pos="12824"/>
+          <w:tab w:val="left" w:pos="13740"/>
+          <w:tab w:val="left" w:pos="14656"/>
+        </w:tabs>
+        <w:ind w:left="720"/>
+        <w:textAlignment w:val="baseline"/>
+        <w:rPr>
+          <w:rFonts w:ascii="Consolas" w:eastAsia="Times New Roman" w:hAnsi="Consolas" w:cs="Courier New"/>
+          <w:color w:val="000000"/>
+          <w:sz w:val="22"/>
+          <w:szCs w:val="22"/>
+        </w:rPr>
+      </w:pPr>
+      <w:r>
+        <w:rPr>
+          <w:rFonts w:ascii="Consolas" w:eastAsia="Times New Roman" w:hAnsi="Consolas" w:cs="Courier New"/>
+          <w:color w:val="000000"/>
+          <w:sz w:val="22"/>
+          <w:szCs w:val="22"/>
+        </w:rPr>
+        <w:t>}</w:t>
+      </w:r>
+    </w:p>
+    <w:p>
+      <w:pPr>
+        <w:shd w:val="clear" w:color="auto" w:fill="FFFFFF"/>
+        <w:tabs>
+          <w:tab w:val="left" w:pos="916"/>
+          <w:tab w:val="left" w:pos="1832"/>
+          <w:tab w:val="left" w:pos="2748"/>
+          <w:tab w:val="left" w:pos="3664"/>
+          <w:tab w:val="left" w:pos="4580"/>
+          <w:tab w:val="left" w:pos="5496"/>
+          <w:tab w:val="left" w:pos="6412"/>
+          <w:tab w:val="left" w:pos="7328"/>
+          <w:tab w:val="left" w:pos="8244"/>
+          <w:tab w:val="left" w:pos="9160"/>
+          <w:tab w:val="left" w:pos="10076"/>
+          <w:tab w:val="left" w:pos="10992"/>
+          <w:tab w:val="left" w:pos="11908"/>
+          <w:tab w:val="left" w:pos="12824"/>
+          <w:tab w:val="left" w:pos="13740"/>
+          <w:tab w:val="left" w:pos="14656"/>
+        </w:tabs>
+        <w:ind w:left="720"/>
+        <w:textAlignment w:val="baseline"/>
+        <w:rPr>
+          <w:rFonts w:ascii="Consolas" w:eastAsia="Times New Roman" w:hAnsi="Consolas" w:cs="Courier New"/>
+          <w:color w:val="000000"/>
+          <w:sz w:val="22"/>
+          <w:szCs w:val="22"/>
+        </w:rPr>
+      </w:pPr>
+    </w:p>
+    <w:p>
+      <w:pPr>
+        <w:shd w:val="clear" w:color="auto" w:fill="FFFFFF"/>
+        <w:tabs>
+          <w:tab w:val="left" w:pos="916"/>
+          <w:tab w:val="left" w:pos="1832"/>
+          <w:tab w:val="left" w:pos="2748"/>
+          <w:tab w:val="left" w:pos="3664"/>
+          <w:tab w:val="left" w:pos="4580"/>
+          <w:tab w:val="left" w:pos="5496"/>
+          <w:tab w:val="left" w:pos="6412"/>
+          <w:tab w:val="left" w:pos="7328"/>
+          <w:tab w:val="left" w:pos="8244"/>
+          <w:tab w:val="left" w:pos="9160"/>
+          <w:tab w:val="left" w:pos="10076"/>
+          <w:tab w:val="left" w:pos="10992"/>
+          <w:tab w:val="left" w:pos="11908"/>
+          <w:tab w:val="left" w:pos="12824"/>
+          <w:tab w:val="left" w:pos="13740"/>
+          <w:tab w:val="left" w:pos="14656"/>
+        </w:tabs>
+        <w:ind w:left="720"/>
+        <w:textAlignment w:val="baseline"/>
+        <w:rPr>
+          <w:rFonts w:ascii="Consolas" w:eastAsia="Times New Roman" w:hAnsi="Consolas" w:cs="Courier New"/>
+          <w:color w:val="000000"/>
+          <w:sz w:val="22"/>
+          <w:szCs w:val="22"/>
+        </w:rPr>
+      </w:pPr>
+      <w:r>
+        <w:rPr>
+          <w:rFonts w:ascii="Consolas" w:eastAsia="Times New Roman" w:hAnsi="Consolas" w:cs="Courier New"/>
+          <w:color w:val="AA0D91"/>
+          <w:sz w:val="22"/>
+          <w:szCs w:val="22"/>
+          <w:bdr w:val="none" w:sz="0" w:space="0" w:color="auto" w:frame="1"/>
+        </w:rPr>
+        <w:t>public</w:t>
+      </w:r>
+      <w:r>
+        <w:rPr>
+          <w:rFonts w:ascii="Consolas" w:eastAsia="Times New Roman" w:hAnsi="Consolas" w:cs="Courier New"/>
+          <w:color w:val="000000"/>
+          <w:sz w:val="22"/>
+          <w:szCs w:val="22"/>
+        </w:rPr>
+        <w:t xml:space="preserve"> </w:t>
+      </w:r>
+      <w:r>
+        <w:rPr>
+          <w:rFonts w:ascii="Consolas" w:eastAsia="Times New Roman" w:hAnsi="Consolas" w:cs="Courier New"/>
+          <w:color w:val="AA0D91"/>
+          <w:sz w:val="22"/>
+          <w:szCs w:val="22"/>
+          <w:bdr w:val="none" w:sz="0" w:space="0" w:color="auto" w:frame="1"/>
+        </w:rPr>
+        <w:t>static</w:t>
+      </w:r>
+      <w:r>
+        <w:rPr>
+          <w:rFonts w:ascii="Consolas" w:eastAsia="Times New Roman" w:hAnsi="Consolas" w:cs="Courier New"/>
+          <w:color w:val="000000"/>
+          <w:sz w:val="22"/>
+          <w:szCs w:val="22"/>
+        </w:rPr>
+        <w:t xml:space="preserve"> </w:t>
+      </w:r>
+      <w:proofErr w:type="spellStart"/>
+      <w:r>
+        <w:rPr>
+          <w:rFonts w:ascii="Consolas" w:eastAsia="Times New Roman" w:hAnsi="Consolas" w:cs="Courier New"/>
+          <w:color w:val="AA0D91"/>
+          <w:sz w:val="22"/>
+          <w:szCs w:val="22"/>
+          <w:bdr w:val="none" w:sz="0" w:space="0" w:color="auto" w:frame="1"/>
+        </w:rPr>
+        <w:t>readonly</w:t>
+      </w:r>
+      <w:proofErr w:type="spellEnd"/>
+      <w:r>
+        <w:rPr>
+          <w:rFonts w:ascii="Consolas" w:eastAsia="Times New Roman" w:hAnsi="Consolas" w:cs="Courier New"/>
+          <w:color w:val="000000"/>
+          <w:sz w:val="22"/>
+          <w:szCs w:val="22"/>
+        </w:rPr>
+        <w:t xml:space="preserve"> </w:t>
+      </w:r>
+      <w:proofErr w:type="spellStart"/>
+      <w:r>
+        <w:rPr>
+          <w:rFonts w:ascii="Consolas" w:eastAsia="Times New Roman" w:hAnsi="Consolas" w:cs="Courier New"/>
+          <w:color w:val="000000"/>
+          <w:sz w:val="22"/>
+          <w:szCs w:val="22"/>
+        </w:rPr>
+        <w:t>PVZGame</w:t>
+      </w:r>
+      <w:proofErr w:type="spellEnd"/>
+      <w:r>
+        <w:rPr>
+          <w:rFonts w:ascii="Consolas" w:eastAsia="Times New Roman" w:hAnsi="Consolas" w:cs="Courier New"/>
+          <w:color w:val="000000"/>
+          <w:sz w:val="22"/>
+          <w:szCs w:val="22"/>
+        </w:rPr>
+        <w:t xml:space="preserve"> Game = </w:t>
+      </w:r>
+      <w:r>
+        <w:rPr>
+          <w:rFonts w:ascii="Consolas" w:eastAsia="Times New Roman" w:hAnsi="Consolas" w:cs="Courier New"/>
+          <w:color w:val="AA0D91"/>
+          <w:sz w:val="22"/>
+          <w:szCs w:val="22"/>
+          <w:bdr w:val="none" w:sz="0" w:space="0" w:color="auto" w:frame="1"/>
+        </w:rPr>
+        <w:t>new</w:t>
+      </w:r>
+      <w:r>
+        <w:rPr>
+          <w:rFonts w:ascii="Consolas" w:eastAsia="Times New Roman" w:hAnsi="Consolas" w:cs="Courier New"/>
+          <w:color w:val="000000"/>
+          <w:sz w:val="22"/>
+          <w:szCs w:val="22"/>
+        </w:rPr>
+        <w:t xml:space="preserve"> </w:t>
+      </w:r>
+      <w:proofErr w:type="spellStart"/>
+      <w:proofErr w:type="gramStart"/>
+      <w:r>
+        <w:rPr>
+          <w:rFonts w:ascii="Consolas" w:eastAsia="Times New Roman" w:hAnsi="Consolas" w:cs="Courier New"/>
+          <w:color w:val="000000"/>
+          <w:sz w:val="22"/>
+          <w:szCs w:val="22"/>
+        </w:rPr>
+        <w:t>PVZGame</w:t>
+      </w:r>
+      <w:proofErr w:type="spellEnd"/>
+      <w:r>
+        <w:rPr>
+          <w:rFonts w:ascii="Consolas" w:eastAsia="Times New Roman" w:hAnsi="Consolas" w:cs="Courier New"/>
+          <w:color w:val="000000"/>
+          <w:sz w:val="22"/>
+          <w:szCs w:val="22"/>
+        </w:rPr>
+        <w:t>(</w:t>
+      </w:r>
+      <w:proofErr w:type="gramEnd"/>
+      <w:r>
+        <w:rPr>
+          <w:rFonts w:ascii="Consolas" w:eastAsia="Times New Roman" w:hAnsi="Consolas" w:cs="Courier New"/>
+          <w:color w:val="000000"/>
+          <w:sz w:val="22"/>
+          <w:szCs w:val="22"/>
+        </w:rPr>
+        <w:t>);</w:t>
+      </w:r>
+    </w:p>
+    <w:p>
+      <w:pPr>
+        <w:pStyle w:val="ListParagraph"/>
+        <w:rPr>
+          <w:sz w:val="28"/>
+          <w:szCs w:val="28"/>
+        </w:rPr>
+      </w:pPr>
+    </w:p>
+    <w:p>
+      <w:pPr>
+        <w:pStyle w:val="ListParagraph"/>
+        <w:numPr>
+          <w:ilvl w:val="0"/>
+          <w:numId w:val="14"/>
+        </w:numPr>
+        <w:rPr>
+          <w:rStyle w:val="Emphasis"/>
+          <w:i/>
+          <w:iCs w:val="0"/>
+          <w:color w:val="123869" w:themeColor="accent1"/>
+          <w:sz w:val="32"/>
+          <w:szCs w:val="32"/>
+          <w:u w:val="single"/>
+        </w:rPr>
+      </w:pPr>
+      <w:r>
+        <w:rPr>
+          <w:rStyle w:val="Emphasis"/>
+          <w:i/>
+          <w:iCs w:val="0"/>
+          <w:color w:val="123869" w:themeColor="accent1"/>
+          <w:sz w:val="32"/>
+          <w:szCs w:val="32"/>
+          <w:u w:val="single"/>
+        </w:rPr>
+        <w:t>Factory Method:</w:t>
+      </w:r>
+    </w:p>
+    <w:p>
+      <w:pPr>
+        <w:pStyle w:val="ListParagraph"/>
+        <w:rPr>
+          <w:rStyle w:val="Emphasis"/>
+          <w:i/>
+          <w:iCs w:val="0"/>
+          <w:color w:val="123869" w:themeColor="accent1"/>
+          <w:sz w:val="32"/>
+          <w:szCs w:val="32"/>
+          <w:u w:val="single"/>
+        </w:rPr>
+      </w:pPr>
       <w:bookmarkStart w:id="0" w:name="_GoBack"/>
       <w:bookmarkEnd w:id="0"/>
-      <w:r>
-        <w:rPr>
-          <w:sz w:val="28"/>
-          <w:szCs w:val="28"/>
-        </w:rPr>
-        <w:t xml:space="preserve">controls </w:t>
-      </w:r>
-      <w:r>
-        <w:rPr>
-          <w:sz w:val="28"/>
-          <w:szCs w:val="28"/>
-        </w:rPr>
-        <w:t xml:space="preserve">all features related to the </w:t>
-      </w:r>
-      <w:r>
-        <w:rPr>
-          <w:sz w:val="28"/>
-          <w:szCs w:val="28"/>
-        </w:rPr>
-        <w:t>players</w:t>
-      </w:r>
-      <w:r>
-        <w:rPr>
-          <w:sz w:val="28"/>
-          <w:szCs w:val="28"/>
-        </w:rPr>
-        <w:t xml:space="preserve">, namely: score, </w:t>
-      </w:r>
-      <w:r>
-        <w:rPr>
-          <w:sz w:val="28"/>
-          <w:szCs w:val="28"/>
-        </w:rPr>
-        <w:t>sun</w:t>
-      </w:r>
-      <w:r>
-        <w:rPr>
-          <w:sz w:val="28"/>
-          <w:szCs w:val="28"/>
-        </w:rPr>
-        <w:t xml:space="preserve"> (to plant plants)</w:t>
-      </w:r>
-      <w:r>
-        <w:rPr>
-          <w:sz w:val="28"/>
-          <w:szCs w:val="28"/>
-        </w:rPr>
-        <w:t xml:space="preserve">, </w:t>
-      </w:r>
-      <w:r>
-        <w:rPr>
-          <w:sz w:val="28"/>
-          <w:szCs w:val="28"/>
-        </w:rPr>
-        <w:t>mouse</w:t>
-      </w:r>
-      <w:r>
-        <w:rPr>
-          <w:sz w:val="28"/>
-          <w:szCs w:val="28"/>
-        </w:rPr>
-        <w:t xml:space="preserve"> and keyboard controls</w:t>
-      </w:r>
-      <w:r>
-        <w:rPr>
-          <w:sz w:val="28"/>
-          <w:szCs w:val="28"/>
-        </w:rPr>
-        <w:t xml:space="preserve">. This class although </w:t>
-      </w:r>
-      <w:proofErr w:type="gramStart"/>
-      <w:r>
-        <w:rPr>
-          <w:sz w:val="28"/>
-          <w:szCs w:val="28"/>
-        </w:rPr>
-        <w:t>ha</w:t>
-      </w:r>
-      <w:r>
-        <w:rPr>
-          <w:sz w:val="28"/>
-          <w:szCs w:val="28"/>
-        </w:rPr>
-        <w:t>s</w:t>
-      </w:r>
-      <w:r>
-        <w:rPr>
-          <w:sz w:val="28"/>
-          <w:szCs w:val="28"/>
-        </w:rPr>
-        <w:t xml:space="preserve"> to</w:t>
-      </w:r>
-      <w:proofErr w:type="gramEnd"/>
-      <w:r>
-        <w:rPr>
-          <w:sz w:val="28"/>
-          <w:szCs w:val="28"/>
-        </w:rPr>
-        <w:t xml:space="preserve"> control many aspects of </w:t>
-      </w:r>
-      <w:r>
-        <w:rPr>
-          <w:sz w:val="28"/>
-          <w:szCs w:val="28"/>
-        </w:rPr>
-        <w:t xml:space="preserve">the </w:t>
-      </w:r>
-      <w:r>
-        <w:rPr>
-          <w:sz w:val="28"/>
-          <w:szCs w:val="28"/>
-        </w:rPr>
-        <w:t>player,</w:t>
-      </w:r>
-      <w:r>
-        <w:rPr>
-          <w:sz w:val="28"/>
-          <w:szCs w:val="28"/>
-        </w:rPr>
-        <w:t xml:space="preserve"> </w:t>
-      </w:r>
-      <w:r>
-        <w:rPr>
-          <w:sz w:val="28"/>
-          <w:szCs w:val="28"/>
-        </w:rPr>
-        <w:t xml:space="preserve">since these aspects are </w:t>
-      </w:r>
-      <w:r>
-        <w:rPr>
-          <w:sz w:val="28"/>
-          <w:szCs w:val="28"/>
-        </w:rPr>
-        <w:t>un</w:t>
-      </w:r>
-      <w:r>
-        <w:rPr>
-          <w:sz w:val="28"/>
-          <w:szCs w:val="28"/>
-        </w:rPr>
-        <w:t>likely</w:t>
-      </w:r>
-      <w:r>
-        <w:rPr>
-          <w:sz w:val="28"/>
-          <w:szCs w:val="28"/>
-        </w:rPr>
-        <w:t xml:space="preserve"> to extend</w:t>
-      </w:r>
-      <w:r>
-        <w:rPr>
-          <w:sz w:val="28"/>
-          <w:szCs w:val="28"/>
-        </w:rPr>
-        <w:t xml:space="preserve">, </w:t>
-      </w:r>
-      <w:r>
-        <w:rPr>
-          <w:sz w:val="28"/>
-          <w:szCs w:val="28"/>
-        </w:rPr>
-        <w:t xml:space="preserve">it is compromised to put all of these aspects in to one class </w:t>
-      </w:r>
-      <w:r>
-        <w:rPr>
-          <w:sz w:val="28"/>
-          <w:szCs w:val="28"/>
-        </w:rPr>
-        <w:t xml:space="preserve">for the reduction of complexity. </w:t>
-      </w:r>
-      <w:r>
-        <w:rPr>
-          <w:sz w:val="28"/>
-          <w:szCs w:val="28"/>
-        </w:rPr>
-        <w:t xml:space="preserve">  </w:t>
-      </w:r>
-      <w:r>
-        <w:rPr>
-          <w:sz w:val="28"/>
-          <w:szCs w:val="28"/>
-        </w:rPr>
-        <w:t xml:space="preserve"> </w:t>
-      </w:r>
-    </w:p>
-    <w:p>
-      <w:pPr>
-        <w:rPr>
-          <w:sz w:val="28"/>
-          <w:szCs w:val="28"/>
-        </w:rPr>
-      </w:pPr>
-    </w:p>
-    <w:p>
-      <w:pPr>
-        <w:rPr>
-          <w:sz w:val="28"/>
-          <w:szCs w:val="28"/>
-        </w:rPr>
-      </w:pPr>
-      <w:r>
-        <w:rPr>
-          <w:sz w:val="28"/>
-          <w:szCs w:val="28"/>
-        </w:rPr>
-        <w:tab/>
-        <w:t xml:space="preserve"> </w:t>
-      </w:r>
-    </w:p>
-    <w:p>
-      <w:r>
+    </w:p>
+    <w:p>
+      <w:pPr>
+        <w:rPr>
+          <w:sz w:val="28"/>
+          <w:szCs w:val="28"/>
+        </w:rPr>
+      </w:pPr>
+      <w:r>
+        <w:lastRenderedPageBreak/>
         <w:br w:type="page"/>
       </w:r>
     </w:p>
@@ -2162,7 +6773,7 @@
           </mc:Choice>
           <mc:Fallback>
             <w:pict>
-              <v:shape w14:anchorId="5563C797" id="Shape" o:spid="_x0000_s1026" style="position:absolute;margin-left:-34.15pt;margin-top:-707.55pt;width:611.9pt;height:711.8pt;z-index:-251655168;visibility:visible;mso-wrap-style:square;mso-wrap-distance-left:9pt;mso-wrap-distance-top:0;mso-wrap-distance-right:9pt;mso-wrap-distance-bottom:0;mso-position-horizontal:absolute;mso-position-horizontal-relative:text;mso-position-vertical:absolute;mso-position-vertical-relative:text;v-text-anchor:middle" coordsize="21600,21600" o:gfxdata="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" path="m,14678r,6922l21600,3032,21600,,17075,,,14678xe" fillcolor="#123869 [3204]" stroked="f" strokeweight="1pt">
+              <v:shape w14:anchorId="1CE29ACA" id="Shape" o:spid="_x0000_s1026" style="position:absolute;margin-left:-34.15pt;margin-top:-707.55pt;width:611.9pt;height:711.8pt;z-index:-251655168;visibility:visible;mso-wrap-style:square;mso-wrap-distance-left:9pt;mso-wrap-distance-top:0;mso-wrap-distance-right:9pt;mso-wrap-distance-bottom:0;mso-position-horizontal:absolute;mso-position-horizontal-relative:text;mso-position-vertical:absolute;mso-position-vertical-relative:text;v-text-anchor:middle" coordsize="21600,21600" o:gfxdata="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" path="m,14678r,6922l21600,3032,21600,,17075,,,14678xe" fillcolor="#123869 [3204]" stroked="f" strokeweight="1pt">
                 <v:stroke miterlimit="4" joinstyle="miter"/>
                 <v:path arrowok="t" o:extrusionok="f" o:connecttype="custom" o:connectlocs="3885565,4519930;3885565,4519930;3885565,4519930;3885565,4519930" o:connectangles="0,90,180,270"/>
               </v:shape>
@@ -2172,8 +6783,8 @@
       </w:r>
     </w:p>
     <w:sectPr>
-      <w:footerReference w:type="even" r:id="rId13"/>
-      <w:footerReference w:type="default" r:id="rId14"/>
+      <w:footerReference w:type="even" r:id="rId14"/>
+      <w:footerReference w:type="default" r:id="rId15"/>
       <w:pgSz w:w="12240" w:h="15840" w:code="1"/>
       <w:pgMar w:top="720" w:right="720" w:bottom="1080" w:left="720" w:header="709" w:footer="432" w:gutter="0"/>
       <w:cols w:space="708"/>
@@ -2526,6 +7137,301 @@
     </w:lvl>
   </w:abstractNum>
   <w:abstractNum w:abstractNumId="1" w15:restartNumberingAfterBreak="0">
+    <w:nsid w:val="229E31E8"/>
+    <w:multiLevelType w:val="hybridMultilevel"/>
+    <w:tmpl w:val="32707E00"/>
+    <w:lvl w:ilvl="0" w:tplc="04090019">
+      <w:start w:val="1"/>
+      <w:numFmt w:val="lowerLetter"/>
+      <w:lvlText w:val="%1."/>
+      <w:lvlJc w:val="left"/>
+      <w:pPr>
+        <w:ind w:left="720" w:hanging="360"/>
+      </w:pPr>
+      <w:rPr>
+        <w:rFonts w:hint="default"/>
+      </w:rPr>
+    </w:lvl>
+    <w:lvl w:ilvl="1" w:tplc="04090019" w:tentative="1">
+      <w:start w:val="1"/>
+      <w:numFmt w:val="lowerLetter"/>
+      <w:lvlText w:val="%2."/>
+      <w:lvlJc w:val="left"/>
+      <w:pPr>
+        <w:ind w:left="1440" w:hanging="360"/>
+      </w:pPr>
+    </w:lvl>
+    <w:lvl w:ilvl="2" w:tplc="0409001B" w:tentative="1">
+      <w:start w:val="1"/>
+      <w:numFmt w:val="lowerRoman"/>
+      <w:lvlText w:val="%3."/>
+      <w:lvlJc w:val="right"/>
+      <w:pPr>
+        <w:ind w:left="2160" w:hanging="180"/>
+      </w:pPr>
+    </w:lvl>
+    <w:lvl w:ilvl="3" w:tplc="0409000F" w:tentative="1">
+      <w:start w:val="1"/>
+      <w:numFmt w:val="decimal"/>
+      <w:lvlText w:val="%4."/>
+      <w:lvlJc w:val="left"/>
+      <w:pPr>
+        <w:ind w:left="2880" w:hanging="360"/>
+      </w:pPr>
+    </w:lvl>
+    <w:lvl w:ilvl="4" w:tplc="04090019" w:tentative="1">
+      <w:start w:val="1"/>
+      <w:numFmt w:val="lowerLetter"/>
+      <w:lvlText w:val="%5."/>
+      <w:lvlJc w:val="left"/>
+      <w:pPr>
+        <w:ind w:left="3600" w:hanging="360"/>
+      </w:pPr>
+    </w:lvl>
+    <w:lvl w:ilvl="5" w:tplc="0409001B" w:tentative="1">
+      <w:start w:val="1"/>
+      <w:numFmt w:val="lowerRoman"/>
+      <w:lvlText w:val="%6."/>
+      <w:lvlJc w:val="right"/>
+      <w:pPr>
+        <w:ind w:left="4320" w:hanging="180"/>
+      </w:pPr>
+    </w:lvl>
+    <w:lvl w:ilvl="6" w:tplc="0409000F" w:tentative="1">
+      <w:start w:val="1"/>
+      <w:numFmt w:val="decimal"/>
+      <w:lvlText w:val="%7."/>
+      <w:lvlJc w:val="left"/>
+      <w:pPr>
+        <w:ind w:left="5040" w:hanging="360"/>
+      </w:pPr>
+    </w:lvl>
+    <w:lvl w:ilvl="7" w:tplc="04090019" w:tentative="1">
+      <w:start w:val="1"/>
+      <w:numFmt w:val="lowerLetter"/>
+      <w:lvlText w:val="%8."/>
+      <w:lvlJc w:val="left"/>
+      <w:pPr>
+        <w:ind w:left="5760" w:hanging="360"/>
+      </w:pPr>
+    </w:lvl>
+    <w:lvl w:ilvl="8" w:tplc="0409001B" w:tentative="1">
+      <w:start w:val="1"/>
+      <w:numFmt w:val="lowerRoman"/>
+      <w:lvlText w:val="%9."/>
+      <w:lvlJc w:val="right"/>
+      <w:pPr>
+        <w:ind w:left="6480" w:hanging="180"/>
+      </w:pPr>
+    </w:lvl>
+  </w:abstractNum>
+  <w:abstractNum w:abstractNumId="2" w15:restartNumberingAfterBreak="0">
+    <w:nsid w:val="28FC0D35"/>
+    <w:multiLevelType w:val="hybridMultilevel"/>
+    <w:tmpl w:val="AA3898FA"/>
+    <w:lvl w:ilvl="0" w:tplc="04090001">
+      <w:start w:val="1"/>
+      <w:numFmt w:val="bullet"/>
+      <w:lvlText w:val=""/>
+      <w:lvlJc w:val="left"/>
+      <w:pPr>
+        <w:ind w:left="720" w:hanging="360"/>
+      </w:pPr>
+      <w:rPr>
+        <w:rFonts w:ascii="Symbol" w:hAnsi="Symbol" w:hint="default"/>
+      </w:rPr>
+    </w:lvl>
+    <w:lvl w:ilvl="1" w:tplc="04090003" w:tentative="1">
+      <w:start w:val="1"/>
+      <w:numFmt w:val="bullet"/>
+      <w:lvlText w:val="o"/>
+      <w:lvlJc w:val="left"/>
+      <w:pPr>
+        <w:ind w:left="1440" w:hanging="360"/>
+      </w:pPr>
+      <w:rPr>
+        <w:rFonts w:ascii="Courier New" w:hAnsi="Courier New" w:cs="Courier New" w:hint="default"/>
+      </w:rPr>
+    </w:lvl>
+    <w:lvl w:ilvl="2" w:tplc="04090005" w:tentative="1">
+      <w:start w:val="1"/>
+      <w:numFmt w:val="bullet"/>
+      <w:lvlText w:val=""/>
+      <w:lvlJc w:val="left"/>
+      <w:pPr>
+        <w:ind w:left="2160" w:hanging="360"/>
+      </w:pPr>
+      <w:rPr>
+        <w:rFonts w:ascii="Wingdings" w:hAnsi="Wingdings" w:hint="default"/>
+      </w:rPr>
+    </w:lvl>
+    <w:lvl w:ilvl="3" w:tplc="04090001" w:tentative="1">
+      <w:start w:val="1"/>
+      <w:numFmt w:val="bullet"/>
+      <w:lvlText w:val=""/>
+      <w:lvlJc w:val="left"/>
+      <w:pPr>
+        <w:ind w:left="2880" w:hanging="360"/>
+      </w:pPr>
+      <w:rPr>
+        <w:rFonts w:ascii="Symbol" w:hAnsi="Symbol" w:hint="default"/>
+      </w:rPr>
+    </w:lvl>
+    <w:lvl w:ilvl="4" w:tplc="04090003" w:tentative="1">
+      <w:start w:val="1"/>
+      <w:numFmt w:val="bullet"/>
+      <w:lvlText w:val="o"/>
+      <w:lvlJc w:val="left"/>
+      <w:pPr>
+        <w:ind w:left="3600" w:hanging="360"/>
+      </w:pPr>
+      <w:rPr>
+        <w:rFonts w:ascii="Courier New" w:hAnsi="Courier New" w:cs="Courier New" w:hint="default"/>
+      </w:rPr>
+    </w:lvl>
+    <w:lvl w:ilvl="5" w:tplc="04090005" w:tentative="1">
+      <w:start w:val="1"/>
+      <w:numFmt w:val="bullet"/>
+      <w:lvlText w:val=""/>
+      <w:lvlJc w:val="left"/>
+      <w:pPr>
+        <w:ind w:left="4320" w:hanging="360"/>
+      </w:pPr>
+      <w:rPr>
+        <w:rFonts w:ascii="Wingdings" w:hAnsi="Wingdings" w:hint="default"/>
+      </w:rPr>
+    </w:lvl>
+    <w:lvl w:ilvl="6" w:tplc="04090001" w:tentative="1">
+      <w:start w:val="1"/>
+      <w:numFmt w:val="bullet"/>
+      <w:lvlText w:val=""/>
+      <w:lvlJc w:val="left"/>
+      <w:pPr>
+        <w:ind w:left="5040" w:hanging="360"/>
+      </w:pPr>
+      <w:rPr>
+        <w:rFonts w:ascii="Symbol" w:hAnsi="Symbol" w:hint="default"/>
+      </w:rPr>
+    </w:lvl>
+    <w:lvl w:ilvl="7" w:tplc="04090003" w:tentative="1">
+      <w:start w:val="1"/>
+      <w:numFmt w:val="bullet"/>
+      <w:lvlText w:val="o"/>
+      <w:lvlJc w:val="left"/>
+      <w:pPr>
+        <w:ind w:left="5760" w:hanging="360"/>
+      </w:pPr>
+      <w:rPr>
+        <w:rFonts w:ascii="Courier New" w:hAnsi="Courier New" w:cs="Courier New" w:hint="default"/>
+      </w:rPr>
+    </w:lvl>
+    <w:lvl w:ilvl="8" w:tplc="04090005" w:tentative="1">
+      <w:start w:val="1"/>
+      <w:numFmt w:val="bullet"/>
+      <w:lvlText w:val=""/>
+      <w:lvlJc w:val="left"/>
+      <w:pPr>
+        <w:ind w:left="6480" w:hanging="360"/>
+      </w:pPr>
+      <w:rPr>
+        <w:rFonts w:ascii="Wingdings" w:hAnsi="Wingdings" w:hint="default"/>
+      </w:rPr>
+    </w:lvl>
+  </w:abstractNum>
+  <w:abstractNum w:abstractNumId="3" w15:restartNumberingAfterBreak="0">
+    <w:nsid w:val="2DCD4C42"/>
+    <w:multiLevelType w:val="hybridMultilevel"/>
+    <w:tmpl w:val="A00C7232"/>
+    <w:lvl w:ilvl="0" w:tplc="7F1AA25E">
+      <w:start w:val="1"/>
+      <w:numFmt w:val="decimal"/>
+      <w:lvlText w:val="%1."/>
+      <w:lvlJc w:val="left"/>
+      <w:pPr>
+        <w:ind w:left="1080" w:hanging="720"/>
+      </w:pPr>
+      <w:rPr>
+        <w:rFonts w:hint="default"/>
+        <w:b/>
+        <w:bCs/>
+        <w:i w:val="0"/>
+        <w:iCs/>
+      </w:rPr>
+    </w:lvl>
+    <w:lvl w:ilvl="1" w:tplc="04090019" w:tentative="1">
+      <w:start w:val="1"/>
+      <w:numFmt w:val="lowerLetter"/>
+      <w:lvlText w:val="%2."/>
+      <w:lvlJc w:val="left"/>
+      <w:pPr>
+        <w:ind w:left="1440" w:hanging="360"/>
+      </w:pPr>
+    </w:lvl>
+    <w:lvl w:ilvl="2" w:tplc="0409001B" w:tentative="1">
+      <w:start w:val="1"/>
+      <w:numFmt w:val="lowerRoman"/>
+      <w:lvlText w:val="%3."/>
+      <w:lvlJc w:val="right"/>
+      <w:pPr>
+        <w:ind w:left="2160" w:hanging="180"/>
+      </w:pPr>
+    </w:lvl>
+    <w:lvl w:ilvl="3" w:tplc="0409000F" w:tentative="1">
+      <w:start w:val="1"/>
+      <w:numFmt w:val="decimal"/>
+      <w:lvlText w:val="%4."/>
+      <w:lvlJc w:val="left"/>
+      <w:pPr>
+        <w:ind w:left="2880" w:hanging="360"/>
+      </w:pPr>
+    </w:lvl>
+    <w:lvl w:ilvl="4" w:tplc="04090019" w:tentative="1">
+      <w:start w:val="1"/>
+      <w:numFmt w:val="lowerLetter"/>
+      <w:lvlText w:val="%5."/>
+      <w:lvlJc w:val="left"/>
+      <w:pPr>
+        <w:ind w:left="3600" w:hanging="360"/>
+      </w:pPr>
+    </w:lvl>
+    <w:lvl w:ilvl="5" w:tplc="0409001B" w:tentative="1">
+      <w:start w:val="1"/>
+      <w:numFmt w:val="lowerRoman"/>
+      <w:lvlText w:val="%6."/>
+      <w:lvlJc w:val="right"/>
+      <w:pPr>
+        <w:ind w:left="4320" w:hanging="180"/>
+      </w:pPr>
+    </w:lvl>
+    <w:lvl w:ilvl="6" w:tplc="0409000F" w:tentative="1">
+      <w:start w:val="1"/>
+      <w:numFmt w:val="decimal"/>
+      <w:lvlText w:val="%7."/>
+      <w:lvlJc w:val="left"/>
+      <w:pPr>
+        <w:ind w:left="5040" w:hanging="360"/>
+      </w:pPr>
+    </w:lvl>
+    <w:lvl w:ilvl="7" w:tplc="04090019" w:tentative="1">
+      <w:start w:val="1"/>
+      <w:numFmt w:val="lowerLetter"/>
+      <w:lvlText w:val="%8."/>
+      <w:lvlJc w:val="left"/>
+      <w:pPr>
+        <w:ind w:left="5760" w:hanging="360"/>
+      </w:pPr>
+    </w:lvl>
+    <w:lvl w:ilvl="8" w:tplc="0409001B" w:tentative="1">
+      <w:start w:val="1"/>
+      <w:numFmt w:val="lowerRoman"/>
+      <w:lvlText w:val="%9."/>
+      <w:lvlJc w:val="right"/>
+      <w:pPr>
+        <w:ind w:left="6480" w:hanging="180"/>
+      </w:pPr>
+    </w:lvl>
+  </w:abstractNum>
+  <w:abstractNum w:abstractNumId="4" w15:restartNumberingAfterBreak="0">
     <w:nsid w:val="31C93B63"/>
     <w:multiLevelType w:val="hybridMultilevel"/>
     <w:tmpl w:val="32BE05C8"/>
@@ -2614,7 +7520,7 @@
       </w:pPr>
     </w:lvl>
   </w:abstractNum>
-  <w:abstractNum w:abstractNumId="2" w15:restartNumberingAfterBreak="0">
+  <w:abstractNum w:abstractNumId="5" w15:restartNumberingAfterBreak="0">
     <w:nsid w:val="37B266F5"/>
     <w:multiLevelType w:val="hybridMultilevel"/>
     <w:tmpl w:val="65CA7024"/>
@@ -2703,7 +7609,7 @@
       </w:pPr>
     </w:lvl>
   </w:abstractNum>
-  <w:abstractNum w:abstractNumId="3" w15:restartNumberingAfterBreak="0">
+  <w:abstractNum w:abstractNumId="6" w15:restartNumberingAfterBreak="0">
     <w:nsid w:val="42631521"/>
     <w:multiLevelType w:val="hybridMultilevel"/>
     <w:tmpl w:val="A44C9534"/>
@@ -2792,7 +7698,7 @@
       </w:pPr>
     </w:lvl>
   </w:abstractNum>
-  <w:abstractNum w:abstractNumId="4" w15:restartNumberingAfterBreak="0">
+  <w:abstractNum w:abstractNumId="7" w15:restartNumberingAfterBreak="0">
     <w:nsid w:val="44802F58"/>
     <w:multiLevelType w:val="hybridMultilevel"/>
     <w:tmpl w:val="0226B6E0"/>
@@ -2905,7 +7811,100 @@
       </w:rPr>
     </w:lvl>
   </w:abstractNum>
-  <w:abstractNum w:abstractNumId="5" w15:restartNumberingAfterBreak="0">
+  <w:abstractNum w:abstractNumId="8" w15:restartNumberingAfterBreak="0">
+    <w:nsid w:val="46141F7A"/>
+    <w:multiLevelType w:val="hybridMultilevel"/>
+    <w:tmpl w:val="A00C7232"/>
+    <w:lvl w:ilvl="0" w:tplc="7F1AA25E">
+      <w:start w:val="1"/>
+      <w:numFmt w:val="decimal"/>
+      <w:lvlText w:val="%1."/>
+      <w:lvlJc w:val="left"/>
+      <w:pPr>
+        <w:ind w:left="1080" w:hanging="720"/>
+      </w:pPr>
+      <w:rPr>
+        <w:rFonts w:hint="default"/>
+        <w:b/>
+        <w:bCs/>
+        <w:i w:val="0"/>
+        <w:iCs/>
+      </w:rPr>
+    </w:lvl>
+    <w:lvl w:ilvl="1" w:tplc="04090019" w:tentative="1">
+      <w:start w:val="1"/>
+      <w:numFmt w:val="lowerLetter"/>
+      <w:lvlText w:val="%2."/>
+      <w:lvlJc w:val="left"/>
+      <w:pPr>
+        <w:ind w:left="1440" w:hanging="360"/>
+      </w:pPr>
+    </w:lvl>
+    <w:lvl w:ilvl="2" w:tplc="0409001B" w:tentative="1">
+      <w:start w:val="1"/>
+      <w:numFmt w:val="lowerRoman"/>
+      <w:lvlText w:val="%3."/>
+      <w:lvlJc w:val="right"/>
+      <w:pPr>
+        <w:ind w:left="2160" w:hanging="180"/>
+      </w:pPr>
+    </w:lvl>
+    <w:lvl w:ilvl="3" w:tplc="0409000F" w:tentative="1">
+      <w:start w:val="1"/>
+      <w:numFmt w:val="decimal"/>
+      <w:lvlText w:val="%4."/>
+      <w:lvlJc w:val="left"/>
+      <w:pPr>
+        <w:ind w:left="2880" w:hanging="360"/>
+      </w:pPr>
+    </w:lvl>
+    <w:lvl w:ilvl="4" w:tplc="04090019" w:tentative="1">
+      <w:start w:val="1"/>
+      <w:numFmt w:val="lowerLetter"/>
+      <w:lvlText w:val="%5."/>
+      <w:lvlJc w:val="left"/>
+      <w:pPr>
+        <w:ind w:left="3600" w:hanging="360"/>
+      </w:pPr>
+    </w:lvl>
+    <w:lvl w:ilvl="5" w:tplc="0409001B" w:tentative="1">
+      <w:start w:val="1"/>
+      <w:numFmt w:val="lowerRoman"/>
+      <w:lvlText w:val="%6."/>
+      <w:lvlJc w:val="right"/>
+      <w:pPr>
+        <w:ind w:left="4320" w:hanging="180"/>
+      </w:pPr>
+    </w:lvl>
+    <w:lvl w:ilvl="6" w:tplc="0409000F" w:tentative="1">
+      <w:start w:val="1"/>
+      <w:numFmt w:val="decimal"/>
+      <w:lvlText w:val="%7."/>
+      <w:lvlJc w:val="left"/>
+      <w:pPr>
+        <w:ind w:left="5040" w:hanging="360"/>
+      </w:pPr>
+    </w:lvl>
+    <w:lvl w:ilvl="7" w:tplc="04090019" w:tentative="1">
+      <w:start w:val="1"/>
+      <w:numFmt w:val="lowerLetter"/>
+      <w:lvlText w:val="%8."/>
+      <w:lvlJc w:val="left"/>
+      <w:pPr>
+        <w:ind w:left="5760" w:hanging="360"/>
+      </w:pPr>
+    </w:lvl>
+    <w:lvl w:ilvl="8" w:tplc="0409001B" w:tentative="1">
+      <w:start w:val="1"/>
+      <w:numFmt w:val="lowerRoman"/>
+      <w:lvlText w:val="%9."/>
+      <w:lvlJc w:val="right"/>
+      <w:pPr>
+        <w:ind w:left="6480" w:hanging="180"/>
+      </w:pPr>
+    </w:lvl>
+  </w:abstractNum>
+  <w:abstractNum w:abstractNumId="9" w15:restartNumberingAfterBreak="0">
     <w:nsid w:val="47583068"/>
     <w:multiLevelType w:val="hybridMultilevel"/>
     <w:tmpl w:val="600889A2"/>
@@ -2994,7 +7993,120 @@
       </w:pPr>
     </w:lvl>
   </w:abstractNum>
-  <w:abstractNum w:abstractNumId="6" w15:restartNumberingAfterBreak="0">
+  <w:abstractNum w:abstractNumId="10" w15:restartNumberingAfterBreak="0">
+    <w:nsid w:val="60F67763"/>
+    <w:multiLevelType w:val="hybridMultilevel"/>
+    <w:tmpl w:val="BB8204C2"/>
+    <w:lvl w:ilvl="0" w:tplc="04090001">
+      <w:start w:val="1"/>
+      <w:numFmt w:val="bullet"/>
+      <w:lvlText w:val=""/>
+      <w:lvlJc w:val="left"/>
+      <w:pPr>
+        <w:ind w:left="1440" w:hanging="360"/>
+      </w:pPr>
+      <w:rPr>
+        <w:rFonts w:ascii="Symbol" w:hAnsi="Symbol" w:hint="default"/>
+      </w:rPr>
+    </w:lvl>
+    <w:lvl w:ilvl="1" w:tplc="04090003" w:tentative="1">
+      <w:start w:val="1"/>
+      <w:numFmt w:val="bullet"/>
+      <w:lvlText w:val="o"/>
+      <w:lvlJc w:val="left"/>
+      <w:pPr>
+        <w:ind w:left="2160" w:hanging="360"/>
+      </w:pPr>
+      <w:rPr>
+        <w:rFonts w:ascii="Courier New" w:hAnsi="Courier New" w:cs="Courier New" w:hint="default"/>
+      </w:rPr>
+    </w:lvl>
+    <w:lvl w:ilvl="2" w:tplc="04090005" w:tentative="1">
+      <w:start w:val="1"/>
+      <w:numFmt w:val="bullet"/>
+      <w:lvlText w:val=""/>
+      <w:lvlJc w:val="left"/>
+      <w:pPr>
+        <w:ind w:left="2880" w:hanging="360"/>
+      </w:pPr>
+      <w:rPr>
+        <w:rFonts w:ascii="Wingdings" w:hAnsi="Wingdings" w:hint="default"/>
+      </w:rPr>
+    </w:lvl>
+    <w:lvl w:ilvl="3" w:tplc="04090001" w:tentative="1">
+      <w:start w:val="1"/>
+      <w:numFmt w:val="bullet"/>
+      <w:lvlText w:val=""/>
+      <w:lvlJc w:val="left"/>
+      <w:pPr>
+        <w:ind w:left="3600" w:hanging="360"/>
+      </w:pPr>
+      <w:rPr>
+        <w:rFonts w:ascii="Symbol" w:hAnsi="Symbol" w:hint="default"/>
+      </w:rPr>
+    </w:lvl>
+    <w:lvl w:ilvl="4" w:tplc="04090003" w:tentative="1">
+      <w:start w:val="1"/>
+      <w:numFmt w:val="bullet"/>
+      <w:lvlText w:val="o"/>
+      <w:lvlJc w:val="left"/>
+      <w:pPr>
+        <w:ind w:left="4320" w:hanging="360"/>
+      </w:pPr>
+      <w:rPr>
+        <w:rFonts w:ascii="Courier New" w:hAnsi="Courier New" w:cs="Courier New" w:hint="default"/>
+      </w:rPr>
+    </w:lvl>
+    <w:lvl w:ilvl="5" w:tplc="04090005" w:tentative="1">
+      <w:start w:val="1"/>
+      <w:numFmt w:val="bullet"/>
+      <w:lvlText w:val=""/>
+      <w:lvlJc w:val="left"/>
+      <w:pPr>
+        <w:ind w:left="5040" w:hanging="360"/>
+      </w:pPr>
+      <w:rPr>
+        <w:rFonts w:ascii="Wingdings" w:hAnsi="Wingdings" w:hint="default"/>
+      </w:rPr>
+    </w:lvl>
+    <w:lvl w:ilvl="6" w:tplc="04090001" w:tentative="1">
+      <w:start w:val="1"/>
+      <w:numFmt w:val="bullet"/>
+      <w:lvlText w:val=""/>
+      <w:lvlJc w:val="left"/>
+      <w:pPr>
+        <w:ind w:left="5760" w:hanging="360"/>
+      </w:pPr>
+      <w:rPr>
+        <w:rFonts w:ascii="Symbol" w:hAnsi="Symbol" w:hint="default"/>
+      </w:rPr>
+    </w:lvl>
+    <w:lvl w:ilvl="7" w:tplc="04090003" w:tentative="1">
+      <w:start w:val="1"/>
+      <w:numFmt w:val="bullet"/>
+      <w:lvlText w:val="o"/>
+      <w:lvlJc w:val="left"/>
+      <w:pPr>
+        <w:ind w:left="6480" w:hanging="360"/>
+      </w:pPr>
+      <w:rPr>
+        <w:rFonts w:ascii="Courier New" w:hAnsi="Courier New" w:cs="Courier New" w:hint="default"/>
+      </w:rPr>
+    </w:lvl>
+    <w:lvl w:ilvl="8" w:tplc="04090005" w:tentative="1">
+      <w:start w:val="1"/>
+      <w:numFmt w:val="bullet"/>
+      <w:lvlText w:val=""/>
+      <w:lvlJc w:val="left"/>
+      <w:pPr>
+        <w:ind w:left="7200" w:hanging="360"/>
+      </w:pPr>
+      <w:rPr>
+        <w:rFonts w:ascii="Wingdings" w:hAnsi="Wingdings" w:hint="default"/>
+      </w:rPr>
+    </w:lvl>
+  </w:abstractNum>
+  <w:abstractNum w:abstractNumId="11" w15:restartNumberingAfterBreak="0">
     <w:nsid w:val="7169075B"/>
     <w:multiLevelType w:val="hybridMultilevel"/>
     <w:tmpl w:val="ADA07128"/>
@@ -3083,7 +8195,7 @@
       </w:pPr>
     </w:lvl>
   </w:abstractNum>
-  <w:abstractNum w:abstractNumId="7" w15:restartNumberingAfterBreak="0">
+  <w:abstractNum w:abstractNumId="12" w15:restartNumberingAfterBreak="0">
     <w:nsid w:val="77926620"/>
     <w:multiLevelType w:val="hybridMultilevel"/>
     <w:tmpl w:val="A00C7232"/>
@@ -3176,7 +8288,7 @@
       </w:pPr>
     </w:lvl>
   </w:abstractNum>
-  <w:abstractNum w:abstractNumId="8" w15:restartNumberingAfterBreak="0">
+  <w:abstractNum w:abstractNumId="13" w15:restartNumberingAfterBreak="0">
     <w:nsid w:val="7B6933B6"/>
     <w:multiLevelType w:val="hybridMultilevel"/>
     <w:tmpl w:val="9EC8D68E"/>
@@ -3267,31 +8379,46 @@
     </w:lvl>
   </w:abstractNum>
   <w:num w:numId="1">
+    <w:abstractNumId w:val="9"/>
+  </w:num>
+  <w:num w:numId="2">
+    <w:abstractNumId w:val="6"/>
+  </w:num>
+  <w:num w:numId="3">
+    <w:abstractNumId w:val="11"/>
+  </w:num>
+  <w:num w:numId="4">
+    <w:abstractNumId w:val="4"/>
+  </w:num>
+  <w:num w:numId="5">
+    <w:abstractNumId w:val="13"/>
+  </w:num>
+  <w:num w:numId="6">
     <w:abstractNumId w:val="5"/>
   </w:num>
-  <w:num w:numId="2">
-    <w:abstractNumId w:val="3"/>
-  </w:num>
-  <w:num w:numId="3">
-    <w:abstractNumId w:val="6"/>
-  </w:num>
-  <w:num w:numId="4">
-    <w:abstractNumId w:val="1"/>
-  </w:num>
-  <w:num w:numId="5">
-    <w:abstractNumId w:val="8"/>
-  </w:num>
-  <w:num w:numId="6">
-    <w:abstractNumId w:val="2"/>
-  </w:num>
   <w:num w:numId="7">
-    <w:abstractNumId w:val="7"/>
+    <w:abstractNumId w:val="12"/>
   </w:num>
   <w:num w:numId="8">
-    <w:abstractNumId w:val="4"/>
+    <w:abstractNumId w:val="7"/>
   </w:num>
   <w:num w:numId="9">
     <w:abstractNumId w:val="0"/>
+  </w:num>
+  <w:num w:numId="10">
+    <w:abstractNumId w:val="3"/>
+  </w:num>
+  <w:num w:numId="11">
+    <w:abstractNumId w:val="10"/>
+  </w:num>
+  <w:num w:numId="12">
+    <w:abstractNumId w:val="2"/>
+  </w:num>
+  <w:num w:numId="13">
+    <w:abstractNumId w:val="8"/>
+  </w:num>
+  <w:num w:numId="14">
+    <w:abstractNumId w:val="1"/>
   </w:num>
 </w:numbering>
 </file>
@@ -3310,9 +8437,9 @@
     <w:pPrDefault/>
   </w:docDefaults>
   <w:latentStyles w:defLockedState="0" w:defUIPriority="99" w:defSemiHidden="0" w:defUnhideWhenUsed="0" w:defQFormat="0" w:count="377">
-    <w:lsdException w:name="Normal" w:uiPriority="0" w:qFormat="1"/>
+    <w:lsdException w:name="Normal" w:uiPriority="6" w:qFormat="1"/>
     <w:lsdException w:name="heading 1" w:uiPriority="9" w:qFormat="1"/>
-    <w:lsdException w:name="heading 2" w:semiHidden="1" w:uiPriority="9" w:unhideWhenUsed="1" w:qFormat="1"/>
+    <w:lsdException w:name="heading 2" w:semiHidden="1" w:uiPriority="1" w:unhideWhenUsed="1" w:qFormat="1"/>
     <w:lsdException w:name="heading 3" w:semiHidden="1" w:uiPriority="2" w:unhideWhenUsed="1" w:qFormat="1"/>
     <w:lsdException w:name="heading 4" w:semiHidden="1" w:uiPriority="9" w:unhideWhenUsed="1" w:qFormat="1"/>
     <w:lsdException w:name="heading 5" w:semiHidden="1" w:uiPriority="9" w:unhideWhenUsed="1" w:qFormat="1"/>
@@ -3692,7 +8819,7 @@
     <w:name w:val="Normal"/>
     <w:uiPriority w:val="6"/>
     <w:qFormat/>
-    <w:rsid w:val="00FC49AE"/>
+    <w:rsid w:val="00CA38A5"/>
   </w:style>
   <w:style w:type="paragraph" w:styleId="Heading1">
     <w:name w:val="heading 1"/>
@@ -4081,6 +9208,93 @@
       <w:contextualSpacing/>
     </w:pPr>
   </w:style>
+  <w:style w:type="paragraph" w:styleId="HTMLPreformatted">
+    <w:name w:val="HTML Preformatted"/>
+    <w:basedOn w:val="Normal"/>
+    <w:link w:val="HTMLPreformattedChar"/>
+    <w:uiPriority w:val="99"/>
+    <w:semiHidden/>
+    <w:unhideWhenUsed/>
+    <w:rsid w:val="00237BA0"/>
+    <w:pPr>
+      <w:tabs>
+        <w:tab w:val="left" w:pos="916"/>
+        <w:tab w:val="left" w:pos="1832"/>
+        <w:tab w:val="left" w:pos="2748"/>
+        <w:tab w:val="left" w:pos="3664"/>
+        <w:tab w:val="left" w:pos="4580"/>
+        <w:tab w:val="left" w:pos="5496"/>
+        <w:tab w:val="left" w:pos="6412"/>
+        <w:tab w:val="left" w:pos="7328"/>
+        <w:tab w:val="left" w:pos="8244"/>
+        <w:tab w:val="left" w:pos="9160"/>
+        <w:tab w:val="left" w:pos="10076"/>
+        <w:tab w:val="left" w:pos="10992"/>
+        <w:tab w:val="left" w:pos="11908"/>
+        <w:tab w:val="left" w:pos="12824"/>
+        <w:tab w:val="left" w:pos="13740"/>
+        <w:tab w:val="left" w:pos="14656"/>
+      </w:tabs>
+    </w:pPr>
+    <w:rPr>
+      <w:rFonts w:ascii="Courier New" w:eastAsia="Times New Roman" w:hAnsi="Courier New" w:cs="Courier New"/>
+      <w:sz w:val="20"/>
+      <w:szCs w:val="20"/>
+    </w:rPr>
+  </w:style>
+  <w:style w:type="character" w:customStyle="1" w:styleId="HTMLPreformattedChar">
+    <w:name w:val="HTML Preformatted Char"/>
+    <w:basedOn w:val="DefaultParagraphFont"/>
+    <w:link w:val="HTMLPreformatted"/>
+    <w:uiPriority w:val="99"/>
+    <w:semiHidden/>
+    <w:rsid w:val="00237BA0"/>
+    <w:rPr>
+      <w:rFonts w:ascii="Courier New" w:eastAsia="Times New Roman" w:hAnsi="Courier New" w:cs="Courier New"/>
+      <w:sz w:val="20"/>
+      <w:szCs w:val="20"/>
+    </w:rPr>
+  </w:style>
+  <w:style w:type="character" w:customStyle="1" w:styleId="hljs-function">
+    <w:name w:val="hljs-function"/>
+    <w:basedOn w:val="DefaultParagraphFont"/>
+    <w:rsid w:val="00237BA0"/>
+  </w:style>
+  <w:style w:type="character" w:customStyle="1" w:styleId="hljs-keyword">
+    <w:name w:val="hljs-keyword"/>
+    <w:basedOn w:val="DefaultParagraphFont"/>
+    <w:rsid w:val="00237BA0"/>
+  </w:style>
+  <w:style w:type="character" w:customStyle="1" w:styleId="hljs-title">
+    <w:name w:val="hljs-title"/>
+    <w:basedOn w:val="DefaultParagraphFont"/>
+    <w:rsid w:val="00237BA0"/>
+  </w:style>
+  <w:style w:type="character" w:customStyle="1" w:styleId="hljs-params">
+    <w:name w:val="hljs-params"/>
+    <w:basedOn w:val="DefaultParagraphFont"/>
+    <w:rsid w:val="00237BA0"/>
+  </w:style>
+  <w:style w:type="character" w:customStyle="1" w:styleId="hljs-comment">
+    <w:name w:val="hljs-comment"/>
+    <w:basedOn w:val="DefaultParagraphFont"/>
+    <w:rsid w:val="00237BA0"/>
+  </w:style>
+  <w:style w:type="character" w:customStyle="1" w:styleId="hljs-literal">
+    <w:name w:val="hljs-literal"/>
+    <w:basedOn w:val="DefaultParagraphFont"/>
+    <w:rsid w:val="00237BA0"/>
+  </w:style>
+  <w:style w:type="character" w:customStyle="1" w:styleId="hljs-number">
+    <w:name w:val="hljs-number"/>
+    <w:basedOn w:val="DefaultParagraphFont"/>
+    <w:rsid w:val="00237BA0"/>
+  </w:style>
+  <w:style w:type="character" w:customStyle="1" w:styleId="hljs-string">
+    <w:name w:val="hljs-string"/>
+    <w:basedOn w:val="DefaultParagraphFont"/>
+    <w:rsid w:val="005756C2"/>
+  </w:style>
 </w:styles>
 </file>
 
@@ -4108,10 +9322,7 @@
             <w:pStyle w:val="Heading4"/>
           </w:pPr>
           <w:r>
-            <w:t xml:space="preserve">Lorem Ipsum is simply dummy text of the printing and typesetting industry. Lorem Ipsum has been the industry's standard dummy text </w:t>
-          </w:r>
-          <w:r>
-            <w:t>ever since the 1500s, when an unknown printer took a galley of type and scrambled it to make a type specimen book.</w:t>
+            <w:t>Lorem Ipsum is simply dummy text of the printing and typesetting industry. Lorem Ipsum has been the industry's standard dummy text ever since the 1500s, when an unknown printer took a galley of type and scrambled it to make a type specimen book.</w:t>
           </w:r>
         </w:p>
         <w:p>
@@ -4124,10 +9335,7 @@
             <w:pStyle w:val="EC57B4EC773C464EA7EA5B998D1D1625"/>
           </w:pPr>
           <w:r>
-            <w:t>Lorem Ipsum is simply dummy text of the printing and typesetting industry. Lorem Ipsum has been the industry's standard dummy text ever sinc</w:t>
-          </w:r>
-          <w:r>
-            <w:t>e the 1500s, when an unknown printer took a galley of type and scrambled it to make a type specimen book.</w:t>
+            <w:t>Lorem Ipsum is simply dummy text of the printing and typesetting industry. Lorem Ipsum has been the industry's standard dummy text ever since the 1500s, when an unknown printer took a galley of type and scrambled it to make a type specimen book.</w:t>
           </w:r>
         </w:p>
       </w:docPartBody>
@@ -4153,10 +9361,7 @@
             <w:pStyle w:val="Text"/>
           </w:pPr>
           <w:r>
-            <w:t xml:space="preserve">Lorem Ipsum is simply dummy text of the printing and typesetting industry. Lorem Ipsum has been the industry's standard dummy text ever </w:t>
-          </w:r>
-          <w:r>
-            <w:t>since the 1500s, when an unknown printer took a galley of type and scrambled it to make a type specimen book.</w:t>
+            <w:t>Lorem Ipsum is simply dummy text of the printing and typesetting industry. Lorem Ipsum has been the industry's standard dummy text ever since the 1500s, when an unknown printer took a galley of type and scrambled it to make a type specimen book.</w:t>
           </w:r>
         </w:p>
         <w:p>
@@ -4169,10 +9374,7 @@
             <w:pStyle w:val="Text"/>
           </w:pPr>
           <w:r>
-            <w:t>Lorem Ipsum is simply dummy text of the printing and typesetting industry. Lorem Ipsum has been the industry's standard dummy text ever since the</w:t>
-          </w:r>
-          <w:r>
-            <w:t xml:space="preserve"> 1500s, when an unknown printer took a galley of type and scrambled it to make a type specimen book.</w:t>
+            <w:t>Lorem Ipsum is simply dummy text of the printing and typesetting industry. Lorem Ipsum has been the industry's standard dummy text ever since the 1500s, when an unknown printer took a galley of type and scrambled it to make a type specimen book.</w:t>
           </w:r>
         </w:p>
         <w:p>
@@ -4185,10 +9387,7 @@
             <w:pStyle w:val="1BC0AD3C3A1B4FACB6BD01DD05F422CC"/>
           </w:pPr>
           <w:r>
-            <w:t>Lorem Ipsum is simply dummy text of the printing and typesetting industry. Lorem Ipsum has been the industry's standard dummy text ever since the 1500s, w</w:t>
-          </w:r>
-          <w:r>
-            <w:t>hen an unknown printer took a galley of type and scrambled it to make a type specimen book.</w:t>
+            <w:t>Lorem Ipsum is simply dummy text of the printing and typesetting industry. Lorem Ipsum has been the industry's standard dummy text ever since the 1500s, when an unknown printer took a galley of type and scrambled it to make a type specimen book.</w:t>
           </w:r>
         </w:p>
       </w:docPartBody>
@@ -4243,10 +9442,7 @@
             <w:pStyle w:val="41F2FDCB72114090AC785035CF4E7307"/>
           </w:pPr>
           <w:r>
-            <w:t xml:space="preserve">Lorem Ipsum is simply dummy text of the printing and </w:t>
-          </w:r>
-          <w:r>
-            <w:t>typesetting industry. Lorem Ipsum has been the industry's standard dummy text ever since the 1500s, when an unknown printer took a galley of type and scrambled it to make a type specimen book.</w:t>
+            <w:t>Lorem Ipsum is simply dummy text of the printing and typesetting industry. Lorem Ipsum has been the industry's standard dummy text ever since the 1500s, when an unknown printer took a galley of type and scrambled it to make a type specimen book.</w:t>
           </w:r>
         </w:p>
       </w:docPartBody>
@@ -4275,13 +9471,7 @@
             <w:rPr>
               <w:rStyle w:val="QuoteChar"/>
             </w:rPr>
-            <w:t xml:space="preserve">Lorem Ipsum is simply dummy text of the </w:t>
-          </w:r>
-          <w:r>
-            <w:rPr>
-              <w:rStyle w:val="QuoteChar"/>
-            </w:rPr>
-            <w:t>printing and typesetting industry.</w:t>
+            <w:t>Lorem Ipsum is simply dummy text of the printing and typesetting industry.</w:t>
           </w:r>
         </w:p>
       </w:docPartBody>
@@ -4304,7 +9494,7 @@
     <w:charset w:val="00"/>
     <w:family w:val="roman"/>
     <w:pitch w:val="variable"/>
-    <w:sig w:usb0="E0002AFF" w:usb1="C0007843" w:usb2="00000009" w:usb3="00000000" w:csb0="000001FF" w:csb1="00000000"/>
+    <w:sig w:usb0="E0002EFF" w:usb1="C000785B" w:usb2="00000009" w:usb3="00000000" w:csb0="000001FF" w:csb1="00000000"/>
   </w:font>
   <w:font w:name="Courier New">
     <w:panose1 w:val="02070309020205020404"/>
@@ -4334,6 +9524,13 @@
     <w:pitch w:val="variable"/>
     <w:sig w:usb0="A00002AF" w:usb1="400078FB" w:usb2="00000000" w:usb3="00000000" w:csb0="0000009F" w:csb1="00000000"/>
   </w:font>
+  <w:font w:name="Consolas">
+    <w:panose1 w:val="020B0609020204030204"/>
+    <w:charset w:val="00"/>
+    <w:family w:val="modern"/>
+    <w:pitch w:val="fixed"/>
+    <w:sig w:usb0="E00006FF" w:usb1="0000FCFF" w:usb2="00000001" w:usb3="00000000" w:csb0="0000019F" w:csb1="00000000"/>
+  </w:font>
   <w:font w:name="Cambria">
     <w:panose1 w:val="02040503050406030204"/>
     <w:charset w:val="00"/>
@@ -4346,14 +9543,14 @@
     <w:charset w:val="00"/>
     <w:family w:val="swiss"/>
     <w:pitch w:val="variable"/>
-    <w:sig w:usb0="E0002AFF" w:usb1="4000ACFF" w:usb2="00000001" w:usb3="00000000" w:csb0="000001FF" w:csb1="00000000"/>
+    <w:sig w:usb0="E4002EFF" w:usb1="C000247B" w:usb2="00000009" w:usb3="00000000" w:csb0="000001FF" w:csb1="00000000"/>
   </w:font>
   <w:font w:name="Calibri Light">
     <w:panose1 w:val="020F0302020204030204"/>
     <w:charset w:val="00"/>
     <w:family w:val="swiss"/>
     <w:pitch w:val="variable"/>
-    <w:sig w:usb0="A0002AEF" w:usb1="4000207B" w:usb2="00000000" w:usb3="00000000" w:csb0="000001FF" w:csb1="00000000"/>
+    <w:sig w:usb0="E4002EFF" w:usb1="C000247B" w:usb2="00000009" w:usb3="00000000" w:csb0="000001FF" w:csb1="00000000"/>
   </w:font>
 </w:fonts>
 </file>
@@ -4374,6 +9571,8 @@
   </w:compat>
   <w:rsids>
     <w:rsidRoot w:val="007A20CF"/>
+    <w:rsid w:val="001C6A6C"/>
+    <w:rsid w:val="006E68F7"/>
     <w:rsid w:val="007A20CF"/>
   </w:rsids>
   <m:mathPr>
@@ -6064,18 +11263,18 @@
 </file>
 
 <file path=customXml/item1.xml><?xml version="1.0" encoding="utf-8"?>
-<p:properties xmlns:p="http://schemas.microsoft.com/office/2006/metadata/properties" xmlns:xsi="http://www.w3.org/2001/XMLSchema-instance" xmlns:pc="http://schemas.microsoft.com/office/infopath/2007/PartnerControls">
-  <documentManagement/>
-</p:properties>
-</file>
-
-<file path=customXml/item2.xml><?xml version="1.0" encoding="utf-8"?>
 <?mso-contentType ?>
 <FormTemplates xmlns="http://schemas.microsoft.com/sharepoint/v3/contenttype/forms">
   <Display>DocumentLibraryForm</Display>
   <Edit>DocumentLibraryForm</Edit>
   <New>DocumentLibraryForm</New>
 </FormTemplates>
+</file>
+
+<file path=customXml/item2.xml><?xml version="1.0" encoding="utf-8"?>
+<p:properties xmlns:p="http://schemas.microsoft.com/office/2006/metadata/properties" xmlns:xsi="http://www.w3.org/2001/XMLSchema-instance" xmlns:pc="http://schemas.microsoft.com/office/infopath/2007/PartnerControls">
+  <documentManagement/>
+</p:properties>
 </file>
 
 <file path=customXml/item3.xml><?xml version="1.0" encoding="utf-8"?>
@@ -6215,25 +11414,18 @@
 </file>
 
 <file path=customXml/itemProps1.xml><?xml version="1.0" encoding="utf-8"?>
-<ds:datastoreItem xmlns:ds="http://schemas.openxmlformats.org/officeDocument/2006/customXml" ds:itemID="{57798B56-5215-4AD8-847F-8A1F1C10FD6F}">
+<ds:datastoreItem xmlns:ds="http://schemas.openxmlformats.org/officeDocument/2006/customXml" ds:itemID="{EF425F07-5221-4468-81DD-0F0C28E7FD98}">
   <ds:schemaRefs>
-    <ds:schemaRef ds:uri="http://schemas.microsoft.com/office/2006/documentManagement/types"/>
-    <ds:schemaRef ds:uri="http://purl.org/dc/dcmitype/"/>
-    <ds:schemaRef ds:uri="http://purl.org/dc/terms/"/>
-    <ds:schemaRef ds:uri="http://schemas.microsoft.com/office/2006/metadata/properties"/>
-    <ds:schemaRef ds:uri="http://www.w3.org/XML/1998/namespace"/>
-    <ds:schemaRef ds:uri="http://purl.org/dc/elements/1.1/"/>
-    <ds:schemaRef ds:uri="http://schemas.microsoft.com/office/infopath/2007/PartnerControls"/>
-    <ds:schemaRef ds:uri="http://schemas.openxmlformats.org/package/2006/metadata/core-properties"/>
-    <ds:schemaRef ds:uri="42baf74c-ec20-4537-95b4-20f9e280dd56"/>
+    <ds:schemaRef ds:uri="http://schemas.microsoft.com/sharepoint/v3/contenttype/forms"/>
   </ds:schemaRefs>
 </ds:datastoreItem>
 </file>
 
 <file path=customXml/itemProps2.xml><?xml version="1.0" encoding="utf-8"?>
-<ds:datastoreItem xmlns:ds="http://schemas.openxmlformats.org/officeDocument/2006/customXml" ds:itemID="{EF425F07-5221-4468-81DD-0F0C28E7FD98}">
+<ds:datastoreItem xmlns:ds="http://schemas.openxmlformats.org/officeDocument/2006/customXml" ds:itemID="{57798B56-5215-4AD8-847F-8A1F1C10FD6F}">
   <ds:schemaRefs>
-    <ds:schemaRef ds:uri="http://schemas.microsoft.com/sharepoint/v3/contenttype/forms"/>
+    <ds:schemaRef ds:uri="http://schemas.microsoft.com/office/2006/metadata/properties"/>
+    <ds:schemaRef ds:uri="http://schemas.microsoft.com/office/infopath/2007/PartnerControls"/>
   </ds:schemaRefs>
 </ds:datastoreItem>
 </file>
@@ -6257,7 +11449,7 @@
 </file>
 
 <file path=customXml/itemProps4.xml><?xml version="1.0" encoding="utf-8"?>
-<ds:datastoreItem xmlns:ds="http://schemas.openxmlformats.org/officeDocument/2006/customXml" ds:itemID="{E92D2379-36E6-4AFE-B83E-D164E6631729}">
+<ds:datastoreItem xmlns:ds="http://schemas.openxmlformats.org/officeDocument/2006/customXml" ds:itemID="{5564FF98-ABE0-4E94-BB92-54FD050F0074}">
   <ds:schemaRefs>
     <ds:schemaRef ds:uri="http://schemas.openxmlformats.org/officeDocument/2006/bibliography"/>
   </ds:schemaRefs>

--- a/FinalProject-PVZGameReport.docx
+++ b/FinalProject-PVZGameReport.docx
@@ -426,7 +426,7 @@
           </mc:Choice>
           <mc:Fallback>
             <w:pict>
-              <v:group w14:anchorId="115AE51E" id="Group 1" o:spid="_x0000_s1026" style="position:absolute;margin-left:-30.4pt;margin-top:-.95pt;width:612.9pt;height:793.55pt;z-index:-251657216;mso-position-horizontal-relative:margin;mso-position-vertical-relative:page;mso-width-relative:margin;mso-height-relative:margin" coordorigin="-118,-237" coordsize="77830,100770" o:gfxdata="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">
+              <v:group w14:anchorId="4EF4C280" id="Group 1" o:spid="_x0000_s1026" style="position:absolute;margin-left:-30.4pt;margin-top:-.95pt;width:612.9pt;height:793.55pt;z-index:-251657216;mso-position-horizontal-relative:margin;mso-position-vertical-relative:page;mso-width-relative:margin;mso-height-relative:margin" coordorigin="-118,-237" coordsize="77830,100770" o:gfxdata="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">
                 <v:shape id="Shape" o:spid="_x0000_s1027" style="position:absolute;top:25527;width:58458;height:75006;visibility:visible;mso-wrap-style:square;v-text-anchor:middle" coordsize="21600,21600" o:gfxdata="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" path="m,10687l,21600r1769,l21600,6148,13712,,,10687xe" fillcolor="#d8d8d8 [2732]" stroked="f" strokeweight="1pt">
                   <v:stroke miterlimit="4" joinstyle="miter"/>
                   <v:path arrowok="t" o:extrusionok="f" o:connecttype="custom" o:connectlocs="2922906,3750311;2922906,3750311;2922906,3750311;2922906,3750311" o:connectangles="0,90,180,270"/>
@@ -536,7 +536,6 @@
               <w:showingPlcHdr/>
               <w15:appearance w15:val="hidden"/>
             </w:sdtPr>
-            <w:sdtEndPr/>
             <w:sdtContent>
               <w:p>
                 <w:pPr>
@@ -604,7 +603,6 @@
               <w:showingPlcHdr/>
               <w15:appearance w15:val="hidden"/>
             </w:sdtPr>
-            <w:sdtEndPr/>
             <w:sdtContent>
               <w:p>
                 <w:pPr>
@@ -858,11 +856,6 @@
                 <w:showingPlcHdr/>
                 <w15:appearance w15:val="hidden"/>
               </w:sdtPr>
-              <w:sdtEndPr>
-                <w:rPr>
-                  <w:rStyle w:val="Emphasis"/>
-                </w:rPr>
-              </w:sdtEndPr>
               <w:sdtContent>
                 <w:r>
                   <w:rPr>
@@ -892,7 +885,6 @@
                 <w:showingPlcHdr/>
                 <w15:appearance w15:val="hidden"/>
               </w:sdtPr>
-              <w:sdtEndPr/>
               <w:sdtContent>
                 <w:r>
                   <w:t>Lorem Ipsum is simply dummy text of the printing and typesetting industry. Lorem Ipsum has been the industry's standard dummy text ever since the 1500s, when an unknown printer took a galley of type and scrambled it to make a type specimen book.</w:t>
@@ -920,6 +912,1201 @@
         </w:numPr>
       </w:pPr>
       <w:r>
+        <w:t>CONTRIBUTION</w:t>
+      </w:r>
+    </w:p>
+    <w:tbl>
+      <w:tblPr>
+        <w:tblStyle w:val="GridTable5Dark-Accent1"/>
+        <w:tblW w:w="11068" w:type="dxa"/>
+        <w:tblLook w:val="04A0" w:firstRow="1" w:lastRow="0" w:firstColumn="1" w:lastColumn="0" w:noHBand="0" w:noVBand="1"/>
+      </w:tblPr>
+      <w:tblGrid>
+        <w:gridCol w:w="3467"/>
+        <w:gridCol w:w="7601"/>
+      </w:tblGrid>
+      <w:tr>
+        <w:trPr>
+          <w:cnfStyle w:val="100000000000" w:firstRow="1" w:lastRow="0" w:firstColumn="0" w:lastColumn="0" w:oddVBand="0" w:evenVBand="0" w:oddHBand="0" w:evenHBand="0" w:firstRowFirstColumn="0" w:firstRowLastColumn="0" w:lastRowFirstColumn="0" w:lastRowLastColumn="0"/>
+          <w:trHeight w:val="1557"/>
+        </w:trPr>
+        <w:tc>
+          <w:tcPr>
+            <w:cnfStyle w:val="001000000000" w:firstRow="0" w:lastRow="0" w:firstColumn="1" w:lastColumn="0" w:oddVBand="0" w:evenVBand="0" w:oddHBand="0" w:evenHBand="0" w:firstRowFirstColumn="0" w:firstRowLastColumn="0" w:lastRowFirstColumn="0" w:lastRowLastColumn="0"/>
+            <w:tcW w:w="3467" w:type="dxa"/>
+            <w:tcBorders>
+              <w:bottom w:val="single" w:sz="4" w:space="0" w:color="FFFFFF" w:themeColor="background1"/>
+              <w:right w:val="single" w:sz="4" w:space="0" w:color="FFFFFF" w:themeColor="background1"/>
+            </w:tcBorders>
+            <w:vAlign w:val="center"/>
+          </w:tcPr>
+          <w:p>
+            <w:pPr>
+              <w:jc w:val="center"/>
+              <w:rPr>
+                <w:rFonts w:ascii="Rockwell" w:hAnsi="Rockwell"/>
+                <w:sz w:val="28"/>
+                <w:szCs w:val="28"/>
+              </w:rPr>
+            </w:pPr>
+            <w:r>
+              <w:rPr>
+                <w:rFonts w:ascii="Rockwell" w:hAnsi="Rockwell"/>
+                <w:sz w:val="28"/>
+                <w:szCs w:val="28"/>
+              </w:rPr>
+              <w:t>MEMBER</w:t>
+            </w:r>
+          </w:p>
+        </w:tc>
+        <w:tc>
+          <w:tcPr>
+            <w:tcW w:w="7601" w:type="dxa"/>
+            <w:tcBorders>
+              <w:left w:val="single" w:sz="4" w:space="0" w:color="FFFFFF" w:themeColor="background1"/>
+            </w:tcBorders>
+            <w:vAlign w:val="center"/>
+          </w:tcPr>
+          <w:p>
+            <w:pPr>
+              <w:jc w:val="center"/>
+              <w:cnfStyle w:val="100000000000" w:firstRow="1" w:lastRow="0" w:firstColumn="0" w:lastColumn="0" w:oddVBand="0" w:evenVBand="0" w:oddHBand="0" w:evenHBand="0" w:firstRowFirstColumn="0" w:firstRowLastColumn="0" w:lastRowFirstColumn="0" w:lastRowLastColumn="0"/>
+              <w:rPr>
+                <w:rFonts w:ascii="Rockwell" w:hAnsi="Rockwell"/>
+                <w:sz w:val="28"/>
+                <w:szCs w:val="28"/>
+              </w:rPr>
+            </w:pPr>
+            <w:r>
+              <w:rPr>
+                <w:rFonts w:ascii="Rockwell" w:hAnsi="Rockwell"/>
+                <w:sz w:val="28"/>
+                <w:szCs w:val="28"/>
+              </w:rPr>
+              <w:t>CONTRIBUTION</w:t>
+            </w:r>
+          </w:p>
+        </w:tc>
+      </w:tr>
+      <w:tr>
+        <w:trPr>
+          <w:cnfStyle w:val="000000100000" w:firstRow="0" w:lastRow="0" w:firstColumn="0" w:lastColumn="0" w:oddVBand="0" w:evenVBand="0" w:oddHBand="1" w:evenHBand="0" w:firstRowFirstColumn="0" w:firstRowLastColumn="0" w:lastRowFirstColumn="0" w:lastRowLastColumn="0"/>
+          <w:trHeight w:val="1557"/>
+        </w:trPr>
+        <w:tc>
+          <w:tcPr>
+            <w:cnfStyle w:val="001000000000" w:firstRow="0" w:lastRow="0" w:firstColumn="1" w:lastColumn="0" w:oddVBand="0" w:evenVBand="0" w:oddHBand="0" w:evenHBand="0" w:firstRowFirstColumn="0" w:firstRowLastColumn="0" w:lastRowFirstColumn="0" w:lastRowLastColumn="0"/>
+            <w:tcW w:w="3467" w:type="dxa"/>
+            <w:tcBorders>
+              <w:top w:val="single" w:sz="4" w:space="0" w:color="FFFFFF" w:themeColor="background1"/>
+            </w:tcBorders>
+            <w:vAlign w:val="center"/>
+          </w:tcPr>
+          <w:p>
+            <w:pPr>
+              <w:pStyle w:val="ListParagraph"/>
+              <w:rPr>
+                <w:rFonts w:ascii="Rockwell" w:hAnsi="Rockwell"/>
+                <w:b w:val="0"/>
+                <w:bCs w:val="0"/>
+                <w:sz w:val="28"/>
+                <w:szCs w:val="28"/>
+              </w:rPr>
+            </w:pPr>
+            <w:proofErr w:type="spellStart"/>
+            <w:r>
+              <w:rPr>
+                <w:rFonts w:ascii="Rockwell" w:hAnsi="Rockwell"/>
+                <w:sz w:val="28"/>
+                <w:szCs w:val="28"/>
+              </w:rPr>
+              <w:t>Ph</w:t>
+            </w:r>
+            <w:r>
+              <w:rPr>
+                <w:rFonts w:ascii="Cambria" w:hAnsi="Cambria" w:cs="Cambria"/>
+                <w:sz w:val="28"/>
+                <w:szCs w:val="28"/>
+              </w:rPr>
+              <w:t>ạ</w:t>
+            </w:r>
+            <w:r>
+              <w:rPr>
+                <w:rFonts w:ascii="Rockwell" w:hAnsi="Rockwell"/>
+                <w:sz w:val="28"/>
+                <w:szCs w:val="28"/>
+              </w:rPr>
+              <w:t>m</w:t>
+            </w:r>
+            <w:proofErr w:type="spellEnd"/>
+            <w:r>
+              <w:rPr>
+                <w:rFonts w:ascii="Rockwell" w:hAnsi="Rockwell"/>
+                <w:sz w:val="28"/>
+                <w:szCs w:val="28"/>
+              </w:rPr>
+              <w:t xml:space="preserve"> </w:t>
+            </w:r>
+            <w:proofErr w:type="spellStart"/>
+            <w:r>
+              <w:rPr>
+                <w:rFonts w:ascii="Rockwell" w:hAnsi="Rockwell"/>
+                <w:sz w:val="28"/>
+                <w:szCs w:val="28"/>
+              </w:rPr>
+              <w:t>Huy</w:t>
+            </w:r>
+            <w:proofErr w:type="spellEnd"/>
+            <w:r>
+              <w:rPr>
+                <w:rFonts w:ascii="Rockwell" w:hAnsi="Rockwell"/>
+                <w:sz w:val="28"/>
+                <w:szCs w:val="28"/>
+              </w:rPr>
+              <w:t xml:space="preserve"> </w:t>
+            </w:r>
+            <w:proofErr w:type="spellStart"/>
+            <w:r>
+              <w:rPr>
+                <w:rFonts w:ascii="Rockwell" w:hAnsi="Rockwell"/>
+                <w:sz w:val="28"/>
+                <w:szCs w:val="28"/>
+              </w:rPr>
+              <w:t>Hoàng</w:t>
+            </w:r>
+            <w:proofErr w:type="spellEnd"/>
+          </w:p>
+          <w:p>
+            <w:pPr>
+              <w:pStyle w:val="ListParagraph"/>
+              <w:rPr>
+                <w:rFonts w:ascii="Rockwell" w:hAnsi="Rockwell"/>
+                <w:sz w:val="28"/>
+                <w:szCs w:val="28"/>
+              </w:rPr>
+            </w:pPr>
+            <w:r>
+              <w:rPr>
+                <w:rFonts w:ascii="Rockwell" w:hAnsi="Rockwell"/>
+                <w:sz w:val="28"/>
+                <w:szCs w:val="28"/>
+              </w:rPr>
+              <w:t>ITITIU</w:t>
+            </w:r>
+            <w:r>
+              <w:rPr>
+                <w:rFonts w:ascii="Rockwell" w:hAnsi="Rockwell"/>
+                <w:sz w:val="28"/>
+                <w:szCs w:val="28"/>
+              </w:rPr>
+              <w:t>18042</w:t>
+            </w:r>
+          </w:p>
+        </w:tc>
+        <w:tc>
+          <w:tcPr>
+            <w:tcW w:w="7601" w:type="dxa"/>
+            <w:vAlign w:val="center"/>
+          </w:tcPr>
+          <w:p>
+            <w:pPr>
+              <w:jc w:val="center"/>
+              <w:cnfStyle w:val="000000100000" w:firstRow="0" w:lastRow="0" w:firstColumn="0" w:lastColumn="0" w:oddVBand="0" w:evenVBand="0" w:oddHBand="1" w:evenHBand="0" w:firstRowFirstColumn="0" w:firstRowLastColumn="0" w:lastRowFirstColumn="0" w:lastRowLastColumn="0"/>
+              <w:rPr>
+                <w:sz w:val="28"/>
+                <w:szCs w:val="28"/>
+              </w:rPr>
+            </w:pPr>
+            <w:r>
+              <w:rPr>
+                <w:sz w:val="28"/>
+                <w:szCs w:val="28"/>
+              </w:rPr>
+              <w:t>Buil</w:t>
+            </w:r>
+            <w:r>
+              <w:rPr>
+                <w:sz w:val="28"/>
+                <w:szCs w:val="28"/>
+              </w:rPr>
+              <w:t>d</w:t>
+            </w:r>
+            <w:r>
+              <w:rPr>
+                <w:sz w:val="28"/>
+                <w:szCs w:val="28"/>
+              </w:rPr>
+              <w:t xml:space="preserve"> class</w:t>
+            </w:r>
+            <w:r>
+              <w:rPr>
+                <w:sz w:val="28"/>
+                <w:szCs w:val="28"/>
+              </w:rPr>
+              <w:t>es:</w:t>
+            </w:r>
+            <w:r>
+              <w:rPr>
+                <w:sz w:val="28"/>
+                <w:szCs w:val="28"/>
+              </w:rPr>
+              <w:t xml:space="preserve"> </w:t>
+            </w:r>
+            <w:proofErr w:type="spellStart"/>
+            <w:r>
+              <w:rPr>
+                <w:sz w:val="28"/>
+                <w:szCs w:val="28"/>
+              </w:rPr>
+              <w:t>PlayerManager</w:t>
+            </w:r>
+            <w:proofErr w:type="spellEnd"/>
+            <w:r>
+              <w:rPr>
+                <w:sz w:val="28"/>
+                <w:szCs w:val="28"/>
+              </w:rPr>
+              <w:t xml:space="preserve">, </w:t>
+            </w:r>
+            <w:proofErr w:type="spellStart"/>
+            <w:r>
+              <w:rPr>
+                <w:sz w:val="28"/>
+                <w:szCs w:val="28"/>
+              </w:rPr>
+              <w:t>LaneJumpingZombie</w:t>
+            </w:r>
+            <w:proofErr w:type="spellEnd"/>
+          </w:p>
+          <w:p>
+            <w:pPr>
+              <w:jc w:val="center"/>
+              <w:cnfStyle w:val="000000100000" w:firstRow="0" w:lastRow="0" w:firstColumn="0" w:lastColumn="0" w:oddVBand="0" w:evenVBand="0" w:oddHBand="1" w:evenHBand="0" w:firstRowFirstColumn="0" w:firstRowLastColumn="0" w:lastRowFirstColumn="0" w:lastRowLastColumn="0"/>
+              <w:rPr>
+                <w:sz w:val="28"/>
+                <w:szCs w:val="28"/>
+              </w:rPr>
+            </w:pPr>
+            <w:r>
+              <w:rPr>
+                <w:sz w:val="28"/>
+                <w:szCs w:val="28"/>
+              </w:rPr>
+              <w:t xml:space="preserve">Edit </w:t>
+            </w:r>
+            <w:r>
+              <w:rPr>
+                <w:sz w:val="28"/>
+                <w:szCs w:val="28"/>
+              </w:rPr>
+              <w:t>parameters</w:t>
+            </w:r>
+          </w:p>
+          <w:p>
+            <w:pPr>
+              <w:jc w:val="center"/>
+              <w:cnfStyle w:val="000000100000" w:firstRow="0" w:lastRow="0" w:firstColumn="0" w:lastColumn="0" w:oddVBand="0" w:evenVBand="0" w:oddHBand="1" w:evenHBand="0" w:firstRowFirstColumn="0" w:firstRowLastColumn="0" w:lastRowFirstColumn="0" w:lastRowLastColumn="0"/>
+              <w:rPr>
+                <w:sz w:val="28"/>
+                <w:szCs w:val="28"/>
+              </w:rPr>
+            </w:pPr>
+            <w:r>
+              <w:rPr>
+                <w:sz w:val="28"/>
+                <w:szCs w:val="28"/>
+              </w:rPr>
+              <w:t>Make</w:t>
+            </w:r>
+            <w:r>
+              <w:rPr>
+                <w:sz w:val="28"/>
+                <w:szCs w:val="28"/>
+              </w:rPr>
+              <w:t xml:space="preserve"> </w:t>
+            </w:r>
+            <w:proofErr w:type="spellStart"/>
+            <w:r>
+              <w:rPr>
+                <w:sz w:val="28"/>
+                <w:szCs w:val="28"/>
+              </w:rPr>
+              <w:t>powerpoint</w:t>
+            </w:r>
+            <w:proofErr w:type="spellEnd"/>
+          </w:p>
+        </w:tc>
+      </w:tr>
+      <w:tr>
+        <w:trPr>
+          <w:trHeight w:val="1557"/>
+        </w:trPr>
+        <w:tc>
+          <w:tcPr>
+            <w:cnfStyle w:val="001000000000" w:firstRow="0" w:lastRow="0" w:firstColumn="1" w:lastColumn="0" w:oddVBand="0" w:evenVBand="0" w:oddHBand="0" w:evenHBand="0" w:firstRowFirstColumn="0" w:firstRowLastColumn="0" w:lastRowFirstColumn="0" w:lastRowLastColumn="0"/>
+            <w:tcW w:w="3467" w:type="dxa"/>
+            <w:vAlign w:val="center"/>
+          </w:tcPr>
+          <w:p>
+            <w:pPr>
+              <w:jc w:val="center"/>
+              <w:rPr>
+                <w:rFonts w:ascii="Rockwell" w:hAnsi="Rockwell"/>
+                <w:sz w:val="28"/>
+                <w:szCs w:val="28"/>
+              </w:rPr>
+            </w:pPr>
+            <w:proofErr w:type="spellStart"/>
+            <w:r>
+              <w:rPr>
+                <w:rFonts w:ascii="Rockwell" w:hAnsi="Rockwell"/>
+                <w:sz w:val="28"/>
+                <w:szCs w:val="28"/>
+              </w:rPr>
+              <w:t>Phùng</w:t>
+            </w:r>
+            <w:proofErr w:type="spellEnd"/>
+            <w:r>
+              <w:rPr>
+                <w:rFonts w:ascii="Rockwell" w:hAnsi="Rockwell"/>
+                <w:sz w:val="28"/>
+                <w:szCs w:val="28"/>
+              </w:rPr>
+              <w:t xml:space="preserve"> </w:t>
+            </w:r>
+            <w:proofErr w:type="spellStart"/>
+            <w:r>
+              <w:rPr>
+                <w:rFonts w:ascii="Rockwell" w:hAnsi="Rockwell"/>
+                <w:sz w:val="28"/>
+                <w:szCs w:val="28"/>
+              </w:rPr>
+              <w:t>Khánh</w:t>
+            </w:r>
+            <w:proofErr w:type="spellEnd"/>
+            <w:r>
+              <w:rPr>
+                <w:rFonts w:ascii="Rockwell" w:hAnsi="Rockwell"/>
+                <w:sz w:val="28"/>
+                <w:szCs w:val="28"/>
+              </w:rPr>
+              <w:t xml:space="preserve"> Linh</w:t>
+            </w:r>
+          </w:p>
+        </w:tc>
+        <w:tc>
+          <w:tcPr>
+            <w:tcW w:w="7601" w:type="dxa"/>
+            <w:vAlign w:val="center"/>
+          </w:tcPr>
+          <w:p>
+            <w:pPr>
+              <w:jc w:val="center"/>
+              <w:cnfStyle w:val="000000000000" w:firstRow="0" w:lastRow="0" w:firstColumn="0" w:lastColumn="0" w:oddVBand="0" w:evenVBand="0" w:oddHBand="0" w:evenHBand="0" w:firstRowFirstColumn="0" w:firstRowLastColumn="0" w:lastRowFirstColumn="0" w:lastRowLastColumn="0"/>
+              <w:rPr>
+                <w:sz w:val="28"/>
+                <w:szCs w:val="28"/>
+              </w:rPr>
+            </w:pPr>
+            <w:r>
+              <w:rPr>
+                <w:sz w:val="28"/>
+                <w:szCs w:val="28"/>
+              </w:rPr>
+              <w:t>Design the game architecture</w:t>
+            </w:r>
+          </w:p>
+          <w:p>
+            <w:pPr>
+              <w:jc w:val="center"/>
+              <w:cnfStyle w:val="000000000000" w:firstRow="0" w:lastRow="0" w:firstColumn="0" w:lastColumn="0" w:oddVBand="0" w:evenVBand="0" w:oddHBand="0" w:evenHBand="0" w:firstRowFirstColumn="0" w:firstRowLastColumn="0" w:lastRowFirstColumn="0" w:lastRowLastColumn="0"/>
+              <w:rPr>
+                <w:sz w:val="28"/>
+                <w:szCs w:val="28"/>
+              </w:rPr>
+            </w:pPr>
+            <w:r>
+              <w:rPr>
+                <w:sz w:val="28"/>
+                <w:szCs w:val="28"/>
+              </w:rPr>
+              <w:t>Buil</w:t>
+            </w:r>
+            <w:r>
+              <w:rPr>
+                <w:sz w:val="28"/>
+                <w:szCs w:val="28"/>
+              </w:rPr>
+              <w:t>d</w:t>
+            </w:r>
+            <w:r>
+              <w:rPr>
+                <w:sz w:val="28"/>
+                <w:szCs w:val="28"/>
+              </w:rPr>
+              <w:t xml:space="preserve"> clas</w:t>
+            </w:r>
+            <w:r>
+              <w:rPr>
+                <w:sz w:val="28"/>
+                <w:szCs w:val="28"/>
+              </w:rPr>
+              <w:t>ses:</w:t>
+            </w:r>
+            <w:r>
+              <w:rPr>
+                <w:sz w:val="28"/>
+                <w:szCs w:val="28"/>
+              </w:rPr>
+              <w:t xml:space="preserve"> </w:t>
+            </w:r>
+            <w:proofErr w:type="spellStart"/>
+            <w:r>
+              <w:rPr>
+                <w:sz w:val="28"/>
+                <w:szCs w:val="28"/>
+              </w:rPr>
+              <w:t>LogicManager</w:t>
+            </w:r>
+            <w:proofErr w:type="spellEnd"/>
+            <w:r>
+              <w:rPr>
+                <w:sz w:val="28"/>
+                <w:szCs w:val="28"/>
+              </w:rPr>
+              <w:t xml:space="preserve">, </w:t>
+            </w:r>
+            <w:proofErr w:type="spellStart"/>
+            <w:r>
+              <w:rPr>
+                <w:sz w:val="28"/>
+                <w:szCs w:val="28"/>
+              </w:rPr>
+              <w:t>SpawnManager</w:t>
+            </w:r>
+            <w:proofErr w:type="spellEnd"/>
+            <w:r>
+              <w:rPr>
+                <w:sz w:val="28"/>
+                <w:szCs w:val="28"/>
+              </w:rPr>
+              <w:t xml:space="preserve">, </w:t>
+            </w:r>
+            <w:proofErr w:type="spellStart"/>
+            <w:r>
+              <w:rPr>
+                <w:sz w:val="28"/>
+                <w:szCs w:val="28"/>
+              </w:rPr>
+              <w:t>NormalZombie</w:t>
+            </w:r>
+            <w:proofErr w:type="spellEnd"/>
+            <w:r>
+              <w:rPr>
+                <w:sz w:val="28"/>
+                <w:szCs w:val="28"/>
+              </w:rPr>
+              <w:t xml:space="preserve">, </w:t>
+            </w:r>
+            <w:proofErr w:type="spellStart"/>
+            <w:r>
+              <w:rPr>
+                <w:sz w:val="28"/>
+                <w:szCs w:val="28"/>
+              </w:rPr>
+              <w:t>PeaShooter</w:t>
+            </w:r>
+            <w:proofErr w:type="spellEnd"/>
+            <w:r>
+              <w:rPr>
+                <w:sz w:val="28"/>
+                <w:szCs w:val="28"/>
+              </w:rPr>
+              <w:t>, Bullet</w:t>
+            </w:r>
+          </w:p>
+          <w:p>
+            <w:pPr>
+              <w:jc w:val="center"/>
+              <w:cnfStyle w:val="000000000000" w:firstRow="0" w:lastRow="0" w:firstColumn="0" w:lastColumn="0" w:oddVBand="0" w:evenVBand="0" w:oddHBand="0" w:evenHBand="0" w:firstRowFirstColumn="0" w:firstRowLastColumn="0" w:lastRowFirstColumn="0" w:lastRowLastColumn="0"/>
+              <w:rPr>
+                <w:sz w:val="28"/>
+                <w:szCs w:val="28"/>
+              </w:rPr>
+            </w:pPr>
+            <w:r>
+              <w:rPr>
+                <w:sz w:val="28"/>
+                <w:szCs w:val="28"/>
+              </w:rPr>
+              <w:t>Apply design patterns</w:t>
+            </w:r>
+          </w:p>
+          <w:p>
+            <w:pPr>
+              <w:jc w:val="center"/>
+              <w:cnfStyle w:val="000000000000" w:firstRow="0" w:lastRow="0" w:firstColumn="0" w:lastColumn="0" w:oddVBand="0" w:evenVBand="0" w:oddHBand="0" w:evenHBand="0" w:firstRowFirstColumn="0" w:firstRowLastColumn="0" w:lastRowFirstColumn="0" w:lastRowLastColumn="0"/>
+              <w:rPr>
+                <w:sz w:val="28"/>
+                <w:szCs w:val="28"/>
+              </w:rPr>
+            </w:pPr>
+            <w:r>
+              <w:rPr>
+                <w:sz w:val="28"/>
+                <w:szCs w:val="28"/>
+              </w:rPr>
+              <w:t>Write report</w:t>
+            </w:r>
+          </w:p>
+        </w:tc>
+      </w:tr>
+      <w:tr>
+        <w:trPr>
+          <w:cnfStyle w:val="000000100000" w:firstRow="0" w:lastRow="0" w:firstColumn="0" w:lastColumn="0" w:oddVBand="0" w:evenVBand="0" w:oddHBand="1" w:evenHBand="0" w:firstRowFirstColumn="0" w:firstRowLastColumn="0" w:lastRowFirstColumn="0" w:lastRowLastColumn="0"/>
+          <w:trHeight w:val="1557"/>
+        </w:trPr>
+        <w:tc>
+          <w:tcPr>
+            <w:cnfStyle w:val="001000000000" w:firstRow="0" w:lastRow="0" w:firstColumn="1" w:lastColumn="0" w:oddVBand="0" w:evenVBand="0" w:oddHBand="0" w:evenHBand="0" w:firstRowFirstColumn="0" w:firstRowLastColumn="0" w:lastRowFirstColumn="0" w:lastRowLastColumn="0"/>
+            <w:tcW w:w="3467" w:type="dxa"/>
+            <w:vAlign w:val="center"/>
+          </w:tcPr>
+          <w:p>
+            <w:pPr>
+              <w:jc w:val="center"/>
+              <w:rPr>
+                <w:rFonts w:ascii="Rockwell" w:hAnsi="Rockwell"/>
+                <w:b w:val="0"/>
+                <w:bCs w:val="0"/>
+                <w:sz w:val="28"/>
+                <w:szCs w:val="28"/>
+              </w:rPr>
+            </w:pPr>
+            <w:proofErr w:type="spellStart"/>
+            <w:r>
+              <w:rPr>
+                <w:rFonts w:ascii="Rockwell" w:hAnsi="Rockwell"/>
+                <w:sz w:val="28"/>
+                <w:szCs w:val="28"/>
+              </w:rPr>
+              <w:t>Lý</w:t>
+            </w:r>
+            <w:proofErr w:type="spellEnd"/>
+            <w:r>
+              <w:rPr>
+                <w:rFonts w:ascii="Rockwell" w:hAnsi="Rockwell"/>
+                <w:sz w:val="28"/>
+                <w:szCs w:val="28"/>
+              </w:rPr>
+              <w:t xml:space="preserve"> </w:t>
+            </w:r>
+            <w:proofErr w:type="spellStart"/>
+            <w:r>
+              <w:rPr>
+                <w:rFonts w:ascii="Rockwell" w:hAnsi="Rockwell"/>
+                <w:sz w:val="28"/>
+                <w:szCs w:val="28"/>
+              </w:rPr>
+              <w:t>B</w:t>
+            </w:r>
+            <w:r>
+              <w:rPr>
+                <w:rFonts w:ascii="Cambria" w:hAnsi="Cambria" w:cs="Cambria"/>
+                <w:sz w:val="28"/>
+                <w:szCs w:val="28"/>
+              </w:rPr>
+              <w:t>ả</w:t>
+            </w:r>
+            <w:r>
+              <w:rPr>
+                <w:rFonts w:ascii="Rockwell" w:hAnsi="Rockwell"/>
+                <w:sz w:val="28"/>
+                <w:szCs w:val="28"/>
+              </w:rPr>
+              <w:t>o</w:t>
+            </w:r>
+            <w:proofErr w:type="spellEnd"/>
+            <w:r>
+              <w:rPr>
+                <w:rFonts w:ascii="Rockwell" w:hAnsi="Rockwell"/>
+                <w:sz w:val="28"/>
+                <w:szCs w:val="28"/>
+              </w:rPr>
+              <w:t xml:space="preserve"> </w:t>
+            </w:r>
+            <w:proofErr w:type="spellStart"/>
+            <w:r>
+              <w:rPr>
+                <w:rFonts w:ascii="Rockwell" w:hAnsi="Rockwell"/>
+                <w:sz w:val="28"/>
+                <w:szCs w:val="28"/>
+              </w:rPr>
+              <w:t>Tho</w:t>
+            </w:r>
+            <w:r>
+              <w:rPr>
+                <w:rFonts w:ascii="Cambria" w:hAnsi="Cambria" w:cs="Cambria"/>
+                <w:sz w:val="28"/>
+                <w:szCs w:val="28"/>
+              </w:rPr>
+              <w:t>ạ</w:t>
+            </w:r>
+            <w:r>
+              <w:rPr>
+                <w:rFonts w:ascii="Rockwell" w:hAnsi="Rockwell"/>
+                <w:sz w:val="28"/>
+                <w:szCs w:val="28"/>
+              </w:rPr>
+              <w:t>i</w:t>
+            </w:r>
+            <w:proofErr w:type="spellEnd"/>
+            <w:r>
+              <w:rPr>
+                <w:rFonts w:ascii="Rockwell" w:hAnsi="Rockwell"/>
+                <w:sz w:val="28"/>
+                <w:szCs w:val="28"/>
+              </w:rPr>
+              <w:t xml:space="preserve"> </w:t>
+            </w:r>
+          </w:p>
+          <w:p>
+            <w:pPr>
+              <w:jc w:val="center"/>
+              <w:rPr>
+                <w:rFonts w:ascii="Rockwell" w:hAnsi="Rockwell"/>
+                <w:sz w:val="28"/>
+                <w:szCs w:val="28"/>
+              </w:rPr>
+            </w:pPr>
+            <w:r>
+              <w:rPr>
+                <w:rFonts w:ascii="Rockwell" w:hAnsi="Rockwell"/>
+                <w:sz w:val="28"/>
+                <w:szCs w:val="28"/>
+              </w:rPr>
+              <w:t>ITITIU</w:t>
+            </w:r>
+            <w:r>
+              <w:rPr>
+                <w:rFonts w:ascii="Rockwell" w:hAnsi="Rockwell"/>
+                <w:sz w:val="28"/>
+                <w:szCs w:val="28"/>
+              </w:rPr>
+              <w:t>18122</w:t>
+            </w:r>
+          </w:p>
+        </w:tc>
+        <w:tc>
+          <w:tcPr>
+            <w:tcW w:w="7601" w:type="dxa"/>
+            <w:vAlign w:val="center"/>
+          </w:tcPr>
+          <w:p>
+            <w:pPr>
+              <w:jc w:val="center"/>
+              <w:cnfStyle w:val="000000100000" w:firstRow="0" w:lastRow="0" w:firstColumn="0" w:lastColumn="0" w:oddVBand="0" w:evenVBand="0" w:oddHBand="1" w:evenHBand="0" w:firstRowFirstColumn="0" w:firstRowLastColumn="0" w:lastRowFirstColumn="0" w:lastRowLastColumn="0"/>
+              <w:rPr>
+                <w:sz w:val="28"/>
+                <w:szCs w:val="28"/>
+              </w:rPr>
+            </w:pPr>
+            <w:r>
+              <w:rPr>
+                <w:sz w:val="28"/>
+                <w:szCs w:val="28"/>
+              </w:rPr>
+              <w:t>Design the game graphic</w:t>
+            </w:r>
+            <w:r>
+              <w:rPr>
+                <w:sz w:val="28"/>
+                <w:szCs w:val="28"/>
+              </w:rPr>
+              <w:t xml:space="preserve"> and GUI</w:t>
+            </w:r>
+          </w:p>
+          <w:p>
+            <w:pPr>
+              <w:jc w:val="center"/>
+              <w:cnfStyle w:val="000000100000" w:firstRow="0" w:lastRow="0" w:firstColumn="0" w:lastColumn="0" w:oddVBand="0" w:evenVBand="0" w:oddHBand="1" w:evenHBand="0" w:firstRowFirstColumn="0" w:firstRowLastColumn="0" w:lastRowFirstColumn="0" w:lastRowLastColumn="0"/>
+              <w:rPr>
+                <w:sz w:val="28"/>
+                <w:szCs w:val="28"/>
+              </w:rPr>
+            </w:pPr>
+            <w:r>
+              <w:rPr>
+                <w:sz w:val="28"/>
+                <w:szCs w:val="28"/>
+              </w:rPr>
+              <w:t xml:space="preserve">Build classes: </w:t>
+            </w:r>
+            <w:proofErr w:type="spellStart"/>
+            <w:r>
+              <w:rPr>
+                <w:sz w:val="28"/>
+                <w:szCs w:val="28"/>
+              </w:rPr>
+              <w:t>Desktop</w:t>
+            </w:r>
+            <w:r>
+              <w:rPr>
+                <w:sz w:val="28"/>
+                <w:szCs w:val="28"/>
+              </w:rPr>
+              <w:t>Display</w:t>
+            </w:r>
+            <w:r>
+              <w:rPr>
+                <w:sz w:val="28"/>
+                <w:szCs w:val="28"/>
+              </w:rPr>
+              <w:t>Manager</w:t>
+            </w:r>
+            <w:proofErr w:type="spellEnd"/>
+            <w:r>
+              <w:rPr>
+                <w:sz w:val="28"/>
+                <w:szCs w:val="28"/>
+              </w:rPr>
+              <w:t>, Map, Tile</w:t>
+            </w:r>
+          </w:p>
+          <w:p>
+            <w:pPr>
+              <w:jc w:val="center"/>
+              <w:cnfStyle w:val="000000100000" w:firstRow="0" w:lastRow="0" w:firstColumn="0" w:lastColumn="0" w:oddVBand="0" w:evenVBand="0" w:oddHBand="1" w:evenHBand="0" w:firstRowFirstColumn="0" w:firstRowLastColumn="0" w:lastRowFirstColumn="0" w:lastRowLastColumn="0"/>
+              <w:rPr>
+                <w:sz w:val="28"/>
+                <w:szCs w:val="28"/>
+              </w:rPr>
+            </w:pPr>
+            <w:r>
+              <w:rPr>
+                <w:sz w:val="28"/>
+                <w:szCs w:val="28"/>
+              </w:rPr>
+              <w:t xml:space="preserve">Make </w:t>
+            </w:r>
+            <w:proofErr w:type="spellStart"/>
+            <w:r>
+              <w:rPr>
+                <w:sz w:val="28"/>
+                <w:szCs w:val="28"/>
+              </w:rPr>
+              <w:t>powerpoint</w:t>
+            </w:r>
+            <w:proofErr w:type="spellEnd"/>
+          </w:p>
+        </w:tc>
+      </w:tr>
+      <w:tr>
+        <w:trPr>
+          <w:trHeight w:val="1670"/>
+        </w:trPr>
+        <w:tc>
+          <w:tcPr>
+            <w:cnfStyle w:val="001000000000" w:firstRow="0" w:lastRow="0" w:firstColumn="1" w:lastColumn="0" w:oddVBand="0" w:evenVBand="0" w:oddHBand="0" w:evenHBand="0" w:firstRowFirstColumn="0" w:firstRowLastColumn="0" w:lastRowFirstColumn="0" w:lastRowLastColumn="0"/>
+            <w:tcW w:w="3467" w:type="dxa"/>
+            <w:vAlign w:val="center"/>
+          </w:tcPr>
+          <w:p>
+            <w:pPr>
+              <w:jc w:val="center"/>
+              <w:rPr>
+                <w:rFonts w:ascii="Rockwell" w:hAnsi="Rockwell"/>
+                <w:b w:val="0"/>
+                <w:bCs w:val="0"/>
+                <w:sz w:val="28"/>
+                <w:szCs w:val="28"/>
+              </w:rPr>
+            </w:pPr>
+            <w:proofErr w:type="spellStart"/>
+            <w:r>
+              <w:rPr>
+                <w:rFonts w:ascii="Rockwell" w:hAnsi="Rockwell"/>
+                <w:sz w:val="28"/>
+                <w:szCs w:val="28"/>
+              </w:rPr>
+              <w:t>Tr</w:t>
+            </w:r>
+            <w:r>
+              <w:rPr>
+                <w:rFonts w:ascii="Cambria" w:hAnsi="Cambria" w:cs="Cambria"/>
+                <w:sz w:val="28"/>
+                <w:szCs w:val="28"/>
+              </w:rPr>
+              <w:t>ầ</w:t>
+            </w:r>
+            <w:r>
+              <w:rPr>
+                <w:rFonts w:ascii="Rockwell" w:hAnsi="Rockwell"/>
+                <w:sz w:val="28"/>
+                <w:szCs w:val="28"/>
+              </w:rPr>
+              <w:t>n</w:t>
+            </w:r>
+            <w:proofErr w:type="spellEnd"/>
+            <w:r>
+              <w:rPr>
+                <w:rFonts w:ascii="Rockwell" w:hAnsi="Rockwell"/>
+                <w:sz w:val="28"/>
+                <w:szCs w:val="28"/>
+              </w:rPr>
+              <w:t xml:space="preserve"> </w:t>
+            </w:r>
+            <w:proofErr w:type="spellStart"/>
+            <w:r>
+              <w:rPr>
+                <w:rFonts w:ascii="Cambria" w:hAnsi="Cambria" w:cs="Cambria"/>
+                <w:sz w:val="28"/>
+                <w:szCs w:val="28"/>
+              </w:rPr>
+              <w:t>Đứ</w:t>
+            </w:r>
+            <w:r>
+              <w:rPr>
+                <w:rFonts w:ascii="Rockwell" w:hAnsi="Rockwell"/>
+                <w:sz w:val="28"/>
+                <w:szCs w:val="28"/>
+              </w:rPr>
+              <w:t>c</w:t>
+            </w:r>
+            <w:proofErr w:type="spellEnd"/>
+            <w:r>
+              <w:rPr>
+                <w:rFonts w:ascii="Rockwell" w:hAnsi="Rockwell"/>
+                <w:sz w:val="28"/>
+                <w:szCs w:val="28"/>
+              </w:rPr>
+              <w:t xml:space="preserve"> </w:t>
+            </w:r>
+            <w:proofErr w:type="spellStart"/>
+            <w:r>
+              <w:rPr>
+                <w:rFonts w:ascii="Rockwell" w:hAnsi="Rockwell"/>
+                <w:sz w:val="28"/>
+                <w:szCs w:val="28"/>
+              </w:rPr>
+              <w:t>Trí</w:t>
+            </w:r>
+            <w:proofErr w:type="spellEnd"/>
+          </w:p>
+          <w:p>
+            <w:pPr>
+              <w:jc w:val="center"/>
+              <w:rPr>
+                <w:rFonts w:ascii="Rockwell" w:hAnsi="Rockwell"/>
+                <w:sz w:val="28"/>
+                <w:szCs w:val="28"/>
+              </w:rPr>
+            </w:pPr>
+            <w:r>
+              <w:rPr>
+                <w:rFonts w:ascii="Rockwell" w:hAnsi="Rockwell"/>
+                <w:sz w:val="28"/>
+                <w:szCs w:val="28"/>
+              </w:rPr>
+              <w:t>ITITIU18132</w:t>
+            </w:r>
+          </w:p>
+        </w:tc>
+        <w:tc>
+          <w:tcPr>
+            <w:tcW w:w="7601" w:type="dxa"/>
+            <w:vAlign w:val="center"/>
+          </w:tcPr>
+          <w:p>
+            <w:pPr>
+              <w:jc w:val="center"/>
+              <w:cnfStyle w:val="000000000000" w:firstRow="0" w:lastRow="0" w:firstColumn="0" w:lastColumn="0" w:oddVBand="0" w:evenVBand="0" w:oddHBand="0" w:evenHBand="0" w:firstRowFirstColumn="0" w:firstRowLastColumn="0" w:lastRowFirstColumn="0" w:lastRowLastColumn="0"/>
+              <w:rPr>
+                <w:sz w:val="28"/>
+                <w:szCs w:val="28"/>
+              </w:rPr>
+            </w:pPr>
+            <w:r>
+              <w:rPr>
+                <w:sz w:val="28"/>
+                <w:szCs w:val="28"/>
+              </w:rPr>
+              <w:t xml:space="preserve">Build classes: </w:t>
+            </w:r>
+            <w:proofErr w:type="spellStart"/>
+            <w:r>
+              <w:rPr>
+                <w:sz w:val="28"/>
+                <w:szCs w:val="28"/>
+              </w:rPr>
+              <w:t>FlyingZombie</w:t>
+            </w:r>
+            <w:proofErr w:type="spellEnd"/>
+            <w:r>
+              <w:rPr>
+                <w:sz w:val="28"/>
+                <w:szCs w:val="28"/>
+              </w:rPr>
+              <w:t>, Sun</w:t>
+            </w:r>
+            <w:r>
+              <w:rPr>
+                <w:sz w:val="28"/>
+                <w:szCs w:val="28"/>
+              </w:rPr>
+              <w:t xml:space="preserve">, </w:t>
+            </w:r>
+            <w:proofErr w:type="spellStart"/>
+            <w:r>
+              <w:rPr>
+                <w:sz w:val="28"/>
+                <w:szCs w:val="28"/>
+              </w:rPr>
+              <w:t>StartMenu</w:t>
+            </w:r>
+            <w:proofErr w:type="spellEnd"/>
+          </w:p>
+          <w:p>
+            <w:pPr>
+              <w:jc w:val="center"/>
+              <w:cnfStyle w:val="000000000000" w:firstRow="0" w:lastRow="0" w:firstColumn="0" w:lastColumn="0" w:oddVBand="0" w:evenVBand="0" w:oddHBand="0" w:evenHBand="0" w:firstRowFirstColumn="0" w:firstRowLastColumn="0" w:lastRowFirstColumn="0" w:lastRowLastColumn="0"/>
+              <w:rPr>
+                <w:sz w:val="28"/>
+                <w:szCs w:val="28"/>
+              </w:rPr>
+            </w:pPr>
+            <w:r>
+              <w:rPr>
+                <w:sz w:val="28"/>
+                <w:szCs w:val="28"/>
+              </w:rPr>
+              <w:t>Write report</w:t>
+            </w:r>
+          </w:p>
+        </w:tc>
+      </w:tr>
+      <w:tr>
+        <w:trPr>
+          <w:cnfStyle w:val="000000100000" w:firstRow="0" w:lastRow="0" w:firstColumn="0" w:lastColumn="0" w:oddVBand="0" w:evenVBand="0" w:oddHBand="1" w:evenHBand="0" w:firstRowFirstColumn="0" w:firstRowLastColumn="0" w:lastRowFirstColumn="0" w:lastRowLastColumn="0"/>
+          <w:trHeight w:val="1445"/>
+        </w:trPr>
+        <w:tc>
+          <w:tcPr>
+            <w:cnfStyle w:val="001000000000" w:firstRow="0" w:lastRow="0" w:firstColumn="1" w:lastColumn="0" w:oddVBand="0" w:evenVBand="0" w:oddHBand="0" w:evenHBand="0" w:firstRowFirstColumn="0" w:firstRowLastColumn="0" w:lastRowFirstColumn="0" w:lastRowLastColumn="0"/>
+            <w:tcW w:w="3467" w:type="dxa"/>
+            <w:vAlign w:val="center"/>
+          </w:tcPr>
+          <w:p>
+            <w:pPr>
+              <w:jc w:val="center"/>
+              <w:rPr>
+                <w:rFonts w:ascii="Rockwell" w:hAnsi="Rockwell"/>
+                <w:sz w:val="28"/>
+                <w:szCs w:val="28"/>
+              </w:rPr>
+            </w:pPr>
+            <w:proofErr w:type="spellStart"/>
+            <w:r>
+              <w:rPr>
+                <w:rFonts w:ascii="Rockwell" w:hAnsi="Rockwell"/>
+                <w:sz w:val="28"/>
+                <w:szCs w:val="28"/>
+              </w:rPr>
+              <w:t>Nguy</w:t>
+            </w:r>
+            <w:r>
+              <w:rPr>
+                <w:rFonts w:ascii="Cambria" w:hAnsi="Cambria" w:cs="Cambria"/>
+                <w:sz w:val="28"/>
+                <w:szCs w:val="28"/>
+              </w:rPr>
+              <w:t>ễ</w:t>
+            </w:r>
+            <w:r>
+              <w:rPr>
+                <w:rFonts w:ascii="Rockwell" w:hAnsi="Rockwell"/>
+                <w:sz w:val="28"/>
+                <w:szCs w:val="28"/>
+              </w:rPr>
+              <w:t>n</w:t>
+            </w:r>
+            <w:proofErr w:type="spellEnd"/>
+            <w:r>
+              <w:rPr>
+                <w:rFonts w:ascii="Rockwell" w:hAnsi="Rockwell"/>
+                <w:sz w:val="28"/>
+                <w:szCs w:val="28"/>
+              </w:rPr>
+              <w:t xml:space="preserve"> </w:t>
+            </w:r>
+            <w:proofErr w:type="spellStart"/>
+            <w:r>
+              <w:rPr>
+                <w:rFonts w:ascii="Rockwell" w:hAnsi="Rockwell"/>
+                <w:sz w:val="28"/>
+                <w:szCs w:val="28"/>
+              </w:rPr>
+              <w:t>Hà</w:t>
+            </w:r>
+            <w:proofErr w:type="spellEnd"/>
+            <w:r>
+              <w:rPr>
+                <w:rFonts w:ascii="Rockwell" w:hAnsi="Rockwell"/>
+                <w:sz w:val="28"/>
+                <w:szCs w:val="28"/>
+              </w:rPr>
+              <w:t xml:space="preserve"> </w:t>
+            </w:r>
+            <w:proofErr w:type="spellStart"/>
+            <w:r>
+              <w:rPr>
+                <w:rFonts w:ascii="Rockwell" w:hAnsi="Rockwell"/>
+                <w:sz w:val="28"/>
+                <w:szCs w:val="28"/>
+              </w:rPr>
+              <w:t>V</w:t>
+            </w:r>
+            <w:r>
+              <w:rPr>
+                <w:rFonts w:ascii="Cambria" w:hAnsi="Cambria" w:cs="Cambria"/>
+                <w:sz w:val="28"/>
+                <w:szCs w:val="28"/>
+              </w:rPr>
+              <w:t>ă</w:t>
+            </w:r>
+            <w:r>
+              <w:rPr>
+                <w:rFonts w:ascii="Rockwell" w:hAnsi="Rockwell"/>
+                <w:sz w:val="28"/>
+                <w:szCs w:val="28"/>
+              </w:rPr>
+              <w:t>n</w:t>
+            </w:r>
+            <w:proofErr w:type="spellEnd"/>
+          </w:p>
+        </w:tc>
+        <w:tc>
+          <w:tcPr>
+            <w:tcW w:w="7601" w:type="dxa"/>
+            <w:vAlign w:val="center"/>
+          </w:tcPr>
+          <w:p>
+            <w:pPr>
+              <w:jc w:val="center"/>
+              <w:cnfStyle w:val="000000100000" w:firstRow="0" w:lastRow="0" w:firstColumn="0" w:lastColumn="0" w:oddVBand="0" w:evenVBand="0" w:oddHBand="1" w:evenHBand="0" w:firstRowFirstColumn="0" w:firstRowLastColumn="0" w:lastRowFirstColumn="0" w:lastRowLastColumn="0"/>
+              <w:rPr>
+                <w:sz w:val="28"/>
+                <w:szCs w:val="28"/>
+              </w:rPr>
+            </w:pPr>
+            <w:r>
+              <w:rPr>
+                <w:sz w:val="28"/>
+                <w:szCs w:val="28"/>
+              </w:rPr>
+              <w:t>Help with designing game graphic</w:t>
+            </w:r>
+          </w:p>
+          <w:p>
+            <w:pPr>
+              <w:jc w:val="center"/>
+              <w:cnfStyle w:val="000000100000" w:firstRow="0" w:lastRow="0" w:firstColumn="0" w:lastColumn="0" w:oddVBand="0" w:evenVBand="0" w:oddHBand="1" w:evenHBand="0" w:firstRowFirstColumn="0" w:firstRowLastColumn="0" w:lastRowFirstColumn="0" w:lastRowLastColumn="0"/>
+              <w:rPr>
+                <w:sz w:val="28"/>
+                <w:szCs w:val="28"/>
+              </w:rPr>
+            </w:pPr>
+            <w:r>
+              <w:rPr>
+                <w:sz w:val="28"/>
+                <w:szCs w:val="28"/>
+              </w:rPr>
+              <w:t xml:space="preserve">Build classes: </w:t>
+            </w:r>
+            <w:proofErr w:type="spellStart"/>
+            <w:r>
+              <w:rPr>
+                <w:sz w:val="28"/>
+                <w:szCs w:val="28"/>
+              </w:rPr>
+              <w:t>SunFlower</w:t>
+            </w:r>
+            <w:proofErr w:type="spellEnd"/>
+            <w:r>
+              <w:rPr>
+                <w:sz w:val="28"/>
+                <w:szCs w:val="28"/>
+              </w:rPr>
+              <w:t xml:space="preserve">, </w:t>
+            </w:r>
+            <w:proofErr w:type="spellStart"/>
+            <w:r>
+              <w:rPr>
+                <w:sz w:val="28"/>
+                <w:szCs w:val="28"/>
+              </w:rPr>
+              <w:t>CarnivorousPlant</w:t>
+            </w:r>
+            <w:proofErr w:type="spellEnd"/>
+            <w:r>
+              <w:rPr>
+                <w:sz w:val="28"/>
+                <w:szCs w:val="28"/>
+              </w:rPr>
+              <w:t xml:space="preserve">, </w:t>
+            </w:r>
+            <w:proofErr w:type="spellStart"/>
+            <w:r>
+              <w:rPr>
+                <w:sz w:val="28"/>
+                <w:szCs w:val="28"/>
+              </w:rPr>
+              <w:t>EndMenu</w:t>
+            </w:r>
+            <w:proofErr w:type="spellEnd"/>
+          </w:p>
+          <w:p>
+            <w:pPr>
+              <w:jc w:val="center"/>
+              <w:cnfStyle w:val="000000100000" w:firstRow="0" w:lastRow="0" w:firstColumn="0" w:lastColumn="0" w:oddVBand="0" w:evenVBand="0" w:oddHBand="1" w:evenHBand="0" w:firstRowFirstColumn="0" w:firstRowLastColumn="0" w:lastRowFirstColumn="0" w:lastRowLastColumn="0"/>
+              <w:rPr>
+                <w:sz w:val="28"/>
+                <w:szCs w:val="28"/>
+              </w:rPr>
+            </w:pPr>
+            <w:r>
+              <w:rPr>
+                <w:sz w:val="28"/>
+                <w:szCs w:val="28"/>
+              </w:rPr>
+              <w:t xml:space="preserve">Make </w:t>
+            </w:r>
+            <w:proofErr w:type="spellStart"/>
+            <w:r>
+              <w:rPr>
+                <w:sz w:val="28"/>
+                <w:szCs w:val="28"/>
+              </w:rPr>
+              <w:t>powerpoint</w:t>
+            </w:r>
+            <w:proofErr w:type="spellEnd"/>
+          </w:p>
+        </w:tc>
+      </w:tr>
+    </w:tbl>
+    <w:p>
+      <w:bookmarkStart w:id="0" w:name="_GoBack"/>
+      <w:bookmarkEnd w:id="0"/>
+    </w:p>
+    <w:p>
+      <w:pPr>
+        <w:pStyle w:val="Heading3"/>
+        <w:numPr>
+          <w:ilvl w:val="0"/>
+          <w:numId w:val="1"/>
+        </w:numPr>
+      </w:pPr>
+      <w:r>
         <w:t>ARCHITECTURE AND DESIGN</w:t>
       </w:r>
     </w:p>
@@ -999,6 +2186,7 @@
           <w:sz w:val="28"/>
           <w:szCs w:val="28"/>
         </w:rPr>
+        <w:lastRenderedPageBreak/>
         <w:t>The main effort</w:t>
       </w:r>
       <w:r>
@@ -5827,16 +7015,7 @@
           <w:i w:val="0"/>
           <w:iCs/>
         </w:rPr>
-        <w:t>Design Patterns</w:t>
-      </w:r>
-      <w:r>
-        <w:rPr>
-          <w:b/>
-          <w:bCs/>
-          <w:i w:val="0"/>
-          <w:iCs/>
-        </w:rPr>
-        <w:t>:</w:t>
+        <w:t>Design Patterns:</w:t>
       </w:r>
     </w:p>
     <w:p/>
@@ -6478,6 +7657,25 @@
     </w:p>
     <w:p>
       <w:pPr>
+        <w:rPr>
+          <w:rFonts w:ascii="Consolas" w:eastAsia="Times New Roman" w:hAnsi="Consolas" w:cs="Courier New"/>
+          <w:color w:val="000000"/>
+          <w:sz w:val="22"/>
+          <w:szCs w:val="22"/>
+        </w:rPr>
+      </w:pPr>
+      <w:r>
+        <w:rPr>
+          <w:rFonts w:ascii="Consolas" w:eastAsia="Times New Roman" w:hAnsi="Consolas" w:cs="Courier New"/>
+          <w:color w:val="000000"/>
+          <w:sz w:val="22"/>
+          <w:szCs w:val="22"/>
+        </w:rPr>
+        <w:br w:type="page"/>
+      </w:r>
+    </w:p>
+    <w:p>
+      <w:pPr>
         <w:pStyle w:val="ListParagraph"/>
         <w:rPr>
           <w:sz w:val="28"/>
@@ -6528,20 +7726,239 @@
           <w:u w:val="single"/>
         </w:rPr>
       </w:pPr>
-      <w:bookmarkStart w:id="0" w:name="_GoBack"/>
-      <w:bookmarkEnd w:id="0"/>
     </w:p>
     <w:p>
       <w:pPr>
-        <w:rPr>
-          <w:sz w:val="28"/>
-          <w:szCs w:val="28"/>
-        </w:rPr>
-      </w:pPr>
-      <w:r>
-        <w:lastRenderedPageBreak/>
-        <w:br w:type="page"/>
-      </w:r>
+        <w:pStyle w:val="ListParagraph"/>
+        <w:rPr>
+          <w:rStyle w:val="Emphasis"/>
+          <w:color w:val="auto"/>
+          <w:sz w:val="28"/>
+          <w:szCs w:val="28"/>
+        </w:rPr>
+      </w:pPr>
+      <w:r>
+        <w:rPr>
+          <w:rStyle w:val="Emphasis"/>
+          <w:color w:val="auto"/>
+          <w:sz w:val="28"/>
+          <w:szCs w:val="28"/>
+        </w:rPr>
+        <w:t xml:space="preserve">The second design pattern to be applied into the game was Factory Method. </w:t>
+      </w:r>
+      <w:r>
+        <w:rPr>
+          <w:rStyle w:val="Emphasis"/>
+          <w:color w:val="auto"/>
+          <w:sz w:val="28"/>
+          <w:szCs w:val="28"/>
+        </w:rPr>
+        <w:t>The Factory Method was implemented</w:t>
+      </w:r>
+      <w:r>
+        <w:rPr>
+          <w:rStyle w:val="Emphasis"/>
+          <w:color w:val="auto"/>
+          <w:sz w:val="28"/>
+          <w:szCs w:val="28"/>
+        </w:rPr>
+        <w:t xml:space="preserve"> as in the diagram below:</w:t>
+      </w:r>
+    </w:p>
+    <w:p>
+      <w:pPr>
+        <w:pStyle w:val="ListParagraph"/>
+        <w:rPr>
+          <w:rStyle w:val="Emphasis"/>
+          <w:color w:val="auto"/>
+          <w:sz w:val="28"/>
+          <w:szCs w:val="28"/>
+        </w:rPr>
+      </w:pPr>
+    </w:p>
+    <w:p>
+      <w:pPr>
+        <w:pStyle w:val="ListParagraph"/>
+        <w:rPr>
+          <w:rStyle w:val="Emphasis"/>
+          <w:color w:val="auto"/>
+          <w:sz w:val="28"/>
+          <w:szCs w:val="28"/>
+        </w:rPr>
+      </w:pPr>
+      <w:r>
+        <w:rPr>
+          <w:iCs/>
+          <w:noProof/>
+          <w:sz w:val="28"/>
+          <w:szCs w:val="28"/>
+        </w:rPr>
+        <w:drawing>
+          <wp:inline distT="0" distB="0" distL="0" distR="0" wp14:anchorId="5D591E79" wp14:editId="1B0161A7">
+            <wp:extent cx="6092456" cy="4582881"/>
+            <wp:effectExtent l="0" t="0" r="0" b="0"/>
+            <wp:docPr id="8" name="Picture 8" descr="A screenshot of a cell phone&#10;&#10;Description automatically generated"/>
+            <wp:cNvGraphicFramePr>
+              <a:graphicFrameLocks xmlns:a="http://schemas.openxmlformats.org/drawingml/2006/main" noChangeAspect="1"/>
+            </wp:cNvGraphicFramePr>
+            <a:graphic xmlns:a="http://schemas.openxmlformats.org/drawingml/2006/main">
+              <a:graphicData uri="http://schemas.openxmlformats.org/drawingml/2006/picture">
+                <pic:pic xmlns:pic="http://schemas.openxmlformats.org/drawingml/2006/picture">
+                  <pic:nvPicPr>
+                    <pic:cNvPr id="8" name="Factory.png"/>
+                    <pic:cNvPicPr/>
+                  </pic:nvPicPr>
+                  <pic:blipFill>
+                    <a:blip r:embed="rId14" cstate="print">
+                      <a:extLst>
+                        <a:ext uri="{28A0092B-C50C-407E-A947-70E740481C1C}">
+                          <a14:useLocalDpi xmlns:a14="http://schemas.microsoft.com/office/drawing/2010/main" val="0"/>
+                        </a:ext>
+                      </a:extLst>
+                    </a:blip>
+                    <a:stretch>
+                      <a:fillRect/>
+                    </a:stretch>
+                  </pic:blipFill>
+                  <pic:spPr>
+                    <a:xfrm>
+                      <a:off x="0" y="0"/>
+                      <a:ext cx="6093128" cy="4583387"/>
+                    </a:xfrm>
+                    <a:prstGeom prst="rect">
+                      <a:avLst/>
+                    </a:prstGeom>
+                  </pic:spPr>
+                </pic:pic>
+              </a:graphicData>
+            </a:graphic>
+          </wp:inline>
+        </w:drawing>
+      </w:r>
+    </w:p>
+    <w:p>
+      <w:pPr>
+        <w:rPr>
+          <w:rStyle w:val="Emphasis"/>
+          <w:color w:val="auto"/>
+          <w:sz w:val="28"/>
+          <w:szCs w:val="28"/>
+        </w:rPr>
+      </w:pPr>
+      <w:r>
+        <w:rPr>
+          <w:rStyle w:val="Emphasis"/>
+          <w:color w:val="auto"/>
+          <w:sz w:val="28"/>
+          <w:szCs w:val="28"/>
+        </w:rPr>
+        <w:t xml:space="preserve">This design was to follow the Single Responsibility Principle, when we </w:t>
+      </w:r>
+      <w:r>
+        <w:rPr>
+          <w:rStyle w:val="Emphasis"/>
+          <w:color w:val="auto"/>
+          <w:sz w:val="28"/>
+          <w:szCs w:val="28"/>
+        </w:rPr>
+        <w:t>wish</w:t>
+      </w:r>
+      <w:r>
+        <w:rPr>
+          <w:rStyle w:val="Emphasis"/>
+          <w:color w:val="auto"/>
+          <w:sz w:val="28"/>
+          <w:szCs w:val="28"/>
+        </w:rPr>
+        <w:t xml:space="preserve"> to handle the spawn object and the logic of the spawn methods separately. </w:t>
+      </w:r>
+      <w:r>
+        <w:rPr>
+          <w:rStyle w:val="Emphasis"/>
+          <w:color w:val="auto"/>
+          <w:sz w:val="28"/>
+          <w:szCs w:val="28"/>
+        </w:rPr>
+        <w:t xml:space="preserve">Another reasonable idea when this design was implemented is the logic of spawning plants and zombies were hidden from other classes. Hence, if anyone wish to adjust the spawning logic, they do not have to mind the </w:t>
+      </w:r>
+      <w:proofErr w:type="spellStart"/>
+      <w:r>
+        <w:rPr>
+          <w:rStyle w:val="Emphasis"/>
+          <w:color w:val="auto"/>
+          <w:sz w:val="28"/>
+          <w:szCs w:val="28"/>
+        </w:rPr>
+        <w:t xml:space="preserve">SpawnManager Class. </w:t>
+      </w:r>
+      <w:proofErr w:type="spellEnd"/>
+      <w:r>
+        <w:rPr>
+          <w:rStyle w:val="Emphasis"/>
+          <w:color w:val="auto"/>
+          <w:sz w:val="28"/>
+          <w:szCs w:val="28"/>
+        </w:rPr>
+        <w:t xml:space="preserve">Furthermore, the </w:t>
+      </w:r>
+      <w:proofErr w:type="spellStart"/>
+      <w:r>
+        <w:rPr>
+          <w:rStyle w:val="Emphasis"/>
+          <w:color w:val="auto"/>
+          <w:sz w:val="28"/>
+          <w:szCs w:val="28"/>
+        </w:rPr>
+        <w:t>IFactory</w:t>
+      </w:r>
+      <w:proofErr w:type="spellEnd"/>
+      <w:r>
+        <w:rPr>
+          <w:rStyle w:val="Emphasis"/>
+          <w:color w:val="auto"/>
+          <w:sz w:val="28"/>
+          <w:szCs w:val="28"/>
+        </w:rPr>
+        <w:t xml:space="preserve"> interface allows other developers to add new Factory methods as they wish to Spawn other objects, for instance, decorators or new types of sun or bullet. </w:t>
+      </w:r>
+    </w:p>
+    <w:p>
+      <w:pPr>
+        <w:rPr>
+          <w:rStyle w:val="Emphasis"/>
+          <w:color w:val="auto"/>
+          <w:sz w:val="28"/>
+          <w:szCs w:val="28"/>
+        </w:rPr>
+      </w:pPr>
+      <w:r>
+        <w:rPr>
+          <w:rStyle w:val="Emphasis"/>
+          <w:color w:val="auto"/>
+          <w:sz w:val="28"/>
+          <w:szCs w:val="28"/>
+        </w:rPr>
+        <w:t>Although the Plant Factory and the Zombie Factory should be in separate classes, this implementation reduces the program’s complexity, and does not violate the Single Responsibility Principle since the actor is still only handling the Factory methods.</w:t>
+      </w:r>
+    </w:p>
+    <w:p>
+      <w:r>
+        <w:rPr>
+          <w:rStyle w:val="Emphasis"/>
+          <w:color w:val="auto"/>
+          <w:sz w:val="28"/>
+          <w:szCs w:val="28"/>
+        </w:rPr>
+        <w:t xml:space="preserve">However, there is one weakness that the team found out from the Factory Methods Pattern in our game: developers still need to add new line of codes whenever they add new types of Plants or Zombies. This weakness should be mended in the future. </w:t>
+      </w:r>
+    </w:p>
+    <w:p>
+      <w:pPr>
+        <w:rPr>
+          <w:sz w:val="28"/>
+          <w:szCs w:val="28"/>
+        </w:rPr>
+      </w:pPr>
     </w:p>
     <w:p/>
     <w:tbl>
@@ -6627,7 +8044,6 @@
                 <w:showingPlcHdr/>
                 <w15:appearance w15:val="hidden"/>
               </w:sdtPr>
-              <w:sdtEndPr/>
               <w:sdtContent>
                 <w:r>
                   <w:rPr>
@@ -6773,7 +8189,7 @@
           </mc:Choice>
           <mc:Fallback>
             <w:pict>
-              <v:shape w14:anchorId="1CE29ACA" id="Shape" o:spid="_x0000_s1026" style="position:absolute;margin-left:-34.15pt;margin-top:-707.55pt;width:611.9pt;height:711.8pt;z-index:-251655168;visibility:visible;mso-wrap-style:square;mso-wrap-distance-left:9pt;mso-wrap-distance-top:0;mso-wrap-distance-right:9pt;mso-wrap-distance-bottom:0;mso-position-horizontal:absolute;mso-position-horizontal-relative:text;mso-position-vertical:absolute;mso-position-vertical-relative:text;v-text-anchor:middle" coordsize="21600,21600" o:gfxdata="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" path="m,14678r,6922l21600,3032,21600,,17075,,,14678xe" fillcolor="#123869 [3204]" stroked="f" strokeweight="1pt">
+              <v:shape w14:anchorId="4FE31618" id="Shape" o:spid="_x0000_s1026" style="position:absolute;margin-left:-34.15pt;margin-top:-707.55pt;width:611.9pt;height:711.8pt;z-index:-251655168;visibility:visible;mso-wrap-style:square;mso-wrap-distance-left:9pt;mso-wrap-distance-top:0;mso-wrap-distance-right:9pt;mso-wrap-distance-bottom:0;mso-position-horizontal:absolute;mso-position-horizontal-relative:text;mso-position-vertical:absolute;mso-position-vertical-relative:text;v-text-anchor:middle" coordsize="21600,21600" o:gfxdata="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" path="m,14678r,6922l21600,3032,21600,,17075,,,14678xe" fillcolor="#123869 [3204]" stroked="f" strokeweight="1pt">
                 <v:stroke miterlimit="4" joinstyle="miter"/>
                 <v:path arrowok="t" o:extrusionok="f" o:connecttype="custom" o:connectlocs="3885565,4519930;3885565,4519930;3885565,4519930;3885565,4519930" o:connectangles="0,90,180,270"/>
               </v:shape>
@@ -6783,8 +8199,8 @@
       </w:r>
     </w:p>
     <w:sectPr>
-      <w:footerReference w:type="even" r:id="rId14"/>
-      <w:footerReference w:type="default" r:id="rId15"/>
+      <w:footerReference w:type="even" r:id="rId15"/>
+      <w:footerReference w:type="default" r:id="rId16"/>
       <w:pgSz w:w="12240" w:h="15840" w:code="1"/>
       <w:pgMar w:top="720" w:right="720" w:bottom="1080" w:left="720" w:header="709" w:footer="432" w:gutter="0"/>
       <w:cols w:space="708"/>
@@ -6827,11 +8243,6 @@
         <w:docPartUnique/>
       </w:docPartObj>
     </w:sdtPr>
-    <w:sdtEndPr>
-      <w:rPr>
-        <w:rStyle w:val="PageNumber"/>
-      </w:rPr>
-    </w:sdtEndPr>
     <w:sdtContent>
       <w:p>
         <w:pPr>
@@ -6897,11 +8308,6 @@
         <w:docPartUnique/>
       </w:docPartObj>
     </w:sdtPr>
-    <w:sdtEndPr>
-      <w:rPr>
-        <w:rStyle w:val="PageNumber"/>
-      </w:rPr>
-    </w:sdtEndPr>
     <w:sdtContent>
       <w:p>
         <w:pPr>
@@ -7907,9 +9313,9 @@
   <w:abstractNum w:abstractNumId="9" w15:restartNumberingAfterBreak="0">
     <w:nsid w:val="47583068"/>
     <w:multiLevelType w:val="hybridMultilevel"/>
-    <w:tmpl w:val="600889A2"/>
+    <w:tmpl w:val="6C1A8214"/>
     <w:lvl w:ilvl="0" w:tplc="D5EAF13E">
-      <w:start w:val="3"/>
+      <w:start w:val="2"/>
       <w:numFmt w:val="upperRoman"/>
       <w:lvlText w:val="%1."/>
       <w:lvlJc w:val="right"/>
@@ -7994,6 +9400,95 @@
     </w:lvl>
   </w:abstractNum>
   <w:abstractNum w:abstractNumId="10" w15:restartNumberingAfterBreak="0">
+    <w:nsid w:val="4C8E2619"/>
+    <w:multiLevelType w:val="hybridMultilevel"/>
+    <w:tmpl w:val="FFE83376"/>
+    <w:lvl w:ilvl="0" w:tplc="0409000F">
+      <w:start w:val="1"/>
+      <w:numFmt w:val="decimal"/>
+      <w:lvlText w:val="%1."/>
+      <w:lvlJc w:val="left"/>
+      <w:pPr>
+        <w:ind w:left="720" w:hanging="360"/>
+      </w:pPr>
+      <w:rPr>
+        <w:rFonts w:hint="default"/>
+      </w:rPr>
+    </w:lvl>
+    <w:lvl w:ilvl="1" w:tplc="04090019" w:tentative="1">
+      <w:start w:val="1"/>
+      <w:numFmt w:val="lowerLetter"/>
+      <w:lvlText w:val="%2."/>
+      <w:lvlJc w:val="left"/>
+      <w:pPr>
+        <w:ind w:left="1440" w:hanging="360"/>
+      </w:pPr>
+    </w:lvl>
+    <w:lvl w:ilvl="2" w:tplc="0409001B" w:tentative="1">
+      <w:start w:val="1"/>
+      <w:numFmt w:val="lowerRoman"/>
+      <w:lvlText w:val="%3."/>
+      <w:lvlJc w:val="right"/>
+      <w:pPr>
+        <w:ind w:left="2160" w:hanging="180"/>
+      </w:pPr>
+    </w:lvl>
+    <w:lvl w:ilvl="3" w:tplc="0409000F" w:tentative="1">
+      <w:start w:val="1"/>
+      <w:numFmt w:val="decimal"/>
+      <w:lvlText w:val="%4."/>
+      <w:lvlJc w:val="left"/>
+      <w:pPr>
+        <w:ind w:left="2880" w:hanging="360"/>
+      </w:pPr>
+    </w:lvl>
+    <w:lvl w:ilvl="4" w:tplc="04090019" w:tentative="1">
+      <w:start w:val="1"/>
+      <w:numFmt w:val="lowerLetter"/>
+      <w:lvlText w:val="%5."/>
+      <w:lvlJc w:val="left"/>
+      <w:pPr>
+        <w:ind w:left="3600" w:hanging="360"/>
+      </w:pPr>
+    </w:lvl>
+    <w:lvl w:ilvl="5" w:tplc="0409001B" w:tentative="1">
+      <w:start w:val="1"/>
+      <w:numFmt w:val="lowerRoman"/>
+      <w:lvlText w:val="%6."/>
+      <w:lvlJc w:val="right"/>
+      <w:pPr>
+        <w:ind w:left="4320" w:hanging="180"/>
+      </w:pPr>
+    </w:lvl>
+    <w:lvl w:ilvl="6" w:tplc="0409000F" w:tentative="1">
+      <w:start w:val="1"/>
+      <w:numFmt w:val="decimal"/>
+      <w:lvlText w:val="%7."/>
+      <w:lvlJc w:val="left"/>
+      <w:pPr>
+        <w:ind w:left="5040" w:hanging="360"/>
+      </w:pPr>
+    </w:lvl>
+    <w:lvl w:ilvl="7" w:tplc="04090019" w:tentative="1">
+      <w:start w:val="1"/>
+      <w:numFmt w:val="lowerLetter"/>
+      <w:lvlText w:val="%8."/>
+      <w:lvlJc w:val="left"/>
+      <w:pPr>
+        <w:ind w:left="5760" w:hanging="360"/>
+      </w:pPr>
+    </w:lvl>
+    <w:lvl w:ilvl="8" w:tplc="0409001B" w:tentative="1">
+      <w:start w:val="1"/>
+      <w:numFmt w:val="lowerRoman"/>
+      <w:lvlText w:val="%9."/>
+      <w:lvlJc w:val="right"/>
+      <w:pPr>
+        <w:ind w:left="6480" w:hanging="180"/>
+      </w:pPr>
+    </w:lvl>
+  </w:abstractNum>
+  <w:abstractNum w:abstractNumId="11" w15:restartNumberingAfterBreak="0">
     <w:nsid w:val="60F67763"/>
     <w:multiLevelType w:val="hybridMultilevel"/>
     <w:tmpl w:val="BB8204C2"/>
@@ -8106,7 +9601,7 @@
       </w:rPr>
     </w:lvl>
   </w:abstractNum>
-  <w:abstractNum w:abstractNumId="11" w15:restartNumberingAfterBreak="0">
+  <w:abstractNum w:abstractNumId="12" w15:restartNumberingAfterBreak="0">
     <w:nsid w:val="7169075B"/>
     <w:multiLevelType w:val="hybridMultilevel"/>
     <w:tmpl w:val="ADA07128"/>
@@ -8195,7 +9690,7 @@
       </w:pPr>
     </w:lvl>
   </w:abstractNum>
-  <w:abstractNum w:abstractNumId="12" w15:restartNumberingAfterBreak="0">
+  <w:abstractNum w:abstractNumId="13" w15:restartNumberingAfterBreak="0">
     <w:nsid w:val="77926620"/>
     <w:multiLevelType w:val="hybridMultilevel"/>
     <w:tmpl w:val="A00C7232"/>
@@ -8288,7 +9783,7 @@
       </w:pPr>
     </w:lvl>
   </w:abstractNum>
-  <w:abstractNum w:abstractNumId="13" w15:restartNumberingAfterBreak="0">
+  <w:abstractNum w:abstractNumId="14" w15:restartNumberingAfterBreak="0">
     <w:nsid w:val="7B6933B6"/>
     <w:multiLevelType w:val="hybridMultilevel"/>
     <w:tmpl w:val="9EC8D68E"/>
@@ -8385,19 +9880,19 @@
     <w:abstractNumId w:val="6"/>
   </w:num>
   <w:num w:numId="3">
-    <w:abstractNumId w:val="11"/>
+    <w:abstractNumId w:val="12"/>
   </w:num>
   <w:num w:numId="4">
     <w:abstractNumId w:val="4"/>
   </w:num>
   <w:num w:numId="5">
-    <w:abstractNumId w:val="13"/>
+    <w:abstractNumId w:val="14"/>
   </w:num>
   <w:num w:numId="6">
     <w:abstractNumId w:val="5"/>
   </w:num>
   <w:num w:numId="7">
-    <w:abstractNumId w:val="12"/>
+    <w:abstractNumId w:val="13"/>
   </w:num>
   <w:num w:numId="8">
     <w:abstractNumId w:val="7"/>
@@ -8409,7 +9904,7 @@
     <w:abstractNumId w:val="3"/>
   </w:num>
   <w:num w:numId="11">
-    <w:abstractNumId w:val="10"/>
+    <w:abstractNumId w:val="11"/>
   </w:num>
   <w:num w:numId="12">
     <w:abstractNumId w:val="2"/>
@@ -8419,6 +9914,9 @@
   </w:num>
   <w:num w:numId="14">
     <w:abstractNumId w:val="1"/>
+  </w:num>
+  <w:num w:numId="15">
+    <w:abstractNumId w:val="10"/>
   </w:num>
 </w:numbering>
 </file>
@@ -9295,6 +10793,109 @@
     <w:basedOn w:val="DefaultParagraphFont"/>
     <w:rsid w:val="005756C2"/>
   </w:style>
+  <w:style w:type="table" w:styleId="GridTable5Dark-Accent1">
+    <w:name w:val="Grid Table 5 Dark Accent 1"/>
+    <w:basedOn w:val="TableNormal"/>
+    <w:uiPriority w:val="50"/>
+    <w:rsid w:val="008A27F9"/>
+    <w:tblPr>
+      <w:tblStyleRowBandSize w:val="1"/>
+      <w:tblStyleColBandSize w:val="1"/>
+      <w:tblBorders>
+        <w:top w:val="single" w:sz="4" w:space="0" w:color="FFFFFF" w:themeColor="background1"/>
+        <w:left w:val="single" w:sz="4" w:space="0" w:color="FFFFFF" w:themeColor="background1"/>
+        <w:bottom w:val="single" w:sz="4" w:space="0" w:color="FFFFFF" w:themeColor="background1"/>
+        <w:right w:val="single" w:sz="4" w:space="0" w:color="FFFFFF" w:themeColor="background1"/>
+        <w:insideH w:val="single" w:sz="4" w:space="0" w:color="FFFFFF" w:themeColor="background1"/>
+        <w:insideV w:val="single" w:sz="4" w:space="0" w:color="FFFFFF" w:themeColor="background1"/>
+      </w:tblBorders>
+    </w:tblPr>
+    <w:tcPr>
+      <w:shd w:val="clear" w:color="auto" w:fill="BCD4F3" w:themeFill="accent1" w:themeFillTint="33"/>
+    </w:tcPr>
+    <w:tblStylePr w:type="firstRow">
+      <w:rPr>
+        <w:b/>
+        <w:bCs/>
+        <w:color w:val="FFFFFF" w:themeColor="background1"/>
+      </w:rPr>
+      <w:tblPr/>
+      <w:tcPr>
+        <w:tcBorders>
+          <w:top w:val="single" w:sz="4" w:space="0" w:color="FFFFFF" w:themeColor="background1"/>
+          <w:left w:val="single" w:sz="4" w:space="0" w:color="FFFFFF" w:themeColor="background1"/>
+          <w:right w:val="single" w:sz="4" w:space="0" w:color="FFFFFF" w:themeColor="background1"/>
+          <w:insideH w:val="nil"/>
+          <w:insideV w:val="nil"/>
+        </w:tcBorders>
+        <w:shd w:val="clear" w:color="auto" w:fill="123869" w:themeFill="accent1"/>
+      </w:tcPr>
+    </w:tblStylePr>
+    <w:tblStylePr w:type="lastRow">
+      <w:rPr>
+        <w:b/>
+        <w:bCs/>
+        <w:color w:val="FFFFFF" w:themeColor="background1"/>
+      </w:rPr>
+      <w:tblPr/>
+      <w:tcPr>
+        <w:tcBorders>
+          <w:left w:val="single" w:sz="4" w:space="0" w:color="FFFFFF" w:themeColor="background1"/>
+          <w:bottom w:val="single" w:sz="4" w:space="0" w:color="FFFFFF" w:themeColor="background1"/>
+          <w:right w:val="single" w:sz="4" w:space="0" w:color="FFFFFF" w:themeColor="background1"/>
+          <w:insideH w:val="nil"/>
+          <w:insideV w:val="nil"/>
+        </w:tcBorders>
+        <w:shd w:val="clear" w:color="auto" w:fill="123869" w:themeFill="accent1"/>
+      </w:tcPr>
+    </w:tblStylePr>
+    <w:tblStylePr w:type="firstCol">
+      <w:rPr>
+        <w:b/>
+        <w:bCs/>
+        <w:color w:val="FFFFFF" w:themeColor="background1"/>
+      </w:rPr>
+      <w:tblPr/>
+      <w:tcPr>
+        <w:tcBorders>
+          <w:top w:val="single" w:sz="4" w:space="0" w:color="FFFFFF" w:themeColor="background1"/>
+          <w:left w:val="single" w:sz="4" w:space="0" w:color="FFFFFF" w:themeColor="background1"/>
+          <w:bottom w:val="single" w:sz="4" w:space="0" w:color="FFFFFF" w:themeColor="background1"/>
+          <w:insideV w:val="nil"/>
+        </w:tcBorders>
+        <w:shd w:val="clear" w:color="auto" w:fill="123869" w:themeFill="accent1"/>
+      </w:tcPr>
+    </w:tblStylePr>
+    <w:tblStylePr w:type="lastCol">
+      <w:rPr>
+        <w:b/>
+        <w:bCs/>
+        <w:color w:val="FFFFFF" w:themeColor="background1"/>
+      </w:rPr>
+      <w:tblPr/>
+      <w:tcPr>
+        <w:tcBorders>
+          <w:top w:val="single" w:sz="4" w:space="0" w:color="FFFFFF" w:themeColor="background1"/>
+          <w:bottom w:val="single" w:sz="4" w:space="0" w:color="FFFFFF" w:themeColor="background1"/>
+          <w:right w:val="single" w:sz="4" w:space="0" w:color="FFFFFF" w:themeColor="background1"/>
+          <w:insideV w:val="nil"/>
+        </w:tcBorders>
+        <w:shd w:val="clear" w:color="auto" w:fill="123869" w:themeFill="accent1"/>
+      </w:tcPr>
+    </w:tblStylePr>
+    <w:tblStylePr w:type="band1Vert">
+      <w:tblPr/>
+      <w:tcPr>
+        <w:shd w:val="clear" w:color="auto" w:fill="7AAAE8" w:themeFill="accent1" w:themeFillTint="66"/>
+      </w:tcPr>
+    </w:tblStylePr>
+    <w:tblStylePr w:type="band1Horz">
+      <w:tblPr/>
+      <w:tcPr>
+        <w:shd w:val="clear" w:color="auto" w:fill="7AAAE8" w:themeFill="accent1" w:themeFillTint="66"/>
+      </w:tcPr>
+    </w:tblStylePr>
+  </w:style>
 </w:styles>
 </file>
 
@@ -9524,12 +11125,12 @@
     <w:pitch w:val="variable"/>
     <w:sig w:usb0="A00002AF" w:usb1="400078FB" w:usb2="00000000" w:usb3="00000000" w:csb0="0000009F" w:csb1="00000000"/>
   </w:font>
-  <w:font w:name="Consolas">
-    <w:panose1 w:val="020B0609020204030204"/>
+  <w:font w:name="Rockwell">
+    <w:panose1 w:val="02060603020205020403"/>
     <w:charset w:val="00"/>
-    <w:family w:val="modern"/>
-    <w:pitch w:val="fixed"/>
-    <w:sig w:usb0="E00006FF" w:usb1="0000FCFF" w:usb2="00000001" w:usb3="00000000" w:csb0="0000019F" w:csb1="00000000"/>
+    <w:family w:val="roman"/>
+    <w:pitch w:val="variable"/>
+    <w:sig w:usb0="00000003" w:usb1="00000000" w:usb2="00000000" w:usb3="00000000" w:csb0="00000001" w:csb1="00000000"/>
   </w:font>
   <w:font w:name="Cambria">
     <w:panose1 w:val="02040503050406030204"/>
@@ -9537,6 +11138,13 @@
     <w:family w:val="roman"/>
     <w:pitch w:val="variable"/>
     <w:sig w:usb0="E00006FF" w:usb1="420024FF" w:usb2="02000000" w:usb3="00000000" w:csb0="0000019F" w:csb1="00000000"/>
+  </w:font>
+  <w:font w:name="Consolas">
+    <w:panose1 w:val="020B0609020204030204"/>
+    <w:charset w:val="00"/>
+    <w:family w:val="modern"/>
+    <w:pitch w:val="fixed"/>
+    <w:sig w:usb0="E00006FF" w:usb1="0000FCFF" w:usb2="00000001" w:usb3="00000000" w:csb0="0000019F" w:csb1="00000000"/>
   </w:font>
   <w:font w:name="Calibri">
     <w:panose1 w:val="020F0502020204030204"/>
@@ -9571,6 +11179,7 @@
   </w:compat>
   <w:rsids>
     <w:rsidRoot w:val="007A20CF"/>
+    <w:rsid w:val="00143EBF"/>
     <w:rsid w:val="001C6A6C"/>
     <w:rsid w:val="006E68F7"/>
     <w:rsid w:val="007A20CF"/>
@@ -11263,18 +12872,18 @@
 </file>
 
 <file path=customXml/item1.xml><?xml version="1.0" encoding="utf-8"?>
+<p:properties xmlns:p="http://schemas.microsoft.com/office/2006/metadata/properties" xmlns:xsi="http://www.w3.org/2001/XMLSchema-instance" xmlns:pc="http://schemas.microsoft.com/office/infopath/2007/PartnerControls">
+  <documentManagement/>
+</p:properties>
+</file>
+
+<file path=customXml/item2.xml><?xml version="1.0" encoding="utf-8"?>
 <?mso-contentType ?>
 <FormTemplates xmlns="http://schemas.microsoft.com/sharepoint/v3/contenttype/forms">
   <Display>DocumentLibraryForm</Display>
   <Edit>DocumentLibraryForm</Edit>
   <New>DocumentLibraryForm</New>
 </FormTemplates>
-</file>
-
-<file path=customXml/item2.xml><?xml version="1.0" encoding="utf-8"?>
-<p:properties xmlns:p="http://schemas.microsoft.com/office/2006/metadata/properties" xmlns:xsi="http://www.w3.org/2001/XMLSchema-instance" xmlns:pc="http://schemas.microsoft.com/office/infopath/2007/PartnerControls">
-  <documentManagement/>
-</p:properties>
 </file>
 
 <file path=customXml/item3.xml><?xml version="1.0" encoding="utf-8"?>
@@ -11414,18 +13023,25 @@
 </file>
 
 <file path=customXml/itemProps1.xml><?xml version="1.0" encoding="utf-8"?>
-<ds:datastoreItem xmlns:ds="http://schemas.openxmlformats.org/officeDocument/2006/customXml" ds:itemID="{EF425F07-5221-4468-81DD-0F0C28E7FD98}">
+<ds:datastoreItem xmlns:ds="http://schemas.openxmlformats.org/officeDocument/2006/customXml" ds:itemID="{57798B56-5215-4AD8-847F-8A1F1C10FD6F}">
   <ds:schemaRefs>
-    <ds:schemaRef ds:uri="http://schemas.microsoft.com/sharepoint/v3/contenttype/forms"/>
+    <ds:schemaRef ds:uri="42baf74c-ec20-4537-95b4-20f9e280dd56"/>
+    <ds:schemaRef ds:uri="http://schemas.microsoft.com/office/2006/documentManagement/types"/>
+    <ds:schemaRef ds:uri="http://schemas.openxmlformats.org/package/2006/metadata/core-properties"/>
+    <ds:schemaRef ds:uri="http://purl.org/dc/terms/"/>
+    <ds:schemaRef ds:uri="http://schemas.microsoft.com/office/2006/metadata/properties"/>
+    <ds:schemaRef ds:uri="http://purl.org/dc/elements/1.1/"/>
+    <ds:schemaRef ds:uri="http://schemas.microsoft.com/office/infopath/2007/PartnerControls"/>
+    <ds:schemaRef ds:uri="http://www.w3.org/XML/1998/namespace"/>
+    <ds:schemaRef ds:uri="http://purl.org/dc/dcmitype/"/>
   </ds:schemaRefs>
 </ds:datastoreItem>
 </file>
 
 <file path=customXml/itemProps2.xml><?xml version="1.0" encoding="utf-8"?>
-<ds:datastoreItem xmlns:ds="http://schemas.openxmlformats.org/officeDocument/2006/customXml" ds:itemID="{57798B56-5215-4AD8-847F-8A1F1C10FD6F}">
+<ds:datastoreItem xmlns:ds="http://schemas.openxmlformats.org/officeDocument/2006/customXml" ds:itemID="{EF425F07-5221-4468-81DD-0F0C28E7FD98}">
   <ds:schemaRefs>
-    <ds:schemaRef ds:uri="http://schemas.microsoft.com/office/2006/metadata/properties"/>
-    <ds:schemaRef ds:uri="http://schemas.microsoft.com/office/infopath/2007/PartnerControls"/>
+    <ds:schemaRef ds:uri="http://schemas.microsoft.com/sharepoint/v3/contenttype/forms"/>
   </ds:schemaRefs>
 </ds:datastoreItem>
 </file>
@@ -11449,7 +13065,7 @@
 </file>
 
 <file path=customXml/itemProps4.xml><?xml version="1.0" encoding="utf-8"?>
-<ds:datastoreItem xmlns:ds="http://schemas.openxmlformats.org/officeDocument/2006/customXml" ds:itemID="{5564FF98-ABE0-4E94-BB92-54FD050F0074}">
+<ds:datastoreItem xmlns:ds="http://schemas.openxmlformats.org/officeDocument/2006/customXml" ds:itemID="{F36CAF9A-835E-4F0E-B2BA-0E097D1423DE}">
   <ds:schemaRefs>
     <ds:schemaRef ds:uri="http://schemas.openxmlformats.org/officeDocument/2006/bibliography"/>
   </ds:schemaRefs>

--- a/FinalProject-PVZGameReport.docx
+++ b/FinalProject-PVZGameReport.docx
@@ -983,6 +983,9 @@
                   <w:r>
                     <w:t>- Sun cost:</w:t>
                   </w:r>
+                  <w:r>
+                    <w:t xml:space="preserve"> 50</w:t>
+                  </w:r>
                 </w:p>
                 <w:p>
                   <w:r>
@@ -1002,6 +1005,9 @@
                 <w:p>
                   <w:r>
                     <w:t>- Sun cost:</w:t>
+                  </w:r>
+                  <w:r>
+                    <w:t xml:space="preserve"> 100</w:t>
                   </w:r>
                 </w:p>
                 <w:p>
@@ -1203,8 +1209,22 @@
                   <w:tcW w:w="3171" w:type="dxa"/>
                 </w:tcPr>
                 <w:p>
+                  <w:pPr>
+                    <w:rPr>
+                      <w:rFonts w:ascii="Cambria" w:hAnsi="Cambria"/>
+                    </w:rPr>
+                  </w:pPr>
                   <w:r>
                     <w:t>- Speed:</w:t>
+                  </w:r>
+                  <w:r>
+                    <w:t xml:space="preserve"> n</w:t>
+                  </w:r>
+                  <w:r>
+                    <w:rPr>
+                      <w:rFonts w:ascii="Cambria" w:hAnsi="Cambria"/>
+                    </w:rPr>
+                    <w:t>ormal</w:t>
                   </w:r>
                 </w:p>
                 <w:p>
@@ -1216,25 +1236,11 @@
                   <w:r>
                     <w:t>- Damage:</w:t>
                   </w:r>
-                </w:p>
-              </w:tc>
-              <w:tc>
-                <w:tcPr>
-                  <w:tcW w:w="3172" w:type="dxa"/>
-                </w:tcPr>
-                <w:p>
                   <w:r>
-                    <w:t>- Speed:</w:t>
+                    <w:t xml:space="preserve"> </w:t>
                   </w:r>
-                </w:p>
-                <w:p>
                   <w:r>
-                    <w:t>- Health:</w:t>
-                  </w:r>
-                </w:p>
-                <w:p>
-                  <w:r>
-                    <w:t>- Damage:</w:t>
+                    <w:t>1/100</w:t>
                   </w:r>
                 </w:p>
               </w:tc>
@@ -1246,6 +1252,47 @@
                   <w:r>
                     <w:t>- Speed:</w:t>
                   </w:r>
+                  <w:r>
+                    <w:t xml:space="preserve"> </w:t>
+                  </w:r>
+                  <w:r>
+                    <w:t>n</w:t>
+                  </w:r>
+                  <w:r>
+                    <w:rPr>
+                      <w:rFonts w:ascii="Cambria" w:hAnsi="Cambria"/>
+                    </w:rPr>
+                    <w:t>ormal</w:t>
+                  </w:r>
+                </w:p>
+                <w:p>
+                  <w:r>
+                    <w:t>- Health:</w:t>
+                  </w:r>
+                  <w:r>
+                    <w:t xml:space="preserve"> 100</w:t>
+                  </w:r>
+                </w:p>
+                <w:p>
+                  <w:r>
+                    <w:t>- Damage:</w:t>
+                  </w:r>
+                  <w:r>
+                    <w:t xml:space="preserve"> 2/100</w:t>
+                  </w:r>
+                </w:p>
+              </w:tc>
+              <w:tc>
+                <w:tcPr>
+                  <w:tcW w:w="3172" w:type="dxa"/>
+                </w:tcPr>
+                <w:p>
+                  <w:r>
+                    <w:t>- Speed:</w:t>
+                  </w:r>
+                  <w:r>
+                    <w:t xml:space="preserve"> fast</w:t>
+                  </w:r>
                 </w:p>
                 <w:p>
                   <w:r>
@@ -1256,6 +1303,11 @@
                   <w:r>
                     <w:t>- Damage:</w:t>
                   </w:r>
+                  <w:r>
+                    <w:t xml:space="preserve"> 4/100</w:t>
+                  </w:r>
+                  <w:bookmarkStart w:id="0" w:name="_GoBack"/>
+                  <w:bookmarkEnd w:id="0"/>
                 </w:p>
               </w:tc>
             </w:tr>
@@ -1575,7 +1627,6 @@
                 <w:szCs w:val="28"/>
               </w:rPr>
             </w:pPr>
-            <w:proofErr w:type="spellStart"/>
             <w:r>
               <w:rPr>
                 <w:rFonts w:ascii="Rockwell" w:hAnsi="Rockwell"/>
@@ -1598,45 +1649,8 @@
                 <w:sz w:val="28"/>
                 <w:szCs w:val="28"/>
               </w:rPr>
-              <w:t>m</w:t>
-            </w:r>
-            <w:proofErr w:type="spellEnd"/>
-            <w:r>
-              <w:rPr>
-                <w:rFonts w:ascii="Rockwell" w:hAnsi="Rockwell"/>
-                <w:sz w:val="28"/>
-                <w:szCs w:val="28"/>
-              </w:rPr>
-              <w:t xml:space="preserve"> </w:t>
-            </w:r>
-            <w:proofErr w:type="spellStart"/>
-            <w:r>
-              <w:rPr>
-                <w:rFonts w:ascii="Rockwell" w:hAnsi="Rockwell"/>
-                <w:sz w:val="28"/>
-                <w:szCs w:val="28"/>
-              </w:rPr>
-              <w:t>Huy</w:t>
-            </w:r>
-            <w:proofErr w:type="spellEnd"/>
-            <w:r>
-              <w:rPr>
-                <w:rFonts w:ascii="Rockwell" w:hAnsi="Rockwell"/>
-                <w:sz w:val="28"/>
-                <w:szCs w:val="28"/>
-              </w:rPr>
-              <w:t xml:space="preserve"> </w:t>
-            </w:r>
-            <w:proofErr w:type="spellStart"/>
-            <w:r>
-              <w:rPr>
-                <w:rFonts w:ascii="Rockwell" w:hAnsi="Rockwell"/>
-                <w:sz w:val="28"/>
-                <w:szCs w:val="28"/>
-              </w:rPr>
-              <w:t>Hoàng</w:t>
-            </w:r>
-            <w:proofErr w:type="spellEnd"/>
+              <w:t>m Huy Hoàng</w:t>
+            </w:r>
           </w:p>
           <w:p>
             <w:pPr>
@@ -1706,47 +1720,51 @@
               </w:rPr>
               <w:t xml:space="preserve"> </w:t>
             </w:r>
-            <w:proofErr w:type="spellStart"/>
             <w:r>
               <w:rPr>
                 <w:sz w:val="28"/>
                 <w:szCs w:val="28"/>
               </w:rPr>
-              <w:t>BackgroundMusicManager</w:t>
-            </w:r>
-            <w:proofErr w:type="spellEnd"/>
+              <w:t xml:space="preserve">BackgroundMusicManager, </w:t>
+            </w:r>
             <w:r>
               <w:rPr>
                 <w:sz w:val="28"/>
                 <w:szCs w:val="28"/>
               </w:rPr>
-              <w:t xml:space="preserve">, </w:t>
-            </w:r>
-            <w:proofErr w:type="spellStart"/>
+              <w:t xml:space="preserve">PlayerManager, </w:t>
+            </w:r>
             <w:r>
               <w:rPr>
                 <w:sz w:val="28"/>
                 <w:szCs w:val="28"/>
               </w:rPr>
-              <w:t>PlayerManager</w:t>
-            </w:r>
-            <w:proofErr w:type="spellEnd"/>
-            <w:r>
+              <w:t>LaneJumpingZombie</w:t>
+            </w:r>
+          </w:p>
+          <w:p>
+            <w:pPr>
+              <w:jc w:val="center"/>
+              <w:cnfStyle w:val="000000100000" w:firstRow="0" w:lastRow="0" w:firstColumn="0" w:lastColumn="0" w:oddVBand="0" w:evenVBand="0" w:oddHBand="1" w:evenHBand="0" w:firstRowFirstColumn="0" w:firstRowLastColumn="0" w:lastRowFirstColumn="0" w:lastRowLastColumn="0"/>
               <w:rPr>
                 <w:sz w:val="28"/>
                 <w:szCs w:val="28"/>
               </w:rPr>
-              <w:t xml:space="preserve">, </w:t>
-            </w:r>
-            <w:proofErr w:type="spellStart"/>
+            </w:pPr>
             <w:r>
               <w:rPr>
                 <w:sz w:val="28"/>
                 <w:szCs w:val="28"/>
               </w:rPr>
-              <w:t>LaneJumpingZombie</w:t>
-            </w:r>
-            <w:proofErr w:type="spellEnd"/>
+              <w:t xml:space="preserve">Edit </w:t>
+            </w:r>
+            <w:r>
+              <w:rPr>
+                <w:sz w:val="28"/>
+                <w:szCs w:val="28"/>
+              </w:rPr>
+              <w:t>parameters</w:t>
+            </w:r>
           </w:p>
           <w:p>
             <w:pPr>
@@ -1762,48 +1780,15 @@
                 <w:sz w:val="28"/>
                 <w:szCs w:val="28"/>
               </w:rPr>
-              <w:t xml:space="preserve">Edit </w:t>
+              <w:t>Make</w:t>
             </w:r>
             <w:r>
               <w:rPr>
                 <w:sz w:val="28"/>
                 <w:szCs w:val="28"/>
               </w:rPr>
-              <w:t>parameters</w:t>
-            </w:r>
-          </w:p>
-          <w:p>
-            <w:pPr>
-              <w:jc w:val="center"/>
-              <w:cnfStyle w:val="000000100000" w:firstRow="0" w:lastRow="0" w:firstColumn="0" w:lastColumn="0" w:oddVBand="0" w:evenVBand="0" w:oddHBand="1" w:evenHBand="0" w:firstRowFirstColumn="0" w:firstRowLastColumn="0" w:lastRowFirstColumn="0" w:lastRowLastColumn="0"/>
-              <w:rPr>
-                <w:sz w:val="28"/>
-                <w:szCs w:val="28"/>
-              </w:rPr>
-            </w:pPr>
-            <w:r>
-              <w:rPr>
-                <w:sz w:val="28"/>
-                <w:szCs w:val="28"/>
-              </w:rPr>
-              <w:t>Make</w:t>
-            </w:r>
-            <w:r>
-              <w:rPr>
-                <w:sz w:val="28"/>
-                <w:szCs w:val="28"/>
-              </w:rPr>
-              <w:t xml:space="preserve"> </w:t>
-            </w:r>
-            <w:proofErr w:type="spellStart"/>
-            <w:r>
-              <w:rPr>
-                <w:sz w:val="28"/>
-                <w:szCs w:val="28"/>
-              </w:rPr>
-              <w:t>powerpoint</w:t>
-            </w:r>
-            <w:proofErr w:type="spellEnd"/>
+              <w:t xml:space="preserve"> powerpoint</w:t>
+            </w:r>
           </w:p>
         </w:tc>
       </w:tr>
@@ -1828,41 +1813,13 @@
                 <w:szCs w:val="28"/>
               </w:rPr>
             </w:pPr>
-            <w:proofErr w:type="spellStart"/>
             <w:r>
               <w:rPr>
                 <w:rFonts w:ascii="Rockwell" w:hAnsi="Rockwell"/>
                 <w:sz w:val="28"/>
                 <w:szCs w:val="28"/>
               </w:rPr>
-              <w:t>Phùng</w:t>
-            </w:r>
-            <w:proofErr w:type="spellEnd"/>
-            <w:r>
-              <w:rPr>
-                <w:rFonts w:ascii="Rockwell" w:hAnsi="Rockwell"/>
-                <w:sz w:val="28"/>
-                <w:szCs w:val="28"/>
-              </w:rPr>
-              <w:t xml:space="preserve"> </w:t>
-            </w:r>
-            <w:proofErr w:type="spellStart"/>
-            <w:r>
-              <w:rPr>
-                <w:rFonts w:ascii="Rockwell" w:hAnsi="Rockwell"/>
-                <w:sz w:val="28"/>
-                <w:szCs w:val="28"/>
-              </w:rPr>
-              <w:t>Khánh</w:t>
-            </w:r>
-            <w:proofErr w:type="spellEnd"/>
-            <w:r>
-              <w:rPr>
-                <w:rFonts w:ascii="Rockwell" w:hAnsi="Rockwell"/>
-                <w:sz w:val="28"/>
-                <w:szCs w:val="28"/>
-              </w:rPr>
-              <w:t xml:space="preserve"> Linh</w:t>
+              <w:t>Phùng Khánh Linh</w:t>
             </w:r>
           </w:p>
           <w:p>
@@ -1948,65 +1905,15 @@
                 <w:sz w:val="28"/>
                 <w:szCs w:val="28"/>
               </w:rPr>
-              <w:t xml:space="preserve"> </w:t>
-            </w:r>
-            <w:proofErr w:type="spellStart"/>
+              <w:t xml:space="preserve"> LogicManager, SpawnManager, NormalZombie, </w:t>
+            </w:r>
             <w:r>
               <w:rPr>
                 <w:sz w:val="28"/>
                 <w:szCs w:val="28"/>
               </w:rPr>
-              <w:t>LogicManager</w:t>
-            </w:r>
-            <w:proofErr w:type="spellEnd"/>
-            <w:r>
-              <w:rPr>
-                <w:sz w:val="28"/>
-                <w:szCs w:val="28"/>
-              </w:rPr>
-              <w:t xml:space="preserve">, </w:t>
-            </w:r>
-            <w:proofErr w:type="spellStart"/>
-            <w:r>
-              <w:rPr>
-                <w:sz w:val="28"/>
-                <w:szCs w:val="28"/>
-              </w:rPr>
-              <w:t>SpawnManager</w:t>
-            </w:r>
-            <w:proofErr w:type="spellEnd"/>
-            <w:r>
-              <w:rPr>
-                <w:sz w:val="28"/>
-                <w:szCs w:val="28"/>
-              </w:rPr>
-              <w:t xml:space="preserve">, </w:t>
-            </w:r>
-            <w:proofErr w:type="spellStart"/>
-            <w:r>
-              <w:rPr>
-                <w:sz w:val="28"/>
-                <w:szCs w:val="28"/>
-              </w:rPr>
-              <w:t>NormalZombie</w:t>
-            </w:r>
-            <w:proofErr w:type="spellEnd"/>
-            <w:r>
-              <w:rPr>
-                <w:sz w:val="28"/>
-                <w:szCs w:val="28"/>
-              </w:rPr>
-              <w:t xml:space="preserve">, </w:t>
-            </w:r>
-            <w:proofErr w:type="spellStart"/>
-            <w:r>
-              <w:rPr>
-                <w:sz w:val="28"/>
-                <w:szCs w:val="28"/>
-              </w:rPr>
               <w:t>PeaShooter</w:t>
             </w:r>
-            <w:proofErr w:type="spellEnd"/>
             <w:r>
               <w:rPr>
                 <w:sz w:val="28"/>
@@ -2080,91 +1987,45 @@
                 <w:szCs w:val="28"/>
               </w:rPr>
             </w:pPr>
-            <w:proofErr w:type="spellStart"/>
             <w:r>
               <w:rPr>
                 <w:rFonts w:ascii="Rockwell" w:hAnsi="Rockwell"/>
                 <w:sz w:val="28"/>
                 <w:szCs w:val="28"/>
               </w:rPr>
-              <w:t>Lý</w:t>
-            </w:r>
-            <w:proofErr w:type="spellEnd"/>
+              <w:t>Lý B</w:t>
+            </w:r>
+            <w:r>
+              <w:rPr>
+                <w:rFonts w:ascii="Cambria" w:hAnsi="Cambria" w:cs="Cambria"/>
+                <w:sz w:val="28"/>
+                <w:szCs w:val="28"/>
+              </w:rPr>
+              <w:t>ả</w:t>
+            </w:r>
             <w:r>
               <w:rPr>
                 <w:rFonts w:ascii="Rockwell" w:hAnsi="Rockwell"/>
                 <w:sz w:val="28"/>
                 <w:szCs w:val="28"/>
               </w:rPr>
-              <w:t xml:space="preserve"> </w:t>
-            </w:r>
-            <w:proofErr w:type="spellStart"/>
+              <w:t>o Tho</w:t>
+            </w:r>
+            <w:r>
+              <w:rPr>
+                <w:rFonts w:ascii="Cambria" w:hAnsi="Cambria" w:cs="Cambria"/>
+                <w:sz w:val="28"/>
+                <w:szCs w:val="28"/>
+              </w:rPr>
+              <w:t>ạ</w:t>
+            </w:r>
             <w:r>
               <w:rPr>
                 <w:rFonts w:ascii="Rockwell" w:hAnsi="Rockwell"/>
                 <w:sz w:val="28"/>
                 <w:szCs w:val="28"/>
               </w:rPr>
-              <w:t>B</w:t>
-            </w:r>
-            <w:r>
-              <w:rPr>
-                <w:rFonts w:ascii="Cambria" w:hAnsi="Cambria" w:cs="Cambria"/>
-                <w:sz w:val="28"/>
-                <w:szCs w:val="28"/>
-              </w:rPr>
-              <w:t>ả</w:t>
-            </w:r>
-            <w:r>
-              <w:rPr>
-                <w:rFonts w:ascii="Rockwell" w:hAnsi="Rockwell"/>
-                <w:sz w:val="28"/>
-                <w:szCs w:val="28"/>
-              </w:rPr>
-              <w:t>o</w:t>
-            </w:r>
-            <w:proofErr w:type="spellEnd"/>
-            <w:r>
-              <w:rPr>
-                <w:rFonts w:ascii="Rockwell" w:hAnsi="Rockwell"/>
-                <w:sz w:val="28"/>
-                <w:szCs w:val="28"/>
-              </w:rPr>
-              <w:t xml:space="preserve"> </w:t>
-            </w:r>
-            <w:proofErr w:type="spellStart"/>
-            <w:r>
-              <w:rPr>
-                <w:rFonts w:ascii="Rockwell" w:hAnsi="Rockwell"/>
-                <w:sz w:val="28"/>
-                <w:szCs w:val="28"/>
-              </w:rPr>
-              <w:t>Tho</w:t>
-            </w:r>
-            <w:r>
-              <w:rPr>
-                <w:rFonts w:ascii="Cambria" w:hAnsi="Cambria" w:cs="Cambria"/>
-                <w:sz w:val="28"/>
-                <w:szCs w:val="28"/>
-              </w:rPr>
-              <w:t>ạ</w:t>
-            </w:r>
-            <w:r>
-              <w:rPr>
-                <w:rFonts w:ascii="Rockwell" w:hAnsi="Rockwell"/>
-                <w:sz w:val="28"/>
-                <w:szCs w:val="28"/>
-              </w:rPr>
-              <w:t>i</w:t>
-            </w:r>
-            <w:proofErr w:type="spellEnd"/>
-            <w:r>
-              <w:rPr>
-                <w:rFonts w:ascii="Rockwell" w:hAnsi="Rockwell"/>
-                <w:sz w:val="28"/>
-                <w:szCs w:val="28"/>
-              </w:rPr>
-              <w:t xml:space="preserve"> </w:t>
+              <w:t xml:space="preserve">i </w:t>
             </w:r>
           </w:p>
           <w:p>
@@ -2231,7 +2092,6 @@
               </w:rPr>
               <w:t xml:space="preserve">Build classes: </w:t>
             </w:r>
-            <w:proofErr w:type="spellStart"/>
             <w:r>
               <w:rPr>
                 <w:sz w:val="28"/>
@@ -2251,42 +2111,25 @@
                 <w:sz w:val="28"/>
                 <w:szCs w:val="28"/>
               </w:rPr>
-              <w:t>Manager</w:t>
-            </w:r>
-            <w:proofErr w:type="spellEnd"/>
-            <w:r>
+              <w:t>Manager, Map, Tile</w:t>
+            </w:r>
+          </w:p>
+          <w:p>
+            <w:pPr>
+              <w:jc w:val="center"/>
+              <w:cnfStyle w:val="000000100000" w:firstRow="0" w:lastRow="0" w:firstColumn="0" w:lastColumn="0" w:oddVBand="0" w:evenVBand="0" w:oddHBand="1" w:evenHBand="0" w:firstRowFirstColumn="0" w:firstRowLastColumn="0" w:lastRowFirstColumn="0" w:lastRowLastColumn="0"/>
               <w:rPr>
                 <w:sz w:val="28"/>
                 <w:szCs w:val="28"/>
               </w:rPr>
-              <w:t>, Map, Tile</w:t>
-            </w:r>
-          </w:p>
-          <w:p>
-            <w:pPr>
-              <w:jc w:val="center"/>
-              <w:cnfStyle w:val="000000100000" w:firstRow="0" w:lastRow="0" w:firstColumn="0" w:lastColumn="0" w:oddVBand="0" w:evenVBand="0" w:oddHBand="1" w:evenHBand="0" w:firstRowFirstColumn="0" w:firstRowLastColumn="0" w:lastRowFirstColumn="0" w:lastRowLastColumn="0"/>
+            </w:pPr>
+            <w:r>
               <w:rPr>
                 <w:sz w:val="28"/>
                 <w:szCs w:val="28"/>
               </w:rPr>
-            </w:pPr>
-            <w:r>
-              <w:rPr>
-                <w:sz w:val="28"/>
-                <w:szCs w:val="28"/>
-              </w:rPr>
-              <w:t xml:space="preserve">Make </w:t>
-            </w:r>
-            <w:proofErr w:type="spellStart"/>
-            <w:r>
-              <w:rPr>
-                <w:sz w:val="28"/>
-                <w:szCs w:val="28"/>
-              </w:rPr>
-              <w:t>powerpoint</w:t>
-            </w:r>
-            <w:proofErr w:type="spellEnd"/>
+              <w:t>Make powerpoint</w:t>
+            </w:r>
           </w:p>
         </w:tc>
       </w:tr>
@@ -2311,7 +2154,6 @@
                 <w:szCs w:val="28"/>
               </w:rPr>
             </w:pPr>
-            <w:proofErr w:type="spellStart"/>
             <w:r>
               <w:rPr>
                 <w:rFonts w:ascii="Rockwell" w:hAnsi="Rockwell"/>
@@ -2334,53 +2176,24 @@
                 <w:sz w:val="28"/>
                 <w:szCs w:val="28"/>
               </w:rPr>
-              <w:t>n</w:t>
-            </w:r>
-            <w:proofErr w:type="spellEnd"/>
+              <w:t xml:space="preserve">n </w:t>
+            </w:r>
+            <w:r>
+              <w:rPr>
+                <w:rFonts w:ascii="Cambria" w:hAnsi="Cambria" w:cs="Cambria"/>
+                <w:sz w:val="28"/>
+                <w:szCs w:val="28"/>
+              </w:rPr>
+              <w:t>Đứ</w:t>
+            </w:r>
             <w:r>
               <w:rPr>
                 <w:rFonts w:ascii="Rockwell" w:hAnsi="Rockwell"/>
                 <w:sz w:val="28"/>
                 <w:szCs w:val="28"/>
               </w:rPr>
-              <w:t xml:space="preserve"> </w:t>
-            </w:r>
-            <w:proofErr w:type="spellStart"/>
-            <w:r>
-              <w:rPr>
-                <w:rFonts w:ascii="Cambria" w:hAnsi="Cambria" w:cs="Cambria"/>
-                <w:sz w:val="28"/>
-                <w:szCs w:val="28"/>
-              </w:rPr>
-              <w:t>Đứ</w:t>
-            </w:r>
-            <w:r>
-              <w:rPr>
-                <w:rFonts w:ascii="Rockwell" w:hAnsi="Rockwell"/>
-                <w:sz w:val="28"/>
-                <w:szCs w:val="28"/>
-              </w:rPr>
-              <w:t>c</w:t>
-            </w:r>
-            <w:proofErr w:type="spellEnd"/>
-            <w:r>
-              <w:rPr>
-                <w:rFonts w:ascii="Rockwell" w:hAnsi="Rockwell"/>
-                <w:sz w:val="28"/>
-                <w:szCs w:val="28"/>
-              </w:rPr>
-              <w:t xml:space="preserve"> </w:t>
-            </w:r>
-            <w:proofErr w:type="spellStart"/>
-            <w:r>
-              <w:rPr>
-                <w:rFonts w:ascii="Rockwell" w:hAnsi="Rockwell"/>
-                <w:sz w:val="28"/>
-                <w:szCs w:val="28"/>
-              </w:rPr>
-              <w:t>Trí</w:t>
-            </w:r>
-            <w:proofErr w:type="spellEnd"/>
+              <w:t>c Trí</w:t>
+            </w:r>
           </w:p>
           <w:p>
             <w:pPr>
@@ -2420,40 +2233,15 @@
                 <w:sz w:val="28"/>
                 <w:szCs w:val="28"/>
               </w:rPr>
-              <w:t xml:space="preserve">Build classes: </w:t>
-            </w:r>
-            <w:proofErr w:type="spellStart"/>
+              <w:t>Build classes: FlyingZombie, Sun</w:t>
+            </w:r>
             <w:r>
               <w:rPr>
                 <w:sz w:val="28"/>
                 <w:szCs w:val="28"/>
               </w:rPr>
-              <w:t>FlyingZombie</w:t>
-            </w:r>
-            <w:proofErr w:type="spellEnd"/>
-            <w:r>
-              <w:rPr>
-                <w:sz w:val="28"/>
-                <w:szCs w:val="28"/>
-              </w:rPr>
-              <w:t>, Sun</w:t>
-            </w:r>
-            <w:r>
-              <w:rPr>
-                <w:sz w:val="28"/>
-                <w:szCs w:val="28"/>
-              </w:rPr>
-              <w:t xml:space="preserve">, </w:t>
-            </w:r>
-            <w:proofErr w:type="spellStart"/>
-            <w:r>
-              <w:rPr>
-                <w:sz w:val="28"/>
-                <w:szCs w:val="28"/>
-              </w:rPr>
-              <w:t>StartMenu</w:t>
-            </w:r>
-            <w:proofErr w:type="spellEnd"/>
+              <w:t>, StartMenu</w:t>
+            </w:r>
           </w:p>
           <w:p>
             <w:pPr>
@@ -2496,7 +2284,6 @@
                 <w:szCs w:val="28"/>
               </w:rPr>
             </w:pPr>
-            <w:proofErr w:type="spellStart"/>
             <w:r>
               <w:rPr>
                 <w:rFonts w:ascii="Rockwell" w:hAnsi="Rockwell"/>
@@ -2519,61 +2306,24 @@
                 <w:sz w:val="28"/>
                 <w:szCs w:val="28"/>
               </w:rPr>
-              <w:t>n</w:t>
-            </w:r>
-            <w:proofErr w:type="spellEnd"/>
+              <w:t>n Hà V</w:t>
+            </w:r>
+            <w:r>
+              <w:rPr>
+                <w:rFonts w:ascii="Cambria" w:hAnsi="Cambria" w:cs="Cambria"/>
+                <w:sz w:val="28"/>
+                <w:szCs w:val="28"/>
+              </w:rPr>
+              <w:t>ă</w:t>
+            </w:r>
             <w:r>
               <w:rPr>
                 <w:rFonts w:ascii="Rockwell" w:hAnsi="Rockwell"/>
                 <w:sz w:val="28"/>
                 <w:szCs w:val="28"/>
               </w:rPr>
-              <w:t xml:space="preserve"> </w:t>
-            </w:r>
-            <w:proofErr w:type="spellStart"/>
-            <w:r>
-              <w:rPr>
-                <w:rFonts w:ascii="Rockwell" w:hAnsi="Rockwell"/>
-                <w:sz w:val="28"/>
-                <w:szCs w:val="28"/>
-              </w:rPr>
-              <w:t>Hà</w:t>
-            </w:r>
-            <w:proofErr w:type="spellEnd"/>
-            <w:r>
-              <w:rPr>
-                <w:rFonts w:ascii="Rockwell" w:hAnsi="Rockwell"/>
-                <w:sz w:val="28"/>
-                <w:szCs w:val="28"/>
-              </w:rPr>
-              <w:t xml:space="preserve"> </w:t>
-            </w:r>
-            <w:proofErr w:type="spellStart"/>
-            <w:r>
-              <w:rPr>
-                <w:rFonts w:ascii="Rockwell" w:hAnsi="Rockwell"/>
-                <w:sz w:val="28"/>
-                <w:szCs w:val="28"/>
-              </w:rPr>
-              <w:t>V</w:t>
-            </w:r>
-            <w:r>
-              <w:rPr>
-                <w:rFonts w:ascii="Cambria" w:hAnsi="Cambria" w:cs="Cambria"/>
-                <w:sz w:val="28"/>
-                <w:szCs w:val="28"/>
-              </w:rPr>
-              <w:t>ă</w:t>
-            </w:r>
-            <w:r>
-              <w:rPr>
-                <w:rFonts w:ascii="Rockwell" w:hAnsi="Rockwell"/>
-                <w:sz w:val="28"/>
-                <w:szCs w:val="28"/>
-              </w:rPr>
               <w:t>n</w:t>
             </w:r>
-            <w:proofErr w:type="spellEnd"/>
           </w:p>
           <w:p>
             <w:pPr>
@@ -2632,73 +2382,37 @@
               </w:rPr>
               <w:t xml:space="preserve">Build classes: </w:t>
             </w:r>
-            <w:proofErr w:type="spellStart"/>
             <w:r>
               <w:rPr>
                 <w:sz w:val="28"/>
                 <w:szCs w:val="28"/>
               </w:rPr>
-              <w:t>SunFlower</w:t>
-            </w:r>
-            <w:proofErr w:type="spellEnd"/>
+              <w:t xml:space="preserve">SunFlower, CarnivorousPlant, </w:t>
+            </w:r>
             <w:r>
               <w:rPr>
                 <w:sz w:val="28"/>
                 <w:szCs w:val="28"/>
               </w:rPr>
-              <w:t xml:space="preserve">, </w:t>
-            </w:r>
-            <w:proofErr w:type="spellStart"/>
-            <w:r>
+              <w:t>EndMenu</w:t>
+            </w:r>
+          </w:p>
+          <w:p>
+            <w:pPr>
+              <w:jc w:val="center"/>
+              <w:cnfStyle w:val="000000100000" w:firstRow="0" w:lastRow="0" w:firstColumn="0" w:lastColumn="0" w:oddVBand="0" w:evenVBand="0" w:oddHBand="1" w:evenHBand="0" w:firstRowFirstColumn="0" w:firstRowLastColumn="0" w:lastRowFirstColumn="0" w:lastRowLastColumn="0"/>
               <w:rPr>
                 <w:sz w:val="28"/>
                 <w:szCs w:val="28"/>
               </w:rPr>
-              <w:t>CarnivorousPlant</w:t>
-            </w:r>
-            <w:proofErr w:type="spellEnd"/>
+            </w:pPr>
             <w:r>
               <w:rPr>
                 <w:sz w:val="28"/>
                 <w:szCs w:val="28"/>
               </w:rPr>
-              <w:t xml:space="preserve">, </w:t>
-            </w:r>
-            <w:proofErr w:type="spellStart"/>
-            <w:r>
-              <w:rPr>
-                <w:sz w:val="28"/>
-                <w:szCs w:val="28"/>
-              </w:rPr>
-              <w:t>EndMenu</w:t>
-            </w:r>
-            <w:proofErr w:type="spellEnd"/>
-          </w:p>
-          <w:p>
-            <w:pPr>
-              <w:jc w:val="center"/>
-              <w:cnfStyle w:val="000000100000" w:firstRow="0" w:lastRow="0" w:firstColumn="0" w:lastColumn="0" w:oddVBand="0" w:evenVBand="0" w:oddHBand="1" w:evenHBand="0" w:firstRowFirstColumn="0" w:firstRowLastColumn="0" w:lastRowFirstColumn="0" w:lastRowLastColumn="0"/>
-              <w:rPr>
-                <w:sz w:val="28"/>
-                <w:szCs w:val="28"/>
-              </w:rPr>
-            </w:pPr>
-            <w:r>
-              <w:rPr>
-                <w:sz w:val="28"/>
-                <w:szCs w:val="28"/>
-              </w:rPr>
-              <w:t xml:space="preserve">Make </w:t>
-            </w:r>
-            <w:proofErr w:type="spellStart"/>
-            <w:r>
-              <w:rPr>
-                <w:sz w:val="28"/>
-                <w:szCs w:val="28"/>
-              </w:rPr>
-              <w:t>powerpoint</w:t>
-            </w:r>
-            <w:proofErr w:type="spellEnd"/>
+              <w:t>Make powerpoint</w:t>
+            </w:r>
           </w:p>
         </w:tc>
       </w:tr>
@@ -2760,10 +2474,7 @@
         <w:t xml:space="preserve">behavioral architecture, structural architecture and design patterns used in the game. </w:t>
       </w:r>
     </w:p>
-    <w:p>
-      <w:bookmarkStart w:id="0" w:name="_GoBack"/>
-      <w:bookmarkEnd w:id="0"/>
-    </w:p>
+    <w:p/>
     <w:p>
       <w:pPr>
         <w:pStyle w:val="Heading2"/>
@@ -2946,21 +2657,12 @@
           <w:szCs w:val="28"/>
         </w:rPr>
       </w:pPr>
-      <w:proofErr w:type="spellStart"/>
-      <w:r>
-        <w:rPr>
-          <w:sz w:val="28"/>
-          <w:szCs w:val="28"/>
-        </w:rPr>
-        <w:t>PVZGame</w:t>
-      </w:r>
-      <w:proofErr w:type="spellEnd"/>
-      <w:r>
-        <w:rPr>
-          <w:sz w:val="28"/>
-          <w:szCs w:val="28"/>
-        </w:rPr>
-        <w:t xml:space="preserve"> Class </w:t>
+      <w:r>
+        <w:rPr>
+          <w:sz w:val="28"/>
+          <w:szCs w:val="28"/>
+        </w:rPr>
+        <w:t xml:space="preserve">PVZGame Class </w:t>
       </w:r>
       <w:r>
         <w:rPr>
@@ -2974,23 +2676,7 @@
           <w:sz w:val="28"/>
           <w:szCs w:val="28"/>
         </w:rPr>
-        <w:t xml:space="preserve"> from the class Game of </w:t>
-      </w:r>
-      <w:proofErr w:type="spellStart"/>
-      <w:r>
-        <w:rPr>
-          <w:sz w:val="28"/>
-          <w:szCs w:val="28"/>
-        </w:rPr>
-        <w:t>MonoGame</w:t>
-      </w:r>
-      <w:proofErr w:type="spellEnd"/>
-      <w:r>
-        <w:rPr>
-          <w:sz w:val="28"/>
-          <w:szCs w:val="28"/>
-        </w:rPr>
-        <w:t xml:space="preserve"> framework. Since this class must obey the structure required by the framework, it contains both</w:t>
+        <w:t xml:space="preserve"> from the class Game of MonoGame framework. Since this class must obey the structure required by the framework, it contains both</w:t>
       </w:r>
       <w:r>
         <w:rPr>
@@ -3060,17 +2746,8 @@
           <w:sz w:val="28"/>
           <w:szCs w:val="28"/>
         </w:rPr>
-        <w:t xml:space="preserve"> and </w:t>
-      </w:r>
-      <w:proofErr w:type="spellStart"/>
-      <w:r>
-        <w:rPr>
-          <w:sz w:val="28"/>
-          <w:szCs w:val="28"/>
-        </w:rPr>
-        <w:t>BackgroundMusic</w:t>
-      </w:r>
-      <w:proofErr w:type="spellEnd"/>
+        <w:t xml:space="preserve"> and BackgroundMusic</w:t>
+      </w:r>
       <w:r>
         <w:rPr>
           <w:sz w:val="28"/>
@@ -3090,55 +2767,7 @@
           <w:sz w:val="28"/>
           <w:szCs w:val="28"/>
         </w:rPr>
-        <w:t xml:space="preserve"> the components of the </w:t>
-      </w:r>
-      <w:proofErr w:type="spellStart"/>
-      <w:r>
-        <w:rPr>
-          <w:sz w:val="28"/>
-          <w:szCs w:val="28"/>
-        </w:rPr>
-        <w:t>PVZGame</w:t>
-      </w:r>
-      <w:proofErr w:type="spellEnd"/>
-      <w:r>
-        <w:rPr>
-          <w:sz w:val="28"/>
-          <w:szCs w:val="28"/>
-        </w:rPr>
-        <w:t xml:space="preserve"> class. Then, </w:t>
-      </w:r>
-      <w:proofErr w:type="spellStart"/>
-      <w:r>
-        <w:rPr>
-          <w:sz w:val="28"/>
-          <w:szCs w:val="28"/>
-        </w:rPr>
-        <w:t>PVZGame</w:t>
-      </w:r>
-      <w:proofErr w:type="spellEnd"/>
-      <w:r>
-        <w:rPr>
-          <w:sz w:val="28"/>
-          <w:szCs w:val="28"/>
-        </w:rPr>
-        <w:t xml:space="preserve"> will only control the properties that are related to the game state and </w:t>
-      </w:r>
-      <w:proofErr w:type="spellStart"/>
-      <w:r>
-        <w:rPr>
-          <w:sz w:val="28"/>
-          <w:szCs w:val="28"/>
-        </w:rPr>
-        <w:t>MonoGame</w:t>
-      </w:r>
-      <w:proofErr w:type="spellEnd"/>
-      <w:r>
-        <w:rPr>
-          <w:sz w:val="28"/>
-          <w:szCs w:val="28"/>
-        </w:rPr>
-        <w:t xml:space="preserve"> frameworks.</w:t>
+        <w:t xml:space="preserve"> the components of the PVZGame class. Then, PVZGame will only control the properties that are related to the game state and MonoGame frameworks.</w:t>
       </w:r>
     </w:p>
     <w:p>
@@ -3161,53 +2790,12 @@
           <w:szCs w:val="28"/>
         </w:rPr>
       </w:pPr>
-      <w:proofErr w:type="spellStart"/>
-      <w:r>
-        <w:rPr>
-          <w:sz w:val="28"/>
-          <w:szCs w:val="28"/>
-        </w:rPr>
-        <w:t>DisplayManager</w:t>
-      </w:r>
-      <w:proofErr w:type="spellEnd"/>
-      <w:r>
-        <w:rPr>
-          <w:sz w:val="28"/>
-          <w:szCs w:val="28"/>
-        </w:rPr>
-        <w:t xml:space="preserve">, or </w:t>
-      </w:r>
-      <w:proofErr w:type="spellStart"/>
-      <w:r>
-        <w:rPr>
-          <w:sz w:val="28"/>
-          <w:szCs w:val="28"/>
-        </w:rPr>
-        <w:t>DesktopDisplayManager</w:t>
-      </w:r>
-      <w:proofErr w:type="spellEnd"/>
-      <w:r>
-        <w:rPr>
-          <w:sz w:val="28"/>
-          <w:szCs w:val="28"/>
-        </w:rPr>
-        <w:t xml:space="preserve"> implements the </w:t>
-      </w:r>
-      <w:proofErr w:type="spellStart"/>
-      <w:r>
-        <w:rPr>
-          <w:sz w:val="28"/>
-          <w:szCs w:val="28"/>
-        </w:rPr>
-        <w:t>IDisplay</w:t>
-      </w:r>
-      <w:proofErr w:type="spellEnd"/>
-      <w:r>
-        <w:rPr>
-          <w:sz w:val="28"/>
-          <w:szCs w:val="28"/>
-        </w:rPr>
-        <w:t xml:space="preserve"> interface</w:t>
+      <w:r>
+        <w:rPr>
+          <w:sz w:val="28"/>
+          <w:szCs w:val="28"/>
+        </w:rPr>
+        <w:t>DisplayManager, or DesktopDisplayManager implements the IDisplay interface</w:t>
       </w:r>
       <w:r>
         <w:rPr>
@@ -3256,46 +2844,14 @@
           <w:sz w:val="28"/>
           <w:szCs w:val="28"/>
         </w:rPr>
-        <w:t xml:space="preserve">Furthermore, reflection by using </w:t>
-      </w:r>
-      <w:proofErr w:type="spellStart"/>
-      <w:r>
-        <w:rPr>
-          <w:sz w:val="28"/>
-          <w:szCs w:val="28"/>
-        </w:rPr>
-        <w:t>TextureAssets</w:t>
-      </w:r>
-      <w:proofErr w:type="spellEnd"/>
-      <w:r>
-        <w:rPr>
-          <w:sz w:val="28"/>
-          <w:szCs w:val="28"/>
-        </w:rPr>
-        <w:t xml:space="preserve"> Dictionary from a String value to a Texture2D value</w:t>
-      </w:r>
-      <w:r>
-        <w:rPr>
-          <w:sz w:val="28"/>
-          <w:szCs w:val="28"/>
-        </w:rPr>
-        <w:t xml:space="preserve"> and </w:t>
-      </w:r>
-      <w:proofErr w:type="spellStart"/>
-      <w:r>
-        <w:rPr>
-          <w:sz w:val="28"/>
-          <w:szCs w:val="28"/>
-        </w:rPr>
-        <w:t>GetType</w:t>
-      </w:r>
-      <w:proofErr w:type="spellEnd"/>
-      <w:r>
-        <w:rPr>
-          <w:sz w:val="28"/>
-          <w:szCs w:val="28"/>
-        </w:rPr>
-        <w:t xml:space="preserve"> methods is applied in order to draw the textures of the object without having to create concrete Draw classes or violating Open/Close Principle.   </w:t>
+        <w:t>Furthermore, reflection by using TextureAssets Dictionary from a String value to a Texture2D value</w:t>
+      </w:r>
+      <w:r>
+        <w:rPr>
+          <w:sz w:val="28"/>
+          <w:szCs w:val="28"/>
+        </w:rPr>
+        <w:t xml:space="preserve"> and GetType methods is applied in order to draw the textures of the object without having to create concrete Draw classes or violating Open/Close Principle.   </w:t>
       </w:r>
     </w:p>
     <w:p>
@@ -3310,7 +2866,6 @@
           <w:szCs w:val="28"/>
         </w:rPr>
       </w:pPr>
-      <w:proofErr w:type="spellStart"/>
       <w:r>
         <w:rPr>
           <w:sz w:val="28"/>
@@ -3318,7 +2873,6 @@
         </w:rPr>
         <w:t>LogicManager</w:t>
       </w:r>
-      <w:proofErr w:type="spellEnd"/>
       <w:r>
         <w:rPr>
           <w:sz w:val="28"/>
@@ -3382,23 +2936,7 @@
           <w:sz w:val="28"/>
           <w:szCs w:val="28"/>
         </w:rPr>
-        <w:t xml:space="preserve">the </w:t>
-      </w:r>
-      <w:proofErr w:type="spellStart"/>
-      <w:r>
-        <w:rPr>
-          <w:sz w:val="28"/>
-          <w:szCs w:val="28"/>
-        </w:rPr>
-        <w:t>SpawnManger</w:t>
-      </w:r>
-      <w:proofErr w:type="spellEnd"/>
-      <w:r>
-        <w:rPr>
-          <w:sz w:val="28"/>
-          <w:szCs w:val="28"/>
-        </w:rPr>
-        <w:t xml:space="preserve"> class. This class </w:t>
+        <w:t xml:space="preserve">the SpawnManger class. This class </w:t>
       </w:r>
       <w:r>
         <w:rPr>
@@ -3440,23 +2978,7 @@
           <w:sz w:val="28"/>
           <w:szCs w:val="28"/>
         </w:rPr>
-        <w:t xml:space="preserve">s from the </w:t>
-      </w:r>
-      <w:proofErr w:type="spellStart"/>
-      <w:r>
-        <w:rPr>
-          <w:sz w:val="28"/>
-          <w:szCs w:val="28"/>
-        </w:rPr>
-        <w:t>IFactory</w:t>
-      </w:r>
-      <w:proofErr w:type="spellEnd"/>
-      <w:r>
-        <w:rPr>
-          <w:sz w:val="28"/>
-          <w:szCs w:val="28"/>
-        </w:rPr>
-        <w:t xml:space="preserve"> interface. This step follows the Factory Method </w:t>
+        <w:t xml:space="preserve">s from the IFactory interface. This step follows the Factory Method </w:t>
       </w:r>
       <w:r>
         <w:rPr>
@@ -3540,23 +3062,7 @@
           <w:sz w:val="28"/>
           <w:szCs w:val="28"/>
         </w:rPr>
-        <w:t xml:space="preserve">The </w:t>
-      </w:r>
-      <w:proofErr w:type="spellStart"/>
-      <w:r>
-        <w:rPr>
-          <w:sz w:val="28"/>
-          <w:szCs w:val="28"/>
-        </w:rPr>
-        <w:t>PlayerManager</w:t>
-      </w:r>
-      <w:proofErr w:type="spellEnd"/>
-      <w:r>
-        <w:rPr>
-          <w:sz w:val="28"/>
-          <w:szCs w:val="28"/>
-        </w:rPr>
-        <w:t xml:space="preserve"> </w:t>
+        <w:t xml:space="preserve">The PlayerManager </w:t>
       </w:r>
       <w:r>
         <w:rPr>
@@ -3885,7 +3391,6 @@
         </w:rPr>
         <w:t xml:space="preserve"> </w:t>
       </w:r>
-      <w:proofErr w:type="spellStart"/>
       <w:r>
         <w:rPr>
           <w:rStyle w:val="hljs-title"/>
@@ -3897,7 +3402,6 @@
         </w:rPr>
         <w:t>DieDelegate</w:t>
       </w:r>
-      <w:proofErr w:type="spellEnd"/>
       <w:r>
         <w:rPr>
           <w:rStyle w:val="hljs-function"/>
@@ -4046,7 +3550,6 @@
         </w:rPr>
         <w:t xml:space="preserve"> </w:t>
       </w:r>
-      <w:proofErr w:type="spellStart"/>
       <w:r>
         <w:rPr>
           <w:rStyle w:val="hljs-title"/>
@@ -4058,7 +3561,6 @@
         </w:rPr>
         <w:t>GameObject</w:t>
       </w:r>
-      <w:proofErr w:type="spellEnd"/>
       <w:r>
         <w:rPr>
           <w:rFonts w:ascii="Consolas" w:hAnsi="Consolas"/>
@@ -4150,27 +3652,7 @@
           <w:sz w:val="22"/>
           <w:szCs w:val="22"/>
         </w:rPr>
-        <w:t xml:space="preserve"> </w:t>
-      </w:r>
-      <w:proofErr w:type="spellStart"/>
-      <w:r>
-        <w:rPr>
-          <w:rFonts w:ascii="Consolas" w:hAnsi="Consolas"/>
-          <w:color w:val="000000"/>
-          <w:sz w:val="22"/>
-          <w:szCs w:val="22"/>
-        </w:rPr>
-        <w:t>DieDelegate</w:t>
-      </w:r>
-      <w:proofErr w:type="spellEnd"/>
-      <w:r>
-        <w:rPr>
-          <w:rFonts w:ascii="Consolas" w:hAnsi="Consolas"/>
-          <w:color w:val="000000"/>
-          <w:sz w:val="22"/>
-          <w:szCs w:val="22"/>
-        </w:rPr>
-        <w:t xml:space="preserve"> Died;</w:t>
+        <w:t xml:space="preserve"> DieDelegate Died;</w:t>
       </w:r>
     </w:p>
     <w:p>
@@ -4719,7 +4201,6 @@
         </w:rPr>
         <w:t xml:space="preserve"> </w:t>
       </w:r>
-      <w:proofErr w:type="spellStart"/>
       <w:r>
         <w:rPr>
           <w:rStyle w:val="hljs-title"/>
@@ -4751,7 +4232,6 @@
         </w:rPr>
         <w:t>GameObject</w:t>
       </w:r>
-      <w:proofErr w:type="spellEnd"/>
     </w:p>
     <w:p>
       <w:pPr>
@@ -4814,27 +4294,7 @@
           <w:sz w:val="22"/>
           <w:szCs w:val="22"/>
         </w:rPr>
-        <w:t xml:space="preserve"> Tile </w:t>
-      </w:r>
-      <w:proofErr w:type="spellStart"/>
-      <w:r>
-        <w:rPr>
-          <w:rFonts w:ascii="Consolas" w:hAnsi="Consolas"/>
-          <w:color w:val="000000"/>
-          <w:sz w:val="22"/>
-          <w:szCs w:val="22"/>
-        </w:rPr>
-        <w:t>ObjectTile</w:t>
-      </w:r>
-      <w:proofErr w:type="spellEnd"/>
-      <w:r>
-        <w:rPr>
-          <w:rFonts w:ascii="Consolas" w:hAnsi="Consolas"/>
-          <w:color w:val="000000"/>
-          <w:sz w:val="22"/>
-          <w:szCs w:val="22"/>
-        </w:rPr>
-        <w:t xml:space="preserve"> {</w:t>
+        <w:t xml:space="preserve"> Tile ObjectTile {</w:t>
       </w:r>
       <w:r>
         <w:rPr>
@@ -5515,7 +4975,6 @@
         </w:rPr>
         <w:t xml:space="preserve"> </w:t>
       </w:r>
-      <w:proofErr w:type="spellStart"/>
       <w:r>
         <w:rPr>
           <w:rStyle w:val="hljs-title"/>
@@ -5527,7 +4986,6 @@
         </w:rPr>
         <w:t>SpawnManager</w:t>
       </w:r>
-      <w:proofErr w:type="spellEnd"/>
     </w:p>
     <w:p>
       <w:pPr>
@@ -5684,7 +5142,6 @@
         </w:rPr>
         <w:t xml:space="preserve"> </w:t>
       </w:r>
-      <w:proofErr w:type="spellStart"/>
       <w:r>
         <w:rPr>
           <w:rFonts w:ascii="Consolas" w:eastAsia="Times New Roman" w:hAnsi="Consolas" w:cs="Courier New"/>
@@ -5695,7 +5152,6 @@
         </w:rPr>
         <w:t>SpawnZombie</w:t>
       </w:r>
-      <w:proofErr w:type="spellEnd"/>
       <w:r>
         <w:rPr>
           <w:rFonts w:ascii="Consolas" w:eastAsia="Times New Roman" w:hAnsi="Consolas" w:cs="Courier New"/>
@@ -5811,27 +5267,7 @@
           <w:sz w:val="22"/>
           <w:szCs w:val="22"/>
         </w:rPr>
-        <w:t xml:space="preserve"> </w:t>
-      </w:r>
-      <w:proofErr w:type="spellStart"/>
-      <w:r>
-        <w:rPr>
-          <w:rFonts w:ascii="Consolas" w:eastAsia="Times New Roman" w:hAnsi="Consolas" w:cs="Courier New"/>
-          <w:color w:val="000000"/>
-          <w:sz w:val="22"/>
-          <w:szCs w:val="22"/>
-        </w:rPr>
-        <w:t>ZombieFactory</w:t>
-      </w:r>
-      <w:proofErr w:type="spellEnd"/>
-      <w:r>
-        <w:rPr>
-          <w:rFonts w:ascii="Consolas" w:eastAsia="Times New Roman" w:hAnsi="Consolas" w:cs="Courier New"/>
-          <w:color w:val="000000"/>
-          <w:sz w:val="22"/>
-          <w:szCs w:val="22"/>
-        </w:rPr>
-        <w:t>();</w:t>
+        <w:t xml:space="preserve"> ZombieFactory();</w:t>
       </w:r>
     </w:p>
     <w:p>
@@ -5870,27 +5306,7 @@
           <w:sz w:val="22"/>
           <w:szCs w:val="22"/>
         </w:rPr>
-        <w:t xml:space="preserve">            Zombie z = _</w:t>
-      </w:r>
-      <w:proofErr w:type="spellStart"/>
-      <w:r>
-        <w:rPr>
-          <w:rFonts w:ascii="Consolas" w:eastAsia="Times New Roman" w:hAnsi="Consolas" w:cs="Courier New"/>
-          <w:color w:val="000000"/>
-          <w:sz w:val="22"/>
-          <w:szCs w:val="22"/>
-        </w:rPr>
-        <w:t>Factory.GetZombie</w:t>
-      </w:r>
-      <w:proofErr w:type="spellEnd"/>
-      <w:r>
-        <w:rPr>
-          <w:rFonts w:ascii="Consolas" w:eastAsia="Times New Roman" w:hAnsi="Consolas" w:cs="Courier New"/>
-          <w:color w:val="000000"/>
-          <w:sz w:val="22"/>
-          <w:szCs w:val="22"/>
-        </w:rPr>
-        <w:t>();</w:t>
+        <w:t xml:space="preserve">            Zombie z = _Factory.GetZombie();</w:t>
       </w:r>
     </w:p>
     <w:p>
@@ -6045,47 +5461,7 @@
           <w:sz w:val="22"/>
           <w:szCs w:val="22"/>
         </w:rPr>
-        <w:t xml:space="preserve">                </w:t>
-      </w:r>
-      <w:proofErr w:type="spellStart"/>
-      <w:r>
-        <w:rPr>
-          <w:rFonts w:ascii="Consolas" w:eastAsia="Times New Roman" w:hAnsi="Consolas" w:cs="Courier New"/>
-          <w:color w:val="000000"/>
-          <w:sz w:val="22"/>
-          <w:szCs w:val="22"/>
-        </w:rPr>
-        <w:t>z.Died</w:t>
-      </w:r>
-      <w:proofErr w:type="spellEnd"/>
-      <w:r>
-        <w:rPr>
-          <w:rFonts w:ascii="Consolas" w:eastAsia="Times New Roman" w:hAnsi="Consolas" w:cs="Courier New"/>
-          <w:color w:val="000000"/>
-          <w:sz w:val="22"/>
-          <w:szCs w:val="22"/>
-        </w:rPr>
-        <w:t xml:space="preserve"> += </w:t>
-      </w:r>
-      <w:proofErr w:type="spellStart"/>
-      <w:r>
-        <w:rPr>
-          <w:rFonts w:ascii="Consolas" w:eastAsia="Times New Roman" w:hAnsi="Consolas" w:cs="Courier New"/>
-          <w:color w:val="000000"/>
-          <w:sz w:val="22"/>
-          <w:szCs w:val="22"/>
-        </w:rPr>
-        <w:t>HandleDeadZombie</w:t>
-      </w:r>
-      <w:proofErr w:type="spellEnd"/>
-      <w:r>
-        <w:rPr>
-          <w:rFonts w:ascii="Consolas" w:eastAsia="Times New Roman" w:hAnsi="Consolas" w:cs="Courier New"/>
-          <w:color w:val="000000"/>
-          <w:sz w:val="22"/>
-          <w:szCs w:val="22"/>
-        </w:rPr>
-        <w:t>;</w:t>
+        <w:t xml:space="preserve">                z.Died += HandleDeadZombie;</w:t>
       </w:r>
     </w:p>
     <w:p>
@@ -6124,27 +5500,7 @@
           <w:sz w:val="22"/>
           <w:szCs w:val="22"/>
         </w:rPr>
-        <w:t xml:space="preserve">                </w:t>
-      </w:r>
-      <w:proofErr w:type="spellStart"/>
-      <w:r>
-        <w:rPr>
-          <w:rFonts w:ascii="Consolas" w:eastAsia="Times New Roman" w:hAnsi="Consolas" w:cs="Courier New"/>
-          <w:color w:val="000000"/>
-          <w:sz w:val="22"/>
-          <w:szCs w:val="22"/>
-        </w:rPr>
-        <w:t>PVZGame.Game.LogicManager.ManagedObjects.Add</w:t>
-      </w:r>
-      <w:proofErr w:type="spellEnd"/>
-      <w:r>
-        <w:rPr>
-          <w:rFonts w:ascii="Consolas" w:eastAsia="Times New Roman" w:hAnsi="Consolas" w:cs="Courier New"/>
-          <w:color w:val="000000"/>
-          <w:sz w:val="22"/>
-          <w:szCs w:val="22"/>
-        </w:rPr>
-        <w:t>(z);</w:t>
+        <w:t xml:space="preserve">                PVZGame.Game.LogicManager.ManagedObjects.Add(z);</w:t>
       </w:r>
     </w:p>
     <w:p>
@@ -6183,27 +5539,7 @@
           <w:sz w:val="22"/>
           <w:szCs w:val="22"/>
         </w:rPr>
-        <w:t xml:space="preserve">                </w:t>
-      </w:r>
-      <w:proofErr w:type="spellStart"/>
-      <w:r>
-        <w:rPr>
-          <w:rFonts w:ascii="Consolas" w:eastAsia="Times New Roman" w:hAnsi="Consolas" w:cs="Courier New"/>
-          <w:color w:val="000000"/>
-          <w:sz w:val="22"/>
-          <w:szCs w:val="22"/>
-        </w:rPr>
-        <w:t>PVZGame.Game.LogicManager.Zombies.Add</w:t>
-      </w:r>
-      <w:proofErr w:type="spellEnd"/>
-      <w:r>
-        <w:rPr>
-          <w:rFonts w:ascii="Consolas" w:eastAsia="Times New Roman" w:hAnsi="Consolas" w:cs="Courier New"/>
-          <w:color w:val="000000"/>
-          <w:sz w:val="22"/>
-          <w:szCs w:val="22"/>
-        </w:rPr>
-        <w:t>(z);</w:t>
+        <w:t xml:space="preserve">                PVZGame.Game.LogicManager.Zombies.Add(z);</w:t>
       </w:r>
     </w:p>
     <w:p>
@@ -6403,7 +5739,6 @@
         </w:rPr>
         <w:t xml:space="preserve"> </w:t>
       </w:r>
-      <w:proofErr w:type="spellStart"/>
       <w:r>
         <w:rPr>
           <w:rStyle w:val="hljs-title"/>
@@ -6415,7 +5750,6 @@
         </w:rPr>
         <w:t>HandleDeadZombie</w:t>
       </w:r>
-      <w:proofErr w:type="spellEnd"/>
       <w:r>
         <w:rPr>
           <w:rStyle w:val="hljs-function"/>
@@ -6535,27 +5869,7 @@
           <w:sz w:val="22"/>
           <w:szCs w:val="22"/>
         </w:rPr>
-        <w:t xml:space="preserve">            </w:t>
-      </w:r>
-      <w:proofErr w:type="spellStart"/>
-      <w:r>
-        <w:rPr>
-          <w:rFonts w:ascii="Consolas" w:hAnsi="Consolas"/>
-          <w:color w:val="000000"/>
-          <w:sz w:val="22"/>
-          <w:szCs w:val="22"/>
-        </w:rPr>
-        <w:t>PVZGame.Game.LogicManager.Zombies.Remove</w:t>
-      </w:r>
-      <w:proofErr w:type="spellEnd"/>
-      <w:r>
-        <w:rPr>
-          <w:rFonts w:ascii="Consolas" w:hAnsi="Consolas"/>
-          <w:color w:val="000000"/>
-          <w:sz w:val="22"/>
-          <w:szCs w:val="22"/>
-        </w:rPr>
-        <w:t>((Zombie)self);</w:t>
+        <w:t xml:space="preserve">            PVZGame.Game.LogicManager.Zombies.Remove((Zombie)self);</w:t>
       </w:r>
     </w:p>
     <w:p>
@@ -6577,27 +5891,7 @@
           <w:sz w:val="22"/>
           <w:szCs w:val="22"/>
         </w:rPr>
-        <w:t xml:space="preserve">            </w:t>
-      </w:r>
-      <w:proofErr w:type="spellStart"/>
-      <w:r>
-        <w:rPr>
-          <w:rFonts w:ascii="Consolas" w:hAnsi="Consolas"/>
-          <w:color w:val="000000"/>
-          <w:sz w:val="22"/>
-          <w:szCs w:val="22"/>
-        </w:rPr>
-        <w:t>PVZGame.Game.LogicManager.Player.UpdateScore</w:t>
-      </w:r>
-      <w:proofErr w:type="spellEnd"/>
-      <w:r>
-        <w:rPr>
-          <w:rFonts w:ascii="Consolas" w:hAnsi="Consolas"/>
-          <w:color w:val="000000"/>
-          <w:sz w:val="22"/>
-          <w:szCs w:val="22"/>
-        </w:rPr>
-        <w:t>((Zombie)self);</w:t>
+        <w:t xml:space="preserve">            PVZGame.Game.LogicManager.Player.UpdateScore((Zombie)self);</w:t>
       </w:r>
     </w:p>
     <w:p>
@@ -6783,23 +6077,7 @@
           <w:sz w:val="28"/>
           <w:szCs w:val="28"/>
         </w:rPr>
-        <w:t xml:space="preserve"> </w:t>
-      </w:r>
-      <w:proofErr w:type="spellStart"/>
-      <w:r>
-        <w:rPr>
-          <w:sz w:val="28"/>
-          <w:szCs w:val="28"/>
-        </w:rPr>
-        <w:t>GameObject</w:t>
-      </w:r>
-      <w:proofErr w:type="spellEnd"/>
-      <w:r>
-        <w:rPr>
-          <w:sz w:val="28"/>
-          <w:szCs w:val="28"/>
-        </w:rPr>
-        <w:t xml:space="preserve"> Abstract Class and </w:t>
+        <w:t xml:space="preserve"> GameObject Abstract Class and </w:t>
       </w:r>
       <w:r>
         <w:rPr>
@@ -6936,39 +6214,7 @@
           <w:sz w:val="28"/>
           <w:szCs w:val="28"/>
         </w:rPr>
-        <w:t xml:space="preserve">The </w:t>
-      </w:r>
-      <w:proofErr w:type="spellStart"/>
-      <w:r>
-        <w:rPr>
-          <w:sz w:val="28"/>
-          <w:szCs w:val="28"/>
-        </w:rPr>
-        <w:t>ObjectTile</w:t>
-      </w:r>
-      <w:proofErr w:type="spellEnd"/>
-      <w:r>
-        <w:rPr>
-          <w:sz w:val="28"/>
-          <w:szCs w:val="28"/>
-        </w:rPr>
-        <w:t xml:space="preserve"> in the </w:t>
-      </w:r>
-      <w:proofErr w:type="spellStart"/>
-      <w:r>
-        <w:rPr>
-          <w:sz w:val="28"/>
-          <w:szCs w:val="28"/>
-        </w:rPr>
-        <w:t>PlantZombieObject</w:t>
-      </w:r>
-      <w:proofErr w:type="spellEnd"/>
-      <w:r>
-        <w:rPr>
-          <w:sz w:val="28"/>
-          <w:szCs w:val="28"/>
-        </w:rPr>
-        <w:t xml:space="preserve"> </w:t>
+        <w:t xml:space="preserve">The ObjectTile in the PlantZombieObject </w:t>
       </w:r>
       <w:r>
         <w:rPr>
@@ -7032,23 +6278,7 @@
           <w:sz w:val="28"/>
           <w:szCs w:val="28"/>
         </w:rPr>
-        <w:t xml:space="preserve">n easy-to-use implementation to conduct the interactions between Plant and Zombie objects. For instance, this is the application in the </w:t>
-      </w:r>
-      <w:proofErr w:type="spellStart"/>
-      <w:r>
-        <w:rPr>
-          <w:sz w:val="28"/>
-          <w:szCs w:val="28"/>
-        </w:rPr>
-        <w:t>PeaShooter</w:t>
-      </w:r>
-      <w:proofErr w:type="spellEnd"/>
-      <w:r>
-        <w:rPr>
-          <w:sz w:val="28"/>
-          <w:szCs w:val="28"/>
-        </w:rPr>
-        <w:t xml:space="preserve"> class:</w:t>
+        <w:t>n easy-to-use implementation to conduct the interactions between Plant and Zombie objects. For instance, this is the application in the PeaShooter class:</w:t>
       </w:r>
     </w:p>
     <w:p>
@@ -7095,7 +6325,6 @@
         </w:rPr>
         <w:t xml:space="preserve"> Zombie </w:t>
       </w:r>
-      <w:proofErr w:type="spellStart"/>
       <w:r>
         <w:rPr>
           <w:rStyle w:val="hljs-title"/>
@@ -7107,7 +6336,6 @@
         </w:rPr>
         <w:t>MeetZombie</w:t>
       </w:r>
-      <w:proofErr w:type="spellEnd"/>
       <w:r>
         <w:rPr>
           <w:rStyle w:val="hljs-function"/>
@@ -7221,27 +6449,7 @@
           <w:sz w:val="22"/>
           <w:szCs w:val="22"/>
         </w:rPr>
-        <w:t xml:space="preserve"> </w:t>
-      </w:r>
-      <w:proofErr w:type="spellStart"/>
-      <w:r>
-        <w:rPr>
-          <w:rFonts w:ascii="Consolas" w:hAnsi="Consolas"/>
-          <w:color w:val="000000"/>
-          <w:sz w:val="22"/>
-          <w:szCs w:val="22"/>
-        </w:rPr>
-        <w:t>PVZGame.Game.LogicManager.Zombies</w:t>
-      </w:r>
-      <w:proofErr w:type="spellEnd"/>
-      <w:r>
-        <w:rPr>
-          <w:rFonts w:ascii="Consolas" w:hAnsi="Consolas"/>
-          <w:color w:val="000000"/>
-          <w:sz w:val="22"/>
-          <w:szCs w:val="22"/>
-        </w:rPr>
-        <w:t>)</w:t>
+        <w:t xml:space="preserve"> PVZGame.Game.LogicManager.Zombies)</w:t>
       </w:r>
     </w:p>
     <w:p>
@@ -7305,127 +6513,7 @@
           <w:sz w:val="22"/>
           <w:szCs w:val="22"/>
         </w:rPr>
-        <w:t xml:space="preserve"> (</w:t>
-      </w:r>
-      <w:proofErr w:type="spellStart"/>
-      <w:r>
-        <w:rPr>
-          <w:rFonts w:ascii="Consolas" w:hAnsi="Consolas"/>
-          <w:color w:val="000000"/>
-          <w:sz w:val="22"/>
-          <w:szCs w:val="22"/>
-        </w:rPr>
-        <w:t>ObjectTile.Y</w:t>
-      </w:r>
-      <w:proofErr w:type="spellEnd"/>
-      <w:r>
-        <w:rPr>
-          <w:rFonts w:ascii="Consolas" w:hAnsi="Consolas"/>
-          <w:color w:val="000000"/>
-          <w:sz w:val="22"/>
-          <w:szCs w:val="22"/>
-        </w:rPr>
-        <w:t xml:space="preserve"> == </w:t>
-      </w:r>
-      <w:proofErr w:type="spellStart"/>
-      <w:r>
-        <w:rPr>
-          <w:rFonts w:ascii="Consolas" w:hAnsi="Consolas"/>
-          <w:color w:val="000000"/>
-          <w:sz w:val="22"/>
-          <w:szCs w:val="22"/>
-        </w:rPr>
-        <w:t>z.ObjectTile.Y</w:t>
-      </w:r>
-      <w:proofErr w:type="spellEnd"/>
-      <w:r>
-        <w:rPr>
-          <w:rFonts w:ascii="Consolas" w:hAnsi="Consolas"/>
-          <w:color w:val="000000"/>
-          <w:sz w:val="22"/>
-          <w:szCs w:val="22"/>
-        </w:rPr>
-        <w:t xml:space="preserve"> &amp;&amp; </w:t>
-      </w:r>
-      <w:proofErr w:type="spellStart"/>
-      <w:r>
-        <w:rPr>
-          <w:rFonts w:ascii="Consolas" w:hAnsi="Consolas"/>
-          <w:color w:val="000000"/>
-          <w:sz w:val="22"/>
-          <w:szCs w:val="22"/>
-        </w:rPr>
-        <w:t>ObjectTile.X</w:t>
-      </w:r>
-      <w:proofErr w:type="spellEnd"/>
-      <w:r>
-        <w:rPr>
-          <w:rFonts w:ascii="Consolas" w:hAnsi="Consolas"/>
-          <w:color w:val="000000"/>
-          <w:sz w:val="22"/>
-          <w:szCs w:val="22"/>
-        </w:rPr>
-        <w:t xml:space="preserve"> &lt;= </w:t>
-      </w:r>
-      <w:proofErr w:type="spellStart"/>
-      <w:r>
-        <w:rPr>
-          <w:rFonts w:ascii="Consolas" w:hAnsi="Consolas"/>
-          <w:color w:val="000000"/>
-          <w:sz w:val="22"/>
-          <w:szCs w:val="22"/>
-        </w:rPr>
-        <w:t>z.ObjectTile.X</w:t>
-      </w:r>
-      <w:proofErr w:type="spellEnd"/>
-      <w:r>
-        <w:rPr>
-          <w:rFonts w:ascii="Consolas" w:hAnsi="Consolas"/>
-          <w:color w:val="000000"/>
-          <w:sz w:val="22"/>
-          <w:szCs w:val="22"/>
-        </w:rPr>
-        <w:t xml:space="preserve"> &amp;&amp; </w:t>
-      </w:r>
-      <w:proofErr w:type="spellStart"/>
-      <w:r>
-        <w:rPr>
-          <w:rFonts w:ascii="Consolas" w:hAnsi="Consolas"/>
-          <w:color w:val="000000"/>
-          <w:sz w:val="22"/>
-          <w:szCs w:val="22"/>
-        </w:rPr>
-        <w:t>z.ObjectTile.X</w:t>
-      </w:r>
-      <w:proofErr w:type="spellEnd"/>
-      <w:r>
-        <w:rPr>
-          <w:rFonts w:ascii="Consolas" w:hAnsi="Consolas"/>
-          <w:color w:val="000000"/>
-          <w:sz w:val="22"/>
-          <w:szCs w:val="22"/>
-        </w:rPr>
-        <w:t xml:space="preserve"> &lt;= </w:t>
-      </w:r>
-      <w:proofErr w:type="spellStart"/>
-      <w:r>
-        <w:rPr>
-          <w:rFonts w:ascii="Consolas" w:hAnsi="Consolas"/>
-          <w:color w:val="000000"/>
-          <w:sz w:val="22"/>
-          <w:szCs w:val="22"/>
-        </w:rPr>
-        <w:t>ObjectTile.X</w:t>
-      </w:r>
-      <w:proofErr w:type="spellEnd"/>
-      <w:r>
-        <w:rPr>
-          <w:rFonts w:ascii="Consolas" w:hAnsi="Consolas"/>
-          <w:color w:val="000000"/>
-          <w:sz w:val="22"/>
-          <w:szCs w:val="22"/>
-        </w:rPr>
-        <w:t xml:space="preserve"> + </w:t>
+        <w:t xml:space="preserve"> (ObjectTile.Y == z.ObjectTile.Y &amp;&amp; ObjectTile.X &lt;= z.ObjectTile.X &amp;&amp; z.ObjectTile.X &lt;= ObjectTile.X + </w:t>
       </w:r>
       <w:r>
         <w:rPr>
@@ -7741,23 +6829,7 @@
           <w:sz w:val="28"/>
           <w:szCs w:val="28"/>
         </w:rPr>
-        <w:t xml:space="preserve">Since there should be only one instance that control the running loop of the whole game, the Singleton Pattern was applied to the </w:t>
-      </w:r>
-      <w:proofErr w:type="spellStart"/>
-      <w:r>
-        <w:rPr>
-          <w:sz w:val="28"/>
-          <w:szCs w:val="28"/>
-        </w:rPr>
-        <w:t>PVZGame</w:t>
-      </w:r>
-      <w:proofErr w:type="spellEnd"/>
-      <w:r>
-        <w:rPr>
-          <w:sz w:val="28"/>
-          <w:szCs w:val="28"/>
-        </w:rPr>
-        <w:t xml:space="preserve"> class to create one and only static instance Game:</w:t>
+        <w:t>Since there should be only one instance that control the running loop of the whole game, the Singleton Pattern was applied to the PVZGame class to create one and only static instance Game:</w:t>
       </w:r>
     </w:p>
     <w:p>
@@ -7821,7 +6893,6 @@
         </w:rPr>
         <w:t xml:space="preserve"> </w:t>
       </w:r>
-      <w:proofErr w:type="spellStart"/>
       <w:r>
         <w:rPr>
           <w:rFonts w:ascii="Consolas" w:eastAsia="Times New Roman" w:hAnsi="Consolas" w:cs="Courier New"/>
@@ -7832,7 +6903,6 @@
         </w:rPr>
         <w:t>PVZGame</w:t>
       </w:r>
-      <w:proofErr w:type="spellEnd"/>
       <w:r>
         <w:rPr>
           <w:rFonts w:ascii="Consolas" w:eastAsia="Times New Roman" w:hAnsi="Consolas" w:cs="Courier New"/>
@@ -7940,27 +7010,7 @@
           <w:sz w:val="22"/>
           <w:szCs w:val="22"/>
         </w:rPr>
-        <w:t xml:space="preserve"> </w:t>
-      </w:r>
-      <w:proofErr w:type="spellStart"/>
-      <w:r>
-        <w:rPr>
-          <w:rFonts w:ascii="Consolas" w:eastAsia="Times New Roman" w:hAnsi="Consolas" w:cs="Courier New"/>
-          <w:color w:val="000000"/>
-          <w:sz w:val="22"/>
-          <w:szCs w:val="22"/>
-        </w:rPr>
-        <w:t>GraphicsDeviceManager</w:t>
-      </w:r>
-      <w:proofErr w:type="spellEnd"/>
-      <w:r>
-        <w:rPr>
-          <w:rFonts w:ascii="Consolas" w:eastAsia="Times New Roman" w:hAnsi="Consolas" w:cs="Courier New"/>
-          <w:color w:val="000000"/>
-          <w:sz w:val="22"/>
-          <w:szCs w:val="22"/>
-        </w:rPr>
-        <w:t>(</w:t>
+        <w:t xml:space="preserve"> GraphicsDeviceManager(</w:t>
       </w:r>
       <w:r>
         <w:rPr>
@@ -8019,27 +7069,7 @@
           <w:sz w:val="22"/>
           <w:szCs w:val="22"/>
         </w:rPr>
-        <w:t xml:space="preserve">     </w:t>
-      </w:r>
-      <w:proofErr w:type="spellStart"/>
-      <w:r>
-        <w:rPr>
-          <w:rFonts w:ascii="Consolas" w:eastAsia="Times New Roman" w:hAnsi="Consolas" w:cs="Courier New"/>
-          <w:color w:val="000000"/>
-          <w:sz w:val="22"/>
-          <w:szCs w:val="22"/>
-        </w:rPr>
-        <w:t>Content.RootDirectory</w:t>
-      </w:r>
-      <w:proofErr w:type="spellEnd"/>
-      <w:r>
-        <w:rPr>
-          <w:rFonts w:ascii="Consolas" w:eastAsia="Times New Roman" w:hAnsi="Consolas" w:cs="Courier New"/>
-          <w:color w:val="000000"/>
-          <w:sz w:val="22"/>
-          <w:szCs w:val="22"/>
-        </w:rPr>
-        <w:t xml:space="preserve"> = </w:t>
+        <w:t xml:space="preserve">     Content.RootDirectory = </w:t>
       </w:r>
       <w:r>
         <w:rPr>
@@ -8200,7 +7230,6 @@
         </w:rPr>
         <w:t xml:space="preserve"> </w:t>
       </w:r>
-      <w:proofErr w:type="spellStart"/>
       <w:r>
         <w:rPr>
           <w:rFonts w:ascii="Consolas" w:eastAsia="Times New Roman" w:hAnsi="Consolas" w:cs="Courier New"/>
@@ -8211,7 +7240,6 @@
         </w:rPr>
         <w:t>readonly</w:t>
       </w:r>
-      <w:proofErr w:type="spellEnd"/>
       <w:r>
         <w:rPr>
           <w:rFonts w:ascii="Consolas" w:eastAsia="Times New Roman" w:hAnsi="Consolas" w:cs="Courier New"/>
@@ -8219,27 +7247,7 @@
           <w:sz w:val="22"/>
           <w:szCs w:val="22"/>
         </w:rPr>
-        <w:t xml:space="preserve"> </w:t>
-      </w:r>
-      <w:proofErr w:type="spellStart"/>
-      <w:r>
-        <w:rPr>
-          <w:rFonts w:ascii="Consolas" w:eastAsia="Times New Roman" w:hAnsi="Consolas" w:cs="Courier New"/>
-          <w:color w:val="000000"/>
-          <w:sz w:val="22"/>
-          <w:szCs w:val="22"/>
-        </w:rPr>
-        <w:t>PVZGame</w:t>
-      </w:r>
-      <w:proofErr w:type="spellEnd"/>
-      <w:r>
-        <w:rPr>
-          <w:rFonts w:ascii="Consolas" w:eastAsia="Times New Roman" w:hAnsi="Consolas" w:cs="Courier New"/>
-          <w:color w:val="000000"/>
-          <w:sz w:val="22"/>
-          <w:szCs w:val="22"/>
-        </w:rPr>
-        <w:t xml:space="preserve"> Game = </w:t>
+        <w:t xml:space="preserve"> PVZGame Game = </w:t>
       </w:r>
       <w:r>
         <w:rPr>
@@ -8258,27 +7266,7 @@
           <w:sz w:val="22"/>
           <w:szCs w:val="22"/>
         </w:rPr>
-        <w:t xml:space="preserve"> </w:t>
-      </w:r>
-      <w:proofErr w:type="spellStart"/>
-      <w:r>
-        <w:rPr>
-          <w:rFonts w:ascii="Consolas" w:eastAsia="Times New Roman" w:hAnsi="Consolas" w:cs="Courier New"/>
-          <w:color w:val="000000"/>
-          <w:sz w:val="22"/>
-          <w:szCs w:val="22"/>
-        </w:rPr>
-        <w:t>PVZGame</w:t>
-      </w:r>
-      <w:proofErr w:type="spellEnd"/>
-      <w:r>
-        <w:rPr>
-          <w:rFonts w:ascii="Consolas" w:eastAsia="Times New Roman" w:hAnsi="Consolas" w:cs="Courier New"/>
-          <w:color w:val="000000"/>
-          <w:sz w:val="22"/>
-          <w:szCs w:val="22"/>
-        </w:rPr>
-        <w:t>();</w:t>
+        <w:t xml:space="preserve"> PVZGame();</w:t>
       </w:r>
     </w:p>
     <w:p>
@@ -8788,27 +7776,7 @@
           <w:sz w:val="28"/>
           <w:szCs w:val="28"/>
         </w:rPr>
-        <w:t xml:space="preserve">Another reasonable idea when this design was implemented is the logic of spawning plants and zombies were hidden from other classes. Hence, if anyone wish to adjust the spawning logic, they do not have to mind the </w:t>
-      </w:r>
-      <w:proofErr w:type="spellStart"/>
-      <w:r>
-        <w:rPr>
-          <w:rStyle w:val="Emphasis"/>
-          <w:color w:val="auto"/>
-          <w:sz w:val="28"/>
-          <w:szCs w:val="28"/>
-        </w:rPr>
-        <w:t>SpawnManager</w:t>
-      </w:r>
-      <w:proofErr w:type="spellEnd"/>
-      <w:r>
-        <w:rPr>
-          <w:rStyle w:val="Emphasis"/>
-          <w:color w:val="auto"/>
-          <w:sz w:val="28"/>
-          <w:szCs w:val="28"/>
-        </w:rPr>
-        <w:t xml:space="preserve"> Class</w:t>
+        <w:t>Another reasonable idea when this design was implemented is the logic of spawning plants and zombies were hidden from other classes. Hence, if anyone wish to adjust the spawning logic, they do not have to mind the SpawnManager Class</w:t>
       </w:r>
       <w:r>
         <w:rPr>
@@ -8913,7 +7881,6 @@
           <w:szCs w:val="28"/>
         </w:rPr>
       </w:pPr>
-      <w:proofErr w:type="spellStart"/>
       <w:r>
         <w:rPr>
           <w:rStyle w:val="Emphasis"/>
@@ -8921,49 +7888,8 @@
           <w:sz w:val="28"/>
           <w:szCs w:val="28"/>
         </w:rPr>
-        <w:t>ConcreteCreator</w:t>
-      </w:r>
-      <w:proofErr w:type="spellEnd"/>
-      <w:r>
-        <w:rPr>
-          <w:rStyle w:val="Emphasis"/>
-          <w:color w:val="auto"/>
-          <w:sz w:val="28"/>
-          <w:szCs w:val="28"/>
-        </w:rPr>
-        <w:t xml:space="preserve">: </w:t>
-      </w:r>
-      <w:proofErr w:type="spellStart"/>
-      <w:r>
-        <w:rPr>
-          <w:rStyle w:val="Emphasis"/>
-          <w:color w:val="auto"/>
-          <w:sz w:val="28"/>
-          <w:szCs w:val="28"/>
-        </w:rPr>
-        <w:t>ZombieFactory</w:t>
-      </w:r>
-      <w:proofErr w:type="spellEnd"/>
-      <w:r>
-        <w:rPr>
-          <w:rStyle w:val="Emphasis"/>
-          <w:color w:val="auto"/>
-          <w:sz w:val="28"/>
-          <w:szCs w:val="28"/>
-        </w:rPr>
-        <w:t xml:space="preserve"> and </w:t>
-      </w:r>
-      <w:proofErr w:type="spellStart"/>
-      <w:r>
-        <w:rPr>
-          <w:rStyle w:val="Emphasis"/>
-          <w:color w:val="auto"/>
-          <w:sz w:val="28"/>
-          <w:szCs w:val="28"/>
-        </w:rPr>
-        <w:t>PlantFactory</w:t>
-      </w:r>
-      <w:proofErr w:type="spellEnd"/>
+        <w:t>ConcreteCreator: ZombieFactory and PlantFactory</w:t>
+      </w:r>
     </w:p>
     <w:p>
       <w:pPr>
@@ -9003,7 +7929,6 @@
           <w:szCs w:val="28"/>
         </w:rPr>
       </w:pPr>
-      <w:proofErr w:type="spellStart"/>
       <w:r>
         <w:rPr>
           <w:rStyle w:val="Emphasis"/>
@@ -9011,17 +7936,7 @@
           <w:sz w:val="28"/>
           <w:szCs w:val="28"/>
         </w:rPr>
-        <w:t>ConcreteProduct</w:t>
-      </w:r>
-      <w:proofErr w:type="spellEnd"/>
-      <w:r>
-        <w:rPr>
-          <w:rStyle w:val="Emphasis"/>
-          <w:color w:val="auto"/>
-          <w:sz w:val="28"/>
-          <w:szCs w:val="28"/>
-        </w:rPr>
-        <w:t>: Concrete classes that extend from the abstract classes of Zombie and Plant</w:t>
+        <w:t>ConcreteProduct: Concrete classes that extend from the abstract classes of Zombie and Plant</w:t>
       </w:r>
     </w:p>
     <w:p>
@@ -9284,31 +8199,8 @@
           <w:szCs w:val="22"/>
           <w:bdr w:val="none" w:sz="0" w:space="0" w:color="auto" w:frame="1"/>
         </w:rPr>
-        <w:t xml:space="preserve"> </w:t>
-      </w:r>
-      <w:proofErr w:type="spellStart"/>
-      <w:r>
-        <w:rPr>
-          <w:rFonts w:ascii="Consolas" w:eastAsia="Times New Roman" w:hAnsi="Consolas" w:cs="Courier New"/>
-          <w:color w:val="000000"/>
-          <w:sz w:val="22"/>
-          <w:szCs w:val="22"/>
-          <w:bdr w:val="none" w:sz="0" w:space="0" w:color="auto" w:frame="1"/>
-        </w:rPr>
-        <w:t>GameObject</w:t>
-      </w:r>
-      <w:proofErr w:type="spellEnd"/>
-      <w:r>
-        <w:rPr>
-          <w:rFonts w:ascii="Consolas" w:eastAsia="Times New Roman" w:hAnsi="Consolas" w:cs="Courier New"/>
-          <w:color w:val="000000"/>
-          <w:sz w:val="22"/>
-          <w:szCs w:val="22"/>
-          <w:bdr w:val="none" w:sz="0" w:space="0" w:color="auto" w:frame="1"/>
-        </w:rPr>
-        <w:t xml:space="preserve"> </w:t>
-      </w:r>
-      <w:proofErr w:type="spellStart"/>
+        <w:t xml:space="preserve"> GameObject </w:t>
+      </w:r>
       <w:r>
         <w:rPr>
           <w:rFonts w:ascii="Consolas" w:eastAsia="Times New Roman" w:hAnsi="Consolas" w:cs="Courier New"/>
@@ -9319,7 +8211,6 @@
         </w:rPr>
         <w:t>FactoryMethod</w:t>
       </w:r>
-      <w:proofErr w:type="spellEnd"/>
       <w:r>
         <w:rPr>
           <w:rFonts w:ascii="Consolas" w:eastAsia="Times New Roman" w:hAnsi="Consolas" w:cs="Courier New"/>
@@ -9449,7 +8340,6 @@
         </w:rPr>
         <w:t xml:space="preserve"> Zombie </w:t>
       </w:r>
-      <w:proofErr w:type="spellStart"/>
       <w:r>
         <w:rPr>
           <w:rFonts w:ascii="Consolas" w:eastAsia="Times New Roman" w:hAnsi="Consolas" w:cs="Courier New"/>
@@ -9460,7 +8350,6 @@
         </w:rPr>
         <w:t>GetZombie</w:t>
       </w:r>
-      <w:proofErr w:type="spellEnd"/>
       <w:r>
         <w:rPr>
           <w:rFonts w:ascii="Consolas" w:eastAsia="Times New Roman" w:hAnsi="Consolas" w:cs="Courier New"/>
@@ -9576,27 +8465,7 @@
           <w:sz w:val="22"/>
           <w:szCs w:val="22"/>
         </w:rPr>
-        <w:t xml:space="preserve"> (Zombie)</w:t>
-      </w:r>
-      <w:proofErr w:type="spellStart"/>
-      <w:r>
-        <w:rPr>
-          <w:rFonts w:ascii="Consolas" w:eastAsia="Times New Roman" w:hAnsi="Consolas" w:cs="Courier New"/>
-          <w:color w:val="000000"/>
-          <w:sz w:val="22"/>
-          <w:szCs w:val="22"/>
-        </w:rPr>
-        <w:t>FactoryMethod</w:t>
-      </w:r>
-      <w:proofErr w:type="spellEnd"/>
-      <w:r>
-        <w:rPr>
-          <w:rFonts w:ascii="Consolas" w:eastAsia="Times New Roman" w:hAnsi="Consolas" w:cs="Courier New"/>
-          <w:color w:val="000000"/>
-          <w:sz w:val="22"/>
-          <w:szCs w:val="22"/>
-        </w:rPr>
-        <w:t>(</w:t>
+        <w:t xml:space="preserve"> (Zombie)FactoryMethod(</w:t>
       </w:r>
       <w:r>
         <w:rPr>
@@ -9746,7 +8615,6 @@
         </w:rPr>
         <w:t xml:space="preserve"> Plant </w:t>
       </w:r>
-      <w:proofErr w:type="spellStart"/>
       <w:r>
         <w:rPr>
           <w:rFonts w:ascii="Consolas" w:eastAsia="Times New Roman" w:hAnsi="Consolas" w:cs="Courier New"/>
@@ -9757,7 +8625,6 @@
         </w:rPr>
         <w:t>GetPlant</w:t>
       </w:r>
-      <w:proofErr w:type="spellEnd"/>
       <w:r>
         <w:rPr>
           <w:rFonts w:ascii="Consolas" w:eastAsia="Times New Roman" w:hAnsi="Consolas" w:cs="Courier New"/>
@@ -9786,42 +8653,8 @@
           <w:szCs w:val="22"/>
           <w:bdr w:val="none" w:sz="0" w:space="0" w:color="auto" w:frame="1"/>
         </w:rPr>
-        <w:t xml:space="preserve"> </w:t>
-      </w:r>
-      <w:proofErr w:type="spellStart"/>
-      <w:r>
-        <w:rPr>
-          <w:rFonts w:ascii="Consolas" w:eastAsia="Times New Roman" w:hAnsi="Consolas" w:cs="Courier New"/>
-          <w:color w:val="5C2699"/>
-          <w:sz w:val="22"/>
-          <w:szCs w:val="22"/>
-          <w:bdr w:val="none" w:sz="0" w:space="0" w:color="auto" w:frame="1"/>
-        </w:rPr>
-        <w:t>plantState</w:t>
-      </w:r>
-      <w:proofErr w:type="spellEnd"/>
-      <w:r>
-        <w:rPr>
-          <w:rFonts w:ascii="Consolas" w:eastAsia="Times New Roman" w:hAnsi="Consolas" w:cs="Courier New"/>
-          <w:color w:val="5C2699"/>
-          <w:sz w:val="22"/>
-          <w:szCs w:val="22"/>
-          <w:bdr w:val="none" w:sz="0" w:space="0" w:color="auto" w:frame="1"/>
-        </w:rPr>
-        <w:t xml:space="preserve">, Vector2 </w:t>
-      </w:r>
-      <w:proofErr w:type="spellStart"/>
-      <w:r>
-        <w:rPr>
-          <w:rFonts w:ascii="Consolas" w:eastAsia="Times New Roman" w:hAnsi="Consolas" w:cs="Courier New"/>
-          <w:color w:val="5C2699"/>
-          <w:sz w:val="22"/>
-          <w:szCs w:val="22"/>
-          <w:bdr w:val="none" w:sz="0" w:space="0" w:color="auto" w:frame="1"/>
-        </w:rPr>
-        <w:t>plantPosition</w:t>
-      </w:r>
-      <w:proofErr w:type="spellEnd"/>
+        <w:t xml:space="preserve"> plantState, Vector2 plantPosition</w:t>
+      </w:r>
       <w:r>
         <w:rPr>
           <w:rFonts w:ascii="Consolas" w:eastAsia="Times New Roman" w:hAnsi="Consolas" w:cs="Courier New"/>
@@ -9937,67 +8770,7 @@
           <w:sz w:val="22"/>
           <w:szCs w:val="22"/>
         </w:rPr>
-        <w:t xml:space="preserve"> (Plant)</w:t>
-      </w:r>
-      <w:proofErr w:type="spellStart"/>
-      <w:r>
-        <w:rPr>
-          <w:rFonts w:ascii="Consolas" w:eastAsia="Times New Roman" w:hAnsi="Consolas" w:cs="Courier New"/>
-          <w:color w:val="000000"/>
-          <w:sz w:val="22"/>
-          <w:szCs w:val="22"/>
-        </w:rPr>
-        <w:t>FactoryMethod</w:t>
-      </w:r>
-      <w:proofErr w:type="spellEnd"/>
-      <w:r>
-        <w:rPr>
-          <w:rFonts w:ascii="Consolas" w:eastAsia="Times New Roman" w:hAnsi="Consolas" w:cs="Courier New"/>
-          <w:color w:val="000000"/>
-          <w:sz w:val="22"/>
-          <w:szCs w:val="22"/>
-        </w:rPr>
-        <w:t>(</w:t>
-      </w:r>
-      <w:proofErr w:type="spellStart"/>
-      <w:r>
-        <w:rPr>
-          <w:rFonts w:ascii="Consolas" w:eastAsia="Times New Roman" w:hAnsi="Consolas" w:cs="Courier New"/>
-          <w:color w:val="000000"/>
-          <w:sz w:val="22"/>
-          <w:szCs w:val="22"/>
-        </w:rPr>
-        <w:t>plantState</w:t>
-      </w:r>
-      <w:proofErr w:type="spellEnd"/>
-      <w:r>
-        <w:rPr>
-          <w:rFonts w:ascii="Consolas" w:eastAsia="Times New Roman" w:hAnsi="Consolas" w:cs="Courier New"/>
-          <w:color w:val="000000"/>
-          <w:sz w:val="22"/>
-          <w:szCs w:val="22"/>
-        </w:rPr>
-        <w:t xml:space="preserve">, </w:t>
-      </w:r>
-      <w:proofErr w:type="spellStart"/>
-      <w:r>
-        <w:rPr>
-          <w:rFonts w:ascii="Consolas" w:eastAsia="Times New Roman" w:hAnsi="Consolas" w:cs="Courier New"/>
-          <w:color w:val="000000"/>
-          <w:sz w:val="22"/>
-          <w:szCs w:val="22"/>
-        </w:rPr>
-        <w:t>plantPosition</w:t>
-      </w:r>
-      <w:proofErr w:type="spellEnd"/>
-      <w:r>
-        <w:rPr>
-          <w:rFonts w:ascii="Consolas" w:eastAsia="Times New Roman" w:hAnsi="Consolas" w:cs="Courier New"/>
-          <w:color w:val="000000"/>
-          <w:sz w:val="22"/>
-          <w:szCs w:val="22"/>
-        </w:rPr>
-        <w:t>);</w:t>
+        <w:t xml:space="preserve"> (Plant)FactoryMethod(plantState, plantPosition);</w:t>
       </w:r>
     </w:p>
     <w:p>
@@ -10259,7 +9032,6 @@
         </w:rPr>
         <w:t xml:space="preserve"> </w:t>
       </w:r>
-      <w:proofErr w:type="spellStart"/>
       <w:r>
         <w:rPr>
           <w:rFonts w:ascii="Consolas" w:eastAsia="Times New Roman" w:hAnsi="Consolas" w:cs="Courier New"/>
@@ -10270,7 +9042,6 @@
         </w:rPr>
         <w:t>SpawnZombie</w:t>
       </w:r>
-      <w:proofErr w:type="spellEnd"/>
       <w:r>
         <w:rPr>
           <w:rFonts w:ascii="Consolas" w:eastAsia="Times New Roman" w:hAnsi="Consolas" w:cs="Courier New"/>
@@ -10386,27 +9157,7 @@
           <w:sz w:val="22"/>
           <w:szCs w:val="22"/>
         </w:rPr>
-        <w:t xml:space="preserve"> </w:t>
-      </w:r>
-      <w:proofErr w:type="spellStart"/>
-      <w:r>
-        <w:rPr>
-          <w:rFonts w:ascii="Consolas" w:eastAsia="Times New Roman" w:hAnsi="Consolas" w:cs="Courier New"/>
-          <w:color w:val="000000"/>
-          <w:sz w:val="22"/>
-          <w:szCs w:val="22"/>
-        </w:rPr>
-        <w:t>ZombieFactory</w:t>
-      </w:r>
-      <w:proofErr w:type="spellEnd"/>
-      <w:r>
-        <w:rPr>
-          <w:rFonts w:ascii="Consolas" w:eastAsia="Times New Roman" w:hAnsi="Consolas" w:cs="Courier New"/>
-          <w:color w:val="000000"/>
-          <w:sz w:val="22"/>
-          <w:szCs w:val="22"/>
-        </w:rPr>
-        <w:t>();</w:t>
+        <w:t xml:space="preserve"> ZombieFactory();</w:t>
       </w:r>
     </w:p>
     <w:p>
@@ -10445,27 +9196,7 @@
           <w:sz w:val="22"/>
           <w:szCs w:val="22"/>
         </w:rPr>
-        <w:t xml:space="preserve">            Zombie z = _</w:t>
-      </w:r>
-      <w:proofErr w:type="spellStart"/>
-      <w:r>
-        <w:rPr>
-          <w:rFonts w:ascii="Consolas" w:eastAsia="Times New Roman" w:hAnsi="Consolas" w:cs="Courier New"/>
-          <w:color w:val="000000"/>
-          <w:sz w:val="22"/>
-          <w:szCs w:val="22"/>
-        </w:rPr>
-        <w:t>Factory.GetZombie</w:t>
-      </w:r>
-      <w:proofErr w:type="spellEnd"/>
-      <w:r>
-        <w:rPr>
-          <w:rFonts w:ascii="Consolas" w:eastAsia="Times New Roman" w:hAnsi="Consolas" w:cs="Courier New"/>
-          <w:color w:val="000000"/>
-          <w:sz w:val="22"/>
-          <w:szCs w:val="22"/>
-        </w:rPr>
-        <w:t>();</w:t>
+        <w:t xml:space="preserve">            Zombie z = _Factory.GetZombie();</w:t>
       </w:r>
     </w:p>
     <w:p>
@@ -10620,47 +9351,7 @@
           <w:sz w:val="22"/>
           <w:szCs w:val="22"/>
         </w:rPr>
-        <w:t xml:space="preserve">                </w:t>
-      </w:r>
-      <w:proofErr w:type="spellStart"/>
-      <w:r>
-        <w:rPr>
-          <w:rFonts w:ascii="Consolas" w:eastAsia="Times New Roman" w:hAnsi="Consolas" w:cs="Courier New"/>
-          <w:color w:val="000000"/>
-          <w:sz w:val="22"/>
-          <w:szCs w:val="22"/>
-        </w:rPr>
-        <w:t>z.Died</w:t>
-      </w:r>
-      <w:proofErr w:type="spellEnd"/>
-      <w:r>
-        <w:rPr>
-          <w:rFonts w:ascii="Consolas" w:eastAsia="Times New Roman" w:hAnsi="Consolas" w:cs="Courier New"/>
-          <w:color w:val="000000"/>
-          <w:sz w:val="22"/>
-          <w:szCs w:val="22"/>
-        </w:rPr>
-        <w:t xml:space="preserve"> += </w:t>
-      </w:r>
-      <w:proofErr w:type="spellStart"/>
-      <w:r>
-        <w:rPr>
-          <w:rFonts w:ascii="Consolas" w:eastAsia="Times New Roman" w:hAnsi="Consolas" w:cs="Courier New"/>
-          <w:color w:val="000000"/>
-          <w:sz w:val="22"/>
-          <w:szCs w:val="22"/>
-        </w:rPr>
-        <w:t>HandleDeadZombie</w:t>
-      </w:r>
-      <w:proofErr w:type="spellEnd"/>
-      <w:r>
-        <w:rPr>
-          <w:rFonts w:ascii="Consolas" w:eastAsia="Times New Roman" w:hAnsi="Consolas" w:cs="Courier New"/>
-          <w:color w:val="000000"/>
-          <w:sz w:val="22"/>
-          <w:szCs w:val="22"/>
-        </w:rPr>
-        <w:t>;</w:t>
+        <w:t xml:space="preserve">                z.Died += HandleDeadZombie;</w:t>
       </w:r>
     </w:p>
     <w:p>
@@ -10699,27 +9390,7 @@
           <w:sz w:val="22"/>
           <w:szCs w:val="22"/>
         </w:rPr>
-        <w:t xml:space="preserve">                </w:t>
-      </w:r>
-      <w:proofErr w:type="spellStart"/>
-      <w:r>
-        <w:rPr>
-          <w:rFonts w:ascii="Consolas" w:eastAsia="Times New Roman" w:hAnsi="Consolas" w:cs="Courier New"/>
-          <w:color w:val="000000"/>
-          <w:sz w:val="22"/>
-          <w:szCs w:val="22"/>
-        </w:rPr>
-        <w:t>PVZGame.Game.LogicManager.ManagedObjects.Add</w:t>
-      </w:r>
-      <w:proofErr w:type="spellEnd"/>
-      <w:r>
-        <w:rPr>
-          <w:rFonts w:ascii="Consolas" w:eastAsia="Times New Roman" w:hAnsi="Consolas" w:cs="Courier New"/>
-          <w:color w:val="000000"/>
-          <w:sz w:val="22"/>
-          <w:szCs w:val="22"/>
-        </w:rPr>
-        <w:t>(z);</w:t>
+        <w:t xml:space="preserve">                PVZGame.Game.LogicManager.ManagedObjects.Add(z);</w:t>
       </w:r>
     </w:p>
     <w:p>
@@ -10758,27 +9429,7 @@
           <w:sz w:val="22"/>
           <w:szCs w:val="22"/>
         </w:rPr>
-        <w:t xml:space="preserve">                </w:t>
-      </w:r>
-      <w:proofErr w:type="spellStart"/>
-      <w:r>
-        <w:rPr>
-          <w:rFonts w:ascii="Consolas" w:eastAsia="Times New Roman" w:hAnsi="Consolas" w:cs="Courier New"/>
-          <w:color w:val="000000"/>
-          <w:sz w:val="22"/>
-          <w:szCs w:val="22"/>
-        </w:rPr>
-        <w:t>PVZGame.Game.LogicManager.Zombies.Add</w:t>
-      </w:r>
-      <w:proofErr w:type="spellEnd"/>
-      <w:r>
-        <w:rPr>
-          <w:rFonts w:ascii="Consolas" w:eastAsia="Times New Roman" w:hAnsi="Consolas" w:cs="Courier New"/>
-          <w:color w:val="000000"/>
-          <w:sz w:val="22"/>
-          <w:szCs w:val="22"/>
-        </w:rPr>
-        <w:t>(z);</w:t>
+        <w:t xml:space="preserve">                PVZGame.Game.LogicManager.Zombies.Add(z);</w:t>
       </w:r>
     </w:p>
     <w:p>
@@ -10995,47 +9646,7 @@
           <w:sz w:val="28"/>
           <w:szCs w:val="28"/>
         </w:rPr>
-        <w:t xml:space="preserve">must be reconstructed but someone may call the </w:t>
-      </w:r>
-      <w:proofErr w:type="spellStart"/>
-      <w:r>
-        <w:rPr>
-          <w:rStyle w:val="Emphasis"/>
-          <w:color w:val="auto"/>
-          <w:sz w:val="28"/>
-          <w:szCs w:val="28"/>
-        </w:rPr>
-        <w:t>GetPlant</w:t>
-      </w:r>
-      <w:proofErr w:type="spellEnd"/>
-      <w:r>
-        <w:rPr>
-          <w:rStyle w:val="Emphasis"/>
-          <w:color w:val="auto"/>
-          <w:sz w:val="28"/>
-          <w:szCs w:val="28"/>
-        </w:rPr>
-        <w:t xml:space="preserve"> method in the </w:t>
-      </w:r>
-      <w:proofErr w:type="spellStart"/>
-      <w:r>
-        <w:rPr>
-          <w:rStyle w:val="Emphasis"/>
-          <w:color w:val="auto"/>
-          <w:sz w:val="28"/>
-          <w:szCs w:val="28"/>
-        </w:rPr>
-        <w:t>SpawnZombie</w:t>
-      </w:r>
-      <w:proofErr w:type="spellEnd"/>
-      <w:r>
-        <w:rPr>
-          <w:rStyle w:val="Emphasis"/>
-          <w:color w:val="auto"/>
-          <w:sz w:val="28"/>
-          <w:szCs w:val="28"/>
-        </w:rPr>
-        <w:t xml:space="preserve"> method and create errors.</w:t>
+        <w:t>must be reconstructed but someone may call the GetPlant method in the SpawnZombie method and create errors.</w:t>
       </w:r>
     </w:p>
     <w:p>
@@ -11601,27 +10212,7 @@
                 <w:sz w:val="28"/>
                 <w:szCs w:val="28"/>
               </w:rPr>
-              <w:t xml:space="preserve">Pham </w:t>
-            </w:r>
-            <w:proofErr w:type="spellStart"/>
-            <w:r>
-              <w:rPr>
-                <w:b/>
-                <w:bCs/>
-                <w:sz w:val="28"/>
-                <w:szCs w:val="28"/>
-              </w:rPr>
-              <w:t>Huy</w:t>
-            </w:r>
-            <w:proofErr w:type="spellEnd"/>
-            <w:r>
-              <w:rPr>
-                <w:b/>
-                <w:bCs/>
-                <w:sz w:val="28"/>
-                <w:szCs w:val="28"/>
-              </w:rPr>
-              <w:t xml:space="preserve"> Hoang</w:t>
+              <w:t>Pham Huy Hoang</w:t>
             </w:r>
           </w:p>
         </w:tc>
@@ -11689,130 +10280,83 @@
                 <w:b/>
                 <w:bCs/>
               </w:rPr>
-              <w:t>_</w:t>
-            </w:r>
-            <w:proofErr w:type="spellStart"/>
+              <w:t>_DamageFactor</w:t>
+            </w:r>
+            <w:r>
+              <w:t xml:space="preserve"> to store the value of the damage the zombie deals to the plant.</w:t>
+            </w:r>
+          </w:p>
+          <w:p>
+            <w:r>
+              <w:t xml:space="preserve">- A Tile </w:t>
+            </w:r>
             <w:r>
               <w:rPr>
                 <w:b/>
                 <w:bCs/>
               </w:rPr>
-              <w:t>DamageFactor</w:t>
-            </w:r>
-            <w:proofErr w:type="spellEnd"/>
-            <w:r>
-              <w:t xml:space="preserve"> to store the value of the damage the zombie deals to the plant.</w:t>
-            </w:r>
-          </w:p>
-          <w:p>
-            <w:r>
-              <w:t xml:space="preserve">- A Tile </w:t>
+              <w:t>_ZombieTile</w:t>
+            </w:r>
+            <w:r>
+              <w:t xml:space="preserve"> to store the tile where this zombie is on.</w:t>
+            </w:r>
+          </w:p>
+          <w:p>
+            <w:r>
+              <w:t xml:space="preserve">- A random integer generator </w:t>
             </w:r>
             <w:r>
               <w:rPr>
                 <w:b/>
                 <w:bCs/>
               </w:rPr>
-              <w:t>_</w:t>
-            </w:r>
-            <w:proofErr w:type="spellStart"/>
+              <w:t>rand</w:t>
+            </w:r>
+            <w:r>
+              <w:t>.</w:t>
+            </w:r>
+          </w:p>
+          <w:p>
+            <w:r>
+              <w:t xml:space="preserve">- A float </w:t>
+            </w:r>
             <w:r>
               <w:rPr>
                 <w:b/>
                 <w:bCs/>
               </w:rPr>
-              <w:t>ZombieTile</w:t>
-            </w:r>
-            <w:proofErr w:type="spellEnd"/>
-            <w:r>
-              <w:t xml:space="preserve"> to store the tile where this zombie is on.</w:t>
-            </w:r>
-          </w:p>
-          <w:p>
-            <w:r>
-              <w:t xml:space="preserve">- A random integer generator </w:t>
+              <w:t>yDes</w:t>
+            </w:r>
+            <w:r>
+              <w:t xml:space="preserve"> to store the y destination the zombie will go.</w:t>
+            </w:r>
+          </w:p>
+          <w:p>
+            <w:r>
+              <w:t xml:space="preserve">- A float </w:t>
             </w:r>
             <w:r>
               <w:rPr>
                 <w:b/>
                 <w:bCs/>
               </w:rPr>
-              <w:t>rand</w:t>
-            </w:r>
-            <w:r>
-              <w:t>.</w:t>
-            </w:r>
-          </w:p>
-          <w:p>
-            <w:r>
-              <w:t xml:space="preserve">- A float </w:t>
-            </w:r>
-            <w:proofErr w:type="spellStart"/>
+              <w:t>xMinus</w:t>
+            </w:r>
+            <w:r>
+              <w:t xml:space="preserve"> to store the x distance the zombie has travelled.</w:t>
+            </w:r>
+          </w:p>
+          <w:p>
+            <w:r>
+              <w:t xml:space="preserve">* Notes: The variables </w:t>
+            </w:r>
             <w:r>
               <w:rPr>
                 <w:b/>
                 <w:bCs/>
               </w:rPr>
-              <w:t>yDes</w:t>
-            </w:r>
-            <w:proofErr w:type="spellEnd"/>
-            <w:r>
-              <w:t xml:space="preserve"> to store the y destination the zombie will go.</w:t>
-            </w:r>
-          </w:p>
-          <w:p>
-            <w:r>
-              <w:t xml:space="preserve">- A float </w:t>
-            </w:r>
-            <w:proofErr w:type="spellStart"/>
-            <w:r>
-              <w:rPr>
-                <w:b/>
-                <w:bCs/>
-              </w:rPr>
-              <w:t>xMinus</w:t>
-            </w:r>
-            <w:proofErr w:type="spellEnd"/>
-            <w:r>
-              <w:t xml:space="preserve"> to store the x distance the zombie has travelled.</w:t>
-            </w:r>
-          </w:p>
-          <w:p>
-            <w:r>
-              <w:t xml:space="preserve">* Notes: The variables </w:t>
-            </w:r>
-            <w:r>
-              <w:rPr>
-                <w:b/>
-                <w:bCs/>
-              </w:rPr>
-              <w:t xml:space="preserve">rand, </w:t>
-            </w:r>
-            <w:proofErr w:type="spellStart"/>
-            <w:r>
-              <w:rPr>
-                <w:b/>
-                <w:bCs/>
-              </w:rPr>
-              <w:t>yDes</w:t>
-            </w:r>
-            <w:proofErr w:type="spellEnd"/>
-            <w:r>
-              <w:rPr>
-                <w:b/>
-                <w:bCs/>
-              </w:rPr>
-              <w:t xml:space="preserve">, </w:t>
-            </w:r>
-            <w:proofErr w:type="spellStart"/>
-            <w:r>
-              <w:rPr>
-                <w:b/>
-                <w:bCs/>
-              </w:rPr>
-              <w:t>xMinus</w:t>
-            </w:r>
-            <w:proofErr w:type="spellEnd"/>
+              <w:t>rand, yDes, xMinus</w:t>
+            </w:r>
             <w:r>
               <w:t xml:space="preserve"> will be used in Move() method.</w:t>
             </w:r>
@@ -11828,55 +10372,37 @@
             <w:r>
               <w:t xml:space="preserve">- Method </w:t>
             </w:r>
-            <w:proofErr w:type="spellStart"/>
             <w:r>
               <w:rPr>
                 <w:b/>
                 <w:bCs/>
               </w:rPr>
-              <w:t>MeetPlant</w:t>
-            </w:r>
-            <w:proofErr w:type="spellEnd"/>
+              <w:t>MeetPlant()</w:t>
+            </w:r>
+            <w:r>
+              <w:t xml:space="preserve"> to check if the zombie meets a plant.</w:t>
+            </w:r>
+          </w:p>
+          <w:p>
+            <w:r>
+              <w:t xml:space="preserve">- Method </w:t>
+            </w:r>
             <w:r>
               <w:rPr>
                 <w:b/>
                 <w:bCs/>
               </w:rPr>
-              <w:t>()</w:t>
-            </w:r>
-            <w:r>
-              <w:t xml:space="preserve"> to check if the zombie meets a plant.</w:t>
-            </w:r>
-          </w:p>
-          <w:p>
-            <w:r>
-              <w:t xml:space="preserve">- Method </w:t>
+              <w:t>Update()</w:t>
+            </w:r>
+            <w:r>
+              <w:t xml:space="preserve"> to decide whether the zombie will attack the plant or will move. This will use the method </w:t>
             </w:r>
             <w:r>
               <w:rPr>
                 <w:b/>
                 <w:bCs/>
               </w:rPr>
-              <w:t>Update()</w:t>
-            </w:r>
-            <w:r>
-              <w:t xml:space="preserve"> to decide whether the zombie will attack the plant or will move. This will use the method </w:t>
-            </w:r>
-            <w:proofErr w:type="spellStart"/>
-            <w:r>
-              <w:rPr>
-                <w:b/>
-                <w:bCs/>
-              </w:rPr>
-              <w:t>MeetPlant</w:t>
-            </w:r>
-            <w:proofErr w:type="spellEnd"/>
-            <w:r>
-              <w:rPr>
-                <w:b/>
-                <w:bCs/>
-              </w:rPr>
-              <w:t>()</w:t>
+              <w:t>MeetPlant()</w:t>
             </w:r>
             <w:r>
               <w:t>;</w:t>
@@ -12020,17 +10546,8 @@
           </w:tcPr>
           <w:p>
             <w:r>
-              <w:t xml:space="preserve">- A </w:t>
-            </w:r>
-            <w:proofErr w:type="spellStart"/>
-            <w:r>
-              <w:t>MouseIcon</w:t>
-            </w:r>
-            <w:proofErr w:type="spellEnd"/>
-            <w:r>
-              <w:t xml:space="preserve"> </w:t>
-            </w:r>
-            <w:proofErr w:type="spellStart"/>
+              <w:t xml:space="preserve">- A MouseIcon </w:t>
+            </w:r>
             <w:r>
               <w:rPr>
                 <w:b/>
@@ -12038,199 +10555,143 @@
               </w:rPr>
               <w:t>MIcon</w:t>
             </w:r>
-            <w:proofErr w:type="spellEnd"/>
             <w:r>
               <w:t xml:space="preserve"> to store the current mouse icon.</w:t>
             </w:r>
           </w:p>
           <w:p>
             <w:r>
-              <w:t xml:space="preserve">- A </w:t>
-            </w:r>
-            <w:proofErr w:type="spellStart"/>
-            <w:r>
-              <w:t>MouseStste</w:t>
-            </w:r>
-            <w:proofErr w:type="spellEnd"/>
-            <w:r>
-              <w:t xml:space="preserve"> </w:t>
+              <w:t xml:space="preserve">- A MouseStste </w:t>
             </w:r>
             <w:r>
               <w:rPr>
                 <w:b/>
                 <w:bCs/>
               </w:rPr>
-              <w:t>_</w:t>
-            </w:r>
-            <w:proofErr w:type="spellStart"/>
+              <w:t>_CurrentMouseState</w:t>
+            </w:r>
+            <w:r>
+              <w:t xml:space="preserve"> to store the current mouse state.</w:t>
+            </w:r>
+          </w:p>
+          <w:p>
+            <w:r>
+              <w:t xml:space="preserve">- A MouseState </w:t>
+            </w:r>
             <w:r>
               <w:rPr>
                 <w:b/>
                 <w:bCs/>
               </w:rPr>
-              <w:t>CurrentMouseState</w:t>
-            </w:r>
-            <w:proofErr w:type="spellEnd"/>
-            <w:r>
-              <w:t xml:space="preserve"> to store the current mouse state.</w:t>
-            </w:r>
-          </w:p>
-          <w:p>
-            <w:r>
-              <w:t xml:space="preserve">- A </w:t>
-            </w:r>
-            <w:proofErr w:type="spellStart"/>
-            <w:r>
-              <w:t>MouseState</w:t>
-            </w:r>
-            <w:proofErr w:type="spellEnd"/>
-            <w:r>
-              <w:t xml:space="preserve"> </w:t>
+              <w:t>_OldMouseState</w:t>
+            </w:r>
+            <w:r>
+              <w:t xml:space="preserve"> to store the previous mouse state.</w:t>
+            </w:r>
+          </w:p>
+          <w:p>
+            <w:r>
+              <w:t xml:space="preserve">- A Tile </w:t>
             </w:r>
             <w:r>
               <w:rPr>
                 <w:b/>
                 <w:bCs/>
               </w:rPr>
-              <w:t>_</w:t>
-            </w:r>
-            <w:proofErr w:type="spellStart"/>
+              <w:t>_MouseTile</w:t>
+            </w:r>
+            <w:r>
+              <w:t xml:space="preserve"> to get the Tile of the mouse corresponds to the position of the mouse.</w:t>
+            </w:r>
+          </w:p>
+          <w:p>
+            <w:r>
+              <w:t xml:space="preserve">- An int </w:t>
+            </w:r>
             <w:r>
               <w:rPr>
                 <w:b/>
                 <w:bCs/>
               </w:rPr>
-              <w:t>OldMouseState</w:t>
-            </w:r>
-            <w:proofErr w:type="spellEnd"/>
-            <w:r>
-              <w:t xml:space="preserve"> to store the previous mouse state.</w:t>
-            </w:r>
-          </w:p>
-          <w:p>
-            <w:r>
-              <w:t xml:space="preserve">- A Tile </w:t>
+              <w:t>TotalSun</w:t>
+            </w:r>
+            <w:r>
+              <w:t xml:space="preserve"> to proceed and store the total Sun.</w:t>
+            </w:r>
+          </w:p>
+          <w:p>
+            <w:r>
+              <w:t xml:space="preserve">- An int </w:t>
             </w:r>
             <w:r>
               <w:rPr>
                 <w:b/>
                 <w:bCs/>
               </w:rPr>
-              <w:t>_</w:t>
-            </w:r>
-            <w:proofErr w:type="spellStart"/>
+              <w:t>PlayerScore</w:t>
+            </w:r>
+            <w:r>
+              <w:t xml:space="preserve"> to proceed and store the game score.</w:t>
+            </w:r>
+          </w:p>
+          <w:p>
+            <w:r>
+              <w:t xml:space="preserve">- An Int </w:t>
+            </w:r>
             <w:r>
               <w:rPr>
                 <w:b/>
                 <w:bCs/>
               </w:rPr>
-              <w:t>MouseTile</w:t>
-            </w:r>
-            <w:proofErr w:type="spellEnd"/>
-            <w:r>
-              <w:t xml:space="preserve"> to get the Tile of the mouse corresponds to the position of the mouse.</w:t>
-            </w:r>
-          </w:p>
-          <w:p>
-            <w:r>
-              <w:t xml:space="preserve">- An int </w:t>
-            </w:r>
-            <w:proofErr w:type="spellStart"/>
+              <w:t>HighScore</w:t>
+            </w:r>
+            <w:r>
+              <w:t xml:space="preserve"> to proceed and store the game high score.</w:t>
+            </w:r>
+          </w:p>
+          <w:p>
+            <w:r>
+              <w:t xml:space="preserve">- A String </w:t>
+            </w:r>
             <w:r>
               <w:rPr>
                 <w:b/>
                 <w:bCs/>
               </w:rPr>
-              <w:t>TotalSun</w:t>
-            </w:r>
-            <w:proofErr w:type="spellEnd"/>
-            <w:r>
-              <w:t xml:space="preserve"> to proceed and store the total Sun.</w:t>
-            </w:r>
-          </w:p>
-          <w:p>
-            <w:r>
-              <w:t xml:space="preserve">- An int </w:t>
-            </w:r>
-            <w:proofErr w:type="spellStart"/>
+              <w:t>IconState</w:t>
+            </w:r>
+            <w:r>
+              <w:t xml:space="preserve"> to proceed and store the state of the </w:t>
+            </w:r>
             <w:r>
               <w:rPr>
                 <w:b/>
                 <w:bCs/>
               </w:rPr>
-              <w:t>PlayerScore</w:t>
-            </w:r>
-            <w:proofErr w:type="spellEnd"/>
-            <w:r>
-              <w:t xml:space="preserve"> to proceed and store the game score.</w:t>
-            </w:r>
-          </w:p>
-          <w:p>
-            <w:r>
-              <w:t xml:space="preserve">- An Int </w:t>
-            </w:r>
-            <w:proofErr w:type="spellStart"/>
+              <w:t>mouseIcon</w:t>
+            </w:r>
+            <w:r>
+              <w:t>.</w:t>
+            </w:r>
+          </w:p>
+          <w:p>
             <w:r>
               <w:rPr>
                 <w:b/>
                 <w:bCs/>
               </w:rPr>
-              <w:t>HighScore</w:t>
-            </w:r>
-            <w:proofErr w:type="spellEnd"/>
-            <w:r>
-              <w:t xml:space="preserve"> to proceed and store the game high score.</w:t>
-            </w:r>
-          </w:p>
-          <w:p>
-            <w:r>
-              <w:t xml:space="preserve">- A String </w:t>
-            </w:r>
-            <w:proofErr w:type="spellStart"/>
+              <w:t>- Enumeration:</w:t>
+            </w:r>
+            <w:r>
+              <w:t xml:space="preserve"> </w:t>
+            </w:r>
             <w:r>
               <w:rPr>
                 <w:b/>
                 <w:bCs/>
               </w:rPr>
-              <w:t>IconState</w:t>
-            </w:r>
-            <w:proofErr w:type="spellEnd"/>
-            <w:r>
-              <w:t xml:space="preserve"> to proceed and store the state of the </w:t>
-            </w:r>
-            <w:proofErr w:type="spellStart"/>
-            <w:r>
-              <w:rPr>
-                <w:b/>
-                <w:bCs/>
-              </w:rPr>
-              <w:t>mouseIcon</w:t>
-            </w:r>
-            <w:proofErr w:type="spellEnd"/>
-            <w:r>
-              <w:t>.</w:t>
-            </w:r>
-          </w:p>
-          <w:p>
-            <w:r>
-              <w:rPr>
-                <w:b/>
-                <w:bCs/>
-              </w:rPr>
-              <w:t>- Enumeration:</w:t>
-            </w:r>
-            <w:r>
-              <w:t xml:space="preserve"> </w:t>
-            </w:r>
-            <w:proofErr w:type="spellStart"/>
-            <w:r>
-              <w:rPr>
-                <w:b/>
-                <w:bCs/>
-              </w:rPr>
               <w:t>MouseIcon</w:t>
             </w:r>
-            <w:proofErr w:type="spellEnd"/>
             <w:r>
               <w:t xml:space="preserve"> to store the collection the mouse icon.</w:t>
             </w:r>
@@ -12246,101 +10707,103 @@
             <w:r>
               <w:t xml:space="preserve">- Method </w:t>
             </w:r>
-            <w:proofErr w:type="spellStart"/>
             <w:r>
               <w:rPr>
                 <w:b/>
                 <w:bCs/>
               </w:rPr>
-              <w:t>UpdateScore</w:t>
-            </w:r>
-            <w:proofErr w:type="spellEnd"/>
+              <w:t>UpdateScore(Zombie z)</w:t>
+            </w:r>
+            <w:r>
+              <w:t xml:space="preserve"> to increase the _PlayerScore which correspond to the Zombie type.</w:t>
+            </w:r>
+          </w:p>
+          <w:p>
+            <w:r>
+              <w:t xml:space="preserve">- Method </w:t>
+            </w:r>
             <w:r>
               <w:rPr>
                 <w:b/>
                 <w:bCs/>
               </w:rPr>
-              <w:t>(Zombie z)</w:t>
-            </w:r>
-            <w:r>
-              <w:t xml:space="preserve"> to increase the _</w:t>
-            </w:r>
-            <w:proofErr w:type="spellStart"/>
-            <w:r>
-              <w:t>PlayerScore</w:t>
-            </w:r>
-            <w:proofErr w:type="spellEnd"/>
-            <w:r>
-              <w:t xml:space="preserve"> which correspond to the Zombie type.</w:t>
-            </w:r>
-          </w:p>
-          <w:p>
-            <w:r>
-              <w:t xml:space="preserve">- Method </w:t>
+              <w:t>Controller()</w:t>
+            </w:r>
+            <w:r>
+              <w:t xml:space="preserve"> set the </w:t>
             </w:r>
             <w:r>
               <w:rPr>
                 <w:b/>
                 <w:bCs/>
               </w:rPr>
-              <w:t>Controller()</w:t>
-            </w:r>
-            <w:r>
-              <w:t xml:space="preserve"> set the </w:t>
-            </w:r>
-            <w:proofErr w:type="spellStart"/>
+              <w:t>MIcon</w:t>
+            </w:r>
+            <w:r>
+              <w:t xml:space="preserve"> and correspond </w:t>
+            </w:r>
             <w:r>
               <w:rPr>
                 <w:b/>
                 <w:bCs/>
               </w:rPr>
-              <w:t>MIcon</w:t>
-            </w:r>
-            <w:proofErr w:type="spellEnd"/>
-            <w:r>
-              <w:t xml:space="preserve"> and correspond </w:t>
-            </w:r>
-            <w:proofErr w:type="spellStart"/>
+              <w:t>IconState;</w:t>
+            </w:r>
+          </w:p>
+          <w:p>
+            <w:r>
+              <w:t xml:space="preserve">- Method </w:t>
+            </w:r>
             <w:r>
               <w:rPr>
                 <w:b/>
                 <w:bCs/>
               </w:rPr>
-              <w:t>IconState</w:t>
-            </w:r>
-            <w:proofErr w:type="spellEnd"/>
+              <w:t>SpendSun()</w:t>
+            </w:r>
+            <w:r>
+              <w:t xml:space="preserve"> to check if the </w:t>
+            </w:r>
             <w:r>
               <w:rPr>
                 <w:b/>
                 <w:bCs/>
               </w:rPr>
-              <w:t>;</w:t>
+              <w:t>TotalSun</w:t>
+            </w:r>
+            <w:r>
+              <w:t xml:space="preserve"> can spend.</w:t>
             </w:r>
           </w:p>
           <w:p>
             <w:r>
               <w:t xml:space="preserve">- Method </w:t>
             </w:r>
-            <w:proofErr w:type="spellStart"/>
             <w:r>
               <w:rPr>
                 <w:b/>
                 <w:bCs/>
               </w:rPr>
-              <w:t>SpendSun</w:t>
-            </w:r>
-            <w:proofErr w:type="spellEnd"/>
+              <w:t>UpdateControl()</w:t>
+            </w:r>
+            <w:r>
+              <w:t xml:space="preserve"> to update controller of the mouse.</w:t>
+            </w:r>
+          </w:p>
+          <w:p>
+            <w:r>
+              <w:t xml:space="preserve">- Method </w:t>
+            </w:r>
             <w:r>
               <w:rPr>
                 <w:b/>
                 <w:bCs/>
               </w:rPr>
-              <w:t>()</w:t>
-            </w:r>
-            <w:r>
-              <w:t xml:space="preserve"> to check if the </w:t>
-            </w:r>
-            <w:proofErr w:type="spellStart"/>
+              <w:t>CheckSun()</w:t>
+            </w:r>
+            <w:r>
+              <w:t xml:space="preserve"> to increase the </w:t>
+            </w:r>
             <w:r>
               <w:rPr>
                 <w:b/>
@@ -12348,198 +10811,95 @@
               </w:rPr>
               <w:t>TotalSun</w:t>
             </w:r>
-            <w:proofErr w:type="spellEnd"/>
-            <w:r>
-              <w:t xml:space="preserve"> can spend.</w:t>
+            <w:r>
+              <w:t xml:space="preserve"> for each sun collected;</w:t>
             </w:r>
           </w:p>
           <w:p>
             <w:r>
               <w:t xml:space="preserve">- Method </w:t>
             </w:r>
-            <w:proofErr w:type="spellStart"/>
             <w:r>
               <w:rPr>
                 <w:b/>
                 <w:bCs/>
               </w:rPr>
-              <w:t>UpdateControl</w:t>
-            </w:r>
-            <w:proofErr w:type="spellEnd"/>
+              <w:t>UpdateHighScore()</w:t>
+            </w:r>
+            <w:r>
+              <w:t xml:space="preserve"> to update new </w:t>
+            </w:r>
             <w:r>
               <w:rPr>
                 <w:b/>
                 <w:bCs/>
               </w:rPr>
-              <w:t>()</w:t>
-            </w:r>
-            <w:r>
-              <w:t xml:space="preserve"> to update controller of the mouse.</w:t>
-            </w:r>
-          </w:p>
-          <w:p>
-            <w:r>
-              <w:t xml:space="preserve">- Method </w:t>
-            </w:r>
-            <w:proofErr w:type="spellStart"/>
+              <w:t>HighScore</w:t>
+            </w:r>
+            <w:r>
+              <w:t xml:space="preserve"> base on the </w:t>
+            </w:r>
             <w:r>
               <w:rPr>
                 <w:b/>
                 <w:bCs/>
               </w:rPr>
-              <w:t>CheckSun</w:t>
-            </w:r>
-            <w:proofErr w:type="spellEnd"/>
+              <w:t>PlayerScore;</w:t>
+            </w:r>
+          </w:p>
+          <w:p>
+            <w:r>
+              <w:t xml:space="preserve">- Method </w:t>
+            </w:r>
             <w:r>
               <w:rPr>
                 <w:b/>
                 <w:bCs/>
               </w:rPr>
-              <w:t>()</w:t>
-            </w:r>
-            <w:r>
-              <w:t xml:space="preserve"> to increase the </w:t>
-            </w:r>
-            <w:proofErr w:type="spellStart"/>
+              <w:t>LoadHighScore()</w:t>
+            </w:r>
+            <w:r>
+              <w:t xml:space="preserve"> to initialize the </w:t>
+            </w:r>
             <w:r>
               <w:rPr>
                 <w:b/>
                 <w:bCs/>
               </w:rPr>
-              <w:t>TotalSun</w:t>
-            </w:r>
-            <w:proofErr w:type="spellEnd"/>
-            <w:r>
-              <w:t xml:space="preserve"> for each sun collected;</w:t>
+              <w:t>HighScore</w:t>
+            </w:r>
+            <w:r>
+              <w:t xml:space="preserve"> from file </w:t>
+            </w:r>
+            <w:r>
+              <w:rPr>
+                <w:i/>
+                <w:iCs/>
+              </w:rPr>
+              <w:t>highscore.txt.</w:t>
             </w:r>
           </w:p>
           <w:p>
             <w:r>
               <w:t xml:space="preserve">- Method </w:t>
             </w:r>
-            <w:proofErr w:type="spellStart"/>
             <w:r>
               <w:rPr>
                 <w:b/>
                 <w:bCs/>
               </w:rPr>
-              <w:t>UpdateHighScore</w:t>
-            </w:r>
-            <w:proofErr w:type="spellEnd"/>
+              <w:t>SaveHighScore()</w:t>
+            </w:r>
+            <w:r>
+              <w:t xml:space="preserve"> to save the </w:t>
+            </w:r>
             <w:r>
               <w:rPr>
                 <w:b/>
                 <w:bCs/>
               </w:rPr>
-              <w:t>()</w:t>
-            </w:r>
-            <w:r>
-              <w:t xml:space="preserve"> to update new </w:t>
-            </w:r>
-            <w:proofErr w:type="spellStart"/>
-            <w:r>
-              <w:rPr>
-                <w:b/>
-                <w:bCs/>
-              </w:rPr>
               <w:t>HighScore</w:t>
             </w:r>
-            <w:proofErr w:type="spellEnd"/>
-            <w:r>
-              <w:t xml:space="preserve"> base on the </w:t>
-            </w:r>
-            <w:proofErr w:type="spellStart"/>
-            <w:r>
-              <w:rPr>
-                <w:b/>
-                <w:bCs/>
-              </w:rPr>
-              <w:t>PlayerScore</w:t>
-            </w:r>
-            <w:proofErr w:type="spellEnd"/>
-            <w:r>
-              <w:rPr>
-                <w:b/>
-                <w:bCs/>
-              </w:rPr>
-              <w:t>;</w:t>
-            </w:r>
-          </w:p>
-          <w:p>
-            <w:r>
-              <w:t xml:space="preserve">- Method </w:t>
-            </w:r>
-            <w:proofErr w:type="spellStart"/>
-            <w:r>
-              <w:rPr>
-                <w:b/>
-                <w:bCs/>
-              </w:rPr>
-              <w:t>LoadHighScore</w:t>
-            </w:r>
-            <w:proofErr w:type="spellEnd"/>
-            <w:r>
-              <w:rPr>
-                <w:b/>
-                <w:bCs/>
-              </w:rPr>
-              <w:t>()</w:t>
-            </w:r>
-            <w:r>
-              <w:t xml:space="preserve"> to initialize the </w:t>
-            </w:r>
-            <w:proofErr w:type="spellStart"/>
-            <w:r>
-              <w:rPr>
-                <w:b/>
-                <w:bCs/>
-              </w:rPr>
-              <w:t>HighScore</w:t>
-            </w:r>
-            <w:proofErr w:type="spellEnd"/>
-            <w:r>
-              <w:t xml:space="preserve"> from file </w:t>
-            </w:r>
-            <w:r>
-              <w:rPr>
-                <w:i/>
-                <w:iCs/>
-              </w:rPr>
-              <w:t>highscore.txt.</w:t>
-            </w:r>
-          </w:p>
-          <w:p>
-            <w:r>
-              <w:t xml:space="preserve">- Method </w:t>
-            </w:r>
-            <w:proofErr w:type="spellStart"/>
-            <w:r>
-              <w:rPr>
-                <w:b/>
-                <w:bCs/>
-              </w:rPr>
-              <w:t>SaveHighScore</w:t>
-            </w:r>
-            <w:proofErr w:type="spellEnd"/>
-            <w:r>
-              <w:rPr>
-                <w:b/>
-                <w:bCs/>
-              </w:rPr>
-              <w:t>()</w:t>
-            </w:r>
-            <w:r>
-              <w:t xml:space="preserve"> to save the </w:t>
-            </w:r>
-            <w:proofErr w:type="spellStart"/>
-            <w:r>
-              <w:rPr>
-                <w:b/>
-                <w:bCs/>
-              </w:rPr>
-              <w:t>HighScore</w:t>
-            </w:r>
-            <w:proofErr w:type="spellEnd"/>
             <w:r>
               <w:t xml:space="preserve"> to the file </w:t>
             </w:r>
@@ -12604,21 +10964,12 @@
                 <w:szCs w:val="28"/>
               </w:rPr>
             </w:pPr>
-            <w:proofErr w:type="spellStart"/>
             <w:r>
               <w:rPr>
                 <w:sz w:val="28"/>
                 <w:szCs w:val="28"/>
               </w:rPr>
-              <w:t>Backgro</w:t>
-            </w:r>
-            <w:proofErr w:type="spellEnd"/>
-            <w:r>
-              <w:rPr>
-                <w:sz w:val="28"/>
-                <w:szCs w:val="28"/>
-              </w:rPr>
-              <w:t>- und Music Manager</w:t>
+              <w:t>Backgro- und Music Manager</w:t>
             </w:r>
           </w:p>
           <w:p>
@@ -12661,17 +11012,18 @@
                 <w:b/>
                 <w:bCs/>
               </w:rPr>
-              <w:t>_</w:t>
-            </w:r>
-            <w:proofErr w:type="spellStart"/>
+              <w:t>_MenuSong</w:t>
+            </w:r>
+            <w:r>
+              <w:t xml:space="preserve">, </w:t>
+            </w:r>
             <w:r>
               <w:rPr>
                 <w:b/>
                 <w:bCs/>
               </w:rPr>
-              <w:t>MenuSong</w:t>
-            </w:r>
-            <w:proofErr w:type="spellEnd"/>
+              <w:t>_GameSong</w:t>
+            </w:r>
             <w:r>
               <w:t xml:space="preserve">, </w:t>
             </w:r>
@@ -12680,42 +11032,7 @@
                 <w:b/>
                 <w:bCs/>
               </w:rPr>
-              <w:t>_</w:t>
-            </w:r>
-            <w:proofErr w:type="spellStart"/>
-            <w:r>
-              <w:rPr>
-                <w:b/>
-                <w:bCs/>
-              </w:rPr>
-              <w:t>GameSong</w:t>
-            </w:r>
-            <w:proofErr w:type="spellEnd"/>
-            <w:r>
-              <w:t xml:space="preserve">, </w:t>
-            </w:r>
-            <w:r>
-              <w:rPr>
-                <w:b/>
-                <w:bCs/>
-              </w:rPr>
-              <w:t>_</w:t>
-            </w:r>
-            <w:proofErr w:type="spellStart"/>
-            <w:r>
-              <w:rPr>
-                <w:b/>
-                <w:bCs/>
-              </w:rPr>
-              <w:t>EndSong</w:t>
-            </w:r>
-            <w:proofErr w:type="spellEnd"/>
-            <w:r>
-              <w:rPr>
-                <w:b/>
-                <w:bCs/>
-              </w:rPr>
-              <w:t xml:space="preserve"> </w:t>
+              <w:t xml:space="preserve">_EndSong </w:t>
             </w:r>
             <w:r>
               <w:t xml:space="preserve">of type </w:t>
@@ -12746,24 +11063,33 @@
             <w:r>
               <w:t xml:space="preserve">- Method </w:t>
             </w:r>
-            <w:proofErr w:type="spellStart"/>
             <w:r>
               <w:rPr>
                 <w:b/>
                 <w:bCs/>
               </w:rPr>
-              <w:t>LoadContent</w:t>
-            </w:r>
-            <w:proofErr w:type="spellEnd"/>
+              <w:t>LoadContent()</w:t>
+            </w:r>
+            <w:r>
+              <w:t xml:space="preserve"> to load the content from files.</w:t>
+            </w:r>
+          </w:p>
+          <w:p>
+            <w:pPr>
+              <w:spacing w:after="160" w:line="256" w:lineRule="auto"/>
+            </w:pPr>
+            <w:r>
+              <w:t xml:space="preserve">- Method </w:t>
+            </w:r>
             <w:r>
               <w:rPr>
                 <w:b/>
                 <w:bCs/>
               </w:rPr>
-              <w:t>()</w:t>
-            </w:r>
-            <w:r>
-              <w:t xml:space="preserve"> to load the content from files.</w:t>
+              <w:t>Update()</w:t>
+            </w:r>
+            <w:r>
+              <w:t xml:space="preserve"> to play the background music depends on game state.</w:t>
             </w:r>
           </w:p>
           <w:p>
@@ -12778,34 +11104,7 @@
                 <w:b/>
                 <w:bCs/>
               </w:rPr>
-              <w:t>Update()</w:t>
-            </w:r>
-            <w:r>
-              <w:t xml:space="preserve"> to play the background music depends on game state.</w:t>
-            </w:r>
-          </w:p>
-          <w:p>
-            <w:pPr>
-              <w:spacing w:after="160" w:line="256" w:lineRule="auto"/>
-            </w:pPr>
-            <w:r>
-              <w:t xml:space="preserve">- Method </w:t>
-            </w:r>
-            <w:proofErr w:type="spellStart"/>
-            <w:r>
-              <w:rPr>
-                <w:b/>
-                <w:bCs/>
-              </w:rPr>
-              <w:t>OnChangeGameState</w:t>
-            </w:r>
-            <w:proofErr w:type="spellEnd"/>
-            <w:r>
-              <w:rPr>
-                <w:b/>
-                <w:bCs/>
-              </w:rPr>
-              <w:t>()</w:t>
+              <w:t>OnChangeGameState()</w:t>
             </w:r>
             <w:r>
               <w:t xml:space="preserve"> to stop the previous song.</w:t>
@@ -13095,15 +11394,7 @@
           </w:tcPr>
           <w:p>
             <w:r>
-              <w:t xml:space="preserve">Phung </w:t>
-            </w:r>
-            <w:proofErr w:type="spellStart"/>
-            <w:r>
-              <w:t>Khanh</w:t>
-            </w:r>
-            <w:proofErr w:type="spellEnd"/>
-            <w:r>
-              <w:t xml:space="preserve"> Linh</w:t>
+              <w:t>Phung Khanh Linh</w:t>
             </w:r>
           </w:p>
         </w:tc>
@@ -13116,11 +11407,9 @@
             <w:pPr>
               <w:cnfStyle w:val="000000000000" w:firstRow="0" w:lastRow="0" w:firstColumn="0" w:lastColumn="0" w:oddVBand="0" w:evenVBand="0" w:oddHBand="0" w:evenHBand="0" w:firstRowFirstColumn="0" w:firstRowLastColumn="0" w:lastRowFirstColumn="0" w:lastRowLastColumn="0"/>
             </w:pPr>
-            <w:proofErr w:type="spellStart"/>
             <w:r>
               <w:t>NormalZombie</w:t>
             </w:r>
-            <w:proofErr w:type="spellEnd"/>
           </w:p>
         </w:tc>
         <w:tc>
@@ -13175,44 +11464,26 @@
                 <w:b/>
                 <w:bCs/>
               </w:rPr>
-              <w:t>_</w:t>
-            </w:r>
-            <w:proofErr w:type="spellStart"/>
+              <w:t>_DamageFactor</w:t>
+            </w:r>
+            <w:r>
+              <w:t xml:space="preserve"> to store the value of the damage the zombie deals to the plant.</w:t>
+            </w:r>
+          </w:p>
+          <w:p>
+            <w:pPr>
+              <w:cnfStyle w:val="000000000000" w:firstRow="0" w:lastRow="0" w:firstColumn="0" w:lastColumn="0" w:oddVBand="0" w:evenVBand="0" w:oddHBand="0" w:evenHBand="0" w:firstRowFirstColumn="0" w:firstRowLastColumn="0" w:lastRowFirstColumn="0" w:lastRowLastColumn="0"/>
+            </w:pPr>
+            <w:r>
+              <w:t xml:space="preserve">- A Tile </w:t>
+            </w:r>
             <w:r>
               <w:rPr>
                 <w:b/>
                 <w:bCs/>
               </w:rPr>
-              <w:t>DamageFactor</w:t>
-            </w:r>
-            <w:proofErr w:type="spellEnd"/>
-            <w:r>
-              <w:t xml:space="preserve"> to store the value of the damage the zombie deals to the plant.</w:t>
-            </w:r>
-          </w:p>
-          <w:p>
-            <w:pPr>
-              <w:cnfStyle w:val="000000000000" w:firstRow="0" w:lastRow="0" w:firstColumn="0" w:lastColumn="0" w:oddVBand="0" w:evenVBand="0" w:oddHBand="0" w:evenHBand="0" w:firstRowFirstColumn="0" w:firstRowLastColumn="0" w:lastRowFirstColumn="0" w:lastRowLastColumn="0"/>
-            </w:pPr>
-            <w:r>
-              <w:t xml:space="preserve">- A Tile </w:t>
-            </w:r>
-            <w:r>
-              <w:rPr>
-                <w:b/>
-                <w:bCs/>
-              </w:rPr>
-              <w:t>_</w:t>
-            </w:r>
-            <w:proofErr w:type="spellStart"/>
-            <w:r>
-              <w:rPr>
-                <w:b/>
-                <w:bCs/>
-              </w:rPr>
-              <w:t>ZombieTile</w:t>
-            </w:r>
-            <w:proofErr w:type="spellEnd"/>
+              <w:t>_ZombieTile</w:t>
+            </w:r>
             <w:r>
               <w:t xml:space="preserve"> to store the tile where this zombie is on.</w:t>
             </w:r>
@@ -13234,79 +11505,53 @@
             <w:r>
               <w:t xml:space="preserve">- Method </w:t>
             </w:r>
-            <w:proofErr w:type="spellStart"/>
             <w:r>
               <w:rPr>
                 <w:b/>
                 <w:bCs/>
               </w:rPr>
-              <w:t>MeetPlant</w:t>
-            </w:r>
-            <w:proofErr w:type="spellEnd"/>
+              <w:t>MeetPlant()</w:t>
+            </w:r>
+            <w:r>
+              <w:t xml:space="preserve"> to check if the zombie meets a plant.</w:t>
+            </w:r>
+          </w:p>
+          <w:p>
+            <w:pPr>
+              <w:cnfStyle w:val="000000000000" w:firstRow="0" w:lastRow="0" w:firstColumn="0" w:lastColumn="0" w:oddVBand="0" w:evenVBand="0" w:oddHBand="0" w:evenHBand="0" w:firstRowFirstColumn="0" w:firstRowLastColumn="0" w:lastRowFirstColumn="0" w:lastRowLastColumn="0"/>
+            </w:pPr>
+            <w:r>
+              <w:t xml:space="preserve">- Method </w:t>
+            </w:r>
             <w:r>
               <w:rPr>
                 <w:b/>
                 <w:bCs/>
               </w:rPr>
-              <w:t>()</w:t>
-            </w:r>
-            <w:r>
-              <w:t xml:space="preserve"> to check if the zombie meets a plant.</w:t>
-            </w:r>
-          </w:p>
-          <w:p>
-            <w:pPr>
-              <w:cnfStyle w:val="000000000000" w:firstRow="0" w:lastRow="0" w:firstColumn="0" w:lastColumn="0" w:oddVBand="0" w:evenVBand="0" w:oddHBand="0" w:evenHBand="0" w:firstRowFirstColumn="0" w:firstRowLastColumn="0" w:lastRowFirstColumn="0" w:lastRowLastColumn="0"/>
-            </w:pPr>
-            <w:r>
-              <w:t xml:space="preserve">- Method </w:t>
+              <w:t>Update()</w:t>
+            </w:r>
+            <w:r>
+              <w:t xml:space="preserve"> to decide whether the zombie will attack the plant or will move. This will use the method </w:t>
             </w:r>
             <w:r>
               <w:rPr>
                 <w:b/>
                 <w:bCs/>
               </w:rPr>
-              <w:t>Update()</w:t>
-            </w:r>
-            <w:r>
-              <w:t xml:space="preserve"> to decide whether the zombie will attack the plant or will move. This will use the method </w:t>
-            </w:r>
-            <w:proofErr w:type="spellStart"/>
+              <w:t>MeetPlant()</w:t>
+            </w:r>
+            <w:r>
+              <w:t xml:space="preserve">. When the zombie meets a plant, the variable </w:t>
+            </w:r>
             <w:r>
               <w:rPr>
                 <w:b/>
                 <w:bCs/>
               </w:rPr>
-              <w:t>MeetPlant</w:t>
-            </w:r>
-            <w:proofErr w:type="spellEnd"/>
-            <w:r>
-              <w:rPr>
-                <w:b/>
-                <w:bCs/>
-              </w:rPr>
-              <w:t>()</w:t>
-            </w:r>
-            <w:r>
-              <w:t xml:space="preserve">. When the zombie meets a plant, the variable </w:t>
-            </w:r>
-            <w:r>
-              <w:rPr>
-                <w:b/>
-                <w:bCs/>
-              </w:rPr>
               <w:t>_counter</w:t>
             </w:r>
             <w:r>
-              <w:t xml:space="preserve"> changes to 1 and it’s </w:t>
-            </w:r>
-            <w:proofErr w:type="spellStart"/>
-            <w:r>
-              <w:t>DamagedState</w:t>
-            </w:r>
-            <w:proofErr w:type="spellEnd"/>
-            <w:r>
-              <w:t xml:space="preserve"> changing to true.</w:t>
+              <w:t xml:space="preserve"> changes to 1 and it’s DamagedState changing to true.</w:t>
             </w:r>
           </w:p>
           <w:p>
@@ -13378,13 +11623,8 @@
             <w:pPr>
               <w:cnfStyle w:val="000000100000" w:firstRow="0" w:lastRow="0" w:firstColumn="0" w:lastColumn="0" w:oddVBand="0" w:evenVBand="0" w:oddHBand="1" w:evenHBand="0" w:firstRowFirstColumn="0" w:firstRowLastColumn="0" w:lastRowFirstColumn="0" w:lastRowLastColumn="0"/>
             </w:pPr>
-            <w:proofErr w:type="spellStart"/>
-            <w:r>
-              <w:t>PeaShooter</w:t>
-            </w:r>
-            <w:proofErr w:type="spellEnd"/>
-            <w:r>
-              <w:t xml:space="preserve"> check</w:t>
+            <w:r>
+              <w:t>PeaShooter check</w:t>
             </w:r>
             <w:r>
               <w:t>s</w:t>
@@ -13411,17 +11651,8 @@
                 <w:b/>
                 <w:bCs/>
               </w:rPr>
-              <w:t>_</w:t>
-            </w:r>
-            <w:proofErr w:type="spellStart"/>
-            <w:r>
-              <w:rPr>
-                <w:b/>
-                <w:bCs/>
-              </w:rPr>
-              <w:t>TimeSinceLastSpawn</w:t>
-            </w:r>
-            <w:proofErr w:type="spellEnd"/>
+              <w:t>_TimeSinceLastSpawn</w:t>
+            </w:r>
             <w:r>
               <w:t xml:space="preserve"> to invoke the spawning of bullet in a specific amount of time </w:t>
             </w:r>
@@ -13681,7 +11912,6 @@
               </w:rPr>
               <w:t xml:space="preserve">   </w:t>
             </w:r>
-            <w:proofErr w:type="spellStart"/>
             <w:r>
               <w:rPr>
                 <w:rFonts w:ascii="Consolas" w:eastAsia="Times New Roman" w:hAnsi="Consolas" w:cs="Courier New"/>
@@ -13699,17 +11929,7 @@
                 <w:sz w:val="22"/>
                 <w:szCs w:val="22"/>
               </w:rPr>
-              <w:t>.Update</w:t>
-            </w:r>
-            <w:proofErr w:type="spellEnd"/>
-            <w:r>
-              <w:rPr>
-                <w:rFonts w:ascii="Consolas" w:eastAsia="Times New Roman" w:hAnsi="Consolas" w:cs="Courier New"/>
-                <w:color w:val="000000"/>
-                <w:sz w:val="22"/>
-                <w:szCs w:val="22"/>
-              </w:rPr>
-              <w:t>();</w:t>
+              <w:t>.Update();</w:t>
             </w:r>
           </w:p>
           <w:p>
@@ -13769,27 +11989,7 @@
                 <w:sz w:val="22"/>
                 <w:szCs w:val="22"/>
               </w:rPr>
-              <w:t xml:space="preserve"> (</w:t>
-            </w:r>
-            <w:proofErr w:type="spellStart"/>
-            <w:r>
-              <w:rPr>
-                <w:rFonts w:ascii="Consolas" w:eastAsia="Times New Roman" w:hAnsi="Consolas" w:cs="Courier New"/>
-                <w:color w:val="000000"/>
-                <w:sz w:val="22"/>
-                <w:szCs w:val="22"/>
-              </w:rPr>
-              <w:t>MeetZombie</w:t>
-            </w:r>
-            <w:proofErr w:type="spellEnd"/>
-            <w:r>
-              <w:rPr>
-                <w:rFonts w:ascii="Consolas" w:eastAsia="Times New Roman" w:hAnsi="Consolas" w:cs="Courier New"/>
-                <w:color w:val="000000"/>
-                <w:sz w:val="22"/>
-                <w:szCs w:val="22"/>
-              </w:rPr>
-              <w:t xml:space="preserve">() != </w:t>
+              <w:t xml:space="preserve"> (MeetZombie() != </w:t>
             </w:r>
             <w:r>
               <w:rPr>
@@ -13906,27 +12106,7 @@
                 <w:sz w:val="22"/>
                 <w:szCs w:val="22"/>
               </w:rPr>
-              <w:t>_</w:t>
-            </w:r>
-            <w:proofErr w:type="spellStart"/>
-            <w:r>
-              <w:rPr>
-                <w:rFonts w:ascii="Consolas" w:eastAsia="Times New Roman" w:hAnsi="Consolas" w:cs="Courier New"/>
-                <w:color w:val="000000"/>
-                <w:sz w:val="22"/>
-                <w:szCs w:val="22"/>
-              </w:rPr>
-              <w:t>TimeSinceLastSpawn</w:t>
-            </w:r>
-            <w:proofErr w:type="spellEnd"/>
-            <w:r>
-              <w:rPr>
-                <w:rFonts w:ascii="Consolas" w:eastAsia="Times New Roman" w:hAnsi="Consolas" w:cs="Courier New"/>
-                <w:color w:val="000000"/>
-                <w:sz w:val="22"/>
-                <w:szCs w:val="22"/>
-              </w:rPr>
-              <w:t xml:space="preserve"> +=(</w:t>
+              <w:t>_TimeSinceLastSpawn +=(</w:t>
             </w:r>
             <w:r>
               <w:rPr>
@@ -14005,27 +12185,7 @@
                 <w:sz w:val="22"/>
                 <w:szCs w:val="22"/>
               </w:rPr>
-              <w:t xml:space="preserve"> (_</w:t>
-            </w:r>
-            <w:proofErr w:type="spellStart"/>
-            <w:r>
-              <w:rPr>
-                <w:rFonts w:ascii="Consolas" w:eastAsia="Times New Roman" w:hAnsi="Consolas" w:cs="Courier New"/>
-                <w:color w:val="000000"/>
-                <w:sz w:val="22"/>
-                <w:szCs w:val="22"/>
-              </w:rPr>
-              <w:t>TimeSinceLastSpawn</w:t>
-            </w:r>
-            <w:proofErr w:type="spellEnd"/>
-            <w:r>
-              <w:rPr>
-                <w:rFonts w:ascii="Consolas" w:eastAsia="Times New Roman" w:hAnsi="Consolas" w:cs="Courier New"/>
-                <w:color w:val="000000"/>
-                <w:sz w:val="22"/>
-                <w:szCs w:val="22"/>
-              </w:rPr>
-              <w:t xml:space="preserve"> &gt;= </w:t>
+              <w:t xml:space="preserve"> (_TimeSinceLastSpawn &gt;= </w:t>
             </w:r>
             <w:r>
               <w:rPr>
@@ -14210,27 +12370,7 @@
                 <w:sz w:val="22"/>
                 <w:szCs w:val="22"/>
               </w:rPr>
-              <w:t>_</w:t>
-            </w:r>
-            <w:proofErr w:type="spellStart"/>
-            <w:r>
-              <w:rPr>
-                <w:rFonts w:ascii="Consolas" w:eastAsia="Times New Roman" w:hAnsi="Consolas" w:cs="Courier New"/>
-                <w:color w:val="000000"/>
-                <w:sz w:val="22"/>
-                <w:szCs w:val="22"/>
-              </w:rPr>
-              <w:t>TimeSinceLastSpawn</w:t>
-            </w:r>
-            <w:proofErr w:type="spellEnd"/>
-            <w:r>
-              <w:rPr>
-                <w:rFonts w:ascii="Consolas" w:eastAsia="Times New Roman" w:hAnsi="Consolas" w:cs="Courier New"/>
-                <w:color w:val="000000"/>
-                <w:sz w:val="22"/>
-                <w:szCs w:val="22"/>
-              </w:rPr>
-              <w:t xml:space="preserve"> = </w:t>
+              <w:t xml:space="preserve">_TimeSinceLastSpawn = </w:t>
             </w:r>
             <w:r>
               <w:rPr>
@@ -14402,21 +12542,12 @@
             <w:r>
               <w:t xml:space="preserve">- Method </w:t>
             </w:r>
-            <w:proofErr w:type="spellStart"/>
             <w:r>
               <w:rPr>
                 <w:b/>
                 <w:bCs/>
               </w:rPr>
-              <w:t>MeetZombie</w:t>
-            </w:r>
-            <w:proofErr w:type="spellEnd"/>
-            <w:r>
-              <w:rPr>
-                <w:b/>
-                <w:bCs/>
-              </w:rPr>
-              <w:t xml:space="preserve">() </w:t>
+              <w:t xml:space="preserve">MeetZombie() </w:t>
             </w:r>
             <w:r>
               <w:t>to check if there is a zombie in its shooting range</w:t>
@@ -14469,27 +12600,7 @@
                 <w:sz w:val="22"/>
                 <w:szCs w:val="22"/>
               </w:rPr>
-              <w:t xml:space="preserve"> Zombie </w:t>
-            </w:r>
-            <w:proofErr w:type="spellStart"/>
-            <w:r>
-              <w:rPr>
-                <w:rFonts w:ascii="Consolas" w:eastAsia="Times New Roman" w:hAnsi="Consolas" w:cs="Courier New"/>
-                <w:color w:val="000000"/>
-                <w:sz w:val="22"/>
-                <w:szCs w:val="22"/>
-              </w:rPr>
-              <w:t>MeetZombie</w:t>
-            </w:r>
-            <w:proofErr w:type="spellEnd"/>
-            <w:r>
-              <w:rPr>
-                <w:rFonts w:ascii="Consolas" w:eastAsia="Times New Roman" w:hAnsi="Consolas" w:cs="Courier New"/>
-                <w:color w:val="000000"/>
-                <w:sz w:val="22"/>
-                <w:szCs w:val="22"/>
-              </w:rPr>
-              <w:t>()</w:t>
+              <w:t xml:space="preserve"> Zombie MeetZombie()</w:t>
             </w:r>
           </w:p>
           <w:p>
@@ -14647,27 +12758,7 @@
                 <w:sz w:val="22"/>
                 <w:szCs w:val="22"/>
               </w:rPr>
-              <w:t xml:space="preserve"> </w:t>
-            </w:r>
-            <w:proofErr w:type="spellStart"/>
-            <w:r>
-              <w:rPr>
-                <w:rFonts w:ascii="Consolas" w:eastAsia="Times New Roman" w:hAnsi="Consolas" w:cs="Courier New"/>
-                <w:color w:val="000000"/>
-                <w:sz w:val="22"/>
-                <w:szCs w:val="22"/>
-              </w:rPr>
-              <w:t>PVZGame.Game.LogicManager.Zombies</w:t>
-            </w:r>
-            <w:proofErr w:type="spellEnd"/>
-            <w:r>
-              <w:rPr>
-                <w:rFonts w:ascii="Consolas" w:eastAsia="Times New Roman" w:hAnsi="Consolas" w:cs="Courier New"/>
-                <w:color w:val="000000"/>
-                <w:sz w:val="22"/>
-                <w:szCs w:val="22"/>
-              </w:rPr>
-              <w:t>)</w:t>
+              <w:t xml:space="preserve"> PVZGame.Game.LogicManager.Zombies)</w:t>
             </w:r>
           </w:p>
           <w:p>
@@ -14766,27 +12857,7 @@
                 <w:sz w:val="22"/>
                 <w:szCs w:val="22"/>
               </w:rPr>
-              <w:t>(</w:t>
-            </w:r>
-            <w:proofErr w:type="spellStart"/>
-            <w:r>
-              <w:rPr>
-                <w:rFonts w:ascii="Consolas" w:eastAsia="Times New Roman" w:hAnsi="Consolas" w:cs="Courier New"/>
-                <w:color w:val="000000"/>
-                <w:sz w:val="22"/>
-                <w:szCs w:val="22"/>
-              </w:rPr>
-              <w:t>z.ObjectTile</w:t>
-            </w:r>
-            <w:proofErr w:type="spellEnd"/>
-            <w:r>
-              <w:rPr>
-                <w:rFonts w:ascii="Consolas" w:eastAsia="Times New Roman" w:hAnsi="Consolas" w:cs="Courier New"/>
-                <w:color w:val="000000"/>
-                <w:sz w:val="22"/>
-                <w:szCs w:val="22"/>
-              </w:rPr>
-              <w:t xml:space="preserve"> != </w:t>
+              <w:t xml:space="preserve">(z.ObjectTile != </w:t>
             </w:r>
             <w:r>
               <w:rPr>
@@ -14874,127 +12945,7 @@
                 <w:sz w:val="22"/>
                 <w:szCs w:val="22"/>
               </w:rPr>
-              <w:t xml:space="preserve"> (</w:t>
-            </w:r>
-            <w:proofErr w:type="spellStart"/>
-            <w:r>
-              <w:rPr>
-                <w:rFonts w:ascii="Consolas" w:eastAsia="Times New Roman" w:hAnsi="Consolas" w:cs="Courier New"/>
-                <w:color w:val="000000"/>
-                <w:sz w:val="22"/>
-                <w:szCs w:val="22"/>
-              </w:rPr>
-              <w:t>ObjectTile.Y</w:t>
-            </w:r>
-            <w:proofErr w:type="spellEnd"/>
-            <w:r>
-              <w:rPr>
-                <w:rFonts w:ascii="Consolas" w:eastAsia="Times New Roman" w:hAnsi="Consolas" w:cs="Courier New"/>
-                <w:color w:val="000000"/>
-                <w:sz w:val="22"/>
-                <w:szCs w:val="22"/>
-              </w:rPr>
-              <w:t xml:space="preserve"> == </w:t>
-            </w:r>
-            <w:proofErr w:type="spellStart"/>
-            <w:r>
-              <w:rPr>
-                <w:rFonts w:ascii="Consolas" w:eastAsia="Times New Roman" w:hAnsi="Consolas" w:cs="Courier New"/>
-                <w:color w:val="000000"/>
-                <w:sz w:val="22"/>
-                <w:szCs w:val="22"/>
-              </w:rPr>
-              <w:t>z.ObjectTile.Y</w:t>
-            </w:r>
-            <w:proofErr w:type="spellEnd"/>
-            <w:r>
-              <w:rPr>
-                <w:rFonts w:ascii="Consolas" w:eastAsia="Times New Roman" w:hAnsi="Consolas" w:cs="Courier New"/>
-                <w:color w:val="000000"/>
-                <w:sz w:val="22"/>
-                <w:szCs w:val="22"/>
-              </w:rPr>
-              <w:t xml:space="preserve"> &amp;&amp; </w:t>
-            </w:r>
-            <w:proofErr w:type="spellStart"/>
-            <w:r>
-              <w:rPr>
-                <w:rFonts w:ascii="Consolas" w:eastAsia="Times New Roman" w:hAnsi="Consolas" w:cs="Courier New"/>
-                <w:color w:val="000000"/>
-                <w:sz w:val="22"/>
-                <w:szCs w:val="22"/>
-              </w:rPr>
-              <w:t>ObjectTile.X</w:t>
-            </w:r>
-            <w:proofErr w:type="spellEnd"/>
-            <w:r>
-              <w:rPr>
-                <w:rFonts w:ascii="Consolas" w:eastAsia="Times New Roman" w:hAnsi="Consolas" w:cs="Courier New"/>
-                <w:color w:val="000000"/>
-                <w:sz w:val="22"/>
-                <w:szCs w:val="22"/>
-              </w:rPr>
-              <w:t xml:space="preserve"> &lt; </w:t>
-            </w:r>
-            <w:proofErr w:type="spellStart"/>
-            <w:r>
-              <w:rPr>
-                <w:rFonts w:ascii="Consolas" w:eastAsia="Times New Roman" w:hAnsi="Consolas" w:cs="Courier New"/>
-                <w:color w:val="000000"/>
-                <w:sz w:val="22"/>
-                <w:szCs w:val="22"/>
-              </w:rPr>
-              <w:t>z.ObjectTile.X</w:t>
-            </w:r>
-            <w:proofErr w:type="spellEnd"/>
-            <w:r>
-              <w:rPr>
-                <w:rFonts w:ascii="Consolas" w:eastAsia="Times New Roman" w:hAnsi="Consolas" w:cs="Courier New"/>
-                <w:color w:val="000000"/>
-                <w:sz w:val="22"/>
-                <w:szCs w:val="22"/>
-              </w:rPr>
-              <w:t xml:space="preserve"> &amp;&amp; </w:t>
-            </w:r>
-            <w:proofErr w:type="spellStart"/>
-            <w:r>
-              <w:rPr>
-                <w:rFonts w:ascii="Consolas" w:eastAsia="Times New Roman" w:hAnsi="Consolas" w:cs="Courier New"/>
-                <w:color w:val="000000"/>
-                <w:sz w:val="22"/>
-                <w:szCs w:val="22"/>
-              </w:rPr>
-              <w:t>z.ObjectTile.X</w:t>
-            </w:r>
-            <w:proofErr w:type="spellEnd"/>
-            <w:r>
-              <w:rPr>
-                <w:rFonts w:ascii="Consolas" w:eastAsia="Times New Roman" w:hAnsi="Consolas" w:cs="Courier New"/>
-                <w:color w:val="000000"/>
-                <w:sz w:val="22"/>
-                <w:szCs w:val="22"/>
-              </w:rPr>
-              <w:t xml:space="preserve"> &lt;= </w:t>
-            </w:r>
-            <w:proofErr w:type="spellStart"/>
-            <w:r>
-              <w:rPr>
-                <w:rFonts w:ascii="Consolas" w:eastAsia="Times New Roman" w:hAnsi="Consolas" w:cs="Courier New"/>
-                <w:color w:val="000000"/>
-                <w:sz w:val="22"/>
-                <w:szCs w:val="22"/>
-              </w:rPr>
-              <w:t>ObjectTile.X</w:t>
-            </w:r>
-            <w:proofErr w:type="spellEnd"/>
-            <w:r>
-              <w:rPr>
-                <w:rFonts w:ascii="Consolas" w:eastAsia="Times New Roman" w:hAnsi="Consolas" w:cs="Courier New"/>
-                <w:color w:val="000000"/>
-                <w:sz w:val="22"/>
-                <w:szCs w:val="22"/>
-              </w:rPr>
-              <w:t xml:space="preserve"> + </w:t>
+              <w:t xml:space="preserve"> (ObjectTile.Y == z.ObjectTile.Y &amp;&amp; ObjectTile.X &lt; z.ObjectTile.X &amp;&amp; z.ObjectTile.X &lt;= ObjectTile.X + </w:t>
             </w:r>
             <w:r>
               <w:rPr>
@@ -15422,7 +13373,6 @@
               </w:rPr>
               <w:t xml:space="preserve">     </w:t>
             </w:r>
-            <w:proofErr w:type="spellStart"/>
             <w:r>
               <w:rPr>
                 <w:rFonts w:ascii="Consolas" w:eastAsia="Times New Roman" w:hAnsi="Consolas" w:cs="Courier New"/>
@@ -15430,17 +13380,7 @@
                 <w:sz w:val="22"/>
                 <w:szCs w:val="22"/>
               </w:rPr>
-              <w:t>PVZGame.Game.LogicManager.Spawner.SpawnBullet</w:t>
-            </w:r>
-            <w:proofErr w:type="spellEnd"/>
-            <w:r>
-              <w:rPr>
-                <w:rFonts w:ascii="Consolas" w:eastAsia="Times New Roman" w:hAnsi="Consolas" w:cs="Courier New"/>
-                <w:color w:val="000000"/>
-                <w:sz w:val="22"/>
-                <w:szCs w:val="22"/>
-              </w:rPr>
-              <w:t>(</w:t>
+              <w:t>PVZGame.Game.LogicManager.Spawner.SpawnBullet(</w:t>
             </w:r>
             <w:r>
               <w:rPr>
@@ -15547,13 +13487,8 @@
               <w:cnfStyle w:val="000000000000" w:firstRow="0" w:lastRow="0" w:firstColumn="0" w:lastColumn="0" w:oddVBand="0" w:evenVBand="0" w:oddHBand="0" w:evenHBand="0" w:firstRowFirstColumn="0" w:firstRowLastColumn="0" w:lastRowFirstColumn="0" w:lastRowLastColumn="0"/>
             </w:pPr>
             <w:r>
-              <w:t xml:space="preserve">Damage the zombie when invoked from the </w:t>
-            </w:r>
-            <w:proofErr w:type="spellStart"/>
-            <w:r>
-              <w:t>PeaShooter</w:t>
-            </w:r>
-            <w:proofErr w:type="spellEnd"/>
+              <w:t>Damage the zombie when invoked from the PeaShooter</w:t>
+            </w:r>
           </w:p>
         </w:tc>
         <w:tc>
@@ -15591,44 +13526,26 @@
                 <w:b/>
                 <w:bCs/>
               </w:rPr>
-              <w:t>_</w:t>
-            </w:r>
-            <w:proofErr w:type="spellStart"/>
+              <w:t>_DamageFactor</w:t>
+            </w:r>
+            <w:r>
+              <w:t xml:space="preserve"> to store the value of the damage the plant deals to the plant.</w:t>
+            </w:r>
+          </w:p>
+          <w:p>
+            <w:pPr>
+              <w:cnfStyle w:val="000000000000" w:firstRow="0" w:lastRow="0" w:firstColumn="0" w:lastColumn="0" w:oddVBand="0" w:evenVBand="0" w:oddHBand="0" w:evenHBand="0" w:firstRowFirstColumn="0" w:firstRowLastColumn="0" w:lastRowFirstColumn="0" w:lastRowLastColumn="0"/>
+            </w:pPr>
+            <w:r>
+              <w:t xml:space="preserve">- A Tile </w:t>
+            </w:r>
             <w:r>
               <w:rPr>
                 <w:b/>
                 <w:bCs/>
               </w:rPr>
-              <w:t>DamageFactor</w:t>
-            </w:r>
-            <w:proofErr w:type="spellEnd"/>
-            <w:r>
-              <w:t xml:space="preserve"> to store the value of the damage the plant deals to the plant.</w:t>
-            </w:r>
-          </w:p>
-          <w:p>
-            <w:pPr>
-              <w:cnfStyle w:val="000000000000" w:firstRow="0" w:lastRow="0" w:firstColumn="0" w:lastColumn="0" w:oddVBand="0" w:evenVBand="0" w:oddHBand="0" w:evenHBand="0" w:firstRowFirstColumn="0" w:firstRowLastColumn="0" w:lastRowFirstColumn="0" w:lastRowLastColumn="0"/>
-            </w:pPr>
-            <w:r>
-              <w:t xml:space="preserve">- A Tile </w:t>
-            </w:r>
-            <w:r>
-              <w:rPr>
-                <w:b/>
-                <w:bCs/>
-              </w:rPr>
-              <w:t>_</w:t>
-            </w:r>
-            <w:proofErr w:type="spellStart"/>
-            <w:r>
-              <w:rPr>
-                <w:b/>
-                <w:bCs/>
-              </w:rPr>
-              <w:t>BulletTile</w:t>
-            </w:r>
-            <w:proofErr w:type="spellEnd"/>
+              <w:t>_BulletTile</w:t>
+            </w:r>
             <w:r>
               <w:t xml:space="preserve"> to store the tile where this bullet is on.</w:t>
             </w:r>
@@ -15648,13 +13565,8 @@
               <w:cnfStyle w:val="000000000000" w:firstRow="0" w:lastRow="0" w:firstColumn="0" w:lastColumn="0" w:oddVBand="0" w:evenVBand="0" w:oddHBand="0" w:evenHBand="0" w:firstRowFirstColumn="0" w:firstRowLastColumn="0" w:lastRowFirstColumn="0" w:lastRowLastColumn="0"/>
             </w:pPr>
             <w:r>
-              <w:t xml:space="preserve">-The bullet was born from the position of the </w:t>
-            </w:r>
-            <w:proofErr w:type="spellStart"/>
-            <w:r>
-              <w:t>PeaShooter</w:t>
-            </w:r>
-            <w:proofErr w:type="spellEnd"/>
+              <w:t>-The bullet was born from the position of the PeaShooter</w:t>
+            </w:r>
           </w:p>
           <w:p>
             <w:pPr>
@@ -15703,29 +13615,7 @@
                 <w:szCs w:val="22"/>
                 <w:bdr w:val="none" w:sz="0" w:space="0" w:color="auto" w:frame="1"/>
               </w:rPr>
-              <w:t>Bullet(</w:t>
-            </w:r>
-            <w:proofErr w:type="spellStart"/>
-            <w:r>
-              <w:rPr>
-                <w:rFonts w:ascii="Consolas" w:eastAsia="Times New Roman" w:hAnsi="Consolas" w:cs="Courier New"/>
-                <w:color w:val="AA0D91"/>
-                <w:sz w:val="22"/>
-                <w:szCs w:val="22"/>
-                <w:bdr w:val="none" w:sz="0" w:space="0" w:color="auto" w:frame="1"/>
-              </w:rPr>
-              <w:t>PeaShooter</w:t>
-            </w:r>
-            <w:proofErr w:type="spellEnd"/>
-            <w:r>
-              <w:rPr>
-                <w:rFonts w:ascii="Consolas" w:eastAsia="Times New Roman" w:hAnsi="Consolas" w:cs="Courier New"/>
-                <w:color w:val="AA0D91"/>
-                <w:sz w:val="22"/>
-                <w:szCs w:val="22"/>
-                <w:bdr w:val="none" w:sz="0" w:space="0" w:color="auto" w:frame="1"/>
-              </w:rPr>
-              <w:t xml:space="preserve"> </w:t>
+              <w:t xml:space="preserve">Bullet(PeaShooter </w:t>
             </w:r>
             <w:r>
               <w:rPr>
@@ -15814,19 +13704,8 @@
                 <w:sz w:val="22"/>
                 <w:szCs w:val="22"/>
               </w:rPr>
-              <w:t xml:space="preserve">      _Position = </w:t>
-            </w:r>
-            <w:proofErr w:type="spellStart"/>
-            <w:r>
-              <w:rPr>
-                <w:rFonts w:ascii="Consolas" w:eastAsia="Times New Roman" w:hAnsi="Consolas" w:cs="Courier New"/>
-                <w:color w:val="000000"/>
-                <w:sz w:val="22"/>
-                <w:szCs w:val="22"/>
-              </w:rPr>
-              <w:t>p.Position</w:t>
-            </w:r>
-            <w:proofErr w:type="spellEnd"/>
+              <w:t xml:space="preserve">      _Position = p.Position</w:t>
+            </w:r>
             <w:r>
               <w:rPr>
                 <w:rFonts w:ascii="Consolas" w:eastAsia="Times New Roman" w:hAnsi="Consolas" w:cs="Courier New"/>
@@ -15875,27 +13754,7 @@
                 <w:sz w:val="22"/>
                 <w:szCs w:val="22"/>
               </w:rPr>
-              <w:t xml:space="preserve">      </w:t>
-            </w:r>
-            <w:proofErr w:type="spellStart"/>
-            <w:r>
-              <w:rPr>
-                <w:rFonts w:ascii="Consolas" w:eastAsia="Times New Roman" w:hAnsi="Consolas" w:cs="Courier New"/>
-                <w:color w:val="000000"/>
-                <w:sz w:val="22"/>
-                <w:szCs w:val="22"/>
-              </w:rPr>
-              <w:t>this.Position</w:t>
-            </w:r>
-            <w:proofErr w:type="spellEnd"/>
-            <w:r>
-              <w:rPr>
-                <w:rFonts w:ascii="Consolas" w:eastAsia="Times New Roman" w:hAnsi="Consolas" w:cs="Courier New"/>
-                <w:color w:val="000000"/>
-                <w:sz w:val="22"/>
-                <w:szCs w:val="22"/>
-              </w:rPr>
-              <w:t xml:space="preserve"> = _Position</w:t>
+              <w:t xml:space="preserve">      this.Position = _Position</w:t>
             </w:r>
             <w:r>
               <w:rPr>
@@ -15945,9 +13804,8 @@
                 <w:sz w:val="22"/>
                 <w:szCs w:val="22"/>
               </w:rPr>
-              <w:t xml:space="preserve">      _</w:t>
-            </w:r>
-            <w:proofErr w:type="spellStart"/>
+              <w:t xml:space="preserve">      _BulletTile</w:t>
+            </w:r>
             <w:r>
               <w:rPr>
                 <w:rFonts w:ascii="Consolas" w:eastAsia="Times New Roman" w:hAnsi="Consolas" w:cs="Courier New"/>
@@ -15955,9 +13813,8 @@
                 <w:sz w:val="22"/>
                 <w:szCs w:val="22"/>
               </w:rPr>
-              <w:t>BulletTile</w:t>
-            </w:r>
-            <w:proofErr w:type="spellEnd"/>
+              <w:t xml:space="preserve"> </w:t>
+            </w:r>
             <w:r>
               <w:rPr>
                 <w:rFonts w:ascii="Consolas" w:eastAsia="Times New Roman" w:hAnsi="Consolas" w:cs="Courier New"/>
@@ -15965,7 +13822,7 @@
                 <w:sz w:val="22"/>
                 <w:szCs w:val="22"/>
               </w:rPr>
-              <w:t xml:space="preserve"> </w:t>
+              <w:t>=</w:t>
             </w:r>
             <w:r>
               <w:rPr>
@@ -15974,7 +13831,7 @@
                 <w:sz w:val="22"/>
                 <w:szCs w:val="22"/>
               </w:rPr>
-              <w:t>=</w:t>
+              <w:t xml:space="preserve"> </w:t>
             </w:r>
             <w:r>
               <w:rPr>
@@ -15983,27 +13840,7 @@
                 <w:sz w:val="22"/>
                 <w:szCs w:val="22"/>
               </w:rPr>
-              <w:t xml:space="preserve"> </w:t>
-            </w:r>
-            <w:proofErr w:type="spellStart"/>
-            <w:r>
-              <w:rPr>
-                <w:rFonts w:ascii="Consolas" w:eastAsia="Times New Roman" w:hAnsi="Consolas" w:cs="Courier New"/>
-                <w:color w:val="000000"/>
-                <w:sz w:val="22"/>
-                <w:szCs w:val="22"/>
-              </w:rPr>
-              <w:t>PVZGame.Game.LogicManager.GameMap.GetTileAt</w:t>
-            </w:r>
-            <w:proofErr w:type="spellEnd"/>
-            <w:r>
-              <w:rPr>
-                <w:rFonts w:ascii="Consolas" w:eastAsia="Times New Roman" w:hAnsi="Consolas" w:cs="Courier New"/>
-                <w:color w:val="000000"/>
-                <w:sz w:val="22"/>
-                <w:szCs w:val="22"/>
-              </w:rPr>
-              <w:t>(_Position)</w:t>
+              <w:t>PVZGame.Game.LogicManager.GameMap.GetTileAt(_Position)</w:t>
             </w:r>
             <w:r>
               <w:rPr>
@@ -16151,21 +13988,12 @@
             <w:r>
               <w:t>-</w:t>
             </w:r>
-            <w:proofErr w:type="spellStart"/>
             <w:r>
               <w:rPr>
                 <w:b/>
                 <w:bCs/>
               </w:rPr>
-              <w:t>MeetZombie</w:t>
-            </w:r>
-            <w:proofErr w:type="spellEnd"/>
-            <w:r>
-              <w:rPr>
-                <w:b/>
-                <w:bCs/>
-              </w:rPr>
-              <w:t>()</w:t>
+              <w:t>MeetZombie()</w:t>
             </w:r>
             <w:r>
               <w:t xml:space="preserve"> method returns the zombie if the distance from the bullet to the zombie is smaller or equal the half the width of the tile </w:t>
@@ -16218,27 +14046,7 @@
                 <w:sz w:val="22"/>
                 <w:szCs w:val="22"/>
               </w:rPr>
-              <w:t xml:space="preserve"> Zombie </w:t>
-            </w:r>
-            <w:proofErr w:type="spellStart"/>
-            <w:r>
-              <w:rPr>
-                <w:rFonts w:ascii="Consolas" w:eastAsia="Times New Roman" w:hAnsi="Consolas" w:cs="Courier New"/>
-                <w:color w:val="000000"/>
-                <w:sz w:val="22"/>
-                <w:szCs w:val="22"/>
-              </w:rPr>
-              <w:t>MeetZombie</w:t>
-            </w:r>
-            <w:proofErr w:type="spellEnd"/>
-            <w:r>
-              <w:rPr>
-                <w:rFonts w:ascii="Consolas" w:eastAsia="Times New Roman" w:hAnsi="Consolas" w:cs="Courier New"/>
-                <w:color w:val="000000"/>
-                <w:sz w:val="22"/>
-                <w:szCs w:val="22"/>
-              </w:rPr>
-              <w:t>()</w:t>
+              <w:t xml:space="preserve"> Zombie MeetZombie()</w:t>
             </w:r>
           </w:p>
           <w:p>
@@ -16387,27 +14195,7 @@
                 <w:sz w:val="22"/>
                 <w:szCs w:val="22"/>
               </w:rPr>
-              <w:t xml:space="preserve"> </w:t>
-            </w:r>
-            <w:proofErr w:type="spellStart"/>
-            <w:r>
-              <w:rPr>
-                <w:rFonts w:ascii="Consolas" w:eastAsia="Times New Roman" w:hAnsi="Consolas" w:cs="Courier New"/>
-                <w:color w:val="000000"/>
-                <w:sz w:val="22"/>
-                <w:szCs w:val="22"/>
-              </w:rPr>
-              <w:t>PVZGame.Game.LogicManager.Zombies</w:t>
-            </w:r>
-            <w:proofErr w:type="spellEnd"/>
-            <w:r>
-              <w:rPr>
-                <w:rFonts w:ascii="Consolas" w:eastAsia="Times New Roman" w:hAnsi="Consolas" w:cs="Courier New"/>
-                <w:color w:val="000000"/>
-                <w:sz w:val="22"/>
-                <w:szCs w:val="22"/>
-              </w:rPr>
-              <w:t>)</w:t>
+              <w:t xml:space="preserve"> PVZGame.Game.LogicManager.Zombies)</w:t>
             </w:r>
           </w:p>
           <w:p>
@@ -16515,9 +14303,8 @@
                 <w:sz w:val="22"/>
                 <w:szCs w:val="22"/>
               </w:rPr>
-              <w:t xml:space="preserve"> (Vector2.Distance(</w:t>
-            </w:r>
-            <w:proofErr w:type="spellStart"/>
+              <w:t xml:space="preserve"> (Vector2.Distance(z.Position, Position) &lt;=</w:t>
+            </w:r>
             <w:r>
               <w:rPr>
                 <w:rFonts w:ascii="Consolas" w:eastAsia="Times New Roman" w:hAnsi="Consolas" w:cs="Courier New"/>
@@ -16525,9 +14312,8 @@
                 <w:sz w:val="22"/>
                 <w:szCs w:val="22"/>
               </w:rPr>
-              <w:t>z.Position</w:t>
-            </w:r>
-            <w:proofErr w:type="spellEnd"/>
+              <w:t xml:space="preserve"> </w:t>
+            </w:r>
             <w:r>
               <w:rPr>
                 <w:rFonts w:ascii="Consolas" w:eastAsia="Times New Roman" w:hAnsi="Consolas" w:cs="Courier New"/>
@@ -16535,36 +14321,7 @@
                 <w:sz w:val="22"/>
                 <w:szCs w:val="22"/>
               </w:rPr>
-              <w:t>, Position) &lt;=</w:t>
-            </w:r>
-            <w:r>
-              <w:rPr>
-                <w:rFonts w:ascii="Consolas" w:eastAsia="Times New Roman" w:hAnsi="Consolas" w:cs="Courier New"/>
-                <w:color w:val="000000"/>
-                <w:sz w:val="22"/>
-                <w:szCs w:val="22"/>
-              </w:rPr>
-              <w:t xml:space="preserve"> </w:t>
-            </w:r>
-            <w:proofErr w:type="spellStart"/>
-            <w:r>
-              <w:rPr>
-                <w:rFonts w:ascii="Consolas" w:eastAsia="Times New Roman" w:hAnsi="Consolas" w:cs="Courier New"/>
-                <w:color w:val="000000"/>
-                <w:sz w:val="22"/>
-                <w:szCs w:val="22"/>
-              </w:rPr>
-              <w:t>PVZGame.Game.LogicManager.GameMap.TileSize.X</w:t>
-            </w:r>
-            <w:proofErr w:type="spellEnd"/>
-            <w:r>
-              <w:rPr>
-                <w:rFonts w:ascii="Consolas" w:eastAsia="Times New Roman" w:hAnsi="Consolas" w:cs="Courier New"/>
-                <w:color w:val="000000"/>
-                <w:sz w:val="22"/>
-                <w:szCs w:val="22"/>
-              </w:rPr>
-              <w:t xml:space="preserve"> * </w:t>
+              <w:t xml:space="preserve">PVZGame.Game.LogicManager.GameMap.TileSize.X * </w:t>
             </w:r>
             <w:r>
               <w:rPr>
@@ -16844,11 +14601,9 @@
             <w:pPr>
               <w:cnfStyle w:val="000000100000" w:firstRow="0" w:lastRow="0" w:firstColumn="0" w:lastColumn="0" w:oddVBand="0" w:evenVBand="0" w:oddHBand="1" w:evenHBand="0" w:firstRowFirstColumn="0" w:firstRowLastColumn="0" w:lastRowFirstColumn="0" w:lastRowLastColumn="0"/>
             </w:pPr>
-            <w:proofErr w:type="spellStart"/>
             <w:r>
               <w:t>SpawnManager</w:t>
             </w:r>
-            <w:proofErr w:type="spellEnd"/>
           </w:p>
         </w:tc>
         <w:tc>
@@ -17245,41 +15000,23 @@
                 <w:b/>
                 <w:bCs/>
               </w:rPr>
-              <w:t>_</w:t>
-            </w:r>
-            <w:proofErr w:type="spellStart"/>
+              <w:t>_DamageFactor</w:t>
+            </w:r>
+            <w:r>
+              <w:t xml:space="preserve"> to store the value of the damage the zombie deals to the plant.</w:t>
+            </w:r>
+          </w:p>
+          <w:p>
+            <w:r>
+              <w:t xml:space="preserve">- A Tile </w:t>
+            </w:r>
             <w:r>
               <w:rPr>
                 <w:b/>
                 <w:bCs/>
               </w:rPr>
-              <w:t>DamageFactor</w:t>
-            </w:r>
-            <w:proofErr w:type="spellEnd"/>
-            <w:r>
-              <w:t xml:space="preserve"> to store the value of the damage the zombie deals to the plant.</w:t>
-            </w:r>
-          </w:p>
-          <w:p>
-            <w:r>
-              <w:t xml:space="preserve">- A Tile </w:t>
-            </w:r>
-            <w:r>
-              <w:rPr>
-                <w:b/>
-                <w:bCs/>
-              </w:rPr>
-              <w:t>_</w:t>
-            </w:r>
-            <w:proofErr w:type="spellStart"/>
-            <w:r>
-              <w:rPr>
-                <w:b/>
-                <w:bCs/>
-              </w:rPr>
-              <w:t>ZombieTile</w:t>
-            </w:r>
-            <w:proofErr w:type="spellEnd"/>
+              <w:t>_ZombieTile</w:t>
+            </w:r>
             <w:r>
               <w:t xml:space="preserve"> to store the tile where this zombie is on.</w:t>
             </w:r>
@@ -17335,76 +15072,50 @@
             <w:r>
               <w:t xml:space="preserve">- Method </w:t>
             </w:r>
-            <w:proofErr w:type="spellStart"/>
             <w:r>
               <w:rPr>
                 <w:b/>
                 <w:bCs/>
               </w:rPr>
-              <w:t>MeetPlant</w:t>
-            </w:r>
-            <w:proofErr w:type="spellEnd"/>
+              <w:t>MeetPlant()</w:t>
+            </w:r>
+            <w:r>
+              <w:t xml:space="preserve"> to check if the zombie meets a plant.</w:t>
+            </w:r>
+          </w:p>
+          <w:p>
+            <w:r>
+              <w:t xml:space="preserve">- Method </w:t>
+            </w:r>
             <w:r>
               <w:rPr>
                 <w:b/>
                 <w:bCs/>
               </w:rPr>
-              <w:t>()</w:t>
-            </w:r>
-            <w:r>
-              <w:t xml:space="preserve"> to check if the zombie meets a plant.</w:t>
-            </w:r>
-          </w:p>
-          <w:p>
-            <w:r>
-              <w:t xml:space="preserve">- Method </w:t>
+              <w:t>Update()</w:t>
+            </w:r>
+            <w:r>
+              <w:t xml:space="preserve"> to decide whether the zombie will attack the plant or will move. This will use the method </w:t>
             </w:r>
             <w:r>
               <w:rPr>
                 <w:b/>
                 <w:bCs/>
               </w:rPr>
-              <w:t>Update()</w:t>
-            </w:r>
-            <w:r>
-              <w:t xml:space="preserve"> to decide whether the zombie will attack the plant or will move. This will use the method </w:t>
-            </w:r>
-            <w:proofErr w:type="spellStart"/>
+              <w:t>MeetPlant()</w:t>
+            </w:r>
+            <w:r>
+              <w:t xml:space="preserve">. When the zombie meets a plant, the variable </w:t>
+            </w:r>
             <w:r>
               <w:rPr>
                 <w:b/>
                 <w:bCs/>
               </w:rPr>
-              <w:t>MeetPlant</w:t>
-            </w:r>
-            <w:proofErr w:type="spellEnd"/>
-            <w:r>
-              <w:rPr>
-                <w:b/>
-                <w:bCs/>
-              </w:rPr>
-              <w:t>()</w:t>
-            </w:r>
-            <w:r>
-              <w:t xml:space="preserve">. When the zombie meets a plant, the variable </w:t>
-            </w:r>
-            <w:r>
-              <w:rPr>
-                <w:b/>
-                <w:bCs/>
-              </w:rPr>
               <w:t>_counter</w:t>
             </w:r>
             <w:r>
-              <w:t xml:space="preserve"> changes to 1 and it’s </w:t>
-            </w:r>
-            <w:proofErr w:type="spellStart"/>
-            <w:r>
-              <w:t>DamagedState</w:t>
-            </w:r>
-            <w:proofErr w:type="spellEnd"/>
-            <w:r>
-              <w:t xml:space="preserve"> changing to true.</w:t>
+              <w:t xml:space="preserve"> changes to 1 and it’s DamagedState changing to true.</w:t>
             </w:r>
           </w:p>
           <w:p>
@@ -17444,21 +15155,12 @@
             <w:r>
               <w:t xml:space="preserve">- Method </w:t>
             </w:r>
-            <w:proofErr w:type="spellStart"/>
             <w:r>
               <w:rPr>
                 <w:b/>
                 <w:bCs/>
               </w:rPr>
-              <w:t>MoveByCell</w:t>
-            </w:r>
-            <w:proofErr w:type="spellEnd"/>
-            <w:r>
-              <w:rPr>
-                <w:b/>
-                <w:bCs/>
-              </w:rPr>
-              <w:t xml:space="preserve">() </w:t>
+              <w:t xml:space="preserve">MoveByCell() </w:t>
             </w:r>
             <w:r>
               <w:t>to perform the movement of the zombie when it meets the first plant. When the zombie meets the first plant, it will fly to the next relative tile.</w:t>
@@ -17551,27 +15253,7 @@
                 <w:bCs/>
                 <w:color w:val="000000"/>
               </w:rPr>
-              <w:t>_</w:t>
-            </w:r>
-            <w:proofErr w:type="spellStart"/>
-            <w:r>
-              <w:rPr>
-                <w:rFonts w:cs="Consolas"/>
-                <w:b/>
-                <w:bCs/>
-                <w:color w:val="000000"/>
-              </w:rPr>
-              <w:t>TimeSinceLastSpawned</w:t>
-            </w:r>
-            <w:proofErr w:type="spellEnd"/>
-            <w:r>
-              <w:rPr>
-                <w:rFonts w:cs="Consolas"/>
-                <w:b/>
-                <w:bCs/>
-                <w:color w:val="000000"/>
-              </w:rPr>
-              <w:t xml:space="preserve"> = 0f </w:t>
+              <w:t xml:space="preserve">_TimeSinceLastSpawned = 0f </w:t>
             </w:r>
             <w:r>
               <w:t>to instantiate the time since the sun is spawned to 0f.</w:t>
@@ -17643,40 +15325,22 @@
             <w:r>
               <w:t xml:space="preserve"> to check if the sun spawned is what kind then using two methods </w:t>
             </w:r>
-            <w:proofErr w:type="spellStart"/>
             <w:r>
               <w:rPr>
                 <w:b/>
                 <w:bCs/>
               </w:rPr>
-              <w:t>FallFromPlant</w:t>
-            </w:r>
-            <w:proofErr w:type="spellEnd"/>
+              <w:t>FallFromPlant()</w:t>
+            </w:r>
+            <w:r>
+              <w:t xml:space="preserve"> and </w:t>
+            </w:r>
             <w:r>
               <w:rPr>
                 <w:b/>
                 <w:bCs/>
               </w:rPr>
-              <w:t>()</w:t>
-            </w:r>
-            <w:r>
-              <w:t xml:space="preserve"> and </w:t>
-            </w:r>
-            <w:proofErr w:type="spellStart"/>
-            <w:r>
-              <w:rPr>
-                <w:b/>
-                <w:bCs/>
-              </w:rPr>
-              <w:t>FallFromSky</w:t>
-            </w:r>
-            <w:proofErr w:type="spellEnd"/>
-            <w:r>
-              <w:rPr>
-                <w:b/>
-                <w:bCs/>
-              </w:rPr>
-              <w:t>()</w:t>
+              <w:t>FallFromSky()</w:t>
             </w:r>
             <w:r>
               <w:t xml:space="preserve"> corresponding to that kind and this method will make the sun die after a time.</w:t>
@@ -17695,40 +15359,22 @@
             <w:r>
               <w:t xml:space="preserve">- Method </w:t>
             </w:r>
-            <w:proofErr w:type="spellStart"/>
             <w:r>
               <w:rPr>
                 <w:b/>
                 <w:bCs/>
               </w:rPr>
-              <w:t>FallFromSky</w:t>
-            </w:r>
-            <w:proofErr w:type="spellEnd"/>
+              <w:t>FallFromSky()</w:t>
+            </w:r>
+            <w:r>
+              <w:t xml:space="preserve"> and </w:t>
+            </w:r>
             <w:r>
               <w:rPr>
                 <w:b/>
                 <w:bCs/>
               </w:rPr>
-              <w:t>()</w:t>
-            </w:r>
-            <w:r>
-              <w:t xml:space="preserve"> and </w:t>
-            </w:r>
-            <w:proofErr w:type="spellStart"/>
-            <w:r>
-              <w:rPr>
-                <w:b/>
-                <w:bCs/>
-              </w:rPr>
-              <w:t>FallFromPlant</w:t>
-            </w:r>
-            <w:proofErr w:type="spellEnd"/>
-            <w:r>
-              <w:rPr>
-                <w:b/>
-                <w:bCs/>
-              </w:rPr>
-              <w:t>()</w:t>
+              <w:t>FallFromPlant()</w:t>
             </w:r>
             <w:r>
               <w:t xml:space="preserve"> to perform the basic movement of the sun. </w:t>
@@ -18130,7 +15776,6 @@
                 <w:szCs w:val="28"/>
               </w:rPr>
             </w:pPr>
-            <w:proofErr w:type="spellStart"/>
             <w:r>
               <w:rPr>
                 <w:sz w:val="28"/>
@@ -18150,15 +15795,7 @@
                 <w:sz w:val="28"/>
                 <w:szCs w:val="28"/>
               </w:rPr>
-              <w:t>orous</w:t>
-            </w:r>
-            <w:proofErr w:type="spellEnd"/>
-            <w:r>
-              <w:rPr>
-                <w:sz w:val="28"/>
-                <w:szCs w:val="28"/>
-              </w:rPr>
-              <w:t xml:space="preserve"> Plant</w:t>
+              <w:t>orous Plant</w:t>
             </w:r>
           </w:p>
         </w:tc>
@@ -18236,23 +15873,39 @@
                 <w:b/>
                 <w:bCs/>
               </w:rPr>
-              <w:t>_</w:t>
-            </w:r>
-            <w:proofErr w:type="spellStart"/>
+              <w:t>_DamageFactor</w:t>
+            </w:r>
+            <w:r>
+              <w:rPr>
+                <w:rFonts w:cs="Times New Roman"/>
+              </w:rPr>
+              <w:t xml:space="preserve"> to store the value of the damage the plant deals to the zombie.</w:t>
+            </w:r>
+          </w:p>
+          <w:p>
+            <w:pPr>
+              <w:rPr>
+                <w:rFonts w:cs="Times New Roman"/>
+              </w:rPr>
+            </w:pPr>
+            <w:r>
+              <w:rPr>
+                <w:rFonts w:cs="Times New Roman"/>
+              </w:rPr>
+              <w:t xml:space="preserve">- A private float </w:t>
+            </w:r>
             <w:r>
               <w:rPr>
                 <w:rFonts w:cs="Times New Roman"/>
                 <w:b/>
-                <w:bCs/>
-              </w:rPr>
-              <w:t>DamageFactor</w:t>
-            </w:r>
-            <w:proofErr w:type="spellEnd"/>
+              </w:rPr>
+              <w:t>_TimeSinceLastSpawn</w:t>
+            </w:r>
             <w:r>
               <w:rPr>
                 <w:rFonts w:cs="Times New Roman"/>
               </w:rPr>
-              <w:t xml:space="preserve"> to store the value of the damage the plant deals to the zombie.</w:t>
+              <w:t xml:space="preserve"> to set the time between each attack.</w:t>
             </w:r>
           </w:p>
           <w:p>
@@ -18265,52 +15918,15 @@
               <w:rPr>
                 <w:rFonts w:cs="Times New Roman"/>
               </w:rPr>
-              <w:t xml:space="preserve">- A private float </w:t>
+              <w:t xml:space="preserve">- A private </w:t>
             </w:r>
             <w:r>
               <w:rPr>
                 <w:rFonts w:cs="Times New Roman"/>
                 <w:b/>
               </w:rPr>
-              <w:t>_</w:t>
-            </w:r>
-            <w:proofErr w:type="spellStart"/>
-            <w:r>
-              <w:rPr>
-                <w:rFonts w:cs="Times New Roman"/>
-                <w:b/>
-              </w:rPr>
-              <w:t>TimeSinceLastSpawn</w:t>
-            </w:r>
-            <w:proofErr w:type="spellEnd"/>
-            <w:r>
-              <w:rPr>
-                <w:rFonts w:cs="Times New Roman"/>
-              </w:rPr>
-              <w:t xml:space="preserve"> to set the time between each attack.</w:t>
-            </w:r>
-          </w:p>
-          <w:p>
-            <w:pPr>
-              <w:rPr>
-                <w:rFonts w:cs="Times New Roman"/>
-              </w:rPr>
-            </w:pPr>
-            <w:r>
-              <w:rPr>
-                <w:rFonts w:cs="Times New Roman"/>
-              </w:rPr>
-              <w:t xml:space="preserve">- A private </w:t>
-            </w:r>
-            <w:proofErr w:type="spellStart"/>
-            <w:r>
-              <w:rPr>
-                <w:rFonts w:cs="Times New Roman"/>
-                <w:b/>
-              </w:rPr>
               <w:t>Tile_EatTile</w:t>
             </w:r>
-            <w:proofErr w:type="spellEnd"/>
             <w:r>
               <w:rPr>
                 <w:rFonts w:cs="Times New Roman"/>
@@ -18349,21 +15965,7 @@
               <w:rPr>
                 <w:rFonts w:cs="Times New Roman"/>
               </w:rPr>
-              <w:t xml:space="preserve"> </w:t>
-            </w:r>
-            <w:proofErr w:type="spellStart"/>
-            <w:r>
-              <w:rPr>
-                <w:rFonts w:cs="Times New Roman"/>
-              </w:rPr>
-              <w:t>wil</w:t>
-            </w:r>
-            <w:proofErr w:type="spellEnd"/>
-            <w:r>
-              <w:rPr>
-                <w:rFonts w:cs="Times New Roman"/>
-              </w:rPr>
-              <w:t xml:space="preserve"> set the time pending between each attack.</w:t>
+              <w:t xml:space="preserve"> wil set the time pending between each attack.</w:t>
             </w:r>
           </w:p>
           <w:p>
@@ -18512,18 +16114,8 @@
                 <w:b/>
                 <w:bCs/>
               </w:rPr>
-              <w:t>_</w:t>
-            </w:r>
-            <w:proofErr w:type="spellStart"/>
-            <w:r>
-              <w:rPr>
-                <w:rFonts w:cs="Times New Roman"/>
-                <w:b/>
-                <w:bCs/>
-              </w:rPr>
-              <w:t>currentTime</w:t>
-            </w:r>
-            <w:proofErr w:type="spellEnd"/>
+              <w:t>_currentTime</w:t>
+            </w:r>
             <w:r>
               <w:rPr>
                 <w:rFonts w:cs="Times New Roman"/>
@@ -19061,19 +16653,8 @@
                 <w:sz w:val="28"/>
                 <w:szCs w:val="28"/>
               </w:rPr>
-              <w:t xml:space="preserve">Ly Bao </w:t>
-            </w:r>
-            <w:proofErr w:type="spellStart"/>
-            <w:r>
-              <w:rPr>
-                <w:b/>
-                <w:bCs/>
-                <w:sz w:val="28"/>
-                <w:szCs w:val="28"/>
-              </w:rPr>
-              <w:t>Thoai</w:t>
-            </w:r>
-            <w:proofErr w:type="spellEnd"/>
+              <w:t>Ly Bao Thoai</w:t>
+            </w:r>
           </w:p>
         </w:tc>
         <w:tc>
@@ -19247,29 +16828,514 @@
               </w:rPr>
               <w:t xml:space="preserve">- Method </w:t>
             </w:r>
-            <w:proofErr w:type="spellStart"/>
             <w:r>
               <w:rPr>
                 <w:rFonts w:eastAsia="Calibri" w:cs="Calibri"/>
                 <w:b/>
                 <w:bCs/>
               </w:rPr>
+              <w:t>GetTileAt()</w:t>
+            </w:r>
+            <w:r>
+              <w:rPr>
+                <w:rFonts w:eastAsia="Calibri" w:cs="Calibri"/>
+              </w:rPr>
+              <w:t xml:space="preserve"> returns the tile at a given position in pixels.</w:t>
+            </w:r>
+          </w:p>
+          <w:p>
+            <w:pPr>
+              <w:pStyle w:val="HTMLPreformatted"/>
+              <w:shd w:val="clear" w:color="auto" w:fill="FFFFFF"/>
+              <w:textAlignment w:val="baseline"/>
+              <w:rPr>
+                <w:rStyle w:val="hljs-function"/>
+                <w:rFonts w:ascii="Consolas" w:eastAsiaTheme="majorEastAsia" w:hAnsi="Consolas"/>
+                <w:color w:val="000000"/>
+                <w:sz w:val="22"/>
+                <w:szCs w:val="22"/>
+                <w:bdr w:val="none" w:sz="0" w:space="0" w:color="auto" w:frame="1"/>
+              </w:rPr>
+            </w:pPr>
+            <w:r>
+              <w:rPr>
+                <w:rStyle w:val="hljs-keyword"/>
+                <w:rFonts w:ascii="Consolas" w:hAnsi="Consolas"/>
+                <w:color w:val="AA0D91"/>
+                <w:sz w:val="22"/>
+                <w:szCs w:val="22"/>
+                <w:bdr w:val="none" w:sz="0" w:space="0" w:color="auto" w:frame="1"/>
+              </w:rPr>
+              <w:t>public</w:t>
+            </w:r>
+            <w:r>
+              <w:rPr>
+                <w:rStyle w:val="hljs-function"/>
+                <w:rFonts w:ascii="Consolas" w:eastAsiaTheme="majorEastAsia" w:hAnsi="Consolas"/>
+                <w:color w:val="000000"/>
+                <w:sz w:val="22"/>
+                <w:szCs w:val="22"/>
+                <w:bdr w:val="none" w:sz="0" w:space="0" w:color="auto" w:frame="1"/>
+              </w:rPr>
+              <w:t xml:space="preserve"> Tile </w:t>
+            </w:r>
+            <w:r>
+              <w:rPr>
+                <w:rStyle w:val="hljs-title"/>
+                <w:rFonts w:ascii="Consolas" w:eastAsiaTheme="majorEastAsia" w:hAnsi="Consolas"/>
+                <w:color w:val="1C00CF"/>
+                <w:sz w:val="22"/>
+                <w:szCs w:val="22"/>
+                <w:bdr w:val="none" w:sz="0" w:space="0" w:color="auto" w:frame="1"/>
+              </w:rPr>
               <w:t>GetTileAt</w:t>
             </w:r>
-            <w:proofErr w:type="spellEnd"/>
+            <w:r>
+              <w:rPr>
+                <w:rStyle w:val="hljs-params"/>
+                <w:rFonts w:ascii="Consolas" w:eastAsiaTheme="majorEastAsia" w:hAnsi="Consolas"/>
+                <w:color w:val="5C2699"/>
+                <w:sz w:val="22"/>
+                <w:szCs w:val="22"/>
+                <w:bdr w:val="none" w:sz="0" w:space="0" w:color="auto" w:frame="1"/>
+              </w:rPr>
+              <w:t>(Vector2 position)</w:t>
+            </w:r>
+          </w:p>
+          <w:p>
+            <w:pPr>
+              <w:pStyle w:val="HTMLPreformatted"/>
+              <w:shd w:val="clear" w:color="auto" w:fill="FFFFFF"/>
+              <w:textAlignment w:val="baseline"/>
+              <w:rPr>
+                <w:rFonts w:ascii="Consolas" w:hAnsi="Consolas"/>
+                <w:color w:val="000000"/>
+                <w:sz w:val="22"/>
+                <w:szCs w:val="22"/>
+              </w:rPr>
+            </w:pPr>
+            <w:r>
+              <w:rPr>
+                <w:rStyle w:val="hljs-function"/>
+                <w:rFonts w:ascii="Consolas" w:eastAsiaTheme="majorEastAsia" w:hAnsi="Consolas"/>
+                <w:color w:val="000000"/>
+                <w:sz w:val="22"/>
+                <w:szCs w:val="22"/>
+                <w:bdr w:val="none" w:sz="0" w:space="0" w:color="auto" w:frame="1"/>
+              </w:rPr>
+              <w:t xml:space="preserve">        </w:t>
+            </w:r>
+            <w:r>
+              <w:rPr>
+                <w:rFonts w:ascii="Consolas" w:hAnsi="Consolas"/>
+                <w:color w:val="000000"/>
+                <w:sz w:val="22"/>
+                <w:szCs w:val="22"/>
+              </w:rPr>
+              <w:t>{</w:t>
+            </w:r>
+          </w:p>
+          <w:p>
+            <w:pPr>
+              <w:pStyle w:val="HTMLPreformatted"/>
+              <w:shd w:val="clear" w:color="auto" w:fill="FFFFFF"/>
+              <w:textAlignment w:val="baseline"/>
+              <w:rPr>
+                <w:rFonts w:ascii="Consolas" w:hAnsi="Consolas"/>
+                <w:color w:val="000000"/>
+                <w:sz w:val="22"/>
+                <w:szCs w:val="22"/>
+              </w:rPr>
+            </w:pPr>
+            <w:r>
+              <w:rPr>
+                <w:rFonts w:ascii="Consolas" w:hAnsi="Consolas"/>
+                <w:color w:val="000000"/>
+                <w:sz w:val="22"/>
+                <w:szCs w:val="22"/>
+              </w:rPr>
+              <w:t xml:space="preserve">            Vector2 relativePos = Vector2.Subtract(position, TopLeft);</w:t>
+            </w:r>
+          </w:p>
+          <w:p>
+            <w:pPr>
+              <w:pStyle w:val="HTMLPreformatted"/>
+              <w:shd w:val="clear" w:color="auto" w:fill="FFFFFF"/>
+              <w:textAlignment w:val="baseline"/>
+              <w:rPr>
+                <w:rFonts w:ascii="Consolas" w:hAnsi="Consolas"/>
+                <w:color w:val="000000"/>
+                <w:sz w:val="22"/>
+                <w:szCs w:val="22"/>
+              </w:rPr>
+            </w:pPr>
+            <w:r>
+              <w:rPr>
+                <w:rFonts w:ascii="Consolas" w:hAnsi="Consolas"/>
+                <w:color w:val="000000"/>
+                <w:sz w:val="22"/>
+                <w:szCs w:val="22"/>
+              </w:rPr>
+              <w:t xml:space="preserve">            </w:t>
+            </w:r>
+            <w:r>
+              <w:rPr>
+                <w:rStyle w:val="hljs-keyword"/>
+                <w:rFonts w:ascii="Consolas" w:hAnsi="Consolas"/>
+                <w:color w:val="AA0D91"/>
+                <w:sz w:val="22"/>
+                <w:szCs w:val="22"/>
+                <w:bdr w:val="none" w:sz="0" w:space="0" w:color="auto" w:frame="1"/>
+              </w:rPr>
+              <w:t>if</w:t>
+            </w:r>
+            <w:r>
+              <w:rPr>
+                <w:rFonts w:ascii="Consolas" w:hAnsi="Consolas"/>
+                <w:color w:val="000000"/>
+                <w:sz w:val="22"/>
+                <w:szCs w:val="22"/>
+              </w:rPr>
+              <w:t xml:space="preserve"> (relativePos.X &lt; </w:t>
+            </w:r>
+            <w:r>
+              <w:rPr>
+                <w:rStyle w:val="hljs-number"/>
+                <w:rFonts w:ascii="Consolas" w:hAnsi="Consolas"/>
+                <w:color w:val="1C00CF"/>
+                <w:sz w:val="22"/>
+                <w:szCs w:val="22"/>
+                <w:bdr w:val="none" w:sz="0" w:space="0" w:color="auto" w:frame="1"/>
+              </w:rPr>
+              <w:t>0</w:t>
+            </w:r>
+            <w:r>
+              <w:rPr>
+                <w:rFonts w:ascii="Consolas" w:hAnsi="Consolas"/>
+                <w:color w:val="000000"/>
+                <w:sz w:val="22"/>
+                <w:szCs w:val="22"/>
+              </w:rPr>
+              <w:t xml:space="preserve"> || relativePos.X &gt;= Width ||</w:t>
+            </w:r>
+          </w:p>
+          <w:p>
+            <w:pPr>
+              <w:pStyle w:val="HTMLPreformatted"/>
+              <w:shd w:val="clear" w:color="auto" w:fill="FFFFFF"/>
+              <w:textAlignment w:val="baseline"/>
+              <w:rPr>
+                <w:rFonts w:ascii="Consolas" w:hAnsi="Consolas"/>
+                <w:color w:val="000000"/>
+                <w:sz w:val="22"/>
+                <w:szCs w:val="22"/>
+              </w:rPr>
+            </w:pPr>
+            <w:r>
+              <w:rPr>
+                <w:rFonts w:ascii="Consolas" w:hAnsi="Consolas"/>
+                <w:color w:val="000000"/>
+                <w:sz w:val="22"/>
+                <w:szCs w:val="22"/>
+              </w:rPr>
+              <w:t xml:space="preserve">               relativePos.Y &lt; </w:t>
+            </w:r>
+            <w:r>
+              <w:rPr>
+                <w:rStyle w:val="hljs-number"/>
+                <w:rFonts w:ascii="Consolas" w:hAnsi="Consolas"/>
+                <w:color w:val="1C00CF"/>
+                <w:sz w:val="22"/>
+                <w:szCs w:val="22"/>
+                <w:bdr w:val="none" w:sz="0" w:space="0" w:color="auto" w:frame="1"/>
+              </w:rPr>
+              <w:t>0</w:t>
+            </w:r>
+            <w:r>
+              <w:rPr>
+                <w:rFonts w:ascii="Consolas" w:hAnsi="Consolas"/>
+                <w:color w:val="000000"/>
+                <w:sz w:val="22"/>
+                <w:szCs w:val="22"/>
+              </w:rPr>
+              <w:t xml:space="preserve"> || relativePos.Y &gt;= Height)</w:t>
+            </w:r>
+          </w:p>
+          <w:p>
+            <w:pPr>
+              <w:pStyle w:val="HTMLPreformatted"/>
+              <w:shd w:val="clear" w:color="auto" w:fill="FFFFFF"/>
+              <w:textAlignment w:val="baseline"/>
+              <w:rPr>
+                <w:rFonts w:ascii="Consolas" w:hAnsi="Consolas"/>
+                <w:color w:val="000000"/>
+                <w:sz w:val="22"/>
+                <w:szCs w:val="22"/>
+              </w:rPr>
+            </w:pPr>
+            <w:r>
+              <w:rPr>
+                <w:rFonts w:ascii="Consolas" w:hAnsi="Consolas"/>
+                <w:color w:val="000000"/>
+                <w:sz w:val="22"/>
+                <w:szCs w:val="22"/>
+              </w:rPr>
+              <w:t xml:space="preserve">                </w:t>
+            </w:r>
+            <w:r>
+              <w:rPr>
+                <w:rStyle w:val="hljs-keyword"/>
+                <w:rFonts w:ascii="Consolas" w:hAnsi="Consolas"/>
+                <w:color w:val="AA0D91"/>
+                <w:sz w:val="22"/>
+                <w:szCs w:val="22"/>
+                <w:bdr w:val="none" w:sz="0" w:space="0" w:color="auto" w:frame="1"/>
+              </w:rPr>
+              <w:t>return</w:t>
+            </w:r>
+            <w:r>
+              <w:rPr>
+                <w:rFonts w:ascii="Consolas" w:hAnsi="Consolas"/>
+                <w:color w:val="000000"/>
+                <w:sz w:val="22"/>
+                <w:szCs w:val="22"/>
+              </w:rPr>
+              <w:t xml:space="preserve"> </w:t>
+            </w:r>
+            <w:r>
+              <w:rPr>
+                <w:rStyle w:val="hljs-keyword"/>
+                <w:rFonts w:ascii="Consolas" w:hAnsi="Consolas"/>
+                <w:color w:val="AA0D91"/>
+                <w:sz w:val="22"/>
+                <w:szCs w:val="22"/>
+                <w:bdr w:val="none" w:sz="0" w:space="0" w:color="auto" w:frame="1"/>
+              </w:rPr>
+              <w:t>null</w:t>
+            </w:r>
+            <w:r>
+              <w:rPr>
+                <w:rFonts w:ascii="Consolas" w:hAnsi="Consolas"/>
+                <w:color w:val="000000"/>
+                <w:sz w:val="22"/>
+                <w:szCs w:val="22"/>
+              </w:rPr>
+              <w:t>;</w:t>
+            </w:r>
+          </w:p>
+          <w:p>
+            <w:pPr>
+              <w:pStyle w:val="HTMLPreformatted"/>
+              <w:shd w:val="clear" w:color="auto" w:fill="FFFFFF"/>
+              <w:textAlignment w:val="baseline"/>
+              <w:rPr>
+                <w:rFonts w:ascii="Consolas" w:hAnsi="Consolas"/>
+                <w:color w:val="000000"/>
+                <w:sz w:val="22"/>
+                <w:szCs w:val="22"/>
+              </w:rPr>
+            </w:pPr>
+            <w:r>
+              <w:rPr>
+                <w:rFonts w:ascii="Consolas" w:hAnsi="Consolas"/>
+                <w:color w:val="000000"/>
+                <w:sz w:val="22"/>
+                <w:szCs w:val="22"/>
+              </w:rPr>
+              <w:t xml:space="preserve">            </w:t>
+            </w:r>
+            <w:r>
+              <w:rPr>
+                <w:rStyle w:val="hljs-keyword"/>
+                <w:rFonts w:ascii="Consolas" w:hAnsi="Consolas"/>
+                <w:color w:val="AA0D91"/>
+                <w:sz w:val="22"/>
+                <w:szCs w:val="22"/>
+                <w:bdr w:val="none" w:sz="0" w:space="0" w:color="auto" w:frame="1"/>
+              </w:rPr>
+              <w:t>int</w:t>
+            </w:r>
+            <w:r>
+              <w:rPr>
+                <w:rFonts w:ascii="Consolas" w:hAnsi="Consolas"/>
+                <w:color w:val="000000"/>
+                <w:sz w:val="22"/>
+                <w:szCs w:val="22"/>
+              </w:rPr>
+              <w:t xml:space="preserve"> x = (</w:t>
+            </w:r>
+            <w:r>
+              <w:rPr>
+                <w:rStyle w:val="hljs-keyword"/>
+                <w:rFonts w:ascii="Consolas" w:hAnsi="Consolas"/>
+                <w:color w:val="AA0D91"/>
+                <w:sz w:val="22"/>
+                <w:szCs w:val="22"/>
+                <w:bdr w:val="none" w:sz="0" w:space="0" w:color="auto" w:frame="1"/>
+              </w:rPr>
+              <w:t>int</w:t>
+            </w:r>
+            <w:r>
+              <w:rPr>
+                <w:rFonts w:ascii="Consolas" w:hAnsi="Consolas"/>
+                <w:color w:val="000000"/>
+                <w:sz w:val="22"/>
+                <w:szCs w:val="22"/>
+              </w:rPr>
+              <w:t>)(relativePos.X / TileSize.X);</w:t>
+            </w:r>
+          </w:p>
+          <w:p>
+            <w:pPr>
+              <w:pStyle w:val="HTMLPreformatted"/>
+              <w:shd w:val="clear" w:color="auto" w:fill="FFFFFF"/>
+              <w:textAlignment w:val="baseline"/>
+              <w:rPr>
+                <w:rFonts w:ascii="Consolas" w:hAnsi="Consolas"/>
+                <w:color w:val="000000"/>
+                <w:sz w:val="22"/>
+                <w:szCs w:val="22"/>
+              </w:rPr>
+            </w:pPr>
+            <w:r>
+              <w:rPr>
+                <w:rFonts w:ascii="Consolas" w:hAnsi="Consolas"/>
+                <w:color w:val="000000"/>
+                <w:sz w:val="22"/>
+                <w:szCs w:val="22"/>
+              </w:rPr>
+              <w:t xml:space="preserve">            </w:t>
+            </w:r>
+            <w:r>
+              <w:rPr>
+                <w:rStyle w:val="hljs-keyword"/>
+                <w:rFonts w:ascii="Consolas" w:hAnsi="Consolas"/>
+                <w:color w:val="AA0D91"/>
+                <w:sz w:val="22"/>
+                <w:szCs w:val="22"/>
+                <w:bdr w:val="none" w:sz="0" w:space="0" w:color="auto" w:frame="1"/>
+              </w:rPr>
+              <w:t>int</w:t>
+            </w:r>
+            <w:r>
+              <w:rPr>
+                <w:rFonts w:ascii="Consolas" w:hAnsi="Consolas"/>
+                <w:color w:val="000000"/>
+                <w:sz w:val="22"/>
+                <w:szCs w:val="22"/>
+              </w:rPr>
+              <w:t xml:space="preserve"> y = (</w:t>
+            </w:r>
+            <w:r>
+              <w:rPr>
+                <w:rStyle w:val="hljs-keyword"/>
+                <w:rFonts w:ascii="Consolas" w:hAnsi="Consolas"/>
+                <w:color w:val="AA0D91"/>
+                <w:sz w:val="22"/>
+                <w:szCs w:val="22"/>
+                <w:bdr w:val="none" w:sz="0" w:space="0" w:color="auto" w:frame="1"/>
+              </w:rPr>
+              <w:t>int</w:t>
+            </w:r>
+            <w:r>
+              <w:rPr>
+                <w:rFonts w:ascii="Consolas" w:hAnsi="Consolas"/>
+                <w:color w:val="000000"/>
+                <w:sz w:val="22"/>
+                <w:szCs w:val="22"/>
+              </w:rPr>
+              <w:t>)(relativePos.Y / TileSize.Y);</w:t>
+            </w:r>
+          </w:p>
+          <w:p>
+            <w:pPr>
+              <w:pStyle w:val="HTMLPreformatted"/>
+              <w:shd w:val="clear" w:color="auto" w:fill="FFFFFF"/>
+              <w:textAlignment w:val="baseline"/>
+              <w:rPr>
+                <w:rFonts w:ascii="Consolas" w:hAnsi="Consolas"/>
+                <w:color w:val="000000"/>
+                <w:sz w:val="22"/>
+                <w:szCs w:val="22"/>
+              </w:rPr>
+            </w:pPr>
+            <w:r>
+              <w:rPr>
+                <w:rFonts w:ascii="Consolas" w:hAnsi="Consolas"/>
+                <w:color w:val="000000"/>
+                <w:sz w:val="22"/>
+                <w:szCs w:val="22"/>
+              </w:rPr>
+              <w:t xml:space="preserve">            </w:t>
+            </w:r>
+            <w:r>
+              <w:rPr>
+                <w:rStyle w:val="hljs-keyword"/>
+                <w:rFonts w:ascii="Consolas" w:hAnsi="Consolas"/>
+                <w:color w:val="AA0D91"/>
+                <w:sz w:val="22"/>
+                <w:szCs w:val="22"/>
+                <w:bdr w:val="none" w:sz="0" w:space="0" w:color="auto" w:frame="1"/>
+              </w:rPr>
+              <w:t>return</w:t>
+            </w:r>
+            <w:r>
+              <w:rPr>
+                <w:rFonts w:ascii="Consolas" w:hAnsi="Consolas"/>
+                <w:color w:val="000000"/>
+                <w:sz w:val="22"/>
+                <w:szCs w:val="22"/>
+              </w:rPr>
+              <w:t xml:space="preserve"> tiles[x, y];</w:t>
+            </w:r>
+          </w:p>
+          <w:p>
+            <w:pPr>
+              <w:pStyle w:val="HTMLPreformatted"/>
+              <w:shd w:val="clear" w:color="auto" w:fill="FFFFFF"/>
+              <w:textAlignment w:val="baseline"/>
+              <w:rPr>
+                <w:rFonts w:ascii="Consolas" w:hAnsi="Consolas"/>
+                <w:color w:val="000000"/>
+                <w:sz w:val="22"/>
+                <w:szCs w:val="22"/>
+              </w:rPr>
+            </w:pPr>
+            <w:r>
+              <w:rPr>
+                <w:rFonts w:ascii="Consolas" w:hAnsi="Consolas"/>
+                <w:color w:val="000000"/>
+                <w:sz w:val="22"/>
+                <w:szCs w:val="22"/>
+              </w:rPr>
+              <w:t xml:space="preserve">        }</w:t>
+            </w:r>
+          </w:p>
+          <w:p>
+            <w:pPr>
+              <w:rPr>
+                <w:rFonts w:eastAsia="Calibri" w:cs="Calibri"/>
+              </w:rPr>
+            </w:pPr>
+            <w:r>
+              <w:rPr>
+                <w:rFonts w:eastAsia="Calibri" w:cs="Calibri"/>
+              </w:rPr>
+              <w:t xml:space="preserve">- Method </w:t>
+            </w:r>
             <w:r>
               <w:rPr>
                 <w:rFonts w:eastAsia="Calibri" w:cs="Calibri"/>
                 <w:b/>
                 <w:bCs/>
               </w:rPr>
-              <w:t>()</w:t>
+              <w:t>GetTile()</w:t>
             </w:r>
             <w:r>
               <w:rPr>
                 <w:rFonts w:eastAsia="Calibri" w:cs="Calibri"/>
               </w:rPr>
-              <w:t xml:space="preserve"> returns the tile at a given position in pixels.</w:t>
+              <w:t xml:space="preserve"> returns the tile at a given coordinate of the tiles grid.</w:t>
             </w:r>
           </w:p>
           <w:p>
@@ -19308,7 +17374,6 @@
               </w:rPr>
               <w:t xml:space="preserve"> Tile </w:t>
             </w:r>
-            <w:proofErr w:type="spellStart"/>
             <w:r>
               <w:rPr>
                 <w:rStyle w:val="hljs-title"/>
@@ -19318,9 +17383,8 @@
                 <w:szCs w:val="22"/>
                 <w:bdr w:val="none" w:sz="0" w:space="0" w:color="auto" w:frame="1"/>
               </w:rPr>
-              <w:t>GetTileAt</w:t>
-            </w:r>
-            <w:proofErr w:type="spellEnd"/>
+              <w:t>GetTile</w:t>
+            </w:r>
             <w:r>
               <w:rPr>
                 <w:rStyle w:val="hljs-params"/>
@@ -19330,7 +17394,51 @@
                 <w:szCs w:val="22"/>
                 <w:bdr w:val="none" w:sz="0" w:space="0" w:color="auto" w:frame="1"/>
               </w:rPr>
-              <w:t>(Vector2 position)</w:t>
+              <w:t>(</w:t>
+            </w:r>
+            <w:r>
+              <w:rPr>
+                <w:rStyle w:val="hljs-keyword"/>
+                <w:rFonts w:ascii="Consolas" w:hAnsi="Consolas"/>
+                <w:color w:val="AA0D91"/>
+                <w:sz w:val="22"/>
+                <w:szCs w:val="22"/>
+                <w:bdr w:val="none" w:sz="0" w:space="0" w:color="auto" w:frame="1"/>
+              </w:rPr>
+              <w:t>int</w:t>
+            </w:r>
+            <w:r>
+              <w:rPr>
+                <w:rStyle w:val="hljs-params"/>
+                <w:rFonts w:ascii="Consolas" w:eastAsiaTheme="majorEastAsia" w:hAnsi="Consolas"/>
+                <w:color w:val="5C2699"/>
+                <w:sz w:val="22"/>
+                <w:szCs w:val="22"/>
+                <w:bdr w:val="none" w:sz="0" w:space="0" w:color="auto" w:frame="1"/>
+              </w:rPr>
+              <w:t xml:space="preserve"> x, </w:t>
+            </w:r>
+            <w:r>
+              <w:rPr>
+                <w:rStyle w:val="hljs-keyword"/>
+                <w:rFonts w:ascii="Consolas" w:hAnsi="Consolas"/>
+                <w:color w:val="AA0D91"/>
+                <w:sz w:val="22"/>
+                <w:szCs w:val="22"/>
+                <w:bdr w:val="none" w:sz="0" w:space="0" w:color="auto" w:frame="1"/>
+              </w:rPr>
+              <w:t>int</w:t>
+            </w:r>
+            <w:r>
+              <w:rPr>
+                <w:rStyle w:val="hljs-params"/>
+                <w:rFonts w:ascii="Consolas" w:eastAsiaTheme="majorEastAsia" w:hAnsi="Consolas"/>
+                <w:color w:val="5C2699"/>
+                <w:sz w:val="22"/>
+                <w:szCs w:val="22"/>
+                <w:bdr w:val="none" w:sz="0" w:space="0" w:color="auto" w:frame="1"/>
+              </w:rPr>
+              <w:t xml:space="preserve"> y)</w:t>
             </w:r>
           </w:p>
           <w:p>
@@ -19385,68 +17493,6 @@
                 <w:sz w:val="22"/>
                 <w:szCs w:val="22"/>
               </w:rPr>
-              <w:t xml:space="preserve">            Vector2 </w:t>
-            </w:r>
-            <w:proofErr w:type="spellStart"/>
-            <w:r>
-              <w:rPr>
-                <w:rFonts w:ascii="Consolas" w:hAnsi="Consolas"/>
-                <w:color w:val="000000"/>
-                <w:sz w:val="22"/>
-                <w:szCs w:val="22"/>
-              </w:rPr>
-              <w:t>relativePos</w:t>
-            </w:r>
-            <w:proofErr w:type="spellEnd"/>
-            <w:r>
-              <w:rPr>
-                <w:rFonts w:ascii="Consolas" w:hAnsi="Consolas"/>
-                <w:color w:val="000000"/>
-                <w:sz w:val="22"/>
-                <w:szCs w:val="22"/>
-              </w:rPr>
-              <w:t xml:space="preserve"> = Vector2.Subtract(position, </w:t>
-            </w:r>
-            <w:proofErr w:type="spellStart"/>
-            <w:r>
-              <w:rPr>
-                <w:rFonts w:ascii="Consolas" w:hAnsi="Consolas"/>
-                <w:color w:val="000000"/>
-                <w:sz w:val="22"/>
-                <w:szCs w:val="22"/>
-              </w:rPr>
-              <w:t>TopLeft</w:t>
-            </w:r>
-            <w:proofErr w:type="spellEnd"/>
-            <w:r>
-              <w:rPr>
-                <w:rFonts w:ascii="Consolas" w:hAnsi="Consolas"/>
-                <w:color w:val="000000"/>
-                <w:sz w:val="22"/>
-                <w:szCs w:val="22"/>
-              </w:rPr>
-              <w:t>);</w:t>
-            </w:r>
-          </w:p>
-          <w:p>
-            <w:pPr>
-              <w:pStyle w:val="HTMLPreformatted"/>
-              <w:shd w:val="clear" w:color="auto" w:fill="FFFFFF"/>
-              <w:textAlignment w:val="baseline"/>
-              <w:rPr>
-                <w:rFonts w:ascii="Consolas" w:hAnsi="Consolas"/>
-                <w:color w:val="000000"/>
-                <w:sz w:val="22"/>
-                <w:szCs w:val="22"/>
-              </w:rPr>
-            </w:pPr>
-            <w:r>
-              <w:rPr>
-                <w:rFonts w:ascii="Consolas" w:hAnsi="Consolas"/>
-                <w:color w:val="000000"/>
-                <w:sz w:val="22"/>
-                <w:szCs w:val="22"/>
-              </w:rPr>
               <w:t xml:space="preserve">            </w:t>
             </w:r>
             <w:r>
@@ -19467,27 +17513,7 @@
                 <w:sz w:val="22"/>
                 <w:szCs w:val="22"/>
               </w:rPr>
-              <w:t xml:space="preserve"> (</w:t>
-            </w:r>
-            <w:proofErr w:type="spellStart"/>
-            <w:r>
-              <w:rPr>
-                <w:rFonts w:ascii="Consolas" w:hAnsi="Consolas"/>
-                <w:color w:val="000000"/>
-                <w:sz w:val="22"/>
-                <w:szCs w:val="22"/>
-              </w:rPr>
-              <w:t>relativePos.X</w:t>
-            </w:r>
-            <w:proofErr w:type="spellEnd"/>
-            <w:r>
-              <w:rPr>
-                <w:rFonts w:ascii="Consolas" w:hAnsi="Consolas"/>
-                <w:color w:val="000000"/>
-                <w:sz w:val="22"/>
-                <w:szCs w:val="22"/>
-              </w:rPr>
-              <w:t xml:space="preserve"> &lt; </w:t>
+              <w:t xml:space="preserve"> (x &lt; </w:t>
             </w:r>
             <w:r>
               <w:rPr>
@@ -19507,69 +17533,7 @@
                 <w:sz w:val="22"/>
                 <w:szCs w:val="22"/>
               </w:rPr>
-              <w:t xml:space="preserve"> || </w:t>
-            </w:r>
-            <w:proofErr w:type="spellStart"/>
-            <w:r>
-              <w:rPr>
-                <w:rFonts w:ascii="Consolas" w:hAnsi="Consolas"/>
-                <w:color w:val="000000"/>
-                <w:sz w:val="22"/>
-                <w:szCs w:val="22"/>
-              </w:rPr>
-              <w:t>relativePos.X</w:t>
-            </w:r>
-            <w:proofErr w:type="spellEnd"/>
-            <w:r>
-              <w:rPr>
-                <w:rFonts w:ascii="Consolas" w:hAnsi="Consolas"/>
-                <w:color w:val="000000"/>
-                <w:sz w:val="22"/>
-                <w:szCs w:val="22"/>
-              </w:rPr>
-              <w:t xml:space="preserve"> &gt;= Width ||</w:t>
-            </w:r>
-          </w:p>
-          <w:p>
-            <w:pPr>
-              <w:pStyle w:val="HTMLPreformatted"/>
-              <w:shd w:val="clear" w:color="auto" w:fill="FFFFFF"/>
-              <w:textAlignment w:val="baseline"/>
-              <w:rPr>
-                <w:rFonts w:ascii="Consolas" w:hAnsi="Consolas"/>
-                <w:color w:val="000000"/>
-                <w:sz w:val="22"/>
-                <w:szCs w:val="22"/>
-              </w:rPr>
-            </w:pPr>
-            <w:r>
-              <w:rPr>
-                <w:rFonts w:ascii="Consolas" w:hAnsi="Consolas"/>
-                <w:color w:val="000000"/>
-                <w:sz w:val="22"/>
-                <w:szCs w:val="22"/>
-              </w:rPr>
-              <w:t xml:space="preserve">               </w:t>
-            </w:r>
-            <w:proofErr w:type="spellStart"/>
-            <w:r>
-              <w:rPr>
-                <w:rFonts w:ascii="Consolas" w:hAnsi="Consolas"/>
-                <w:color w:val="000000"/>
-                <w:sz w:val="22"/>
-                <w:szCs w:val="22"/>
-              </w:rPr>
-              <w:t>relativePos.Y</w:t>
-            </w:r>
-            <w:proofErr w:type="spellEnd"/>
-            <w:r>
-              <w:rPr>
-                <w:rFonts w:ascii="Consolas" w:hAnsi="Consolas"/>
-                <w:color w:val="000000"/>
-                <w:sz w:val="22"/>
-                <w:szCs w:val="22"/>
-              </w:rPr>
-              <w:t xml:space="preserve"> &lt; </w:t>
+              <w:t xml:space="preserve"> || x &gt;= tiles.GetLength(</w:t>
             </w:r>
             <w:r>
               <w:rPr>
@@ -19589,574 +17553,7 @@
                 <w:sz w:val="22"/>
                 <w:szCs w:val="22"/>
               </w:rPr>
-              <w:t xml:space="preserve"> || </w:t>
-            </w:r>
-            <w:proofErr w:type="spellStart"/>
-            <w:r>
-              <w:rPr>
-                <w:rFonts w:ascii="Consolas" w:hAnsi="Consolas"/>
-                <w:color w:val="000000"/>
-                <w:sz w:val="22"/>
-                <w:szCs w:val="22"/>
-              </w:rPr>
-              <w:t>relativePos.Y</w:t>
-            </w:r>
-            <w:proofErr w:type="spellEnd"/>
-            <w:r>
-              <w:rPr>
-                <w:rFonts w:ascii="Consolas" w:hAnsi="Consolas"/>
-                <w:color w:val="000000"/>
-                <w:sz w:val="22"/>
-                <w:szCs w:val="22"/>
-              </w:rPr>
-              <w:t xml:space="preserve"> &gt;= Height)</w:t>
-            </w:r>
-          </w:p>
-          <w:p>
-            <w:pPr>
-              <w:pStyle w:val="HTMLPreformatted"/>
-              <w:shd w:val="clear" w:color="auto" w:fill="FFFFFF"/>
-              <w:textAlignment w:val="baseline"/>
-              <w:rPr>
-                <w:rFonts w:ascii="Consolas" w:hAnsi="Consolas"/>
-                <w:color w:val="000000"/>
-                <w:sz w:val="22"/>
-                <w:szCs w:val="22"/>
-              </w:rPr>
-            </w:pPr>
-            <w:r>
-              <w:rPr>
-                <w:rFonts w:ascii="Consolas" w:hAnsi="Consolas"/>
-                <w:color w:val="000000"/>
-                <w:sz w:val="22"/>
-                <w:szCs w:val="22"/>
-              </w:rPr>
-              <w:t xml:space="preserve">                </w:t>
-            </w:r>
-            <w:r>
-              <w:rPr>
-                <w:rStyle w:val="hljs-keyword"/>
-                <w:rFonts w:ascii="Consolas" w:hAnsi="Consolas"/>
-                <w:color w:val="AA0D91"/>
-                <w:sz w:val="22"/>
-                <w:szCs w:val="22"/>
-                <w:bdr w:val="none" w:sz="0" w:space="0" w:color="auto" w:frame="1"/>
-              </w:rPr>
-              <w:t>return</w:t>
-            </w:r>
-            <w:r>
-              <w:rPr>
-                <w:rFonts w:ascii="Consolas" w:hAnsi="Consolas"/>
-                <w:color w:val="000000"/>
-                <w:sz w:val="22"/>
-                <w:szCs w:val="22"/>
-              </w:rPr>
-              <w:t xml:space="preserve"> </w:t>
-            </w:r>
-            <w:r>
-              <w:rPr>
-                <w:rStyle w:val="hljs-keyword"/>
-                <w:rFonts w:ascii="Consolas" w:hAnsi="Consolas"/>
-                <w:color w:val="AA0D91"/>
-                <w:sz w:val="22"/>
-                <w:szCs w:val="22"/>
-                <w:bdr w:val="none" w:sz="0" w:space="0" w:color="auto" w:frame="1"/>
-              </w:rPr>
-              <w:t>null</w:t>
-            </w:r>
-            <w:r>
-              <w:rPr>
-                <w:rFonts w:ascii="Consolas" w:hAnsi="Consolas"/>
-                <w:color w:val="000000"/>
-                <w:sz w:val="22"/>
-                <w:szCs w:val="22"/>
-              </w:rPr>
-              <w:t>;</w:t>
-            </w:r>
-          </w:p>
-          <w:p>
-            <w:pPr>
-              <w:pStyle w:val="HTMLPreformatted"/>
-              <w:shd w:val="clear" w:color="auto" w:fill="FFFFFF"/>
-              <w:textAlignment w:val="baseline"/>
-              <w:rPr>
-                <w:rFonts w:ascii="Consolas" w:hAnsi="Consolas"/>
-                <w:color w:val="000000"/>
-                <w:sz w:val="22"/>
-                <w:szCs w:val="22"/>
-              </w:rPr>
-            </w:pPr>
-            <w:r>
-              <w:rPr>
-                <w:rFonts w:ascii="Consolas" w:hAnsi="Consolas"/>
-                <w:color w:val="000000"/>
-                <w:sz w:val="22"/>
-                <w:szCs w:val="22"/>
-              </w:rPr>
-              <w:t xml:space="preserve">            </w:t>
-            </w:r>
-            <w:r>
-              <w:rPr>
-                <w:rStyle w:val="hljs-keyword"/>
-                <w:rFonts w:ascii="Consolas" w:hAnsi="Consolas"/>
-                <w:color w:val="AA0D91"/>
-                <w:sz w:val="22"/>
-                <w:szCs w:val="22"/>
-                <w:bdr w:val="none" w:sz="0" w:space="0" w:color="auto" w:frame="1"/>
-              </w:rPr>
-              <w:t>int</w:t>
-            </w:r>
-            <w:r>
-              <w:rPr>
-                <w:rFonts w:ascii="Consolas" w:hAnsi="Consolas"/>
-                <w:color w:val="000000"/>
-                <w:sz w:val="22"/>
-                <w:szCs w:val="22"/>
-              </w:rPr>
-              <w:t xml:space="preserve"> x = (</w:t>
-            </w:r>
-            <w:r>
-              <w:rPr>
-                <w:rStyle w:val="hljs-keyword"/>
-                <w:rFonts w:ascii="Consolas" w:hAnsi="Consolas"/>
-                <w:color w:val="AA0D91"/>
-                <w:sz w:val="22"/>
-                <w:szCs w:val="22"/>
-                <w:bdr w:val="none" w:sz="0" w:space="0" w:color="auto" w:frame="1"/>
-              </w:rPr>
-              <w:t>int</w:t>
-            </w:r>
-            <w:r>
-              <w:rPr>
-                <w:rFonts w:ascii="Consolas" w:hAnsi="Consolas"/>
-                <w:color w:val="000000"/>
-                <w:sz w:val="22"/>
-                <w:szCs w:val="22"/>
-              </w:rPr>
-              <w:t>)(</w:t>
-            </w:r>
-            <w:proofErr w:type="spellStart"/>
-            <w:r>
-              <w:rPr>
-                <w:rFonts w:ascii="Consolas" w:hAnsi="Consolas"/>
-                <w:color w:val="000000"/>
-                <w:sz w:val="22"/>
-                <w:szCs w:val="22"/>
-              </w:rPr>
-              <w:t>relativePos.X</w:t>
-            </w:r>
-            <w:proofErr w:type="spellEnd"/>
-            <w:r>
-              <w:rPr>
-                <w:rFonts w:ascii="Consolas" w:hAnsi="Consolas"/>
-                <w:color w:val="000000"/>
-                <w:sz w:val="22"/>
-                <w:szCs w:val="22"/>
-              </w:rPr>
-              <w:t xml:space="preserve"> / </w:t>
-            </w:r>
-            <w:proofErr w:type="spellStart"/>
-            <w:r>
-              <w:rPr>
-                <w:rFonts w:ascii="Consolas" w:hAnsi="Consolas"/>
-                <w:color w:val="000000"/>
-                <w:sz w:val="22"/>
-                <w:szCs w:val="22"/>
-              </w:rPr>
-              <w:t>TileSize.X</w:t>
-            </w:r>
-            <w:proofErr w:type="spellEnd"/>
-            <w:r>
-              <w:rPr>
-                <w:rFonts w:ascii="Consolas" w:hAnsi="Consolas"/>
-                <w:color w:val="000000"/>
-                <w:sz w:val="22"/>
-                <w:szCs w:val="22"/>
-              </w:rPr>
-              <w:t>);</w:t>
-            </w:r>
-          </w:p>
-          <w:p>
-            <w:pPr>
-              <w:pStyle w:val="HTMLPreformatted"/>
-              <w:shd w:val="clear" w:color="auto" w:fill="FFFFFF"/>
-              <w:textAlignment w:val="baseline"/>
-              <w:rPr>
-                <w:rFonts w:ascii="Consolas" w:hAnsi="Consolas"/>
-                <w:color w:val="000000"/>
-                <w:sz w:val="22"/>
-                <w:szCs w:val="22"/>
-              </w:rPr>
-            </w:pPr>
-            <w:r>
-              <w:rPr>
-                <w:rFonts w:ascii="Consolas" w:hAnsi="Consolas"/>
-                <w:color w:val="000000"/>
-                <w:sz w:val="22"/>
-                <w:szCs w:val="22"/>
-              </w:rPr>
-              <w:t xml:space="preserve">            </w:t>
-            </w:r>
-            <w:r>
-              <w:rPr>
-                <w:rStyle w:val="hljs-keyword"/>
-                <w:rFonts w:ascii="Consolas" w:hAnsi="Consolas"/>
-                <w:color w:val="AA0D91"/>
-                <w:sz w:val="22"/>
-                <w:szCs w:val="22"/>
-                <w:bdr w:val="none" w:sz="0" w:space="0" w:color="auto" w:frame="1"/>
-              </w:rPr>
-              <w:t>int</w:t>
-            </w:r>
-            <w:r>
-              <w:rPr>
-                <w:rFonts w:ascii="Consolas" w:hAnsi="Consolas"/>
-                <w:color w:val="000000"/>
-                <w:sz w:val="22"/>
-                <w:szCs w:val="22"/>
-              </w:rPr>
-              <w:t xml:space="preserve"> y = (</w:t>
-            </w:r>
-            <w:r>
-              <w:rPr>
-                <w:rStyle w:val="hljs-keyword"/>
-                <w:rFonts w:ascii="Consolas" w:hAnsi="Consolas"/>
-                <w:color w:val="AA0D91"/>
-                <w:sz w:val="22"/>
-                <w:szCs w:val="22"/>
-                <w:bdr w:val="none" w:sz="0" w:space="0" w:color="auto" w:frame="1"/>
-              </w:rPr>
-              <w:t>int</w:t>
-            </w:r>
-            <w:r>
-              <w:rPr>
-                <w:rFonts w:ascii="Consolas" w:hAnsi="Consolas"/>
-                <w:color w:val="000000"/>
-                <w:sz w:val="22"/>
-                <w:szCs w:val="22"/>
-              </w:rPr>
-              <w:t>)(</w:t>
-            </w:r>
-            <w:proofErr w:type="spellStart"/>
-            <w:r>
-              <w:rPr>
-                <w:rFonts w:ascii="Consolas" w:hAnsi="Consolas"/>
-                <w:color w:val="000000"/>
-                <w:sz w:val="22"/>
-                <w:szCs w:val="22"/>
-              </w:rPr>
-              <w:t>relativePos.Y</w:t>
-            </w:r>
-            <w:proofErr w:type="spellEnd"/>
-            <w:r>
-              <w:rPr>
-                <w:rFonts w:ascii="Consolas" w:hAnsi="Consolas"/>
-                <w:color w:val="000000"/>
-                <w:sz w:val="22"/>
-                <w:szCs w:val="22"/>
-              </w:rPr>
-              <w:t xml:space="preserve"> / </w:t>
-            </w:r>
-            <w:proofErr w:type="spellStart"/>
-            <w:r>
-              <w:rPr>
-                <w:rFonts w:ascii="Consolas" w:hAnsi="Consolas"/>
-                <w:color w:val="000000"/>
-                <w:sz w:val="22"/>
-                <w:szCs w:val="22"/>
-              </w:rPr>
-              <w:t>TileSize.Y</w:t>
-            </w:r>
-            <w:proofErr w:type="spellEnd"/>
-            <w:r>
-              <w:rPr>
-                <w:rFonts w:ascii="Consolas" w:hAnsi="Consolas"/>
-                <w:color w:val="000000"/>
-                <w:sz w:val="22"/>
-                <w:szCs w:val="22"/>
-              </w:rPr>
-              <w:t>);</w:t>
-            </w:r>
-          </w:p>
-          <w:p>
-            <w:pPr>
-              <w:pStyle w:val="HTMLPreformatted"/>
-              <w:shd w:val="clear" w:color="auto" w:fill="FFFFFF"/>
-              <w:textAlignment w:val="baseline"/>
-              <w:rPr>
-                <w:rFonts w:ascii="Consolas" w:hAnsi="Consolas"/>
-                <w:color w:val="000000"/>
-                <w:sz w:val="22"/>
-                <w:szCs w:val="22"/>
-              </w:rPr>
-            </w:pPr>
-            <w:r>
-              <w:rPr>
-                <w:rFonts w:ascii="Consolas" w:hAnsi="Consolas"/>
-                <w:color w:val="000000"/>
-                <w:sz w:val="22"/>
-                <w:szCs w:val="22"/>
-              </w:rPr>
-              <w:t xml:space="preserve">            </w:t>
-            </w:r>
-            <w:r>
-              <w:rPr>
-                <w:rStyle w:val="hljs-keyword"/>
-                <w:rFonts w:ascii="Consolas" w:hAnsi="Consolas"/>
-                <w:color w:val="AA0D91"/>
-                <w:sz w:val="22"/>
-                <w:szCs w:val="22"/>
-                <w:bdr w:val="none" w:sz="0" w:space="0" w:color="auto" w:frame="1"/>
-              </w:rPr>
-              <w:t>return</w:t>
-            </w:r>
-            <w:r>
-              <w:rPr>
-                <w:rFonts w:ascii="Consolas" w:hAnsi="Consolas"/>
-                <w:color w:val="000000"/>
-                <w:sz w:val="22"/>
-                <w:szCs w:val="22"/>
-              </w:rPr>
-              <w:t xml:space="preserve"> tiles[x, y];</w:t>
-            </w:r>
-          </w:p>
-          <w:p>
-            <w:pPr>
-              <w:pStyle w:val="HTMLPreformatted"/>
-              <w:shd w:val="clear" w:color="auto" w:fill="FFFFFF"/>
-              <w:textAlignment w:val="baseline"/>
-              <w:rPr>
-                <w:rFonts w:ascii="Consolas" w:hAnsi="Consolas"/>
-                <w:color w:val="000000"/>
-                <w:sz w:val="22"/>
-                <w:szCs w:val="22"/>
-              </w:rPr>
-            </w:pPr>
-            <w:r>
-              <w:rPr>
-                <w:rFonts w:ascii="Consolas" w:hAnsi="Consolas"/>
-                <w:color w:val="000000"/>
-                <w:sz w:val="22"/>
-                <w:szCs w:val="22"/>
-              </w:rPr>
-              <w:t xml:space="preserve">        }</w:t>
-            </w:r>
-          </w:p>
-          <w:p>
-            <w:pPr>
-              <w:rPr>
-                <w:rFonts w:eastAsia="Calibri" w:cs="Calibri"/>
-              </w:rPr>
-            </w:pPr>
-            <w:r>
-              <w:rPr>
-                <w:rFonts w:eastAsia="Calibri" w:cs="Calibri"/>
-              </w:rPr>
-              <w:t xml:space="preserve">- Method </w:t>
-            </w:r>
-            <w:proofErr w:type="spellStart"/>
-            <w:r>
-              <w:rPr>
-                <w:rFonts w:eastAsia="Calibri" w:cs="Calibri"/>
-                <w:b/>
-                <w:bCs/>
-              </w:rPr>
-              <w:t>GetTile</w:t>
-            </w:r>
-            <w:proofErr w:type="spellEnd"/>
-            <w:r>
-              <w:rPr>
-                <w:rFonts w:eastAsia="Calibri" w:cs="Calibri"/>
-                <w:b/>
-                <w:bCs/>
-              </w:rPr>
-              <w:t>()</w:t>
-            </w:r>
-            <w:r>
-              <w:rPr>
-                <w:rFonts w:eastAsia="Calibri" w:cs="Calibri"/>
-              </w:rPr>
-              <w:t xml:space="preserve"> returns the tile at a given coordinate of the tiles grid.</w:t>
-            </w:r>
-          </w:p>
-          <w:p>
-            <w:pPr>
-              <w:pStyle w:val="HTMLPreformatted"/>
-              <w:shd w:val="clear" w:color="auto" w:fill="FFFFFF"/>
-              <w:textAlignment w:val="baseline"/>
-              <w:rPr>
-                <w:rStyle w:val="hljs-function"/>
-                <w:rFonts w:ascii="Consolas" w:eastAsiaTheme="majorEastAsia" w:hAnsi="Consolas"/>
-                <w:color w:val="000000"/>
-                <w:sz w:val="22"/>
-                <w:szCs w:val="22"/>
-                <w:bdr w:val="none" w:sz="0" w:space="0" w:color="auto" w:frame="1"/>
-              </w:rPr>
-            </w:pPr>
-            <w:r>
-              <w:rPr>
-                <w:rStyle w:val="hljs-keyword"/>
-                <w:rFonts w:ascii="Consolas" w:hAnsi="Consolas"/>
-                <w:color w:val="AA0D91"/>
-                <w:sz w:val="22"/>
-                <w:szCs w:val="22"/>
-                <w:bdr w:val="none" w:sz="0" w:space="0" w:color="auto" w:frame="1"/>
-              </w:rPr>
-              <w:t>public</w:t>
-            </w:r>
-            <w:r>
-              <w:rPr>
-                <w:rStyle w:val="hljs-function"/>
-                <w:rFonts w:ascii="Consolas" w:eastAsiaTheme="majorEastAsia" w:hAnsi="Consolas"/>
-                <w:color w:val="000000"/>
-                <w:sz w:val="22"/>
-                <w:szCs w:val="22"/>
-                <w:bdr w:val="none" w:sz="0" w:space="0" w:color="auto" w:frame="1"/>
-              </w:rPr>
-              <w:t xml:space="preserve"> Tile </w:t>
-            </w:r>
-            <w:proofErr w:type="spellStart"/>
-            <w:r>
-              <w:rPr>
-                <w:rStyle w:val="hljs-title"/>
-                <w:rFonts w:ascii="Consolas" w:eastAsiaTheme="majorEastAsia" w:hAnsi="Consolas"/>
-                <w:color w:val="1C00CF"/>
-                <w:sz w:val="22"/>
-                <w:szCs w:val="22"/>
-                <w:bdr w:val="none" w:sz="0" w:space="0" w:color="auto" w:frame="1"/>
-              </w:rPr>
-              <w:t>GetTile</w:t>
-            </w:r>
-            <w:proofErr w:type="spellEnd"/>
-            <w:r>
-              <w:rPr>
-                <w:rStyle w:val="hljs-params"/>
-                <w:rFonts w:ascii="Consolas" w:eastAsiaTheme="majorEastAsia" w:hAnsi="Consolas"/>
-                <w:color w:val="5C2699"/>
-                <w:sz w:val="22"/>
-                <w:szCs w:val="22"/>
-                <w:bdr w:val="none" w:sz="0" w:space="0" w:color="auto" w:frame="1"/>
-              </w:rPr>
-              <w:t>(</w:t>
-            </w:r>
-            <w:r>
-              <w:rPr>
-                <w:rStyle w:val="hljs-keyword"/>
-                <w:rFonts w:ascii="Consolas" w:hAnsi="Consolas"/>
-                <w:color w:val="AA0D91"/>
-                <w:sz w:val="22"/>
-                <w:szCs w:val="22"/>
-                <w:bdr w:val="none" w:sz="0" w:space="0" w:color="auto" w:frame="1"/>
-              </w:rPr>
-              <w:t>int</w:t>
-            </w:r>
-            <w:r>
-              <w:rPr>
-                <w:rStyle w:val="hljs-params"/>
-                <w:rFonts w:ascii="Consolas" w:eastAsiaTheme="majorEastAsia" w:hAnsi="Consolas"/>
-                <w:color w:val="5C2699"/>
-                <w:sz w:val="22"/>
-                <w:szCs w:val="22"/>
-                <w:bdr w:val="none" w:sz="0" w:space="0" w:color="auto" w:frame="1"/>
-              </w:rPr>
-              <w:t xml:space="preserve"> x, </w:t>
-            </w:r>
-            <w:r>
-              <w:rPr>
-                <w:rStyle w:val="hljs-keyword"/>
-                <w:rFonts w:ascii="Consolas" w:hAnsi="Consolas"/>
-                <w:color w:val="AA0D91"/>
-                <w:sz w:val="22"/>
-                <w:szCs w:val="22"/>
-                <w:bdr w:val="none" w:sz="0" w:space="0" w:color="auto" w:frame="1"/>
-              </w:rPr>
-              <w:t>int</w:t>
-            </w:r>
-            <w:r>
-              <w:rPr>
-                <w:rStyle w:val="hljs-params"/>
-                <w:rFonts w:ascii="Consolas" w:eastAsiaTheme="majorEastAsia" w:hAnsi="Consolas"/>
-                <w:color w:val="5C2699"/>
-                <w:sz w:val="22"/>
-                <w:szCs w:val="22"/>
-                <w:bdr w:val="none" w:sz="0" w:space="0" w:color="auto" w:frame="1"/>
-              </w:rPr>
-              <w:t xml:space="preserve"> y)</w:t>
-            </w:r>
-          </w:p>
-          <w:p>
-            <w:pPr>
-              <w:pStyle w:val="HTMLPreformatted"/>
-              <w:shd w:val="clear" w:color="auto" w:fill="FFFFFF"/>
-              <w:textAlignment w:val="baseline"/>
-              <w:rPr>
-                <w:rFonts w:ascii="Consolas" w:hAnsi="Consolas"/>
-                <w:color w:val="000000"/>
-                <w:sz w:val="22"/>
-                <w:szCs w:val="22"/>
-              </w:rPr>
-            </w:pPr>
-            <w:r>
-              <w:rPr>
-                <w:rStyle w:val="hljs-function"/>
-                <w:rFonts w:ascii="Consolas" w:eastAsiaTheme="majorEastAsia" w:hAnsi="Consolas"/>
-                <w:color w:val="000000"/>
-                <w:sz w:val="22"/>
-                <w:szCs w:val="22"/>
-                <w:bdr w:val="none" w:sz="0" w:space="0" w:color="auto" w:frame="1"/>
-              </w:rPr>
-              <w:t xml:space="preserve">        </w:t>
-            </w:r>
-            <w:r>
-              <w:rPr>
-                <w:rFonts w:ascii="Consolas" w:hAnsi="Consolas"/>
-                <w:color w:val="000000"/>
-                <w:sz w:val="22"/>
-                <w:szCs w:val="22"/>
-              </w:rPr>
-              <w:t>{</w:t>
-            </w:r>
-          </w:p>
-          <w:p>
-            <w:pPr>
-              <w:pStyle w:val="HTMLPreformatted"/>
-              <w:shd w:val="clear" w:color="auto" w:fill="FFFFFF"/>
-              <w:textAlignment w:val="baseline"/>
-              <w:rPr>
-                <w:rFonts w:ascii="Consolas" w:hAnsi="Consolas"/>
-                <w:color w:val="000000"/>
-                <w:sz w:val="22"/>
-                <w:szCs w:val="22"/>
-              </w:rPr>
-            </w:pPr>
-            <w:r>
-              <w:rPr>
-                <w:rFonts w:ascii="Consolas" w:hAnsi="Consolas"/>
-                <w:color w:val="000000"/>
-                <w:sz w:val="22"/>
-                <w:szCs w:val="22"/>
-              </w:rPr>
-              <w:t xml:space="preserve">            </w:t>
-            </w:r>
-            <w:r>
-              <w:rPr>
-                <w:rStyle w:val="hljs-keyword"/>
-                <w:rFonts w:ascii="Consolas" w:hAnsi="Consolas"/>
-                <w:color w:val="AA0D91"/>
-                <w:sz w:val="22"/>
-                <w:szCs w:val="22"/>
-                <w:bdr w:val="none" w:sz="0" w:space="0" w:color="auto" w:frame="1"/>
-              </w:rPr>
-              <w:t>if</w:t>
-            </w:r>
-            <w:r>
-              <w:rPr>
-                <w:rFonts w:ascii="Consolas" w:hAnsi="Consolas"/>
-                <w:color w:val="000000"/>
-                <w:sz w:val="22"/>
-                <w:szCs w:val="22"/>
-              </w:rPr>
-              <w:t xml:space="preserve"> (x &lt; </w:t>
+              <w:t xml:space="preserve">) || y &lt; </w:t>
             </w:r>
             <w:r>
               <w:rPr>
@@ -20176,87 +17573,7 @@
                 <w:sz w:val="22"/>
                 <w:szCs w:val="22"/>
               </w:rPr>
-              <w:t xml:space="preserve"> || x &gt;= </w:t>
-            </w:r>
-            <w:proofErr w:type="spellStart"/>
-            <w:r>
-              <w:rPr>
-                <w:rFonts w:ascii="Consolas" w:hAnsi="Consolas"/>
-                <w:color w:val="000000"/>
-                <w:sz w:val="22"/>
-                <w:szCs w:val="22"/>
-              </w:rPr>
-              <w:t>tiles.GetLength</w:t>
-            </w:r>
-            <w:proofErr w:type="spellEnd"/>
-            <w:r>
-              <w:rPr>
-                <w:rFonts w:ascii="Consolas" w:hAnsi="Consolas"/>
-                <w:color w:val="000000"/>
-                <w:sz w:val="22"/>
-                <w:szCs w:val="22"/>
-              </w:rPr>
-              <w:t>(</w:t>
-            </w:r>
-            <w:r>
-              <w:rPr>
-                <w:rStyle w:val="hljs-number"/>
-                <w:rFonts w:ascii="Consolas" w:hAnsi="Consolas"/>
-                <w:color w:val="1C00CF"/>
-                <w:sz w:val="22"/>
-                <w:szCs w:val="22"/>
-                <w:bdr w:val="none" w:sz="0" w:space="0" w:color="auto" w:frame="1"/>
-              </w:rPr>
-              <w:t>0</w:t>
-            </w:r>
-            <w:r>
-              <w:rPr>
-                <w:rFonts w:ascii="Consolas" w:hAnsi="Consolas"/>
-                <w:color w:val="000000"/>
-                <w:sz w:val="22"/>
-                <w:szCs w:val="22"/>
-              </w:rPr>
-              <w:t xml:space="preserve">) || y &lt; </w:t>
-            </w:r>
-            <w:r>
-              <w:rPr>
-                <w:rStyle w:val="hljs-number"/>
-                <w:rFonts w:ascii="Consolas" w:hAnsi="Consolas"/>
-                <w:color w:val="1C00CF"/>
-                <w:sz w:val="22"/>
-                <w:szCs w:val="22"/>
-                <w:bdr w:val="none" w:sz="0" w:space="0" w:color="auto" w:frame="1"/>
-              </w:rPr>
-              <w:t>0</w:t>
-            </w:r>
-            <w:r>
-              <w:rPr>
-                <w:rFonts w:ascii="Consolas" w:hAnsi="Consolas"/>
-                <w:color w:val="000000"/>
-                <w:sz w:val="22"/>
-                <w:szCs w:val="22"/>
-              </w:rPr>
-              <w:t xml:space="preserve"> || y &gt;= </w:t>
-            </w:r>
-            <w:proofErr w:type="spellStart"/>
-            <w:r>
-              <w:rPr>
-                <w:rFonts w:ascii="Consolas" w:hAnsi="Consolas"/>
-                <w:color w:val="000000"/>
-                <w:sz w:val="22"/>
-                <w:szCs w:val="22"/>
-              </w:rPr>
-              <w:t>tiles.GetLength</w:t>
-            </w:r>
-            <w:proofErr w:type="spellEnd"/>
-            <w:r>
-              <w:rPr>
-                <w:rFonts w:ascii="Consolas" w:hAnsi="Consolas"/>
-                <w:color w:val="000000"/>
-                <w:sz w:val="22"/>
-                <w:szCs w:val="22"/>
-              </w:rPr>
-              <w:t>(</w:t>
+              <w:t xml:space="preserve"> || y &gt;= tiles.GetLength(</w:t>
             </w:r>
             <w:r>
               <w:rPr>
@@ -20520,29 +17837,46 @@
               </w:rPr>
               <w:t xml:space="preserve">- Method </w:t>
             </w:r>
-            <w:proofErr w:type="spellStart"/>
             <w:r>
               <w:rPr>
                 <w:rFonts w:eastAsia="Calibri" w:cs="Calibri"/>
                 <w:b/>
                 <w:bCs/>
               </w:rPr>
-              <w:t>GetCenter</w:t>
-            </w:r>
-            <w:proofErr w:type="spellEnd"/>
+              <w:t xml:space="preserve">GetCenter() </w:t>
+            </w:r>
+            <w:r>
+              <w:rPr>
+                <w:rFonts w:eastAsia="Calibri" w:cs="Calibri"/>
+              </w:rPr>
+              <w:t>returns the pixels coordinate of its center.</w:t>
+            </w:r>
+          </w:p>
+          <w:p>
+            <w:pPr>
+              <w:rPr>
+                <w:rFonts w:eastAsia="Calibri" w:cs="Calibri"/>
+              </w:rPr>
+            </w:pPr>
+            <w:r>
+              <w:rPr>
+                <w:rFonts w:eastAsia="Calibri" w:cs="Calibri"/>
+              </w:rPr>
+              <w:t xml:space="preserve">- Method </w:t>
+            </w:r>
             <w:r>
               <w:rPr>
                 <w:rFonts w:eastAsia="Calibri" w:cs="Calibri"/>
                 <w:b/>
                 <w:bCs/>
               </w:rPr>
-              <w:t xml:space="preserve">() </w:t>
+              <w:t xml:space="preserve">Contains() </w:t>
             </w:r>
             <w:r>
               <w:rPr>
                 <w:rFonts w:eastAsia="Calibri" w:cs="Calibri"/>
               </w:rPr>
-              <w:t>returns the pixels coordinate of its center.</w:t>
+              <w:t>checks if it contains a position in pixels.</w:t>
             </w:r>
           </w:p>
           <w:p>
@@ -20563,13 +17897,13 @@
                 <w:b/>
                 <w:bCs/>
               </w:rPr>
-              <w:t xml:space="preserve">Contains() </w:t>
+              <w:t xml:space="preserve">GetRelativeTile() </w:t>
             </w:r>
             <w:r>
               <w:rPr>
                 <w:rFonts w:eastAsia="Calibri" w:cs="Calibri"/>
               </w:rPr>
-              <w:t>checks if it contains a position in pixels.</w:t>
+              <w:t>returns a relative tile with an offset.</w:t>
             </w:r>
           </w:p>
           <w:p>
@@ -20584,60 +17918,13 @@
               </w:rPr>
               <w:t xml:space="preserve">- Method </w:t>
             </w:r>
-            <w:proofErr w:type="spellStart"/>
             <w:r>
               <w:rPr>
                 <w:rFonts w:eastAsia="Calibri" w:cs="Calibri"/>
                 <w:b/>
                 <w:bCs/>
               </w:rPr>
-              <w:t>GetRelativeTile</w:t>
-            </w:r>
-            <w:proofErr w:type="spellEnd"/>
-            <w:r>
-              <w:rPr>
-                <w:rFonts w:eastAsia="Calibri" w:cs="Calibri"/>
-                <w:b/>
-                <w:bCs/>
-              </w:rPr>
-              <w:t xml:space="preserve">() </w:t>
-            </w:r>
-            <w:r>
-              <w:rPr>
-                <w:rFonts w:eastAsia="Calibri" w:cs="Calibri"/>
-              </w:rPr>
-              <w:t>returns a relative tile with an offset.</w:t>
-            </w:r>
-          </w:p>
-          <w:p>
-            <w:pPr>
-              <w:rPr>
-                <w:rFonts w:eastAsia="Calibri" w:cs="Calibri"/>
-              </w:rPr>
-            </w:pPr>
-            <w:r>
-              <w:rPr>
-                <w:rFonts w:eastAsia="Calibri" w:cs="Calibri"/>
-              </w:rPr>
-              <w:t xml:space="preserve">- Method </w:t>
-            </w:r>
-            <w:proofErr w:type="spellStart"/>
-            <w:r>
-              <w:rPr>
-                <w:rFonts w:eastAsia="Calibri" w:cs="Calibri"/>
-                <w:b/>
-                <w:bCs/>
-              </w:rPr>
-              <w:t>HasPlant</w:t>
-            </w:r>
-            <w:proofErr w:type="spellEnd"/>
-            <w:r>
-              <w:rPr>
-                <w:rFonts w:eastAsia="Calibri" w:cs="Calibri"/>
-                <w:b/>
-                <w:bCs/>
-              </w:rPr>
-              <w:t xml:space="preserve">() </w:t>
+              <w:t xml:space="preserve">HasPlant() </w:t>
             </w:r>
             <w:r>
               <w:rPr>
@@ -20912,19 +18199,8 @@
                 <w:sz w:val="28"/>
                 <w:szCs w:val="28"/>
               </w:rPr>
-              <w:t xml:space="preserve">Ly Bao </w:t>
-            </w:r>
-            <w:proofErr w:type="spellStart"/>
-            <w:r>
-              <w:rPr>
-                <w:b/>
-                <w:bCs/>
-                <w:sz w:val="28"/>
-                <w:szCs w:val="28"/>
-              </w:rPr>
-              <w:t>Thoai</w:t>
-            </w:r>
-            <w:proofErr w:type="spellEnd"/>
+              <w:t>Ly Bao Thoai</w:t>
+            </w:r>
           </w:p>
         </w:tc>
         <w:tc>
@@ -20981,7 +18257,6 @@
               </w:rPr>
               <w:t xml:space="preserve">We want a start menu and an end menu. To do this, we use an extension called </w:t>
             </w:r>
-            <w:proofErr w:type="spellStart"/>
             <w:r>
               <w:rPr>
                 <w:rFonts w:eastAsia="Calibri" w:cs="Calibri"/>
@@ -20989,64 +18264,34 @@
               </w:rPr>
               <w:t>UI.Forms</w:t>
             </w:r>
-            <w:proofErr w:type="spellEnd"/>
             <w:r>
               <w:rPr>
                 <w:rFonts w:eastAsia="Calibri" w:cs="Calibri"/>
               </w:rPr>
-              <w:t xml:space="preserve"> in </w:t>
-            </w:r>
-            <w:proofErr w:type="spellStart"/>
-            <w:r>
+              <w:t xml:space="preserve"> in Monogame. UI.Forms helps creating the buttons and drawing the buttons to the screen.</w:t>
+            </w:r>
+          </w:p>
+          <w:p>
+            <w:pPr>
+              <w:ind w:firstLine="108"/>
               <w:rPr>
                 <w:rFonts w:eastAsia="Calibri" w:cs="Calibri"/>
               </w:rPr>
-              <w:t>Monogame</w:t>
-            </w:r>
-            <w:proofErr w:type="spellEnd"/>
-            <w:r>
+            </w:pPr>
+          </w:p>
+          <w:p>
+            <w:pPr>
+              <w:ind w:firstLine="108"/>
               <w:rPr>
                 <w:rFonts w:eastAsia="Calibri" w:cs="Calibri"/>
               </w:rPr>
-              <w:t xml:space="preserve">. </w:t>
-            </w:r>
-            <w:proofErr w:type="spellStart"/>
+            </w:pPr>
             <w:r>
               <w:rPr>
                 <w:rFonts w:eastAsia="Calibri" w:cs="Calibri"/>
               </w:rPr>
-              <w:t>UI.Forms</w:t>
-            </w:r>
-            <w:proofErr w:type="spellEnd"/>
-            <w:r>
-              <w:rPr>
-                <w:rFonts w:eastAsia="Calibri" w:cs="Calibri"/>
-              </w:rPr>
-              <w:t xml:space="preserve"> helps creating the buttons and drawing the buttons to the screen.</w:t>
-            </w:r>
-          </w:p>
-          <w:p>
-            <w:pPr>
-              <w:ind w:firstLine="108"/>
-              <w:rPr>
-                <w:rFonts w:eastAsia="Calibri" w:cs="Calibri"/>
-              </w:rPr>
-            </w:pPr>
-          </w:p>
-          <w:p>
-            <w:pPr>
-              <w:ind w:firstLine="108"/>
-              <w:rPr>
-                <w:rFonts w:eastAsia="Calibri" w:cs="Calibri"/>
-              </w:rPr>
-            </w:pPr>
-            <w:r>
-              <w:rPr>
-                <w:rFonts w:eastAsia="Calibri" w:cs="Calibri"/>
-              </w:rPr>
               <w:t xml:space="preserve">We decided to have 2 classes named “Start Menu” and “End Menu”, each class extends </w:t>
             </w:r>
-            <w:proofErr w:type="spellStart"/>
             <w:r>
               <w:rPr>
                 <w:rFonts w:eastAsia="Calibri" w:cs="Calibri"/>
@@ -21054,26 +18299,11 @@
               </w:rPr>
               <w:t>ControlManager</w:t>
             </w:r>
-            <w:proofErr w:type="spellEnd"/>
             <w:r>
               <w:rPr>
                 <w:rFonts w:eastAsia="Calibri" w:cs="Calibri"/>
               </w:rPr>
-              <w:t xml:space="preserve"> from the </w:t>
-            </w:r>
-            <w:proofErr w:type="spellStart"/>
-            <w:r>
-              <w:rPr>
-                <w:rFonts w:eastAsia="Calibri" w:cs="Calibri"/>
-              </w:rPr>
-              <w:t>UI.Forms</w:t>
-            </w:r>
-            <w:proofErr w:type="spellEnd"/>
-            <w:r>
-              <w:rPr>
-                <w:rFonts w:eastAsia="Calibri" w:cs="Calibri"/>
-              </w:rPr>
-              <w:t xml:space="preserve"> extension, and the main game will use these two classes.</w:t>
+              <w:t xml:space="preserve"> from the UI.Forms extension, and the main game will use these two classes.</w:t>
             </w:r>
           </w:p>
           <w:p>
@@ -21218,21 +18448,20 @@
               <w:rPr>
                 <w:rFonts w:eastAsia="Calibri" w:cs="Calibri"/>
               </w:rPr>
-              <w:t xml:space="preserve">   </w:t>
-            </w:r>
-            <w:proofErr w:type="spellStart"/>
-            <w:r>
+              <w:t xml:space="preserve">   StartMenu class contains 2 buttons for playing and exiting the game.</w:t>
+            </w:r>
+          </w:p>
+          <w:p>
+            <w:pPr>
               <w:rPr>
                 <w:rFonts w:eastAsia="Calibri" w:cs="Calibri"/>
               </w:rPr>
-              <w:t>StartMenu</w:t>
-            </w:r>
-            <w:proofErr w:type="spellEnd"/>
+            </w:pPr>
             <w:r>
               <w:rPr>
                 <w:rFonts w:eastAsia="Calibri" w:cs="Calibri"/>
               </w:rPr>
-              <w:t xml:space="preserve"> class contains 2 buttons for playing and exiting the game.</w:t>
+              <w:t>- Play Button: Calls the EnterGame method from PVZGame</w:t>
             </w:r>
           </w:p>
           <w:p>
@@ -21245,51 +18474,8 @@
               <w:rPr>
                 <w:rFonts w:eastAsia="Calibri" w:cs="Calibri"/>
               </w:rPr>
-              <w:t xml:space="preserve">- Play Button: Calls the </w:t>
-            </w:r>
-            <w:proofErr w:type="spellStart"/>
-            <w:r>
-              <w:rPr>
-                <w:rFonts w:eastAsia="Calibri" w:cs="Calibri"/>
-              </w:rPr>
-              <w:t>EnterGame</w:t>
-            </w:r>
-            <w:proofErr w:type="spellEnd"/>
-            <w:r>
-              <w:rPr>
-                <w:rFonts w:eastAsia="Calibri" w:cs="Calibri"/>
-              </w:rPr>
-              <w:t xml:space="preserve"> method from </w:t>
-            </w:r>
-            <w:proofErr w:type="spellStart"/>
-            <w:r>
-              <w:rPr>
-                <w:rFonts w:eastAsia="Calibri" w:cs="Calibri"/>
-              </w:rPr>
-              <w:t>PVZGame</w:t>
-            </w:r>
-            <w:proofErr w:type="spellEnd"/>
-          </w:p>
-          <w:p>
-            <w:pPr>
-              <w:rPr>
-                <w:rFonts w:eastAsia="Calibri" w:cs="Calibri"/>
-              </w:rPr>
-            </w:pPr>
-            <w:r>
-              <w:rPr>
-                <w:rFonts w:eastAsia="Calibri" w:cs="Calibri"/>
-              </w:rPr>
-              <w:t xml:space="preserve">- Exit Button: Calls the Exit method from </w:t>
-            </w:r>
-            <w:proofErr w:type="spellStart"/>
-            <w:r>
-              <w:rPr>
-                <w:rFonts w:eastAsia="Calibri" w:cs="Calibri"/>
-              </w:rPr>
-              <w:t>PVZGame</w:t>
-            </w:r>
-            <w:proofErr w:type="spellEnd"/>
+              <w:t>- Exit Button: Calls the Exit method from PVZGame</w:t>
+            </w:r>
           </w:p>
         </w:tc>
       </w:tr>
@@ -21372,21 +18558,20 @@
               <w:rPr>
                 <w:rFonts w:eastAsia="Calibri" w:cs="Calibri"/>
               </w:rPr>
-              <w:t xml:space="preserve">   </w:t>
-            </w:r>
-            <w:proofErr w:type="spellStart"/>
-            <w:r>
+              <w:t xml:space="preserve">   EndMenu class contains 2 buttons for replaying and exiting the game.</w:t>
+            </w:r>
+          </w:p>
+          <w:p>
+            <w:pPr>
               <w:rPr>
                 <w:rFonts w:eastAsia="Calibri" w:cs="Calibri"/>
               </w:rPr>
-              <w:t>EndMenu</w:t>
-            </w:r>
-            <w:proofErr w:type="spellEnd"/>
+            </w:pPr>
             <w:r>
               <w:rPr>
                 <w:rFonts w:eastAsia="Calibri" w:cs="Calibri"/>
               </w:rPr>
-              <w:t xml:space="preserve"> class contains 2 buttons for replaying and exiting the game.</w:t>
+              <w:t>- Play Again Button: Calls the EnterGame method from PVZGame</w:t>
             </w:r>
           </w:p>
           <w:p>
@@ -21399,51 +18584,8 @@
               <w:rPr>
                 <w:rFonts w:eastAsia="Calibri" w:cs="Calibri"/>
               </w:rPr>
-              <w:t xml:space="preserve">- Play Again Button: Calls the </w:t>
-            </w:r>
-            <w:proofErr w:type="spellStart"/>
-            <w:r>
-              <w:rPr>
-                <w:rFonts w:eastAsia="Calibri" w:cs="Calibri"/>
-              </w:rPr>
-              <w:t>EnterGame</w:t>
-            </w:r>
-            <w:proofErr w:type="spellEnd"/>
-            <w:r>
-              <w:rPr>
-                <w:rFonts w:eastAsia="Calibri" w:cs="Calibri"/>
-              </w:rPr>
-              <w:t xml:space="preserve"> method from </w:t>
-            </w:r>
-            <w:proofErr w:type="spellStart"/>
-            <w:r>
-              <w:rPr>
-                <w:rFonts w:eastAsia="Calibri" w:cs="Calibri"/>
-              </w:rPr>
-              <w:t>PVZGame</w:t>
-            </w:r>
-            <w:proofErr w:type="spellEnd"/>
-          </w:p>
-          <w:p>
-            <w:pPr>
-              <w:rPr>
-                <w:rFonts w:eastAsia="Calibri" w:cs="Calibri"/>
-              </w:rPr>
-            </w:pPr>
-            <w:r>
-              <w:rPr>
-                <w:rFonts w:eastAsia="Calibri" w:cs="Calibri"/>
-              </w:rPr>
-              <w:t xml:space="preserve">-  Exit Button: Calls the Exit method from </w:t>
-            </w:r>
-            <w:proofErr w:type="spellStart"/>
-            <w:r>
-              <w:rPr>
-                <w:rFonts w:eastAsia="Calibri" w:cs="Calibri"/>
-              </w:rPr>
-              <w:t>PVZGame</w:t>
-            </w:r>
-            <w:proofErr w:type="spellEnd"/>
+              <w:t>-  Exit Button: Calls the Exit method from PVZGame</w:t>
+            </w:r>
           </w:p>
           <w:p>
             <w:pPr>
@@ -21665,21 +18807,12 @@
           <w:szCs w:val="28"/>
         </w:rPr>
       </w:pPr>
-      <w:proofErr w:type="spellStart"/>
-      <w:r>
-        <w:rPr>
-          <w:sz w:val="28"/>
-          <w:szCs w:val="28"/>
-        </w:rPr>
-        <w:t>Monogame:Retrieved</w:t>
-      </w:r>
-      <w:proofErr w:type="spellEnd"/>
-      <w:r>
-        <w:rPr>
-          <w:sz w:val="28"/>
-          <w:szCs w:val="28"/>
-        </w:rPr>
-        <w:t xml:space="preserve"> from </w:t>
+      <w:r>
+        <w:rPr>
+          <w:sz w:val="28"/>
+          <w:szCs w:val="28"/>
+        </w:rPr>
+        <w:t xml:space="preserve">Monogame:Retrieved from </w:t>
       </w:r>
       <w:hyperlink r:id="rId17" w:history="1">
         <w:r>
@@ -21704,21 +18837,12 @@
           <w:szCs w:val="28"/>
         </w:rPr>
       </w:pPr>
-      <w:proofErr w:type="spellStart"/>
-      <w:r>
-        <w:rPr>
-          <w:sz w:val="28"/>
-          <w:szCs w:val="28"/>
-        </w:rPr>
-        <w:t>Monogame.UI.Forms</w:t>
-      </w:r>
-      <w:proofErr w:type="spellEnd"/>
-      <w:r>
-        <w:rPr>
-          <w:sz w:val="28"/>
-          <w:szCs w:val="28"/>
-        </w:rPr>
-        <w:t xml:space="preserve">: Retrieve from </w:t>
+      <w:r>
+        <w:rPr>
+          <w:sz w:val="28"/>
+          <w:szCs w:val="28"/>
+        </w:rPr>
+        <w:t xml:space="preserve">Monogame.UI.Forms: Retrieve from </w:t>
       </w:r>
       <w:hyperlink r:id="rId18" w:history="1">
         <w:r>
@@ -21838,23 +18962,7 @@
           <w:sz w:val="28"/>
           <w:szCs w:val="28"/>
         </w:rPr>
-        <w:t xml:space="preserve">Gamma, E., Helm, R., Johnson, R. E., &amp; </w:t>
-      </w:r>
-      <w:proofErr w:type="spellStart"/>
-      <w:r>
-        <w:rPr>
-          <w:sz w:val="28"/>
-          <w:szCs w:val="28"/>
-        </w:rPr>
-        <w:t>Vlissides</w:t>
-      </w:r>
-      <w:proofErr w:type="spellEnd"/>
-      <w:r>
-        <w:rPr>
-          <w:sz w:val="28"/>
-          <w:szCs w:val="28"/>
-        </w:rPr>
-        <w:t>, J. (2016). Design patterns: elements of reusable object-oriented software. Boston, MA: Addison-Wesley.</w:t>
+        <w:t>Gamma, E., Helm, R., Johnson, R. E., &amp; Vlissides, J. (2016). Design patterns: elements of reusable object-oriented software. Boston, MA: Addison-Wesley.</w:t>
       </w:r>
     </w:p>
     <w:p/>
@@ -26780,7 +23888,7 @@
 </file>
 
 <file path=customXml/itemProps4.xml><?xml version="1.0" encoding="utf-8"?>
-<ds:datastoreItem xmlns:ds="http://schemas.openxmlformats.org/officeDocument/2006/customXml" ds:itemID="{DA2A87FD-C38D-4100-87E6-CB0C9D682EE6}">
+<ds:datastoreItem xmlns:ds="http://schemas.openxmlformats.org/officeDocument/2006/customXml" ds:itemID="{CF48C61C-731C-475C-A79A-C68BB4B853FF}">
   <ds:schemaRefs>
     <ds:schemaRef ds:uri="http://schemas.openxmlformats.org/officeDocument/2006/bibliography"/>
   </ds:schemaRefs>

--- a/FinalProject-PVZGameReport.docx
+++ b/FinalProject-PVZGameReport.docx
@@ -614,7 +614,99 @@
                 <w:sz w:val="32"/>
                 <w:szCs w:val="32"/>
               </w:rPr>
-              <w:t xml:space="preserve">We are sincerely thankful to Dr. Tran Thanh Tung, for his instruction and his effort in facilitating and helping us in this project in particular and in object-oriented programming subject in general. </w:t>
+              <w:t>We are sincerely thankful to Dr. Tran Thanh Tung</w:t>
+            </w:r>
+            <w:r>
+              <w:rPr>
+                <w:rFonts w:asciiTheme="minorHAnsi" w:eastAsiaTheme="minorHAnsi" w:hAnsiTheme="minorHAnsi" w:cstheme="minorBidi"/>
+                <w:b w:val="0"/>
+                <w:i/>
+                <w:color w:val="000000" w:themeColor="text1"/>
+                <w:sz w:val="32"/>
+                <w:szCs w:val="32"/>
+              </w:rPr>
+              <w:t xml:space="preserve"> and MSc. Nguyen Quang </w:t>
+            </w:r>
+            <w:proofErr w:type="spellStart"/>
+            <w:r>
+              <w:rPr>
+                <w:rFonts w:asciiTheme="minorHAnsi" w:eastAsiaTheme="minorHAnsi" w:hAnsiTheme="minorHAnsi" w:cstheme="minorBidi"/>
+                <w:b w:val="0"/>
+                <w:i/>
+                <w:color w:val="000000" w:themeColor="text1"/>
+                <w:sz w:val="32"/>
+                <w:szCs w:val="32"/>
+              </w:rPr>
+              <w:t>Phu</w:t>
+            </w:r>
+            <w:proofErr w:type="spellEnd"/>
+            <w:r>
+              <w:rPr>
+                <w:rFonts w:asciiTheme="minorHAnsi" w:eastAsiaTheme="minorHAnsi" w:hAnsiTheme="minorHAnsi" w:cstheme="minorBidi"/>
+                <w:b w:val="0"/>
+                <w:i/>
+                <w:color w:val="000000" w:themeColor="text1"/>
+                <w:sz w:val="32"/>
+                <w:szCs w:val="32"/>
+              </w:rPr>
+              <w:t xml:space="preserve">, for </w:t>
+            </w:r>
+            <w:r>
+              <w:rPr>
+                <w:rFonts w:asciiTheme="minorHAnsi" w:eastAsiaTheme="minorHAnsi" w:hAnsiTheme="minorHAnsi" w:cstheme="minorBidi"/>
+                <w:b w:val="0"/>
+                <w:i/>
+                <w:color w:val="000000" w:themeColor="text1"/>
+                <w:sz w:val="32"/>
+                <w:szCs w:val="32"/>
+              </w:rPr>
+              <w:t>their</w:t>
+            </w:r>
+            <w:r>
+              <w:rPr>
+                <w:rFonts w:asciiTheme="minorHAnsi" w:eastAsiaTheme="minorHAnsi" w:hAnsiTheme="minorHAnsi" w:cstheme="minorBidi"/>
+                <w:b w:val="0"/>
+                <w:i/>
+                <w:color w:val="000000" w:themeColor="text1"/>
+                <w:sz w:val="32"/>
+                <w:szCs w:val="32"/>
+              </w:rPr>
+              <w:t xml:space="preserve"> instruction and </w:t>
+            </w:r>
+            <w:r>
+              <w:rPr>
+                <w:rFonts w:asciiTheme="minorHAnsi" w:eastAsiaTheme="minorHAnsi" w:hAnsiTheme="minorHAnsi" w:cstheme="minorBidi"/>
+                <w:b w:val="0"/>
+                <w:i/>
+                <w:color w:val="000000" w:themeColor="text1"/>
+                <w:sz w:val="32"/>
+                <w:szCs w:val="32"/>
+              </w:rPr>
+              <w:t>their</w:t>
+            </w:r>
+            <w:r>
+              <w:rPr>
+                <w:rFonts w:asciiTheme="minorHAnsi" w:eastAsiaTheme="minorHAnsi" w:hAnsiTheme="minorHAnsi" w:cstheme="minorBidi"/>
+                <w:b w:val="0"/>
+                <w:i/>
+                <w:color w:val="000000" w:themeColor="text1"/>
+                <w:sz w:val="32"/>
+                <w:szCs w:val="32"/>
+              </w:rPr>
+              <w:t xml:space="preserve"> effort in facilitating and helping us in this project in partic</w:t>
+            </w:r>
+            <w:bookmarkStart w:id="0" w:name="_GoBack"/>
+            <w:bookmarkEnd w:id="0"/>
+            <w:r>
+              <w:rPr>
+                <w:rFonts w:asciiTheme="minorHAnsi" w:eastAsiaTheme="minorHAnsi" w:hAnsiTheme="minorHAnsi" w:cstheme="minorBidi"/>
+                <w:b w:val="0"/>
+                <w:i/>
+                <w:color w:val="000000" w:themeColor="text1"/>
+                <w:sz w:val="32"/>
+                <w:szCs w:val="32"/>
+              </w:rPr>
+              <w:t xml:space="preserve">ular and in object-oriented programming subject in general. </w:t>
             </w:r>
           </w:p>
           <w:p>
@@ -1306,8 +1398,6 @@
                   <w:r>
                     <w:t xml:space="preserve"> 4/100</w:t>
                   </w:r>
-                  <w:bookmarkStart w:id="0" w:name="_GoBack"/>
-                  <w:bookmarkEnd w:id="0"/>
                 </w:p>
               </w:tc>
             </w:tr>
@@ -1627,6 +1717,7 @@
                 <w:szCs w:val="28"/>
               </w:rPr>
             </w:pPr>
+            <w:proofErr w:type="spellStart"/>
             <w:r>
               <w:rPr>
                 <w:rFonts w:ascii="Rockwell" w:hAnsi="Rockwell"/>
@@ -1649,8 +1740,45 @@
                 <w:sz w:val="28"/>
                 <w:szCs w:val="28"/>
               </w:rPr>
-              <w:t>m Huy Hoàng</w:t>
-            </w:r>
+              <w:t>m</w:t>
+            </w:r>
+            <w:proofErr w:type="spellEnd"/>
+            <w:r>
+              <w:rPr>
+                <w:rFonts w:ascii="Rockwell" w:hAnsi="Rockwell"/>
+                <w:sz w:val="28"/>
+                <w:szCs w:val="28"/>
+              </w:rPr>
+              <w:t xml:space="preserve"> </w:t>
+            </w:r>
+            <w:proofErr w:type="spellStart"/>
+            <w:r>
+              <w:rPr>
+                <w:rFonts w:ascii="Rockwell" w:hAnsi="Rockwell"/>
+                <w:sz w:val="28"/>
+                <w:szCs w:val="28"/>
+              </w:rPr>
+              <w:t>Huy</w:t>
+            </w:r>
+            <w:proofErr w:type="spellEnd"/>
+            <w:r>
+              <w:rPr>
+                <w:rFonts w:ascii="Rockwell" w:hAnsi="Rockwell"/>
+                <w:sz w:val="28"/>
+                <w:szCs w:val="28"/>
+              </w:rPr>
+              <w:t xml:space="preserve"> </w:t>
+            </w:r>
+            <w:proofErr w:type="spellStart"/>
+            <w:r>
+              <w:rPr>
+                <w:rFonts w:ascii="Rockwell" w:hAnsi="Rockwell"/>
+                <w:sz w:val="28"/>
+                <w:szCs w:val="28"/>
+              </w:rPr>
+              <w:t>Hoàng</w:t>
+            </w:r>
+            <w:proofErr w:type="spellEnd"/>
           </w:p>
           <w:p>
             <w:pPr>
@@ -1720,20 +1848,39 @@
               </w:rPr>
               <w:t xml:space="preserve"> </w:t>
             </w:r>
-            <w:r>
-              <w:rPr>
-                <w:sz w:val="28"/>
-                <w:szCs w:val="28"/>
-              </w:rPr>
-              <w:t xml:space="preserve">BackgroundMusicManager, </w:t>
-            </w:r>
-            <w:r>
-              <w:rPr>
-                <w:sz w:val="28"/>
-                <w:szCs w:val="28"/>
-              </w:rPr>
-              <w:t xml:space="preserve">PlayerManager, </w:t>
-            </w:r>
+            <w:proofErr w:type="spellStart"/>
+            <w:r>
+              <w:rPr>
+                <w:sz w:val="28"/>
+                <w:szCs w:val="28"/>
+              </w:rPr>
+              <w:t>BackgroundMusicManager</w:t>
+            </w:r>
+            <w:proofErr w:type="spellEnd"/>
+            <w:r>
+              <w:rPr>
+                <w:sz w:val="28"/>
+                <w:szCs w:val="28"/>
+              </w:rPr>
+              <w:t xml:space="preserve">, </w:t>
+            </w:r>
+            <w:proofErr w:type="spellStart"/>
+            <w:r>
+              <w:rPr>
+                <w:sz w:val="28"/>
+                <w:szCs w:val="28"/>
+              </w:rPr>
+              <w:t>PlayerManager</w:t>
+            </w:r>
+            <w:proofErr w:type="spellEnd"/>
+            <w:r>
+              <w:rPr>
+                <w:sz w:val="28"/>
+                <w:szCs w:val="28"/>
+              </w:rPr>
+              <w:t xml:space="preserve">, </w:t>
+            </w:r>
+            <w:proofErr w:type="spellStart"/>
             <w:r>
               <w:rPr>
                 <w:sz w:val="28"/>
@@ -1741,6 +1888,7 @@
               </w:rPr>
               <w:t>LaneJumpingZombie</w:t>
             </w:r>
+            <w:proofErr w:type="spellEnd"/>
           </w:p>
           <w:p>
             <w:pPr>
@@ -1787,8 +1935,17 @@
                 <w:sz w:val="28"/>
                 <w:szCs w:val="28"/>
               </w:rPr>
-              <w:t xml:space="preserve"> powerpoint</w:t>
-            </w:r>
+              <w:t xml:space="preserve"> </w:t>
+            </w:r>
+            <w:proofErr w:type="spellStart"/>
+            <w:r>
+              <w:rPr>
+                <w:sz w:val="28"/>
+                <w:szCs w:val="28"/>
+              </w:rPr>
+              <w:t>powerpoint</w:t>
+            </w:r>
+            <w:proofErr w:type="spellEnd"/>
           </w:p>
         </w:tc>
       </w:tr>
@@ -1813,13 +1970,41 @@
                 <w:szCs w:val="28"/>
               </w:rPr>
             </w:pPr>
+            <w:proofErr w:type="spellStart"/>
             <w:r>
               <w:rPr>
                 <w:rFonts w:ascii="Rockwell" w:hAnsi="Rockwell"/>
                 <w:sz w:val="28"/>
                 <w:szCs w:val="28"/>
               </w:rPr>
-              <w:t>Phùng Khánh Linh</w:t>
+              <w:t>Phùng</w:t>
+            </w:r>
+            <w:proofErr w:type="spellEnd"/>
+            <w:r>
+              <w:rPr>
+                <w:rFonts w:ascii="Rockwell" w:hAnsi="Rockwell"/>
+                <w:sz w:val="28"/>
+                <w:szCs w:val="28"/>
+              </w:rPr>
+              <w:t xml:space="preserve"> </w:t>
+            </w:r>
+            <w:proofErr w:type="spellStart"/>
+            <w:r>
+              <w:rPr>
+                <w:rFonts w:ascii="Rockwell" w:hAnsi="Rockwell"/>
+                <w:sz w:val="28"/>
+                <w:szCs w:val="28"/>
+              </w:rPr>
+              <w:t>Khánh</w:t>
+            </w:r>
+            <w:proofErr w:type="spellEnd"/>
+            <w:r>
+              <w:rPr>
+                <w:rFonts w:ascii="Rockwell" w:hAnsi="Rockwell"/>
+                <w:sz w:val="28"/>
+                <w:szCs w:val="28"/>
+              </w:rPr>
+              <w:t xml:space="preserve"> Linh</w:t>
             </w:r>
           </w:p>
           <w:p>
@@ -1905,8 +2090,57 @@
                 <w:sz w:val="28"/>
                 <w:szCs w:val="28"/>
               </w:rPr>
-              <w:t xml:space="preserve"> LogicManager, SpawnManager, NormalZombie, </w:t>
-            </w:r>
+              <w:t xml:space="preserve"> </w:t>
+            </w:r>
+            <w:proofErr w:type="spellStart"/>
+            <w:r>
+              <w:rPr>
+                <w:sz w:val="28"/>
+                <w:szCs w:val="28"/>
+              </w:rPr>
+              <w:t>LogicManager</w:t>
+            </w:r>
+            <w:proofErr w:type="spellEnd"/>
+            <w:r>
+              <w:rPr>
+                <w:sz w:val="28"/>
+                <w:szCs w:val="28"/>
+              </w:rPr>
+              <w:t xml:space="preserve">, </w:t>
+            </w:r>
+            <w:proofErr w:type="spellStart"/>
+            <w:r>
+              <w:rPr>
+                <w:sz w:val="28"/>
+                <w:szCs w:val="28"/>
+              </w:rPr>
+              <w:t>SpawnManager</w:t>
+            </w:r>
+            <w:proofErr w:type="spellEnd"/>
+            <w:r>
+              <w:rPr>
+                <w:sz w:val="28"/>
+                <w:szCs w:val="28"/>
+              </w:rPr>
+              <w:t xml:space="preserve">, </w:t>
+            </w:r>
+            <w:proofErr w:type="spellStart"/>
+            <w:r>
+              <w:rPr>
+                <w:sz w:val="28"/>
+                <w:szCs w:val="28"/>
+              </w:rPr>
+              <w:t>NormalZombie</w:t>
+            </w:r>
+            <w:proofErr w:type="spellEnd"/>
+            <w:r>
+              <w:rPr>
+                <w:sz w:val="28"/>
+                <w:szCs w:val="28"/>
+              </w:rPr>
+              <w:t xml:space="preserve">, </w:t>
+            </w:r>
+            <w:proofErr w:type="spellStart"/>
             <w:r>
               <w:rPr>
                 <w:sz w:val="28"/>
@@ -1914,6 +2148,7 @@
               </w:rPr>
               <w:t>PeaShooter</w:t>
             </w:r>
+            <w:proofErr w:type="spellEnd"/>
             <w:r>
               <w:rPr>
                 <w:sz w:val="28"/>
@@ -1987,13 +2222,32 @@
                 <w:szCs w:val="28"/>
               </w:rPr>
             </w:pPr>
+            <w:proofErr w:type="spellStart"/>
             <w:r>
               <w:rPr>
                 <w:rFonts w:ascii="Rockwell" w:hAnsi="Rockwell"/>
                 <w:sz w:val="28"/>
                 <w:szCs w:val="28"/>
               </w:rPr>
-              <w:t>Lý B</w:t>
+              <w:t>Lý</w:t>
+            </w:r>
+            <w:proofErr w:type="spellEnd"/>
+            <w:r>
+              <w:rPr>
+                <w:rFonts w:ascii="Rockwell" w:hAnsi="Rockwell"/>
+                <w:sz w:val="28"/>
+                <w:szCs w:val="28"/>
+              </w:rPr>
+              <w:t xml:space="preserve"> </w:t>
+            </w:r>
+            <w:proofErr w:type="spellStart"/>
+            <w:r>
+              <w:rPr>
+                <w:rFonts w:ascii="Rockwell" w:hAnsi="Rockwell"/>
+                <w:sz w:val="28"/>
+                <w:szCs w:val="28"/>
+              </w:rPr>
+              <w:t>B</w:t>
             </w:r>
             <w:r>
               <w:rPr>
@@ -2009,7 +2263,25 @@
                 <w:sz w:val="28"/>
                 <w:szCs w:val="28"/>
               </w:rPr>
-              <w:t>o Tho</w:t>
+              <w:t>o</w:t>
+            </w:r>
+            <w:proofErr w:type="spellEnd"/>
+            <w:r>
+              <w:rPr>
+                <w:rFonts w:ascii="Rockwell" w:hAnsi="Rockwell"/>
+                <w:sz w:val="28"/>
+                <w:szCs w:val="28"/>
+              </w:rPr>
+              <w:t xml:space="preserve"> </w:t>
+            </w:r>
+            <w:proofErr w:type="spellStart"/>
+            <w:r>
+              <w:rPr>
+                <w:rFonts w:ascii="Rockwell" w:hAnsi="Rockwell"/>
+                <w:sz w:val="28"/>
+                <w:szCs w:val="28"/>
+              </w:rPr>
+              <w:t>Tho</w:t>
             </w:r>
             <w:r>
               <w:rPr>
@@ -2025,7 +2297,16 @@
                 <w:sz w:val="28"/>
                 <w:szCs w:val="28"/>
               </w:rPr>
-              <w:t xml:space="preserve">i </w:t>
+              <w:t>i</w:t>
+            </w:r>
+            <w:proofErr w:type="spellEnd"/>
+            <w:r>
+              <w:rPr>
+                <w:rFonts w:ascii="Rockwell" w:hAnsi="Rockwell"/>
+                <w:sz w:val="28"/>
+                <w:szCs w:val="28"/>
+              </w:rPr>
+              <w:t xml:space="preserve"> </w:t>
             </w:r>
           </w:p>
           <w:p>
@@ -2092,6 +2373,7 @@
               </w:rPr>
               <w:t xml:space="preserve">Build classes: </w:t>
             </w:r>
+            <w:proofErr w:type="spellStart"/>
             <w:r>
               <w:rPr>
                 <w:sz w:val="28"/>
@@ -2111,7 +2393,15 @@
                 <w:sz w:val="28"/>
                 <w:szCs w:val="28"/>
               </w:rPr>
-              <w:t>Manager, Map, Tile</w:t>
+              <w:t>Manager</w:t>
+            </w:r>
+            <w:proofErr w:type="spellEnd"/>
+            <w:r>
+              <w:rPr>
+                <w:sz w:val="28"/>
+                <w:szCs w:val="28"/>
+              </w:rPr>
+              <w:t>, Map, Tile</w:t>
             </w:r>
           </w:p>
           <w:p>
@@ -2128,8 +2418,17 @@
                 <w:sz w:val="28"/>
                 <w:szCs w:val="28"/>
               </w:rPr>
-              <w:t>Make powerpoint</w:t>
-            </w:r>
+              <w:t xml:space="preserve">Make </w:t>
+            </w:r>
+            <w:proofErr w:type="spellStart"/>
+            <w:r>
+              <w:rPr>
+                <w:sz w:val="28"/>
+                <w:szCs w:val="28"/>
+              </w:rPr>
+              <w:t>powerpoint</w:t>
+            </w:r>
+            <w:proofErr w:type="spellEnd"/>
           </w:p>
         </w:tc>
       </w:tr>
@@ -2154,6 +2453,7 @@
                 <w:szCs w:val="28"/>
               </w:rPr>
             </w:pPr>
+            <w:proofErr w:type="spellStart"/>
             <w:r>
               <w:rPr>
                 <w:rFonts w:ascii="Rockwell" w:hAnsi="Rockwell"/>
@@ -2176,8 +2476,18 @@
                 <w:sz w:val="28"/>
                 <w:szCs w:val="28"/>
               </w:rPr>
-              <w:t xml:space="preserve">n </w:t>
-            </w:r>
+              <w:t>n</w:t>
+            </w:r>
+            <w:proofErr w:type="spellEnd"/>
+            <w:r>
+              <w:rPr>
+                <w:rFonts w:ascii="Rockwell" w:hAnsi="Rockwell"/>
+                <w:sz w:val="28"/>
+                <w:szCs w:val="28"/>
+              </w:rPr>
+              <w:t xml:space="preserve"> </w:t>
+            </w:r>
+            <w:proofErr w:type="spellStart"/>
             <w:r>
               <w:rPr>
                 <w:rFonts w:ascii="Cambria" w:hAnsi="Cambria" w:cs="Cambria"/>
@@ -2192,8 +2502,27 @@
                 <w:sz w:val="28"/>
                 <w:szCs w:val="28"/>
               </w:rPr>
-              <w:t>c Trí</w:t>
-            </w:r>
+              <w:t>c</w:t>
+            </w:r>
+            <w:proofErr w:type="spellEnd"/>
+            <w:r>
+              <w:rPr>
+                <w:rFonts w:ascii="Rockwell" w:hAnsi="Rockwell"/>
+                <w:sz w:val="28"/>
+                <w:szCs w:val="28"/>
+              </w:rPr>
+              <w:t xml:space="preserve"> </w:t>
+            </w:r>
+            <w:proofErr w:type="spellStart"/>
+            <w:r>
+              <w:rPr>
+                <w:rFonts w:ascii="Rockwell" w:hAnsi="Rockwell"/>
+                <w:sz w:val="28"/>
+                <w:szCs w:val="28"/>
+              </w:rPr>
+              <w:t>Trí</w:t>
+            </w:r>
+            <w:proofErr w:type="spellEnd"/>
           </w:p>
           <w:p>
             <w:pPr>
@@ -2233,15 +2562,40 @@
                 <w:sz w:val="28"/>
                 <w:szCs w:val="28"/>
               </w:rPr>
-              <w:t>Build classes: FlyingZombie, Sun</w:t>
-            </w:r>
-            <w:r>
-              <w:rPr>
-                <w:sz w:val="28"/>
-                <w:szCs w:val="28"/>
-              </w:rPr>
-              <w:t>, StartMenu</w:t>
-            </w:r>
+              <w:t xml:space="preserve">Build classes: </w:t>
+            </w:r>
+            <w:proofErr w:type="spellStart"/>
+            <w:r>
+              <w:rPr>
+                <w:sz w:val="28"/>
+                <w:szCs w:val="28"/>
+              </w:rPr>
+              <w:t>FlyingZombie</w:t>
+            </w:r>
+            <w:proofErr w:type="spellEnd"/>
+            <w:r>
+              <w:rPr>
+                <w:sz w:val="28"/>
+                <w:szCs w:val="28"/>
+              </w:rPr>
+              <w:t>, Sun</w:t>
+            </w:r>
+            <w:r>
+              <w:rPr>
+                <w:sz w:val="28"/>
+                <w:szCs w:val="28"/>
+              </w:rPr>
+              <w:t xml:space="preserve">, </w:t>
+            </w:r>
+            <w:proofErr w:type="spellStart"/>
+            <w:r>
+              <w:rPr>
+                <w:sz w:val="28"/>
+                <w:szCs w:val="28"/>
+              </w:rPr>
+              <w:t>StartMenu</w:t>
+            </w:r>
+            <w:proofErr w:type="spellEnd"/>
           </w:p>
           <w:p>
             <w:pPr>
@@ -2284,6 +2638,7 @@
                 <w:szCs w:val="28"/>
               </w:rPr>
             </w:pPr>
+            <w:proofErr w:type="spellStart"/>
             <w:r>
               <w:rPr>
                 <w:rFonts w:ascii="Rockwell" w:hAnsi="Rockwell"/>
@@ -2306,7 +2661,43 @@
                 <w:sz w:val="28"/>
                 <w:szCs w:val="28"/>
               </w:rPr>
-              <w:t>n Hà V</w:t>
+              <w:t>n</w:t>
+            </w:r>
+            <w:proofErr w:type="spellEnd"/>
+            <w:r>
+              <w:rPr>
+                <w:rFonts w:ascii="Rockwell" w:hAnsi="Rockwell"/>
+                <w:sz w:val="28"/>
+                <w:szCs w:val="28"/>
+              </w:rPr>
+              <w:t xml:space="preserve"> </w:t>
+            </w:r>
+            <w:proofErr w:type="spellStart"/>
+            <w:r>
+              <w:rPr>
+                <w:rFonts w:ascii="Rockwell" w:hAnsi="Rockwell"/>
+                <w:sz w:val="28"/>
+                <w:szCs w:val="28"/>
+              </w:rPr>
+              <w:t>Hà</w:t>
+            </w:r>
+            <w:proofErr w:type="spellEnd"/>
+            <w:r>
+              <w:rPr>
+                <w:rFonts w:ascii="Rockwell" w:hAnsi="Rockwell"/>
+                <w:sz w:val="28"/>
+                <w:szCs w:val="28"/>
+              </w:rPr>
+              <w:t xml:space="preserve"> </w:t>
+            </w:r>
+            <w:proofErr w:type="spellStart"/>
+            <w:r>
+              <w:rPr>
+                <w:rFonts w:ascii="Rockwell" w:hAnsi="Rockwell"/>
+                <w:sz w:val="28"/>
+                <w:szCs w:val="28"/>
+              </w:rPr>
+              <w:t>V</w:t>
             </w:r>
             <w:r>
               <w:rPr>
@@ -2324,6 +2715,7 @@
               </w:rPr>
               <w:t>n</w:t>
             </w:r>
+            <w:proofErr w:type="spellEnd"/>
           </w:p>
           <w:p>
             <w:pPr>
@@ -2382,13 +2774,39 @@
               </w:rPr>
               <w:t xml:space="preserve">Build classes: </w:t>
             </w:r>
-            <w:r>
-              <w:rPr>
-                <w:sz w:val="28"/>
-                <w:szCs w:val="28"/>
-              </w:rPr>
-              <w:t xml:space="preserve">SunFlower, CarnivorousPlant, </w:t>
-            </w:r>
+            <w:proofErr w:type="spellStart"/>
+            <w:r>
+              <w:rPr>
+                <w:sz w:val="28"/>
+                <w:szCs w:val="28"/>
+              </w:rPr>
+              <w:t>SunFlower</w:t>
+            </w:r>
+            <w:proofErr w:type="spellEnd"/>
+            <w:r>
+              <w:rPr>
+                <w:sz w:val="28"/>
+                <w:szCs w:val="28"/>
+              </w:rPr>
+              <w:t xml:space="preserve">, </w:t>
+            </w:r>
+            <w:proofErr w:type="spellStart"/>
+            <w:r>
+              <w:rPr>
+                <w:sz w:val="28"/>
+                <w:szCs w:val="28"/>
+              </w:rPr>
+              <w:t>CarnivorousPlant</w:t>
+            </w:r>
+            <w:proofErr w:type="spellEnd"/>
+            <w:r>
+              <w:rPr>
+                <w:sz w:val="28"/>
+                <w:szCs w:val="28"/>
+              </w:rPr>
+              <w:t xml:space="preserve">, </w:t>
+            </w:r>
+            <w:proofErr w:type="spellStart"/>
             <w:r>
               <w:rPr>
                 <w:sz w:val="28"/>
@@ -2396,6 +2814,7 @@
               </w:rPr>
               <w:t>EndMenu</w:t>
             </w:r>
+            <w:proofErr w:type="spellEnd"/>
           </w:p>
           <w:p>
             <w:pPr>
@@ -2411,8 +2830,17 @@
                 <w:sz w:val="28"/>
                 <w:szCs w:val="28"/>
               </w:rPr>
-              <w:t>Make powerpoint</w:t>
-            </w:r>
+              <w:t xml:space="preserve">Make </w:t>
+            </w:r>
+            <w:proofErr w:type="spellStart"/>
+            <w:r>
+              <w:rPr>
+                <w:sz w:val="28"/>
+                <w:szCs w:val="28"/>
+              </w:rPr>
+              <w:t>powerpoint</w:t>
+            </w:r>
+            <w:proofErr w:type="spellEnd"/>
           </w:p>
         </w:tc>
       </w:tr>
@@ -2657,12 +3085,21 @@
           <w:szCs w:val="28"/>
         </w:rPr>
       </w:pPr>
-      <w:r>
-        <w:rPr>
-          <w:sz w:val="28"/>
-          <w:szCs w:val="28"/>
-        </w:rPr>
-        <w:t xml:space="preserve">PVZGame Class </w:t>
+      <w:proofErr w:type="spellStart"/>
+      <w:r>
+        <w:rPr>
+          <w:sz w:val="28"/>
+          <w:szCs w:val="28"/>
+        </w:rPr>
+        <w:t>PVZGame</w:t>
+      </w:r>
+      <w:proofErr w:type="spellEnd"/>
+      <w:r>
+        <w:rPr>
+          <w:sz w:val="28"/>
+          <w:szCs w:val="28"/>
+        </w:rPr>
+        <w:t xml:space="preserve"> Class </w:t>
       </w:r>
       <w:r>
         <w:rPr>
@@ -2676,7 +3113,23 @@
           <w:sz w:val="28"/>
           <w:szCs w:val="28"/>
         </w:rPr>
-        <w:t xml:space="preserve"> from the class Game of MonoGame framework. Since this class must obey the structure required by the framework, it contains both</w:t>
+        <w:t xml:space="preserve"> from the class Game of </w:t>
+      </w:r>
+      <w:proofErr w:type="spellStart"/>
+      <w:r>
+        <w:rPr>
+          <w:sz w:val="28"/>
+          <w:szCs w:val="28"/>
+        </w:rPr>
+        <w:t>MonoGame</w:t>
+      </w:r>
+      <w:proofErr w:type="spellEnd"/>
+      <w:r>
+        <w:rPr>
+          <w:sz w:val="28"/>
+          <w:szCs w:val="28"/>
+        </w:rPr>
+        <w:t xml:space="preserve"> framework. Since this class must obey the structure required by the framework, it contains both</w:t>
       </w:r>
       <w:r>
         <w:rPr>
@@ -2746,8 +3199,17 @@
           <w:sz w:val="28"/>
           <w:szCs w:val="28"/>
         </w:rPr>
-        <w:t xml:space="preserve"> and BackgroundMusic</w:t>
-      </w:r>
+        <w:t xml:space="preserve"> and </w:t>
+      </w:r>
+      <w:proofErr w:type="spellStart"/>
+      <w:r>
+        <w:rPr>
+          <w:sz w:val="28"/>
+          <w:szCs w:val="28"/>
+        </w:rPr>
+        <w:t>BackgroundMusic</w:t>
+      </w:r>
+      <w:proofErr w:type="spellEnd"/>
       <w:r>
         <w:rPr>
           <w:sz w:val="28"/>
@@ -2767,7 +3229,55 @@
           <w:sz w:val="28"/>
           <w:szCs w:val="28"/>
         </w:rPr>
-        <w:t xml:space="preserve"> the components of the PVZGame class. Then, PVZGame will only control the properties that are related to the game state and MonoGame frameworks.</w:t>
+        <w:t xml:space="preserve"> the components of the </w:t>
+      </w:r>
+      <w:proofErr w:type="spellStart"/>
+      <w:r>
+        <w:rPr>
+          <w:sz w:val="28"/>
+          <w:szCs w:val="28"/>
+        </w:rPr>
+        <w:t>PVZGame</w:t>
+      </w:r>
+      <w:proofErr w:type="spellEnd"/>
+      <w:r>
+        <w:rPr>
+          <w:sz w:val="28"/>
+          <w:szCs w:val="28"/>
+        </w:rPr>
+        <w:t xml:space="preserve"> class. Then, </w:t>
+      </w:r>
+      <w:proofErr w:type="spellStart"/>
+      <w:r>
+        <w:rPr>
+          <w:sz w:val="28"/>
+          <w:szCs w:val="28"/>
+        </w:rPr>
+        <w:t>PVZGame</w:t>
+      </w:r>
+      <w:proofErr w:type="spellEnd"/>
+      <w:r>
+        <w:rPr>
+          <w:sz w:val="28"/>
+          <w:szCs w:val="28"/>
+        </w:rPr>
+        <w:t xml:space="preserve"> will only control the properties that are related to the game state and </w:t>
+      </w:r>
+      <w:proofErr w:type="spellStart"/>
+      <w:r>
+        <w:rPr>
+          <w:sz w:val="28"/>
+          <w:szCs w:val="28"/>
+        </w:rPr>
+        <w:t>MonoGame</w:t>
+      </w:r>
+      <w:proofErr w:type="spellEnd"/>
+      <w:r>
+        <w:rPr>
+          <w:sz w:val="28"/>
+          <w:szCs w:val="28"/>
+        </w:rPr>
+        <w:t xml:space="preserve"> frameworks.</w:t>
       </w:r>
     </w:p>
     <w:p>
@@ -2790,12 +3300,53 @@
           <w:szCs w:val="28"/>
         </w:rPr>
       </w:pPr>
-      <w:r>
-        <w:rPr>
-          <w:sz w:val="28"/>
-          <w:szCs w:val="28"/>
-        </w:rPr>
-        <w:t>DisplayManager, or DesktopDisplayManager implements the IDisplay interface</w:t>
+      <w:proofErr w:type="spellStart"/>
+      <w:r>
+        <w:rPr>
+          <w:sz w:val="28"/>
+          <w:szCs w:val="28"/>
+        </w:rPr>
+        <w:t>DisplayManager</w:t>
+      </w:r>
+      <w:proofErr w:type="spellEnd"/>
+      <w:r>
+        <w:rPr>
+          <w:sz w:val="28"/>
+          <w:szCs w:val="28"/>
+        </w:rPr>
+        <w:t xml:space="preserve">, or </w:t>
+      </w:r>
+      <w:proofErr w:type="spellStart"/>
+      <w:r>
+        <w:rPr>
+          <w:sz w:val="28"/>
+          <w:szCs w:val="28"/>
+        </w:rPr>
+        <w:t>DesktopDisplayManager</w:t>
+      </w:r>
+      <w:proofErr w:type="spellEnd"/>
+      <w:r>
+        <w:rPr>
+          <w:sz w:val="28"/>
+          <w:szCs w:val="28"/>
+        </w:rPr>
+        <w:t xml:space="preserve"> implements the </w:t>
+      </w:r>
+      <w:proofErr w:type="spellStart"/>
+      <w:r>
+        <w:rPr>
+          <w:sz w:val="28"/>
+          <w:szCs w:val="28"/>
+        </w:rPr>
+        <w:t>IDisplay</w:t>
+      </w:r>
+      <w:proofErr w:type="spellEnd"/>
+      <w:r>
+        <w:rPr>
+          <w:sz w:val="28"/>
+          <w:szCs w:val="28"/>
+        </w:rPr>
+        <w:t xml:space="preserve"> interface</w:t>
       </w:r>
       <w:r>
         <w:rPr>
@@ -2844,14 +3395,46 @@
           <w:sz w:val="28"/>
           <w:szCs w:val="28"/>
         </w:rPr>
-        <w:t>Furthermore, reflection by using TextureAssets Dictionary from a String value to a Texture2D value</w:t>
-      </w:r>
-      <w:r>
-        <w:rPr>
-          <w:sz w:val="28"/>
-          <w:szCs w:val="28"/>
-        </w:rPr>
-        <w:t xml:space="preserve"> and GetType methods is applied in order to draw the textures of the object without having to create concrete Draw classes or violating Open/Close Principle.   </w:t>
+        <w:t xml:space="preserve">Furthermore, reflection by using </w:t>
+      </w:r>
+      <w:proofErr w:type="spellStart"/>
+      <w:r>
+        <w:rPr>
+          <w:sz w:val="28"/>
+          <w:szCs w:val="28"/>
+        </w:rPr>
+        <w:t>TextureAssets</w:t>
+      </w:r>
+      <w:proofErr w:type="spellEnd"/>
+      <w:r>
+        <w:rPr>
+          <w:sz w:val="28"/>
+          <w:szCs w:val="28"/>
+        </w:rPr>
+        <w:t xml:space="preserve"> Dictionary from a String value to a Texture2D value</w:t>
+      </w:r>
+      <w:r>
+        <w:rPr>
+          <w:sz w:val="28"/>
+          <w:szCs w:val="28"/>
+        </w:rPr>
+        <w:t xml:space="preserve"> and </w:t>
+      </w:r>
+      <w:proofErr w:type="spellStart"/>
+      <w:r>
+        <w:rPr>
+          <w:sz w:val="28"/>
+          <w:szCs w:val="28"/>
+        </w:rPr>
+        <w:t>GetType</w:t>
+      </w:r>
+      <w:proofErr w:type="spellEnd"/>
+      <w:r>
+        <w:rPr>
+          <w:sz w:val="28"/>
+          <w:szCs w:val="28"/>
+        </w:rPr>
+        <w:t xml:space="preserve"> methods is applied in order to draw the textures of the object without having to create concrete Draw classes or violating Open/Close Principle.   </w:t>
       </w:r>
     </w:p>
     <w:p>
@@ -2866,6 +3449,7 @@
           <w:szCs w:val="28"/>
         </w:rPr>
       </w:pPr>
+      <w:proofErr w:type="spellStart"/>
       <w:r>
         <w:rPr>
           <w:sz w:val="28"/>
@@ -2873,6 +3457,7 @@
         </w:rPr>
         <w:t>LogicManager</w:t>
       </w:r>
+      <w:proofErr w:type="spellEnd"/>
       <w:r>
         <w:rPr>
           <w:sz w:val="28"/>
@@ -2936,7 +3521,23 @@
           <w:sz w:val="28"/>
           <w:szCs w:val="28"/>
         </w:rPr>
-        <w:t xml:space="preserve">the SpawnManger class. This class </w:t>
+        <w:t xml:space="preserve">the </w:t>
+      </w:r>
+      <w:proofErr w:type="spellStart"/>
+      <w:r>
+        <w:rPr>
+          <w:sz w:val="28"/>
+          <w:szCs w:val="28"/>
+        </w:rPr>
+        <w:t>SpawnManger</w:t>
+      </w:r>
+      <w:proofErr w:type="spellEnd"/>
+      <w:r>
+        <w:rPr>
+          <w:sz w:val="28"/>
+          <w:szCs w:val="28"/>
+        </w:rPr>
+        <w:t xml:space="preserve"> class. This class </w:t>
       </w:r>
       <w:r>
         <w:rPr>
@@ -2978,7 +3579,23 @@
           <w:sz w:val="28"/>
           <w:szCs w:val="28"/>
         </w:rPr>
-        <w:t xml:space="preserve">s from the IFactory interface. This step follows the Factory Method </w:t>
+        <w:t xml:space="preserve">s from the </w:t>
+      </w:r>
+      <w:proofErr w:type="spellStart"/>
+      <w:r>
+        <w:rPr>
+          <w:sz w:val="28"/>
+          <w:szCs w:val="28"/>
+        </w:rPr>
+        <w:t>IFactory</w:t>
+      </w:r>
+      <w:proofErr w:type="spellEnd"/>
+      <w:r>
+        <w:rPr>
+          <w:sz w:val="28"/>
+          <w:szCs w:val="28"/>
+        </w:rPr>
+        <w:t xml:space="preserve"> interface. This step follows the Factory Method </w:t>
       </w:r>
       <w:r>
         <w:rPr>
@@ -3062,7 +3679,23 @@
           <w:sz w:val="28"/>
           <w:szCs w:val="28"/>
         </w:rPr>
-        <w:t xml:space="preserve">The PlayerManager </w:t>
+        <w:t xml:space="preserve">The </w:t>
+      </w:r>
+      <w:proofErr w:type="spellStart"/>
+      <w:r>
+        <w:rPr>
+          <w:sz w:val="28"/>
+          <w:szCs w:val="28"/>
+        </w:rPr>
+        <w:t>PlayerManager</w:t>
+      </w:r>
+      <w:proofErr w:type="spellEnd"/>
+      <w:r>
+        <w:rPr>
+          <w:sz w:val="28"/>
+          <w:szCs w:val="28"/>
+        </w:rPr>
+        <w:t xml:space="preserve"> </w:t>
       </w:r>
       <w:r>
         <w:rPr>
@@ -3391,6 +4024,7 @@
         </w:rPr>
         <w:t xml:space="preserve"> </w:t>
       </w:r>
+      <w:proofErr w:type="spellStart"/>
       <w:r>
         <w:rPr>
           <w:rStyle w:val="hljs-title"/>
@@ -3402,6 +4036,7 @@
         </w:rPr>
         <w:t>DieDelegate</w:t>
       </w:r>
+      <w:proofErr w:type="spellEnd"/>
       <w:r>
         <w:rPr>
           <w:rStyle w:val="hljs-function"/>
@@ -3550,6 +4185,7 @@
         </w:rPr>
         <w:t xml:space="preserve"> </w:t>
       </w:r>
+      <w:proofErr w:type="spellStart"/>
       <w:r>
         <w:rPr>
           <w:rStyle w:val="hljs-title"/>
@@ -3561,6 +4197,7 @@
         </w:rPr>
         <w:t>GameObject</w:t>
       </w:r>
+      <w:proofErr w:type="spellEnd"/>
       <w:r>
         <w:rPr>
           <w:rFonts w:ascii="Consolas" w:hAnsi="Consolas"/>
@@ -3652,7 +4289,27 @@
           <w:sz w:val="22"/>
           <w:szCs w:val="22"/>
         </w:rPr>
-        <w:t xml:space="preserve"> DieDelegate Died;</w:t>
+        <w:t xml:space="preserve"> </w:t>
+      </w:r>
+      <w:proofErr w:type="spellStart"/>
+      <w:r>
+        <w:rPr>
+          <w:rFonts w:ascii="Consolas" w:hAnsi="Consolas"/>
+          <w:color w:val="000000"/>
+          <w:sz w:val="22"/>
+          <w:szCs w:val="22"/>
+        </w:rPr>
+        <w:t>DieDelegate</w:t>
+      </w:r>
+      <w:proofErr w:type="spellEnd"/>
+      <w:r>
+        <w:rPr>
+          <w:rFonts w:ascii="Consolas" w:hAnsi="Consolas"/>
+          <w:color w:val="000000"/>
+          <w:sz w:val="22"/>
+          <w:szCs w:val="22"/>
+        </w:rPr>
+        <w:t xml:space="preserve"> Died;</w:t>
       </w:r>
     </w:p>
     <w:p>
@@ -4201,6 +4858,7 @@
         </w:rPr>
         <w:t xml:space="preserve"> </w:t>
       </w:r>
+      <w:proofErr w:type="spellStart"/>
       <w:r>
         <w:rPr>
           <w:rStyle w:val="hljs-title"/>
@@ -4232,6 +4890,7 @@
         </w:rPr>
         <w:t>GameObject</w:t>
       </w:r>
+      <w:proofErr w:type="spellEnd"/>
     </w:p>
     <w:p>
       <w:pPr>
@@ -4294,7 +4953,27 @@
           <w:sz w:val="22"/>
           <w:szCs w:val="22"/>
         </w:rPr>
-        <w:t xml:space="preserve"> Tile ObjectTile {</w:t>
+        <w:t xml:space="preserve"> Tile </w:t>
+      </w:r>
+      <w:proofErr w:type="spellStart"/>
+      <w:r>
+        <w:rPr>
+          <w:rFonts w:ascii="Consolas" w:hAnsi="Consolas"/>
+          <w:color w:val="000000"/>
+          <w:sz w:val="22"/>
+          <w:szCs w:val="22"/>
+        </w:rPr>
+        <w:t>ObjectTile</w:t>
+      </w:r>
+      <w:proofErr w:type="spellEnd"/>
+      <w:r>
+        <w:rPr>
+          <w:rFonts w:ascii="Consolas" w:hAnsi="Consolas"/>
+          <w:color w:val="000000"/>
+          <w:sz w:val="22"/>
+          <w:szCs w:val="22"/>
+        </w:rPr>
+        <w:t xml:space="preserve"> {</w:t>
       </w:r>
       <w:r>
         <w:rPr>
@@ -4975,6 +5654,7 @@
         </w:rPr>
         <w:t xml:space="preserve"> </w:t>
       </w:r>
+      <w:proofErr w:type="spellStart"/>
       <w:r>
         <w:rPr>
           <w:rStyle w:val="hljs-title"/>
@@ -4986,6 +5666,7 @@
         </w:rPr>
         <w:t>SpawnManager</w:t>
       </w:r>
+      <w:proofErr w:type="spellEnd"/>
     </w:p>
     <w:p>
       <w:pPr>
@@ -5142,6 +5823,7 @@
         </w:rPr>
         <w:t xml:space="preserve"> </w:t>
       </w:r>
+      <w:proofErr w:type="spellStart"/>
       <w:r>
         <w:rPr>
           <w:rFonts w:ascii="Consolas" w:eastAsia="Times New Roman" w:hAnsi="Consolas" w:cs="Courier New"/>
@@ -5152,6 +5834,7 @@
         </w:rPr>
         <w:t>SpawnZombie</w:t>
       </w:r>
+      <w:proofErr w:type="spellEnd"/>
       <w:r>
         <w:rPr>
           <w:rFonts w:ascii="Consolas" w:eastAsia="Times New Roman" w:hAnsi="Consolas" w:cs="Courier New"/>
@@ -5267,7 +5950,27 @@
           <w:sz w:val="22"/>
           <w:szCs w:val="22"/>
         </w:rPr>
-        <w:t xml:space="preserve"> ZombieFactory();</w:t>
+        <w:t xml:space="preserve"> </w:t>
+      </w:r>
+      <w:proofErr w:type="spellStart"/>
+      <w:r>
+        <w:rPr>
+          <w:rFonts w:ascii="Consolas" w:eastAsia="Times New Roman" w:hAnsi="Consolas" w:cs="Courier New"/>
+          <w:color w:val="000000"/>
+          <w:sz w:val="22"/>
+          <w:szCs w:val="22"/>
+        </w:rPr>
+        <w:t>ZombieFactory</w:t>
+      </w:r>
+      <w:proofErr w:type="spellEnd"/>
+      <w:r>
+        <w:rPr>
+          <w:rFonts w:ascii="Consolas" w:eastAsia="Times New Roman" w:hAnsi="Consolas" w:cs="Courier New"/>
+          <w:color w:val="000000"/>
+          <w:sz w:val="22"/>
+          <w:szCs w:val="22"/>
+        </w:rPr>
+        <w:t>();</w:t>
       </w:r>
     </w:p>
     <w:p>
@@ -5306,7 +6009,27 @@
           <w:sz w:val="22"/>
           <w:szCs w:val="22"/>
         </w:rPr>
-        <w:t xml:space="preserve">            Zombie z = _Factory.GetZombie();</w:t>
+        <w:t xml:space="preserve">            Zombie z = _</w:t>
+      </w:r>
+      <w:proofErr w:type="spellStart"/>
+      <w:r>
+        <w:rPr>
+          <w:rFonts w:ascii="Consolas" w:eastAsia="Times New Roman" w:hAnsi="Consolas" w:cs="Courier New"/>
+          <w:color w:val="000000"/>
+          <w:sz w:val="22"/>
+          <w:szCs w:val="22"/>
+        </w:rPr>
+        <w:t>Factory.GetZombie</w:t>
+      </w:r>
+      <w:proofErr w:type="spellEnd"/>
+      <w:r>
+        <w:rPr>
+          <w:rFonts w:ascii="Consolas" w:eastAsia="Times New Roman" w:hAnsi="Consolas" w:cs="Courier New"/>
+          <w:color w:val="000000"/>
+          <w:sz w:val="22"/>
+          <w:szCs w:val="22"/>
+        </w:rPr>
+        <w:t>();</w:t>
       </w:r>
     </w:p>
     <w:p>
@@ -5461,7 +6184,47 @@
           <w:sz w:val="22"/>
           <w:szCs w:val="22"/>
         </w:rPr>
-        <w:t xml:space="preserve">                z.Died += HandleDeadZombie;</w:t>
+        <w:t xml:space="preserve">                </w:t>
+      </w:r>
+      <w:proofErr w:type="spellStart"/>
+      <w:r>
+        <w:rPr>
+          <w:rFonts w:ascii="Consolas" w:eastAsia="Times New Roman" w:hAnsi="Consolas" w:cs="Courier New"/>
+          <w:color w:val="000000"/>
+          <w:sz w:val="22"/>
+          <w:szCs w:val="22"/>
+        </w:rPr>
+        <w:t>z.Died</w:t>
+      </w:r>
+      <w:proofErr w:type="spellEnd"/>
+      <w:r>
+        <w:rPr>
+          <w:rFonts w:ascii="Consolas" w:eastAsia="Times New Roman" w:hAnsi="Consolas" w:cs="Courier New"/>
+          <w:color w:val="000000"/>
+          <w:sz w:val="22"/>
+          <w:szCs w:val="22"/>
+        </w:rPr>
+        <w:t xml:space="preserve"> += </w:t>
+      </w:r>
+      <w:proofErr w:type="spellStart"/>
+      <w:r>
+        <w:rPr>
+          <w:rFonts w:ascii="Consolas" w:eastAsia="Times New Roman" w:hAnsi="Consolas" w:cs="Courier New"/>
+          <w:color w:val="000000"/>
+          <w:sz w:val="22"/>
+          <w:szCs w:val="22"/>
+        </w:rPr>
+        <w:t>HandleDeadZombie</w:t>
+      </w:r>
+      <w:proofErr w:type="spellEnd"/>
+      <w:r>
+        <w:rPr>
+          <w:rFonts w:ascii="Consolas" w:eastAsia="Times New Roman" w:hAnsi="Consolas" w:cs="Courier New"/>
+          <w:color w:val="000000"/>
+          <w:sz w:val="22"/>
+          <w:szCs w:val="22"/>
+        </w:rPr>
+        <w:t>;</w:t>
       </w:r>
     </w:p>
     <w:p>
@@ -5500,7 +6263,27 @@
           <w:sz w:val="22"/>
           <w:szCs w:val="22"/>
         </w:rPr>
-        <w:t xml:space="preserve">                PVZGame.Game.LogicManager.ManagedObjects.Add(z);</w:t>
+        <w:t xml:space="preserve">                </w:t>
+      </w:r>
+      <w:proofErr w:type="spellStart"/>
+      <w:r>
+        <w:rPr>
+          <w:rFonts w:ascii="Consolas" w:eastAsia="Times New Roman" w:hAnsi="Consolas" w:cs="Courier New"/>
+          <w:color w:val="000000"/>
+          <w:sz w:val="22"/>
+          <w:szCs w:val="22"/>
+        </w:rPr>
+        <w:t>PVZGame.Game.LogicManager.ManagedObjects.Add</w:t>
+      </w:r>
+      <w:proofErr w:type="spellEnd"/>
+      <w:r>
+        <w:rPr>
+          <w:rFonts w:ascii="Consolas" w:eastAsia="Times New Roman" w:hAnsi="Consolas" w:cs="Courier New"/>
+          <w:color w:val="000000"/>
+          <w:sz w:val="22"/>
+          <w:szCs w:val="22"/>
+        </w:rPr>
+        <w:t>(z);</w:t>
       </w:r>
     </w:p>
     <w:p>
@@ -5539,7 +6322,27 @@
           <w:sz w:val="22"/>
           <w:szCs w:val="22"/>
         </w:rPr>
-        <w:t xml:space="preserve">                PVZGame.Game.LogicManager.Zombies.Add(z);</w:t>
+        <w:t xml:space="preserve">                </w:t>
+      </w:r>
+      <w:proofErr w:type="spellStart"/>
+      <w:r>
+        <w:rPr>
+          <w:rFonts w:ascii="Consolas" w:eastAsia="Times New Roman" w:hAnsi="Consolas" w:cs="Courier New"/>
+          <w:color w:val="000000"/>
+          <w:sz w:val="22"/>
+          <w:szCs w:val="22"/>
+        </w:rPr>
+        <w:t>PVZGame.Game.LogicManager.Zombies.Add</w:t>
+      </w:r>
+      <w:proofErr w:type="spellEnd"/>
+      <w:r>
+        <w:rPr>
+          <w:rFonts w:ascii="Consolas" w:eastAsia="Times New Roman" w:hAnsi="Consolas" w:cs="Courier New"/>
+          <w:color w:val="000000"/>
+          <w:sz w:val="22"/>
+          <w:szCs w:val="22"/>
+        </w:rPr>
+        <w:t>(z);</w:t>
       </w:r>
     </w:p>
     <w:p>
@@ -5739,6 +6542,7 @@
         </w:rPr>
         <w:t xml:space="preserve"> </w:t>
       </w:r>
+      <w:proofErr w:type="spellStart"/>
       <w:r>
         <w:rPr>
           <w:rStyle w:val="hljs-title"/>
@@ -5750,6 +6554,7 @@
         </w:rPr>
         <w:t>HandleDeadZombie</w:t>
       </w:r>
+      <w:proofErr w:type="spellEnd"/>
       <w:r>
         <w:rPr>
           <w:rStyle w:val="hljs-function"/>
@@ -5869,7 +6674,27 @@
           <w:sz w:val="22"/>
           <w:szCs w:val="22"/>
         </w:rPr>
-        <w:t xml:space="preserve">            PVZGame.Game.LogicManager.Zombies.Remove((Zombie)self);</w:t>
+        <w:t xml:space="preserve">            </w:t>
+      </w:r>
+      <w:proofErr w:type="spellStart"/>
+      <w:r>
+        <w:rPr>
+          <w:rFonts w:ascii="Consolas" w:hAnsi="Consolas"/>
+          <w:color w:val="000000"/>
+          <w:sz w:val="22"/>
+          <w:szCs w:val="22"/>
+        </w:rPr>
+        <w:t>PVZGame.Game.LogicManager.Zombies.Remove</w:t>
+      </w:r>
+      <w:proofErr w:type="spellEnd"/>
+      <w:r>
+        <w:rPr>
+          <w:rFonts w:ascii="Consolas" w:hAnsi="Consolas"/>
+          <w:color w:val="000000"/>
+          <w:sz w:val="22"/>
+          <w:szCs w:val="22"/>
+        </w:rPr>
+        <w:t>((Zombie)self);</w:t>
       </w:r>
     </w:p>
     <w:p>
@@ -5891,7 +6716,27 @@
           <w:sz w:val="22"/>
           <w:szCs w:val="22"/>
         </w:rPr>
-        <w:t xml:space="preserve">            PVZGame.Game.LogicManager.Player.UpdateScore((Zombie)self);</w:t>
+        <w:t xml:space="preserve">            </w:t>
+      </w:r>
+      <w:proofErr w:type="spellStart"/>
+      <w:r>
+        <w:rPr>
+          <w:rFonts w:ascii="Consolas" w:hAnsi="Consolas"/>
+          <w:color w:val="000000"/>
+          <w:sz w:val="22"/>
+          <w:szCs w:val="22"/>
+        </w:rPr>
+        <w:t>PVZGame.Game.LogicManager.Player.UpdateScore</w:t>
+      </w:r>
+      <w:proofErr w:type="spellEnd"/>
+      <w:r>
+        <w:rPr>
+          <w:rFonts w:ascii="Consolas" w:hAnsi="Consolas"/>
+          <w:color w:val="000000"/>
+          <w:sz w:val="22"/>
+          <w:szCs w:val="22"/>
+        </w:rPr>
+        <w:t>((Zombie)self);</w:t>
       </w:r>
     </w:p>
     <w:p>
@@ -6077,7 +6922,23 @@
           <w:sz w:val="28"/>
           <w:szCs w:val="28"/>
         </w:rPr>
-        <w:t xml:space="preserve"> GameObject Abstract Class and </w:t>
+        <w:t xml:space="preserve"> </w:t>
+      </w:r>
+      <w:proofErr w:type="spellStart"/>
+      <w:r>
+        <w:rPr>
+          <w:sz w:val="28"/>
+          <w:szCs w:val="28"/>
+        </w:rPr>
+        <w:t>GameObject</w:t>
+      </w:r>
+      <w:proofErr w:type="spellEnd"/>
+      <w:r>
+        <w:rPr>
+          <w:sz w:val="28"/>
+          <w:szCs w:val="28"/>
+        </w:rPr>
+        <w:t xml:space="preserve"> Abstract Class and </w:t>
       </w:r>
       <w:r>
         <w:rPr>
@@ -6214,7 +7075,39 @@
           <w:sz w:val="28"/>
           <w:szCs w:val="28"/>
         </w:rPr>
-        <w:t xml:space="preserve">The ObjectTile in the PlantZombieObject </w:t>
+        <w:t xml:space="preserve">The </w:t>
+      </w:r>
+      <w:proofErr w:type="spellStart"/>
+      <w:r>
+        <w:rPr>
+          <w:sz w:val="28"/>
+          <w:szCs w:val="28"/>
+        </w:rPr>
+        <w:t>ObjectTile</w:t>
+      </w:r>
+      <w:proofErr w:type="spellEnd"/>
+      <w:r>
+        <w:rPr>
+          <w:sz w:val="28"/>
+          <w:szCs w:val="28"/>
+        </w:rPr>
+        <w:t xml:space="preserve"> in the </w:t>
+      </w:r>
+      <w:proofErr w:type="spellStart"/>
+      <w:r>
+        <w:rPr>
+          <w:sz w:val="28"/>
+          <w:szCs w:val="28"/>
+        </w:rPr>
+        <w:t>PlantZombieObject</w:t>
+      </w:r>
+      <w:proofErr w:type="spellEnd"/>
+      <w:r>
+        <w:rPr>
+          <w:sz w:val="28"/>
+          <w:szCs w:val="28"/>
+        </w:rPr>
+        <w:t xml:space="preserve"> </w:t>
       </w:r>
       <w:r>
         <w:rPr>
@@ -6278,7 +7171,23 @@
           <w:sz w:val="28"/>
           <w:szCs w:val="28"/>
         </w:rPr>
-        <w:t>n easy-to-use implementation to conduct the interactions between Plant and Zombie objects. For instance, this is the application in the PeaShooter class:</w:t>
+        <w:t xml:space="preserve">n easy-to-use implementation to conduct the interactions between Plant and Zombie objects. For instance, this is the application in the </w:t>
+      </w:r>
+      <w:proofErr w:type="spellStart"/>
+      <w:r>
+        <w:rPr>
+          <w:sz w:val="28"/>
+          <w:szCs w:val="28"/>
+        </w:rPr>
+        <w:t>PeaShooter</w:t>
+      </w:r>
+      <w:proofErr w:type="spellEnd"/>
+      <w:r>
+        <w:rPr>
+          <w:sz w:val="28"/>
+          <w:szCs w:val="28"/>
+        </w:rPr>
+        <w:t xml:space="preserve"> class:</w:t>
       </w:r>
     </w:p>
     <w:p>
@@ -6325,6 +7234,7 @@
         </w:rPr>
         <w:t xml:space="preserve"> Zombie </w:t>
       </w:r>
+      <w:proofErr w:type="spellStart"/>
       <w:r>
         <w:rPr>
           <w:rStyle w:val="hljs-title"/>
@@ -6336,6 +7246,7 @@
         </w:rPr>
         <w:t>MeetZombie</w:t>
       </w:r>
+      <w:proofErr w:type="spellEnd"/>
       <w:r>
         <w:rPr>
           <w:rStyle w:val="hljs-function"/>
@@ -6449,7 +7360,27 @@
           <w:sz w:val="22"/>
           <w:szCs w:val="22"/>
         </w:rPr>
-        <w:t xml:space="preserve"> PVZGame.Game.LogicManager.Zombies)</w:t>
+        <w:t xml:space="preserve"> </w:t>
+      </w:r>
+      <w:proofErr w:type="spellStart"/>
+      <w:r>
+        <w:rPr>
+          <w:rFonts w:ascii="Consolas" w:hAnsi="Consolas"/>
+          <w:color w:val="000000"/>
+          <w:sz w:val="22"/>
+          <w:szCs w:val="22"/>
+        </w:rPr>
+        <w:t>PVZGame.Game.LogicManager.Zombies</w:t>
+      </w:r>
+      <w:proofErr w:type="spellEnd"/>
+      <w:r>
+        <w:rPr>
+          <w:rFonts w:ascii="Consolas" w:hAnsi="Consolas"/>
+          <w:color w:val="000000"/>
+          <w:sz w:val="22"/>
+          <w:szCs w:val="22"/>
+        </w:rPr>
+        <w:t>)</w:t>
       </w:r>
     </w:p>
     <w:p>
@@ -6513,7 +7444,127 @@
           <w:sz w:val="22"/>
           <w:szCs w:val="22"/>
         </w:rPr>
-        <w:t xml:space="preserve"> (ObjectTile.Y == z.ObjectTile.Y &amp;&amp; ObjectTile.X &lt;= z.ObjectTile.X &amp;&amp; z.ObjectTile.X &lt;= ObjectTile.X + </w:t>
+        <w:t xml:space="preserve"> (</w:t>
+      </w:r>
+      <w:proofErr w:type="spellStart"/>
+      <w:r>
+        <w:rPr>
+          <w:rFonts w:ascii="Consolas" w:hAnsi="Consolas"/>
+          <w:color w:val="000000"/>
+          <w:sz w:val="22"/>
+          <w:szCs w:val="22"/>
+        </w:rPr>
+        <w:t>ObjectTile.Y</w:t>
+      </w:r>
+      <w:proofErr w:type="spellEnd"/>
+      <w:r>
+        <w:rPr>
+          <w:rFonts w:ascii="Consolas" w:hAnsi="Consolas"/>
+          <w:color w:val="000000"/>
+          <w:sz w:val="22"/>
+          <w:szCs w:val="22"/>
+        </w:rPr>
+        <w:t xml:space="preserve"> == </w:t>
+      </w:r>
+      <w:proofErr w:type="spellStart"/>
+      <w:r>
+        <w:rPr>
+          <w:rFonts w:ascii="Consolas" w:hAnsi="Consolas"/>
+          <w:color w:val="000000"/>
+          <w:sz w:val="22"/>
+          <w:szCs w:val="22"/>
+        </w:rPr>
+        <w:t>z.ObjectTile.Y</w:t>
+      </w:r>
+      <w:proofErr w:type="spellEnd"/>
+      <w:r>
+        <w:rPr>
+          <w:rFonts w:ascii="Consolas" w:hAnsi="Consolas"/>
+          <w:color w:val="000000"/>
+          <w:sz w:val="22"/>
+          <w:szCs w:val="22"/>
+        </w:rPr>
+        <w:t xml:space="preserve"> &amp;&amp; </w:t>
+      </w:r>
+      <w:proofErr w:type="spellStart"/>
+      <w:r>
+        <w:rPr>
+          <w:rFonts w:ascii="Consolas" w:hAnsi="Consolas"/>
+          <w:color w:val="000000"/>
+          <w:sz w:val="22"/>
+          <w:szCs w:val="22"/>
+        </w:rPr>
+        <w:t>ObjectTile.X</w:t>
+      </w:r>
+      <w:proofErr w:type="spellEnd"/>
+      <w:r>
+        <w:rPr>
+          <w:rFonts w:ascii="Consolas" w:hAnsi="Consolas"/>
+          <w:color w:val="000000"/>
+          <w:sz w:val="22"/>
+          <w:szCs w:val="22"/>
+        </w:rPr>
+        <w:t xml:space="preserve"> &lt;= </w:t>
+      </w:r>
+      <w:proofErr w:type="spellStart"/>
+      <w:r>
+        <w:rPr>
+          <w:rFonts w:ascii="Consolas" w:hAnsi="Consolas"/>
+          <w:color w:val="000000"/>
+          <w:sz w:val="22"/>
+          <w:szCs w:val="22"/>
+        </w:rPr>
+        <w:t>z.ObjectTile.X</w:t>
+      </w:r>
+      <w:proofErr w:type="spellEnd"/>
+      <w:r>
+        <w:rPr>
+          <w:rFonts w:ascii="Consolas" w:hAnsi="Consolas"/>
+          <w:color w:val="000000"/>
+          <w:sz w:val="22"/>
+          <w:szCs w:val="22"/>
+        </w:rPr>
+        <w:t xml:space="preserve"> &amp;&amp; </w:t>
+      </w:r>
+      <w:proofErr w:type="spellStart"/>
+      <w:r>
+        <w:rPr>
+          <w:rFonts w:ascii="Consolas" w:hAnsi="Consolas"/>
+          <w:color w:val="000000"/>
+          <w:sz w:val="22"/>
+          <w:szCs w:val="22"/>
+        </w:rPr>
+        <w:t>z.ObjectTile.X</w:t>
+      </w:r>
+      <w:proofErr w:type="spellEnd"/>
+      <w:r>
+        <w:rPr>
+          <w:rFonts w:ascii="Consolas" w:hAnsi="Consolas"/>
+          <w:color w:val="000000"/>
+          <w:sz w:val="22"/>
+          <w:szCs w:val="22"/>
+        </w:rPr>
+        <w:t xml:space="preserve"> &lt;= </w:t>
+      </w:r>
+      <w:proofErr w:type="spellStart"/>
+      <w:r>
+        <w:rPr>
+          <w:rFonts w:ascii="Consolas" w:hAnsi="Consolas"/>
+          <w:color w:val="000000"/>
+          <w:sz w:val="22"/>
+          <w:szCs w:val="22"/>
+        </w:rPr>
+        <w:t>ObjectTile.X</w:t>
+      </w:r>
+      <w:proofErr w:type="spellEnd"/>
+      <w:r>
+        <w:rPr>
+          <w:rFonts w:ascii="Consolas" w:hAnsi="Consolas"/>
+          <w:color w:val="000000"/>
+          <w:sz w:val="22"/>
+          <w:szCs w:val="22"/>
+        </w:rPr>
+        <w:t xml:space="preserve"> + </w:t>
       </w:r>
       <w:r>
         <w:rPr>
@@ -6829,7 +7880,23 @@
           <w:sz w:val="28"/>
           <w:szCs w:val="28"/>
         </w:rPr>
-        <w:t>Since there should be only one instance that control the running loop of the whole game, the Singleton Pattern was applied to the PVZGame class to create one and only static instance Game:</w:t>
+        <w:t xml:space="preserve">Since there should be only one instance that control the running loop of the whole game, the Singleton Pattern was applied to the </w:t>
+      </w:r>
+      <w:proofErr w:type="spellStart"/>
+      <w:r>
+        <w:rPr>
+          <w:sz w:val="28"/>
+          <w:szCs w:val="28"/>
+        </w:rPr>
+        <w:t>PVZGame</w:t>
+      </w:r>
+      <w:proofErr w:type="spellEnd"/>
+      <w:r>
+        <w:rPr>
+          <w:sz w:val="28"/>
+          <w:szCs w:val="28"/>
+        </w:rPr>
+        <w:t xml:space="preserve"> class to create one and only static instance Game:</w:t>
       </w:r>
     </w:p>
     <w:p>
@@ -6893,6 +7960,7 @@
         </w:rPr>
         <w:t xml:space="preserve"> </w:t>
       </w:r>
+      <w:proofErr w:type="spellStart"/>
       <w:r>
         <w:rPr>
           <w:rFonts w:ascii="Consolas" w:eastAsia="Times New Roman" w:hAnsi="Consolas" w:cs="Courier New"/>
@@ -6903,6 +7971,7 @@
         </w:rPr>
         <w:t>PVZGame</w:t>
       </w:r>
+      <w:proofErr w:type="spellEnd"/>
       <w:r>
         <w:rPr>
           <w:rFonts w:ascii="Consolas" w:eastAsia="Times New Roman" w:hAnsi="Consolas" w:cs="Courier New"/>
@@ -7010,7 +8079,27 @@
           <w:sz w:val="22"/>
           <w:szCs w:val="22"/>
         </w:rPr>
-        <w:t xml:space="preserve"> GraphicsDeviceManager(</w:t>
+        <w:t xml:space="preserve"> </w:t>
+      </w:r>
+      <w:proofErr w:type="spellStart"/>
+      <w:r>
+        <w:rPr>
+          <w:rFonts w:ascii="Consolas" w:eastAsia="Times New Roman" w:hAnsi="Consolas" w:cs="Courier New"/>
+          <w:color w:val="000000"/>
+          <w:sz w:val="22"/>
+          <w:szCs w:val="22"/>
+        </w:rPr>
+        <w:t>GraphicsDeviceManager</w:t>
+      </w:r>
+      <w:proofErr w:type="spellEnd"/>
+      <w:r>
+        <w:rPr>
+          <w:rFonts w:ascii="Consolas" w:eastAsia="Times New Roman" w:hAnsi="Consolas" w:cs="Courier New"/>
+          <w:color w:val="000000"/>
+          <w:sz w:val="22"/>
+          <w:szCs w:val="22"/>
+        </w:rPr>
+        <w:t>(</w:t>
       </w:r>
       <w:r>
         <w:rPr>
@@ -7069,7 +8158,27 @@
           <w:sz w:val="22"/>
           <w:szCs w:val="22"/>
         </w:rPr>
-        <w:t xml:space="preserve">     Content.RootDirectory = </w:t>
+        <w:t xml:space="preserve">     </w:t>
+      </w:r>
+      <w:proofErr w:type="spellStart"/>
+      <w:r>
+        <w:rPr>
+          <w:rFonts w:ascii="Consolas" w:eastAsia="Times New Roman" w:hAnsi="Consolas" w:cs="Courier New"/>
+          <w:color w:val="000000"/>
+          <w:sz w:val="22"/>
+          <w:szCs w:val="22"/>
+        </w:rPr>
+        <w:t>Content.RootDirectory</w:t>
+      </w:r>
+      <w:proofErr w:type="spellEnd"/>
+      <w:r>
+        <w:rPr>
+          <w:rFonts w:ascii="Consolas" w:eastAsia="Times New Roman" w:hAnsi="Consolas" w:cs="Courier New"/>
+          <w:color w:val="000000"/>
+          <w:sz w:val="22"/>
+          <w:szCs w:val="22"/>
+        </w:rPr>
+        <w:t xml:space="preserve"> = </w:t>
       </w:r>
       <w:r>
         <w:rPr>
@@ -7230,6 +8339,7 @@
         </w:rPr>
         <w:t xml:space="preserve"> </w:t>
       </w:r>
+      <w:proofErr w:type="spellStart"/>
       <w:r>
         <w:rPr>
           <w:rFonts w:ascii="Consolas" w:eastAsia="Times New Roman" w:hAnsi="Consolas" w:cs="Courier New"/>
@@ -7240,6 +8350,7 @@
         </w:rPr>
         <w:t>readonly</w:t>
       </w:r>
+      <w:proofErr w:type="spellEnd"/>
       <w:r>
         <w:rPr>
           <w:rFonts w:ascii="Consolas" w:eastAsia="Times New Roman" w:hAnsi="Consolas" w:cs="Courier New"/>
@@ -7247,7 +8358,27 @@
           <w:sz w:val="22"/>
           <w:szCs w:val="22"/>
         </w:rPr>
-        <w:t xml:space="preserve"> PVZGame Game = </w:t>
+        <w:t xml:space="preserve"> </w:t>
+      </w:r>
+      <w:proofErr w:type="spellStart"/>
+      <w:r>
+        <w:rPr>
+          <w:rFonts w:ascii="Consolas" w:eastAsia="Times New Roman" w:hAnsi="Consolas" w:cs="Courier New"/>
+          <w:color w:val="000000"/>
+          <w:sz w:val="22"/>
+          <w:szCs w:val="22"/>
+        </w:rPr>
+        <w:t>PVZGame</w:t>
+      </w:r>
+      <w:proofErr w:type="spellEnd"/>
+      <w:r>
+        <w:rPr>
+          <w:rFonts w:ascii="Consolas" w:eastAsia="Times New Roman" w:hAnsi="Consolas" w:cs="Courier New"/>
+          <w:color w:val="000000"/>
+          <w:sz w:val="22"/>
+          <w:szCs w:val="22"/>
+        </w:rPr>
+        <w:t xml:space="preserve"> Game = </w:t>
       </w:r>
       <w:r>
         <w:rPr>
@@ -7266,7 +8397,27 @@
           <w:sz w:val="22"/>
           <w:szCs w:val="22"/>
         </w:rPr>
-        <w:t xml:space="preserve"> PVZGame();</w:t>
+        <w:t xml:space="preserve"> </w:t>
+      </w:r>
+      <w:proofErr w:type="spellStart"/>
+      <w:r>
+        <w:rPr>
+          <w:rFonts w:ascii="Consolas" w:eastAsia="Times New Roman" w:hAnsi="Consolas" w:cs="Courier New"/>
+          <w:color w:val="000000"/>
+          <w:sz w:val="22"/>
+          <w:szCs w:val="22"/>
+        </w:rPr>
+        <w:t>PVZGame</w:t>
+      </w:r>
+      <w:proofErr w:type="spellEnd"/>
+      <w:r>
+        <w:rPr>
+          <w:rFonts w:ascii="Consolas" w:eastAsia="Times New Roman" w:hAnsi="Consolas" w:cs="Courier New"/>
+          <w:color w:val="000000"/>
+          <w:sz w:val="22"/>
+          <w:szCs w:val="22"/>
+        </w:rPr>
+        <w:t>();</w:t>
       </w:r>
     </w:p>
     <w:p>
@@ -7776,7 +8927,27 @@
           <w:sz w:val="28"/>
           <w:szCs w:val="28"/>
         </w:rPr>
-        <w:t>Another reasonable idea when this design was implemented is the logic of spawning plants and zombies were hidden from other classes. Hence, if anyone wish to adjust the spawning logic, they do not have to mind the SpawnManager Class</w:t>
+        <w:t xml:space="preserve">Another reasonable idea when this design was implemented is the logic of spawning plants and zombies were hidden from other classes. Hence, if anyone wish to adjust the spawning logic, they do not have to mind the </w:t>
+      </w:r>
+      <w:proofErr w:type="spellStart"/>
+      <w:r>
+        <w:rPr>
+          <w:rStyle w:val="Emphasis"/>
+          <w:color w:val="auto"/>
+          <w:sz w:val="28"/>
+          <w:szCs w:val="28"/>
+        </w:rPr>
+        <w:t>SpawnManager</w:t>
+      </w:r>
+      <w:proofErr w:type="spellEnd"/>
+      <w:r>
+        <w:rPr>
+          <w:rStyle w:val="Emphasis"/>
+          <w:color w:val="auto"/>
+          <w:sz w:val="28"/>
+          <w:szCs w:val="28"/>
+        </w:rPr>
+        <w:t xml:space="preserve"> Class</w:t>
       </w:r>
       <w:r>
         <w:rPr>
@@ -7881,6 +9052,7 @@
           <w:szCs w:val="28"/>
         </w:rPr>
       </w:pPr>
+      <w:proofErr w:type="spellStart"/>
       <w:r>
         <w:rPr>
           <w:rStyle w:val="Emphasis"/>
@@ -7888,8 +9060,49 @@
           <w:sz w:val="28"/>
           <w:szCs w:val="28"/>
         </w:rPr>
-        <w:t>ConcreteCreator: ZombieFactory and PlantFactory</w:t>
-      </w:r>
+        <w:t>ConcreteCreator</w:t>
+      </w:r>
+      <w:proofErr w:type="spellEnd"/>
+      <w:r>
+        <w:rPr>
+          <w:rStyle w:val="Emphasis"/>
+          <w:color w:val="auto"/>
+          <w:sz w:val="28"/>
+          <w:szCs w:val="28"/>
+        </w:rPr>
+        <w:t xml:space="preserve">: </w:t>
+      </w:r>
+      <w:proofErr w:type="spellStart"/>
+      <w:r>
+        <w:rPr>
+          <w:rStyle w:val="Emphasis"/>
+          <w:color w:val="auto"/>
+          <w:sz w:val="28"/>
+          <w:szCs w:val="28"/>
+        </w:rPr>
+        <w:t>ZombieFactory</w:t>
+      </w:r>
+      <w:proofErr w:type="spellEnd"/>
+      <w:r>
+        <w:rPr>
+          <w:rStyle w:val="Emphasis"/>
+          <w:color w:val="auto"/>
+          <w:sz w:val="28"/>
+          <w:szCs w:val="28"/>
+        </w:rPr>
+        <w:t xml:space="preserve"> and </w:t>
+      </w:r>
+      <w:proofErr w:type="spellStart"/>
+      <w:r>
+        <w:rPr>
+          <w:rStyle w:val="Emphasis"/>
+          <w:color w:val="auto"/>
+          <w:sz w:val="28"/>
+          <w:szCs w:val="28"/>
+        </w:rPr>
+        <w:t>PlantFactory</w:t>
+      </w:r>
+      <w:proofErr w:type="spellEnd"/>
     </w:p>
     <w:p>
       <w:pPr>
@@ -7929,6 +9142,7 @@
           <w:szCs w:val="28"/>
         </w:rPr>
       </w:pPr>
+      <w:proofErr w:type="spellStart"/>
       <w:r>
         <w:rPr>
           <w:rStyle w:val="Emphasis"/>
@@ -7936,7 +9150,17 @@
           <w:sz w:val="28"/>
           <w:szCs w:val="28"/>
         </w:rPr>
-        <w:t>ConcreteProduct: Concrete classes that extend from the abstract classes of Zombie and Plant</w:t>
+        <w:t>ConcreteProduct</w:t>
+      </w:r>
+      <w:proofErr w:type="spellEnd"/>
+      <w:r>
+        <w:rPr>
+          <w:rStyle w:val="Emphasis"/>
+          <w:color w:val="auto"/>
+          <w:sz w:val="28"/>
+          <w:szCs w:val="28"/>
+        </w:rPr>
+        <w:t>: Concrete classes that extend from the abstract classes of Zombie and Plant</w:t>
       </w:r>
     </w:p>
     <w:p>
@@ -8199,8 +9423,31 @@
           <w:szCs w:val="22"/>
           <w:bdr w:val="none" w:sz="0" w:space="0" w:color="auto" w:frame="1"/>
         </w:rPr>
-        <w:t xml:space="preserve"> GameObject </w:t>
-      </w:r>
+        <w:t xml:space="preserve"> </w:t>
+      </w:r>
+      <w:proofErr w:type="spellStart"/>
+      <w:r>
+        <w:rPr>
+          <w:rFonts w:ascii="Consolas" w:eastAsia="Times New Roman" w:hAnsi="Consolas" w:cs="Courier New"/>
+          <w:color w:val="000000"/>
+          <w:sz w:val="22"/>
+          <w:szCs w:val="22"/>
+          <w:bdr w:val="none" w:sz="0" w:space="0" w:color="auto" w:frame="1"/>
+        </w:rPr>
+        <w:t>GameObject</w:t>
+      </w:r>
+      <w:proofErr w:type="spellEnd"/>
+      <w:r>
+        <w:rPr>
+          <w:rFonts w:ascii="Consolas" w:eastAsia="Times New Roman" w:hAnsi="Consolas" w:cs="Courier New"/>
+          <w:color w:val="000000"/>
+          <w:sz w:val="22"/>
+          <w:szCs w:val="22"/>
+          <w:bdr w:val="none" w:sz="0" w:space="0" w:color="auto" w:frame="1"/>
+        </w:rPr>
+        <w:t xml:space="preserve"> </w:t>
+      </w:r>
+      <w:proofErr w:type="spellStart"/>
       <w:r>
         <w:rPr>
           <w:rFonts w:ascii="Consolas" w:eastAsia="Times New Roman" w:hAnsi="Consolas" w:cs="Courier New"/>
@@ -8211,6 +9458,7 @@
         </w:rPr>
         <w:t>FactoryMethod</w:t>
       </w:r>
+      <w:proofErr w:type="spellEnd"/>
       <w:r>
         <w:rPr>
           <w:rFonts w:ascii="Consolas" w:eastAsia="Times New Roman" w:hAnsi="Consolas" w:cs="Courier New"/>
@@ -8340,6 +9588,7 @@
         </w:rPr>
         <w:t xml:space="preserve"> Zombie </w:t>
       </w:r>
+      <w:proofErr w:type="spellStart"/>
       <w:r>
         <w:rPr>
           <w:rFonts w:ascii="Consolas" w:eastAsia="Times New Roman" w:hAnsi="Consolas" w:cs="Courier New"/>
@@ -8350,6 +9599,7 @@
         </w:rPr>
         <w:t>GetZombie</w:t>
       </w:r>
+      <w:proofErr w:type="spellEnd"/>
       <w:r>
         <w:rPr>
           <w:rFonts w:ascii="Consolas" w:eastAsia="Times New Roman" w:hAnsi="Consolas" w:cs="Courier New"/>
@@ -8465,7 +9715,27 @@
           <w:sz w:val="22"/>
           <w:szCs w:val="22"/>
         </w:rPr>
-        <w:t xml:space="preserve"> (Zombie)FactoryMethod(</w:t>
+        <w:t xml:space="preserve"> (Zombie)</w:t>
+      </w:r>
+      <w:proofErr w:type="spellStart"/>
+      <w:r>
+        <w:rPr>
+          <w:rFonts w:ascii="Consolas" w:eastAsia="Times New Roman" w:hAnsi="Consolas" w:cs="Courier New"/>
+          <w:color w:val="000000"/>
+          <w:sz w:val="22"/>
+          <w:szCs w:val="22"/>
+        </w:rPr>
+        <w:t>FactoryMethod</w:t>
+      </w:r>
+      <w:proofErr w:type="spellEnd"/>
+      <w:r>
+        <w:rPr>
+          <w:rFonts w:ascii="Consolas" w:eastAsia="Times New Roman" w:hAnsi="Consolas" w:cs="Courier New"/>
+          <w:color w:val="000000"/>
+          <w:sz w:val="22"/>
+          <w:szCs w:val="22"/>
+        </w:rPr>
+        <w:t>(</w:t>
       </w:r>
       <w:r>
         <w:rPr>
@@ -8615,6 +9885,7 @@
         </w:rPr>
         <w:t xml:space="preserve"> Plant </w:t>
       </w:r>
+      <w:proofErr w:type="spellStart"/>
       <w:r>
         <w:rPr>
           <w:rFonts w:ascii="Consolas" w:eastAsia="Times New Roman" w:hAnsi="Consolas" w:cs="Courier New"/>
@@ -8625,6 +9896,7 @@
         </w:rPr>
         <w:t>GetPlant</w:t>
       </w:r>
+      <w:proofErr w:type="spellEnd"/>
       <w:r>
         <w:rPr>
           <w:rFonts w:ascii="Consolas" w:eastAsia="Times New Roman" w:hAnsi="Consolas" w:cs="Courier New"/>
@@ -8653,8 +9925,42 @@
           <w:szCs w:val="22"/>
           <w:bdr w:val="none" w:sz="0" w:space="0" w:color="auto" w:frame="1"/>
         </w:rPr>
-        <w:t xml:space="preserve"> plantState, Vector2 plantPosition</w:t>
-      </w:r>
+        <w:t xml:space="preserve"> </w:t>
+      </w:r>
+      <w:proofErr w:type="spellStart"/>
+      <w:r>
+        <w:rPr>
+          <w:rFonts w:ascii="Consolas" w:eastAsia="Times New Roman" w:hAnsi="Consolas" w:cs="Courier New"/>
+          <w:color w:val="5C2699"/>
+          <w:sz w:val="22"/>
+          <w:szCs w:val="22"/>
+          <w:bdr w:val="none" w:sz="0" w:space="0" w:color="auto" w:frame="1"/>
+        </w:rPr>
+        <w:t>plantState</w:t>
+      </w:r>
+      <w:proofErr w:type="spellEnd"/>
+      <w:r>
+        <w:rPr>
+          <w:rFonts w:ascii="Consolas" w:eastAsia="Times New Roman" w:hAnsi="Consolas" w:cs="Courier New"/>
+          <w:color w:val="5C2699"/>
+          <w:sz w:val="22"/>
+          <w:szCs w:val="22"/>
+          <w:bdr w:val="none" w:sz="0" w:space="0" w:color="auto" w:frame="1"/>
+        </w:rPr>
+        <w:t xml:space="preserve">, Vector2 </w:t>
+      </w:r>
+      <w:proofErr w:type="spellStart"/>
+      <w:r>
+        <w:rPr>
+          <w:rFonts w:ascii="Consolas" w:eastAsia="Times New Roman" w:hAnsi="Consolas" w:cs="Courier New"/>
+          <w:color w:val="5C2699"/>
+          <w:sz w:val="22"/>
+          <w:szCs w:val="22"/>
+          <w:bdr w:val="none" w:sz="0" w:space="0" w:color="auto" w:frame="1"/>
+        </w:rPr>
+        <w:t>plantPosition</w:t>
+      </w:r>
+      <w:proofErr w:type="spellEnd"/>
       <w:r>
         <w:rPr>
           <w:rFonts w:ascii="Consolas" w:eastAsia="Times New Roman" w:hAnsi="Consolas" w:cs="Courier New"/>
@@ -8770,7 +10076,67 @@
           <w:sz w:val="22"/>
           <w:szCs w:val="22"/>
         </w:rPr>
-        <w:t xml:space="preserve"> (Plant)FactoryMethod(plantState, plantPosition);</w:t>
+        <w:t xml:space="preserve"> (Plant)</w:t>
+      </w:r>
+      <w:proofErr w:type="spellStart"/>
+      <w:r>
+        <w:rPr>
+          <w:rFonts w:ascii="Consolas" w:eastAsia="Times New Roman" w:hAnsi="Consolas" w:cs="Courier New"/>
+          <w:color w:val="000000"/>
+          <w:sz w:val="22"/>
+          <w:szCs w:val="22"/>
+        </w:rPr>
+        <w:t>FactoryMethod</w:t>
+      </w:r>
+      <w:proofErr w:type="spellEnd"/>
+      <w:r>
+        <w:rPr>
+          <w:rFonts w:ascii="Consolas" w:eastAsia="Times New Roman" w:hAnsi="Consolas" w:cs="Courier New"/>
+          <w:color w:val="000000"/>
+          <w:sz w:val="22"/>
+          <w:szCs w:val="22"/>
+        </w:rPr>
+        <w:t>(</w:t>
+      </w:r>
+      <w:proofErr w:type="spellStart"/>
+      <w:r>
+        <w:rPr>
+          <w:rFonts w:ascii="Consolas" w:eastAsia="Times New Roman" w:hAnsi="Consolas" w:cs="Courier New"/>
+          <w:color w:val="000000"/>
+          <w:sz w:val="22"/>
+          <w:szCs w:val="22"/>
+        </w:rPr>
+        <w:t>plantState</w:t>
+      </w:r>
+      <w:proofErr w:type="spellEnd"/>
+      <w:r>
+        <w:rPr>
+          <w:rFonts w:ascii="Consolas" w:eastAsia="Times New Roman" w:hAnsi="Consolas" w:cs="Courier New"/>
+          <w:color w:val="000000"/>
+          <w:sz w:val="22"/>
+          <w:szCs w:val="22"/>
+        </w:rPr>
+        <w:t xml:space="preserve">, </w:t>
+      </w:r>
+      <w:proofErr w:type="spellStart"/>
+      <w:r>
+        <w:rPr>
+          <w:rFonts w:ascii="Consolas" w:eastAsia="Times New Roman" w:hAnsi="Consolas" w:cs="Courier New"/>
+          <w:color w:val="000000"/>
+          <w:sz w:val="22"/>
+          <w:szCs w:val="22"/>
+        </w:rPr>
+        <w:t>plantPosition</w:t>
+      </w:r>
+      <w:proofErr w:type="spellEnd"/>
+      <w:r>
+        <w:rPr>
+          <w:rFonts w:ascii="Consolas" w:eastAsia="Times New Roman" w:hAnsi="Consolas" w:cs="Courier New"/>
+          <w:color w:val="000000"/>
+          <w:sz w:val="22"/>
+          <w:szCs w:val="22"/>
+        </w:rPr>
+        <w:t>);</w:t>
       </w:r>
     </w:p>
     <w:p>
@@ -9032,6 +10398,7 @@
         </w:rPr>
         <w:t xml:space="preserve"> </w:t>
       </w:r>
+      <w:proofErr w:type="spellStart"/>
       <w:r>
         <w:rPr>
           <w:rFonts w:ascii="Consolas" w:eastAsia="Times New Roman" w:hAnsi="Consolas" w:cs="Courier New"/>
@@ -9042,6 +10409,7 @@
         </w:rPr>
         <w:t>SpawnZombie</w:t>
       </w:r>
+      <w:proofErr w:type="spellEnd"/>
       <w:r>
         <w:rPr>
           <w:rFonts w:ascii="Consolas" w:eastAsia="Times New Roman" w:hAnsi="Consolas" w:cs="Courier New"/>
@@ -9157,7 +10525,27 @@
           <w:sz w:val="22"/>
           <w:szCs w:val="22"/>
         </w:rPr>
-        <w:t xml:space="preserve"> ZombieFactory();</w:t>
+        <w:t xml:space="preserve"> </w:t>
+      </w:r>
+      <w:proofErr w:type="spellStart"/>
+      <w:r>
+        <w:rPr>
+          <w:rFonts w:ascii="Consolas" w:eastAsia="Times New Roman" w:hAnsi="Consolas" w:cs="Courier New"/>
+          <w:color w:val="000000"/>
+          <w:sz w:val="22"/>
+          <w:szCs w:val="22"/>
+        </w:rPr>
+        <w:t>ZombieFactory</w:t>
+      </w:r>
+      <w:proofErr w:type="spellEnd"/>
+      <w:r>
+        <w:rPr>
+          <w:rFonts w:ascii="Consolas" w:eastAsia="Times New Roman" w:hAnsi="Consolas" w:cs="Courier New"/>
+          <w:color w:val="000000"/>
+          <w:sz w:val="22"/>
+          <w:szCs w:val="22"/>
+        </w:rPr>
+        <w:t>();</w:t>
       </w:r>
     </w:p>
     <w:p>
@@ -9196,7 +10584,27 @@
           <w:sz w:val="22"/>
           <w:szCs w:val="22"/>
         </w:rPr>
-        <w:t xml:space="preserve">            Zombie z = _Factory.GetZombie();</w:t>
+        <w:t xml:space="preserve">            Zombie z = _</w:t>
+      </w:r>
+      <w:proofErr w:type="spellStart"/>
+      <w:r>
+        <w:rPr>
+          <w:rFonts w:ascii="Consolas" w:eastAsia="Times New Roman" w:hAnsi="Consolas" w:cs="Courier New"/>
+          <w:color w:val="000000"/>
+          <w:sz w:val="22"/>
+          <w:szCs w:val="22"/>
+        </w:rPr>
+        <w:t>Factory.GetZombie</w:t>
+      </w:r>
+      <w:proofErr w:type="spellEnd"/>
+      <w:r>
+        <w:rPr>
+          <w:rFonts w:ascii="Consolas" w:eastAsia="Times New Roman" w:hAnsi="Consolas" w:cs="Courier New"/>
+          <w:color w:val="000000"/>
+          <w:sz w:val="22"/>
+          <w:szCs w:val="22"/>
+        </w:rPr>
+        <w:t>();</w:t>
       </w:r>
     </w:p>
     <w:p>
@@ -9351,7 +10759,47 @@
           <w:sz w:val="22"/>
           <w:szCs w:val="22"/>
         </w:rPr>
-        <w:t xml:space="preserve">                z.Died += HandleDeadZombie;</w:t>
+        <w:t xml:space="preserve">                </w:t>
+      </w:r>
+      <w:proofErr w:type="spellStart"/>
+      <w:r>
+        <w:rPr>
+          <w:rFonts w:ascii="Consolas" w:eastAsia="Times New Roman" w:hAnsi="Consolas" w:cs="Courier New"/>
+          <w:color w:val="000000"/>
+          <w:sz w:val="22"/>
+          <w:szCs w:val="22"/>
+        </w:rPr>
+        <w:t>z.Died</w:t>
+      </w:r>
+      <w:proofErr w:type="spellEnd"/>
+      <w:r>
+        <w:rPr>
+          <w:rFonts w:ascii="Consolas" w:eastAsia="Times New Roman" w:hAnsi="Consolas" w:cs="Courier New"/>
+          <w:color w:val="000000"/>
+          <w:sz w:val="22"/>
+          <w:szCs w:val="22"/>
+        </w:rPr>
+        <w:t xml:space="preserve"> += </w:t>
+      </w:r>
+      <w:proofErr w:type="spellStart"/>
+      <w:r>
+        <w:rPr>
+          <w:rFonts w:ascii="Consolas" w:eastAsia="Times New Roman" w:hAnsi="Consolas" w:cs="Courier New"/>
+          <w:color w:val="000000"/>
+          <w:sz w:val="22"/>
+          <w:szCs w:val="22"/>
+        </w:rPr>
+        <w:t>HandleDeadZombie</w:t>
+      </w:r>
+      <w:proofErr w:type="spellEnd"/>
+      <w:r>
+        <w:rPr>
+          <w:rFonts w:ascii="Consolas" w:eastAsia="Times New Roman" w:hAnsi="Consolas" w:cs="Courier New"/>
+          <w:color w:val="000000"/>
+          <w:sz w:val="22"/>
+          <w:szCs w:val="22"/>
+        </w:rPr>
+        <w:t>;</w:t>
       </w:r>
     </w:p>
     <w:p>
@@ -9390,7 +10838,27 @@
           <w:sz w:val="22"/>
           <w:szCs w:val="22"/>
         </w:rPr>
-        <w:t xml:space="preserve">                PVZGame.Game.LogicManager.ManagedObjects.Add(z);</w:t>
+        <w:t xml:space="preserve">                </w:t>
+      </w:r>
+      <w:proofErr w:type="spellStart"/>
+      <w:r>
+        <w:rPr>
+          <w:rFonts w:ascii="Consolas" w:eastAsia="Times New Roman" w:hAnsi="Consolas" w:cs="Courier New"/>
+          <w:color w:val="000000"/>
+          <w:sz w:val="22"/>
+          <w:szCs w:val="22"/>
+        </w:rPr>
+        <w:t>PVZGame.Game.LogicManager.ManagedObjects.Add</w:t>
+      </w:r>
+      <w:proofErr w:type="spellEnd"/>
+      <w:r>
+        <w:rPr>
+          <w:rFonts w:ascii="Consolas" w:eastAsia="Times New Roman" w:hAnsi="Consolas" w:cs="Courier New"/>
+          <w:color w:val="000000"/>
+          <w:sz w:val="22"/>
+          <w:szCs w:val="22"/>
+        </w:rPr>
+        <w:t>(z);</w:t>
       </w:r>
     </w:p>
     <w:p>
@@ -9429,7 +10897,27 @@
           <w:sz w:val="22"/>
           <w:szCs w:val="22"/>
         </w:rPr>
-        <w:t xml:space="preserve">                PVZGame.Game.LogicManager.Zombies.Add(z);</w:t>
+        <w:t xml:space="preserve">                </w:t>
+      </w:r>
+      <w:proofErr w:type="spellStart"/>
+      <w:r>
+        <w:rPr>
+          <w:rFonts w:ascii="Consolas" w:eastAsia="Times New Roman" w:hAnsi="Consolas" w:cs="Courier New"/>
+          <w:color w:val="000000"/>
+          <w:sz w:val="22"/>
+          <w:szCs w:val="22"/>
+        </w:rPr>
+        <w:t>PVZGame.Game.LogicManager.Zombies.Add</w:t>
+      </w:r>
+      <w:proofErr w:type="spellEnd"/>
+      <w:r>
+        <w:rPr>
+          <w:rFonts w:ascii="Consolas" w:eastAsia="Times New Roman" w:hAnsi="Consolas" w:cs="Courier New"/>
+          <w:color w:val="000000"/>
+          <w:sz w:val="22"/>
+          <w:szCs w:val="22"/>
+        </w:rPr>
+        <w:t>(z);</w:t>
       </w:r>
     </w:p>
     <w:p>
@@ -9646,7 +11134,47 @@
           <w:sz w:val="28"/>
           <w:szCs w:val="28"/>
         </w:rPr>
-        <w:t>must be reconstructed but someone may call the GetPlant method in the SpawnZombie method and create errors.</w:t>
+        <w:t xml:space="preserve">must be reconstructed but someone may call the </w:t>
+      </w:r>
+      <w:proofErr w:type="spellStart"/>
+      <w:r>
+        <w:rPr>
+          <w:rStyle w:val="Emphasis"/>
+          <w:color w:val="auto"/>
+          <w:sz w:val="28"/>
+          <w:szCs w:val="28"/>
+        </w:rPr>
+        <w:t>GetPlant</w:t>
+      </w:r>
+      <w:proofErr w:type="spellEnd"/>
+      <w:r>
+        <w:rPr>
+          <w:rStyle w:val="Emphasis"/>
+          <w:color w:val="auto"/>
+          <w:sz w:val="28"/>
+          <w:szCs w:val="28"/>
+        </w:rPr>
+        <w:t xml:space="preserve"> method in the </w:t>
+      </w:r>
+      <w:proofErr w:type="spellStart"/>
+      <w:r>
+        <w:rPr>
+          <w:rStyle w:val="Emphasis"/>
+          <w:color w:val="auto"/>
+          <w:sz w:val="28"/>
+          <w:szCs w:val="28"/>
+        </w:rPr>
+        <w:t>SpawnZombie</w:t>
+      </w:r>
+      <w:proofErr w:type="spellEnd"/>
+      <w:r>
+        <w:rPr>
+          <w:rStyle w:val="Emphasis"/>
+          <w:color w:val="auto"/>
+          <w:sz w:val="28"/>
+          <w:szCs w:val="28"/>
+        </w:rPr>
+        <w:t xml:space="preserve"> method and create errors.</w:t>
       </w:r>
     </w:p>
     <w:p>
@@ -10212,7 +11740,27 @@
                 <w:sz w:val="28"/>
                 <w:szCs w:val="28"/>
               </w:rPr>
-              <w:t>Pham Huy Hoang</w:t>
+              <w:t xml:space="preserve">Pham </w:t>
+            </w:r>
+            <w:proofErr w:type="spellStart"/>
+            <w:r>
+              <w:rPr>
+                <w:b/>
+                <w:bCs/>
+                <w:sz w:val="28"/>
+                <w:szCs w:val="28"/>
+              </w:rPr>
+              <w:t>Huy</w:t>
+            </w:r>
+            <w:proofErr w:type="spellEnd"/>
+            <w:r>
+              <w:rPr>
+                <w:b/>
+                <w:bCs/>
+                <w:sz w:val="28"/>
+                <w:szCs w:val="28"/>
+              </w:rPr>
+              <w:t xml:space="preserve"> Hoang</w:t>
             </w:r>
           </w:p>
         </w:tc>
@@ -10280,83 +11828,130 @@
                 <w:b/>
                 <w:bCs/>
               </w:rPr>
-              <w:t>_DamageFactor</w:t>
-            </w:r>
-            <w:r>
-              <w:t xml:space="preserve"> to store the value of the damage the zombie deals to the plant.</w:t>
-            </w:r>
-          </w:p>
-          <w:p>
-            <w:r>
-              <w:t xml:space="preserve">- A Tile </w:t>
-            </w:r>
+              <w:t>_</w:t>
+            </w:r>
+            <w:proofErr w:type="spellStart"/>
             <w:r>
               <w:rPr>
                 <w:b/>
                 <w:bCs/>
               </w:rPr>
-              <w:t>_ZombieTile</w:t>
-            </w:r>
-            <w:r>
-              <w:t xml:space="preserve"> to store the tile where this zombie is on.</w:t>
-            </w:r>
-          </w:p>
-          <w:p>
-            <w:r>
-              <w:t xml:space="preserve">- A random integer generator </w:t>
+              <w:t>DamageFactor</w:t>
+            </w:r>
+            <w:proofErr w:type="spellEnd"/>
+            <w:r>
+              <w:t xml:space="preserve"> to store the value of the damage the zombie deals to the plant.</w:t>
+            </w:r>
+          </w:p>
+          <w:p>
+            <w:r>
+              <w:t xml:space="preserve">- A Tile </w:t>
             </w:r>
             <w:r>
               <w:rPr>
                 <w:b/>
                 <w:bCs/>
               </w:rPr>
-              <w:t>rand</w:t>
-            </w:r>
-            <w:r>
-              <w:t>.</w:t>
-            </w:r>
-          </w:p>
-          <w:p>
-            <w:r>
-              <w:t xml:space="preserve">- A float </w:t>
-            </w:r>
+              <w:t>_</w:t>
+            </w:r>
+            <w:proofErr w:type="spellStart"/>
             <w:r>
               <w:rPr>
                 <w:b/>
                 <w:bCs/>
               </w:rPr>
-              <w:t>yDes</w:t>
-            </w:r>
-            <w:r>
-              <w:t xml:space="preserve"> to store the y destination the zombie will go.</w:t>
-            </w:r>
-          </w:p>
-          <w:p>
-            <w:r>
-              <w:t xml:space="preserve">- A float </w:t>
+              <w:t>ZombieTile</w:t>
+            </w:r>
+            <w:proofErr w:type="spellEnd"/>
+            <w:r>
+              <w:t xml:space="preserve"> to store the tile where this zombie is on.</w:t>
+            </w:r>
+          </w:p>
+          <w:p>
+            <w:r>
+              <w:t xml:space="preserve">- A random integer generator </w:t>
             </w:r>
             <w:r>
               <w:rPr>
                 <w:b/>
                 <w:bCs/>
               </w:rPr>
-              <w:t>xMinus</w:t>
-            </w:r>
-            <w:r>
-              <w:t xml:space="preserve"> to store the x distance the zombie has travelled.</w:t>
-            </w:r>
-          </w:p>
-          <w:p>
-            <w:r>
-              <w:t xml:space="preserve">* Notes: The variables </w:t>
-            </w:r>
+              <w:t>rand</w:t>
+            </w:r>
+            <w:r>
+              <w:t>.</w:t>
+            </w:r>
+          </w:p>
+          <w:p>
+            <w:r>
+              <w:t xml:space="preserve">- A float </w:t>
+            </w:r>
+            <w:proofErr w:type="spellStart"/>
             <w:r>
               <w:rPr>
                 <w:b/>
                 <w:bCs/>
               </w:rPr>
-              <w:t>rand, yDes, xMinus</w:t>
-            </w:r>
+              <w:t>yDes</w:t>
+            </w:r>
+            <w:proofErr w:type="spellEnd"/>
+            <w:r>
+              <w:t xml:space="preserve"> to store the y destination the zombie will go.</w:t>
+            </w:r>
+          </w:p>
+          <w:p>
+            <w:r>
+              <w:t xml:space="preserve">- A float </w:t>
+            </w:r>
+            <w:proofErr w:type="spellStart"/>
+            <w:r>
+              <w:rPr>
+                <w:b/>
+                <w:bCs/>
+              </w:rPr>
+              <w:t>xMinus</w:t>
+            </w:r>
+            <w:proofErr w:type="spellEnd"/>
+            <w:r>
+              <w:t xml:space="preserve"> to store the x distance the zombie has travelled.</w:t>
+            </w:r>
+          </w:p>
+          <w:p>
+            <w:r>
+              <w:t xml:space="preserve">* Notes: The variables </w:t>
+            </w:r>
+            <w:r>
+              <w:rPr>
+                <w:b/>
+                <w:bCs/>
+              </w:rPr>
+              <w:t xml:space="preserve">rand, </w:t>
+            </w:r>
+            <w:proofErr w:type="spellStart"/>
+            <w:r>
+              <w:rPr>
+                <w:b/>
+                <w:bCs/>
+              </w:rPr>
+              <w:t>yDes</w:t>
+            </w:r>
+            <w:proofErr w:type="spellEnd"/>
+            <w:r>
+              <w:rPr>
+                <w:b/>
+                <w:bCs/>
+              </w:rPr>
+              <w:t xml:space="preserve">, </w:t>
+            </w:r>
+            <w:proofErr w:type="spellStart"/>
+            <w:r>
+              <w:rPr>
+                <w:b/>
+                <w:bCs/>
+              </w:rPr>
+              <w:t>xMinus</w:t>
+            </w:r>
+            <w:proofErr w:type="spellEnd"/>
             <w:r>
               <w:t xml:space="preserve"> will be used in Move() method.</w:t>
             </w:r>
@@ -10372,37 +11967,55 @@
             <w:r>
               <w:t xml:space="preserve">- Method </w:t>
             </w:r>
+            <w:proofErr w:type="spellStart"/>
             <w:r>
               <w:rPr>
                 <w:b/>
                 <w:bCs/>
               </w:rPr>
-              <w:t>MeetPlant()</w:t>
-            </w:r>
-            <w:r>
-              <w:t xml:space="preserve"> to check if the zombie meets a plant.</w:t>
-            </w:r>
-          </w:p>
-          <w:p>
-            <w:r>
-              <w:t xml:space="preserve">- Method </w:t>
-            </w:r>
+              <w:t>MeetPlant</w:t>
+            </w:r>
+            <w:proofErr w:type="spellEnd"/>
             <w:r>
               <w:rPr>
                 <w:b/>
                 <w:bCs/>
               </w:rPr>
-              <w:t>Update()</w:t>
-            </w:r>
-            <w:r>
-              <w:t xml:space="preserve"> to decide whether the zombie will attack the plant or will move. This will use the method </w:t>
+              <w:t>()</w:t>
+            </w:r>
+            <w:r>
+              <w:t xml:space="preserve"> to check if the zombie meets a plant.</w:t>
+            </w:r>
+          </w:p>
+          <w:p>
+            <w:r>
+              <w:t xml:space="preserve">- Method </w:t>
             </w:r>
             <w:r>
               <w:rPr>
                 <w:b/>
                 <w:bCs/>
               </w:rPr>
-              <w:t>MeetPlant()</w:t>
+              <w:t>Update()</w:t>
+            </w:r>
+            <w:r>
+              <w:t xml:space="preserve"> to decide whether the zombie will attack the plant or will move. This will use the method </w:t>
+            </w:r>
+            <w:proofErr w:type="spellStart"/>
+            <w:r>
+              <w:rPr>
+                <w:b/>
+                <w:bCs/>
+              </w:rPr>
+              <w:t>MeetPlant</w:t>
+            </w:r>
+            <w:proofErr w:type="spellEnd"/>
+            <w:r>
+              <w:rPr>
+                <w:b/>
+                <w:bCs/>
+              </w:rPr>
+              <w:t>()</w:t>
             </w:r>
             <w:r>
               <w:t>;</w:t>
@@ -10546,8 +12159,17 @@
           </w:tcPr>
           <w:p>
             <w:r>
-              <w:t xml:space="preserve">- A MouseIcon </w:t>
-            </w:r>
+              <w:t xml:space="preserve">- A </w:t>
+            </w:r>
+            <w:proofErr w:type="spellStart"/>
+            <w:r>
+              <w:t>MouseIcon</w:t>
+            </w:r>
+            <w:proofErr w:type="spellEnd"/>
+            <w:r>
+              <w:t xml:space="preserve"> </w:t>
+            </w:r>
+            <w:proofErr w:type="spellStart"/>
             <w:r>
               <w:rPr>
                 <w:b/>
@@ -10555,143 +12177,199 @@
               </w:rPr>
               <w:t>MIcon</w:t>
             </w:r>
+            <w:proofErr w:type="spellEnd"/>
             <w:r>
               <w:t xml:space="preserve"> to store the current mouse icon.</w:t>
             </w:r>
           </w:p>
           <w:p>
             <w:r>
-              <w:t xml:space="preserve">- A MouseStste </w:t>
+              <w:t xml:space="preserve">- A </w:t>
+            </w:r>
+            <w:proofErr w:type="spellStart"/>
+            <w:r>
+              <w:t>MouseStste</w:t>
+            </w:r>
+            <w:proofErr w:type="spellEnd"/>
+            <w:r>
+              <w:t xml:space="preserve"> </w:t>
             </w:r>
             <w:r>
               <w:rPr>
                 <w:b/>
                 <w:bCs/>
               </w:rPr>
-              <w:t>_CurrentMouseState</w:t>
-            </w:r>
-            <w:r>
-              <w:t xml:space="preserve"> to store the current mouse state.</w:t>
-            </w:r>
-          </w:p>
-          <w:p>
-            <w:r>
-              <w:t xml:space="preserve">- A MouseState </w:t>
-            </w:r>
+              <w:t>_</w:t>
+            </w:r>
+            <w:proofErr w:type="spellStart"/>
             <w:r>
               <w:rPr>
                 <w:b/>
                 <w:bCs/>
               </w:rPr>
-              <w:t>_OldMouseState</w:t>
-            </w:r>
-            <w:r>
-              <w:t xml:space="preserve"> to store the previous mouse state.</w:t>
-            </w:r>
-          </w:p>
-          <w:p>
-            <w:r>
-              <w:t xml:space="preserve">- A Tile </w:t>
+              <w:t>CurrentMouseState</w:t>
+            </w:r>
+            <w:proofErr w:type="spellEnd"/>
+            <w:r>
+              <w:t xml:space="preserve"> to store the current mouse state.</w:t>
+            </w:r>
+          </w:p>
+          <w:p>
+            <w:r>
+              <w:t xml:space="preserve">- A </w:t>
+            </w:r>
+            <w:proofErr w:type="spellStart"/>
+            <w:r>
+              <w:t>MouseState</w:t>
+            </w:r>
+            <w:proofErr w:type="spellEnd"/>
+            <w:r>
+              <w:t xml:space="preserve"> </w:t>
             </w:r>
             <w:r>
               <w:rPr>
                 <w:b/>
                 <w:bCs/>
               </w:rPr>
-              <w:t>_MouseTile</w:t>
-            </w:r>
-            <w:r>
-              <w:t xml:space="preserve"> to get the Tile of the mouse corresponds to the position of the mouse.</w:t>
-            </w:r>
-          </w:p>
-          <w:p>
-            <w:r>
-              <w:t xml:space="preserve">- An int </w:t>
-            </w:r>
+              <w:t>_</w:t>
+            </w:r>
+            <w:proofErr w:type="spellStart"/>
             <w:r>
               <w:rPr>
                 <w:b/>
                 <w:bCs/>
               </w:rPr>
-              <w:t>TotalSun</w:t>
-            </w:r>
-            <w:r>
-              <w:t xml:space="preserve"> to proceed and store the total Sun.</w:t>
-            </w:r>
-          </w:p>
-          <w:p>
-            <w:r>
-              <w:t xml:space="preserve">- An int </w:t>
+              <w:t>OldMouseState</w:t>
+            </w:r>
+            <w:proofErr w:type="spellEnd"/>
+            <w:r>
+              <w:t xml:space="preserve"> to store the previous mouse state.</w:t>
+            </w:r>
+          </w:p>
+          <w:p>
+            <w:r>
+              <w:t xml:space="preserve">- A Tile </w:t>
             </w:r>
             <w:r>
               <w:rPr>
                 <w:b/>
                 <w:bCs/>
               </w:rPr>
-              <w:t>PlayerScore</w:t>
-            </w:r>
-            <w:r>
-              <w:t xml:space="preserve"> to proceed and store the game score.</w:t>
-            </w:r>
-          </w:p>
-          <w:p>
-            <w:r>
-              <w:t xml:space="preserve">- An Int </w:t>
-            </w:r>
+              <w:t>_</w:t>
+            </w:r>
+            <w:proofErr w:type="spellStart"/>
             <w:r>
               <w:rPr>
                 <w:b/>
                 <w:bCs/>
               </w:rPr>
-              <w:t>HighScore</w:t>
-            </w:r>
-            <w:r>
-              <w:t xml:space="preserve"> to proceed and store the game high score.</w:t>
-            </w:r>
-          </w:p>
-          <w:p>
-            <w:r>
-              <w:t xml:space="preserve">- A String </w:t>
-            </w:r>
+              <w:t>MouseTile</w:t>
+            </w:r>
+            <w:proofErr w:type="spellEnd"/>
+            <w:r>
+              <w:t xml:space="preserve"> to get the Tile of the mouse corresponds to the position of the mouse.</w:t>
+            </w:r>
+          </w:p>
+          <w:p>
+            <w:r>
+              <w:t xml:space="preserve">- An int </w:t>
+            </w:r>
+            <w:proofErr w:type="spellStart"/>
             <w:r>
               <w:rPr>
                 <w:b/>
                 <w:bCs/>
               </w:rPr>
-              <w:t>IconState</w:t>
-            </w:r>
-            <w:r>
-              <w:t xml:space="preserve"> to proceed and store the state of the </w:t>
-            </w:r>
+              <w:t>TotalSun</w:t>
+            </w:r>
+            <w:proofErr w:type="spellEnd"/>
+            <w:r>
+              <w:t xml:space="preserve"> to proceed and store the total Sun.</w:t>
+            </w:r>
+          </w:p>
+          <w:p>
+            <w:r>
+              <w:t xml:space="preserve">- An int </w:t>
+            </w:r>
+            <w:proofErr w:type="spellStart"/>
             <w:r>
               <w:rPr>
                 <w:b/>
                 <w:bCs/>
               </w:rPr>
-              <w:t>mouseIcon</w:t>
-            </w:r>
-            <w:r>
-              <w:t>.</w:t>
-            </w:r>
-          </w:p>
-          <w:p>
+              <w:t>PlayerScore</w:t>
+            </w:r>
+            <w:proofErr w:type="spellEnd"/>
+            <w:r>
+              <w:t xml:space="preserve"> to proceed and store the game score.</w:t>
+            </w:r>
+          </w:p>
+          <w:p>
+            <w:r>
+              <w:t xml:space="preserve">- An Int </w:t>
+            </w:r>
+            <w:proofErr w:type="spellStart"/>
             <w:r>
               <w:rPr>
                 <w:b/>
                 <w:bCs/>
               </w:rPr>
-              <w:t>- Enumeration:</w:t>
-            </w:r>
-            <w:r>
-              <w:t xml:space="preserve"> </w:t>
-            </w:r>
+              <w:t>HighScore</w:t>
+            </w:r>
+            <w:proofErr w:type="spellEnd"/>
+            <w:r>
+              <w:t xml:space="preserve"> to proceed and store the game high score.</w:t>
+            </w:r>
+          </w:p>
+          <w:p>
+            <w:r>
+              <w:t xml:space="preserve">- A String </w:t>
+            </w:r>
+            <w:proofErr w:type="spellStart"/>
             <w:r>
               <w:rPr>
                 <w:b/>
                 <w:bCs/>
               </w:rPr>
+              <w:t>IconState</w:t>
+            </w:r>
+            <w:proofErr w:type="spellEnd"/>
+            <w:r>
+              <w:t xml:space="preserve"> to proceed and store the state of the </w:t>
+            </w:r>
+            <w:proofErr w:type="spellStart"/>
+            <w:r>
+              <w:rPr>
+                <w:b/>
+                <w:bCs/>
+              </w:rPr>
+              <w:t>mouseIcon</w:t>
+            </w:r>
+            <w:proofErr w:type="spellEnd"/>
+            <w:r>
+              <w:t>.</w:t>
+            </w:r>
+          </w:p>
+          <w:p>
+            <w:r>
+              <w:rPr>
+                <w:b/>
+                <w:bCs/>
+              </w:rPr>
+              <w:t>- Enumeration:</w:t>
+            </w:r>
+            <w:r>
+              <w:t xml:space="preserve"> </w:t>
+            </w:r>
+            <w:proofErr w:type="spellStart"/>
+            <w:r>
+              <w:rPr>
+                <w:b/>
+                <w:bCs/>
+              </w:rPr>
               <w:t>MouseIcon</w:t>
             </w:r>
+            <w:proofErr w:type="spellEnd"/>
             <w:r>
               <w:t xml:space="preserve"> to store the collection the mouse icon.</w:t>
             </w:r>
@@ -10707,103 +12385,101 @@
             <w:r>
               <w:t xml:space="preserve">- Method </w:t>
             </w:r>
+            <w:proofErr w:type="spellStart"/>
             <w:r>
               <w:rPr>
                 <w:b/>
                 <w:bCs/>
               </w:rPr>
-              <w:t>UpdateScore(Zombie z)</w:t>
-            </w:r>
-            <w:r>
-              <w:t xml:space="preserve"> to increase the _PlayerScore which correspond to the Zombie type.</w:t>
-            </w:r>
-          </w:p>
-          <w:p>
-            <w:r>
-              <w:t xml:space="preserve">- Method </w:t>
-            </w:r>
+              <w:t>UpdateScore</w:t>
+            </w:r>
+            <w:proofErr w:type="spellEnd"/>
             <w:r>
               <w:rPr>
                 <w:b/>
                 <w:bCs/>
               </w:rPr>
-              <w:t>Controller()</w:t>
-            </w:r>
-            <w:r>
-              <w:t xml:space="preserve"> set the </w:t>
+              <w:t>(Zombie z)</w:t>
+            </w:r>
+            <w:r>
+              <w:t xml:space="preserve"> to increase the _</w:t>
+            </w:r>
+            <w:proofErr w:type="spellStart"/>
+            <w:r>
+              <w:t>PlayerScore</w:t>
+            </w:r>
+            <w:proofErr w:type="spellEnd"/>
+            <w:r>
+              <w:t xml:space="preserve"> which correspond to the Zombie type.</w:t>
+            </w:r>
+          </w:p>
+          <w:p>
+            <w:r>
+              <w:t xml:space="preserve">- Method </w:t>
             </w:r>
             <w:r>
               <w:rPr>
                 <w:b/>
                 <w:bCs/>
               </w:rPr>
-              <w:t>MIcon</w:t>
-            </w:r>
-            <w:r>
-              <w:t xml:space="preserve"> and correspond </w:t>
-            </w:r>
+              <w:t>Controller()</w:t>
+            </w:r>
+            <w:r>
+              <w:t xml:space="preserve"> set the </w:t>
+            </w:r>
+            <w:proofErr w:type="spellStart"/>
             <w:r>
               <w:rPr>
                 <w:b/>
                 <w:bCs/>
               </w:rPr>
-              <w:t>IconState;</w:t>
-            </w:r>
-          </w:p>
-          <w:p>
-            <w:r>
-              <w:t xml:space="preserve">- Method </w:t>
-            </w:r>
+              <w:t>MIcon</w:t>
+            </w:r>
+            <w:proofErr w:type="spellEnd"/>
+            <w:r>
+              <w:t xml:space="preserve"> and correspond </w:t>
+            </w:r>
+            <w:proofErr w:type="spellStart"/>
             <w:r>
               <w:rPr>
                 <w:b/>
                 <w:bCs/>
               </w:rPr>
-              <w:t>SpendSun()</w:t>
-            </w:r>
-            <w:r>
-              <w:t xml:space="preserve"> to check if the </w:t>
-            </w:r>
+              <w:t>IconState</w:t>
+            </w:r>
+            <w:proofErr w:type="spellEnd"/>
             <w:r>
               <w:rPr>
                 <w:b/>
                 <w:bCs/>
               </w:rPr>
-              <w:t>TotalSun</w:t>
-            </w:r>
-            <w:r>
-              <w:t xml:space="preserve"> can spend.</w:t>
+              <w:t>;</w:t>
             </w:r>
           </w:p>
           <w:p>
             <w:r>
               <w:t xml:space="preserve">- Method </w:t>
             </w:r>
+            <w:proofErr w:type="spellStart"/>
             <w:r>
               <w:rPr>
                 <w:b/>
                 <w:bCs/>
               </w:rPr>
-              <w:t>UpdateControl()</w:t>
-            </w:r>
-            <w:r>
-              <w:t xml:space="preserve"> to update controller of the mouse.</w:t>
-            </w:r>
-          </w:p>
-          <w:p>
-            <w:r>
-              <w:t xml:space="preserve">- Method </w:t>
-            </w:r>
+              <w:t>SpendSun</w:t>
+            </w:r>
+            <w:proofErr w:type="spellEnd"/>
             <w:r>
               <w:rPr>
                 <w:b/>
                 <w:bCs/>
               </w:rPr>
-              <w:t>CheckSun()</w:t>
-            </w:r>
-            <w:r>
-              <w:t xml:space="preserve"> to increase the </w:t>
-            </w:r>
+              <w:t>()</w:t>
+            </w:r>
+            <w:r>
+              <w:t xml:space="preserve"> to check if the </w:t>
+            </w:r>
+            <w:proofErr w:type="spellStart"/>
             <w:r>
               <w:rPr>
                 <w:b/>
@@ -10811,63 +12487,155 @@
               </w:rPr>
               <w:t>TotalSun</w:t>
             </w:r>
-            <w:r>
-              <w:t xml:space="preserve"> for each sun collected;</w:t>
+            <w:proofErr w:type="spellEnd"/>
+            <w:r>
+              <w:t xml:space="preserve"> can spend.</w:t>
             </w:r>
           </w:p>
           <w:p>
             <w:r>
               <w:t xml:space="preserve">- Method </w:t>
             </w:r>
+            <w:proofErr w:type="spellStart"/>
             <w:r>
               <w:rPr>
                 <w:b/>
                 <w:bCs/>
               </w:rPr>
-              <w:t>UpdateHighScore()</w:t>
-            </w:r>
-            <w:r>
-              <w:t xml:space="preserve"> to update new </w:t>
-            </w:r>
+              <w:t>UpdateControl</w:t>
+            </w:r>
+            <w:proofErr w:type="spellEnd"/>
             <w:r>
               <w:rPr>
                 <w:b/>
                 <w:bCs/>
               </w:rPr>
-              <w:t>HighScore</w:t>
-            </w:r>
-            <w:r>
-              <w:t xml:space="preserve"> base on the </w:t>
-            </w:r>
+              <w:t>()</w:t>
+            </w:r>
+            <w:r>
+              <w:t xml:space="preserve"> to update controller of the mouse.</w:t>
+            </w:r>
+          </w:p>
+          <w:p>
+            <w:r>
+              <w:t xml:space="preserve">- Method </w:t>
+            </w:r>
+            <w:proofErr w:type="spellStart"/>
             <w:r>
               <w:rPr>
                 <w:b/>
                 <w:bCs/>
               </w:rPr>
-              <w:t>PlayerScore;</w:t>
-            </w:r>
-          </w:p>
-          <w:p>
-            <w:r>
-              <w:t xml:space="preserve">- Method </w:t>
-            </w:r>
+              <w:t>CheckSun</w:t>
+            </w:r>
+            <w:proofErr w:type="spellEnd"/>
             <w:r>
               <w:rPr>
                 <w:b/>
                 <w:bCs/>
               </w:rPr>
-              <w:t>LoadHighScore()</w:t>
-            </w:r>
-            <w:r>
-              <w:t xml:space="preserve"> to initialize the </w:t>
-            </w:r>
+              <w:t>()</w:t>
+            </w:r>
+            <w:r>
+              <w:t xml:space="preserve"> to increase the </w:t>
+            </w:r>
+            <w:proofErr w:type="spellStart"/>
             <w:r>
               <w:rPr>
                 <w:b/>
                 <w:bCs/>
               </w:rPr>
+              <w:t>TotalSun</w:t>
+            </w:r>
+            <w:proofErr w:type="spellEnd"/>
+            <w:r>
+              <w:t xml:space="preserve"> for each sun collected;</w:t>
+            </w:r>
+          </w:p>
+          <w:p>
+            <w:r>
+              <w:t xml:space="preserve">- Method </w:t>
+            </w:r>
+            <w:proofErr w:type="spellStart"/>
+            <w:r>
+              <w:rPr>
+                <w:b/>
+                <w:bCs/>
+              </w:rPr>
+              <w:t>UpdateHighScore</w:t>
+            </w:r>
+            <w:proofErr w:type="spellEnd"/>
+            <w:r>
+              <w:rPr>
+                <w:b/>
+                <w:bCs/>
+              </w:rPr>
+              <w:t>()</w:t>
+            </w:r>
+            <w:r>
+              <w:t xml:space="preserve"> to update new </w:t>
+            </w:r>
+            <w:proofErr w:type="spellStart"/>
+            <w:r>
+              <w:rPr>
+                <w:b/>
+                <w:bCs/>
+              </w:rPr>
               <w:t>HighScore</w:t>
             </w:r>
+            <w:proofErr w:type="spellEnd"/>
+            <w:r>
+              <w:t xml:space="preserve"> base on the </w:t>
+            </w:r>
+            <w:proofErr w:type="spellStart"/>
+            <w:r>
+              <w:rPr>
+                <w:b/>
+                <w:bCs/>
+              </w:rPr>
+              <w:t>PlayerScore</w:t>
+            </w:r>
+            <w:proofErr w:type="spellEnd"/>
+            <w:r>
+              <w:rPr>
+                <w:b/>
+                <w:bCs/>
+              </w:rPr>
+              <w:t>;</w:t>
+            </w:r>
+          </w:p>
+          <w:p>
+            <w:r>
+              <w:t xml:space="preserve">- Method </w:t>
+            </w:r>
+            <w:proofErr w:type="spellStart"/>
+            <w:r>
+              <w:rPr>
+                <w:b/>
+                <w:bCs/>
+              </w:rPr>
+              <w:t>LoadHighScore</w:t>
+            </w:r>
+            <w:proofErr w:type="spellEnd"/>
+            <w:r>
+              <w:rPr>
+                <w:b/>
+                <w:bCs/>
+              </w:rPr>
+              <w:t>()</w:t>
+            </w:r>
+            <w:r>
+              <w:t xml:space="preserve"> to initialize the </w:t>
+            </w:r>
+            <w:proofErr w:type="spellStart"/>
+            <w:r>
+              <w:rPr>
+                <w:b/>
+                <w:bCs/>
+              </w:rPr>
+              <w:t>HighScore</w:t>
+            </w:r>
+            <w:proofErr w:type="spellEnd"/>
             <w:r>
               <w:t xml:space="preserve"> from file </w:t>
             </w:r>
@@ -10883,23 +12651,34 @@
             <w:r>
               <w:t xml:space="preserve">- Method </w:t>
             </w:r>
+            <w:proofErr w:type="spellStart"/>
             <w:r>
               <w:rPr>
                 <w:b/>
                 <w:bCs/>
               </w:rPr>
-              <w:t>SaveHighScore()</w:t>
-            </w:r>
-            <w:r>
-              <w:t xml:space="preserve"> to save the </w:t>
-            </w:r>
+              <w:t>SaveHighScore</w:t>
+            </w:r>
+            <w:proofErr w:type="spellEnd"/>
             <w:r>
               <w:rPr>
                 <w:b/>
                 <w:bCs/>
               </w:rPr>
+              <w:t>()</w:t>
+            </w:r>
+            <w:r>
+              <w:t xml:space="preserve"> to save the </w:t>
+            </w:r>
+            <w:proofErr w:type="spellStart"/>
+            <w:r>
+              <w:rPr>
+                <w:b/>
+                <w:bCs/>
+              </w:rPr>
               <w:t>HighScore</w:t>
             </w:r>
+            <w:proofErr w:type="spellEnd"/>
             <w:r>
               <w:t xml:space="preserve"> to the file </w:t>
             </w:r>
@@ -10964,12 +12743,21 @@
                 <w:szCs w:val="28"/>
               </w:rPr>
             </w:pPr>
-            <w:r>
-              <w:rPr>
-                <w:sz w:val="28"/>
-                <w:szCs w:val="28"/>
-              </w:rPr>
-              <w:t>Backgro- und Music Manager</w:t>
+            <w:proofErr w:type="spellStart"/>
+            <w:r>
+              <w:rPr>
+                <w:sz w:val="28"/>
+                <w:szCs w:val="28"/>
+              </w:rPr>
+              <w:t>Backgro</w:t>
+            </w:r>
+            <w:proofErr w:type="spellEnd"/>
+            <w:r>
+              <w:rPr>
+                <w:sz w:val="28"/>
+                <w:szCs w:val="28"/>
+              </w:rPr>
+              <w:t>- und Music Manager</w:t>
             </w:r>
           </w:p>
           <w:p>
@@ -11012,18 +12800,17 @@
                 <w:b/>
                 <w:bCs/>
               </w:rPr>
-              <w:t>_MenuSong</w:t>
-            </w:r>
-            <w:r>
-              <w:t xml:space="preserve">, </w:t>
-            </w:r>
+              <w:t>_</w:t>
+            </w:r>
+            <w:proofErr w:type="spellStart"/>
             <w:r>
               <w:rPr>
                 <w:b/>
                 <w:bCs/>
               </w:rPr>
-              <w:t>_GameSong</w:t>
-            </w:r>
+              <w:t>MenuSong</w:t>
+            </w:r>
+            <w:proofErr w:type="spellEnd"/>
             <w:r>
               <w:t xml:space="preserve">, </w:t>
             </w:r>
@@ -11032,7 +12819,42 @@
                 <w:b/>
                 <w:bCs/>
               </w:rPr>
-              <w:t xml:space="preserve">_EndSong </w:t>
+              <w:t>_</w:t>
+            </w:r>
+            <w:proofErr w:type="spellStart"/>
+            <w:r>
+              <w:rPr>
+                <w:b/>
+                <w:bCs/>
+              </w:rPr>
+              <w:t>GameSong</w:t>
+            </w:r>
+            <w:proofErr w:type="spellEnd"/>
+            <w:r>
+              <w:t xml:space="preserve">, </w:t>
+            </w:r>
+            <w:r>
+              <w:rPr>
+                <w:b/>
+                <w:bCs/>
+              </w:rPr>
+              <w:t>_</w:t>
+            </w:r>
+            <w:proofErr w:type="spellStart"/>
+            <w:r>
+              <w:rPr>
+                <w:b/>
+                <w:bCs/>
+              </w:rPr>
+              <w:t>EndSong</w:t>
+            </w:r>
+            <w:proofErr w:type="spellEnd"/>
+            <w:r>
+              <w:rPr>
+                <w:b/>
+                <w:bCs/>
+              </w:rPr>
+              <w:t xml:space="preserve"> </w:t>
             </w:r>
             <w:r>
               <w:t xml:space="preserve">of type </w:t>
@@ -11063,33 +12885,24 @@
             <w:r>
               <w:t xml:space="preserve">- Method </w:t>
             </w:r>
+            <w:proofErr w:type="spellStart"/>
             <w:r>
               <w:rPr>
                 <w:b/>
                 <w:bCs/>
               </w:rPr>
-              <w:t>LoadContent()</w:t>
-            </w:r>
-            <w:r>
-              <w:t xml:space="preserve"> to load the content from files.</w:t>
-            </w:r>
-          </w:p>
-          <w:p>
-            <w:pPr>
-              <w:spacing w:after="160" w:line="256" w:lineRule="auto"/>
-            </w:pPr>
-            <w:r>
-              <w:t xml:space="preserve">- Method </w:t>
-            </w:r>
+              <w:t>LoadContent</w:t>
+            </w:r>
+            <w:proofErr w:type="spellEnd"/>
             <w:r>
               <w:rPr>
                 <w:b/>
                 <w:bCs/>
               </w:rPr>
-              <w:t>Update()</w:t>
-            </w:r>
-            <w:r>
-              <w:t xml:space="preserve"> to play the background music depends on game state.</w:t>
+              <w:t>()</w:t>
+            </w:r>
+            <w:r>
+              <w:t xml:space="preserve"> to load the content from files.</w:t>
             </w:r>
           </w:p>
           <w:p>
@@ -11104,7 +12917,34 @@
                 <w:b/>
                 <w:bCs/>
               </w:rPr>
-              <w:t>OnChangeGameState()</w:t>
+              <w:t>Update()</w:t>
+            </w:r>
+            <w:r>
+              <w:t xml:space="preserve"> to play the background music depends on game state.</w:t>
+            </w:r>
+          </w:p>
+          <w:p>
+            <w:pPr>
+              <w:spacing w:after="160" w:line="256" w:lineRule="auto"/>
+            </w:pPr>
+            <w:r>
+              <w:t xml:space="preserve">- Method </w:t>
+            </w:r>
+            <w:proofErr w:type="spellStart"/>
+            <w:r>
+              <w:rPr>
+                <w:b/>
+                <w:bCs/>
+              </w:rPr>
+              <w:t>OnChangeGameState</w:t>
+            </w:r>
+            <w:proofErr w:type="spellEnd"/>
+            <w:r>
+              <w:rPr>
+                <w:b/>
+                <w:bCs/>
+              </w:rPr>
+              <w:t>()</w:t>
             </w:r>
             <w:r>
               <w:t xml:space="preserve"> to stop the previous song.</w:t>
@@ -11394,7 +13234,15 @@
           </w:tcPr>
           <w:p>
             <w:r>
-              <w:t>Phung Khanh Linh</w:t>
+              <w:t xml:space="preserve">Phung </w:t>
+            </w:r>
+            <w:proofErr w:type="spellStart"/>
+            <w:r>
+              <w:t>Khanh</w:t>
+            </w:r>
+            <w:proofErr w:type="spellEnd"/>
+            <w:r>
+              <w:t xml:space="preserve"> Linh</w:t>
             </w:r>
           </w:p>
         </w:tc>
@@ -11407,9 +13255,11 @@
             <w:pPr>
               <w:cnfStyle w:val="000000000000" w:firstRow="0" w:lastRow="0" w:firstColumn="0" w:lastColumn="0" w:oddVBand="0" w:evenVBand="0" w:oddHBand="0" w:evenHBand="0" w:firstRowFirstColumn="0" w:firstRowLastColumn="0" w:lastRowFirstColumn="0" w:lastRowLastColumn="0"/>
             </w:pPr>
+            <w:proofErr w:type="spellStart"/>
             <w:r>
               <w:t>NormalZombie</w:t>
             </w:r>
+            <w:proofErr w:type="spellEnd"/>
           </w:p>
         </w:tc>
         <w:tc>
@@ -11464,26 +13314,44 @@
                 <w:b/>
                 <w:bCs/>
               </w:rPr>
-              <w:t>_DamageFactor</w:t>
-            </w:r>
-            <w:r>
-              <w:t xml:space="preserve"> to store the value of the damage the zombie deals to the plant.</w:t>
-            </w:r>
-          </w:p>
-          <w:p>
-            <w:pPr>
-              <w:cnfStyle w:val="000000000000" w:firstRow="0" w:lastRow="0" w:firstColumn="0" w:lastColumn="0" w:oddVBand="0" w:evenVBand="0" w:oddHBand="0" w:evenHBand="0" w:firstRowFirstColumn="0" w:firstRowLastColumn="0" w:lastRowFirstColumn="0" w:lastRowLastColumn="0"/>
-            </w:pPr>
-            <w:r>
-              <w:t xml:space="preserve">- A Tile </w:t>
-            </w:r>
+              <w:t>_</w:t>
+            </w:r>
+            <w:proofErr w:type="spellStart"/>
             <w:r>
               <w:rPr>
                 <w:b/>
                 <w:bCs/>
               </w:rPr>
-              <w:t>_ZombieTile</w:t>
-            </w:r>
+              <w:t>DamageFactor</w:t>
+            </w:r>
+            <w:proofErr w:type="spellEnd"/>
+            <w:r>
+              <w:t xml:space="preserve"> to store the value of the damage the zombie deals to the plant.</w:t>
+            </w:r>
+          </w:p>
+          <w:p>
+            <w:pPr>
+              <w:cnfStyle w:val="000000000000" w:firstRow="0" w:lastRow="0" w:firstColumn="0" w:lastColumn="0" w:oddVBand="0" w:evenVBand="0" w:oddHBand="0" w:evenHBand="0" w:firstRowFirstColumn="0" w:firstRowLastColumn="0" w:lastRowFirstColumn="0" w:lastRowLastColumn="0"/>
+            </w:pPr>
+            <w:r>
+              <w:t xml:space="preserve">- A Tile </w:t>
+            </w:r>
+            <w:r>
+              <w:rPr>
+                <w:b/>
+                <w:bCs/>
+              </w:rPr>
+              <w:t>_</w:t>
+            </w:r>
+            <w:proofErr w:type="spellStart"/>
+            <w:r>
+              <w:rPr>
+                <w:b/>
+                <w:bCs/>
+              </w:rPr>
+              <w:t>ZombieTile</w:t>
+            </w:r>
+            <w:proofErr w:type="spellEnd"/>
             <w:r>
               <w:t xml:space="preserve"> to store the tile where this zombie is on.</w:t>
             </w:r>
@@ -11505,53 +13373,79 @@
             <w:r>
               <w:t xml:space="preserve">- Method </w:t>
             </w:r>
+            <w:proofErr w:type="spellStart"/>
             <w:r>
               <w:rPr>
                 <w:b/>
                 <w:bCs/>
               </w:rPr>
-              <w:t>MeetPlant()</w:t>
-            </w:r>
-            <w:r>
-              <w:t xml:space="preserve"> to check if the zombie meets a plant.</w:t>
-            </w:r>
-          </w:p>
-          <w:p>
-            <w:pPr>
-              <w:cnfStyle w:val="000000000000" w:firstRow="0" w:lastRow="0" w:firstColumn="0" w:lastColumn="0" w:oddVBand="0" w:evenVBand="0" w:oddHBand="0" w:evenHBand="0" w:firstRowFirstColumn="0" w:firstRowLastColumn="0" w:lastRowFirstColumn="0" w:lastRowLastColumn="0"/>
-            </w:pPr>
-            <w:r>
-              <w:t xml:space="preserve">- Method </w:t>
-            </w:r>
+              <w:t>MeetPlant</w:t>
+            </w:r>
+            <w:proofErr w:type="spellEnd"/>
             <w:r>
               <w:rPr>
                 <w:b/>
                 <w:bCs/>
               </w:rPr>
-              <w:t>Update()</w:t>
-            </w:r>
-            <w:r>
-              <w:t xml:space="preserve"> to decide whether the zombie will attack the plant or will move. This will use the method </w:t>
+              <w:t>()</w:t>
+            </w:r>
+            <w:r>
+              <w:t xml:space="preserve"> to check if the zombie meets a plant.</w:t>
+            </w:r>
+          </w:p>
+          <w:p>
+            <w:pPr>
+              <w:cnfStyle w:val="000000000000" w:firstRow="0" w:lastRow="0" w:firstColumn="0" w:lastColumn="0" w:oddVBand="0" w:evenVBand="0" w:oddHBand="0" w:evenHBand="0" w:firstRowFirstColumn="0" w:firstRowLastColumn="0" w:lastRowFirstColumn="0" w:lastRowLastColumn="0"/>
+            </w:pPr>
+            <w:r>
+              <w:t xml:space="preserve">- Method </w:t>
             </w:r>
             <w:r>
               <w:rPr>
                 <w:b/>
                 <w:bCs/>
               </w:rPr>
-              <w:t>MeetPlant()</w:t>
-            </w:r>
-            <w:r>
-              <w:t xml:space="preserve">. When the zombie meets a plant, the variable </w:t>
-            </w:r>
+              <w:t>Update()</w:t>
+            </w:r>
+            <w:r>
+              <w:t xml:space="preserve"> to decide whether the zombie will attack the plant or will move. This will use the method </w:t>
+            </w:r>
+            <w:proofErr w:type="spellStart"/>
             <w:r>
               <w:rPr>
                 <w:b/>
                 <w:bCs/>
               </w:rPr>
+              <w:t>MeetPlant</w:t>
+            </w:r>
+            <w:proofErr w:type="spellEnd"/>
+            <w:r>
+              <w:rPr>
+                <w:b/>
+                <w:bCs/>
+              </w:rPr>
+              <w:t>()</w:t>
+            </w:r>
+            <w:r>
+              <w:t xml:space="preserve">. When the zombie meets a plant, the variable </w:t>
+            </w:r>
+            <w:r>
+              <w:rPr>
+                <w:b/>
+                <w:bCs/>
+              </w:rPr>
               <w:t>_counter</w:t>
             </w:r>
             <w:r>
-              <w:t xml:space="preserve"> changes to 1 and it’s DamagedState changing to true.</w:t>
+              <w:t xml:space="preserve"> changes to 1 and it’s </w:t>
+            </w:r>
+            <w:proofErr w:type="spellStart"/>
+            <w:r>
+              <w:t>DamagedState</w:t>
+            </w:r>
+            <w:proofErr w:type="spellEnd"/>
+            <w:r>
+              <w:t xml:space="preserve"> changing to true.</w:t>
             </w:r>
           </w:p>
           <w:p>
@@ -11623,8 +13517,13 @@
             <w:pPr>
               <w:cnfStyle w:val="000000100000" w:firstRow="0" w:lastRow="0" w:firstColumn="0" w:lastColumn="0" w:oddVBand="0" w:evenVBand="0" w:oddHBand="1" w:evenHBand="0" w:firstRowFirstColumn="0" w:firstRowLastColumn="0" w:lastRowFirstColumn="0" w:lastRowLastColumn="0"/>
             </w:pPr>
-            <w:r>
-              <w:t>PeaShooter check</w:t>
+            <w:proofErr w:type="spellStart"/>
+            <w:r>
+              <w:t>PeaShooter</w:t>
+            </w:r>
+            <w:proofErr w:type="spellEnd"/>
+            <w:r>
+              <w:t xml:space="preserve"> check</w:t>
             </w:r>
             <w:r>
               <w:t>s</w:t>
@@ -11651,8 +13550,17 @@
                 <w:b/>
                 <w:bCs/>
               </w:rPr>
-              <w:t>_TimeSinceLastSpawn</w:t>
-            </w:r>
+              <w:t>_</w:t>
+            </w:r>
+            <w:proofErr w:type="spellStart"/>
+            <w:r>
+              <w:rPr>
+                <w:b/>
+                <w:bCs/>
+              </w:rPr>
+              <w:t>TimeSinceLastSpawn</w:t>
+            </w:r>
+            <w:proofErr w:type="spellEnd"/>
             <w:r>
               <w:t xml:space="preserve"> to invoke the spawning of bullet in a specific amount of time </w:t>
             </w:r>
@@ -11912,6 +13820,7 @@
               </w:rPr>
               <w:t xml:space="preserve">   </w:t>
             </w:r>
+            <w:proofErr w:type="spellStart"/>
             <w:r>
               <w:rPr>
                 <w:rFonts w:ascii="Consolas" w:eastAsia="Times New Roman" w:hAnsi="Consolas" w:cs="Courier New"/>
@@ -11929,7 +13838,17 @@
                 <w:sz w:val="22"/>
                 <w:szCs w:val="22"/>
               </w:rPr>
-              <w:t>.Update();</w:t>
+              <w:t>.Update</w:t>
+            </w:r>
+            <w:proofErr w:type="spellEnd"/>
+            <w:r>
+              <w:rPr>
+                <w:rFonts w:ascii="Consolas" w:eastAsia="Times New Roman" w:hAnsi="Consolas" w:cs="Courier New"/>
+                <w:color w:val="000000"/>
+                <w:sz w:val="22"/>
+                <w:szCs w:val="22"/>
+              </w:rPr>
+              <w:t>();</w:t>
             </w:r>
           </w:p>
           <w:p>
@@ -11989,7 +13908,27 @@
                 <w:sz w:val="22"/>
                 <w:szCs w:val="22"/>
               </w:rPr>
-              <w:t xml:space="preserve"> (MeetZombie() != </w:t>
+              <w:t xml:space="preserve"> (</w:t>
+            </w:r>
+            <w:proofErr w:type="spellStart"/>
+            <w:r>
+              <w:rPr>
+                <w:rFonts w:ascii="Consolas" w:eastAsia="Times New Roman" w:hAnsi="Consolas" w:cs="Courier New"/>
+                <w:color w:val="000000"/>
+                <w:sz w:val="22"/>
+                <w:szCs w:val="22"/>
+              </w:rPr>
+              <w:t>MeetZombie</w:t>
+            </w:r>
+            <w:proofErr w:type="spellEnd"/>
+            <w:r>
+              <w:rPr>
+                <w:rFonts w:ascii="Consolas" w:eastAsia="Times New Roman" w:hAnsi="Consolas" w:cs="Courier New"/>
+                <w:color w:val="000000"/>
+                <w:sz w:val="22"/>
+                <w:szCs w:val="22"/>
+              </w:rPr>
+              <w:t xml:space="preserve">() != </w:t>
             </w:r>
             <w:r>
               <w:rPr>
@@ -12106,7 +14045,27 @@
                 <w:sz w:val="22"/>
                 <w:szCs w:val="22"/>
               </w:rPr>
-              <w:t>_TimeSinceLastSpawn +=(</w:t>
+              <w:t>_</w:t>
+            </w:r>
+            <w:proofErr w:type="spellStart"/>
+            <w:r>
+              <w:rPr>
+                <w:rFonts w:ascii="Consolas" w:eastAsia="Times New Roman" w:hAnsi="Consolas" w:cs="Courier New"/>
+                <w:color w:val="000000"/>
+                <w:sz w:val="22"/>
+                <w:szCs w:val="22"/>
+              </w:rPr>
+              <w:t>TimeSinceLastSpawn</w:t>
+            </w:r>
+            <w:proofErr w:type="spellEnd"/>
+            <w:r>
+              <w:rPr>
+                <w:rFonts w:ascii="Consolas" w:eastAsia="Times New Roman" w:hAnsi="Consolas" w:cs="Courier New"/>
+                <w:color w:val="000000"/>
+                <w:sz w:val="22"/>
+                <w:szCs w:val="22"/>
+              </w:rPr>
+              <w:t xml:space="preserve"> +=(</w:t>
             </w:r>
             <w:r>
               <w:rPr>
@@ -12185,7 +14144,27 @@
                 <w:sz w:val="22"/>
                 <w:szCs w:val="22"/>
               </w:rPr>
-              <w:t xml:space="preserve"> (_TimeSinceLastSpawn &gt;= </w:t>
+              <w:t xml:space="preserve"> (_</w:t>
+            </w:r>
+            <w:proofErr w:type="spellStart"/>
+            <w:r>
+              <w:rPr>
+                <w:rFonts w:ascii="Consolas" w:eastAsia="Times New Roman" w:hAnsi="Consolas" w:cs="Courier New"/>
+                <w:color w:val="000000"/>
+                <w:sz w:val="22"/>
+                <w:szCs w:val="22"/>
+              </w:rPr>
+              <w:t>TimeSinceLastSpawn</w:t>
+            </w:r>
+            <w:proofErr w:type="spellEnd"/>
+            <w:r>
+              <w:rPr>
+                <w:rFonts w:ascii="Consolas" w:eastAsia="Times New Roman" w:hAnsi="Consolas" w:cs="Courier New"/>
+                <w:color w:val="000000"/>
+                <w:sz w:val="22"/>
+                <w:szCs w:val="22"/>
+              </w:rPr>
+              <w:t xml:space="preserve"> &gt;= </w:t>
             </w:r>
             <w:r>
               <w:rPr>
@@ -12370,7 +14349,27 @@
                 <w:sz w:val="22"/>
                 <w:szCs w:val="22"/>
               </w:rPr>
-              <w:t xml:space="preserve">_TimeSinceLastSpawn = </w:t>
+              <w:t>_</w:t>
+            </w:r>
+            <w:proofErr w:type="spellStart"/>
+            <w:r>
+              <w:rPr>
+                <w:rFonts w:ascii="Consolas" w:eastAsia="Times New Roman" w:hAnsi="Consolas" w:cs="Courier New"/>
+                <w:color w:val="000000"/>
+                <w:sz w:val="22"/>
+                <w:szCs w:val="22"/>
+              </w:rPr>
+              <w:t>TimeSinceLastSpawn</w:t>
+            </w:r>
+            <w:proofErr w:type="spellEnd"/>
+            <w:r>
+              <w:rPr>
+                <w:rFonts w:ascii="Consolas" w:eastAsia="Times New Roman" w:hAnsi="Consolas" w:cs="Courier New"/>
+                <w:color w:val="000000"/>
+                <w:sz w:val="22"/>
+                <w:szCs w:val="22"/>
+              </w:rPr>
+              <w:t xml:space="preserve"> = </w:t>
             </w:r>
             <w:r>
               <w:rPr>
@@ -12542,12 +14541,21 @@
             <w:r>
               <w:t xml:space="preserve">- Method </w:t>
             </w:r>
+            <w:proofErr w:type="spellStart"/>
             <w:r>
               <w:rPr>
                 <w:b/>
                 <w:bCs/>
               </w:rPr>
-              <w:t xml:space="preserve">MeetZombie() </w:t>
+              <w:t>MeetZombie</w:t>
+            </w:r>
+            <w:proofErr w:type="spellEnd"/>
+            <w:r>
+              <w:rPr>
+                <w:b/>
+                <w:bCs/>
+              </w:rPr>
+              <w:t xml:space="preserve">() </w:t>
             </w:r>
             <w:r>
               <w:t>to check if there is a zombie in its shooting range</w:t>
@@ -12600,7 +14608,27 @@
                 <w:sz w:val="22"/>
                 <w:szCs w:val="22"/>
               </w:rPr>
-              <w:t xml:space="preserve"> Zombie MeetZombie()</w:t>
+              <w:t xml:space="preserve"> Zombie </w:t>
+            </w:r>
+            <w:proofErr w:type="spellStart"/>
+            <w:r>
+              <w:rPr>
+                <w:rFonts w:ascii="Consolas" w:eastAsia="Times New Roman" w:hAnsi="Consolas" w:cs="Courier New"/>
+                <w:color w:val="000000"/>
+                <w:sz w:val="22"/>
+                <w:szCs w:val="22"/>
+              </w:rPr>
+              <w:t>MeetZombie</w:t>
+            </w:r>
+            <w:proofErr w:type="spellEnd"/>
+            <w:r>
+              <w:rPr>
+                <w:rFonts w:ascii="Consolas" w:eastAsia="Times New Roman" w:hAnsi="Consolas" w:cs="Courier New"/>
+                <w:color w:val="000000"/>
+                <w:sz w:val="22"/>
+                <w:szCs w:val="22"/>
+              </w:rPr>
+              <w:t>()</w:t>
             </w:r>
           </w:p>
           <w:p>
@@ -12758,7 +14786,27 @@
                 <w:sz w:val="22"/>
                 <w:szCs w:val="22"/>
               </w:rPr>
-              <w:t xml:space="preserve"> PVZGame.Game.LogicManager.Zombies)</w:t>
+              <w:t xml:space="preserve"> </w:t>
+            </w:r>
+            <w:proofErr w:type="spellStart"/>
+            <w:r>
+              <w:rPr>
+                <w:rFonts w:ascii="Consolas" w:eastAsia="Times New Roman" w:hAnsi="Consolas" w:cs="Courier New"/>
+                <w:color w:val="000000"/>
+                <w:sz w:val="22"/>
+                <w:szCs w:val="22"/>
+              </w:rPr>
+              <w:t>PVZGame.Game.LogicManager.Zombies</w:t>
+            </w:r>
+            <w:proofErr w:type="spellEnd"/>
+            <w:r>
+              <w:rPr>
+                <w:rFonts w:ascii="Consolas" w:eastAsia="Times New Roman" w:hAnsi="Consolas" w:cs="Courier New"/>
+                <w:color w:val="000000"/>
+                <w:sz w:val="22"/>
+                <w:szCs w:val="22"/>
+              </w:rPr>
+              <w:t>)</w:t>
             </w:r>
           </w:p>
           <w:p>
@@ -12857,7 +14905,27 @@
                 <w:sz w:val="22"/>
                 <w:szCs w:val="22"/>
               </w:rPr>
-              <w:t xml:space="preserve">(z.ObjectTile != </w:t>
+              <w:t>(</w:t>
+            </w:r>
+            <w:proofErr w:type="spellStart"/>
+            <w:r>
+              <w:rPr>
+                <w:rFonts w:ascii="Consolas" w:eastAsia="Times New Roman" w:hAnsi="Consolas" w:cs="Courier New"/>
+                <w:color w:val="000000"/>
+                <w:sz w:val="22"/>
+                <w:szCs w:val="22"/>
+              </w:rPr>
+              <w:t>z.ObjectTile</w:t>
+            </w:r>
+            <w:proofErr w:type="spellEnd"/>
+            <w:r>
+              <w:rPr>
+                <w:rFonts w:ascii="Consolas" w:eastAsia="Times New Roman" w:hAnsi="Consolas" w:cs="Courier New"/>
+                <w:color w:val="000000"/>
+                <w:sz w:val="22"/>
+                <w:szCs w:val="22"/>
+              </w:rPr>
+              <w:t xml:space="preserve"> != </w:t>
             </w:r>
             <w:r>
               <w:rPr>
@@ -12945,7 +15013,127 @@
                 <w:sz w:val="22"/>
                 <w:szCs w:val="22"/>
               </w:rPr>
-              <w:t xml:space="preserve"> (ObjectTile.Y == z.ObjectTile.Y &amp;&amp; ObjectTile.X &lt; z.ObjectTile.X &amp;&amp; z.ObjectTile.X &lt;= ObjectTile.X + </w:t>
+              <w:t xml:space="preserve"> (</w:t>
+            </w:r>
+            <w:proofErr w:type="spellStart"/>
+            <w:r>
+              <w:rPr>
+                <w:rFonts w:ascii="Consolas" w:eastAsia="Times New Roman" w:hAnsi="Consolas" w:cs="Courier New"/>
+                <w:color w:val="000000"/>
+                <w:sz w:val="22"/>
+                <w:szCs w:val="22"/>
+              </w:rPr>
+              <w:t>ObjectTile.Y</w:t>
+            </w:r>
+            <w:proofErr w:type="spellEnd"/>
+            <w:r>
+              <w:rPr>
+                <w:rFonts w:ascii="Consolas" w:eastAsia="Times New Roman" w:hAnsi="Consolas" w:cs="Courier New"/>
+                <w:color w:val="000000"/>
+                <w:sz w:val="22"/>
+                <w:szCs w:val="22"/>
+              </w:rPr>
+              <w:t xml:space="preserve"> == </w:t>
+            </w:r>
+            <w:proofErr w:type="spellStart"/>
+            <w:r>
+              <w:rPr>
+                <w:rFonts w:ascii="Consolas" w:eastAsia="Times New Roman" w:hAnsi="Consolas" w:cs="Courier New"/>
+                <w:color w:val="000000"/>
+                <w:sz w:val="22"/>
+                <w:szCs w:val="22"/>
+              </w:rPr>
+              <w:t>z.ObjectTile.Y</w:t>
+            </w:r>
+            <w:proofErr w:type="spellEnd"/>
+            <w:r>
+              <w:rPr>
+                <w:rFonts w:ascii="Consolas" w:eastAsia="Times New Roman" w:hAnsi="Consolas" w:cs="Courier New"/>
+                <w:color w:val="000000"/>
+                <w:sz w:val="22"/>
+                <w:szCs w:val="22"/>
+              </w:rPr>
+              <w:t xml:space="preserve"> &amp;&amp; </w:t>
+            </w:r>
+            <w:proofErr w:type="spellStart"/>
+            <w:r>
+              <w:rPr>
+                <w:rFonts w:ascii="Consolas" w:eastAsia="Times New Roman" w:hAnsi="Consolas" w:cs="Courier New"/>
+                <w:color w:val="000000"/>
+                <w:sz w:val="22"/>
+                <w:szCs w:val="22"/>
+              </w:rPr>
+              <w:t>ObjectTile.X</w:t>
+            </w:r>
+            <w:proofErr w:type="spellEnd"/>
+            <w:r>
+              <w:rPr>
+                <w:rFonts w:ascii="Consolas" w:eastAsia="Times New Roman" w:hAnsi="Consolas" w:cs="Courier New"/>
+                <w:color w:val="000000"/>
+                <w:sz w:val="22"/>
+                <w:szCs w:val="22"/>
+              </w:rPr>
+              <w:t xml:space="preserve"> &lt; </w:t>
+            </w:r>
+            <w:proofErr w:type="spellStart"/>
+            <w:r>
+              <w:rPr>
+                <w:rFonts w:ascii="Consolas" w:eastAsia="Times New Roman" w:hAnsi="Consolas" w:cs="Courier New"/>
+                <w:color w:val="000000"/>
+                <w:sz w:val="22"/>
+                <w:szCs w:val="22"/>
+              </w:rPr>
+              <w:t>z.ObjectTile.X</w:t>
+            </w:r>
+            <w:proofErr w:type="spellEnd"/>
+            <w:r>
+              <w:rPr>
+                <w:rFonts w:ascii="Consolas" w:eastAsia="Times New Roman" w:hAnsi="Consolas" w:cs="Courier New"/>
+                <w:color w:val="000000"/>
+                <w:sz w:val="22"/>
+                <w:szCs w:val="22"/>
+              </w:rPr>
+              <w:t xml:space="preserve"> &amp;&amp; </w:t>
+            </w:r>
+            <w:proofErr w:type="spellStart"/>
+            <w:r>
+              <w:rPr>
+                <w:rFonts w:ascii="Consolas" w:eastAsia="Times New Roman" w:hAnsi="Consolas" w:cs="Courier New"/>
+                <w:color w:val="000000"/>
+                <w:sz w:val="22"/>
+                <w:szCs w:val="22"/>
+              </w:rPr>
+              <w:t>z.ObjectTile.X</w:t>
+            </w:r>
+            <w:proofErr w:type="spellEnd"/>
+            <w:r>
+              <w:rPr>
+                <w:rFonts w:ascii="Consolas" w:eastAsia="Times New Roman" w:hAnsi="Consolas" w:cs="Courier New"/>
+                <w:color w:val="000000"/>
+                <w:sz w:val="22"/>
+                <w:szCs w:val="22"/>
+              </w:rPr>
+              <w:t xml:space="preserve"> &lt;= </w:t>
+            </w:r>
+            <w:proofErr w:type="spellStart"/>
+            <w:r>
+              <w:rPr>
+                <w:rFonts w:ascii="Consolas" w:eastAsia="Times New Roman" w:hAnsi="Consolas" w:cs="Courier New"/>
+                <w:color w:val="000000"/>
+                <w:sz w:val="22"/>
+                <w:szCs w:val="22"/>
+              </w:rPr>
+              <w:t>ObjectTile.X</w:t>
+            </w:r>
+            <w:proofErr w:type="spellEnd"/>
+            <w:r>
+              <w:rPr>
+                <w:rFonts w:ascii="Consolas" w:eastAsia="Times New Roman" w:hAnsi="Consolas" w:cs="Courier New"/>
+                <w:color w:val="000000"/>
+                <w:sz w:val="22"/>
+                <w:szCs w:val="22"/>
+              </w:rPr>
+              <w:t xml:space="preserve"> + </w:t>
             </w:r>
             <w:r>
               <w:rPr>
@@ -13373,6 +15561,7 @@
               </w:rPr>
               <w:t xml:space="preserve">     </w:t>
             </w:r>
+            <w:proofErr w:type="spellStart"/>
             <w:r>
               <w:rPr>
                 <w:rFonts w:ascii="Consolas" w:eastAsia="Times New Roman" w:hAnsi="Consolas" w:cs="Courier New"/>
@@ -13380,7 +15569,17 @@
                 <w:sz w:val="22"/>
                 <w:szCs w:val="22"/>
               </w:rPr>
-              <w:t>PVZGame.Game.LogicManager.Spawner.SpawnBullet(</w:t>
+              <w:t>PVZGame.Game.LogicManager.Spawner.SpawnBullet</w:t>
+            </w:r>
+            <w:proofErr w:type="spellEnd"/>
+            <w:r>
+              <w:rPr>
+                <w:rFonts w:ascii="Consolas" w:eastAsia="Times New Roman" w:hAnsi="Consolas" w:cs="Courier New"/>
+                <w:color w:val="000000"/>
+                <w:sz w:val="22"/>
+                <w:szCs w:val="22"/>
+              </w:rPr>
+              <w:t>(</w:t>
             </w:r>
             <w:r>
               <w:rPr>
@@ -13487,8 +15686,13 @@
               <w:cnfStyle w:val="000000000000" w:firstRow="0" w:lastRow="0" w:firstColumn="0" w:lastColumn="0" w:oddVBand="0" w:evenVBand="0" w:oddHBand="0" w:evenHBand="0" w:firstRowFirstColumn="0" w:firstRowLastColumn="0" w:lastRowFirstColumn="0" w:lastRowLastColumn="0"/>
             </w:pPr>
             <w:r>
-              <w:t>Damage the zombie when invoked from the PeaShooter</w:t>
-            </w:r>
+              <w:t xml:space="preserve">Damage the zombie when invoked from the </w:t>
+            </w:r>
+            <w:proofErr w:type="spellStart"/>
+            <w:r>
+              <w:t>PeaShooter</w:t>
+            </w:r>
+            <w:proofErr w:type="spellEnd"/>
           </w:p>
         </w:tc>
         <w:tc>
@@ -13526,26 +15730,44 @@
                 <w:b/>
                 <w:bCs/>
               </w:rPr>
-              <w:t>_DamageFactor</w:t>
-            </w:r>
-            <w:r>
-              <w:t xml:space="preserve"> to store the value of the damage the plant deals to the plant.</w:t>
-            </w:r>
-          </w:p>
-          <w:p>
-            <w:pPr>
-              <w:cnfStyle w:val="000000000000" w:firstRow="0" w:lastRow="0" w:firstColumn="0" w:lastColumn="0" w:oddVBand="0" w:evenVBand="0" w:oddHBand="0" w:evenHBand="0" w:firstRowFirstColumn="0" w:firstRowLastColumn="0" w:lastRowFirstColumn="0" w:lastRowLastColumn="0"/>
-            </w:pPr>
-            <w:r>
-              <w:t xml:space="preserve">- A Tile </w:t>
-            </w:r>
+              <w:t>_</w:t>
+            </w:r>
+            <w:proofErr w:type="spellStart"/>
             <w:r>
               <w:rPr>
                 <w:b/>
                 <w:bCs/>
               </w:rPr>
-              <w:t>_BulletTile</w:t>
-            </w:r>
+              <w:t>DamageFactor</w:t>
+            </w:r>
+            <w:proofErr w:type="spellEnd"/>
+            <w:r>
+              <w:t xml:space="preserve"> to store the value of the damage the plant deals to the plant.</w:t>
+            </w:r>
+          </w:p>
+          <w:p>
+            <w:pPr>
+              <w:cnfStyle w:val="000000000000" w:firstRow="0" w:lastRow="0" w:firstColumn="0" w:lastColumn="0" w:oddVBand="0" w:evenVBand="0" w:oddHBand="0" w:evenHBand="0" w:firstRowFirstColumn="0" w:firstRowLastColumn="0" w:lastRowFirstColumn="0" w:lastRowLastColumn="0"/>
+            </w:pPr>
+            <w:r>
+              <w:t xml:space="preserve">- A Tile </w:t>
+            </w:r>
+            <w:r>
+              <w:rPr>
+                <w:b/>
+                <w:bCs/>
+              </w:rPr>
+              <w:t>_</w:t>
+            </w:r>
+            <w:proofErr w:type="spellStart"/>
+            <w:r>
+              <w:rPr>
+                <w:b/>
+                <w:bCs/>
+              </w:rPr>
+              <w:t>BulletTile</w:t>
+            </w:r>
+            <w:proofErr w:type="spellEnd"/>
             <w:r>
               <w:t xml:space="preserve"> to store the tile where this bullet is on.</w:t>
             </w:r>
@@ -13565,8 +15787,13 @@
               <w:cnfStyle w:val="000000000000" w:firstRow="0" w:lastRow="0" w:firstColumn="0" w:lastColumn="0" w:oddVBand="0" w:evenVBand="0" w:oddHBand="0" w:evenHBand="0" w:firstRowFirstColumn="0" w:firstRowLastColumn="0" w:lastRowFirstColumn="0" w:lastRowLastColumn="0"/>
             </w:pPr>
             <w:r>
-              <w:t>-The bullet was born from the position of the PeaShooter</w:t>
-            </w:r>
+              <w:t xml:space="preserve">-The bullet was born from the position of the </w:t>
+            </w:r>
+            <w:proofErr w:type="spellStart"/>
+            <w:r>
+              <w:t>PeaShooter</w:t>
+            </w:r>
+            <w:proofErr w:type="spellEnd"/>
           </w:p>
           <w:p>
             <w:pPr>
@@ -13615,7 +15842,29 @@
                 <w:szCs w:val="22"/>
                 <w:bdr w:val="none" w:sz="0" w:space="0" w:color="auto" w:frame="1"/>
               </w:rPr>
-              <w:t xml:space="preserve">Bullet(PeaShooter </w:t>
+              <w:t>Bullet(</w:t>
+            </w:r>
+            <w:proofErr w:type="spellStart"/>
+            <w:r>
+              <w:rPr>
+                <w:rFonts w:ascii="Consolas" w:eastAsia="Times New Roman" w:hAnsi="Consolas" w:cs="Courier New"/>
+                <w:color w:val="AA0D91"/>
+                <w:sz w:val="22"/>
+                <w:szCs w:val="22"/>
+                <w:bdr w:val="none" w:sz="0" w:space="0" w:color="auto" w:frame="1"/>
+              </w:rPr>
+              <w:t>PeaShooter</w:t>
+            </w:r>
+            <w:proofErr w:type="spellEnd"/>
+            <w:r>
+              <w:rPr>
+                <w:rFonts w:ascii="Consolas" w:eastAsia="Times New Roman" w:hAnsi="Consolas" w:cs="Courier New"/>
+                <w:color w:val="AA0D91"/>
+                <w:sz w:val="22"/>
+                <w:szCs w:val="22"/>
+                <w:bdr w:val="none" w:sz="0" w:space="0" w:color="auto" w:frame="1"/>
+              </w:rPr>
+              <w:t xml:space="preserve"> </w:t>
             </w:r>
             <w:r>
               <w:rPr>
@@ -13704,8 +15953,19 @@
                 <w:sz w:val="22"/>
                 <w:szCs w:val="22"/>
               </w:rPr>
-              <w:t xml:space="preserve">      _Position = p.Position</w:t>
-            </w:r>
+              <w:t xml:space="preserve">      _Position = </w:t>
+            </w:r>
+            <w:proofErr w:type="spellStart"/>
+            <w:r>
+              <w:rPr>
+                <w:rFonts w:ascii="Consolas" w:eastAsia="Times New Roman" w:hAnsi="Consolas" w:cs="Courier New"/>
+                <w:color w:val="000000"/>
+                <w:sz w:val="22"/>
+                <w:szCs w:val="22"/>
+              </w:rPr>
+              <w:t>p.Position</w:t>
+            </w:r>
+            <w:proofErr w:type="spellEnd"/>
             <w:r>
               <w:rPr>
                 <w:rFonts w:ascii="Consolas" w:eastAsia="Times New Roman" w:hAnsi="Consolas" w:cs="Courier New"/>
@@ -13754,7 +16014,27 @@
                 <w:sz w:val="22"/>
                 <w:szCs w:val="22"/>
               </w:rPr>
-              <w:t xml:space="preserve">      this.Position = _Position</w:t>
+              <w:t xml:space="preserve">      </w:t>
+            </w:r>
+            <w:proofErr w:type="spellStart"/>
+            <w:r>
+              <w:rPr>
+                <w:rFonts w:ascii="Consolas" w:eastAsia="Times New Roman" w:hAnsi="Consolas" w:cs="Courier New"/>
+                <w:color w:val="000000"/>
+                <w:sz w:val="22"/>
+                <w:szCs w:val="22"/>
+              </w:rPr>
+              <w:t>this.Position</w:t>
+            </w:r>
+            <w:proofErr w:type="spellEnd"/>
+            <w:r>
+              <w:rPr>
+                <w:rFonts w:ascii="Consolas" w:eastAsia="Times New Roman" w:hAnsi="Consolas" w:cs="Courier New"/>
+                <w:color w:val="000000"/>
+                <w:sz w:val="22"/>
+                <w:szCs w:val="22"/>
+              </w:rPr>
+              <w:t xml:space="preserve"> = _Position</w:t>
             </w:r>
             <w:r>
               <w:rPr>
@@ -13804,8 +16084,9 @@
                 <w:sz w:val="22"/>
                 <w:szCs w:val="22"/>
               </w:rPr>
-              <w:t xml:space="preserve">      _BulletTile</w:t>
-            </w:r>
+              <w:t xml:space="preserve">      _</w:t>
+            </w:r>
+            <w:proofErr w:type="spellStart"/>
             <w:r>
               <w:rPr>
                 <w:rFonts w:ascii="Consolas" w:eastAsia="Times New Roman" w:hAnsi="Consolas" w:cs="Courier New"/>
@@ -13813,8 +16094,9 @@
                 <w:sz w:val="22"/>
                 <w:szCs w:val="22"/>
               </w:rPr>
-              <w:t xml:space="preserve"> </w:t>
-            </w:r>
+              <w:t>BulletTile</w:t>
+            </w:r>
+            <w:proofErr w:type="spellEnd"/>
             <w:r>
               <w:rPr>
                 <w:rFonts w:ascii="Consolas" w:eastAsia="Times New Roman" w:hAnsi="Consolas" w:cs="Courier New"/>
@@ -13822,7 +16104,7 @@
                 <w:sz w:val="22"/>
                 <w:szCs w:val="22"/>
               </w:rPr>
-              <w:t>=</w:t>
+              <w:t xml:space="preserve"> </w:t>
             </w:r>
             <w:r>
               <w:rPr>
@@ -13831,7 +16113,7 @@
                 <w:sz w:val="22"/>
                 <w:szCs w:val="22"/>
               </w:rPr>
-              <w:t xml:space="preserve"> </w:t>
+              <w:t>=</w:t>
             </w:r>
             <w:r>
               <w:rPr>
@@ -13840,7 +16122,27 @@
                 <w:sz w:val="22"/>
                 <w:szCs w:val="22"/>
               </w:rPr>
-              <w:t>PVZGame.Game.LogicManager.GameMap.GetTileAt(_Position)</w:t>
+              <w:t xml:space="preserve"> </w:t>
+            </w:r>
+            <w:proofErr w:type="spellStart"/>
+            <w:r>
+              <w:rPr>
+                <w:rFonts w:ascii="Consolas" w:eastAsia="Times New Roman" w:hAnsi="Consolas" w:cs="Courier New"/>
+                <w:color w:val="000000"/>
+                <w:sz w:val="22"/>
+                <w:szCs w:val="22"/>
+              </w:rPr>
+              <w:t>PVZGame.Game.LogicManager.GameMap.GetTileAt</w:t>
+            </w:r>
+            <w:proofErr w:type="spellEnd"/>
+            <w:r>
+              <w:rPr>
+                <w:rFonts w:ascii="Consolas" w:eastAsia="Times New Roman" w:hAnsi="Consolas" w:cs="Courier New"/>
+                <w:color w:val="000000"/>
+                <w:sz w:val="22"/>
+                <w:szCs w:val="22"/>
+              </w:rPr>
+              <w:t>(_Position)</w:t>
             </w:r>
             <w:r>
               <w:rPr>
@@ -13988,12 +16290,21 @@
             <w:r>
               <w:t>-</w:t>
             </w:r>
+            <w:proofErr w:type="spellStart"/>
             <w:r>
               <w:rPr>
                 <w:b/>
                 <w:bCs/>
               </w:rPr>
-              <w:t>MeetZombie()</w:t>
+              <w:t>MeetZombie</w:t>
+            </w:r>
+            <w:proofErr w:type="spellEnd"/>
+            <w:r>
+              <w:rPr>
+                <w:b/>
+                <w:bCs/>
+              </w:rPr>
+              <w:t>()</w:t>
             </w:r>
             <w:r>
               <w:t xml:space="preserve"> method returns the zombie if the distance from the bullet to the zombie is smaller or equal the half the width of the tile </w:t>
@@ -14046,7 +16357,27 @@
                 <w:sz w:val="22"/>
                 <w:szCs w:val="22"/>
               </w:rPr>
-              <w:t xml:space="preserve"> Zombie MeetZombie()</w:t>
+              <w:t xml:space="preserve"> Zombie </w:t>
+            </w:r>
+            <w:proofErr w:type="spellStart"/>
+            <w:r>
+              <w:rPr>
+                <w:rFonts w:ascii="Consolas" w:eastAsia="Times New Roman" w:hAnsi="Consolas" w:cs="Courier New"/>
+                <w:color w:val="000000"/>
+                <w:sz w:val="22"/>
+                <w:szCs w:val="22"/>
+              </w:rPr>
+              <w:t>MeetZombie</w:t>
+            </w:r>
+            <w:proofErr w:type="spellEnd"/>
+            <w:r>
+              <w:rPr>
+                <w:rFonts w:ascii="Consolas" w:eastAsia="Times New Roman" w:hAnsi="Consolas" w:cs="Courier New"/>
+                <w:color w:val="000000"/>
+                <w:sz w:val="22"/>
+                <w:szCs w:val="22"/>
+              </w:rPr>
+              <w:t>()</w:t>
             </w:r>
           </w:p>
           <w:p>
@@ -14195,7 +16526,27 @@
                 <w:sz w:val="22"/>
                 <w:szCs w:val="22"/>
               </w:rPr>
-              <w:t xml:space="preserve"> PVZGame.Game.LogicManager.Zombies)</w:t>
+              <w:t xml:space="preserve"> </w:t>
+            </w:r>
+            <w:proofErr w:type="spellStart"/>
+            <w:r>
+              <w:rPr>
+                <w:rFonts w:ascii="Consolas" w:eastAsia="Times New Roman" w:hAnsi="Consolas" w:cs="Courier New"/>
+                <w:color w:val="000000"/>
+                <w:sz w:val="22"/>
+                <w:szCs w:val="22"/>
+              </w:rPr>
+              <w:t>PVZGame.Game.LogicManager.Zombies</w:t>
+            </w:r>
+            <w:proofErr w:type="spellEnd"/>
+            <w:r>
+              <w:rPr>
+                <w:rFonts w:ascii="Consolas" w:eastAsia="Times New Roman" w:hAnsi="Consolas" w:cs="Courier New"/>
+                <w:color w:val="000000"/>
+                <w:sz w:val="22"/>
+                <w:szCs w:val="22"/>
+              </w:rPr>
+              <w:t>)</w:t>
             </w:r>
           </w:p>
           <w:p>
@@ -14303,8 +16654,9 @@
                 <w:sz w:val="22"/>
                 <w:szCs w:val="22"/>
               </w:rPr>
-              <w:t xml:space="preserve"> (Vector2.Distance(z.Position, Position) &lt;=</w:t>
-            </w:r>
+              <w:t xml:space="preserve"> (Vector2.Distance(</w:t>
+            </w:r>
+            <w:proofErr w:type="spellStart"/>
             <w:r>
               <w:rPr>
                 <w:rFonts w:ascii="Consolas" w:eastAsia="Times New Roman" w:hAnsi="Consolas" w:cs="Courier New"/>
@@ -14312,8 +16664,9 @@
                 <w:sz w:val="22"/>
                 <w:szCs w:val="22"/>
               </w:rPr>
-              <w:t xml:space="preserve"> </w:t>
-            </w:r>
+              <w:t>z.Position</w:t>
+            </w:r>
+            <w:proofErr w:type="spellEnd"/>
             <w:r>
               <w:rPr>
                 <w:rFonts w:ascii="Consolas" w:eastAsia="Times New Roman" w:hAnsi="Consolas" w:cs="Courier New"/>
@@ -14321,7 +16674,36 @@
                 <w:sz w:val="22"/>
                 <w:szCs w:val="22"/>
               </w:rPr>
-              <w:t xml:space="preserve">PVZGame.Game.LogicManager.GameMap.TileSize.X * </w:t>
+              <w:t>, Position) &lt;=</w:t>
+            </w:r>
+            <w:r>
+              <w:rPr>
+                <w:rFonts w:ascii="Consolas" w:eastAsia="Times New Roman" w:hAnsi="Consolas" w:cs="Courier New"/>
+                <w:color w:val="000000"/>
+                <w:sz w:val="22"/>
+                <w:szCs w:val="22"/>
+              </w:rPr>
+              <w:t xml:space="preserve"> </w:t>
+            </w:r>
+            <w:proofErr w:type="spellStart"/>
+            <w:r>
+              <w:rPr>
+                <w:rFonts w:ascii="Consolas" w:eastAsia="Times New Roman" w:hAnsi="Consolas" w:cs="Courier New"/>
+                <w:color w:val="000000"/>
+                <w:sz w:val="22"/>
+                <w:szCs w:val="22"/>
+              </w:rPr>
+              <w:t>PVZGame.Game.LogicManager.GameMap.TileSize.X</w:t>
+            </w:r>
+            <w:proofErr w:type="spellEnd"/>
+            <w:r>
+              <w:rPr>
+                <w:rFonts w:ascii="Consolas" w:eastAsia="Times New Roman" w:hAnsi="Consolas" w:cs="Courier New"/>
+                <w:color w:val="000000"/>
+                <w:sz w:val="22"/>
+                <w:szCs w:val="22"/>
+              </w:rPr>
+              <w:t xml:space="preserve"> * </w:t>
             </w:r>
             <w:r>
               <w:rPr>
@@ -14601,9 +16983,11 @@
             <w:pPr>
               <w:cnfStyle w:val="000000100000" w:firstRow="0" w:lastRow="0" w:firstColumn="0" w:lastColumn="0" w:oddVBand="0" w:evenVBand="0" w:oddHBand="1" w:evenHBand="0" w:firstRowFirstColumn="0" w:firstRowLastColumn="0" w:lastRowFirstColumn="0" w:lastRowLastColumn="0"/>
             </w:pPr>
+            <w:proofErr w:type="spellStart"/>
             <w:r>
               <w:t>SpawnManager</w:t>
             </w:r>
+            <w:proofErr w:type="spellEnd"/>
           </w:p>
         </w:tc>
         <w:tc>
@@ -15000,23 +17384,41 @@
                 <w:b/>
                 <w:bCs/>
               </w:rPr>
-              <w:t>_DamageFactor</w:t>
-            </w:r>
-            <w:r>
-              <w:t xml:space="preserve"> to store the value of the damage the zombie deals to the plant.</w:t>
-            </w:r>
-          </w:p>
-          <w:p>
-            <w:r>
-              <w:t xml:space="preserve">- A Tile </w:t>
-            </w:r>
+              <w:t>_</w:t>
+            </w:r>
+            <w:proofErr w:type="spellStart"/>
             <w:r>
               <w:rPr>
                 <w:b/>
                 <w:bCs/>
               </w:rPr>
-              <w:t>_ZombieTile</w:t>
-            </w:r>
+              <w:t>DamageFactor</w:t>
+            </w:r>
+            <w:proofErr w:type="spellEnd"/>
+            <w:r>
+              <w:t xml:space="preserve"> to store the value of the damage the zombie deals to the plant.</w:t>
+            </w:r>
+          </w:p>
+          <w:p>
+            <w:r>
+              <w:t xml:space="preserve">- A Tile </w:t>
+            </w:r>
+            <w:r>
+              <w:rPr>
+                <w:b/>
+                <w:bCs/>
+              </w:rPr>
+              <w:t>_</w:t>
+            </w:r>
+            <w:proofErr w:type="spellStart"/>
+            <w:r>
+              <w:rPr>
+                <w:b/>
+                <w:bCs/>
+              </w:rPr>
+              <w:t>ZombieTile</w:t>
+            </w:r>
+            <w:proofErr w:type="spellEnd"/>
             <w:r>
               <w:t xml:space="preserve"> to store the tile where this zombie is on.</w:t>
             </w:r>
@@ -15072,50 +17474,76 @@
             <w:r>
               <w:t xml:space="preserve">- Method </w:t>
             </w:r>
+            <w:proofErr w:type="spellStart"/>
             <w:r>
               <w:rPr>
                 <w:b/>
                 <w:bCs/>
               </w:rPr>
-              <w:t>MeetPlant()</w:t>
-            </w:r>
-            <w:r>
-              <w:t xml:space="preserve"> to check if the zombie meets a plant.</w:t>
-            </w:r>
-          </w:p>
-          <w:p>
-            <w:r>
-              <w:t xml:space="preserve">- Method </w:t>
-            </w:r>
+              <w:t>MeetPlant</w:t>
+            </w:r>
+            <w:proofErr w:type="spellEnd"/>
             <w:r>
               <w:rPr>
                 <w:b/>
                 <w:bCs/>
               </w:rPr>
-              <w:t>Update()</w:t>
-            </w:r>
-            <w:r>
-              <w:t xml:space="preserve"> to decide whether the zombie will attack the plant or will move. This will use the method </w:t>
+              <w:t>()</w:t>
+            </w:r>
+            <w:r>
+              <w:t xml:space="preserve"> to check if the zombie meets a plant.</w:t>
+            </w:r>
+          </w:p>
+          <w:p>
+            <w:r>
+              <w:t xml:space="preserve">- Method </w:t>
             </w:r>
             <w:r>
               <w:rPr>
                 <w:b/>
                 <w:bCs/>
               </w:rPr>
-              <w:t>MeetPlant()</w:t>
-            </w:r>
-            <w:r>
-              <w:t xml:space="preserve">. When the zombie meets a plant, the variable </w:t>
-            </w:r>
+              <w:t>Update()</w:t>
+            </w:r>
+            <w:r>
+              <w:t xml:space="preserve"> to decide whether the zombie will attack the plant or will move. This will use the method </w:t>
+            </w:r>
+            <w:proofErr w:type="spellStart"/>
             <w:r>
               <w:rPr>
                 <w:b/>
                 <w:bCs/>
               </w:rPr>
+              <w:t>MeetPlant</w:t>
+            </w:r>
+            <w:proofErr w:type="spellEnd"/>
+            <w:r>
+              <w:rPr>
+                <w:b/>
+                <w:bCs/>
+              </w:rPr>
+              <w:t>()</w:t>
+            </w:r>
+            <w:r>
+              <w:t xml:space="preserve">. When the zombie meets a plant, the variable </w:t>
+            </w:r>
+            <w:r>
+              <w:rPr>
+                <w:b/>
+                <w:bCs/>
+              </w:rPr>
               <w:t>_counter</w:t>
             </w:r>
             <w:r>
-              <w:t xml:space="preserve"> changes to 1 and it’s DamagedState changing to true.</w:t>
+              <w:t xml:space="preserve"> changes to 1 and it’s </w:t>
+            </w:r>
+            <w:proofErr w:type="spellStart"/>
+            <w:r>
+              <w:t>DamagedState</w:t>
+            </w:r>
+            <w:proofErr w:type="spellEnd"/>
+            <w:r>
+              <w:t xml:space="preserve"> changing to true.</w:t>
             </w:r>
           </w:p>
           <w:p>
@@ -15155,12 +17583,21 @@
             <w:r>
               <w:t xml:space="preserve">- Method </w:t>
             </w:r>
+            <w:proofErr w:type="spellStart"/>
             <w:r>
               <w:rPr>
                 <w:b/>
                 <w:bCs/>
               </w:rPr>
-              <w:t xml:space="preserve">MoveByCell() </w:t>
+              <w:t>MoveByCell</w:t>
+            </w:r>
+            <w:proofErr w:type="spellEnd"/>
+            <w:r>
+              <w:rPr>
+                <w:b/>
+                <w:bCs/>
+              </w:rPr>
+              <w:t xml:space="preserve">() </w:t>
             </w:r>
             <w:r>
               <w:t>to perform the movement of the zombie when it meets the first plant. When the zombie meets the first plant, it will fly to the next relative tile.</w:t>
@@ -15253,7 +17690,27 @@
                 <w:bCs/>
                 <w:color w:val="000000"/>
               </w:rPr>
-              <w:t xml:space="preserve">_TimeSinceLastSpawned = 0f </w:t>
+              <w:t>_</w:t>
+            </w:r>
+            <w:proofErr w:type="spellStart"/>
+            <w:r>
+              <w:rPr>
+                <w:rFonts w:cs="Consolas"/>
+                <w:b/>
+                <w:bCs/>
+                <w:color w:val="000000"/>
+              </w:rPr>
+              <w:t>TimeSinceLastSpawned</w:t>
+            </w:r>
+            <w:proofErr w:type="spellEnd"/>
+            <w:r>
+              <w:rPr>
+                <w:rFonts w:cs="Consolas"/>
+                <w:b/>
+                <w:bCs/>
+                <w:color w:val="000000"/>
+              </w:rPr>
+              <w:t xml:space="preserve"> = 0f </w:t>
             </w:r>
             <w:r>
               <w:t>to instantiate the time since the sun is spawned to 0f.</w:t>
@@ -15325,22 +17782,40 @@
             <w:r>
               <w:t xml:space="preserve"> to check if the sun spawned is what kind then using two methods </w:t>
             </w:r>
+            <w:proofErr w:type="spellStart"/>
             <w:r>
               <w:rPr>
                 <w:b/>
                 <w:bCs/>
               </w:rPr>
-              <w:t>FallFromPlant()</w:t>
-            </w:r>
-            <w:r>
-              <w:t xml:space="preserve"> and </w:t>
-            </w:r>
+              <w:t>FallFromPlant</w:t>
+            </w:r>
+            <w:proofErr w:type="spellEnd"/>
             <w:r>
               <w:rPr>
                 <w:b/>
                 <w:bCs/>
               </w:rPr>
-              <w:t>FallFromSky()</w:t>
+              <w:t>()</w:t>
+            </w:r>
+            <w:r>
+              <w:t xml:space="preserve"> and </w:t>
+            </w:r>
+            <w:proofErr w:type="spellStart"/>
+            <w:r>
+              <w:rPr>
+                <w:b/>
+                <w:bCs/>
+              </w:rPr>
+              <w:t>FallFromSky</w:t>
+            </w:r>
+            <w:proofErr w:type="spellEnd"/>
+            <w:r>
+              <w:rPr>
+                <w:b/>
+                <w:bCs/>
+              </w:rPr>
+              <w:t>()</w:t>
             </w:r>
             <w:r>
               <w:t xml:space="preserve"> corresponding to that kind and this method will make the sun die after a time.</w:t>
@@ -15359,22 +17834,40 @@
             <w:r>
               <w:t xml:space="preserve">- Method </w:t>
             </w:r>
+            <w:proofErr w:type="spellStart"/>
             <w:r>
               <w:rPr>
                 <w:b/>
                 <w:bCs/>
               </w:rPr>
-              <w:t>FallFromSky()</w:t>
-            </w:r>
-            <w:r>
-              <w:t xml:space="preserve"> and </w:t>
-            </w:r>
+              <w:t>FallFromSky</w:t>
+            </w:r>
+            <w:proofErr w:type="spellEnd"/>
             <w:r>
               <w:rPr>
                 <w:b/>
                 <w:bCs/>
               </w:rPr>
-              <w:t>FallFromPlant()</w:t>
+              <w:t>()</w:t>
+            </w:r>
+            <w:r>
+              <w:t xml:space="preserve"> and </w:t>
+            </w:r>
+            <w:proofErr w:type="spellStart"/>
+            <w:r>
+              <w:rPr>
+                <w:b/>
+                <w:bCs/>
+              </w:rPr>
+              <w:t>FallFromPlant</w:t>
+            </w:r>
+            <w:proofErr w:type="spellEnd"/>
+            <w:r>
+              <w:rPr>
+                <w:b/>
+                <w:bCs/>
+              </w:rPr>
+              <w:t>()</w:t>
             </w:r>
             <w:r>
               <w:t xml:space="preserve"> to perform the basic movement of the sun. </w:t>
@@ -15776,6 +18269,7 @@
                 <w:szCs w:val="28"/>
               </w:rPr>
             </w:pPr>
+            <w:proofErr w:type="spellStart"/>
             <w:r>
               <w:rPr>
                 <w:sz w:val="28"/>
@@ -15795,7 +18289,15 @@
                 <w:sz w:val="28"/>
                 <w:szCs w:val="28"/>
               </w:rPr>
-              <w:t>orous Plant</w:t>
+              <w:t>orous</w:t>
+            </w:r>
+            <w:proofErr w:type="spellEnd"/>
+            <w:r>
+              <w:rPr>
+                <w:sz w:val="28"/>
+                <w:szCs w:val="28"/>
+              </w:rPr>
+              <w:t xml:space="preserve"> Plant</w:t>
             </w:r>
           </w:p>
         </w:tc>
@@ -15873,39 +18375,23 @@
                 <w:b/>
                 <w:bCs/>
               </w:rPr>
-              <w:t>_DamageFactor</w:t>
-            </w:r>
-            <w:r>
-              <w:rPr>
-                <w:rFonts w:cs="Times New Roman"/>
-              </w:rPr>
-              <w:t xml:space="preserve"> to store the value of the damage the plant deals to the zombie.</w:t>
-            </w:r>
-          </w:p>
-          <w:p>
-            <w:pPr>
-              <w:rPr>
-                <w:rFonts w:cs="Times New Roman"/>
-              </w:rPr>
-            </w:pPr>
-            <w:r>
-              <w:rPr>
-                <w:rFonts w:cs="Times New Roman"/>
-              </w:rPr>
-              <w:t xml:space="preserve">- A private float </w:t>
-            </w:r>
+              <w:t>_</w:t>
+            </w:r>
+            <w:proofErr w:type="spellStart"/>
             <w:r>
               <w:rPr>
                 <w:rFonts w:cs="Times New Roman"/>
                 <w:b/>
-              </w:rPr>
-              <w:t>_TimeSinceLastSpawn</w:t>
-            </w:r>
+                <w:bCs/>
+              </w:rPr>
+              <w:t>DamageFactor</w:t>
+            </w:r>
+            <w:proofErr w:type="spellEnd"/>
             <w:r>
               <w:rPr>
                 <w:rFonts w:cs="Times New Roman"/>
               </w:rPr>
-              <w:t xml:space="preserve"> to set the time between each attack.</w:t>
+              <w:t xml:space="preserve"> to store the value of the damage the plant deals to the zombie.</w:t>
             </w:r>
           </w:p>
           <w:p>
@@ -15918,15 +18404,52 @@
               <w:rPr>
                 <w:rFonts w:cs="Times New Roman"/>
               </w:rPr>
-              <w:t xml:space="preserve">- A private </w:t>
+              <w:t xml:space="preserve">- A private float </w:t>
             </w:r>
             <w:r>
               <w:rPr>
                 <w:rFonts w:cs="Times New Roman"/>
                 <w:b/>
               </w:rPr>
+              <w:t>_</w:t>
+            </w:r>
+            <w:proofErr w:type="spellStart"/>
+            <w:r>
+              <w:rPr>
+                <w:rFonts w:cs="Times New Roman"/>
+                <w:b/>
+              </w:rPr>
+              <w:t>TimeSinceLastSpawn</w:t>
+            </w:r>
+            <w:proofErr w:type="spellEnd"/>
+            <w:r>
+              <w:rPr>
+                <w:rFonts w:cs="Times New Roman"/>
+              </w:rPr>
+              <w:t xml:space="preserve"> to set the time between each attack.</w:t>
+            </w:r>
+          </w:p>
+          <w:p>
+            <w:pPr>
+              <w:rPr>
+                <w:rFonts w:cs="Times New Roman"/>
+              </w:rPr>
+            </w:pPr>
+            <w:r>
+              <w:rPr>
+                <w:rFonts w:cs="Times New Roman"/>
+              </w:rPr>
+              <w:t xml:space="preserve">- A private </w:t>
+            </w:r>
+            <w:proofErr w:type="spellStart"/>
+            <w:r>
+              <w:rPr>
+                <w:rFonts w:cs="Times New Roman"/>
+                <w:b/>
+              </w:rPr>
               <w:t>Tile_EatTile</w:t>
             </w:r>
+            <w:proofErr w:type="spellEnd"/>
             <w:r>
               <w:rPr>
                 <w:rFonts w:cs="Times New Roman"/>
@@ -15965,7 +18488,21 @@
               <w:rPr>
                 <w:rFonts w:cs="Times New Roman"/>
               </w:rPr>
-              <w:t xml:space="preserve"> wil set the time pending between each attack.</w:t>
+              <w:t xml:space="preserve"> </w:t>
+            </w:r>
+            <w:proofErr w:type="spellStart"/>
+            <w:r>
+              <w:rPr>
+                <w:rFonts w:cs="Times New Roman"/>
+              </w:rPr>
+              <w:t>wil</w:t>
+            </w:r>
+            <w:proofErr w:type="spellEnd"/>
+            <w:r>
+              <w:rPr>
+                <w:rFonts w:cs="Times New Roman"/>
+              </w:rPr>
+              <w:t xml:space="preserve"> set the time pending between each attack.</w:t>
             </w:r>
           </w:p>
           <w:p>
@@ -16114,8 +18651,18 @@
                 <w:b/>
                 <w:bCs/>
               </w:rPr>
-              <w:t>_currentTime</w:t>
-            </w:r>
+              <w:t>_</w:t>
+            </w:r>
+            <w:proofErr w:type="spellStart"/>
+            <w:r>
+              <w:rPr>
+                <w:rFonts w:cs="Times New Roman"/>
+                <w:b/>
+                <w:bCs/>
+              </w:rPr>
+              <w:t>currentTime</w:t>
+            </w:r>
+            <w:proofErr w:type="spellEnd"/>
             <w:r>
               <w:rPr>
                 <w:rFonts w:cs="Times New Roman"/>
@@ -16653,8 +19200,19 @@
                 <w:sz w:val="28"/>
                 <w:szCs w:val="28"/>
               </w:rPr>
-              <w:t>Ly Bao Thoai</w:t>
-            </w:r>
+              <w:t xml:space="preserve">Ly Bao </w:t>
+            </w:r>
+            <w:proofErr w:type="spellStart"/>
+            <w:r>
+              <w:rPr>
+                <w:b/>
+                <w:bCs/>
+                <w:sz w:val="28"/>
+                <w:szCs w:val="28"/>
+              </w:rPr>
+              <w:t>Thoai</w:t>
+            </w:r>
+            <w:proofErr w:type="spellEnd"/>
           </w:p>
         </w:tc>
         <w:tc>
@@ -16828,13 +19386,23 @@
               </w:rPr>
               <w:t xml:space="preserve">- Method </w:t>
             </w:r>
+            <w:proofErr w:type="spellStart"/>
             <w:r>
               <w:rPr>
                 <w:rFonts w:eastAsia="Calibri" w:cs="Calibri"/>
                 <w:b/>
                 <w:bCs/>
               </w:rPr>
-              <w:t>GetTileAt()</w:t>
+              <w:t>GetTileAt</w:t>
+            </w:r>
+            <w:proofErr w:type="spellEnd"/>
+            <w:r>
+              <w:rPr>
+                <w:rFonts w:eastAsia="Calibri" w:cs="Calibri"/>
+                <w:b/>
+                <w:bCs/>
+              </w:rPr>
+              <w:t>()</w:t>
             </w:r>
             <w:r>
               <w:rPr>
@@ -16879,6 +19447,7 @@
               </w:rPr>
               <w:t xml:space="preserve"> Tile </w:t>
             </w:r>
+            <w:proofErr w:type="spellStart"/>
             <w:r>
               <w:rPr>
                 <w:rStyle w:val="hljs-title"/>
@@ -16890,6 +19459,7 @@
               </w:rPr>
               <w:t>GetTileAt</w:t>
             </w:r>
+            <w:proofErr w:type="spellEnd"/>
             <w:r>
               <w:rPr>
                 <w:rStyle w:val="hljs-params"/>
@@ -16954,7 +19524,47 @@
                 <w:sz w:val="22"/>
                 <w:szCs w:val="22"/>
               </w:rPr>
-              <w:t xml:space="preserve">            Vector2 relativePos = Vector2.Subtract(position, TopLeft);</w:t>
+              <w:t xml:space="preserve">            Vector2 </w:t>
+            </w:r>
+            <w:proofErr w:type="spellStart"/>
+            <w:r>
+              <w:rPr>
+                <w:rFonts w:ascii="Consolas" w:hAnsi="Consolas"/>
+                <w:color w:val="000000"/>
+                <w:sz w:val="22"/>
+                <w:szCs w:val="22"/>
+              </w:rPr>
+              <w:t>relativePos</w:t>
+            </w:r>
+            <w:proofErr w:type="spellEnd"/>
+            <w:r>
+              <w:rPr>
+                <w:rFonts w:ascii="Consolas" w:hAnsi="Consolas"/>
+                <w:color w:val="000000"/>
+                <w:sz w:val="22"/>
+                <w:szCs w:val="22"/>
+              </w:rPr>
+              <w:t xml:space="preserve"> = Vector2.Subtract(position, </w:t>
+            </w:r>
+            <w:proofErr w:type="spellStart"/>
+            <w:r>
+              <w:rPr>
+                <w:rFonts w:ascii="Consolas" w:hAnsi="Consolas"/>
+                <w:color w:val="000000"/>
+                <w:sz w:val="22"/>
+                <w:szCs w:val="22"/>
+              </w:rPr>
+              <w:t>TopLeft</w:t>
+            </w:r>
+            <w:proofErr w:type="spellEnd"/>
+            <w:r>
+              <w:rPr>
+                <w:rFonts w:ascii="Consolas" w:hAnsi="Consolas"/>
+                <w:color w:val="000000"/>
+                <w:sz w:val="22"/>
+                <w:szCs w:val="22"/>
+              </w:rPr>
+              <w:t>);</w:t>
             </w:r>
           </w:p>
           <w:p>
@@ -16996,7 +19606,27 @@
                 <w:sz w:val="22"/>
                 <w:szCs w:val="22"/>
               </w:rPr>
-              <w:t xml:space="preserve"> (relativePos.X &lt; </w:t>
+              <w:t xml:space="preserve"> (</w:t>
+            </w:r>
+            <w:proofErr w:type="spellStart"/>
+            <w:r>
+              <w:rPr>
+                <w:rFonts w:ascii="Consolas" w:hAnsi="Consolas"/>
+                <w:color w:val="000000"/>
+                <w:sz w:val="22"/>
+                <w:szCs w:val="22"/>
+              </w:rPr>
+              <w:t>relativePos.X</w:t>
+            </w:r>
+            <w:proofErr w:type="spellEnd"/>
+            <w:r>
+              <w:rPr>
+                <w:rFonts w:ascii="Consolas" w:hAnsi="Consolas"/>
+                <w:color w:val="000000"/>
+                <w:sz w:val="22"/>
+                <w:szCs w:val="22"/>
+              </w:rPr>
+              <w:t xml:space="preserve"> &lt; </w:t>
             </w:r>
             <w:r>
               <w:rPr>
@@ -17016,7 +19646,27 @@
                 <w:sz w:val="22"/>
                 <w:szCs w:val="22"/>
               </w:rPr>
-              <w:t xml:space="preserve"> || relativePos.X &gt;= Width ||</w:t>
+              <w:t xml:space="preserve"> || </w:t>
+            </w:r>
+            <w:proofErr w:type="spellStart"/>
+            <w:r>
+              <w:rPr>
+                <w:rFonts w:ascii="Consolas" w:hAnsi="Consolas"/>
+                <w:color w:val="000000"/>
+                <w:sz w:val="22"/>
+                <w:szCs w:val="22"/>
+              </w:rPr>
+              <w:t>relativePos.X</w:t>
+            </w:r>
+            <w:proofErr w:type="spellEnd"/>
+            <w:r>
+              <w:rPr>
+                <w:rFonts w:ascii="Consolas" w:hAnsi="Consolas"/>
+                <w:color w:val="000000"/>
+                <w:sz w:val="22"/>
+                <w:szCs w:val="22"/>
+              </w:rPr>
+              <w:t xml:space="preserve"> &gt;= Width ||</w:t>
             </w:r>
           </w:p>
           <w:p>
@@ -17038,7 +19688,27 @@
                 <w:sz w:val="22"/>
                 <w:szCs w:val="22"/>
               </w:rPr>
-              <w:t xml:space="preserve">               relativePos.Y &lt; </w:t>
+              <w:t xml:space="preserve">               </w:t>
+            </w:r>
+            <w:proofErr w:type="spellStart"/>
+            <w:r>
+              <w:rPr>
+                <w:rFonts w:ascii="Consolas" w:hAnsi="Consolas"/>
+                <w:color w:val="000000"/>
+                <w:sz w:val="22"/>
+                <w:szCs w:val="22"/>
+              </w:rPr>
+              <w:t>relativePos.Y</w:t>
+            </w:r>
+            <w:proofErr w:type="spellEnd"/>
+            <w:r>
+              <w:rPr>
+                <w:rFonts w:ascii="Consolas" w:hAnsi="Consolas"/>
+                <w:color w:val="000000"/>
+                <w:sz w:val="22"/>
+                <w:szCs w:val="22"/>
+              </w:rPr>
+              <w:t xml:space="preserve"> &lt; </w:t>
             </w:r>
             <w:r>
               <w:rPr>
@@ -17058,7 +19728,27 @@
                 <w:sz w:val="22"/>
                 <w:szCs w:val="22"/>
               </w:rPr>
-              <w:t xml:space="preserve"> || relativePos.Y &gt;= Height)</w:t>
+              <w:t xml:space="preserve"> || </w:t>
+            </w:r>
+            <w:proofErr w:type="spellStart"/>
+            <w:r>
+              <w:rPr>
+                <w:rFonts w:ascii="Consolas" w:hAnsi="Consolas"/>
+                <w:color w:val="000000"/>
+                <w:sz w:val="22"/>
+                <w:szCs w:val="22"/>
+              </w:rPr>
+              <w:t>relativePos.Y</w:t>
+            </w:r>
+            <w:proofErr w:type="spellEnd"/>
+            <w:r>
+              <w:rPr>
+                <w:rFonts w:ascii="Consolas" w:hAnsi="Consolas"/>
+                <w:color w:val="000000"/>
+                <w:sz w:val="22"/>
+                <w:szCs w:val="22"/>
+              </w:rPr>
+              <w:t xml:space="preserve"> &gt;= Height)</w:t>
             </w:r>
           </w:p>
           <w:p>
@@ -17182,7 +19872,47 @@
                 <w:sz w:val="22"/>
                 <w:szCs w:val="22"/>
               </w:rPr>
-              <w:t>)(relativePos.X / TileSize.X);</w:t>
+              <w:t>)(</w:t>
+            </w:r>
+            <w:proofErr w:type="spellStart"/>
+            <w:r>
+              <w:rPr>
+                <w:rFonts w:ascii="Consolas" w:hAnsi="Consolas"/>
+                <w:color w:val="000000"/>
+                <w:sz w:val="22"/>
+                <w:szCs w:val="22"/>
+              </w:rPr>
+              <w:t>relativePos.X</w:t>
+            </w:r>
+            <w:proofErr w:type="spellEnd"/>
+            <w:r>
+              <w:rPr>
+                <w:rFonts w:ascii="Consolas" w:hAnsi="Consolas"/>
+                <w:color w:val="000000"/>
+                <w:sz w:val="22"/>
+                <w:szCs w:val="22"/>
+              </w:rPr>
+              <w:t xml:space="preserve"> / </w:t>
+            </w:r>
+            <w:proofErr w:type="spellStart"/>
+            <w:r>
+              <w:rPr>
+                <w:rFonts w:ascii="Consolas" w:hAnsi="Consolas"/>
+                <w:color w:val="000000"/>
+                <w:sz w:val="22"/>
+                <w:szCs w:val="22"/>
+              </w:rPr>
+              <w:t>TileSize.X</w:t>
+            </w:r>
+            <w:proofErr w:type="spellEnd"/>
+            <w:r>
+              <w:rPr>
+                <w:rFonts w:ascii="Consolas" w:hAnsi="Consolas"/>
+                <w:color w:val="000000"/>
+                <w:sz w:val="22"/>
+                <w:szCs w:val="22"/>
+              </w:rPr>
+              <w:t>);</w:t>
             </w:r>
           </w:p>
           <w:p>
@@ -17244,7 +19974,47 @@
                 <w:sz w:val="22"/>
                 <w:szCs w:val="22"/>
               </w:rPr>
-              <w:t>)(relativePos.Y / TileSize.Y);</w:t>
+              <w:t>)(</w:t>
+            </w:r>
+            <w:proofErr w:type="spellStart"/>
+            <w:r>
+              <w:rPr>
+                <w:rFonts w:ascii="Consolas" w:hAnsi="Consolas"/>
+                <w:color w:val="000000"/>
+                <w:sz w:val="22"/>
+                <w:szCs w:val="22"/>
+              </w:rPr>
+              <w:t>relativePos.Y</w:t>
+            </w:r>
+            <w:proofErr w:type="spellEnd"/>
+            <w:r>
+              <w:rPr>
+                <w:rFonts w:ascii="Consolas" w:hAnsi="Consolas"/>
+                <w:color w:val="000000"/>
+                <w:sz w:val="22"/>
+                <w:szCs w:val="22"/>
+              </w:rPr>
+              <w:t xml:space="preserve"> / </w:t>
+            </w:r>
+            <w:proofErr w:type="spellStart"/>
+            <w:r>
+              <w:rPr>
+                <w:rFonts w:ascii="Consolas" w:hAnsi="Consolas"/>
+                <w:color w:val="000000"/>
+                <w:sz w:val="22"/>
+                <w:szCs w:val="22"/>
+              </w:rPr>
+              <w:t>TileSize.Y</w:t>
+            </w:r>
+            <w:proofErr w:type="spellEnd"/>
+            <w:r>
+              <w:rPr>
+                <w:rFonts w:ascii="Consolas" w:hAnsi="Consolas"/>
+                <w:color w:val="000000"/>
+                <w:sz w:val="22"/>
+                <w:szCs w:val="22"/>
+              </w:rPr>
+              <w:t>);</w:t>
             </w:r>
           </w:p>
           <w:p>
@@ -17323,13 +20093,23 @@
               </w:rPr>
               <w:t xml:space="preserve">- Method </w:t>
             </w:r>
+            <w:proofErr w:type="spellStart"/>
             <w:r>
               <w:rPr>
                 <w:rFonts w:eastAsia="Calibri" w:cs="Calibri"/>
                 <w:b/>
                 <w:bCs/>
               </w:rPr>
-              <w:t>GetTile()</w:t>
+              <w:t>GetTile</w:t>
+            </w:r>
+            <w:proofErr w:type="spellEnd"/>
+            <w:r>
+              <w:rPr>
+                <w:rFonts w:eastAsia="Calibri" w:cs="Calibri"/>
+                <w:b/>
+                <w:bCs/>
+              </w:rPr>
+              <w:t>()</w:t>
             </w:r>
             <w:r>
               <w:rPr>
@@ -17374,6 +20154,7 @@
               </w:rPr>
               <w:t xml:space="preserve"> Tile </w:t>
             </w:r>
+            <w:proofErr w:type="spellStart"/>
             <w:r>
               <w:rPr>
                 <w:rStyle w:val="hljs-title"/>
@@ -17385,6 +20166,7 @@
               </w:rPr>
               <w:t>GetTile</w:t>
             </w:r>
+            <w:proofErr w:type="spellEnd"/>
             <w:r>
               <w:rPr>
                 <w:rStyle w:val="hljs-params"/>
@@ -17533,7 +20315,27 @@
                 <w:sz w:val="22"/>
                 <w:szCs w:val="22"/>
               </w:rPr>
-              <w:t xml:space="preserve"> || x &gt;= tiles.GetLength(</w:t>
+              <w:t xml:space="preserve"> || x &gt;= </w:t>
+            </w:r>
+            <w:proofErr w:type="spellStart"/>
+            <w:r>
+              <w:rPr>
+                <w:rFonts w:ascii="Consolas" w:hAnsi="Consolas"/>
+                <w:color w:val="000000"/>
+                <w:sz w:val="22"/>
+                <w:szCs w:val="22"/>
+              </w:rPr>
+              <w:t>tiles.GetLength</w:t>
+            </w:r>
+            <w:proofErr w:type="spellEnd"/>
+            <w:r>
+              <w:rPr>
+                <w:rFonts w:ascii="Consolas" w:hAnsi="Consolas"/>
+                <w:color w:val="000000"/>
+                <w:sz w:val="22"/>
+                <w:szCs w:val="22"/>
+              </w:rPr>
+              <w:t>(</w:t>
             </w:r>
             <w:r>
               <w:rPr>
@@ -17573,7 +20375,27 @@
                 <w:sz w:val="22"/>
                 <w:szCs w:val="22"/>
               </w:rPr>
-              <w:t xml:space="preserve"> || y &gt;= tiles.GetLength(</w:t>
+              <w:t xml:space="preserve"> || y &gt;= </w:t>
+            </w:r>
+            <w:proofErr w:type="spellStart"/>
+            <w:r>
+              <w:rPr>
+                <w:rFonts w:ascii="Consolas" w:hAnsi="Consolas"/>
+                <w:color w:val="000000"/>
+                <w:sz w:val="22"/>
+                <w:szCs w:val="22"/>
+              </w:rPr>
+              <w:t>tiles.GetLength</w:t>
+            </w:r>
+            <w:proofErr w:type="spellEnd"/>
+            <w:r>
+              <w:rPr>
+                <w:rFonts w:ascii="Consolas" w:hAnsi="Consolas"/>
+                <w:color w:val="000000"/>
+                <w:sz w:val="22"/>
+                <w:szCs w:val="22"/>
+              </w:rPr>
+              <w:t>(</w:t>
             </w:r>
             <w:r>
               <w:rPr>
@@ -17837,46 +20659,29 @@
               </w:rPr>
               <w:t xml:space="preserve">- Method </w:t>
             </w:r>
+            <w:proofErr w:type="spellStart"/>
             <w:r>
               <w:rPr>
                 <w:rFonts w:eastAsia="Calibri" w:cs="Calibri"/>
                 <w:b/>
                 <w:bCs/>
               </w:rPr>
-              <w:t xml:space="preserve">GetCenter() </w:t>
-            </w:r>
-            <w:r>
-              <w:rPr>
-                <w:rFonts w:eastAsia="Calibri" w:cs="Calibri"/>
-              </w:rPr>
-              <w:t>returns the pixels coordinate of its center.</w:t>
-            </w:r>
-          </w:p>
-          <w:p>
-            <w:pPr>
-              <w:rPr>
-                <w:rFonts w:eastAsia="Calibri" w:cs="Calibri"/>
-              </w:rPr>
-            </w:pPr>
-            <w:r>
-              <w:rPr>
-                <w:rFonts w:eastAsia="Calibri" w:cs="Calibri"/>
-              </w:rPr>
-              <w:t xml:space="preserve">- Method </w:t>
-            </w:r>
+              <w:t>GetCenter</w:t>
+            </w:r>
+            <w:proofErr w:type="spellEnd"/>
             <w:r>
               <w:rPr>
                 <w:rFonts w:eastAsia="Calibri" w:cs="Calibri"/>
                 <w:b/>
                 <w:bCs/>
               </w:rPr>
-              <w:t xml:space="preserve">Contains() </w:t>
+              <w:t xml:space="preserve">() </w:t>
             </w:r>
             <w:r>
               <w:rPr>
                 <w:rFonts w:eastAsia="Calibri" w:cs="Calibri"/>
               </w:rPr>
-              <w:t>checks if it contains a position in pixels.</w:t>
+              <w:t>returns the pixels coordinate of its center.</w:t>
             </w:r>
           </w:p>
           <w:p>
@@ -17897,13 +20702,13 @@
                 <w:b/>
                 <w:bCs/>
               </w:rPr>
-              <w:t xml:space="preserve">GetRelativeTile() </w:t>
+              <w:t xml:space="preserve">Contains() </w:t>
             </w:r>
             <w:r>
               <w:rPr>
                 <w:rFonts w:eastAsia="Calibri" w:cs="Calibri"/>
               </w:rPr>
-              <w:t>returns a relative tile with an offset.</w:t>
+              <w:t>checks if it contains a position in pixels.</w:t>
             </w:r>
           </w:p>
           <w:p>
@@ -17918,13 +20723,60 @@
               </w:rPr>
               <w:t xml:space="preserve">- Method </w:t>
             </w:r>
+            <w:proofErr w:type="spellStart"/>
             <w:r>
               <w:rPr>
                 <w:rFonts w:eastAsia="Calibri" w:cs="Calibri"/>
                 <w:b/>
                 <w:bCs/>
               </w:rPr>
-              <w:t xml:space="preserve">HasPlant() </w:t>
+              <w:t>GetRelativeTile</w:t>
+            </w:r>
+            <w:proofErr w:type="spellEnd"/>
+            <w:r>
+              <w:rPr>
+                <w:rFonts w:eastAsia="Calibri" w:cs="Calibri"/>
+                <w:b/>
+                <w:bCs/>
+              </w:rPr>
+              <w:t xml:space="preserve">() </w:t>
+            </w:r>
+            <w:r>
+              <w:rPr>
+                <w:rFonts w:eastAsia="Calibri" w:cs="Calibri"/>
+              </w:rPr>
+              <w:t>returns a relative tile with an offset.</w:t>
+            </w:r>
+          </w:p>
+          <w:p>
+            <w:pPr>
+              <w:rPr>
+                <w:rFonts w:eastAsia="Calibri" w:cs="Calibri"/>
+              </w:rPr>
+            </w:pPr>
+            <w:r>
+              <w:rPr>
+                <w:rFonts w:eastAsia="Calibri" w:cs="Calibri"/>
+              </w:rPr>
+              <w:t xml:space="preserve">- Method </w:t>
+            </w:r>
+            <w:proofErr w:type="spellStart"/>
+            <w:r>
+              <w:rPr>
+                <w:rFonts w:eastAsia="Calibri" w:cs="Calibri"/>
+                <w:b/>
+                <w:bCs/>
+              </w:rPr>
+              <w:t>HasPlant</w:t>
+            </w:r>
+            <w:proofErr w:type="spellEnd"/>
+            <w:r>
+              <w:rPr>
+                <w:rFonts w:eastAsia="Calibri" w:cs="Calibri"/>
+                <w:b/>
+                <w:bCs/>
+              </w:rPr>
+              <w:t xml:space="preserve">() </w:t>
             </w:r>
             <w:r>
               <w:rPr>
@@ -18199,8 +21051,19 @@
                 <w:sz w:val="28"/>
                 <w:szCs w:val="28"/>
               </w:rPr>
-              <w:t>Ly Bao Thoai</w:t>
-            </w:r>
+              <w:t xml:space="preserve">Ly Bao </w:t>
+            </w:r>
+            <w:proofErr w:type="spellStart"/>
+            <w:r>
+              <w:rPr>
+                <w:b/>
+                <w:bCs/>
+                <w:sz w:val="28"/>
+                <w:szCs w:val="28"/>
+              </w:rPr>
+              <w:t>Thoai</w:t>
+            </w:r>
+            <w:proofErr w:type="spellEnd"/>
           </w:p>
         </w:tc>
         <w:tc>
@@ -18257,6 +21120,7 @@
               </w:rPr>
               <w:t xml:space="preserve">We want a start menu and an end menu. To do this, we use an extension called </w:t>
             </w:r>
+            <w:proofErr w:type="spellStart"/>
             <w:r>
               <w:rPr>
                 <w:rFonts w:eastAsia="Calibri" w:cs="Calibri"/>
@@ -18264,11 +21128,40 @@
               </w:rPr>
               <w:t>UI.Forms</w:t>
             </w:r>
+            <w:proofErr w:type="spellEnd"/>
             <w:r>
               <w:rPr>
                 <w:rFonts w:eastAsia="Calibri" w:cs="Calibri"/>
               </w:rPr>
-              <w:t xml:space="preserve"> in Monogame. UI.Forms helps creating the buttons and drawing the buttons to the screen.</w:t>
+              <w:t xml:space="preserve"> in </w:t>
+            </w:r>
+            <w:proofErr w:type="spellStart"/>
+            <w:r>
+              <w:rPr>
+                <w:rFonts w:eastAsia="Calibri" w:cs="Calibri"/>
+              </w:rPr>
+              <w:t>Monogame</w:t>
+            </w:r>
+            <w:proofErr w:type="spellEnd"/>
+            <w:r>
+              <w:rPr>
+                <w:rFonts w:eastAsia="Calibri" w:cs="Calibri"/>
+              </w:rPr>
+              <w:t xml:space="preserve">. </w:t>
+            </w:r>
+            <w:proofErr w:type="spellStart"/>
+            <w:r>
+              <w:rPr>
+                <w:rFonts w:eastAsia="Calibri" w:cs="Calibri"/>
+              </w:rPr>
+              <w:t>UI.Forms</w:t>
+            </w:r>
+            <w:proofErr w:type="spellEnd"/>
+            <w:r>
+              <w:rPr>
+                <w:rFonts w:eastAsia="Calibri" w:cs="Calibri"/>
+              </w:rPr>
+              <w:t xml:space="preserve"> helps creating the buttons and drawing the buttons to the screen.</w:t>
             </w:r>
           </w:p>
           <w:p>
@@ -18292,6 +21185,7 @@
               </w:rPr>
               <w:t xml:space="preserve">We decided to have 2 classes named “Start Menu” and “End Menu”, each class extends </w:t>
             </w:r>
+            <w:proofErr w:type="spellStart"/>
             <w:r>
               <w:rPr>
                 <w:rFonts w:eastAsia="Calibri" w:cs="Calibri"/>
@@ -18299,11 +21193,26 @@
               </w:rPr>
               <w:t>ControlManager</w:t>
             </w:r>
+            <w:proofErr w:type="spellEnd"/>
             <w:r>
               <w:rPr>
                 <w:rFonts w:eastAsia="Calibri" w:cs="Calibri"/>
               </w:rPr>
-              <w:t xml:space="preserve"> from the UI.Forms extension, and the main game will use these two classes.</w:t>
+              <w:t xml:space="preserve"> from the </w:t>
+            </w:r>
+            <w:proofErr w:type="spellStart"/>
+            <w:r>
+              <w:rPr>
+                <w:rFonts w:eastAsia="Calibri" w:cs="Calibri"/>
+              </w:rPr>
+              <w:t>UI.Forms</w:t>
+            </w:r>
+            <w:proofErr w:type="spellEnd"/>
+            <w:r>
+              <w:rPr>
+                <w:rFonts w:eastAsia="Calibri" w:cs="Calibri"/>
+              </w:rPr>
+              <w:t xml:space="preserve"> extension, and the main game will use these two classes.</w:t>
             </w:r>
           </w:p>
           <w:p>
@@ -18448,20 +21357,21 @@
               <w:rPr>
                 <w:rFonts w:eastAsia="Calibri" w:cs="Calibri"/>
               </w:rPr>
-              <w:t xml:space="preserve">   StartMenu class contains 2 buttons for playing and exiting the game.</w:t>
-            </w:r>
-          </w:p>
-          <w:p>
-            <w:pPr>
+              <w:t xml:space="preserve">   </w:t>
+            </w:r>
+            <w:proofErr w:type="spellStart"/>
+            <w:r>
               <w:rPr>
                 <w:rFonts w:eastAsia="Calibri" w:cs="Calibri"/>
               </w:rPr>
-            </w:pPr>
+              <w:t>StartMenu</w:t>
+            </w:r>
+            <w:proofErr w:type="spellEnd"/>
             <w:r>
               <w:rPr>
                 <w:rFonts w:eastAsia="Calibri" w:cs="Calibri"/>
               </w:rPr>
-              <w:t>- Play Button: Calls the EnterGame method from PVZGame</w:t>
+              <w:t xml:space="preserve"> class contains 2 buttons for playing and exiting the game.</w:t>
             </w:r>
           </w:p>
           <w:p>
@@ -18474,8 +21384,51 @@
               <w:rPr>
                 <w:rFonts w:eastAsia="Calibri" w:cs="Calibri"/>
               </w:rPr>
-              <w:t>- Exit Button: Calls the Exit method from PVZGame</w:t>
-            </w:r>
+              <w:t xml:space="preserve">- Play Button: Calls the </w:t>
+            </w:r>
+            <w:proofErr w:type="spellStart"/>
+            <w:r>
+              <w:rPr>
+                <w:rFonts w:eastAsia="Calibri" w:cs="Calibri"/>
+              </w:rPr>
+              <w:t>EnterGame</w:t>
+            </w:r>
+            <w:proofErr w:type="spellEnd"/>
+            <w:r>
+              <w:rPr>
+                <w:rFonts w:eastAsia="Calibri" w:cs="Calibri"/>
+              </w:rPr>
+              <w:t xml:space="preserve"> method from </w:t>
+            </w:r>
+            <w:proofErr w:type="spellStart"/>
+            <w:r>
+              <w:rPr>
+                <w:rFonts w:eastAsia="Calibri" w:cs="Calibri"/>
+              </w:rPr>
+              <w:t>PVZGame</w:t>
+            </w:r>
+            <w:proofErr w:type="spellEnd"/>
+          </w:p>
+          <w:p>
+            <w:pPr>
+              <w:rPr>
+                <w:rFonts w:eastAsia="Calibri" w:cs="Calibri"/>
+              </w:rPr>
+            </w:pPr>
+            <w:r>
+              <w:rPr>
+                <w:rFonts w:eastAsia="Calibri" w:cs="Calibri"/>
+              </w:rPr>
+              <w:t xml:space="preserve">- Exit Button: Calls the Exit method from </w:t>
+            </w:r>
+            <w:proofErr w:type="spellStart"/>
+            <w:r>
+              <w:rPr>
+                <w:rFonts w:eastAsia="Calibri" w:cs="Calibri"/>
+              </w:rPr>
+              <w:t>PVZGame</w:t>
+            </w:r>
+            <w:proofErr w:type="spellEnd"/>
           </w:p>
         </w:tc>
       </w:tr>
@@ -18558,20 +21511,21 @@
               <w:rPr>
                 <w:rFonts w:eastAsia="Calibri" w:cs="Calibri"/>
               </w:rPr>
-              <w:t xml:space="preserve">   EndMenu class contains 2 buttons for replaying and exiting the game.</w:t>
-            </w:r>
-          </w:p>
-          <w:p>
-            <w:pPr>
+              <w:t xml:space="preserve">   </w:t>
+            </w:r>
+            <w:proofErr w:type="spellStart"/>
+            <w:r>
               <w:rPr>
                 <w:rFonts w:eastAsia="Calibri" w:cs="Calibri"/>
               </w:rPr>
-            </w:pPr>
+              <w:t>EndMenu</w:t>
+            </w:r>
+            <w:proofErr w:type="spellEnd"/>
             <w:r>
               <w:rPr>
                 <w:rFonts w:eastAsia="Calibri" w:cs="Calibri"/>
               </w:rPr>
-              <w:t>- Play Again Button: Calls the EnterGame method from PVZGame</w:t>
+              <w:t xml:space="preserve"> class contains 2 buttons for replaying and exiting the game.</w:t>
             </w:r>
           </w:p>
           <w:p>
@@ -18584,8 +21538,51 @@
               <w:rPr>
                 <w:rFonts w:eastAsia="Calibri" w:cs="Calibri"/>
               </w:rPr>
-              <w:t>-  Exit Button: Calls the Exit method from PVZGame</w:t>
-            </w:r>
+              <w:t xml:space="preserve">- Play Again Button: Calls the </w:t>
+            </w:r>
+            <w:proofErr w:type="spellStart"/>
+            <w:r>
+              <w:rPr>
+                <w:rFonts w:eastAsia="Calibri" w:cs="Calibri"/>
+              </w:rPr>
+              <w:t>EnterGame</w:t>
+            </w:r>
+            <w:proofErr w:type="spellEnd"/>
+            <w:r>
+              <w:rPr>
+                <w:rFonts w:eastAsia="Calibri" w:cs="Calibri"/>
+              </w:rPr>
+              <w:t xml:space="preserve"> method from </w:t>
+            </w:r>
+            <w:proofErr w:type="spellStart"/>
+            <w:r>
+              <w:rPr>
+                <w:rFonts w:eastAsia="Calibri" w:cs="Calibri"/>
+              </w:rPr>
+              <w:t>PVZGame</w:t>
+            </w:r>
+            <w:proofErr w:type="spellEnd"/>
+          </w:p>
+          <w:p>
+            <w:pPr>
+              <w:rPr>
+                <w:rFonts w:eastAsia="Calibri" w:cs="Calibri"/>
+              </w:rPr>
+            </w:pPr>
+            <w:r>
+              <w:rPr>
+                <w:rFonts w:eastAsia="Calibri" w:cs="Calibri"/>
+              </w:rPr>
+              <w:t xml:space="preserve">-  Exit Button: Calls the Exit method from </w:t>
+            </w:r>
+            <w:proofErr w:type="spellStart"/>
+            <w:r>
+              <w:rPr>
+                <w:rFonts w:eastAsia="Calibri" w:cs="Calibri"/>
+              </w:rPr>
+              <w:t>PVZGame</w:t>
+            </w:r>
+            <w:proofErr w:type="spellEnd"/>
           </w:p>
           <w:p>
             <w:pPr>
@@ -18807,12 +21804,21 @@
           <w:szCs w:val="28"/>
         </w:rPr>
       </w:pPr>
-      <w:r>
-        <w:rPr>
-          <w:sz w:val="28"/>
-          <w:szCs w:val="28"/>
-        </w:rPr>
-        <w:t xml:space="preserve">Monogame:Retrieved from </w:t>
+      <w:proofErr w:type="spellStart"/>
+      <w:r>
+        <w:rPr>
+          <w:sz w:val="28"/>
+          <w:szCs w:val="28"/>
+        </w:rPr>
+        <w:t>Monogame:Retrieved</w:t>
+      </w:r>
+      <w:proofErr w:type="spellEnd"/>
+      <w:r>
+        <w:rPr>
+          <w:sz w:val="28"/>
+          <w:szCs w:val="28"/>
+        </w:rPr>
+        <w:t xml:space="preserve"> from </w:t>
       </w:r>
       <w:hyperlink r:id="rId17" w:history="1">
         <w:r>
@@ -18837,12 +21843,21 @@
           <w:szCs w:val="28"/>
         </w:rPr>
       </w:pPr>
-      <w:r>
-        <w:rPr>
-          <w:sz w:val="28"/>
-          <w:szCs w:val="28"/>
-        </w:rPr>
-        <w:t xml:space="preserve">Monogame.UI.Forms: Retrieve from </w:t>
+      <w:proofErr w:type="spellStart"/>
+      <w:r>
+        <w:rPr>
+          <w:sz w:val="28"/>
+          <w:szCs w:val="28"/>
+        </w:rPr>
+        <w:t>Monogame.UI.Forms</w:t>
+      </w:r>
+      <w:proofErr w:type="spellEnd"/>
+      <w:r>
+        <w:rPr>
+          <w:sz w:val="28"/>
+          <w:szCs w:val="28"/>
+        </w:rPr>
+        <w:t xml:space="preserve">: Retrieve from </w:t>
       </w:r>
       <w:hyperlink r:id="rId18" w:history="1">
         <w:r>
@@ -18962,7 +21977,23 @@
           <w:sz w:val="28"/>
           <w:szCs w:val="28"/>
         </w:rPr>
-        <w:t>Gamma, E., Helm, R., Johnson, R. E., &amp; Vlissides, J. (2016). Design patterns: elements of reusable object-oriented software. Boston, MA: Addison-Wesley.</w:t>
+        <w:t xml:space="preserve">Gamma, E., Helm, R., Johnson, R. E., &amp; </w:t>
+      </w:r>
+      <w:proofErr w:type="spellStart"/>
+      <w:r>
+        <w:rPr>
+          <w:sz w:val="28"/>
+          <w:szCs w:val="28"/>
+        </w:rPr>
+        <w:t>Vlissides</w:t>
+      </w:r>
+      <w:proofErr w:type="spellEnd"/>
+      <w:r>
+        <w:rPr>
+          <w:sz w:val="28"/>
+          <w:szCs w:val="28"/>
+        </w:rPr>
+        <w:t>, J. (2016). Design patterns: elements of reusable object-oriented software. Boston, MA: Addison-Wesley.</w:t>
       </w:r>
     </w:p>
     <w:p/>
@@ -23888,7 +26919,7 @@
 </file>
 
 <file path=customXml/itemProps4.xml><?xml version="1.0" encoding="utf-8"?>
-<ds:datastoreItem xmlns:ds="http://schemas.openxmlformats.org/officeDocument/2006/customXml" ds:itemID="{CF48C61C-731C-475C-A79A-C68BB4B853FF}">
+<ds:datastoreItem xmlns:ds="http://schemas.openxmlformats.org/officeDocument/2006/customXml" ds:itemID="{1FF102C8-74FE-4435-A115-96713412F7B1}">
   <ds:schemaRefs>
     <ds:schemaRef ds:uri="http://schemas.openxmlformats.org/officeDocument/2006/bibliography"/>
   </ds:schemaRefs>
